--- a/翻译/The_Little_Book_of_Semaphores.docx
+++ b/翻译/The_Little_Book_of_Semaphores.docx
@@ -2028,7 +2028,6 @@
           <w:lang w:val="en-US" w:eastAsia="zh-CN"/>
         </w:rPr>
       </w:pPr>
-      <w:bookmarkStart w:id="1" w:name="_GoBack"/>
       <w:r>
         <w:rPr>
           <w:rFonts w:hint="eastAsia" w:ascii="宋体" w:hAnsi="宋体" w:eastAsia="宋体" w:cs="宋体"/>
@@ -2039,74 +2038,840 @@
         <w:t>1.5.1 并发写（Concurrent writes）</w:t>
       </w:r>
     </w:p>
-    <w:bookmarkEnd w:id="1"/>
-    <w:p>
-      <w:pPr>
-        <w:rPr>
-          <w:rFonts w:hint="eastAsia" w:ascii="宋体" w:hAnsi="宋体" w:eastAsia="宋体" w:cs="宋体"/>
-        </w:rPr>
-      </w:pPr>
-    </w:p>
-    <w:p>
-      <w:pPr>
-        <w:rPr>
-          <w:rFonts w:hint="eastAsia" w:ascii="宋体" w:hAnsi="宋体" w:eastAsia="宋体" w:cs="宋体"/>
-        </w:rPr>
-      </w:pPr>
-    </w:p>
-    <w:p>
-      <w:pPr>
-        <w:rPr>
-          <w:rFonts w:hint="eastAsia" w:ascii="宋体" w:hAnsi="宋体" w:eastAsia="宋体" w:cs="宋体"/>
-        </w:rPr>
-      </w:pPr>
-    </w:p>
-    <w:p>
-      <w:pPr>
-        <w:rPr>
-          <w:rFonts w:hint="eastAsia" w:ascii="宋体" w:hAnsi="宋体" w:eastAsia="宋体" w:cs="宋体"/>
-        </w:rPr>
-      </w:pPr>
-    </w:p>
-    <w:p>
-      <w:pPr>
-        <w:rPr>
-          <w:rFonts w:hint="eastAsia" w:ascii="宋体" w:hAnsi="宋体" w:eastAsia="宋体" w:cs="宋体"/>
-        </w:rPr>
-      </w:pPr>
-    </w:p>
-    <w:p>
-      <w:pPr>
-        <w:rPr>
-          <w:rFonts w:hint="eastAsia" w:ascii="宋体" w:hAnsi="宋体" w:eastAsia="宋体" w:cs="宋体"/>
-        </w:rPr>
-      </w:pPr>
-    </w:p>
-    <w:p>
-      <w:pPr>
-        <w:rPr>
-          <w:rFonts w:hint="eastAsia" w:ascii="宋体" w:hAnsi="宋体" w:eastAsia="宋体" w:cs="宋体"/>
-        </w:rPr>
-      </w:pPr>
-    </w:p>
-    <w:p>
-      <w:pPr>
-        <w:rPr>
-          <w:rFonts w:hint="eastAsia" w:ascii="宋体" w:hAnsi="宋体" w:eastAsia="宋体" w:cs="宋体"/>
-        </w:rPr>
-      </w:pPr>
-    </w:p>
-    <w:p>
-      <w:pPr>
-        <w:rPr>
-          <w:rFonts w:hint="eastAsia" w:ascii="宋体" w:hAnsi="宋体" w:eastAsia="宋体" w:cs="宋体"/>
-        </w:rPr>
-      </w:pPr>
-    </w:p>
-    <w:p>
-      <w:pPr>
-        <w:rPr>
-          <w:rFonts w:hint="eastAsia" w:ascii="宋体" w:hAnsi="宋体" w:eastAsia="宋体" w:cs="宋体"/>
+    <w:p>
+      <w:pPr>
+        <w:rPr>
+          <w:rFonts w:hint="eastAsia" w:ascii="宋体" w:hAnsi="宋体" w:eastAsia="宋体" w:cs="宋体"/>
+        </w:rPr>
+      </w:pPr>
+    </w:p>
+    <w:p>
+      <w:pPr>
+        <w:ind w:firstLine="420" w:firstLineChars="0"/>
+        <w:rPr>
+          <w:rFonts w:hint="eastAsia" w:ascii="宋体" w:hAnsi="宋体" w:eastAsia="宋体" w:cs="宋体"/>
+          <w:lang w:eastAsia="zh-CN"/>
+        </w:rPr>
+      </w:pPr>
+      <w:r>
+        <w:rPr>
+          <w:rFonts w:hint="eastAsia" w:ascii="宋体" w:hAnsi="宋体" w:eastAsia="宋体" w:cs="宋体"/>
+          <w:lang w:eastAsia="zh-CN"/>
+        </w:rPr>
+        <w:t>在下面的例子，</w:t>
+      </w:r>
+      <w:r>
+        <w:rPr>
+          <w:rFonts w:hint="eastAsia" w:ascii="宋体" w:hAnsi="宋体" w:eastAsia="宋体" w:cs="宋体"/>
+          <w:lang w:val="en-US" w:eastAsia="zh-CN"/>
+        </w:rPr>
+        <w:t>x是共享变量可以被两个写者进行访问。</w:t>
+      </w:r>
+    </w:p>
+    <w:p>
+      <w:pPr>
+        <w:rPr>
+          <w:rFonts w:hint="eastAsia" w:ascii="宋体" w:hAnsi="宋体" w:eastAsia="宋体" w:cs="宋体"/>
+        </w:rPr>
+      </w:pPr>
+      <w:r>
+        <w:drawing>
+          <wp:inline distT="0" distB="0" distL="114300" distR="114300">
+            <wp:extent cx="5271770" cy="775335"/>
+            <wp:effectExtent l="0" t="0" r="5080" b="5715"/>
+            <wp:docPr id="4" name="图片 1"/>
+            <wp:cNvGraphicFramePr>
+              <a:graphicFrameLocks xmlns:a="http://schemas.openxmlformats.org/drawingml/2006/main" noChangeAspect="1"/>
+            </wp:cNvGraphicFramePr>
+            <a:graphic xmlns:a="http://schemas.openxmlformats.org/drawingml/2006/main">
+              <a:graphicData uri="http://schemas.openxmlformats.org/drawingml/2006/picture">
+                <pic:pic xmlns:pic="http://schemas.openxmlformats.org/drawingml/2006/picture">
+                  <pic:nvPicPr>
+                    <pic:cNvPr id="4" name="图片 1"/>
+                    <pic:cNvPicPr>
+                      <a:picLocks noChangeAspect="1"/>
+                    </pic:cNvPicPr>
+                  </pic:nvPicPr>
+                  <pic:blipFill>
+                    <a:blip r:embed="rId7"/>
+                    <a:stretch>
+                      <a:fillRect/>
+                    </a:stretch>
+                  </pic:blipFill>
+                  <pic:spPr>
+                    <a:xfrm>
+                      <a:off x="0" y="0"/>
+                      <a:ext cx="5271770" cy="775335"/>
+                    </a:xfrm>
+                    <a:prstGeom prst="rect">
+                      <a:avLst/>
+                    </a:prstGeom>
+                    <a:noFill/>
+                    <a:ln w="9525">
+                      <a:noFill/>
+                    </a:ln>
+                  </pic:spPr>
+                </pic:pic>
+              </a:graphicData>
+            </a:graphic>
+          </wp:inline>
+        </w:drawing>
+      </w:r>
+    </w:p>
+    <w:p>
+      <w:pPr>
+        <w:ind w:firstLine="420" w:firstLineChars="0"/>
+        <w:rPr>
+          <w:rFonts w:hint="eastAsia" w:ascii="宋体" w:hAnsi="宋体" w:eastAsia="宋体" w:cs="宋体"/>
+          <w:lang w:val="en-US" w:eastAsia="zh-CN"/>
+        </w:rPr>
+      </w:pPr>
+      <w:r>
+        <w:rPr>
+          <w:rFonts w:hint="eastAsia" w:ascii="宋体" w:hAnsi="宋体" w:eastAsia="宋体" w:cs="宋体"/>
+          <w:lang w:eastAsia="zh-CN"/>
+        </w:rPr>
+        <w:t>变量</w:t>
+      </w:r>
+      <w:r>
+        <w:rPr>
+          <w:rFonts w:hint="eastAsia" w:ascii="宋体" w:hAnsi="宋体" w:eastAsia="宋体" w:cs="宋体"/>
+          <w:lang w:val="en-US" w:eastAsia="zh-CN"/>
+        </w:rPr>
+        <w:t>x会打印出什么呢？如果这些语句都有执行，那么x最终的值会是什么呢？它取决于这些语句的执行顺序，被称为 执行路径（execution path）。其中一种路径是 a1 &lt; a2 &lt; b1，这种情况下程序的输出是5，但是最终的值会是7。</w:t>
+      </w:r>
+    </w:p>
+    <w:p>
+      <w:pPr>
+        <w:ind w:firstLine="420" w:firstLineChars="0"/>
+        <w:rPr>
+          <w:rFonts w:hint="eastAsia" w:ascii="宋体" w:hAnsi="宋体" w:eastAsia="宋体" w:cs="宋体"/>
+          <w:lang w:val="en-US" w:eastAsia="zh-CN"/>
+        </w:rPr>
+      </w:pPr>
+      <w:r>
+        <w:rPr>
+          <w:rFonts w:hint="eastAsia" w:ascii="宋体" w:hAnsi="宋体" w:eastAsia="宋体" w:cs="宋体"/>
+          <w:lang w:val="en-US" w:eastAsia="zh-CN"/>
+        </w:rPr>
+        <w:t>问题：哪种执行路径会输出5而且最终值也是5？ (b1 &lt; a1 &lt; a2)</w:t>
+      </w:r>
+    </w:p>
+    <w:p>
+      <w:pPr>
+        <w:ind w:firstLine="420" w:firstLineChars="0"/>
+        <w:rPr>
+          <w:rFonts w:hint="eastAsia" w:ascii="宋体" w:hAnsi="宋体" w:eastAsia="宋体" w:cs="宋体"/>
+          <w:lang w:val="en-US" w:eastAsia="zh-CN"/>
+        </w:rPr>
+      </w:pPr>
+      <w:r>
+        <w:rPr>
+          <w:rFonts w:hint="eastAsia" w:ascii="宋体" w:hAnsi="宋体" w:eastAsia="宋体" w:cs="宋体"/>
+          <w:lang w:val="en-US" w:eastAsia="zh-CN"/>
+        </w:rPr>
+        <w:t>问题：哪种执行路径会输出7而且最终值也是7？ (a1 &lt; b1 &lt; a2)</w:t>
+      </w:r>
+    </w:p>
+    <w:p>
+      <w:pPr>
+        <w:ind w:firstLine="420" w:firstLineChars="0"/>
+        <w:rPr>
+          <w:rFonts w:hint="eastAsia" w:ascii="宋体" w:hAnsi="宋体" w:eastAsia="宋体" w:cs="宋体"/>
+          <w:lang w:val="en-US" w:eastAsia="zh-CN"/>
+        </w:rPr>
+      </w:pPr>
+      <w:r>
+        <w:rPr>
+          <w:rFonts w:hint="eastAsia" w:ascii="宋体" w:hAnsi="宋体" w:eastAsia="宋体" w:cs="宋体"/>
+          <w:lang w:val="en-US" w:eastAsia="zh-CN"/>
+        </w:rPr>
+        <w:t>问题：有没有一种执行路径输出7而最终值是5的呢？你可以提供吗？(没有，既然已经输出7了，那么肯定是 b1 &lt; a2，而a1 &lt; a2，所以只有两种可能，要么是 a1 &lt; b1 &lt; a2，要么是 b1 &lt; a1 &lt; a2，所以不可能出现题目这种情况。)</w:t>
+      </w:r>
+    </w:p>
+    <w:p>
+      <w:pPr>
+        <w:rPr>
+          <w:rFonts w:hint="eastAsia" w:ascii="宋体" w:hAnsi="宋体" w:eastAsia="宋体" w:cs="宋体"/>
+        </w:rPr>
+      </w:pPr>
+    </w:p>
+    <w:p>
+      <w:pPr>
+        <w:ind w:firstLine="420" w:firstLineChars="0"/>
+        <w:rPr>
+          <w:rFonts w:hint="eastAsia" w:ascii="宋体" w:hAnsi="宋体" w:eastAsia="宋体" w:cs="宋体"/>
+          <w:lang w:eastAsia="zh-CN"/>
+        </w:rPr>
+      </w:pPr>
+      <w:r>
+        <w:rPr>
+          <w:rFonts w:hint="eastAsia" w:ascii="宋体" w:hAnsi="宋体" w:eastAsia="宋体" w:cs="宋体"/>
+          <w:lang w:eastAsia="zh-CN"/>
+        </w:rPr>
+        <w:t>回答这种问题是并发编程（</w:t>
+      </w:r>
+      <w:r>
+        <w:rPr>
+          <w:rFonts w:hint="eastAsia" w:ascii="宋体" w:hAnsi="宋体" w:eastAsia="宋体" w:cs="宋体"/>
+          <w:lang w:val="en-US" w:eastAsia="zh-CN"/>
+        </w:rPr>
+        <w:t>concurrent programming</w:t>
+      </w:r>
+      <w:r>
+        <w:rPr>
+          <w:rFonts w:hint="eastAsia" w:ascii="宋体" w:hAnsi="宋体" w:eastAsia="宋体" w:cs="宋体"/>
+          <w:lang w:eastAsia="zh-CN"/>
+        </w:rPr>
+        <w:t>）中很重要的一部分：有哪些途径是可能的，哪些是有影响的。我们可以证明给出的（想要的）效果是否必须的或者不想要的效果是否不可能的吗？</w:t>
+      </w:r>
+    </w:p>
+    <w:p>
+      <w:pPr>
+        <w:rPr>
+          <w:rFonts w:hint="eastAsia" w:ascii="宋体" w:hAnsi="宋体" w:eastAsia="宋体" w:cs="宋体"/>
+        </w:rPr>
+      </w:pPr>
+    </w:p>
+    <w:p>
+      <w:pPr>
+        <w:keepNext w:val="0"/>
+        <w:keepLines w:val="0"/>
+        <w:pageBreakBefore w:val="0"/>
+        <w:widowControl w:val="0"/>
+        <w:kinsoku/>
+        <w:wordWrap/>
+        <w:overflowPunct/>
+        <w:topLinePunct w:val="0"/>
+        <w:autoSpaceDE/>
+        <w:autoSpaceDN/>
+        <w:bidi w:val="0"/>
+        <w:adjustRightInd/>
+        <w:snapToGrid/>
+        <w:spacing w:line="240" w:lineRule="auto"/>
+        <w:ind w:left="0" w:leftChars="0" w:right="0" w:rightChars="0" w:firstLine="0" w:firstLineChars="0"/>
+        <w:jc w:val="both"/>
+        <w:textAlignment w:val="auto"/>
+        <w:outlineLvl w:val="2"/>
+        <w:rPr>
+          <w:rFonts w:hint="eastAsia" w:ascii="宋体" w:hAnsi="宋体" w:eastAsia="宋体" w:cs="宋体"/>
+          <w:b/>
+          <w:bCs/>
+          <w:lang w:val="en-US" w:eastAsia="zh-CN"/>
+        </w:rPr>
+      </w:pPr>
+      <w:r>
+        <w:rPr>
+          <w:rFonts w:hint="eastAsia" w:ascii="宋体" w:hAnsi="宋体" w:eastAsia="宋体" w:cs="宋体"/>
+          <w:b/>
+          <w:bCs/>
+          <w:lang w:val="en-US" w:eastAsia="zh-CN"/>
+        </w:rPr>
+        <w:t>1.5.2 并发更新（Concurrent updates）</w:t>
+      </w:r>
+    </w:p>
+    <w:p>
+      <w:pPr>
+        <w:rPr>
+          <w:rFonts w:hint="eastAsia" w:ascii="宋体" w:hAnsi="宋体" w:eastAsia="宋体" w:cs="宋体"/>
+        </w:rPr>
+      </w:pPr>
+    </w:p>
+    <w:p>
+      <w:pPr>
+        <w:ind w:firstLine="420" w:firstLineChars="0"/>
+        <w:rPr>
+          <w:rFonts w:hint="eastAsia" w:ascii="宋体" w:hAnsi="宋体" w:eastAsia="宋体" w:cs="宋体"/>
+          <w:lang w:eastAsia="zh-CN"/>
+        </w:rPr>
+      </w:pPr>
+      <w:r>
+        <w:rPr>
+          <w:rFonts w:hint="eastAsia" w:ascii="宋体" w:hAnsi="宋体" w:eastAsia="宋体" w:cs="宋体"/>
+          <w:lang w:eastAsia="zh-CN"/>
+        </w:rPr>
+        <w:t>更新是一种读取变量的值，根据旧值计算出新值，并写入新值的操作。最常见的更新操作是增加（</w:t>
+      </w:r>
+      <w:r>
+        <w:rPr>
+          <w:rFonts w:hint="eastAsia" w:ascii="宋体" w:hAnsi="宋体" w:eastAsia="宋体" w:cs="宋体"/>
+          <w:lang w:val="en-US" w:eastAsia="zh-CN"/>
+        </w:rPr>
+        <w:t>increment</w:t>
+      </w:r>
+      <w:r>
+        <w:rPr>
+          <w:rFonts w:hint="eastAsia" w:ascii="宋体" w:hAnsi="宋体" w:eastAsia="宋体" w:cs="宋体"/>
+          <w:lang w:eastAsia="zh-CN"/>
+        </w:rPr>
+        <w:t>），其中新值等于旧值加一。下面的例子，显示一个共享变量</w:t>
+      </w:r>
+      <w:r>
+        <w:rPr>
+          <w:rFonts w:hint="eastAsia" w:ascii="宋体" w:hAnsi="宋体" w:eastAsia="宋体" w:cs="宋体"/>
+          <w:lang w:val="en-US" w:eastAsia="zh-CN"/>
+        </w:rPr>
+        <w:t xml:space="preserve"> count ，被两个线程进行并发更新。</w:t>
+      </w:r>
+    </w:p>
+    <w:p>
+      <w:pPr>
+        <w:rPr>
+          <w:rFonts w:hint="eastAsia" w:ascii="宋体" w:hAnsi="宋体" w:eastAsia="宋体" w:cs="宋体"/>
+        </w:rPr>
+      </w:pPr>
+      <w:r>
+        <w:drawing>
+          <wp:inline distT="0" distB="0" distL="114300" distR="114300">
+            <wp:extent cx="5269230" cy="551815"/>
+            <wp:effectExtent l="0" t="0" r="7620" b="635"/>
+            <wp:docPr id="5" name="图片 2"/>
+            <wp:cNvGraphicFramePr>
+              <a:graphicFrameLocks xmlns:a="http://schemas.openxmlformats.org/drawingml/2006/main" noChangeAspect="1"/>
+            </wp:cNvGraphicFramePr>
+            <a:graphic xmlns:a="http://schemas.openxmlformats.org/drawingml/2006/main">
+              <a:graphicData uri="http://schemas.openxmlformats.org/drawingml/2006/picture">
+                <pic:pic xmlns:pic="http://schemas.openxmlformats.org/drawingml/2006/picture">
+                  <pic:nvPicPr>
+                    <pic:cNvPr id="5" name="图片 2"/>
+                    <pic:cNvPicPr>
+                      <a:picLocks noChangeAspect="1"/>
+                    </pic:cNvPicPr>
+                  </pic:nvPicPr>
+                  <pic:blipFill>
+                    <a:blip r:embed="rId8"/>
+                    <a:stretch>
+                      <a:fillRect/>
+                    </a:stretch>
+                  </pic:blipFill>
+                  <pic:spPr>
+                    <a:xfrm>
+                      <a:off x="0" y="0"/>
+                      <a:ext cx="5269230" cy="551815"/>
+                    </a:xfrm>
+                    <a:prstGeom prst="rect">
+                      <a:avLst/>
+                    </a:prstGeom>
+                    <a:noFill/>
+                    <a:ln w="9525">
+                      <a:noFill/>
+                    </a:ln>
+                  </pic:spPr>
+                </pic:pic>
+              </a:graphicData>
+            </a:graphic>
+          </wp:inline>
+        </w:drawing>
+      </w:r>
+    </w:p>
+    <w:p>
+      <w:pPr>
+        <w:ind w:firstLine="420" w:firstLineChars="0"/>
+        <w:rPr>
+          <w:rFonts w:hint="eastAsia" w:ascii="宋体" w:hAnsi="宋体" w:eastAsia="宋体" w:cs="宋体"/>
+          <w:lang w:eastAsia="zh-CN"/>
+        </w:rPr>
+      </w:pPr>
+      <w:r>
+        <w:rPr>
+          <w:rFonts w:hint="eastAsia" w:ascii="宋体" w:hAnsi="宋体" w:eastAsia="宋体" w:cs="宋体"/>
+          <w:lang w:eastAsia="zh-CN"/>
+        </w:rPr>
+        <w:t>第一眼看上去，不会觉得有明显的同步问题。这里只有两个执行路径，而且他们产生的结果都相同。</w:t>
+      </w:r>
+    </w:p>
+    <w:p>
+      <w:pPr>
+        <w:ind w:firstLine="420" w:firstLineChars="0"/>
+        <w:rPr>
+          <w:rFonts w:hint="eastAsia" w:ascii="宋体" w:hAnsi="宋体" w:eastAsia="宋体" w:cs="宋体"/>
+          <w:lang w:eastAsia="zh-CN"/>
+        </w:rPr>
+      </w:pPr>
+      <w:r>
+        <w:rPr>
+          <w:rFonts w:hint="eastAsia" w:ascii="宋体" w:hAnsi="宋体" w:eastAsia="宋体" w:cs="宋体"/>
+          <w:lang w:eastAsia="zh-CN"/>
+        </w:rPr>
+        <w:t>问题是这些操作都会在执行前被翻译成机器语言，而且在机器语言里，这些更新操作都执行两个步骤，读取和写入。如果我们把代码用一个临时变量</w:t>
+      </w:r>
+      <w:r>
+        <w:rPr>
+          <w:rFonts w:hint="eastAsia" w:ascii="宋体" w:hAnsi="宋体" w:eastAsia="宋体" w:cs="宋体"/>
+          <w:lang w:val="en-US" w:eastAsia="zh-CN"/>
+        </w:rPr>
+        <w:t>temp来</w:t>
+      </w:r>
+      <w:r>
+        <w:rPr>
+          <w:rFonts w:hint="eastAsia" w:ascii="宋体" w:hAnsi="宋体" w:eastAsia="宋体" w:cs="宋体"/>
+          <w:lang w:eastAsia="zh-CN"/>
+        </w:rPr>
+        <w:t>重写的话，问题就显然易见多了。</w:t>
+      </w:r>
+    </w:p>
+    <w:p>
+      <w:pPr>
+        <w:rPr>
+          <w:rFonts w:hint="eastAsia" w:ascii="宋体" w:hAnsi="宋体" w:eastAsia="宋体" w:cs="宋体"/>
+        </w:rPr>
+      </w:pPr>
+      <w:r>
+        <w:drawing>
+          <wp:inline distT="0" distB="0" distL="114300" distR="114300">
+            <wp:extent cx="5274310" cy="773430"/>
+            <wp:effectExtent l="0" t="0" r="2540" b="7620"/>
+            <wp:docPr id="6" name="图片 3"/>
+            <wp:cNvGraphicFramePr>
+              <a:graphicFrameLocks xmlns:a="http://schemas.openxmlformats.org/drawingml/2006/main" noChangeAspect="1"/>
+            </wp:cNvGraphicFramePr>
+            <a:graphic xmlns:a="http://schemas.openxmlformats.org/drawingml/2006/main">
+              <a:graphicData uri="http://schemas.openxmlformats.org/drawingml/2006/picture">
+                <pic:pic xmlns:pic="http://schemas.openxmlformats.org/drawingml/2006/picture">
+                  <pic:nvPicPr>
+                    <pic:cNvPr id="6" name="图片 3"/>
+                    <pic:cNvPicPr>
+                      <a:picLocks noChangeAspect="1"/>
+                    </pic:cNvPicPr>
+                  </pic:nvPicPr>
+                  <pic:blipFill>
+                    <a:blip r:embed="rId9"/>
+                    <a:stretch>
+                      <a:fillRect/>
+                    </a:stretch>
+                  </pic:blipFill>
+                  <pic:spPr>
+                    <a:xfrm>
+                      <a:off x="0" y="0"/>
+                      <a:ext cx="5274310" cy="773430"/>
+                    </a:xfrm>
+                    <a:prstGeom prst="rect">
+                      <a:avLst/>
+                    </a:prstGeom>
+                    <a:noFill/>
+                    <a:ln w="9525">
+                      <a:noFill/>
+                    </a:ln>
+                  </pic:spPr>
+                </pic:pic>
+              </a:graphicData>
+            </a:graphic>
+          </wp:inline>
+        </w:drawing>
+      </w:r>
+    </w:p>
+    <w:p>
+      <w:pPr>
+        <w:ind w:firstLine="420" w:firstLineChars="0"/>
+        <w:rPr>
+          <w:rFonts w:hint="eastAsia" w:ascii="宋体" w:hAnsi="宋体" w:eastAsia="宋体" w:cs="宋体"/>
+          <w:lang w:val="en-US" w:eastAsia="zh-CN"/>
+        </w:rPr>
+      </w:pPr>
+      <w:r>
+        <w:rPr>
+          <w:rFonts w:hint="eastAsia" w:ascii="宋体" w:hAnsi="宋体" w:eastAsia="宋体" w:cs="宋体"/>
+          <w:lang w:eastAsia="zh-CN"/>
+        </w:rPr>
+        <w:t>现在考虑下面这种执行路径</w:t>
+      </w:r>
+      <w:r>
+        <w:rPr>
+          <w:rFonts w:hint="eastAsia" w:ascii="宋体" w:hAnsi="宋体" w:eastAsia="宋体" w:cs="宋体"/>
+          <w:lang w:val="en-US" w:eastAsia="zh-CN"/>
+        </w:rPr>
+        <w:t xml:space="preserve"> a1 &lt; b1 &lt; b2 &lt; a2。</w:t>
+      </w:r>
+    </w:p>
+    <w:p>
+      <w:pPr>
+        <w:ind w:firstLine="420" w:firstLineChars="0"/>
+        <w:rPr>
+          <w:rFonts w:hint="eastAsia" w:ascii="宋体" w:hAnsi="宋体" w:eastAsia="宋体" w:cs="宋体"/>
+          <w:lang w:val="en-US" w:eastAsia="zh-CN"/>
+        </w:rPr>
+      </w:pPr>
+      <w:r>
+        <w:rPr>
+          <w:rFonts w:hint="eastAsia" w:ascii="宋体" w:hAnsi="宋体" w:eastAsia="宋体" w:cs="宋体"/>
+          <w:lang w:val="en-US" w:eastAsia="zh-CN"/>
+        </w:rPr>
+        <w:t>假设x的初始值为0，那么最终值会是什么呢？因为两个线程都读取相同的初始值，他们写入相同的值。变量只会进行一次增加，这就会造成和程序员想的不一样了。</w:t>
+      </w:r>
+    </w:p>
+    <w:p>
+      <w:pPr>
+        <w:ind w:firstLine="420" w:firstLineChars="0"/>
+        <w:rPr>
+          <w:rFonts w:hint="eastAsia" w:ascii="宋体" w:hAnsi="宋体" w:eastAsia="宋体" w:cs="宋体"/>
+          <w:lang w:val="en-US" w:eastAsia="zh-CN"/>
+        </w:rPr>
+      </w:pPr>
+      <w:r>
+        <w:rPr>
+          <w:rFonts w:hint="eastAsia" w:ascii="宋体" w:hAnsi="宋体" w:eastAsia="宋体" w:cs="宋体"/>
+          <w:lang w:val="en-US" w:eastAsia="zh-CN"/>
+        </w:rPr>
+        <w:t>这种问题是很微妙的，在查看高级语言过程中它并不总是可能发现的，因为在单步执行的操作中他们有可能是被中断。事实上，一些计算机可以由硬件提供加法指令从而使得不会被中断。一个操作不能被中断可以称为 原子的（</w:t>
+      </w:r>
+      <w:r>
+        <w:rPr>
+          <w:rFonts w:hint="eastAsia" w:ascii="宋体" w:hAnsi="宋体" w:eastAsia="宋体" w:cs="宋体"/>
+          <w:b/>
+          <w:bCs/>
+          <w:lang w:val="en-US" w:eastAsia="zh-CN"/>
+        </w:rPr>
+        <w:t>atomic</w:t>
+      </w:r>
+      <w:r>
+        <w:rPr>
+          <w:rFonts w:hint="eastAsia" w:ascii="宋体" w:hAnsi="宋体" w:eastAsia="宋体" w:cs="宋体"/>
+          <w:lang w:val="en-US" w:eastAsia="zh-CN"/>
+        </w:rPr>
+        <w:t>）。</w:t>
+      </w:r>
+    </w:p>
+    <w:p>
+      <w:pPr>
+        <w:ind w:firstLine="420" w:firstLineChars="0"/>
+        <w:rPr>
+          <w:rFonts w:hint="eastAsia" w:ascii="宋体" w:hAnsi="宋体" w:eastAsia="宋体" w:cs="宋体"/>
+          <w:lang w:eastAsia="zh-CN"/>
+        </w:rPr>
+      </w:pPr>
+      <w:r>
+        <w:rPr>
+          <w:rFonts w:hint="eastAsia" w:ascii="宋体" w:hAnsi="宋体" w:eastAsia="宋体" w:cs="宋体"/>
+          <w:lang w:eastAsia="zh-CN"/>
+        </w:rPr>
+        <w:t>因此，如果我们不知道操作是否原子的，那我们怎么去写并发程序呢？其中一种可能是在每个硬件平台上搜集关于每个操作的具体信息。这种方法的缺点是显然易见的。</w:t>
+      </w:r>
+    </w:p>
+    <w:p>
+      <w:pPr>
+        <w:ind w:firstLine="420" w:firstLineChars="0"/>
+        <w:rPr>
+          <w:rFonts w:hint="eastAsia" w:ascii="宋体" w:hAnsi="宋体" w:eastAsia="宋体" w:cs="宋体"/>
+          <w:lang w:eastAsia="zh-CN"/>
+        </w:rPr>
+      </w:pPr>
+      <w:r>
+        <w:rPr>
+          <w:rFonts w:hint="eastAsia" w:ascii="宋体" w:hAnsi="宋体" w:eastAsia="宋体" w:cs="宋体"/>
+          <w:lang w:eastAsia="zh-CN"/>
+        </w:rPr>
+        <w:t>最常见的选择就是做出保守的假设所有更新操作和写入操作都不是原子的，使用同步约束来控制并发访问共享变量。</w:t>
+      </w:r>
+    </w:p>
+    <w:p>
+      <w:pPr>
+        <w:ind w:firstLine="420" w:firstLineChars="0"/>
+        <w:rPr>
+          <w:rFonts w:hint="eastAsia" w:ascii="宋体" w:hAnsi="宋体" w:eastAsia="宋体" w:cs="宋体"/>
+          <w:lang w:eastAsia="zh-CN"/>
+        </w:rPr>
+      </w:pPr>
+      <w:r>
+        <w:rPr>
+          <w:rFonts w:hint="eastAsia" w:ascii="宋体" w:hAnsi="宋体" w:eastAsia="宋体" w:cs="宋体"/>
+          <w:lang w:eastAsia="zh-CN"/>
+        </w:rPr>
+        <w:t>最常用的约束是使用互斥（</w:t>
+      </w:r>
+      <w:r>
+        <w:rPr>
+          <w:rFonts w:hint="eastAsia" w:ascii="宋体" w:hAnsi="宋体" w:eastAsia="宋体" w:cs="宋体"/>
+          <w:lang w:val="en-US" w:eastAsia="zh-CN"/>
+        </w:rPr>
+        <w:t>mutual exclusion， mutex</w:t>
+      </w:r>
+      <w:r>
+        <w:rPr>
+          <w:rFonts w:hint="eastAsia" w:ascii="宋体" w:hAnsi="宋体" w:eastAsia="宋体" w:cs="宋体"/>
+          <w:lang w:eastAsia="zh-CN"/>
+        </w:rPr>
+        <w:t>），我在</w:t>
+      </w:r>
+      <w:r>
+        <w:rPr>
+          <w:rFonts w:hint="eastAsia" w:ascii="宋体" w:hAnsi="宋体" w:eastAsia="宋体" w:cs="宋体"/>
+          <w:lang w:val="en-US" w:eastAsia="zh-CN"/>
+        </w:rPr>
+        <w:t>1.1节提过的。互斥保证了同一时间只有一个线程可以访问共享变量，这样就消除了本节所提出的同步错误了。</w:t>
+      </w:r>
+    </w:p>
+    <w:p>
+      <w:pPr>
+        <w:rPr>
+          <w:rFonts w:hint="eastAsia" w:ascii="宋体" w:hAnsi="宋体" w:eastAsia="宋体" w:cs="宋体"/>
+          <w:lang w:eastAsia="zh-CN"/>
+        </w:rPr>
+      </w:pPr>
+    </w:p>
+    <w:p>
+      <w:pPr>
+        <w:ind w:firstLine="420" w:firstLineChars="0"/>
+        <w:rPr>
+          <w:rFonts w:hint="eastAsia" w:ascii="宋体" w:hAnsi="宋体" w:eastAsia="宋体" w:cs="宋体"/>
+          <w:lang w:val="en-US" w:eastAsia="zh-CN"/>
+        </w:rPr>
+      </w:pPr>
+      <w:r>
+        <w:rPr>
+          <w:rFonts w:hint="eastAsia" w:ascii="宋体" w:hAnsi="宋体" w:eastAsia="宋体" w:cs="宋体"/>
+          <w:lang w:eastAsia="zh-CN"/>
+        </w:rPr>
+        <w:t>问题：假设有</w:t>
+      </w:r>
+      <w:r>
+        <w:rPr>
+          <w:rFonts w:hint="eastAsia" w:ascii="宋体" w:hAnsi="宋体" w:eastAsia="宋体" w:cs="宋体"/>
+          <w:lang w:val="en-US" w:eastAsia="zh-CN"/>
+        </w:rPr>
+        <w:t>100个线程并发运行下面的程序（如果你不熟悉Python的话，下面的for循环执行更新100次）</w:t>
+      </w:r>
+    </w:p>
+    <w:p>
+      <w:pPr>
+        <w:rPr>
+          <w:rFonts w:hint="eastAsia" w:ascii="宋体" w:hAnsi="宋体" w:eastAsia="宋体" w:cs="宋体"/>
+          <w:lang w:val="en-US" w:eastAsia="zh-CN"/>
+        </w:rPr>
+      </w:pPr>
+      <w:r>
+        <w:drawing>
+          <wp:inline distT="0" distB="0" distL="114300" distR="114300">
+            <wp:extent cx="4514215" cy="895350"/>
+            <wp:effectExtent l="0" t="0" r="635" b="0"/>
+            <wp:docPr id="7" name="图片 4"/>
+            <wp:cNvGraphicFramePr>
+              <a:graphicFrameLocks xmlns:a="http://schemas.openxmlformats.org/drawingml/2006/main" noChangeAspect="1"/>
+            </wp:cNvGraphicFramePr>
+            <a:graphic xmlns:a="http://schemas.openxmlformats.org/drawingml/2006/main">
+              <a:graphicData uri="http://schemas.openxmlformats.org/drawingml/2006/picture">
+                <pic:pic xmlns:pic="http://schemas.openxmlformats.org/drawingml/2006/picture">
+                  <pic:nvPicPr>
+                    <pic:cNvPr id="7" name="图片 4"/>
+                    <pic:cNvPicPr>
+                      <a:picLocks noChangeAspect="1"/>
+                    </pic:cNvPicPr>
+                  </pic:nvPicPr>
+                  <pic:blipFill>
+                    <a:blip r:embed="rId10"/>
+                    <a:stretch>
+                      <a:fillRect/>
+                    </a:stretch>
+                  </pic:blipFill>
+                  <pic:spPr>
+                    <a:xfrm>
+                      <a:off x="0" y="0"/>
+                      <a:ext cx="4514215" cy="895350"/>
+                    </a:xfrm>
+                    <a:prstGeom prst="rect">
+                      <a:avLst/>
+                    </a:prstGeom>
+                    <a:noFill/>
+                    <a:ln w="9525">
+                      <a:noFill/>
+                    </a:ln>
+                  </pic:spPr>
+                </pic:pic>
+              </a:graphicData>
+            </a:graphic>
+          </wp:inline>
+        </w:drawing>
+      </w:r>
+    </w:p>
+    <w:p>
+      <w:pPr>
+        <w:ind w:firstLine="420" w:firstLineChars="0"/>
+        <w:rPr>
+          <w:rFonts w:hint="eastAsia" w:ascii="宋体" w:hAnsi="宋体" w:eastAsia="宋体" w:cs="宋体"/>
+          <w:lang w:val="en-US" w:eastAsia="zh-CN"/>
+        </w:rPr>
+      </w:pPr>
+      <w:r>
+        <w:rPr>
+          <w:rFonts w:hint="eastAsia" w:ascii="宋体" w:hAnsi="宋体" w:eastAsia="宋体" w:cs="宋体"/>
+          <w:lang w:val="en-US" w:eastAsia="zh-CN"/>
+        </w:rPr>
+        <w:t>当所有线程执行完后，count的最大值会是什么，最小值呢？</w:t>
+      </w:r>
+    </w:p>
+    <w:p>
+      <w:pPr>
+        <w:ind w:firstLine="420" w:firstLineChars="0"/>
+        <w:rPr>
+          <w:rFonts w:hint="eastAsia" w:ascii="宋体" w:hAnsi="宋体" w:eastAsia="宋体" w:cs="宋体"/>
+          <w:lang w:val="en-US" w:eastAsia="zh-CN"/>
+        </w:rPr>
+      </w:pPr>
+      <w:r>
+        <w:rPr>
+          <w:rFonts w:hint="eastAsia" w:ascii="宋体" w:hAnsi="宋体" w:eastAsia="宋体" w:cs="宋体"/>
+          <w:lang w:val="en-US" w:eastAsia="zh-CN"/>
+        </w:rPr>
+        <w:t>（最大值：每个线程更新100次，100个线程总共更新 100*100 次，所以等于10000；</w:t>
+      </w:r>
+    </w:p>
+    <w:p>
+      <w:pPr>
+        <w:ind w:firstLine="630" w:firstLineChars="300"/>
+        <w:rPr>
+          <w:rFonts w:hint="eastAsia" w:ascii="宋体" w:hAnsi="宋体" w:eastAsia="宋体" w:cs="宋体"/>
+          <w:lang w:val="en-US" w:eastAsia="zh-CN"/>
+        </w:rPr>
+      </w:pPr>
+      <w:r>
+        <w:rPr>
+          <w:rFonts w:hint="eastAsia" w:ascii="宋体" w:hAnsi="宋体" w:eastAsia="宋体" w:cs="宋体"/>
+          <w:lang w:val="en-US" w:eastAsia="zh-CN"/>
+        </w:rPr>
+        <w:t>最小值：所有线程去读同一个count值后再做更新操作得100，这个不对，）</w:t>
+      </w:r>
+    </w:p>
+    <w:p>
+      <w:pPr>
+        <w:ind w:firstLine="420" w:firstLineChars="0"/>
+        <w:rPr>
+          <w:rFonts w:hint="eastAsia" w:ascii="宋体" w:hAnsi="宋体" w:eastAsia="宋体" w:cs="宋体"/>
+          <w:lang w:eastAsia="zh-CN"/>
+        </w:rPr>
+      </w:pPr>
+    </w:p>
+    <w:p>
+      <w:pPr>
+        <w:ind w:firstLine="420" w:firstLineChars="0"/>
+        <w:rPr>
+          <w:rFonts w:hint="eastAsia" w:ascii="宋体" w:hAnsi="宋体" w:eastAsia="宋体" w:cs="宋体"/>
+          <w:lang w:eastAsia="zh-CN"/>
+        </w:rPr>
+      </w:pPr>
+    </w:p>
+    <w:p>
+      <w:pPr>
+        <w:keepNext w:val="0"/>
+        <w:keepLines w:val="0"/>
+        <w:pageBreakBefore w:val="0"/>
+        <w:widowControl w:val="0"/>
+        <w:kinsoku/>
+        <w:wordWrap/>
+        <w:overflowPunct/>
+        <w:topLinePunct w:val="0"/>
+        <w:autoSpaceDE/>
+        <w:autoSpaceDN/>
+        <w:bidi w:val="0"/>
+        <w:adjustRightInd/>
+        <w:snapToGrid/>
+        <w:spacing w:line="240" w:lineRule="auto"/>
+        <w:ind w:left="0" w:leftChars="0" w:right="0" w:rightChars="0" w:firstLine="420" w:firstLineChars="0"/>
+        <w:jc w:val="both"/>
+        <w:textAlignment w:val="auto"/>
+        <w:outlineLvl w:val="2"/>
+        <w:rPr>
+          <w:rFonts w:hint="eastAsia" w:ascii="宋体" w:hAnsi="宋体" w:eastAsia="宋体" w:cs="宋体"/>
+          <w:b/>
+          <w:bCs/>
+          <w:lang w:val="en-US" w:eastAsia="zh-CN"/>
+        </w:rPr>
+      </w:pPr>
+      <w:r>
+        <w:rPr>
+          <w:rFonts w:hint="eastAsia" w:ascii="宋体" w:hAnsi="宋体" w:eastAsia="宋体" w:cs="宋体"/>
+          <w:b/>
+          <w:bCs/>
+          <w:lang w:val="en-US" w:eastAsia="zh-CN"/>
+        </w:rPr>
+        <w:t>1.5.3 消息互斥（Mutual exclusion with messages）</w:t>
+      </w:r>
+    </w:p>
+    <w:p>
+      <w:pPr>
+        <w:ind w:firstLine="420" w:firstLineChars="0"/>
+        <w:rPr>
+          <w:rFonts w:hint="eastAsia" w:ascii="宋体" w:hAnsi="宋体" w:eastAsia="宋体" w:cs="宋体"/>
+          <w:lang w:eastAsia="zh-CN"/>
+        </w:rPr>
+      </w:pPr>
+    </w:p>
+    <w:p>
+      <w:pPr>
+        <w:ind w:firstLine="420" w:firstLineChars="0"/>
+        <w:rPr>
+          <w:rFonts w:hint="eastAsia" w:ascii="宋体" w:hAnsi="宋体" w:eastAsia="宋体" w:cs="宋体"/>
+          <w:lang w:eastAsia="zh-CN"/>
+        </w:rPr>
+      </w:pPr>
+      <w:r>
+        <w:rPr>
+          <w:rFonts w:hint="eastAsia" w:ascii="宋体" w:hAnsi="宋体" w:eastAsia="宋体" w:cs="宋体"/>
+          <w:lang w:eastAsia="zh-CN"/>
+        </w:rPr>
+        <w:t>像序列化（串行</w:t>
+      </w:r>
+      <w:r>
+        <w:rPr>
+          <w:rFonts w:hint="eastAsia" w:ascii="宋体" w:hAnsi="宋体" w:eastAsia="宋体" w:cs="宋体"/>
+          <w:lang w:val="en-US" w:eastAsia="zh-CN"/>
+        </w:rPr>
+        <w:t xml:space="preserve"> serialization</w:t>
+      </w:r>
+      <w:r>
+        <w:rPr>
+          <w:rFonts w:hint="eastAsia" w:ascii="宋体" w:hAnsi="宋体" w:eastAsia="宋体" w:cs="宋体"/>
+          <w:lang w:eastAsia="zh-CN"/>
+        </w:rPr>
+        <w:t>），互斥也可以用于传递消息。比如，想象你和</w:t>
+      </w:r>
+      <w:r>
+        <w:rPr>
+          <w:rFonts w:hint="eastAsia" w:ascii="宋体" w:hAnsi="宋体" w:eastAsia="宋体" w:cs="宋体"/>
+          <w:lang w:val="en-US" w:eastAsia="zh-CN"/>
+        </w:rPr>
+        <w:t>Bob一起远程进行监控核反应堆。大多数时候，你们两个都监控着警告灯，但是你们都可以休息去吃午餐。谁先去吃午餐都可以，但重要的是不能同时一起去吃午餐而留下无人看管的核反应堆。</w:t>
+      </w:r>
+    </w:p>
+    <w:p>
+      <w:pPr>
+        <w:rPr>
+          <w:rFonts w:hint="eastAsia" w:ascii="宋体" w:hAnsi="宋体" w:eastAsia="宋体" w:cs="宋体"/>
+          <w:lang w:eastAsia="zh-CN"/>
+        </w:rPr>
+      </w:pPr>
+    </w:p>
+    <w:p>
+      <w:pPr>
+        <w:ind w:firstLine="420" w:firstLineChars="0"/>
+        <w:rPr>
+          <w:rFonts w:hint="eastAsia" w:ascii="宋体" w:hAnsi="宋体" w:eastAsia="宋体" w:cs="宋体"/>
+          <w:lang w:eastAsia="zh-CN"/>
+        </w:rPr>
+      </w:pPr>
+      <w:r>
+        <w:rPr>
+          <w:rFonts w:hint="eastAsia" w:ascii="宋体" w:hAnsi="宋体" w:eastAsia="宋体" w:cs="宋体"/>
+          <w:lang w:eastAsia="zh-CN"/>
+        </w:rPr>
+        <w:t>问题：找出一个消息传递系统（电话）可以强制执行这些约束。假设没有时钟，你也不能预测午餐什么时候开始和持续多长。这个系统需要最小的消息数量是多少？</w:t>
+      </w:r>
+      <w:bookmarkStart w:id="1" w:name="_GoBack"/>
+      <w:bookmarkEnd w:id="1"/>
+    </w:p>
+    <w:p>
+      <w:pPr>
+        <w:ind w:firstLine="420" w:firstLineChars="0"/>
+        <w:rPr>
+          <w:rFonts w:hint="eastAsia" w:ascii="宋体" w:hAnsi="宋体" w:eastAsia="宋体" w:cs="宋体"/>
+          <w:lang w:eastAsia="zh-CN"/>
+        </w:rPr>
+      </w:pPr>
+    </w:p>
+    <w:p>
+      <w:pPr>
+        <w:ind w:firstLine="420" w:firstLineChars="0"/>
+        <w:rPr>
+          <w:rFonts w:hint="eastAsia" w:ascii="宋体" w:hAnsi="宋体" w:eastAsia="宋体" w:cs="宋体"/>
+          <w:lang w:eastAsia="zh-CN"/>
         </w:rPr>
       </w:pPr>
     </w:p>

--- a/翻译/The_Little_Book_of_Semaphores.docx
+++ b/翻译/The_Little_Book_of_Semaphores.docx
@@ -14,12 +14,16 @@
         <w:jc w:val="center"/>
         <w:rPr>
           <w:rFonts w:hint="eastAsia" w:ascii="宋体" w:hAnsi="宋体" w:eastAsia="宋体" w:cs="宋体"/>
-          <w:lang w:val="en-US" w:eastAsia="zh-CN"/>
-        </w:rPr>
-      </w:pPr>
-      <w:r>
-        <w:rPr>
-          <w:rFonts w:hint="eastAsia" w:ascii="宋体" w:hAnsi="宋体" w:eastAsia="宋体" w:cs="宋体"/>
+          <w:b/>
+          <w:bCs/>
+          <w:lang w:val="en-US" w:eastAsia="zh-CN"/>
+        </w:rPr>
+      </w:pPr>
+      <w:r>
+        <w:rPr>
+          <w:rFonts w:hint="eastAsia" w:ascii="宋体" w:hAnsi="宋体" w:eastAsia="宋体" w:cs="宋体"/>
+          <w:b/>
+          <w:bCs/>
           <w:lang w:val="en-US" w:eastAsia="zh-CN"/>
         </w:rPr>
         <w:t>The Little Book of Semaphores (Second Edition)</w:t>
@@ -2852,63 +2856,544 @@
           <w:rFonts w:hint="eastAsia" w:ascii="宋体" w:hAnsi="宋体" w:eastAsia="宋体" w:cs="宋体"/>
           <w:lang w:eastAsia="zh-CN"/>
         </w:rPr>
-        <w:t>问题：找出一个消息传递系统（电话）可以强制执行这些约束。假设没有时钟，你也不能预测午餐什么时候开始和持续多长。这个系统需要最小的消息数量是多少？</w:t>
-      </w:r>
+        <w:t>问题：找出一个消息传递系统（电话）可以强制执行这些约束。假设没有时钟，你也不能预测午餐什么时候开始和持续多长。这个系统需要最小的消息数量是多少？（？）</w:t>
+      </w:r>
+    </w:p>
+    <w:p>
+      <w:pPr>
+        <w:ind w:firstLine="420" w:firstLineChars="0"/>
+        <w:rPr>
+          <w:rFonts w:hint="eastAsia" w:ascii="宋体" w:hAnsi="宋体" w:eastAsia="宋体" w:cs="宋体"/>
+          <w:lang w:eastAsia="zh-CN"/>
+        </w:rPr>
+      </w:pPr>
+    </w:p>
+    <w:p>
+      <w:pPr>
+        <w:ind w:firstLine="420" w:firstLineChars="0"/>
+        <w:rPr>
+          <w:rFonts w:hint="eastAsia" w:ascii="宋体" w:hAnsi="宋体" w:eastAsia="宋体" w:cs="宋体"/>
+          <w:lang w:eastAsia="zh-CN"/>
+        </w:rPr>
+      </w:pPr>
+    </w:p>
+    <w:p>
+      <w:pPr>
+        <w:rPr>
+          <w:rFonts w:hint="eastAsia" w:ascii="宋体" w:hAnsi="宋体" w:eastAsia="宋体" w:cs="宋体"/>
+          <w:lang w:eastAsia="zh-CN"/>
+        </w:rPr>
+      </w:pPr>
+    </w:p>
+    <w:p>
+      <w:pPr>
+        <w:keepNext w:val="0"/>
+        <w:keepLines w:val="0"/>
+        <w:pageBreakBefore w:val="0"/>
+        <w:widowControl w:val="0"/>
+        <w:kinsoku/>
+        <w:wordWrap/>
+        <w:overflowPunct/>
+        <w:topLinePunct w:val="0"/>
+        <w:autoSpaceDE/>
+        <w:autoSpaceDN/>
+        <w:bidi w:val="0"/>
+        <w:adjustRightInd/>
+        <w:snapToGrid/>
+        <w:spacing w:line="240" w:lineRule="auto"/>
+        <w:ind w:left="0" w:leftChars="0" w:right="0" w:rightChars="0" w:firstLine="0" w:firstLineChars="0"/>
+        <w:jc w:val="both"/>
+        <w:textAlignment w:val="auto"/>
+        <w:outlineLvl w:val="0"/>
+        <w:rPr>
+          <w:rFonts w:hint="eastAsia" w:ascii="宋体" w:hAnsi="宋体" w:eastAsia="宋体" w:cs="宋体"/>
+          <w:b/>
+          <w:bCs/>
+          <w:lang w:eastAsia="zh-CN"/>
+        </w:rPr>
+      </w:pPr>
+      <w:r>
+        <w:rPr>
+          <w:rFonts w:hint="eastAsia" w:ascii="宋体" w:hAnsi="宋体" w:eastAsia="宋体" w:cs="宋体"/>
+          <w:b/>
+          <w:bCs/>
+          <w:lang w:eastAsia="zh-CN"/>
+        </w:rPr>
+        <w:t>第二章</w:t>
+      </w:r>
+      <w:r>
+        <w:rPr>
+          <w:rFonts w:hint="eastAsia" w:ascii="宋体" w:hAnsi="宋体" w:eastAsia="宋体" w:cs="宋体"/>
+          <w:b/>
+          <w:bCs/>
+          <w:lang w:val="en-US" w:eastAsia="zh-CN"/>
+        </w:rPr>
+        <w:t xml:space="preserve"> 信号量</w:t>
+      </w:r>
+    </w:p>
+    <w:p>
+      <w:pPr>
+        <w:rPr>
+          <w:rFonts w:hint="eastAsia" w:ascii="宋体" w:hAnsi="宋体" w:eastAsia="宋体" w:cs="宋体"/>
+        </w:rPr>
+      </w:pPr>
+    </w:p>
+    <w:p>
+      <w:pPr>
+        <w:ind w:firstLine="420" w:firstLineChars="0"/>
+        <w:rPr>
+          <w:rFonts w:hint="eastAsia" w:ascii="宋体" w:hAnsi="宋体" w:eastAsia="宋体" w:cs="宋体"/>
+          <w:lang w:eastAsia="zh-CN"/>
+        </w:rPr>
+      </w:pPr>
+      <w:r>
+        <w:rPr>
+          <w:rFonts w:hint="eastAsia" w:ascii="宋体" w:hAnsi="宋体" w:eastAsia="宋体" w:cs="宋体"/>
+          <w:lang w:eastAsia="zh-CN"/>
+        </w:rPr>
+        <w:t>在现实生活中，信号量（</w:t>
+      </w:r>
+      <w:r>
+        <w:rPr>
+          <w:rFonts w:hint="eastAsia" w:ascii="宋体" w:hAnsi="宋体" w:eastAsia="宋体" w:cs="宋体"/>
+          <w:lang w:val="en-US" w:eastAsia="zh-CN"/>
+        </w:rPr>
+        <w:t>semaphore</w:t>
+      </w:r>
+      <w:r>
+        <w:rPr>
+          <w:rFonts w:hint="eastAsia" w:ascii="宋体" w:hAnsi="宋体" w:eastAsia="宋体" w:cs="宋体"/>
+          <w:lang w:eastAsia="zh-CN"/>
+        </w:rPr>
+        <w:t>）是一种用于可视通信的信号系统，通常使用旗子，灯或者其他机械装置。在软件总，信号量是一种数据结构，用来解决各种同步问题。</w:t>
+      </w:r>
+    </w:p>
+    <w:p>
+      <w:pPr>
+        <w:ind w:firstLine="420" w:firstLineChars="0"/>
+        <w:rPr>
+          <w:rFonts w:hint="eastAsia" w:ascii="宋体" w:hAnsi="宋体" w:eastAsia="宋体" w:cs="宋体"/>
+          <w:lang w:eastAsia="zh-CN"/>
+        </w:rPr>
+      </w:pPr>
+      <w:r>
+        <w:rPr>
+          <w:rFonts w:hint="eastAsia" w:ascii="宋体" w:hAnsi="宋体" w:eastAsia="宋体" w:cs="宋体"/>
+          <w:lang w:eastAsia="zh-CN"/>
+        </w:rPr>
+        <w:t>信号量是由</w:t>
+      </w:r>
+      <w:r>
+        <w:rPr>
+          <w:rFonts w:hint="eastAsia" w:ascii="宋体" w:hAnsi="宋体" w:eastAsia="宋体" w:cs="宋体"/>
+          <w:lang w:val="en-US" w:eastAsia="zh-CN"/>
+        </w:rPr>
+        <w:t>Edsger Dijkstra发明的，他是一个著名的计算机科学家。从最初的设计开始，有些细节已经改变了，但是基本思想是一样的。</w:t>
+      </w:r>
+    </w:p>
+    <w:p>
+      <w:pPr>
+        <w:rPr>
+          <w:rFonts w:hint="eastAsia" w:ascii="宋体" w:hAnsi="宋体" w:eastAsia="宋体" w:cs="宋体"/>
+        </w:rPr>
+      </w:pPr>
+    </w:p>
+    <w:p>
+      <w:pPr>
+        <w:keepNext w:val="0"/>
+        <w:keepLines w:val="0"/>
+        <w:pageBreakBefore w:val="0"/>
+        <w:widowControl w:val="0"/>
+        <w:kinsoku/>
+        <w:wordWrap/>
+        <w:overflowPunct/>
+        <w:topLinePunct w:val="0"/>
+        <w:autoSpaceDE/>
+        <w:autoSpaceDN/>
+        <w:bidi w:val="0"/>
+        <w:adjustRightInd/>
+        <w:snapToGrid/>
+        <w:spacing w:line="240" w:lineRule="auto"/>
+        <w:ind w:left="0" w:leftChars="0" w:right="0" w:rightChars="0" w:firstLine="0" w:firstLineChars="0"/>
+        <w:jc w:val="both"/>
+        <w:textAlignment w:val="auto"/>
+        <w:outlineLvl w:val="1"/>
+        <w:rPr>
+          <w:rFonts w:hint="eastAsia" w:ascii="宋体" w:hAnsi="宋体" w:eastAsia="宋体" w:cs="宋体"/>
+          <w:b/>
+          <w:bCs/>
+          <w:lang w:val="en-US" w:eastAsia="zh-CN"/>
+        </w:rPr>
+      </w:pPr>
+      <w:r>
+        <w:rPr>
+          <w:rFonts w:hint="eastAsia" w:ascii="宋体" w:hAnsi="宋体" w:eastAsia="宋体" w:cs="宋体"/>
+          <w:b/>
+          <w:bCs/>
+          <w:lang w:val="en-US" w:eastAsia="zh-CN"/>
+        </w:rPr>
+        <w:t>2.1 定义（Definition）</w:t>
+      </w:r>
+    </w:p>
+    <w:p>
+      <w:pPr>
+        <w:rPr>
+          <w:rFonts w:hint="eastAsia" w:ascii="宋体" w:hAnsi="宋体" w:eastAsia="宋体" w:cs="宋体"/>
+        </w:rPr>
+      </w:pPr>
+    </w:p>
+    <w:p>
+      <w:pPr>
+        <w:ind w:firstLine="420" w:firstLineChars="0"/>
+        <w:rPr>
+          <w:rFonts w:hint="eastAsia" w:ascii="宋体" w:hAnsi="宋体" w:eastAsia="宋体" w:cs="宋体"/>
+          <w:lang w:val="en-US" w:eastAsia="zh-CN"/>
+        </w:rPr>
+      </w:pPr>
+      <w:r>
+        <w:rPr>
+          <w:rFonts w:hint="eastAsia" w:ascii="宋体" w:hAnsi="宋体" w:eastAsia="宋体" w:cs="宋体"/>
+          <w:lang w:eastAsia="zh-CN"/>
+        </w:rPr>
+        <w:t>信号量和</w:t>
+      </w:r>
+      <w:r>
+        <w:rPr>
+          <w:rFonts w:hint="eastAsia" w:ascii="宋体" w:hAnsi="宋体" w:eastAsia="宋体" w:cs="宋体"/>
+          <w:lang w:val="en-US" w:eastAsia="zh-CN"/>
+        </w:rPr>
+        <w:t>integer整数相似，有3点不一样：</w:t>
+      </w:r>
+    </w:p>
+    <w:p>
+      <w:pPr>
+        <w:numPr>
+          <w:ilvl w:val="0"/>
+          <w:numId w:val="1"/>
+        </w:numPr>
+        <w:rPr>
+          <w:rFonts w:hint="eastAsia" w:ascii="宋体" w:hAnsi="宋体" w:eastAsia="宋体" w:cs="宋体"/>
+          <w:lang w:val="en-US" w:eastAsia="zh-CN"/>
+        </w:rPr>
+      </w:pPr>
+      <w:r>
+        <w:rPr>
+          <w:rFonts w:hint="eastAsia" w:ascii="宋体" w:hAnsi="宋体" w:eastAsia="宋体" w:cs="宋体"/>
+          <w:lang w:val="en-US" w:eastAsia="zh-CN"/>
+        </w:rPr>
+        <w:t>当你创建信号量后，你可以初始化为任意整数值，但之后，只允许你执行增量（增加一）和减少（减少一）的操作。你不能读取信号量的当前值。</w:t>
+      </w:r>
+    </w:p>
+    <w:p>
+      <w:pPr>
+        <w:numPr>
+          <w:ilvl w:val="0"/>
+          <w:numId w:val="1"/>
+        </w:numPr>
+        <w:rPr>
+          <w:rFonts w:hint="eastAsia" w:ascii="宋体" w:hAnsi="宋体" w:eastAsia="宋体" w:cs="宋体"/>
+          <w:lang w:val="en-US" w:eastAsia="zh-CN"/>
+        </w:rPr>
+      </w:pPr>
+      <w:r>
+        <w:rPr>
+          <w:rFonts w:hint="eastAsia" w:ascii="宋体" w:hAnsi="宋体" w:eastAsia="宋体" w:cs="宋体"/>
+          <w:lang w:val="en-US" w:eastAsia="zh-CN"/>
+        </w:rPr>
+        <w:t>当一个线程减少一次信号量，如果结果变成负数，线程会被阻塞不能执行知道其他线程线程增加信号量。</w:t>
+      </w:r>
+    </w:p>
+    <w:p>
+      <w:pPr>
+        <w:numPr>
+          <w:ilvl w:val="0"/>
+          <w:numId w:val="1"/>
+        </w:numPr>
+        <w:rPr>
+          <w:rFonts w:hint="eastAsia" w:ascii="宋体" w:hAnsi="宋体" w:eastAsia="宋体" w:cs="宋体"/>
+          <w:lang w:val="en-US" w:eastAsia="zh-CN"/>
+        </w:rPr>
+      </w:pPr>
+      <w:r>
+        <w:rPr>
+          <w:rFonts w:hint="eastAsia" w:ascii="宋体" w:hAnsi="宋体" w:eastAsia="宋体" w:cs="宋体"/>
+          <w:lang w:val="en-US" w:eastAsia="zh-CN"/>
+        </w:rPr>
+        <w:t>当线程增加信号量，如果有其他线程正在等待，其中一个等待线程会被停止阻塞（唤醒）。</w:t>
+      </w:r>
+    </w:p>
+    <w:p>
+      <w:pPr>
+        <w:rPr>
+          <w:rFonts w:hint="eastAsia" w:ascii="宋体" w:hAnsi="宋体" w:eastAsia="宋体" w:cs="宋体"/>
+        </w:rPr>
+      </w:pPr>
+    </w:p>
+    <w:p>
+      <w:pPr>
+        <w:ind w:firstLine="420" w:firstLineChars="0"/>
+        <w:rPr>
+          <w:rFonts w:hint="eastAsia" w:ascii="宋体" w:hAnsi="宋体" w:eastAsia="宋体" w:cs="宋体"/>
+          <w:lang w:eastAsia="zh-CN"/>
+        </w:rPr>
+      </w:pPr>
+      <w:r>
+        <w:rPr>
+          <w:rFonts w:hint="eastAsia" w:ascii="宋体" w:hAnsi="宋体" w:eastAsia="宋体" w:cs="宋体"/>
+          <w:lang w:eastAsia="zh-CN"/>
+        </w:rPr>
+        <w:t>当我们说一个线程被自己阻塞（</w:t>
+      </w:r>
+      <w:r>
+        <w:rPr>
+          <w:rFonts w:hint="eastAsia" w:ascii="宋体" w:hAnsi="宋体" w:eastAsia="宋体" w:cs="宋体"/>
+          <w:lang w:val="en-US" w:eastAsia="zh-CN"/>
+        </w:rPr>
+        <w:t>blocks itself</w:t>
+      </w:r>
+      <w:r>
+        <w:rPr>
+          <w:rFonts w:hint="eastAsia" w:ascii="宋体" w:hAnsi="宋体" w:eastAsia="宋体" w:cs="宋体"/>
+          <w:lang w:eastAsia="zh-CN"/>
+        </w:rPr>
+        <w:t>）这意味会通知调度器这个线程不能执行下去。调度器将阻止线程运行直到让线程被解封的事件发生。在计算机科学传统的隐喻中，被解封（</w:t>
+      </w:r>
+      <w:r>
+        <w:rPr>
+          <w:rFonts w:hint="eastAsia" w:ascii="宋体" w:hAnsi="宋体" w:eastAsia="宋体" w:cs="宋体"/>
+          <w:lang w:val="en-US" w:eastAsia="zh-CN"/>
+        </w:rPr>
+        <w:t>unblocking</w:t>
+      </w:r>
+      <w:r>
+        <w:rPr>
+          <w:rFonts w:hint="eastAsia" w:ascii="宋体" w:hAnsi="宋体" w:eastAsia="宋体" w:cs="宋体"/>
+          <w:lang w:eastAsia="zh-CN"/>
+        </w:rPr>
+        <w:t>）通常叫做唤醒（</w:t>
+      </w:r>
+      <w:r>
+        <w:rPr>
+          <w:rFonts w:hint="eastAsia" w:ascii="宋体" w:hAnsi="宋体" w:eastAsia="宋体" w:cs="宋体"/>
+          <w:lang w:val="en-US" w:eastAsia="zh-CN"/>
+        </w:rPr>
+        <w:t>waking</w:t>
+      </w:r>
+      <w:r>
+        <w:rPr>
+          <w:rFonts w:hint="eastAsia" w:ascii="宋体" w:hAnsi="宋体" w:eastAsia="宋体" w:cs="宋体"/>
+          <w:lang w:eastAsia="zh-CN"/>
+        </w:rPr>
+        <w:t>）。</w:t>
+      </w:r>
+    </w:p>
+    <w:p>
+      <w:pPr>
+        <w:ind w:firstLine="420" w:firstLineChars="0"/>
+        <w:rPr>
+          <w:rFonts w:hint="eastAsia" w:ascii="宋体" w:hAnsi="宋体" w:eastAsia="宋体" w:cs="宋体"/>
+          <w:lang w:eastAsia="zh-CN"/>
+        </w:rPr>
+      </w:pPr>
+      <w:r>
+        <w:rPr>
+          <w:rFonts w:hint="eastAsia" w:ascii="宋体" w:hAnsi="宋体" w:eastAsia="宋体" w:cs="宋体"/>
+          <w:lang w:eastAsia="zh-CN"/>
+        </w:rPr>
+        <w:t>这就是定义的全部，但也有一些定义造成的后果需要你进行考虑。</w:t>
+      </w:r>
+    </w:p>
+    <w:p>
+      <w:pPr>
+        <w:numPr>
+          <w:ilvl w:val="0"/>
+          <w:numId w:val="2"/>
+        </w:numPr>
+        <w:ind w:left="420" w:leftChars="0" w:hanging="420" w:firstLineChars="0"/>
+        <w:rPr>
+          <w:rFonts w:hint="eastAsia" w:ascii="宋体" w:hAnsi="宋体" w:eastAsia="宋体" w:cs="宋体"/>
+          <w:lang w:eastAsia="zh-CN"/>
+        </w:rPr>
+      </w:pPr>
+      <w:r>
+        <w:rPr>
+          <w:rFonts w:hint="eastAsia" w:ascii="宋体" w:hAnsi="宋体" w:eastAsia="宋体" w:cs="宋体"/>
+          <w:lang w:eastAsia="zh-CN"/>
+        </w:rPr>
+        <w:t>通常，我们不知道一个线程减少信号量后会是阻塞还是没有（在一些特定情况下，你可能知道会还是不会）。</w:t>
+      </w:r>
+    </w:p>
+    <w:p>
+      <w:pPr>
+        <w:numPr>
+          <w:ilvl w:val="0"/>
+          <w:numId w:val="2"/>
+        </w:numPr>
+        <w:ind w:left="420" w:leftChars="0" w:hanging="420" w:firstLineChars="0"/>
+        <w:rPr>
+          <w:rFonts w:hint="eastAsia" w:ascii="宋体" w:hAnsi="宋体" w:eastAsia="宋体" w:cs="宋体"/>
+          <w:lang w:eastAsia="zh-CN"/>
+        </w:rPr>
+      </w:pPr>
+      <w:r>
+        <w:rPr>
+          <w:rFonts w:hint="eastAsia" w:ascii="宋体" w:hAnsi="宋体" w:eastAsia="宋体" w:cs="宋体"/>
+          <w:lang w:eastAsia="zh-CN"/>
+        </w:rPr>
+        <w:t>在一个线程增加信号量和另一个线程被唤醒后，两个线程会继续并发运行。没有办法知道会是哪一个线程先运行。</w:t>
+      </w:r>
+    </w:p>
+    <w:p>
+      <w:pPr>
+        <w:numPr>
+          <w:ilvl w:val="0"/>
+          <w:numId w:val="2"/>
+        </w:numPr>
+        <w:ind w:left="420" w:leftChars="0" w:hanging="420" w:firstLineChars="0"/>
+        <w:rPr>
+          <w:rFonts w:hint="eastAsia" w:ascii="宋体" w:hAnsi="宋体" w:eastAsia="宋体" w:cs="宋体"/>
+          <w:lang w:eastAsia="zh-CN"/>
+        </w:rPr>
+      </w:pPr>
+      <w:r>
+        <w:rPr>
+          <w:rFonts w:hint="eastAsia" w:ascii="宋体" w:hAnsi="宋体" w:eastAsia="宋体" w:cs="宋体"/>
+          <w:lang w:eastAsia="zh-CN"/>
+        </w:rPr>
+        <w:t>当你发送信号量的时候（</w:t>
+      </w:r>
+      <w:r>
+        <w:rPr>
+          <w:rFonts w:hint="eastAsia" w:ascii="宋体" w:hAnsi="宋体" w:eastAsia="宋体" w:cs="宋体"/>
+          <w:lang w:val="en-US" w:eastAsia="zh-CN"/>
+        </w:rPr>
+        <w:t>signal a semaphore</w:t>
+      </w:r>
+      <w:r>
+        <w:rPr>
+          <w:rFonts w:hint="eastAsia" w:ascii="宋体" w:hAnsi="宋体" w:eastAsia="宋体" w:cs="宋体"/>
+          <w:lang w:eastAsia="zh-CN"/>
+        </w:rPr>
+        <w:t>），你不知道是否有其他线程正在等待，因此被阻塞的线程有可能是</w:t>
+      </w:r>
+      <w:r>
+        <w:rPr>
+          <w:rFonts w:hint="eastAsia" w:ascii="宋体" w:hAnsi="宋体" w:eastAsia="宋体" w:cs="宋体"/>
+          <w:lang w:val="en-US" w:eastAsia="zh-CN"/>
+        </w:rPr>
+        <w:t>0个也有可能是1个。</w:t>
+      </w:r>
+    </w:p>
+    <w:p>
+      <w:pPr>
+        <w:rPr>
+          <w:rFonts w:hint="eastAsia" w:ascii="宋体" w:hAnsi="宋体" w:eastAsia="宋体" w:cs="宋体"/>
+        </w:rPr>
+      </w:pPr>
+    </w:p>
+    <w:p>
+      <w:pPr>
+        <w:ind w:firstLine="420" w:firstLineChars="0"/>
+        <w:rPr>
+          <w:rFonts w:hint="eastAsia" w:ascii="宋体" w:hAnsi="宋体" w:eastAsia="宋体" w:cs="宋体"/>
+          <w:lang w:eastAsia="zh-CN"/>
+        </w:rPr>
+      </w:pPr>
+      <w:r>
+        <w:rPr>
+          <w:rFonts w:hint="eastAsia" w:ascii="宋体" w:hAnsi="宋体" w:eastAsia="宋体" w:cs="宋体"/>
+          <w:lang w:eastAsia="zh-CN"/>
+        </w:rPr>
+        <w:t>最后，你可能需要考虑信号量的值是什么意思。如果值是正的（</w:t>
+      </w:r>
+      <w:r>
+        <w:rPr>
+          <w:rFonts w:hint="eastAsia" w:ascii="宋体" w:hAnsi="宋体" w:eastAsia="宋体" w:cs="宋体"/>
+          <w:lang w:val="en-US" w:eastAsia="zh-CN"/>
+        </w:rPr>
+        <w:t>positive</w:t>
+      </w:r>
+      <w:r>
+        <w:rPr>
+          <w:rFonts w:hint="eastAsia" w:ascii="宋体" w:hAnsi="宋体" w:eastAsia="宋体" w:cs="宋体"/>
+          <w:lang w:eastAsia="zh-CN"/>
+        </w:rPr>
+        <w:t>），这就表示线程可以进行减少操作而不不会阻塞。如果值是负的（</w:t>
+      </w:r>
+      <w:r>
+        <w:rPr>
+          <w:rFonts w:hint="eastAsia" w:ascii="宋体" w:hAnsi="宋体" w:eastAsia="宋体" w:cs="宋体"/>
+          <w:lang w:val="en-US" w:eastAsia="zh-CN"/>
+        </w:rPr>
+        <w:t>negative</w:t>
+      </w:r>
+      <w:r>
+        <w:rPr>
+          <w:rFonts w:hint="eastAsia" w:ascii="宋体" w:hAnsi="宋体" w:eastAsia="宋体" w:cs="宋体"/>
+          <w:lang w:eastAsia="zh-CN"/>
+        </w:rPr>
+        <w:t>），着就表示线程需要阻塞等待。如果值是</w:t>
+      </w:r>
+      <w:r>
+        <w:rPr>
+          <w:rFonts w:hint="eastAsia" w:ascii="宋体" w:hAnsi="宋体" w:eastAsia="宋体" w:cs="宋体"/>
+          <w:lang w:val="en-US" w:eastAsia="zh-CN"/>
+        </w:rPr>
+        <w:t>0，这就意味着没有线程在等待，但如果有线程尝试减少，就会被阻塞。</w:t>
+      </w:r>
+    </w:p>
+    <w:p>
+      <w:pPr>
+        <w:rPr>
+          <w:rFonts w:hint="eastAsia" w:ascii="宋体" w:hAnsi="宋体" w:eastAsia="宋体" w:cs="宋体"/>
+        </w:rPr>
+      </w:pPr>
+    </w:p>
+    <w:p>
+      <w:pPr>
+        <w:keepNext w:val="0"/>
+        <w:keepLines w:val="0"/>
+        <w:pageBreakBefore w:val="0"/>
+        <w:widowControl w:val="0"/>
+        <w:kinsoku/>
+        <w:wordWrap/>
+        <w:overflowPunct/>
+        <w:topLinePunct w:val="0"/>
+        <w:autoSpaceDE/>
+        <w:autoSpaceDN/>
+        <w:bidi w:val="0"/>
+        <w:adjustRightInd/>
+        <w:snapToGrid/>
+        <w:spacing w:line="240" w:lineRule="auto"/>
+        <w:ind w:left="0" w:leftChars="0" w:right="0" w:rightChars="0" w:firstLine="0" w:firstLineChars="0"/>
+        <w:jc w:val="both"/>
+        <w:textAlignment w:val="auto"/>
+        <w:outlineLvl w:val="1"/>
+        <w:rPr>
+          <w:rFonts w:hint="eastAsia" w:ascii="宋体" w:hAnsi="宋体" w:eastAsia="宋体" w:cs="宋体"/>
+          <w:b/>
+          <w:bCs/>
+          <w:lang w:val="en-US" w:eastAsia="zh-CN"/>
+        </w:rPr>
+      </w:pPr>
+      <w:r>
+        <w:rPr>
+          <w:rFonts w:hint="eastAsia" w:ascii="宋体" w:hAnsi="宋体" w:eastAsia="宋体" w:cs="宋体"/>
+          <w:b/>
+          <w:bCs/>
+          <w:lang w:val="en-US" w:eastAsia="zh-CN"/>
+        </w:rPr>
+        <w:t>2.2 语法（Syntax）</w:t>
+      </w:r>
+    </w:p>
+    <w:p>
+      <w:pPr>
+        <w:rPr>
+          <w:rFonts w:hint="eastAsia" w:ascii="宋体" w:hAnsi="宋体" w:eastAsia="宋体" w:cs="宋体"/>
+        </w:rPr>
+      </w:pPr>
       <w:bookmarkStart w:id="1" w:name="_GoBack"/>
       <w:bookmarkEnd w:id="1"/>
-    </w:p>
-    <w:p>
-      <w:pPr>
-        <w:ind w:firstLine="420" w:firstLineChars="0"/>
-        <w:rPr>
-          <w:rFonts w:hint="eastAsia" w:ascii="宋体" w:hAnsi="宋体" w:eastAsia="宋体" w:cs="宋体"/>
-          <w:lang w:eastAsia="zh-CN"/>
-        </w:rPr>
-      </w:pPr>
-    </w:p>
-    <w:p>
-      <w:pPr>
-        <w:ind w:firstLine="420" w:firstLineChars="0"/>
-        <w:rPr>
-          <w:rFonts w:hint="eastAsia" w:ascii="宋体" w:hAnsi="宋体" w:eastAsia="宋体" w:cs="宋体"/>
-          <w:lang w:eastAsia="zh-CN"/>
-        </w:rPr>
-      </w:pPr>
-    </w:p>
-    <w:p>
-      <w:pPr>
-        <w:rPr>
-          <w:rFonts w:hint="eastAsia" w:ascii="宋体" w:hAnsi="宋体" w:eastAsia="宋体" w:cs="宋体"/>
-        </w:rPr>
-      </w:pPr>
-    </w:p>
-    <w:p>
-      <w:pPr>
-        <w:rPr>
-          <w:rFonts w:hint="eastAsia" w:ascii="宋体" w:hAnsi="宋体" w:eastAsia="宋体" w:cs="宋体"/>
-        </w:rPr>
-      </w:pPr>
-    </w:p>
-    <w:p>
-      <w:pPr>
-        <w:rPr>
-          <w:rFonts w:hint="eastAsia" w:ascii="宋体" w:hAnsi="宋体" w:eastAsia="宋体" w:cs="宋体"/>
-        </w:rPr>
-      </w:pPr>
-    </w:p>
-    <w:p>
-      <w:pPr>
-        <w:rPr>
-          <w:rFonts w:hint="eastAsia" w:ascii="宋体" w:hAnsi="宋体" w:eastAsia="宋体" w:cs="宋体"/>
-        </w:rPr>
-      </w:pPr>
-    </w:p>
-    <w:p>
-      <w:pPr>
-        <w:rPr>
-          <w:rFonts w:hint="eastAsia" w:ascii="宋体" w:hAnsi="宋体" w:eastAsia="宋体" w:cs="宋体"/>
-        </w:rPr>
-      </w:pPr>
     </w:p>
     <w:p>
       <w:pPr>
@@ -3135,6 +3620,46 @@
     </w:sectPr>
   </w:body>
 </w:document>
+</file>
+
+<file path=word/numbering.xml><?xml version="1.0" encoding="utf-8"?>
+<w:numbering xmlns:wpc="http://schemas.microsoft.com/office/word/2010/wordprocessingCanvas" xmlns:mc="http://schemas.openxmlformats.org/markup-compatibility/2006" xmlns:o="urn:schemas-microsoft-com:office:office" xmlns:r="http://schemas.openxmlformats.org/officeDocument/2006/relationships" xmlns:m="http://schemas.openxmlformats.org/officeDocument/2006/math" xmlns:v="urn:schemas-microsoft-com:vml" xmlns:wp14="http://schemas.microsoft.com/office/word/2010/wordprocessingDrawing" xmlns:wp="http://schemas.openxmlformats.org/drawingml/2006/wordprocessingDrawing" xmlns:w10="urn:schemas-microsoft-com:office:word" xmlns:w="http://schemas.openxmlformats.org/wordprocessingml/2006/main" xmlns:w14="http://schemas.microsoft.com/office/word/2010/wordml" xmlns:wpg="http://schemas.microsoft.com/office/word/2010/wordprocessingGroup" xmlns:wpi="http://schemas.microsoft.com/office/word/2010/wordprocessingInk" xmlns:wne="http://schemas.microsoft.com/office/word/2006/wordml" xmlns:wps="http://schemas.microsoft.com/office/word/2010/wordprocessingShape" mc:Ignorable="w14 wp14">
+  <w:abstractNum w:abstractNumId="0">
+    <w:nsid w:val="59F5C7F6"/>
+    <w:multiLevelType w:val="singleLevel"/>
+    <w:tmpl w:val="59F5C7F6"/>
+    <w:lvl w:ilvl="0" w:tentative="0">
+      <w:start w:val="1"/>
+      <w:numFmt w:val="decimal"/>
+      <w:suff w:val="nothing"/>
+      <w:lvlText w:val="%1、"/>
+      <w:lvlJc w:val="left"/>
+    </w:lvl>
+  </w:abstractNum>
+  <w:abstractNum w:abstractNumId="1">
+    <w:nsid w:val="59F5CA31"/>
+    <w:multiLevelType w:val="singleLevel"/>
+    <w:tmpl w:val="59F5CA31"/>
+    <w:lvl w:ilvl="0" w:tentative="0">
+      <w:start w:val="1"/>
+      <w:numFmt w:val="bullet"/>
+      <w:lvlText w:val=""/>
+      <w:lvlJc w:val="left"/>
+      <w:pPr>
+        <w:ind w:left="420" w:hanging="420"/>
+      </w:pPr>
+      <w:rPr>
+        <w:rFonts w:hint="default" w:ascii="Wingdings" w:hAnsi="Wingdings"/>
+      </w:rPr>
+    </w:lvl>
+  </w:abstractNum>
+  <w:num w:numId="1">
+    <w:abstractNumId w:val="0"/>
+  </w:num>
+  <w:num w:numId="2">
+    <w:abstractNumId w:val="1"/>
+  </w:num>
+</w:numbering>
 </file>
 
 <file path=word/styles.xml><?xml version="1.0" encoding="utf-8"?>

--- a/翻译/The_Little_Book_of_Semaphores.docx
+++ b/翻译/The_Little_Book_of_Semaphores.docx
@@ -3392,36 +3392,485 @@
           <w:rFonts w:hint="eastAsia" w:ascii="宋体" w:hAnsi="宋体" w:eastAsia="宋体" w:cs="宋体"/>
         </w:rPr>
       </w:pPr>
+    </w:p>
+    <w:p>
+      <w:pPr>
+        <w:ind w:firstLine="420" w:firstLineChars="0"/>
+        <w:rPr>
+          <w:rFonts w:hint="eastAsia" w:ascii="宋体" w:hAnsi="宋体" w:eastAsia="宋体" w:cs="宋体"/>
+          <w:lang w:val="en-US" w:eastAsia="zh-CN"/>
+        </w:rPr>
+      </w:pPr>
+      <w:r>
+        <w:rPr>
+          <w:rFonts w:hint="eastAsia" w:ascii="宋体" w:hAnsi="宋体" w:eastAsia="宋体" w:cs="宋体"/>
+          <w:lang w:eastAsia="zh-CN"/>
+        </w:rPr>
+        <w:t>在大多数编程环境中，信号量的实现已经成为</w:t>
+      </w:r>
+      <w:r>
+        <w:rPr>
+          <w:rFonts w:hint="eastAsia" w:ascii="宋体" w:hAnsi="宋体" w:eastAsia="宋体" w:cs="宋体"/>
+          <w:lang w:val="en-US" w:eastAsia="zh-CN"/>
+        </w:rPr>
+        <w:t>操作系统的一种编程语言。不同系统的实现提供不同的功能，通常需要不同的语法。</w:t>
+      </w:r>
+    </w:p>
+    <w:p>
+      <w:pPr>
+        <w:ind w:firstLine="420" w:firstLineChars="0"/>
+        <w:rPr>
+          <w:rFonts w:hint="eastAsia" w:ascii="宋体" w:hAnsi="宋体" w:eastAsia="宋体" w:cs="宋体"/>
+          <w:lang w:val="en-US" w:eastAsia="zh-CN"/>
+        </w:rPr>
+      </w:pPr>
+      <w:r>
+        <w:rPr>
+          <w:rFonts w:hint="eastAsia" w:ascii="宋体" w:hAnsi="宋体" w:eastAsia="宋体" w:cs="宋体"/>
+          <w:lang w:val="en-US" w:eastAsia="zh-CN"/>
+        </w:rPr>
+        <w:t>在这本书中，我会用一种简单的伪代码来展示信号量是怎样工作的。创建新的信号量和初始化的语法如下：</w:t>
+      </w:r>
+    </w:p>
+    <w:p>
+      <w:pPr>
+        <w:rPr>
+          <w:rFonts w:hint="eastAsia" w:ascii="宋体" w:hAnsi="宋体" w:eastAsia="宋体" w:cs="宋体"/>
+          <w:lang w:val="en-US" w:eastAsia="zh-CN"/>
+        </w:rPr>
+      </w:pPr>
+      <w:r>
+        <w:drawing>
+          <wp:inline distT="0" distB="0" distL="114300" distR="114300">
+            <wp:extent cx="5190490" cy="676275"/>
+            <wp:effectExtent l="0" t="0" r="10160" b="9525"/>
+            <wp:docPr id="8" name="图片 1"/>
+            <wp:cNvGraphicFramePr>
+              <a:graphicFrameLocks xmlns:a="http://schemas.openxmlformats.org/drawingml/2006/main" noChangeAspect="1"/>
+            </wp:cNvGraphicFramePr>
+            <a:graphic xmlns:a="http://schemas.openxmlformats.org/drawingml/2006/main">
+              <a:graphicData uri="http://schemas.openxmlformats.org/drawingml/2006/picture">
+                <pic:pic xmlns:pic="http://schemas.openxmlformats.org/drawingml/2006/picture">
+                  <pic:nvPicPr>
+                    <pic:cNvPr id="8" name="图片 1"/>
+                    <pic:cNvPicPr>
+                      <a:picLocks noChangeAspect="1"/>
+                    </pic:cNvPicPr>
+                  </pic:nvPicPr>
+                  <pic:blipFill>
+                    <a:blip r:embed="rId11"/>
+                    <a:stretch>
+                      <a:fillRect/>
+                    </a:stretch>
+                  </pic:blipFill>
+                  <pic:spPr>
+                    <a:xfrm>
+                      <a:off x="0" y="0"/>
+                      <a:ext cx="5190490" cy="676275"/>
+                    </a:xfrm>
+                    <a:prstGeom prst="rect">
+                      <a:avLst/>
+                    </a:prstGeom>
+                    <a:noFill/>
+                    <a:ln w="9525">
+                      <a:noFill/>
+                    </a:ln>
+                  </pic:spPr>
+                </pic:pic>
+              </a:graphicData>
+            </a:graphic>
+          </wp:inline>
+        </w:drawing>
+      </w:r>
+      <w:r>
+        <w:rPr>
+          <w:rFonts w:hint="eastAsia" w:ascii="宋体" w:hAnsi="宋体" w:eastAsia="宋体" w:cs="宋体"/>
+          <w:lang w:eastAsia="zh-CN"/>
+        </w:rPr>
+        <w:t>函数</w:t>
+      </w:r>
+      <w:r>
+        <w:rPr>
+          <w:rFonts w:hint="eastAsia" w:ascii="宋体" w:hAnsi="宋体" w:eastAsia="宋体" w:cs="宋体"/>
+          <w:lang w:val="en-US" w:eastAsia="zh-CN"/>
+        </w:rPr>
+        <w:t>Semaphore是一个构造函数，它创建和返回新的信号量。信号量的初始值由构造函数的参数传递进去。</w:t>
+      </w:r>
+    </w:p>
+    <w:p>
+      <w:pPr>
+        <w:ind w:firstLine="420" w:firstLineChars="0"/>
+        <w:rPr>
+          <w:rFonts w:hint="eastAsia" w:ascii="宋体" w:hAnsi="宋体" w:eastAsia="宋体" w:cs="宋体"/>
+          <w:lang w:val="en-US" w:eastAsia="zh-CN"/>
+        </w:rPr>
+      </w:pPr>
+      <w:r>
+        <w:rPr>
+          <w:rFonts w:hint="eastAsia" w:ascii="宋体" w:hAnsi="宋体" w:eastAsia="宋体" w:cs="宋体"/>
+          <w:lang w:val="en-US" w:eastAsia="zh-CN"/>
+        </w:rPr>
+        <w:t>信号量的操作在不同的环境中以不同的名称进行，最常见的选择是</w:t>
+      </w:r>
+    </w:p>
+    <w:p>
+      <w:pPr>
+        <w:rPr>
+          <w:rFonts w:hint="eastAsia" w:ascii="宋体" w:hAnsi="宋体" w:eastAsia="宋体" w:cs="宋体"/>
+          <w:lang w:val="en-US" w:eastAsia="zh-CN"/>
+        </w:rPr>
+      </w:pPr>
+      <w:r>
+        <w:drawing>
+          <wp:inline distT="0" distB="0" distL="114300" distR="114300">
+            <wp:extent cx="4942840" cy="866775"/>
+            <wp:effectExtent l="0" t="0" r="10160" b="9525"/>
+            <wp:docPr id="9" name="图片 2"/>
+            <wp:cNvGraphicFramePr>
+              <a:graphicFrameLocks xmlns:a="http://schemas.openxmlformats.org/drawingml/2006/main" noChangeAspect="1"/>
+            </wp:cNvGraphicFramePr>
+            <a:graphic xmlns:a="http://schemas.openxmlformats.org/drawingml/2006/main">
+              <a:graphicData uri="http://schemas.openxmlformats.org/drawingml/2006/picture">
+                <pic:pic xmlns:pic="http://schemas.openxmlformats.org/drawingml/2006/picture">
+                  <pic:nvPicPr>
+                    <pic:cNvPr id="9" name="图片 2"/>
+                    <pic:cNvPicPr>
+                      <a:picLocks noChangeAspect="1"/>
+                    </pic:cNvPicPr>
+                  </pic:nvPicPr>
+                  <pic:blipFill>
+                    <a:blip r:embed="rId12"/>
+                    <a:stretch>
+                      <a:fillRect/>
+                    </a:stretch>
+                  </pic:blipFill>
+                  <pic:spPr>
+                    <a:xfrm>
+                      <a:off x="0" y="0"/>
+                      <a:ext cx="4942840" cy="866775"/>
+                    </a:xfrm>
+                    <a:prstGeom prst="rect">
+                      <a:avLst/>
+                    </a:prstGeom>
+                    <a:noFill/>
+                    <a:ln w="9525">
+                      <a:noFill/>
+                    </a:ln>
+                  </pic:spPr>
+                </pic:pic>
+              </a:graphicData>
+            </a:graphic>
+          </wp:inline>
+        </w:drawing>
+      </w:r>
+    </w:p>
+    <w:p>
+      <w:pPr>
+        <w:rPr>
+          <w:rFonts w:hint="eastAsia" w:ascii="宋体" w:hAnsi="宋体" w:eastAsia="宋体" w:cs="宋体"/>
+          <w:lang w:eastAsia="zh-CN"/>
+        </w:rPr>
+      </w:pPr>
+      <w:r>
+        <w:rPr>
+          <w:rFonts w:hint="eastAsia" w:ascii="宋体" w:hAnsi="宋体" w:eastAsia="宋体" w:cs="宋体"/>
+          <w:lang w:eastAsia="zh-CN"/>
+        </w:rPr>
+        <w:t>或</w:t>
+      </w:r>
+    </w:p>
+    <w:p>
+      <w:r>
+        <w:drawing>
+          <wp:inline distT="0" distB="0" distL="114300" distR="114300">
+            <wp:extent cx="4885690" cy="857250"/>
+            <wp:effectExtent l="0" t="0" r="10160" b="0"/>
+            <wp:docPr id="10" name="图片 3"/>
+            <wp:cNvGraphicFramePr>
+              <a:graphicFrameLocks xmlns:a="http://schemas.openxmlformats.org/drawingml/2006/main" noChangeAspect="1"/>
+            </wp:cNvGraphicFramePr>
+            <a:graphic xmlns:a="http://schemas.openxmlformats.org/drawingml/2006/main">
+              <a:graphicData uri="http://schemas.openxmlformats.org/drawingml/2006/picture">
+                <pic:pic xmlns:pic="http://schemas.openxmlformats.org/drawingml/2006/picture">
+                  <pic:nvPicPr>
+                    <pic:cNvPr id="10" name="图片 3"/>
+                    <pic:cNvPicPr>
+                      <a:picLocks noChangeAspect="1"/>
+                    </pic:cNvPicPr>
+                  </pic:nvPicPr>
+                  <pic:blipFill>
+                    <a:blip r:embed="rId13"/>
+                    <a:stretch>
+                      <a:fillRect/>
+                    </a:stretch>
+                  </pic:blipFill>
+                  <pic:spPr>
+                    <a:xfrm>
+                      <a:off x="0" y="0"/>
+                      <a:ext cx="4885690" cy="857250"/>
+                    </a:xfrm>
+                    <a:prstGeom prst="rect">
+                      <a:avLst/>
+                    </a:prstGeom>
+                    <a:noFill/>
+                    <a:ln w="9525">
+                      <a:noFill/>
+                    </a:ln>
+                  </pic:spPr>
+                </pic:pic>
+              </a:graphicData>
+            </a:graphic>
+          </wp:inline>
+        </w:drawing>
+      </w:r>
+    </w:p>
+    <w:p>
+      <w:pPr>
+        <w:rPr>
+          <w:rFonts w:hint="eastAsia"/>
+          <w:lang w:eastAsia="zh-CN"/>
+        </w:rPr>
+      </w:pPr>
+      <w:r>
+        <w:rPr>
+          <w:rFonts w:hint="eastAsia"/>
+          <w:lang w:eastAsia="zh-CN"/>
+        </w:rPr>
+        <w:t>或</w:t>
+      </w:r>
+    </w:p>
+    <w:p>
+      <w:pPr>
+        <w:rPr>
+          <w:rFonts w:hint="eastAsia"/>
+          <w:lang w:eastAsia="zh-CN"/>
+        </w:rPr>
+      </w:pPr>
+      <w:r>
+        <w:drawing>
+          <wp:inline distT="0" distB="0" distL="114300" distR="114300">
+            <wp:extent cx="4866640" cy="895350"/>
+            <wp:effectExtent l="0" t="0" r="10160" b="0"/>
+            <wp:docPr id="11" name="图片 4"/>
+            <wp:cNvGraphicFramePr>
+              <a:graphicFrameLocks xmlns:a="http://schemas.openxmlformats.org/drawingml/2006/main" noChangeAspect="1"/>
+            </wp:cNvGraphicFramePr>
+            <a:graphic xmlns:a="http://schemas.openxmlformats.org/drawingml/2006/main">
+              <a:graphicData uri="http://schemas.openxmlformats.org/drawingml/2006/picture">
+                <pic:pic xmlns:pic="http://schemas.openxmlformats.org/drawingml/2006/picture">
+                  <pic:nvPicPr>
+                    <pic:cNvPr id="11" name="图片 4"/>
+                    <pic:cNvPicPr>
+                      <a:picLocks noChangeAspect="1"/>
+                    </pic:cNvPicPr>
+                  </pic:nvPicPr>
+                  <pic:blipFill>
+                    <a:blip r:embed="rId14"/>
+                    <a:stretch>
+                      <a:fillRect/>
+                    </a:stretch>
+                  </pic:blipFill>
+                  <pic:spPr>
+                    <a:xfrm>
+                      <a:off x="0" y="0"/>
+                      <a:ext cx="4866640" cy="895350"/>
+                    </a:xfrm>
+                    <a:prstGeom prst="rect">
+                      <a:avLst/>
+                    </a:prstGeom>
+                    <a:noFill/>
+                    <a:ln w="9525">
+                      <a:noFill/>
+                    </a:ln>
+                  </pic:spPr>
+                </pic:pic>
+              </a:graphicData>
+            </a:graphic>
+          </wp:inline>
+        </w:drawing>
+      </w:r>
+    </w:p>
+    <w:p>
+      <w:pPr>
+        <w:ind w:firstLine="420" w:firstLineChars="0"/>
+        <w:rPr>
+          <w:rFonts w:hint="eastAsia" w:ascii="宋体" w:hAnsi="宋体" w:eastAsia="宋体" w:cs="宋体"/>
+          <w:lang w:eastAsia="zh-CN"/>
+        </w:rPr>
+      </w:pPr>
+      <w:r>
+        <w:rPr>
+          <w:rFonts w:hint="eastAsia" w:ascii="宋体" w:hAnsi="宋体" w:eastAsia="宋体" w:cs="宋体"/>
+          <w:lang w:eastAsia="zh-CN"/>
+        </w:rPr>
+        <w:t>你可能会对有这么多名字感到惊讶，但这是有原因的。其中</w:t>
+      </w:r>
+      <w:r>
+        <w:rPr>
+          <w:rFonts w:hint="eastAsia" w:ascii="宋体" w:hAnsi="宋体" w:eastAsia="宋体" w:cs="宋体"/>
+          <w:lang w:val="en-US" w:eastAsia="zh-CN"/>
+        </w:rPr>
+        <w:t>increment和decrement描述操作是做什么。Signal和wait描述它们通常用来做什么。P、V原名称是由Dijkstra提出的，他明智的意识到一个没有意义的名字比一个有误导性的名字更好。</w:t>
+      </w:r>
+    </w:p>
+    <w:p>
+      <w:pPr>
+        <w:ind w:firstLine="420" w:firstLineChars="0"/>
+        <w:rPr>
+          <w:rFonts w:hint="eastAsia" w:ascii="宋体" w:hAnsi="宋体" w:eastAsia="宋体" w:cs="宋体"/>
+          <w:lang w:eastAsia="zh-CN"/>
+        </w:rPr>
+      </w:pPr>
+      <w:r>
+        <w:rPr>
+          <w:rFonts w:hint="eastAsia" w:ascii="宋体" w:hAnsi="宋体" w:eastAsia="宋体" w:cs="宋体"/>
+          <w:lang w:eastAsia="zh-CN"/>
+        </w:rPr>
+        <w:t>我认为另一对具有误导性因为它是递增和递减，忽略了阻塞和唤醒的可能性，以及信号量与通常用的信号和等待没有关系。</w:t>
+      </w:r>
+    </w:p>
+    <w:p>
+      <w:pPr>
+        <w:ind w:firstLine="420" w:firstLineChars="0"/>
+        <w:rPr>
+          <w:rFonts w:hint="eastAsia" w:ascii="宋体" w:hAnsi="宋体" w:eastAsia="宋体" w:cs="宋体"/>
+          <w:lang w:eastAsia="zh-CN"/>
+        </w:rPr>
+      </w:pPr>
+      <w:r>
+        <w:rPr>
+          <w:rFonts w:hint="eastAsia" w:ascii="宋体" w:hAnsi="宋体" w:eastAsia="宋体" w:cs="宋体"/>
+          <w:lang w:eastAsia="zh-CN"/>
+        </w:rPr>
+        <w:t>如果你坚持使用有意义的名字，我建议使用这些：</w:t>
+      </w:r>
+    </w:p>
+    <w:p>
+      <w:pPr>
+        <w:rPr>
+          <w:rFonts w:hint="eastAsia" w:ascii="宋体" w:hAnsi="宋体" w:eastAsia="宋体" w:cs="宋体"/>
+          <w:lang w:eastAsia="zh-CN"/>
+        </w:rPr>
+      </w:pPr>
+      <w:r>
+        <w:drawing>
+          <wp:inline distT="0" distB="0" distL="114300" distR="114300">
+            <wp:extent cx="5269230" cy="717550"/>
+            <wp:effectExtent l="0" t="0" r="7620" b="6350"/>
+            <wp:docPr id="12" name="图片 5"/>
+            <wp:cNvGraphicFramePr>
+              <a:graphicFrameLocks xmlns:a="http://schemas.openxmlformats.org/drawingml/2006/main" noChangeAspect="1"/>
+            </wp:cNvGraphicFramePr>
+            <a:graphic xmlns:a="http://schemas.openxmlformats.org/drawingml/2006/main">
+              <a:graphicData uri="http://schemas.openxmlformats.org/drawingml/2006/picture">
+                <pic:pic xmlns:pic="http://schemas.openxmlformats.org/drawingml/2006/picture">
+                  <pic:nvPicPr>
+                    <pic:cNvPr id="12" name="图片 5"/>
+                    <pic:cNvPicPr>
+                      <a:picLocks noChangeAspect="1"/>
+                    </pic:cNvPicPr>
+                  </pic:nvPicPr>
+                  <pic:blipFill>
+                    <a:blip r:embed="rId15"/>
+                    <a:stretch>
+                      <a:fillRect/>
+                    </a:stretch>
+                  </pic:blipFill>
+                  <pic:spPr>
+                    <a:xfrm>
+                      <a:off x="0" y="0"/>
+                      <a:ext cx="5269230" cy="717550"/>
+                    </a:xfrm>
+                    <a:prstGeom prst="rect">
+                      <a:avLst/>
+                    </a:prstGeom>
+                    <a:noFill/>
+                    <a:ln w="9525">
+                      <a:noFill/>
+                    </a:ln>
+                  </pic:spPr>
+                </pic:pic>
+              </a:graphicData>
+            </a:graphic>
+          </wp:inline>
+        </w:drawing>
+      </w:r>
+    </w:p>
+    <w:p>
+      <w:pPr>
+        <w:ind w:firstLine="420" w:firstLineChars="0"/>
+        <w:rPr>
+          <w:rFonts w:hint="eastAsia" w:ascii="宋体" w:hAnsi="宋体" w:eastAsia="宋体" w:cs="宋体"/>
+          <w:lang w:eastAsia="zh-CN"/>
+        </w:rPr>
+      </w:pPr>
+      <w:r>
+        <w:rPr>
+          <w:rFonts w:hint="eastAsia" w:ascii="宋体" w:hAnsi="宋体" w:eastAsia="宋体" w:cs="宋体"/>
+          <w:lang w:eastAsia="zh-CN"/>
+        </w:rPr>
+        <w:t>我不认为世界很快会接受这两个名字。与此同时，我选择（或多或少）的使用</w:t>
+      </w:r>
+      <w:r>
+        <w:rPr>
+          <w:rFonts w:hint="eastAsia" w:ascii="宋体" w:hAnsi="宋体" w:eastAsia="宋体" w:cs="宋体"/>
+          <w:lang w:val="en-US" w:eastAsia="zh-CN"/>
+        </w:rPr>
+        <w:t>signal和wait。</w:t>
+      </w:r>
+    </w:p>
+    <w:p>
+      <w:pPr>
+        <w:rPr>
+          <w:rFonts w:hint="eastAsia" w:ascii="宋体" w:hAnsi="宋体" w:eastAsia="宋体" w:cs="宋体"/>
+        </w:rPr>
+      </w:pPr>
+    </w:p>
+    <w:p>
+      <w:pPr>
+        <w:keepNext w:val="0"/>
+        <w:keepLines w:val="0"/>
+        <w:pageBreakBefore w:val="0"/>
+        <w:widowControl w:val="0"/>
+        <w:kinsoku/>
+        <w:wordWrap/>
+        <w:overflowPunct/>
+        <w:topLinePunct w:val="0"/>
+        <w:autoSpaceDE/>
+        <w:autoSpaceDN/>
+        <w:bidi w:val="0"/>
+        <w:adjustRightInd/>
+        <w:snapToGrid/>
+        <w:spacing w:line="240" w:lineRule="auto"/>
+        <w:ind w:left="0" w:leftChars="0" w:right="0" w:rightChars="0" w:firstLine="0" w:firstLineChars="0"/>
+        <w:jc w:val="both"/>
+        <w:textAlignment w:val="auto"/>
+        <w:outlineLvl w:val="1"/>
+        <w:rPr>
+          <w:rFonts w:hint="eastAsia" w:ascii="宋体" w:hAnsi="宋体" w:eastAsia="宋体" w:cs="宋体"/>
+          <w:b/>
+          <w:bCs/>
+          <w:lang w:val="en-US" w:eastAsia="zh-CN"/>
+        </w:rPr>
+      </w:pPr>
+      <w:r>
+        <w:rPr>
+          <w:rFonts w:hint="eastAsia" w:ascii="宋体" w:hAnsi="宋体" w:eastAsia="宋体" w:cs="宋体"/>
+          <w:b/>
+          <w:bCs/>
+          <w:lang w:val="en-US" w:eastAsia="zh-CN"/>
+        </w:rPr>
+        <w:t>2.3 为什么信号量 Why semaphores?</w:t>
+      </w:r>
+    </w:p>
+    <w:p>
+      <w:pPr>
+        <w:rPr>
+          <w:rFonts w:hint="eastAsia" w:ascii="宋体" w:hAnsi="宋体" w:eastAsia="宋体" w:cs="宋体"/>
+        </w:rPr>
+      </w:pPr>
       <w:bookmarkStart w:id="1" w:name="_GoBack"/>
       <w:bookmarkEnd w:id="1"/>
-    </w:p>
-    <w:p>
-      <w:pPr>
-        <w:rPr>
-          <w:rFonts w:hint="eastAsia" w:ascii="宋体" w:hAnsi="宋体" w:eastAsia="宋体" w:cs="宋体"/>
-        </w:rPr>
-      </w:pPr>
-    </w:p>
-    <w:p>
-      <w:pPr>
-        <w:rPr>
-          <w:rFonts w:hint="eastAsia" w:ascii="宋体" w:hAnsi="宋体" w:eastAsia="宋体" w:cs="宋体"/>
-        </w:rPr>
-      </w:pPr>
-    </w:p>
-    <w:p>
-      <w:pPr>
-        <w:rPr>
-          <w:rFonts w:hint="eastAsia" w:ascii="宋体" w:hAnsi="宋体" w:eastAsia="宋体" w:cs="宋体"/>
-        </w:rPr>
-      </w:pPr>
-    </w:p>
-    <w:p>
-      <w:pPr>
-        <w:rPr>
-          <w:rFonts w:hint="eastAsia" w:ascii="宋体" w:hAnsi="宋体" w:eastAsia="宋体" w:cs="宋体"/>
-        </w:rPr>
-      </w:pPr>
     </w:p>
     <w:p>
       <w:pPr>

--- a/翻译/The_Little_Book_of_Semaphores.docx
+++ b/翻译/The_Little_Book_of_Semaphores.docx
@@ -775,7 +775,7 @@
           <w:bCs/>
           <w:lang w:val="en-US" w:eastAsia="zh-CN"/>
         </w:rPr>
-        <w:t xml:space="preserve"> 介绍</w:t>
+        <w:t xml:space="preserve"> 介绍 Introduction</w:t>
       </w:r>
     </w:p>
     <w:p>
@@ -2928,7 +2928,7 @@
           <w:bCs/>
           <w:lang w:val="en-US" w:eastAsia="zh-CN"/>
         </w:rPr>
-        <w:t xml:space="preserve"> 信号量</w:t>
+        <w:t xml:space="preserve"> 信号量 Semaphores</w:t>
       </w:r>
     </w:p>
     <w:p>
@@ -3869,92 +3869,394 @@
           <w:rFonts w:hint="eastAsia" w:ascii="宋体" w:hAnsi="宋体" w:eastAsia="宋体" w:cs="宋体"/>
         </w:rPr>
       </w:pPr>
+    </w:p>
+    <w:p>
+      <w:pPr>
+        <w:ind w:firstLine="420" w:firstLineChars="0"/>
+        <w:rPr>
+          <w:rFonts w:hint="eastAsia" w:ascii="宋体" w:hAnsi="宋体" w:eastAsia="宋体" w:cs="宋体"/>
+          <w:lang w:eastAsia="zh-CN"/>
+        </w:rPr>
+      </w:pPr>
+      <w:r>
+        <w:rPr>
+          <w:rFonts w:hint="eastAsia" w:ascii="宋体" w:hAnsi="宋体" w:eastAsia="宋体" w:cs="宋体"/>
+          <w:lang w:eastAsia="zh-CN"/>
+        </w:rPr>
+        <w:t>看一下信号量的定义，不是很明显为什么它们这么有用。我们确实不需要使用信号量来解决同步问题，但使用它们也有一些好处：</w:t>
+      </w:r>
+    </w:p>
+    <w:p>
+      <w:pPr>
+        <w:numPr>
+          <w:ilvl w:val="0"/>
+          <w:numId w:val="2"/>
+        </w:numPr>
+        <w:ind w:left="420" w:leftChars="0" w:hanging="420" w:firstLineChars="0"/>
+        <w:rPr>
+          <w:rFonts w:hint="eastAsia" w:ascii="宋体" w:hAnsi="宋体" w:eastAsia="宋体" w:cs="宋体"/>
+          <w:lang w:eastAsia="zh-CN"/>
+        </w:rPr>
+      </w:pPr>
+      <w:r>
+        <w:rPr>
+          <w:rFonts w:hint="eastAsia" w:ascii="宋体" w:hAnsi="宋体" w:eastAsia="宋体" w:cs="宋体"/>
+          <w:lang w:eastAsia="zh-CN"/>
+        </w:rPr>
+        <w:t>信号量加强了刻意的约束，帮助程序员避免错误。</w:t>
+      </w:r>
+    </w:p>
+    <w:p>
+      <w:pPr>
+        <w:numPr>
+          <w:ilvl w:val="0"/>
+          <w:numId w:val="2"/>
+        </w:numPr>
+        <w:ind w:left="420" w:leftChars="0" w:hanging="420" w:firstLineChars="0"/>
+        <w:rPr>
+          <w:rFonts w:hint="eastAsia" w:ascii="宋体" w:hAnsi="宋体" w:eastAsia="宋体" w:cs="宋体"/>
+          <w:lang w:eastAsia="zh-CN"/>
+        </w:rPr>
+      </w:pPr>
+      <w:r>
+        <w:rPr>
+          <w:rFonts w:hint="eastAsia" w:ascii="宋体" w:hAnsi="宋体" w:eastAsia="宋体" w:cs="宋体"/>
+          <w:lang w:eastAsia="zh-CN"/>
+        </w:rPr>
+        <w:t>使用信号量的解决方案通常是整洁有序的，使得容易展示它们的正确性。</w:t>
+      </w:r>
+    </w:p>
+    <w:p>
+      <w:pPr>
+        <w:numPr>
+          <w:ilvl w:val="0"/>
+          <w:numId w:val="2"/>
+        </w:numPr>
+        <w:ind w:left="420" w:leftChars="0" w:hanging="420" w:firstLineChars="0"/>
+        <w:rPr>
+          <w:rFonts w:hint="eastAsia" w:ascii="宋体" w:hAnsi="宋体" w:eastAsia="宋体" w:cs="宋体"/>
+          <w:lang w:eastAsia="zh-CN"/>
+        </w:rPr>
+      </w:pPr>
+      <w:r>
+        <w:rPr>
+          <w:rFonts w:hint="eastAsia" w:ascii="宋体" w:hAnsi="宋体" w:eastAsia="宋体" w:cs="宋体"/>
+          <w:lang w:eastAsia="zh-CN"/>
+        </w:rPr>
+        <w:t>信号量可以在许多系统上高效的实现，因此使用信号量的解决方案更具有可移植性和通常更高效。</w:t>
+      </w:r>
+    </w:p>
+    <w:p>
+      <w:pPr>
+        <w:rPr>
+          <w:rFonts w:hint="eastAsia" w:ascii="宋体" w:hAnsi="宋体" w:eastAsia="宋体" w:cs="宋体"/>
+        </w:rPr>
+      </w:pPr>
+    </w:p>
+    <w:p>
+      <w:pPr>
+        <w:rPr>
+          <w:rFonts w:hint="eastAsia" w:ascii="宋体" w:hAnsi="宋体" w:eastAsia="宋体" w:cs="宋体"/>
+        </w:rPr>
+      </w:pPr>
+    </w:p>
+    <w:p>
+      <w:pPr>
+        <w:rPr>
+          <w:rFonts w:hint="eastAsia" w:ascii="宋体" w:hAnsi="宋体" w:eastAsia="宋体" w:cs="宋体"/>
+        </w:rPr>
+      </w:pPr>
+    </w:p>
+    <w:p>
+      <w:pPr>
+        <w:rPr>
+          <w:rFonts w:hint="eastAsia" w:ascii="宋体" w:hAnsi="宋体" w:eastAsia="宋体" w:cs="宋体"/>
+        </w:rPr>
+      </w:pPr>
+    </w:p>
+    <w:p>
+      <w:pPr>
+        <w:rPr>
+          <w:rFonts w:hint="eastAsia" w:ascii="宋体" w:hAnsi="宋体" w:eastAsia="宋体" w:cs="宋体"/>
+        </w:rPr>
+      </w:pPr>
+    </w:p>
+    <w:p>
+      <w:pPr>
+        <w:rPr>
+          <w:rFonts w:hint="eastAsia" w:ascii="宋体" w:hAnsi="宋体" w:eastAsia="宋体" w:cs="宋体"/>
+        </w:rPr>
+      </w:pPr>
+    </w:p>
+    <w:p>
+      <w:pPr>
+        <w:keepNext w:val="0"/>
+        <w:keepLines w:val="0"/>
+        <w:pageBreakBefore w:val="0"/>
+        <w:widowControl w:val="0"/>
+        <w:kinsoku/>
+        <w:wordWrap/>
+        <w:overflowPunct/>
+        <w:topLinePunct w:val="0"/>
+        <w:autoSpaceDE/>
+        <w:autoSpaceDN/>
+        <w:bidi w:val="0"/>
+        <w:adjustRightInd/>
+        <w:snapToGrid/>
+        <w:spacing w:line="240" w:lineRule="auto"/>
+        <w:ind w:left="0" w:leftChars="0" w:right="0" w:rightChars="0" w:firstLine="0" w:firstLineChars="0"/>
+        <w:jc w:val="both"/>
+        <w:textAlignment w:val="auto"/>
+        <w:outlineLvl w:val="0"/>
+        <w:rPr>
+          <w:rFonts w:hint="eastAsia" w:ascii="宋体" w:hAnsi="宋体" w:eastAsia="宋体" w:cs="宋体"/>
+          <w:b/>
+          <w:bCs/>
+          <w:lang w:eastAsia="zh-CN"/>
+        </w:rPr>
+      </w:pPr>
+      <w:r>
+        <w:rPr>
+          <w:rFonts w:hint="eastAsia" w:ascii="宋体" w:hAnsi="宋体" w:eastAsia="宋体" w:cs="宋体"/>
+          <w:b/>
+          <w:bCs/>
+          <w:lang w:eastAsia="zh-CN"/>
+        </w:rPr>
+        <w:t>第三章</w:t>
+      </w:r>
+      <w:r>
+        <w:rPr>
+          <w:rFonts w:hint="eastAsia" w:ascii="宋体" w:hAnsi="宋体" w:eastAsia="宋体" w:cs="宋体"/>
+          <w:b/>
+          <w:bCs/>
+          <w:lang w:val="en-US" w:eastAsia="zh-CN"/>
+        </w:rPr>
+        <w:t xml:space="preserve"> 基本同步模式 Basic synchronization patterns</w:t>
+      </w:r>
+    </w:p>
+    <w:p>
+      <w:pPr>
+        <w:rPr>
+          <w:rFonts w:hint="eastAsia" w:ascii="宋体" w:hAnsi="宋体" w:eastAsia="宋体" w:cs="宋体"/>
+        </w:rPr>
+      </w:pPr>
+    </w:p>
+    <w:p>
+      <w:pPr>
+        <w:ind w:firstLine="420" w:firstLineChars="0"/>
+        <w:rPr>
+          <w:rFonts w:hint="eastAsia" w:ascii="宋体" w:hAnsi="宋体" w:eastAsia="宋体" w:cs="宋体"/>
+          <w:lang w:eastAsia="zh-CN"/>
+        </w:rPr>
+      </w:pPr>
+      <w:r>
+        <w:rPr>
+          <w:rFonts w:hint="eastAsia" w:ascii="宋体" w:hAnsi="宋体" w:eastAsia="宋体" w:cs="宋体"/>
+          <w:lang w:eastAsia="zh-CN"/>
+        </w:rPr>
+        <w:t>这一章提出一系列的基本同步问题，并给出一些使用信号量来解决问题的方法。这些问题包括序列化（</w:t>
+      </w:r>
+      <w:r>
+        <w:rPr>
+          <w:rFonts w:hint="eastAsia" w:ascii="宋体" w:hAnsi="宋体" w:eastAsia="宋体" w:cs="宋体"/>
+          <w:lang w:val="en-US" w:eastAsia="zh-CN"/>
+        </w:rPr>
+        <w:t>serialization</w:t>
+      </w:r>
+      <w:r>
+        <w:rPr>
+          <w:rFonts w:hint="eastAsia" w:ascii="宋体" w:hAnsi="宋体" w:eastAsia="宋体" w:cs="宋体"/>
+          <w:lang w:eastAsia="zh-CN"/>
+        </w:rPr>
+        <w:t>）和互斥（</w:t>
+      </w:r>
+      <w:r>
+        <w:rPr>
+          <w:rFonts w:hint="eastAsia" w:ascii="宋体" w:hAnsi="宋体" w:eastAsia="宋体" w:cs="宋体"/>
+          <w:lang w:val="en-US" w:eastAsia="zh-CN"/>
+        </w:rPr>
+        <w:t>mutual exclusion</w:t>
+      </w:r>
+      <w:r>
+        <w:rPr>
+          <w:rFonts w:hint="eastAsia" w:ascii="宋体" w:hAnsi="宋体" w:eastAsia="宋体" w:cs="宋体"/>
+          <w:lang w:eastAsia="zh-CN"/>
+        </w:rPr>
+        <w:t>），这些我们都看过了，此外还有其它的方法。</w:t>
+      </w:r>
+    </w:p>
+    <w:p>
+      <w:pPr>
+        <w:rPr>
+          <w:rFonts w:hint="eastAsia" w:ascii="宋体" w:hAnsi="宋体" w:eastAsia="宋体" w:cs="宋体"/>
+        </w:rPr>
+      </w:pPr>
+    </w:p>
+    <w:p>
+      <w:pPr>
+        <w:keepNext w:val="0"/>
+        <w:keepLines w:val="0"/>
+        <w:pageBreakBefore w:val="0"/>
+        <w:widowControl w:val="0"/>
+        <w:kinsoku/>
+        <w:wordWrap/>
+        <w:overflowPunct/>
+        <w:topLinePunct w:val="0"/>
+        <w:autoSpaceDE/>
+        <w:autoSpaceDN/>
+        <w:bidi w:val="0"/>
+        <w:adjustRightInd/>
+        <w:snapToGrid/>
+        <w:spacing w:line="240" w:lineRule="auto"/>
+        <w:ind w:left="0" w:leftChars="0" w:right="0" w:rightChars="0" w:firstLine="0" w:firstLineChars="0"/>
+        <w:jc w:val="both"/>
+        <w:textAlignment w:val="auto"/>
+        <w:outlineLvl w:val="1"/>
+        <w:rPr>
+          <w:rFonts w:hint="eastAsia" w:ascii="宋体" w:hAnsi="宋体" w:eastAsia="宋体" w:cs="宋体"/>
+          <w:b/>
+          <w:bCs/>
+          <w:lang w:val="en-US" w:eastAsia="zh-CN"/>
+        </w:rPr>
+      </w:pPr>
+      <w:r>
+        <w:rPr>
+          <w:rFonts w:hint="eastAsia" w:ascii="宋体" w:hAnsi="宋体" w:eastAsia="宋体" w:cs="宋体"/>
+          <w:b/>
+          <w:bCs/>
+          <w:lang w:val="en-US" w:eastAsia="zh-CN"/>
+        </w:rPr>
+        <w:t>3.1 信号 Signaling</w:t>
+      </w:r>
+    </w:p>
+    <w:p>
+      <w:pPr>
+        <w:rPr>
+          <w:rFonts w:hint="eastAsia" w:ascii="宋体" w:hAnsi="宋体" w:eastAsia="宋体" w:cs="宋体"/>
+        </w:rPr>
+      </w:pPr>
+    </w:p>
+    <w:p>
+      <w:pPr>
+        <w:ind w:firstLine="420" w:firstLineChars="0"/>
+        <w:rPr>
+          <w:rFonts w:hint="eastAsia" w:ascii="宋体" w:hAnsi="宋体" w:eastAsia="宋体" w:cs="宋体"/>
+          <w:lang w:eastAsia="zh-CN"/>
+        </w:rPr>
+      </w:pPr>
+      <w:r>
+        <w:rPr>
+          <w:rFonts w:hint="eastAsia" w:ascii="宋体" w:hAnsi="宋体" w:eastAsia="宋体" w:cs="宋体"/>
+          <w:lang w:eastAsia="zh-CN"/>
+        </w:rPr>
+        <w:t>或许使用信号量最简单的就是发信号了</w:t>
+      </w:r>
+      <w:r>
+        <w:rPr>
+          <w:rFonts w:hint="eastAsia" w:ascii="宋体" w:hAnsi="宋体" w:eastAsia="宋体" w:cs="宋体"/>
+          <w:lang w:val="en-US" w:eastAsia="zh-CN"/>
+        </w:rPr>
+        <w:t>singnaling，这意味着一个线程发送一个信号给另外一个线程，指示有某件事发生了。</w:t>
+      </w:r>
+    </w:p>
+    <w:p>
+      <w:pPr>
+        <w:ind w:firstLine="420" w:firstLineChars="0"/>
+        <w:rPr>
+          <w:rFonts w:hint="eastAsia" w:ascii="宋体" w:hAnsi="宋体" w:eastAsia="宋体" w:cs="宋体"/>
+          <w:lang w:eastAsia="zh-CN"/>
+        </w:rPr>
+      </w:pPr>
+      <w:r>
+        <w:rPr>
+          <w:rFonts w:hint="eastAsia" w:ascii="宋体" w:hAnsi="宋体" w:eastAsia="宋体" w:cs="宋体"/>
+          <w:lang w:eastAsia="zh-CN"/>
+        </w:rPr>
+        <w:t>发送信号可</w:t>
+      </w:r>
       <w:bookmarkStart w:id="1" w:name="_GoBack"/>
       <w:bookmarkEnd w:id="1"/>
-    </w:p>
-    <w:p>
-      <w:pPr>
-        <w:rPr>
-          <w:rFonts w:hint="eastAsia" w:ascii="宋体" w:hAnsi="宋体" w:eastAsia="宋体" w:cs="宋体"/>
-        </w:rPr>
-      </w:pPr>
-    </w:p>
-    <w:p>
-      <w:pPr>
-        <w:rPr>
-          <w:rFonts w:hint="eastAsia" w:ascii="宋体" w:hAnsi="宋体" w:eastAsia="宋体" w:cs="宋体"/>
-        </w:rPr>
-      </w:pPr>
-    </w:p>
-    <w:p>
-      <w:pPr>
-        <w:rPr>
-          <w:rFonts w:hint="eastAsia" w:ascii="宋体" w:hAnsi="宋体" w:eastAsia="宋体" w:cs="宋体"/>
-        </w:rPr>
-      </w:pPr>
-    </w:p>
-    <w:p>
-      <w:pPr>
-        <w:rPr>
-          <w:rFonts w:hint="eastAsia" w:ascii="宋体" w:hAnsi="宋体" w:eastAsia="宋体" w:cs="宋体"/>
-        </w:rPr>
-      </w:pPr>
-    </w:p>
-    <w:p>
-      <w:pPr>
-        <w:rPr>
-          <w:rFonts w:hint="eastAsia" w:ascii="宋体" w:hAnsi="宋体" w:eastAsia="宋体" w:cs="宋体"/>
-        </w:rPr>
-      </w:pPr>
-    </w:p>
-    <w:p>
-      <w:pPr>
-        <w:rPr>
-          <w:rFonts w:hint="eastAsia" w:ascii="宋体" w:hAnsi="宋体" w:eastAsia="宋体" w:cs="宋体"/>
-        </w:rPr>
-      </w:pPr>
-    </w:p>
-    <w:p>
-      <w:pPr>
-        <w:rPr>
-          <w:rFonts w:hint="eastAsia" w:ascii="宋体" w:hAnsi="宋体" w:eastAsia="宋体" w:cs="宋体"/>
-        </w:rPr>
-      </w:pPr>
-    </w:p>
-    <w:p>
-      <w:pPr>
-        <w:rPr>
-          <w:rFonts w:hint="eastAsia" w:ascii="宋体" w:hAnsi="宋体" w:eastAsia="宋体" w:cs="宋体"/>
-        </w:rPr>
-      </w:pPr>
-    </w:p>
-    <w:p>
-      <w:pPr>
-        <w:rPr>
-          <w:rFonts w:hint="eastAsia" w:ascii="宋体" w:hAnsi="宋体" w:eastAsia="宋体" w:cs="宋体"/>
-        </w:rPr>
-      </w:pPr>
-    </w:p>
-    <w:p>
-      <w:pPr>
-        <w:rPr>
-          <w:rFonts w:hint="eastAsia" w:ascii="宋体" w:hAnsi="宋体" w:eastAsia="宋体" w:cs="宋体"/>
-        </w:rPr>
-      </w:pPr>
-    </w:p>
-    <w:p>
-      <w:pPr>
-        <w:rPr>
-          <w:rFonts w:hint="eastAsia" w:ascii="宋体" w:hAnsi="宋体" w:eastAsia="宋体" w:cs="宋体"/>
-        </w:rPr>
-      </w:pPr>
-    </w:p>
-    <w:p>
-      <w:pPr>
-        <w:rPr>
-          <w:rFonts w:hint="eastAsia" w:ascii="宋体" w:hAnsi="宋体" w:eastAsia="宋体" w:cs="宋体"/>
-        </w:rPr>
-      </w:pPr>
+      <w:r>
+        <w:rPr>
+          <w:rFonts w:hint="eastAsia" w:ascii="宋体" w:hAnsi="宋体" w:eastAsia="宋体" w:cs="宋体"/>
+          <w:lang w:eastAsia="zh-CN"/>
+        </w:rPr>
+        <w:t>以保证一个线程中的一段代码比另外一个线程中的代码先运行，换句话说，它解决了同步的问题。</w:t>
+      </w:r>
+    </w:p>
+    <w:p>
+      <w:pPr>
+        <w:ind w:firstLine="420" w:firstLineChars="0"/>
+        <w:rPr>
+          <w:rFonts w:hint="eastAsia" w:ascii="宋体" w:hAnsi="宋体" w:eastAsia="宋体" w:cs="宋体"/>
+          <w:lang w:val="en-US" w:eastAsia="zh-CN"/>
+        </w:rPr>
+      </w:pPr>
+      <w:r>
+        <w:rPr>
+          <w:rFonts w:hint="eastAsia" w:ascii="宋体" w:hAnsi="宋体" w:eastAsia="宋体" w:cs="宋体"/>
+          <w:lang w:eastAsia="zh-CN"/>
+        </w:rPr>
+        <w:t>假设我们有一个信号量命名为</w:t>
+      </w:r>
+      <w:r>
+        <w:rPr>
+          <w:rFonts w:hint="eastAsia" w:ascii="宋体" w:hAnsi="宋体" w:eastAsia="宋体" w:cs="宋体"/>
+          <w:lang w:val="en-US" w:eastAsia="zh-CN"/>
+        </w:rPr>
+        <w:t>sem，初始值为0，线程A和线程B都可以访问它。</w:t>
+      </w:r>
+    </w:p>
+    <w:p>
+      <w:pPr>
+        <w:rPr>
+          <w:rFonts w:hint="eastAsia" w:ascii="宋体" w:hAnsi="宋体" w:eastAsia="宋体" w:cs="宋体"/>
+          <w:lang w:val="en-US" w:eastAsia="zh-CN"/>
+        </w:rPr>
+      </w:pPr>
+      <w:r>
+        <w:drawing>
+          <wp:inline distT="0" distB="0" distL="114300" distR="114300">
+            <wp:extent cx="5267960" cy="934085"/>
+            <wp:effectExtent l="0" t="0" r="8890" b="18415"/>
+            <wp:docPr id="13" name="图片 1"/>
+            <wp:cNvGraphicFramePr>
+              <a:graphicFrameLocks xmlns:a="http://schemas.openxmlformats.org/drawingml/2006/main" noChangeAspect="1"/>
+            </wp:cNvGraphicFramePr>
+            <a:graphic xmlns:a="http://schemas.openxmlformats.org/drawingml/2006/main">
+              <a:graphicData uri="http://schemas.openxmlformats.org/drawingml/2006/picture">
+                <pic:pic xmlns:pic="http://schemas.openxmlformats.org/drawingml/2006/picture">
+                  <pic:nvPicPr>
+                    <pic:cNvPr id="13" name="图片 1"/>
+                    <pic:cNvPicPr>
+                      <a:picLocks noChangeAspect="1"/>
+                    </pic:cNvPicPr>
+                  </pic:nvPicPr>
+                  <pic:blipFill>
+                    <a:blip r:embed="rId16"/>
+                    <a:stretch>
+                      <a:fillRect/>
+                    </a:stretch>
+                  </pic:blipFill>
+                  <pic:spPr>
+                    <a:xfrm>
+                      <a:off x="0" y="0"/>
+                      <a:ext cx="5267960" cy="934085"/>
+                    </a:xfrm>
+                    <a:prstGeom prst="rect">
+                      <a:avLst/>
+                    </a:prstGeom>
+                    <a:noFill/>
+                    <a:ln w="9525">
+                      <a:noFill/>
+                    </a:ln>
+                  </pic:spPr>
+                </pic:pic>
+              </a:graphicData>
+            </a:graphic>
+          </wp:inline>
+        </w:drawing>
+      </w:r>
     </w:p>
     <w:p>
       <w:pPr>

--- a/翻译/The_Little_Book_of_Semaphores.docx
+++ b/翻译/The_Little_Book_of_Semaphores.docx
@@ -4172,16 +4172,7 @@
           <w:rFonts w:hint="eastAsia" w:ascii="宋体" w:hAnsi="宋体" w:eastAsia="宋体" w:cs="宋体"/>
           <w:lang w:eastAsia="zh-CN"/>
         </w:rPr>
-        <w:t>发送信号可</w:t>
-      </w:r>
-      <w:bookmarkStart w:id="1" w:name="_GoBack"/>
-      <w:bookmarkEnd w:id="1"/>
-      <w:r>
-        <w:rPr>
-          <w:rFonts w:hint="eastAsia" w:ascii="宋体" w:hAnsi="宋体" w:eastAsia="宋体" w:cs="宋体"/>
-          <w:lang w:eastAsia="zh-CN"/>
-        </w:rPr>
-        <w:t>以保证一个线程中的一段代码比另外一个线程中的代码先运行，换句话说，它解决了同步的问题。</w:t>
+        <w:t>发送信号可以保证一个线程中的一段代码比另外一个线程中的代码先运行，换句话说，它解决了同步的问题。</w:t>
       </w:r>
     </w:p>
     <w:p>
@@ -4260,106 +4251,1145 @@
     </w:p>
     <w:p>
       <w:pPr>
-        <w:rPr>
-          <w:rFonts w:hint="eastAsia" w:ascii="宋体" w:hAnsi="宋体" w:eastAsia="宋体" w:cs="宋体"/>
-        </w:rPr>
-      </w:pPr>
-    </w:p>
-    <w:p>
-      <w:pPr>
-        <w:rPr>
-          <w:rFonts w:hint="eastAsia" w:ascii="宋体" w:hAnsi="宋体" w:eastAsia="宋体" w:cs="宋体"/>
-        </w:rPr>
-      </w:pPr>
-    </w:p>
-    <w:p>
-      <w:pPr>
-        <w:rPr>
-          <w:rFonts w:hint="eastAsia" w:ascii="宋体" w:hAnsi="宋体" w:eastAsia="宋体" w:cs="宋体"/>
-        </w:rPr>
-      </w:pPr>
-    </w:p>
-    <w:p>
-      <w:pPr>
-        <w:rPr>
-          <w:rFonts w:hint="eastAsia" w:ascii="宋体" w:hAnsi="宋体" w:eastAsia="宋体" w:cs="宋体"/>
-        </w:rPr>
-      </w:pPr>
-    </w:p>
-    <w:p>
-      <w:pPr>
-        <w:rPr>
-          <w:rFonts w:hint="eastAsia" w:ascii="宋体" w:hAnsi="宋体" w:eastAsia="宋体" w:cs="宋体"/>
-        </w:rPr>
-      </w:pPr>
-    </w:p>
-    <w:p>
-      <w:pPr>
-        <w:rPr>
-          <w:rFonts w:hint="eastAsia" w:ascii="宋体" w:hAnsi="宋体" w:eastAsia="宋体" w:cs="宋体"/>
-        </w:rPr>
-      </w:pPr>
-    </w:p>
-    <w:p>
-      <w:pPr>
-        <w:rPr>
-          <w:rFonts w:hint="eastAsia" w:ascii="宋体" w:hAnsi="宋体" w:eastAsia="宋体" w:cs="宋体"/>
-        </w:rPr>
-      </w:pPr>
-    </w:p>
-    <w:p>
-      <w:pPr>
-        <w:rPr>
-          <w:rFonts w:hint="eastAsia" w:ascii="宋体" w:hAnsi="宋体" w:eastAsia="宋体" w:cs="宋体"/>
-        </w:rPr>
-      </w:pPr>
-    </w:p>
-    <w:p>
-      <w:pPr>
-        <w:rPr>
-          <w:rFonts w:hint="eastAsia" w:ascii="宋体" w:hAnsi="宋体" w:eastAsia="宋体" w:cs="宋体"/>
-        </w:rPr>
-      </w:pPr>
-    </w:p>
-    <w:p>
-      <w:pPr>
-        <w:rPr>
-          <w:rFonts w:hint="eastAsia" w:ascii="宋体" w:hAnsi="宋体" w:eastAsia="宋体" w:cs="宋体"/>
-        </w:rPr>
-      </w:pPr>
-    </w:p>
-    <w:p>
-      <w:pPr>
-        <w:rPr>
-          <w:rFonts w:hint="eastAsia" w:ascii="宋体" w:hAnsi="宋体" w:eastAsia="宋体" w:cs="宋体"/>
-        </w:rPr>
-      </w:pPr>
-    </w:p>
-    <w:p>
-      <w:pPr>
-        <w:rPr>
-          <w:rFonts w:hint="eastAsia" w:ascii="宋体" w:hAnsi="宋体" w:eastAsia="宋体" w:cs="宋体"/>
-        </w:rPr>
-      </w:pPr>
-    </w:p>
-    <w:p>
-      <w:pPr>
-        <w:rPr>
-          <w:rFonts w:hint="eastAsia" w:ascii="宋体" w:hAnsi="宋体" w:eastAsia="宋体" w:cs="宋体"/>
-        </w:rPr>
-      </w:pPr>
-    </w:p>
-    <w:p>
-      <w:pPr>
-        <w:rPr>
-          <w:rFonts w:hint="eastAsia" w:ascii="宋体" w:hAnsi="宋体" w:eastAsia="宋体" w:cs="宋体"/>
-        </w:rPr>
-      </w:pPr>
-    </w:p>
-    <w:p>
-      <w:pPr>
-        <w:rPr>
-          <w:rFonts w:hint="eastAsia" w:ascii="宋体" w:hAnsi="宋体" w:eastAsia="宋体" w:cs="宋体"/>
+        <w:ind w:firstLine="420" w:firstLineChars="0"/>
+        <w:rPr>
+          <w:rFonts w:hint="eastAsia" w:ascii="宋体" w:hAnsi="宋体" w:eastAsia="宋体" w:cs="宋体"/>
+          <w:lang w:val="en-US" w:eastAsia="zh-CN"/>
+        </w:rPr>
+      </w:pPr>
+      <w:r>
+        <w:rPr>
+          <w:rFonts w:hint="eastAsia" w:ascii="宋体" w:hAnsi="宋体" w:eastAsia="宋体" w:cs="宋体"/>
+          <w:lang w:val="en-US" w:eastAsia="zh-CN"/>
+        </w:rPr>
+        <w:t>单词statement（语句）表示任意的程序代码。为了是例子更具体，想象a1从文件读取一行，b1在屏幕显示一行。信号量在这个程序中确保线程A在线程B开始执行b1前执行完a1。</w:t>
+      </w:r>
+    </w:p>
+    <w:p>
+      <w:pPr>
+        <w:ind w:firstLine="420" w:firstLineChars="0"/>
+        <w:rPr>
+          <w:rFonts w:hint="eastAsia" w:ascii="宋体" w:hAnsi="宋体" w:eastAsia="宋体" w:cs="宋体"/>
+          <w:lang w:val="en-US" w:eastAsia="zh-CN"/>
+        </w:rPr>
+      </w:pPr>
+      <w:r>
+        <w:rPr>
+          <w:rFonts w:hint="eastAsia" w:ascii="宋体" w:hAnsi="宋体" w:eastAsia="宋体" w:cs="宋体"/>
+          <w:lang w:val="en-US" w:eastAsia="zh-CN"/>
+        </w:rPr>
+        <w:t>这是它如何工作的：如果线程B首先执行wait语句，会发现信号量初始值为0，然后被阻塞。接着线程A发送信号，线程B开始执行。</w:t>
+      </w:r>
+    </w:p>
+    <w:p>
+      <w:pPr>
+        <w:ind w:firstLine="420" w:firstLineChars="0"/>
+        <w:rPr>
+          <w:rFonts w:hint="eastAsia" w:ascii="宋体" w:hAnsi="宋体" w:eastAsia="宋体" w:cs="宋体"/>
+          <w:lang w:val="en-US" w:eastAsia="zh-CN"/>
+        </w:rPr>
+      </w:pPr>
+      <w:r>
+        <w:rPr>
+          <w:rFonts w:hint="eastAsia" w:ascii="宋体" w:hAnsi="宋体" w:eastAsia="宋体" w:cs="宋体"/>
+          <w:lang w:val="en-US" w:eastAsia="zh-CN"/>
+        </w:rPr>
+        <w:t>同样的，如果线程A先执行发送信号，信号量的值就会增加，当线程B到达wait语句，会立即执行。不管如何，a1和b1的执行顺序都会得到保证。</w:t>
+      </w:r>
+    </w:p>
+    <w:p>
+      <w:pPr>
+        <w:ind w:firstLine="420" w:firstLineChars="0"/>
+        <w:rPr>
+          <w:rFonts w:hint="eastAsia" w:ascii="宋体" w:hAnsi="宋体" w:eastAsia="宋体" w:cs="宋体"/>
+          <w:lang w:val="en-US" w:eastAsia="zh-CN"/>
+        </w:rPr>
+      </w:pPr>
+      <w:r>
+        <w:rPr>
+          <w:rFonts w:hint="eastAsia" w:ascii="宋体" w:hAnsi="宋体" w:eastAsia="宋体" w:cs="宋体"/>
+          <w:lang w:eastAsia="zh-CN"/>
+        </w:rPr>
+        <w:t>这种信号量的使用是基础是</w:t>
+      </w:r>
+      <w:r>
+        <w:rPr>
+          <w:rFonts w:hint="eastAsia" w:ascii="宋体" w:hAnsi="宋体" w:eastAsia="宋体" w:cs="宋体"/>
+          <w:lang w:val="en-US" w:eastAsia="zh-CN"/>
+        </w:rPr>
+        <w:t>signal和wait，在这种情况下，名字是很方便记忆的。不幸的是，我们将会看到在其他情况下，这种名字是没那么有用的。</w:t>
+      </w:r>
+    </w:p>
+    <w:p>
+      <w:pPr>
+        <w:ind w:firstLine="420" w:firstLineChars="0"/>
+        <w:rPr>
+          <w:rFonts w:hint="eastAsia" w:ascii="宋体" w:hAnsi="宋体" w:eastAsia="宋体" w:cs="宋体"/>
+          <w:lang w:val="en-US" w:eastAsia="zh-CN"/>
+        </w:rPr>
+      </w:pPr>
+      <w:r>
+        <w:rPr>
+          <w:rFonts w:hint="eastAsia" w:ascii="宋体" w:hAnsi="宋体" w:eastAsia="宋体" w:cs="宋体"/>
+          <w:lang w:val="en-US" w:eastAsia="zh-CN"/>
+        </w:rPr>
+        <w:t xml:space="preserve">说道有意义的名字，sem并不是。在可能的情况下，给信号量一个能代表它是什么的名称是一个好主意。在这种情况下，名字 a1Done 可能比较好，因此 a1done.signal() 意味着 “signal a1 is done”，然后 a1done.wait() 意味着 </w:t>
+      </w:r>
+      <w:r>
+        <w:rPr>
+          <w:rFonts w:hint="default" w:ascii="宋体" w:hAnsi="宋体" w:eastAsia="宋体" w:cs="宋体"/>
+          <w:lang w:val="en-US" w:eastAsia="zh-CN"/>
+        </w:rPr>
+        <w:t>“</w:t>
+      </w:r>
+      <w:r>
+        <w:rPr>
+          <w:rFonts w:hint="eastAsia" w:ascii="宋体" w:hAnsi="宋体" w:eastAsia="宋体" w:cs="宋体"/>
+          <w:lang w:val="en-US" w:eastAsia="zh-CN"/>
+        </w:rPr>
+        <w:t>wait until a1 is done</w:t>
+      </w:r>
+      <w:r>
+        <w:rPr>
+          <w:rFonts w:hint="default" w:ascii="宋体" w:hAnsi="宋体" w:eastAsia="宋体" w:cs="宋体"/>
+          <w:lang w:val="en-US" w:eastAsia="zh-CN"/>
+        </w:rPr>
+        <w:t>”</w:t>
+      </w:r>
+      <w:r>
+        <w:rPr>
+          <w:rFonts w:hint="eastAsia" w:ascii="宋体" w:hAnsi="宋体" w:eastAsia="宋体" w:cs="宋体"/>
+          <w:lang w:val="en-US" w:eastAsia="zh-CN"/>
+        </w:rPr>
+        <w:t>。</w:t>
+      </w:r>
+    </w:p>
+    <w:p>
+      <w:pPr>
+        <w:rPr>
+          <w:rFonts w:hint="eastAsia" w:ascii="宋体" w:hAnsi="宋体" w:eastAsia="宋体" w:cs="宋体"/>
+        </w:rPr>
+      </w:pPr>
+    </w:p>
+    <w:p>
+      <w:pPr>
+        <w:keepNext w:val="0"/>
+        <w:keepLines w:val="0"/>
+        <w:pageBreakBefore w:val="0"/>
+        <w:widowControl w:val="0"/>
+        <w:kinsoku/>
+        <w:wordWrap/>
+        <w:overflowPunct/>
+        <w:topLinePunct w:val="0"/>
+        <w:autoSpaceDE/>
+        <w:autoSpaceDN/>
+        <w:bidi w:val="0"/>
+        <w:adjustRightInd/>
+        <w:snapToGrid/>
+        <w:spacing w:line="240" w:lineRule="auto"/>
+        <w:ind w:left="0" w:leftChars="0" w:right="0" w:rightChars="0" w:firstLine="0" w:firstLineChars="0"/>
+        <w:jc w:val="both"/>
+        <w:textAlignment w:val="auto"/>
+        <w:outlineLvl w:val="1"/>
+        <w:rPr>
+          <w:rFonts w:hint="eastAsia" w:ascii="宋体" w:hAnsi="宋体" w:eastAsia="宋体" w:cs="宋体"/>
+          <w:b/>
+          <w:bCs/>
+          <w:lang w:val="en-US" w:eastAsia="zh-CN"/>
+        </w:rPr>
+      </w:pPr>
+      <w:r>
+        <w:rPr>
+          <w:rFonts w:hint="eastAsia" w:ascii="宋体" w:hAnsi="宋体" w:eastAsia="宋体" w:cs="宋体"/>
+          <w:b/>
+          <w:bCs/>
+          <w:lang w:val="en-US" w:eastAsia="zh-CN"/>
+        </w:rPr>
+        <w:t>3.2 Sync.py</w:t>
+      </w:r>
+    </w:p>
+    <w:p>
+      <w:pPr>
+        <w:rPr>
+          <w:rFonts w:hint="eastAsia" w:ascii="宋体" w:hAnsi="宋体" w:eastAsia="宋体" w:cs="宋体"/>
+        </w:rPr>
+      </w:pPr>
+    </w:p>
+    <w:p>
+      <w:pPr>
+        <w:rPr>
+          <w:rFonts w:hint="eastAsia" w:ascii="宋体" w:hAnsi="宋体" w:eastAsia="宋体" w:cs="宋体"/>
+          <w:lang w:val="en-US" w:eastAsia="zh-CN"/>
+        </w:rPr>
+      </w:pPr>
+      <w:r>
+        <w:rPr>
+          <w:rFonts w:hint="eastAsia" w:ascii="宋体" w:hAnsi="宋体" w:eastAsia="宋体" w:cs="宋体"/>
+          <w:lang w:val="en-US" w:eastAsia="zh-CN"/>
+        </w:rPr>
+        <w:t>TODO：没看明白</w:t>
+      </w:r>
+    </w:p>
+    <w:p>
+      <w:pPr>
+        <w:rPr>
+          <w:rFonts w:hint="eastAsia" w:ascii="宋体" w:hAnsi="宋体" w:eastAsia="宋体" w:cs="宋体"/>
+        </w:rPr>
+      </w:pPr>
+    </w:p>
+    <w:p>
+      <w:pPr>
+        <w:keepNext w:val="0"/>
+        <w:keepLines w:val="0"/>
+        <w:pageBreakBefore w:val="0"/>
+        <w:widowControl w:val="0"/>
+        <w:kinsoku/>
+        <w:wordWrap/>
+        <w:overflowPunct/>
+        <w:topLinePunct w:val="0"/>
+        <w:autoSpaceDE/>
+        <w:autoSpaceDN/>
+        <w:bidi w:val="0"/>
+        <w:adjustRightInd/>
+        <w:snapToGrid/>
+        <w:spacing w:line="240" w:lineRule="auto"/>
+        <w:ind w:left="0" w:leftChars="0" w:right="0" w:rightChars="0" w:firstLine="0" w:firstLineChars="0"/>
+        <w:jc w:val="both"/>
+        <w:textAlignment w:val="auto"/>
+        <w:outlineLvl w:val="1"/>
+        <w:rPr>
+          <w:rFonts w:hint="eastAsia" w:ascii="宋体" w:hAnsi="宋体" w:eastAsia="宋体" w:cs="宋体"/>
+          <w:b/>
+          <w:bCs/>
+          <w:lang w:val="en-US" w:eastAsia="zh-CN"/>
+        </w:rPr>
+      </w:pPr>
+      <w:r>
+        <w:rPr>
+          <w:rFonts w:hint="eastAsia" w:ascii="宋体" w:hAnsi="宋体" w:eastAsia="宋体" w:cs="宋体"/>
+          <w:b/>
+          <w:bCs/>
+          <w:lang w:val="en-US" w:eastAsia="zh-CN"/>
+        </w:rPr>
+        <w:t>3.3 Rendezvous</w:t>
+      </w:r>
+    </w:p>
+    <w:p>
+      <w:pPr>
+        <w:rPr>
+          <w:rFonts w:hint="eastAsia" w:ascii="宋体" w:hAnsi="宋体" w:eastAsia="宋体" w:cs="宋体"/>
+        </w:rPr>
+      </w:pPr>
+    </w:p>
+    <w:p>
+      <w:pPr>
+        <w:rPr>
+          <w:rFonts w:hint="eastAsia" w:ascii="宋体" w:hAnsi="宋体" w:eastAsia="宋体" w:cs="宋体"/>
+          <w:lang w:eastAsia="zh-CN"/>
+        </w:rPr>
+      </w:pPr>
+      <w:r>
+        <w:rPr>
+          <w:rFonts w:hint="eastAsia" w:ascii="宋体" w:hAnsi="宋体" w:eastAsia="宋体" w:cs="宋体"/>
+          <w:lang w:eastAsia="zh-CN"/>
+        </w:rPr>
+        <w:t>谜题：</w:t>
+      </w:r>
+    </w:p>
+    <w:p>
+      <w:pPr>
+        <w:rPr>
+          <w:rFonts w:hint="eastAsia" w:ascii="宋体" w:hAnsi="宋体" w:eastAsia="宋体" w:cs="宋体"/>
+        </w:rPr>
+      </w:pPr>
+    </w:p>
+    <w:p>
+      <w:pPr>
+        <w:rPr>
+          <w:rFonts w:hint="eastAsia" w:ascii="宋体" w:hAnsi="宋体" w:eastAsia="宋体" w:cs="宋体"/>
+        </w:rPr>
+      </w:pPr>
+      <w:r>
+        <w:drawing>
+          <wp:inline distT="0" distB="0" distL="114300" distR="114300">
+            <wp:extent cx="5270500" cy="788670"/>
+            <wp:effectExtent l="0" t="0" r="6350" b="11430"/>
+            <wp:docPr id="14" name="图片 1"/>
+            <wp:cNvGraphicFramePr>
+              <a:graphicFrameLocks xmlns:a="http://schemas.openxmlformats.org/drawingml/2006/main" noChangeAspect="1"/>
+            </wp:cNvGraphicFramePr>
+            <a:graphic xmlns:a="http://schemas.openxmlformats.org/drawingml/2006/main">
+              <a:graphicData uri="http://schemas.openxmlformats.org/drawingml/2006/picture">
+                <pic:pic xmlns:pic="http://schemas.openxmlformats.org/drawingml/2006/picture">
+                  <pic:nvPicPr>
+                    <pic:cNvPr id="14" name="图片 1"/>
+                    <pic:cNvPicPr>
+                      <a:picLocks noChangeAspect="1"/>
+                    </pic:cNvPicPr>
+                  </pic:nvPicPr>
+                  <pic:blipFill>
+                    <a:blip r:embed="rId17"/>
+                    <a:stretch>
+                      <a:fillRect/>
+                    </a:stretch>
+                  </pic:blipFill>
+                  <pic:spPr>
+                    <a:xfrm>
+                      <a:off x="0" y="0"/>
+                      <a:ext cx="5270500" cy="788670"/>
+                    </a:xfrm>
+                    <a:prstGeom prst="rect">
+                      <a:avLst/>
+                    </a:prstGeom>
+                    <a:noFill/>
+                    <a:ln w="9525">
+                      <a:noFill/>
+                    </a:ln>
+                  </pic:spPr>
+                </pic:pic>
+              </a:graphicData>
+            </a:graphic>
+          </wp:inline>
+        </w:drawing>
+      </w:r>
+    </w:p>
+    <w:p>
+      <w:pPr>
+        <w:ind w:firstLine="420" w:firstLineChars="0"/>
+        <w:rPr>
+          <w:rFonts w:hint="eastAsia" w:ascii="宋体" w:hAnsi="宋体" w:eastAsia="宋体" w:cs="宋体"/>
+          <w:lang w:val="en-US" w:eastAsia="zh-CN"/>
+        </w:rPr>
+      </w:pPr>
+      <w:r>
+        <w:rPr>
+          <w:rFonts w:hint="eastAsia" w:ascii="宋体" w:hAnsi="宋体" w:eastAsia="宋体" w:cs="宋体"/>
+          <w:lang w:eastAsia="zh-CN"/>
+        </w:rPr>
+        <w:t>我们想要保证</w:t>
+      </w:r>
+      <w:r>
+        <w:rPr>
+          <w:rFonts w:hint="eastAsia" w:ascii="宋体" w:hAnsi="宋体" w:eastAsia="宋体" w:cs="宋体"/>
+          <w:lang w:val="en-US" w:eastAsia="zh-CN"/>
+        </w:rPr>
+        <w:t>a1在b2之前执行和b1在a2之前执行。</w:t>
+      </w:r>
+    </w:p>
+    <w:p>
+      <w:pPr>
+        <w:ind w:firstLine="420" w:firstLineChars="0"/>
+        <w:rPr>
+          <w:rFonts w:hint="eastAsia" w:ascii="宋体" w:hAnsi="宋体" w:eastAsia="宋体" w:cs="宋体"/>
+          <w:lang w:val="en-US" w:eastAsia="zh-CN"/>
+        </w:rPr>
+      </w:pPr>
+    </w:p>
+    <w:p>
+      <w:pPr>
+        <w:ind w:firstLine="420" w:firstLineChars="0"/>
+        <w:rPr>
+          <w:rFonts w:hint="eastAsia" w:ascii="宋体" w:hAnsi="宋体" w:eastAsia="宋体" w:cs="宋体"/>
+          <w:lang w:val="en-US" w:eastAsia="zh-CN"/>
+        </w:rPr>
+      </w:pPr>
+    </w:p>
+    <w:p>
+      <w:pPr>
+        <w:rPr>
+          <w:rFonts w:hint="eastAsia" w:ascii="宋体" w:hAnsi="宋体" w:eastAsia="宋体" w:cs="宋体"/>
+          <w:lang w:val="en-US" w:eastAsia="zh-CN"/>
+        </w:rPr>
+      </w:pPr>
+      <w:r>
+        <w:rPr>
+          <w:rFonts w:hint="eastAsia" w:ascii="宋体" w:hAnsi="宋体" w:eastAsia="宋体" w:cs="宋体"/>
+          <w:lang w:val="en-US" w:eastAsia="zh-CN"/>
+        </w:rPr>
+        <w:t>Thread A：</w:t>
+      </w:r>
+    </w:p>
+    <w:p>
+      <w:pPr>
+        <w:ind w:firstLine="420" w:firstLineChars="0"/>
+        <w:rPr>
+          <w:rFonts w:hint="eastAsia" w:ascii="宋体" w:hAnsi="宋体" w:eastAsia="宋体" w:cs="宋体"/>
+          <w:lang w:val="en-US" w:eastAsia="zh-CN"/>
+        </w:rPr>
+      </w:pPr>
+      <w:r>
+        <w:rPr>
+          <w:rFonts w:hint="eastAsia" w:ascii="宋体" w:hAnsi="宋体" w:eastAsia="宋体" w:cs="宋体"/>
+          <w:lang w:val="en-US" w:eastAsia="zh-CN"/>
+        </w:rPr>
+        <w:t>Statement a1;</w:t>
+      </w:r>
+    </w:p>
+    <w:p>
+      <w:pPr>
+        <w:ind w:firstLine="420" w:firstLineChars="0"/>
+        <w:rPr>
+          <w:rFonts w:hint="eastAsia" w:ascii="宋体" w:hAnsi="宋体" w:eastAsia="宋体" w:cs="宋体"/>
+          <w:lang w:val="en-US" w:eastAsia="zh-CN"/>
+        </w:rPr>
+      </w:pPr>
+      <w:r>
+        <w:rPr>
+          <w:rFonts w:hint="eastAsia" w:ascii="宋体" w:hAnsi="宋体" w:eastAsia="宋体" w:cs="宋体"/>
+          <w:lang w:val="en-US" w:eastAsia="zh-CN"/>
+        </w:rPr>
+        <w:t>A1done.signal();</w:t>
+      </w:r>
+    </w:p>
+    <w:p>
+      <w:pPr>
+        <w:ind w:firstLine="420" w:firstLineChars="0"/>
+        <w:rPr>
+          <w:rFonts w:hint="eastAsia" w:ascii="宋体" w:hAnsi="宋体" w:eastAsia="宋体" w:cs="宋体"/>
+          <w:lang w:val="en-US" w:eastAsia="zh-CN"/>
+        </w:rPr>
+      </w:pPr>
+      <w:r>
+        <w:rPr>
+          <w:rFonts w:hint="eastAsia" w:ascii="宋体" w:hAnsi="宋体" w:eastAsia="宋体" w:cs="宋体"/>
+          <w:lang w:val="en-US" w:eastAsia="zh-CN"/>
+        </w:rPr>
+        <w:t>B1done.wait();</w:t>
+      </w:r>
+    </w:p>
+    <w:p>
+      <w:pPr>
+        <w:ind w:firstLine="420" w:firstLineChars="0"/>
+        <w:rPr>
+          <w:rFonts w:hint="eastAsia" w:ascii="宋体" w:hAnsi="宋体" w:eastAsia="宋体" w:cs="宋体"/>
+          <w:lang w:val="en-US" w:eastAsia="zh-CN"/>
+        </w:rPr>
+      </w:pPr>
+      <w:r>
+        <w:rPr>
+          <w:rFonts w:hint="eastAsia" w:ascii="宋体" w:hAnsi="宋体" w:eastAsia="宋体" w:cs="宋体"/>
+          <w:lang w:val="en-US" w:eastAsia="zh-CN"/>
+        </w:rPr>
+        <w:t>Statement a2;</w:t>
+      </w:r>
+    </w:p>
+    <w:p>
+      <w:pPr>
+        <w:rPr>
+          <w:rFonts w:hint="eastAsia" w:ascii="宋体" w:hAnsi="宋体" w:eastAsia="宋体" w:cs="宋体"/>
+        </w:rPr>
+      </w:pPr>
+    </w:p>
+    <w:p>
+      <w:pPr>
+        <w:rPr>
+          <w:rFonts w:hint="eastAsia" w:ascii="宋体" w:hAnsi="宋体" w:eastAsia="宋体" w:cs="宋体"/>
+          <w:lang w:val="en-US" w:eastAsia="zh-CN"/>
+        </w:rPr>
+      </w:pPr>
+      <w:r>
+        <w:rPr>
+          <w:rFonts w:hint="eastAsia" w:ascii="宋体" w:hAnsi="宋体" w:eastAsia="宋体" w:cs="宋体"/>
+          <w:lang w:val="en-US" w:eastAsia="zh-CN"/>
+        </w:rPr>
+        <w:t>Thread B</w:t>
+      </w:r>
+    </w:p>
+    <w:p>
+      <w:pPr>
+        <w:ind w:firstLine="420" w:firstLineChars="0"/>
+        <w:rPr>
+          <w:rFonts w:hint="eastAsia" w:ascii="宋体" w:hAnsi="宋体" w:eastAsia="宋体" w:cs="宋体"/>
+          <w:lang w:val="en-US" w:eastAsia="zh-CN"/>
+        </w:rPr>
+      </w:pPr>
+      <w:r>
+        <w:rPr>
+          <w:rFonts w:hint="eastAsia" w:ascii="宋体" w:hAnsi="宋体" w:eastAsia="宋体" w:cs="宋体"/>
+          <w:lang w:val="en-US" w:eastAsia="zh-CN"/>
+        </w:rPr>
+        <w:t>Statement b1;</w:t>
+      </w:r>
+    </w:p>
+    <w:p>
+      <w:pPr>
+        <w:ind w:firstLine="420" w:firstLineChars="0"/>
+        <w:rPr>
+          <w:rFonts w:hint="eastAsia" w:ascii="宋体" w:hAnsi="宋体" w:eastAsia="宋体" w:cs="宋体"/>
+          <w:lang w:val="en-US" w:eastAsia="zh-CN"/>
+        </w:rPr>
+      </w:pPr>
+      <w:r>
+        <w:rPr>
+          <w:rFonts w:hint="eastAsia" w:ascii="宋体" w:hAnsi="宋体" w:eastAsia="宋体" w:cs="宋体"/>
+          <w:lang w:val="en-US" w:eastAsia="zh-CN"/>
+        </w:rPr>
+        <w:t>B1done.signal();</w:t>
+      </w:r>
+    </w:p>
+    <w:p>
+      <w:pPr>
+        <w:ind w:firstLine="420" w:firstLineChars="0"/>
+        <w:rPr>
+          <w:rFonts w:hint="eastAsia" w:ascii="宋体" w:hAnsi="宋体" w:eastAsia="宋体" w:cs="宋体"/>
+          <w:lang w:val="en-US" w:eastAsia="zh-CN"/>
+        </w:rPr>
+      </w:pPr>
+      <w:r>
+        <w:rPr>
+          <w:rFonts w:hint="eastAsia" w:ascii="宋体" w:hAnsi="宋体" w:eastAsia="宋体" w:cs="宋体"/>
+          <w:lang w:val="en-US" w:eastAsia="zh-CN"/>
+        </w:rPr>
+        <w:t>A1done.wait();</w:t>
+      </w:r>
+    </w:p>
+    <w:p>
+      <w:pPr>
+        <w:ind w:firstLine="420" w:firstLineChars="0"/>
+        <w:rPr>
+          <w:rFonts w:hint="eastAsia" w:ascii="宋体" w:hAnsi="宋体" w:eastAsia="宋体" w:cs="宋体"/>
+          <w:lang w:val="en-US" w:eastAsia="zh-CN"/>
+        </w:rPr>
+      </w:pPr>
+      <w:r>
+        <w:rPr>
+          <w:rFonts w:hint="eastAsia" w:ascii="宋体" w:hAnsi="宋体" w:eastAsia="宋体" w:cs="宋体"/>
+          <w:lang w:val="en-US" w:eastAsia="zh-CN"/>
+        </w:rPr>
+        <w:t>Statement b2;</w:t>
+      </w:r>
+    </w:p>
+    <w:p>
+      <w:pPr>
+        <w:rPr>
+          <w:rFonts w:hint="eastAsia" w:ascii="宋体" w:hAnsi="宋体" w:eastAsia="宋体" w:cs="宋体"/>
+        </w:rPr>
+      </w:pPr>
+    </w:p>
+    <w:p>
+      <w:pPr>
+        <w:rPr>
+          <w:rFonts w:hint="eastAsia" w:ascii="宋体" w:hAnsi="宋体" w:eastAsia="宋体" w:cs="宋体"/>
+        </w:rPr>
+      </w:pPr>
+      <w:r>
+        <w:drawing>
+          <wp:inline distT="0" distB="0" distL="114300" distR="114300">
+            <wp:extent cx="3085465" cy="3418840"/>
+            <wp:effectExtent l="0" t="0" r="635" b="10160"/>
+            <wp:docPr id="15" name="图片 2"/>
+            <wp:cNvGraphicFramePr>
+              <a:graphicFrameLocks xmlns:a="http://schemas.openxmlformats.org/drawingml/2006/main" noChangeAspect="1"/>
+            </wp:cNvGraphicFramePr>
+            <a:graphic xmlns:a="http://schemas.openxmlformats.org/drawingml/2006/main">
+              <a:graphicData uri="http://schemas.openxmlformats.org/drawingml/2006/picture">
+                <pic:pic xmlns:pic="http://schemas.openxmlformats.org/drawingml/2006/picture">
+                  <pic:nvPicPr>
+                    <pic:cNvPr id="15" name="图片 2"/>
+                    <pic:cNvPicPr>
+                      <a:picLocks noChangeAspect="1"/>
+                    </pic:cNvPicPr>
+                  </pic:nvPicPr>
+                  <pic:blipFill>
+                    <a:blip r:embed="rId18"/>
+                    <a:stretch>
+                      <a:fillRect/>
+                    </a:stretch>
+                  </pic:blipFill>
+                  <pic:spPr>
+                    <a:xfrm>
+                      <a:off x="0" y="0"/>
+                      <a:ext cx="3085465" cy="3418840"/>
+                    </a:xfrm>
+                    <a:prstGeom prst="rect">
+                      <a:avLst/>
+                    </a:prstGeom>
+                    <a:noFill/>
+                    <a:ln w="9525">
+                      <a:noFill/>
+                    </a:ln>
+                  </pic:spPr>
+                </pic:pic>
+              </a:graphicData>
+            </a:graphic>
+          </wp:inline>
+        </w:drawing>
+      </w:r>
+    </w:p>
+    <w:p>
+      <w:pPr>
+        <w:rPr>
+          <w:rFonts w:hint="eastAsia" w:ascii="宋体" w:hAnsi="宋体" w:eastAsia="宋体" w:cs="宋体"/>
+        </w:rPr>
+      </w:pPr>
+    </w:p>
+    <w:p>
+      <w:pPr>
+        <w:rPr>
+          <w:rFonts w:hint="eastAsia" w:ascii="宋体" w:hAnsi="宋体" w:eastAsia="宋体" w:cs="宋体"/>
+        </w:rPr>
+      </w:pPr>
+    </w:p>
+    <w:p>
+      <w:pPr>
+        <w:keepNext w:val="0"/>
+        <w:keepLines w:val="0"/>
+        <w:pageBreakBefore w:val="0"/>
+        <w:widowControl w:val="0"/>
+        <w:kinsoku/>
+        <w:wordWrap/>
+        <w:overflowPunct/>
+        <w:topLinePunct w:val="0"/>
+        <w:autoSpaceDE/>
+        <w:autoSpaceDN/>
+        <w:bidi w:val="0"/>
+        <w:adjustRightInd/>
+        <w:snapToGrid/>
+        <w:spacing w:line="240" w:lineRule="auto"/>
+        <w:ind w:left="0" w:leftChars="0" w:right="0" w:rightChars="0" w:firstLine="0" w:firstLineChars="0"/>
+        <w:jc w:val="both"/>
+        <w:textAlignment w:val="auto"/>
+        <w:outlineLvl w:val="2"/>
+        <w:rPr>
+          <w:rFonts w:hint="eastAsia" w:ascii="宋体" w:hAnsi="宋体" w:eastAsia="宋体" w:cs="宋体"/>
+          <w:b/>
+          <w:bCs/>
+          <w:lang w:val="en-US" w:eastAsia="zh-CN"/>
+        </w:rPr>
+      </w:pPr>
+      <w:r>
+        <w:rPr>
+          <w:rFonts w:hint="eastAsia" w:ascii="宋体" w:hAnsi="宋体" w:eastAsia="宋体" w:cs="宋体"/>
+          <w:b/>
+          <w:bCs/>
+          <w:lang w:val="en-US" w:eastAsia="zh-CN"/>
+        </w:rPr>
+        <w:t>3.3.2 Rendezvous 解决方法</w:t>
+      </w:r>
+    </w:p>
+    <w:p>
+      <w:pPr>
+        <w:rPr>
+          <w:rFonts w:hint="eastAsia" w:ascii="宋体" w:hAnsi="宋体" w:eastAsia="宋体" w:cs="宋体"/>
+          <w:lang w:val="en-US" w:eastAsia="zh-CN"/>
+        </w:rPr>
+      </w:pPr>
+    </w:p>
+    <w:p>
+      <w:pPr>
+        <w:rPr>
+          <w:rFonts w:hint="eastAsia" w:ascii="宋体" w:hAnsi="宋体" w:eastAsia="宋体" w:cs="宋体"/>
+          <w:lang w:val="en-US" w:eastAsia="zh-CN"/>
+        </w:rPr>
+      </w:pPr>
+      <w:r>
+        <w:rPr>
+          <w:rFonts w:hint="eastAsia" w:ascii="宋体" w:hAnsi="宋体" w:eastAsia="宋体" w:cs="宋体"/>
+          <w:lang w:val="en-US" w:eastAsia="zh-CN"/>
+        </w:rPr>
+        <w:t>这个是我的解决方法：</w:t>
+      </w:r>
+    </w:p>
+    <w:p>
+      <w:r>
+        <w:drawing>
+          <wp:inline distT="0" distB="0" distL="114300" distR="114300">
+            <wp:extent cx="5269865" cy="1118235"/>
+            <wp:effectExtent l="0" t="0" r="6985" b="5715"/>
+            <wp:docPr id="16" name="图片 3"/>
+            <wp:cNvGraphicFramePr>
+              <a:graphicFrameLocks xmlns:a="http://schemas.openxmlformats.org/drawingml/2006/main" noChangeAspect="1"/>
+            </wp:cNvGraphicFramePr>
+            <a:graphic xmlns:a="http://schemas.openxmlformats.org/drawingml/2006/main">
+              <a:graphicData uri="http://schemas.openxmlformats.org/drawingml/2006/picture">
+                <pic:pic xmlns:pic="http://schemas.openxmlformats.org/drawingml/2006/picture">
+                  <pic:nvPicPr>
+                    <pic:cNvPr id="16" name="图片 3"/>
+                    <pic:cNvPicPr>
+                      <a:picLocks noChangeAspect="1"/>
+                    </pic:cNvPicPr>
+                  </pic:nvPicPr>
+                  <pic:blipFill>
+                    <a:blip r:embed="rId19"/>
+                    <a:stretch>
+                      <a:fillRect/>
+                    </a:stretch>
+                  </pic:blipFill>
+                  <pic:spPr>
+                    <a:xfrm>
+                      <a:off x="0" y="0"/>
+                      <a:ext cx="5269865" cy="1118235"/>
+                    </a:xfrm>
+                    <a:prstGeom prst="rect">
+                      <a:avLst/>
+                    </a:prstGeom>
+                    <a:noFill/>
+                    <a:ln w="9525">
+                      <a:noFill/>
+                    </a:ln>
+                  </pic:spPr>
+                </pic:pic>
+              </a:graphicData>
+            </a:graphic>
+          </wp:inline>
+        </w:drawing>
+      </w:r>
+    </w:p>
+    <w:p>
+      <w:pPr>
+        <w:ind w:left="420" w:leftChars="0" w:firstLine="420" w:firstLineChars="0"/>
+        <w:rPr>
+          <w:rFonts w:hint="eastAsia"/>
+          <w:lang w:eastAsia="zh-CN"/>
+        </w:rPr>
+      </w:pPr>
+      <w:r>
+        <w:rPr>
+          <w:rFonts w:hint="eastAsia"/>
+          <w:lang w:eastAsia="zh-CN"/>
+        </w:rPr>
+        <w:t>你也可以尝试如下：</w:t>
+      </w:r>
+    </w:p>
+    <w:p>
+      <w:r>
+        <w:drawing>
+          <wp:inline distT="0" distB="0" distL="114300" distR="114300">
+            <wp:extent cx="5271135" cy="1100455"/>
+            <wp:effectExtent l="0" t="0" r="5715" b="4445"/>
+            <wp:docPr id="17" name="图片 4"/>
+            <wp:cNvGraphicFramePr>
+              <a:graphicFrameLocks xmlns:a="http://schemas.openxmlformats.org/drawingml/2006/main" noChangeAspect="1"/>
+            </wp:cNvGraphicFramePr>
+            <a:graphic xmlns:a="http://schemas.openxmlformats.org/drawingml/2006/main">
+              <a:graphicData uri="http://schemas.openxmlformats.org/drawingml/2006/picture">
+                <pic:pic xmlns:pic="http://schemas.openxmlformats.org/drawingml/2006/picture">
+                  <pic:nvPicPr>
+                    <pic:cNvPr id="17" name="图片 4"/>
+                    <pic:cNvPicPr>
+                      <a:picLocks noChangeAspect="1"/>
+                    </pic:cNvPicPr>
+                  </pic:nvPicPr>
+                  <pic:blipFill>
+                    <a:blip r:embed="rId20"/>
+                    <a:stretch>
+                      <a:fillRect/>
+                    </a:stretch>
+                  </pic:blipFill>
+                  <pic:spPr>
+                    <a:xfrm>
+                      <a:off x="0" y="0"/>
+                      <a:ext cx="5271135" cy="1100455"/>
+                    </a:xfrm>
+                    <a:prstGeom prst="rect">
+                      <a:avLst/>
+                    </a:prstGeom>
+                    <a:noFill/>
+                    <a:ln w="9525">
+                      <a:noFill/>
+                    </a:ln>
+                  </pic:spPr>
+                </pic:pic>
+              </a:graphicData>
+            </a:graphic>
+          </wp:inline>
+        </w:drawing>
+      </w:r>
+    </w:p>
+    <w:p>
+      <w:pPr>
+        <w:ind w:firstLine="420" w:firstLineChars="0"/>
+        <w:rPr>
+          <w:rFonts w:hint="eastAsia"/>
+          <w:lang w:val="en-US" w:eastAsia="zh-CN"/>
+        </w:rPr>
+      </w:pPr>
+      <w:r>
+        <w:rPr>
+          <w:rFonts w:hint="eastAsia"/>
+          <w:lang w:eastAsia="zh-CN"/>
+        </w:rPr>
+        <w:t>这种方法也可以工作，但是可能没有那么高效，因为他可能需要在</w:t>
+      </w:r>
+      <w:r>
+        <w:rPr>
+          <w:rFonts w:hint="eastAsia"/>
+          <w:lang w:val="en-US" w:eastAsia="zh-CN"/>
+        </w:rPr>
+        <w:t>A和B之间切换一次以上。</w:t>
+      </w:r>
+    </w:p>
+    <w:p>
+      <w:pPr>
+        <w:ind w:firstLine="420" w:firstLineChars="0"/>
+        <w:rPr>
+          <w:rFonts w:hint="eastAsia"/>
+          <w:lang w:val="en-US" w:eastAsia="zh-CN"/>
+        </w:rPr>
+      </w:pPr>
+      <w:r>
+        <w:rPr>
+          <w:rFonts w:hint="eastAsia"/>
+          <w:lang w:val="en-US" w:eastAsia="zh-CN"/>
+        </w:rPr>
+        <w:t>如果A到达先，它会等待B。当B到达后，它会唤醒A然后立即执行wait，这样会让它阻塞，等A运行到signal后，两个线程才会继续执行。</w:t>
+      </w:r>
+    </w:p>
+    <w:p>
+      <w:pPr>
+        <w:ind w:firstLine="420" w:firstLineChars="0"/>
+        <w:rPr>
+          <w:rFonts w:hint="eastAsia"/>
+          <w:lang w:val="en-US" w:eastAsia="zh-CN"/>
+        </w:rPr>
+      </w:pPr>
+      <w:r>
+        <w:rPr>
+          <w:rFonts w:hint="eastAsia"/>
+          <w:lang w:val="en-US" w:eastAsia="zh-CN"/>
+        </w:rPr>
+        <w:t>尝试思考其他可能的方式，并说服自己在所有情况下，两个线程都不能执行下去，直到两个线程都到达。</w:t>
+      </w:r>
+    </w:p>
+    <w:p>
+      <w:pPr>
+        <w:ind w:firstLine="420" w:firstLineChars="0"/>
+        <w:rPr>
+          <w:rFonts w:hint="eastAsia"/>
+          <w:lang w:val="en-US" w:eastAsia="zh-CN"/>
+        </w:rPr>
+      </w:pPr>
+    </w:p>
+    <w:p>
+      <w:pPr>
+        <w:keepNext w:val="0"/>
+        <w:keepLines w:val="0"/>
+        <w:pageBreakBefore w:val="0"/>
+        <w:widowControl w:val="0"/>
+        <w:kinsoku/>
+        <w:wordWrap/>
+        <w:overflowPunct/>
+        <w:topLinePunct w:val="0"/>
+        <w:autoSpaceDE/>
+        <w:autoSpaceDN/>
+        <w:bidi w:val="0"/>
+        <w:adjustRightInd/>
+        <w:snapToGrid/>
+        <w:spacing w:line="240" w:lineRule="auto"/>
+        <w:ind w:left="0" w:leftChars="0" w:right="0" w:rightChars="0" w:firstLine="0" w:firstLineChars="0"/>
+        <w:jc w:val="both"/>
+        <w:textAlignment w:val="auto"/>
+        <w:outlineLvl w:val="2"/>
+        <w:rPr>
+          <w:rFonts w:hint="eastAsia"/>
+          <w:b/>
+          <w:bCs/>
+          <w:lang w:val="en-US" w:eastAsia="zh-CN"/>
+        </w:rPr>
+      </w:pPr>
+      <w:r>
+        <w:rPr>
+          <w:rFonts w:hint="eastAsia"/>
+          <w:b/>
+          <w:bCs/>
+          <w:lang w:val="en-US" w:eastAsia="zh-CN"/>
+        </w:rPr>
+        <w:t>3.3.3 死锁 Deadlock #1</w:t>
+      </w:r>
+    </w:p>
+    <w:p/>
+    <w:p>
+      <w:pPr>
+        <w:ind w:firstLine="420" w:firstLineChars="0"/>
+        <w:rPr>
+          <w:rFonts w:hint="eastAsia"/>
+          <w:lang w:eastAsia="zh-CN"/>
+        </w:rPr>
+      </w:pPr>
+      <w:r>
+        <w:rPr>
+          <w:rFonts w:hint="eastAsia"/>
+          <w:lang w:eastAsia="zh-CN"/>
+        </w:rPr>
+        <w:t>同样，在上一个问题，你可能会尝试下面的方式：</w:t>
+      </w:r>
+    </w:p>
+    <w:p>
+      <w:pPr>
+        <w:rPr>
+          <w:rFonts w:hint="eastAsia"/>
+          <w:lang w:eastAsia="zh-CN"/>
+        </w:rPr>
+      </w:pPr>
+      <w:r>
+        <w:drawing>
+          <wp:inline distT="0" distB="0" distL="114300" distR="114300">
+            <wp:extent cx="5270500" cy="1148080"/>
+            <wp:effectExtent l="0" t="0" r="6350" b="13970"/>
+            <wp:docPr id="18" name="图片 5"/>
+            <wp:cNvGraphicFramePr>
+              <a:graphicFrameLocks xmlns:a="http://schemas.openxmlformats.org/drawingml/2006/main" noChangeAspect="1"/>
+            </wp:cNvGraphicFramePr>
+            <a:graphic xmlns:a="http://schemas.openxmlformats.org/drawingml/2006/main">
+              <a:graphicData uri="http://schemas.openxmlformats.org/drawingml/2006/picture">
+                <pic:pic xmlns:pic="http://schemas.openxmlformats.org/drawingml/2006/picture">
+                  <pic:nvPicPr>
+                    <pic:cNvPr id="18" name="图片 5"/>
+                    <pic:cNvPicPr>
+                      <a:picLocks noChangeAspect="1"/>
+                    </pic:cNvPicPr>
+                  </pic:nvPicPr>
+                  <pic:blipFill>
+                    <a:blip r:embed="rId21"/>
+                    <a:stretch>
+                      <a:fillRect/>
+                    </a:stretch>
+                  </pic:blipFill>
+                  <pic:spPr>
+                    <a:xfrm>
+                      <a:off x="0" y="0"/>
+                      <a:ext cx="5270500" cy="1148080"/>
+                    </a:xfrm>
+                    <a:prstGeom prst="rect">
+                      <a:avLst/>
+                    </a:prstGeom>
+                    <a:noFill/>
+                    <a:ln w="9525">
+                      <a:noFill/>
+                    </a:ln>
+                  </pic:spPr>
+                </pic:pic>
+              </a:graphicData>
+            </a:graphic>
+          </wp:inline>
+        </w:drawing>
+      </w:r>
+    </w:p>
+    <w:p>
+      <w:pPr>
+        <w:ind w:firstLine="420" w:firstLineChars="0"/>
+        <w:rPr>
+          <w:rFonts w:hint="eastAsia"/>
+          <w:lang w:val="en-US" w:eastAsia="zh-CN"/>
+        </w:rPr>
+      </w:pPr>
+      <w:r>
+        <w:rPr>
+          <w:rFonts w:hint="eastAsia"/>
+          <w:lang w:eastAsia="zh-CN"/>
+        </w:rPr>
+        <w:t>如果是，我希望你能快点拒绝（</w:t>
+      </w:r>
+      <w:r>
+        <w:rPr>
+          <w:rFonts w:hint="eastAsia"/>
+          <w:lang w:val="en-US" w:eastAsia="zh-CN"/>
+        </w:rPr>
+        <w:t>rejected</w:t>
+      </w:r>
+      <w:r>
+        <w:rPr>
+          <w:rFonts w:hint="eastAsia"/>
+          <w:lang w:eastAsia="zh-CN"/>
+        </w:rPr>
+        <w:t>），因为它有严重的问题。假设</w:t>
+      </w:r>
+      <w:r>
+        <w:rPr>
+          <w:rFonts w:hint="eastAsia"/>
+          <w:lang w:val="en-US" w:eastAsia="zh-CN"/>
+        </w:rPr>
+        <w:t>A先到达，它会则色等待wait。当B到达后，它也会阻塞，由于A不可能发送信号aArrived。在这种情况下，两个线程都不能执行，永远都不会。</w:t>
+      </w:r>
+    </w:p>
+    <w:p>
+      <w:pPr>
+        <w:ind w:firstLine="420" w:firstLineChars="0"/>
+        <w:rPr>
+          <w:rFonts w:hint="eastAsia"/>
+          <w:lang w:val="en-US" w:eastAsia="zh-CN"/>
+        </w:rPr>
+      </w:pPr>
+      <w:r>
+        <w:rPr>
+          <w:rFonts w:hint="eastAsia"/>
+          <w:lang w:val="en-US" w:eastAsia="zh-CN"/>
+        </w:rPr>
+        <w:t>这种情况叫做死锁（deadlock），显然的，它不是一种成功解决同步问题的方式。在这种情况下，错误是很显然易见的，但是通常死锁的可能性会更加难发现。我们会在后面看到更多的例子。</w:t>
+      </w:r>
+    </w:p>
+    <w:p/>
+    <w:p>
+      <w:pPr>
+        <w:keepNext w:val="0"/>
+        <w:keepLines w:val="0"/>
+        <w:pageBreakBefore w:val="0"/>
+        <w:widowControl w:val="0"/>
+        <w:kinsoku/>
+        <w:wordWrap/>
+        <w:overflowPunct/>
+        <w:topLinePunct w:val="0"/>
+        <w:autoSpaceDE/>
+        <w:autoSpaceDN/>
+        <w:bidi w:val="0"/>
+        <w:adjustRightInd/>
+        <w:snapToGrid/>
+        <w:spacing w:line="240" w:lineRule="auto"/>
+        <w:ind w:left="0" w:leftChars="0" w:right="0" w:rightChars="0" w:firstLine="0" w:firstLineChars="0"/>
+        <w:jc w:val="both"/>
+        <w:textAlignment w:val="auto"/>
+        <w:outlineLvl w:val="1"/>
+        <w:rPr>
+          <w:rFonts w:hint="eastAsia" w:eastAsiaTheme="minorEastAsia"/>
+          <w:b/>
+          <w:bCs/>
+          <w:lang w:val="en-US" w:eastAsia="zh-CN"/>
+        </w:rPr>
+      </w:pPr>
+      <w:r>
+        <w:rPr>
+          <w:rFonts w:hint="eastAsia"/>
+          <w:b/>
+          <w:bCs/>
+          <w:lang w:val="en-US" w:eastAsia="zh-CN"/>
+        </w:rPr>
+        <w:t>3.4 互斥 Mutex</w:t>
+      </w:r>
+    </w:p>
+    <w:p/>
+    <w:p>
+      <w:pPr>
+        <w:ind w:firstLine="420" w:firstLineChars="0"/>
+        <w:rPr>
+          <w:rFonts w:hint="eastAsia"/>
+          <w:lang w:eastAsia="zh-CN"/>
+        </w:rPr>
+      </w:pPr>
+      <w:r>
+        <w:rPr>
+          <w:rFonts w:hint="eastAsia"/>
+          <w:lang w:eastAsia="zh-CN"/>
+        </w:rPr>
+        <w:t>第二种常用的信号量就是强制互斥。我们已经见过一种使用互斥的方式了，控制并发访问共享变量。互斥保证了在同一时间只有一个线程可以访问共享变量。</w:t>
+      </w:r>
+    </w:p>
+    <w:p>
+      <w:pPr>
+        <w:ind w:firstLine="420" w:firstLineChars="0"/>
+        <w:rPr>
+          <w:rFonts w:hint="eastAsia"/>
+          <w:lang w:eastAsia="zh-CN"/>
+        </w:rPr>
+      </w:pPr>
+      <w:r>
+        <w:rPr>
+          <w:rFonts w:hint="eastAsia"/>
+          <w:lang w:eastAsia="zh-CN"/>
+        </w:rPr>
+        <w:t>互斥（</w:t>
+      </w:r>
+      <w:r>
+        <w:rPr>
+          <w:rFonts w:hint="eastAsia"/>
+          <w:lang w:val="en-US" w:eastAsia="zh-CN"/>
+        </w:rPr>
+        <w:t>mutex</w:t>
+      </w:r>
+      <w:r>
+        <w:rPr>
+          <w:rFonts w:hint="eastAsia"/>
+          <w:lang w:eastAsia="zh-CN"/>
+        </w:rPr>
+        <w:t>）就像一个记号（</w:t>
+      </w:r>
+      <w:r>
+        <w:rPr>
+          <w:rFonts w:hint="eastAsia"/>
+          <w:lang w:val="en-US" w:eastAsia="zh-CN"/>
+        </w:rPr>
+        <w:t>token</w:t>
+      </w:r>
+      <w:r>
+        <w:rPr>
+          <w:rFonts w:hint="eastAsia"/>
+          <w:lang w:eastAsia="zh-CN"/>
+        </w:rPr>
+        <w:t>）从一个线程传递到另一个线程，只允许一个线程执行。比如，在《</w:t>
+      </w:r>
+      <w:r>
+        <w:rPr>
+          <w:rFonts w:hint="eastAsia"/>
+          <w:lang w:val="en-US" w:eastAsia="zh-CN"/>
+        </w:rPr>
+        <w:t>Lord of the Files</w:t>
+      </w:r>
+      <w:r>
+        <w:rPr>
+          <w:rFonts w:hint="eastAsia"/>
+          <w:lang w:eastAsia="zh-CN"/>
+        </w:rPr>
+        <w:t>》一组的孩子用贝壳当做互斥量。为了能说话，你需要拿着贝壳。只有一个孩子能握着贝壳，只有一个能说话。</w:t>
+      </w:r>
+    </w:p>
+    <w:p>
+      <w:pPr>
+        <w:ind w:firstLine="420" w:firstLineChars="0"/>
+        <w:rPr>
+          <w:rFonts w:hint="eastAsia"/>
+          <w:lang w:eastAsia="zh-CN"/>
+        </w:rPr>
+      </w:pPr>
+      <w:r>
+        <w:rPr>
+          <w:rFonts w:hint="eastAsia"/>
+          <w:lang w:eastAsia="zh-CN"/>
+        </w:rPr>
+        <w:t>同样的，一个线程如果需要访问共享变量，它需要先获取互斥量。当访问完后，释放互斥量。同一时间只能有一个线程获取互斥量。</w:t>
+      </w:r>
+    </w:p>
+    <w:p>
+      <w:pPr>
+        <w:rPr>
+          <w:rFonts w:hint="eastAsia"/>
+          <w:lang w:eastAsia="zh-CN"/>
+        </w:rPr>
+      </w:pPr>
+    </w:p>
+    <w:p>
+      <w:pPr>
+        <w:rPr>
+          <w:rFonts w:hint="eastAsia"/>
+          <w:lang w:eastAsia="zh-CN"/>
+        </w:rPr>
+      </w:pPr>
+      <w:r>
+        <w:rPr>
+          <w:rFonts w:hint="eastAsia"/>
+          <w:lang w:eastAsia="zh-CN"/>
+        </w:rPr>
+        <w:t>问题：在下面的例子添加信号量强制互斥量来访问共享变量</w:t>
+      </w:r>
+      <w:r>
+        <w:rPr>
+          <w:rFonts w:hint="eastAsia"/>
+          <w:lang w:val="en-US" w:eastAsia="zh-CN"/>
+        </w:rPr>
+        <w:t>count。</w:t>
+      </w:r>
+      <w:bookmarkStart w:id="1" w:name="_GoBack"/>
+      <w:bookmarkEnd w:id="1"/>
+    </w:p>
+    <w:p/>
+    <w:p/>
+    <w:p/>
+    <w:p/>
+    <w:p/>
+    <w:p/>
+    <w:p>
+      <w:pPr>
+        <w:rPr>
+          <w:rFonts w:hint="eastAsia"/>
+          <w:lang w:val="en-US" w:eastAsia="zh-CN"/>
         </w:rPr>
       </w:pPr>
     </w:p>
@@ -4526,7 +5556,7 @@
     <w:lsdException w:unhideWhenUsed="0" w:uiPriority="0" w:semiHidden="0" w:name="HTML Sample"/>
     <w:lsdException w:unhideWhenUsed="0" w:uiPriority="0" w:semiHidden="0" w:name="HTML Typewriter"/>
     <w:lsdException w:unhideWhenUsed="0" w:uiPriority="0" w:semiHidden="0" w:name="HTML Variable"/>
-    <w:lsdException w:unhideWhenUsed="0" w:uiPriority="0" w:name="Normal Table"/>
+    <w:lsdException w:qFormat="1" w:unhideWhenUsed="0" w:uiPriority="0" w:name="Normal Table"/>
     <w:lsdException w:unhideWhenUsed="0" w:uiPriority="0" w:semiHidden="0" w:name="annotation subject"/>
     <w:lsdException w:unhideWhenUsed="0" w:uiPriority="0" w:semiHidden="0" w:name="Table Simple 1"/>
     <w:lsdException w:unhideWhenUsed="0" w:uiPriority="0" w:semiHidden="0" w:name="Table Simple 2"/>
@@ -4696,6 +5726,7 @@
   <w:style w:type="table" w:default="1" w:styleId="4">
     <w:name w:val="Normal Table"/>
     <w:semiHidden/>
+    <w:qFormat/>
     <w:uiPriority w:val="0"/>
     <w:tblPr>
       <w:tblLayout w:type="fixed"/>

--- a/翻译/The_Little_Book_of_Semaphores.docx
+++ b/翻译/The_Little_Book_of_Semaphores.docx
@@ -5376,9 +5376,488 @@
         </w:rPr>
         <w:t>count。</w:t>
       </w:r>
+    </w:p>
+    <w:p>
+      <w:r>
+        <w:drawing>
+          <wp:inline distT="0" distB="0" distL="114300" distR="114300">
+            <wp:extent cx="5273040" cy="631825"/>
+            <wp:effectExtent l="0" t="0" r="3810" b="15875"/>
+            <wp:docPr id="19" name="图片 1"/>
+            <wp:cNvGraphicFramePr>
+              <a:graphicFrameLocks xmlns:a="http://schemas.openxmlformats.org/drawingml/2006/main" noChangeAspect="1"/>
+            </wp:cNvGraphicFramePr>
+            <a:graphic xmlns:a="http://schemas.openxmlformats.org/drawingml/2006/main">
+              <a:graphicData uri="http://schemas.openxmlformats.org/drawingml/2006/picture">
+                <pic:pic xmlns:pic="http://schemas.openxmlformats.org/drawingml/2006/picture">
+                  <pic:nvPicPr>
+                    <pic:cNvPr id="19" name="图片 1"/>
+                    <pic:cNvPicPr>
+                      <a:picLocks noChangeAspect="1"/>
+                    </pic:cNvPicPr>
+                  </pic:nvPicPr>
+                  <pic:blipFill>
+                    <a:blip r:embed="rId22"/>
+                    <a:stretch>
+                      <a:fillRect/>
+                    </a:stretch>
+                  </pic:blipFill>
+                  <pic:spPr>
+                    <a:xfrm>
+                      <a:off x="0" y="0"/>
+                      <a:ext cx="5273040" cy="631825"/>
+                    </a:xfrm>
+                    <a:prstGeom prst="rect">
+                      <a:avLst/>
+                    </a:prstGeom>
+                    <a:noFill/>
+                    <a:ln w="9525">
+                      <a:noFill/>
+                    </a:ln>
+                  </pic:spPr>
+                </pic:pic>
+              </a:graphicData>
+            </a:graphic>
+          </wp:inline>
+        </w:drawing>
+      </w:r>
+    </w:p>
+    <w:p>
+      <w:pPr>
+        <w:rPr>
+          <w:rFonts w:hint="eastAsia"/>
+          <w:lang w:val="en-US" w:eastAsia="zh-CN"/>
+        </w:rPr>
+      </w:pPr>
+      <w:r>
+        <w:rPr>
+          <w:rFonts w:hint="eastAsia"/>
+          <w:lang w:val="en-US" w:eastAsia="zh-CN"/>
+        </w:rPr>
+        <w:t>Sem = Semaphore(1)</w:t>
+      </w:r>
+    </w:p>
+    <w:p>
+      <w:pPr>
+        <w:rPr>
+          <w:rFonts w:hint="eastAsia"/>
+          <w:lang w:val="en-US" w:eastAsia="zh-CN"/>
+        </w:rPr>
+      </w:pPr>
+      <w:r>
+        <w:rPr>
+          <w:rFonts w:hint="eastAsia"/>
+          <w:lang w:val="en-US" w:eastAsia="zh-CN"/>
+        </w:rPr>
+        <w:t>Thread A:</w:t>
+      </w:r>
+    </w:p>
+    <w:p>
+      <w:pPr>
+        <w:ind w:firstLine="420" w:firstLineChars="0"/>
+        <w:rPr>
+          <w:rFonts w:hint="eastAsia"/>
+          <w:lang w:val="en-US" w:eastAsia="zh-CN"/>
+        </w:rPr>
+      </w:pPr>
+      <w:r>
+        <w:rPr>
+          <w:rFonts w:hint="eastAsia"/>
+          <w:lang w:val="en-US" w:eastAsia="zh-CN"/>
+        </w:rPr>
+        <w:t>Sem.wait()</w:t>
+      </w:r>
+    </w:p>
+    <w:p>
+      <w:pPr>
+        <w:ind w:firstLine="420" w:firstLineChars="0"/>
+        <w:rPr>
+          <w:rFonts w:hint="eastAsia" w:eastAsiaTheme="minorEastAsia"/>
+          <w:lang w:val="en-US" w:eastAsia="zh-CN"/>
+        </w:rPr>
+      </w:pPr>
+      <w:r>
+        <w:rPr>
+          <w:rFonts w:hint="eastAsia"/>
+          <w:lang w:val="en-US" w:eastAsia="zh-CN"/>
+        </w:rPr>
+        <w:t>Count = count + 1</w:t>
+      </w:r>
+    </w:p>
+    <w:p>
+      <w:pPr>
+        <w:ind w:firstLine="420" w:firstLineChars="0"/>
+        <w:rPr>
+          <w:rFonts w:hint="eastAsia" w:eastAsiaTheme="minorEastAsia"/>
+          <w:lang w:val="en-US" w:eastAsia="zh-CN"/>
+        </w:rPr>
+      </w:pPr>
+      <w:r>
+        <w:rPr>
+          <w:rFonts w:hint="eastAsia"/>
+          <w:lang w:val="en-US" w:eastAsia="zh-CN"/>
+        </w:rPr>
+        <w:t>Sem.signal()</w:t>
+      </w:r>
+    </w:p>
+    <w:p/>
+    <w:p>
+      <w:pPr>
+        <w:rPr>
+          <w:rFonts w:hint="eastAsia"/>
+          <w:lang w:val="en-US" w:eastAsia="zh-CN"/>
+        </w:rPr>
+      </w:pPr>
+      <w:r>
+        <w:rPr>
+          <w:rFonts w:hint="eastAsia"/>
+          <w:lang w:val="en-US" w:eastAsia="zh-CN"/>
+        </w:rPr>
+        <w:t>Thread B:</w:t>
+      </w:r>
+    </w:p>
+    <w:p>
+      <w:pPr>
+        <w:ind w:firstLine="420" w:firstLineChars="0"/>
+        <w:rPr>
+          <w:rFonts w:hint="eastAsia"/>
+          <w:lang w:val="en-US" w:eastAsia="zh-CN"/>
+        </w:rPr>
+      </w:pPr>
+      <w:r>
+        <w:rPr>
+          <w:rFonts w:hint="eastAsia"/>
+          <w:lang w:val="en-US" w:eastAsia="zh-CN"/>
+        </w:rPr>
+        <w:t>Sem.wait()</w:t>
+      </w:r>
+    </w:p>
+    <w:p>
+      <w:pPr>
+        <w:ind w:firstLine="420" w:firstLineChars="0"/>
+        <w:rPr>
+          <w:rFonts w:hint="eastAsia"/>
+          <w:lang w:val="en-US" w:eastAsia="zh-CN"/>
+        </w:rPr>
+      </w:pPr>
+      <w:r>
+        <w:rPr>
+          <w:rFonts w:hint="eastAsia"/>
+          <w:lang w:val="en-US" w:eastAsia="zh-CN"/>
+        </w:rPr>
+        <w:t>Count = count + 1</w:t>
+      </w:r>
+    </w:p>
+    <w:p>
+      <w:pPr>
+        <w:ind w:firstLine="420" w:firstLineChars="0"/>
+        <w:rPr>
+          <w:rFonts w:hint="eastAsia"/>
+          <w:lang w:val="en-US" w:eastAsia="zh-CN"/>
+        </w:rPr>
+      </w:pPr>
+      <w:r>
+        <w:rPr>
+          <w:rFonts w:hint="eastAsia"/>
+          <w:lang w:val="en-US" w:eastAsia="zh-CN"/>
+        </w:rPr>
+        <w:t>Sem.signal()</w:t>
+      </w:r>
+    </w:p>
+    <w:p/>
+    <w:p>
+      <w:pPr>
+        <w:keepNext w:val="0"/>
+        <w:keepLines w:val="0"/>
+        <w:pageBreakBefore w:val="0"/>
+        <w:widowControl w:val="0"/>
+        <w:kinsoku/>
+        <w:wordWrap/>
+        <w:overflowPunct/>
+        <w:topLinePunct w:val="0"/>
+        <w:autoSpaceDE/>
+        <w:autoSpaceDN/>
+        <w:bidi w:val="0"/>
+        <w:adjustRightInd/>
+        <w:snapToGrid/>
+        <w:spacing w:line="240" w:lineRule="auto"/>
+        <w:ind w:left="0" w:leftChars="0" w:right="0" w:rightChars="0" w:firstLine="0" w:firstLineChars="0"/>
+        <w:jc w:val="both"/>
+        <w:textAlignment w:val="auto"/>
+        <w:outlineLvl w:val="2"/>
+        <w:rPr>
+          <w:rFonts w:hint="eastAsia" w:eastAsiaTheme="minorEastAsia"/>
+          <w:b/>
+          <w:bCs/>
+          <w:lang w:val="en-US" w:eastAsia="zh-CN"/>
+        </w:rPr>
+      </w:pPr>
+      <w:r>
+        <w:rPr>
+          <w:rFonts w:hint="eastAsia"/>
+          <w:b/>
+          <w:bCs/>
+          <w:lang w:val="en-US" w:eastAsia="zh-CN"/>
+        </w:rPr>
+        <w:t>3.4.2 互斥量解决方法</w:t>
+      </w:r>
+    </w:p>
+    <w:p/>
+    <w:p>
+      <w:pPr>
+        <w:rPr>
+          <w:rFonts w:hint="eastAsia"/>
+          <w:lang w:eastAsia="zh-CN"/>
+        </w:rPr>
+      </w:pPr>
+      <w:r>
+        <w:rPr>
+          <w:rFonts w:hint="eastAsia"/>
+          <w:lang w:eastAsia="zh-CN"/>
+        </w:rPr>
+        <w:t>这里是解决方法</w:t>
+      </w:r>
+    </w:p>
+    <w:p>
+      <w:pPr>
+        <w:rPr>
+          <w:rFonts w:hint="eastAsia"/>
+          <w:lang w:eastAsia="zh-CN"/>
+        </w:rPr>
+      </w:pPr>
+      <w:r>
+        <w:drawing>
+          <wp:inline distT="0" distB="0" distL="114300" distR="114300">
+            <wp:extent cx="5271135" cy="1092835"/>
+            <wp:effectExtent l="0" t="0" r="5715" b="12065"/>
+            <wp:docPr id="20" name="图片 2"/>
+            <wp:cNvGraphicFramePr>
+              <a:graphicFrameLocks xmlns:a="http://schemas.openxmlformats.org/drawingml/2006/main" noChangeAspect="1"/>
+            </wp:cNvGraphicFramePr>
+            <a:graphic xmlns:a="http://schemas.openxmlformats.org/drawingml/2006/main">
+              <a:graphicData uri="http://schemas.openxmlformats.org/drawingml/2006/picture">
+                <pic:pic xmlns:pic="http://schemas.openxmlformats.org/drawingml/2006/picture">
+                  <pic:nvPicPr>
+                    <pic:cNvPr id="20" name="图片 2"/>
+                    <pic:cNvPicPr>
+                      <a:picLocks noChangeAspect="1"/>
+                    </pic:cNvPicPr>
+                  </pic:nvPicPr>
+                  <pic:blipFill>
+                    <a:blip r:embed="rId23"/>
+                    <a:stretch>
+                      <a:fillRect/>
+                    </a:stretch>
+                  </pic:blipFill>
+                  <pic:spPr>
+                    <a:xfrm>
+                      <a:off x="0" y="0"/>
+                      <a:ext cx="5271135" cy="1092835"/>
+                    </a:xfrm>
+                    <a:prstGeom prst="rect">
+                      <a:avLst/>
+                    </a:prstGeom>
+                    <a:noFill/>
+                    <a:ln w="9525">
+                      <a:noFill/>
+                    </a:ln>
+                  </pic:spPr>
+                </pic:pic>
+              </a:graphicData>
+            </a:graphic>
+          </wp:inline>
+        </w:drawing>
+      </w:r>
+    </w:p>
+    <w:p>
+      <w:pPr>
+        <w:ind w:firstLine="420" w:firstLineChars="0"/>
+        <w:rPr>
+          <w:rFonts w:hint="eastAsia"/>
+          <w:lang w:val="en-US" w:eastAsia="zh-CN"/>
+        </w:rPr>
+      </w:pPr>
+      <w:r>
+        <w:rPr>
+          <w:rFonts w:hint="eastAsia"/>
+          <w:lang w:eastAsia="zh-CN"/>
+        </w:rPr>
+        <w:t>由于</w:t>
+      </w:r>
+      <w:r>
+        <w:rPr>
+          <w:rFonts w:hint="eastAsia"/>
+          <w:lang w:val="en-US" w:eastAsia="zh-CN"/>
+        </w:rPr>
+        <w:t>mutex最开始为1，因此当第一个线程到达wait后会立即进行处理。当然，wait信号量的动作和相减一致，因此第二个线程到达后会等待直到对个线程发送信号。</w:t>
+      </w:r>
+    </w:p>
+    <w:p>
+      <w:pPr>
+        <w:ind w:firstLine="420" w:firstLineChars="0"/>
+        <w:rPr>
+          <w:rFonts w:hint="eastAsia"/>
+          <w:lang w:val="en-US" w:eastAsia="zh-CN"/>
+        </w:rPr>
+      </w:pPr>
+      <w:r>
+        <w:rPr>
+          <w:rFonts w:hint="eastAsia"/>
+          <w:lang w:val="en-US" w:eastAsia="zh-CN"/>
+        </w:rPr>
+        <w:t>我已经对更新操作进行了缩进，以显示它包含在互斥锁内。</w:t>
+      </w:r>
+    </w:p>
+    <w:p>
+      <w:pPr>
+        <w:ind w:firstLine="420" w:firstLineChars="0"/>
+        <w:rPr>
+          <w:rFonts w:hint="eastAsia"/>
+          <w:lang w:val="en-US" w:eastAsia="zh-CN"/>
+        </w:rPr>
+      </w:pPr>
+      <w:r>
+        <w:rPr>
+          <w:rFonts w:hint="eastAsia"/>
+          <w:lang w:val="en-US" w:eastAsia="zh-CN"/>
+        </w:rPr>
+        <w:t>在这个例子里，两个线程都运行同样的代码。这是有时被称为对称的（symmetric）解决方案。如果线程需要运行不同的代码，解决方案是不对称的（asymmetric）。对称解决方案比较容易生成。在这种情况下，互斥量解决方法能不修改就处理任意数量的并发线程。只要每个线程在执行更新前先等待锁（wait），更新后释放（signal），这样就不会有两个并发线程访问到count了。</w:t>
+      </w:r>
+    </w:p>
+    <w:p>
+      <w:pPr>
+        <w:ind w:firstLine="420" w:firstLineChars="0"/>
+        <w:rPr>
+          <w:rFonts w:hint="eastAsia"/>
+          <w:lang w:val="en-US" w:eastAsia="zh-CN"/>
+        </w:rPr>
+      </w:pPr>
+      <w:r>
+        <w:rPr>
+          <w:rFonts w:hint="eastAsia"/>
+          <w:lang w:val="en-US" w:eastAsia="zh-CN"/>
+        </w:rPr>
+        <w:t>需要被保护的代码段通常被称为临界区（critical section），我认为是因为防止并发访问是非常重要的。</w:t>
+      </w:r>
+    </w:p>
+    <w:p>
+      <w:pPr>
+        <w:ind w:firstLine="420" w:firstLineChars="0"/>
+        <w:rPr>
+          <w:rFonts w:hint="eastAsia"/>
+          <w:lang w:val="en-US" w:eastAsia="zh-CN"/>
+        </w:rPr>
+      </w:pPr>
+      <w:r>
+        <w:rPr>
+          <w:rFonts w:hint="eastAsia"/>
+          <w:lang w:val="en-US" w:eastAsia="zh-CN"/>
+        </w:rPr>
+        <w:t>在传统的计算机科学和混合隐喻，人们谈论互斥是有好几种方法的。在我们目前使用的隐喻中，互斥量是一个从一个线程传递到另一个线程的令牌（token）。</w:t>
+      </w:r>
+    </w:p>
+    <w:p>
+      <w:pPr>
+        <w:ind w:firstLine="420" w:firstLineChars="0"/>
+        <w:rPr>
+          <w:rFonts w:hint="eastAsia"/>
+          <w:lang w:val="en-US" w:eastAsia="zh-CN"/>
+        </w:rPr>
+      </w:pPr>
+      <w:r>
+        <w:rPr>
+          <w:rFonts w:hint="eastAsia"/>
+          <w:lang w:val="en-US" w:eastAsia="zh-CN"/>
+        </w:rPr>
+        <w:t>在另一个比喻中，我们把临界区想象为一个房间，同一时间只允许一个线程进入这个房间。在这种比喻下，mutex被称为锁，线程在进入前锁住互斥量，出来后解锁互斥量。不过，人们偶尔也会混合在一起谈论“获得”和“释放”锁，虽然没有多大意义。</w:t>
+      </w:r>
+    </w:p>
+    <w:p>
+      <w:pPr>
+        <w:ind w:firstLine="420" w:firstLineChars="0"/>
+        <w:rPr>
+          <w:rFonts w:hint="eastAsia"/>
+          <w:lang w:val="en-US" w:eastAsia="zh-CN"/>
+        </w:rPr>
+      </w:pPr>
+      <w:r>
+        <w:rPr>
+          <w:rFonts w:hint="eastAsia"/>
+          <w:lang w:val="en-US" w:eastAsia="zh-CN"/>
+        </w:rPr>
+        <w:t>这两种隐喻都有潜在的用处，但也有误导性。当你做下一个问题时，尝试用这两种方式思考，看哪种方式让你得到解决方案。</w:t>
+      </w:r>
+    </w:p>
+    <w:p>
+      <w:pPr>
+        <w:ind w:firstLine="420" w:firstLineChars="0"/>
+        <w:rPr>
+          <w:rFonts w:hint="eastAsia"/>
+          <w:lang w:val="en-US" w:eastAsia="zh-CN"/>
+        </w:rPr>
+      </w:pPr>
+    </w:p>
+    <w:p/>
+    <w:p>
+      <w:pPr>
+        <w:keepNext w:val="0"/>
+        <w:keepLines w:val="0"/>
+        <w:pageBreakBefore w:val="0"/>
+        <w:widowControl w:val="0"/>
+        <w:kinsoku/>
+        <w:wordWrap/>
+        <w:overflowPunct/>
+        <w:topLinePunct w:val="0"/>
+        <w:autoSpaceDE/>
+        <w:autoSpaceDN/>
+        <w:bidi w:val="0"/>
+        <w:adjustRightInd/>
+        <w:snapToGrid/>
+        <w:spacing w:line="240" w:lineRule="auto"/>
+        <w:ind w:left="0" w:leftChars="0" w:right="0" w:rightChars="0" w:firstLine="0" w:firstLineChars="0"/>
+        <w:jc w:val="both"/>
+        <w:textAlignment w:val="auto"/>
+        <w:outlineLvl w:val="1"/>
+        <w:rPr>
+          <w:rFonts w:hint="eastAsia" w:eastAsiaTheme="minorEastAsia"/>
+          <w:b/>
+          <w:bCs/>
+          <w:lang w:val="en-US" w:eastAsia="zh-CN"/>
+        </w:rPr>
+      </w:pPr>
+      <w:r>
+        <w:rPr>
+          <w:rFonts w:hint="eastAsia"/>
+          <w:b/>
+          <w:bCs/>
+          <w:lang w:val="en-US" w:eastAsia="zh-CN"/>
+        </w:rPr>
+        <w:t>3.5 Multiplex</w:t>
+      </w:r>
+    </w:p>
+    <w:p/>
+    <w:p>
+      <w:pPr>
+        <w:rPr>
+          <w:rFonts w:hint="eastAsia" w:eastAsiaTheme="minorEastAsia"/>
+          <w:lang w:eastAsia="zh-CN"/>
+        </w:rPr>
+      </w:pPr>
+      <w:r>
+        <w:rPr>
+          <w:rFonts w:hint="eastAsia"/>
+          <w:lang w:eastAsia="zh-CN"/>
+        </w:rPr>
+        <w:t>问题</w:t>
+      </w:r>
       <w:bookmarkStart w:id="1" w:name="_GoBack"/>
       <w:bookmarkEnd w:id="1"/>
     </w:p>
+    <w:p/>
+    <w:p/>
+    <w:p/>
+    <w:p/>
+    <w:p/>
     <w:p/>
     <w:p/>
     <w:p/>

--- a/翻译/The_Little_Book_of_Semaphores.docx
+++ b/翻译/The_Little_Book_of_Semaphores.docx
@@ -5,7 +5,7 @@
     <w:p>
       <w:pPr>
         <w:rPr>
-          <w:rFonts w:hint="eastAsia" w:ascii="宋体" w:hAnsi="宋体" w:eastAsia="宋体" w:cs="宋体"/>
+          <w:rFonts w:hint="eastAsia" w:asciiTheme="minorEastAsia" w:hAnsiTheme="minorEastAsia" w:eastAsiaTheme="minorEastAsia" w:cstheme="minorEastAsia"/>
         </w:rPr>
       </w:pPr>
     </w:p>
@@ -13,7 +13,7 @@
       <w:pPr>
         <w:jc w:val="center"/>
         <w:rPr>
-          <w:rFonts w:hint="eastAsia" w:ascii="宋体" w:hAnsi="宋体" w:eastAsia="宋体" w:cs="宋体"/>
+          <w:rFonts w:hint="eastAsia" w:asciiTheme="minorEastAsia" w:hAnsiTheme="minorEastAsia" w:eastAsiaTheme="minorEastAsia" w:cstheme="minorEastAsia"/>
           <w:b/>
           <w:bCs/>
           <w:lang w:val="en-US" w:eastAsia="zh-CN"/>
@@ -21,7 +21,7 @@
       </w:pPr>
       <w:r>
         <w:rPr>
-          <w:rFonts w:hint="eastAsia" w:ascii="宋体" w:hAnsi="宋体" w:eastAsia="宋体" w:cs="宋体"/>
+          <w:rFonts w:hint="eastAsia" w:asciiTheme="minorEastAsia" w:hAnsiTheme="minorEastAsia" w:eastAsiaTheme="minorEastAsia" w:cstheme="minorEastAsia"/>
           <w:b/>
           <w:bCs/>
           <w:lang w:val="en-US" w:eastAsia="zh-CN"/>
@@ -32,7 +32,7 @@
     <w:p>
       <w:pPr>
         <w:rPr>
-          <w:rFonts w:hint="eastAsia" w:ascii="宋体" w:hAnsi="宋体" w:eastAsia="宋体" w:cs="宋体"/>
+          <w:rFonts w:hint="eastAsia" w:asciiTheme="minorEastAsia" w:hAnsiTheme="minorEastAsia" w:eastAsiaTheme="minorEastAsia" w:cstheme="minorEastAsia"/>
           <w:lang w:val="en-US" w:eastAsia="zh-CN"/>
         </w:rPr>
       </w:pPr>
@@ -41,13 +41,13 @@
       <w:pPr>
         <w:jc w:val="center"/>
         <w:rPr>
-          <w:rFonts w:hint="eastAsia" w:ascii="宋体" w:hAnsi="宋体" w:eastAsia="宋体" w:cs="宋体"/>
-          <w:lang w:val="en-US" w:eastAsia="zh-CN"/>
-        </w:rPr>
-      </w:pPr>
-      <w:r>
-        <w:rPr>
-          <w:rFonts w:hint="eastAsia" w:ascii="宋体" w:hAnsi="宋体" w:eastAsia="宋体" w:cs="宋体"/>
+          <w:rFonts w:hint="eastAsia" w:asciiTheme="minorEastAsia" w:hAnsiTheme="minorEastAsia" w:eastAsiaTheme="minorEastAsia" w:cstheme="minorEastAsia"/>
+          <w:lang w:val="en-US" w:eastAsia="zh-CN"/>
+        </w:rPr>
+      </w:pPr>
+      <w:r>
+        <w:rPr>
+          <w:rFonts w:hint="eastAsia" w:asciiTheme="minorEastAsia" w:hAnsiTheme="minorEastAsia" w:eastAsiaTheme="minorEastAsia" w:cstheme="minorEastAsia"/>
           <w:lang w:val="en-US" w:eastAsia="zh-CN"/>
         </w:rPr>
         <w:t>Allen B. Downey</w:t>
@@ -57,13 +57,13 @@
       <w:pPr>
         <w:jc w:val="center"/>
         <w:rPr>
-          <w:rFonts w:hint="eastAsia" w:ascii="宋体" w:hAnsi="宋体" w:eastAsia="宋体" w:cs="宋体"/>
-          <w:lang w:val="en-US" w:eastAsia="zh-CN"/>
-        </w:rPr>
-      </w:pPr>
-      <w:r>
-        <w:rPr>
-          <w:rFonts w:hint="eastAsia" w:ascii="宋体" w:hAnsi="宋体" w:eastAsia="宋体" w:cs="宋体"/>
+          <w:rFonts w:hint="eastAsia" w:asciiTheme="minorEastAsia" w:hAnsiTheme="minorEastAsia" w:eastAsiaTheme="minorEastAsia" w:cstheme="minorEastAsia"/>
+          <w:lang w:val="en-US" w:eastAsia="zh-CN"/>
+        </w:rPr>
+      </w:pPr>
+      <w:r>
+        <w:rPr>
+          <w:rFonts w:hint="eastAsia" w:asciiTheme="minorEastAsia" w:hAnsiTheme="minorEastAsia" w:eastAsiaTheme="minorEastAsia" w:cstheme="minorEastAsia"/>
           <w:lang w:val="en-US" w:eastAsia="zh-CN"/>
         </w:rPr>
         <w:t>Version 2.2.1</w:t>
@@ -72,44 +72,44 @@
     <w:p>
       <w:pPr>
         <w:rPr>
-          <w:rFonts w:hint="eastAsia" w:ascii="宋体" w:hAnsi="宋体" w:eastAsia="宋体" w:cs="宋体"/>
-          <w:lang w:val="en-US" w:eastAsia="zh-CN"/>
-        </w:rPr>
-      </w:pPr>
-    </w:p>
-    <w:p>
-      <w:pPr>
-        <w:ind w:firstLine="420" w:firstLineChars="0"/>
-        <w:rPr>
-          <w:rFonts w:hint="eastAsia" w:ascii="宋体" w:hAnsi="宋体" w:eastAsia="宋体" w:cs="宋体"/>
+          <w:rFonts w:hint="eastAsia" w:asciiTheme="minorEastAsia" w:hAnsiTheme="minorEastAsia" w:eastAsiaTheme="minorEastAsia" w:cstheme="minorEastAsia"/>
+          <w:lang w:val="en-US" w:eastAsia="zh-CN"/>
+        </w:rPr>
+      </w:pPr>
+    </w:p>
+    <w:p>
+      <w:pPr>
+        <w:ind w:firstLine="420" w:firstLineChars="0"/>
+        <w:rPr>
+          <w:rFonts w:hint="eastAsia" w:asciiTheme="minorEastAsia" w:hAnsiTheme="minorEastAsia" w:eastAsiaTheme="minorEastAsia" w:cstheme="minorEastAsia"/>
           <w:lang w:val="en-US" w:eastAsia="zh-CN"/>
         </w:rPr>
       </w:pPr>
       <w:bookmarkStart w:id="0" w:name="OLE_LINK1"/>
       <w:r>
         <w:rPr>
-          <w:rFonts w:hint="eastAsia" w:ascii="宋体" w:hAnsi="宋体" w:eastAsia="宋体" w:cs="宋体"/>
+          <w:rFonts w:hint="eastAsia" w:asciiTheme="minorEastAsia" w:hAnsiTheme="minorEastAsia" w:eastAsiaTheme="minorEastAsia" w:cstheme="minorEastAsia"/>
           <w:lang w:val="en-US" w:eastAsia="zh-CN"/>
         </w:rPr>
         <w:t xml:space="preserve">Permission is granted to copy, distribute and/or modify this document under the terms of the Creative Commons Attribution-NonCommercial-ShareAlike 4.0 International (CC BY-NC-SA 4.0) at </w:t>
       </w:r>
       <w:r>
         <w:rPr>
-          <w:rFonts w:hint="eastAsia" w:ascii="宋体" w:hAnsi="宋体" w:eastAsia="宋体" w:cs="宋体"/>
+          <w:rFonts w:hint="eastAsia" w:asciiTheme="minorEastAsia" w:hAnsiTheme="minorEastAsia" w:eastAsiaTheme="minorEastAsia" w:cstheme="minorEastAsia"/>
           <w:lang w:val="en-US" w:eastAsia="zh-CN"/>
         </w:rPr>
         <w:fldChar w:fldCharType="begin"/>
       </w:r>
       <w:r>
         <w:rPr>
-          <w:rFonts w:hint="eastAsia" w:ascii="宋体" w:hAnsi="宋体" w:eastAsia="宋体" w:cs="宋体"/>
+          <w:rFonts w:hint="eastAsia" w:asciiTheme="minorEastAsia" w:hAnsiTheme="minorEastAsia" w:eastAsiaTheme="minorEastAsia" w:cstheme="minorEastAsia"/>
           <w:lang w:val="en-US" w:eastAsia="zh-CN"/>
         </w:rPr>
         <w:instrText xml:space="preserve"> HYPERLINK "http://creativecommons.org/licenses/by-nc-sa/4.0" </w:instrText>
       </w:r>
       <w:r>
         <w:rPr>
-          <w:rFonts w:hint="eastAsia" w:ascii="宋体" w:hAnsi="宋体" w:eastAsia="宋体" w:cs="宋体"/>
+          <w:rFonts w:hint="eastAsia" w:asciiTheme="minorEastAsia" w:hAnsiTheme="minorEastAsia" w:eastAsiaTheme="minorEastAsia" w:cstheme="minorEastAsia"/>
           <w:lang w:val="en-US" w:eastAsia="zh-CN"/>
         </w:rPr>
         <w:fldChar w:fldCharType="separate"/>
@@ -117,21 +117,21 @@
       <w:r>
         <w:rPr>
           <w:rStyle w:val="3"/>
-          <w:rFonts w:hint="eastAsia" w:ascii="宋体" w:hAnsi="宋体" w:eastAsia="宋体" w:cs="宋体"/>
+          <w:rFonts w:hint="eastAsia" w:asciiTheme="minorEastAsia" w:hAnsiTheme="minorEastAsia" w:eastAsiaTheme="minorEastAsia" w:cstheme="minorEastAsia"/>
           <w:lang w:val="en-US" w:eastAsia="zh-CN"/>
         </w:rPr>
         <w:t>http://creativecommons.org/licenses/by-nc-sa/4.0</w:t>
       </w:r>
       <w:r>
         <w:rPr>
-          <w:rFonts w:hint="eastAsia" w:ascii="宋体" w:hAnsi="宋体" w:eastAsia="宋体" w:cs="宋体"/>
+          <w:rFonts w:hint="eastAsia" w:asciiTheme="minorEastAsia" w:hAnsiTheme="minorEastAsia" w:eastAsiaTheme="minorEastAsia" w:cstheme="minorEastAsia"/>
           <w:lang w:val="en-US" w:eastAsia="zh-CN"/>
         </w:rPr>
         <w:fldChar w:fldCharType="end"/>
       </w:r>
       <w:r>
         <w:rPr>
-          <w:rFonts w:hint="eastAsia" w:ascii="宋体" w:hAnsi="宋体" w:eastAsia="宋体" w:cs="宋体"/>
+          <w:rFonts w:hint="eastAsia" w:asciiTheme="minorEastAsia" w:hAnsiTheme="minorEastAsia" w:eastAsiaTheme="minorEastAsia" w:cstheme="minorEastAsia"/>
           <w:lang w:val="en-US" w:eastAsia="zh-CN"/>
         </w:rPr>
         <w:t>.</w:t>
@@ -141,15 +141,15 @@
     <w:p>
       <w:pPr>
         <w:rPr>
-          <w:rFonts w:hint="eastAsia" w:ascii="宋体" w:hAnsi="宋体" w:eastAsia="宋体" w:cs="宋体"/>
-          <w:lang w:val="en-US" w:eastAsia="zh-CN"/>
-        </w:rPr>
-      </w:pPr>
-    </w:p>
-    <w:p>
-      <w:pPr>
-        <w:rPr>
-          <w:rFonts w:hint="eastAsia" w:ascii="宋体" w:hAnsi="宋体" w:eastAsia="宋体" w:cs="宋体"/>
+          <w:rFonts w:hint="eastAsia" w:asciiTheme="minorEastAsia" w:hAnsiTheme="minorEastAsia" w:eastAsiaTheme="minorEastAsia" w:cstheme="minorEastAsia"/>
+          <w:lang w:val="en-US" w:eastAsia="zh-CN"/>
+        </w:rPr>
+      </w:pPr>
+    </w:p>
+    <w:p>
+      <w:pPr>
+        <w:rPr>
+          <w:rFonts w:hint="eastAsia" w:asciiTheme="minorEastAsia" w:hAnsiTheme="minorEastAsia" w:eastAsiaTheme="minorEastAsia" w:cstheme="minorEastAsia"/>
           <w:lang w:val="en-US" w:eastAsia="zh-CN"/>
         </w:rPr>
       </w:pPr>
@@ -175,7 +175,7 @@
         <w:textAlignment w:val="auto"/>
         <w:outlineLvl w:val="0"/>
         <w:rPr>
-          <w:rFonts w:hint="eastAsia" w:ascii="宋体" w:hAnsi="宋体" w:eastAsia="宋体" w:cs="宋体"/>
+          <w:rFonts w:hint="eastAsia" w:asciiTheme="minorEastAsia" w:hAnsiTheme="minorEastAsia" w:eastAsiaTheme="minorEastAsia" w:cstheme="minorEastAsia"/>
           <w:b/>
           <w:bCs/>
           <w:lang w:val="en-US" w:eastAsia="zh-CN"/>
@@ -183,7 +183,7 @@
       </w:pPr>
       <w:r>
         <w:rPr>
-          <w:rFonts w:hint="eastAsia" w:ascii="宋体" w:hAnsi="宋体" w:eastAsia="宋体" w:cs="宋体"/>
+          <w:rFonts w:hint="eastAsia" w:asciiTheme="minorEastAsia" w:hAnsiTheme="minorEastAsia" w:eastAsiaTheme="minorEastAsia" w:cstheme="minorEastAsia"/>
           <w:b/>
           <w:bCs/>
           <w:lang w:val="en-US" w:eastAsia="zh-CN"/>
@@ -194,22 +194,22 @@
     <w:p>
       <w:pPr>
         <w:rPr>
-          <w:rFonts w:hint="eastAsia" w:ascii="宋体" w:hAnsi="宋体" w:eastAsia="宋体" w:cs="宋体"/>
-          <w:lang w:val="en-US" w:eastAsia="zh-CN"/>
-        </w:rPr>
-      </w:pPr>
-    </w:p>
-    <w:p>
-      <w:pPr>
-        <w:ind w:firstLine="420" w:firstLineChars="0"/>
-        <w:rPr>
-          <w:rFonts w:hint="eastAsia" w:ascii="宋体" w:hAnsi="宋体" w:eastAsia="宋体" w:cs="宋体"/>
-          <w:lang w:val="en-US" w:eastAsia="zh-CN"/>
-        </w:rPr>
-      </w:pPr>
-      <w:r>
-        <w:rPr>
-          <w:rFonts w:hint="eastAsia" w:ascii="宋体" w:hAnsi="宋体" w:eastAsia="宋体" w:cs="宋体"/>
+          <w:rFonts w:hint="eastAsia" w:asciiTheme="minorEastAsia" w:hAnsiTheme="minorEastAsia" w:eastAsiaTheme="minorEastAsia" w:cstheme="minorEastAsia"/>
+          <w:lang w:val="en-US" w:eastAsia="zh-CN"/>
+        </w:rPr>
+      </w:pPr>
+    </w:p>
+    <w:p>
+      <w:pPr>
+        <w:ind w:firstLine="420" w:firstLineChars="0"/>
+        <w:rPr>
+          <w:rFonts w:hint="eastAsia" w:asciiTheme="minorEastAsia" w:hAnsiTheme="minorEastAsia" w:eastAsiaTheme="minorEastAsia" w:cstheme="minorEastAsia"/>
+          <w:lang w:val="en-US" w:eastAsia="zh-CN"/>
+        </w:rPr>
+      </w:pPr>
+      <w:r>
+        <w:rPr>
+          <w:rFonts w:hint="eastAsia" w:asciiTheme="minorEastAsia" w:hAnsiTheme="minorEastAsia" w:eastAsiaTheme="minorEastAsia" w:cstheme="minorEastAsia"/>
           <w:lang w:val="en-US" w:eastAsia="zh-CN"/>
         </w:rPr>
         <w:t>大多数本科操作系统（Operating Systems）课本含有同步（synchronization）这一章节，通常展现一组原语（a set of primitives），如互斥mutexes，信号量semaphores，管程monitors，条件变量condition variables等，还有一些经典问题比如读者-写者，生产者-消费者。</w:t>
@@ -219,20 +219,20 @@
       <w:pPr>
         <w:ind w:firstLine="420" w:firstLineChars="0"/>
         <w:rPr>
-          <w:rFonts w:hint="eastAsia" w:ascii="宋体" w:hAnsi="宋体" w:eastAsia="宋体" w:cs="宋体"/>
-          <w:lang w:val="en-US" w:eastAsia="zh-CN"/>
-        </w:rPr>
-      </w:pPr>
-      <w:r>
-        <w:rPr>
-          <w:rFonts w:hint="eastAsia" w:ascii="宋体" w:hAnsi="宋体" w:eastAsia="宋体" w:cs="宋体"/>
+          <w:rFonts w:hint="eastAsia" w:asciiTheme="minorEastAsia" w:hAnsiTheme="minorEastAsia" w:eastAsiaTheme="minorEastAsia" w:cstheme="minorEastAsia"/>
+          <w:lang w:val="en-US" w:eastAsia="zh-CN"/>
+        </w:rPr>
+      </w:pPr>
+      <w:r>
+        <w:rPr>
+          <w:rFonts w:hint="eastAsia" w:asciiTheme="minorEastAsia" w:hAnsiTheme="minorEastAsia" w:eastAsiaTheme="minorEastAsia" w:cstheme="minorEastAsia"/>
           <w:lang w:eastAsia="zh-CN"/>
         </w:rPr>
         <w:t>当我在伯克利</w:t>
       </w:r>
       <w:r>
         <w:rPr>
-          <w:rFonts w:hint="eastAsia" w:ascii="宋体" w:hAnsi="宋体" w:eastAsia="宋体" w:cs="宋体"/>
+          <w:rFonts w:hint="eastAsia" w:asciiTheme="minorEastAsia" w:hAnsiTheme="minorEastAsia" w:eastAsiaTheme="minorEastAsia" w:cstheme="minorEastAsia"/>
           <w:lang w:val="en-US" w:eastAsia="zh-CN"/>
         </w:rPr>
         <w:t>Berkeley上操作系统课程，和在Colby学院教学的时候，我有一种印象就是大多数学生都能够理解这些问题的解决方法，但是很少会有创造或者解决类似问题的学生。</w:t>
@@ -242,13 +242,13 @@
       <w:pPr>
         <w:ind w:firstLine="420" w:firstLineChars="0"/>
         <w:rPr>
-          <w:rFonts w:hint="eastAsia" w:ascii="宋体" w:hAnsi="宋体" w:eastAsia="宋体" w:cs="宋体"/>
-          <w:lang w:val="en-US" w:eastAsia="zh-CN"/>
-        </w:rPr>
-      </w:pPr>
-      <w:r>
-        <w:rPr>
-          <w:rFonts w:hint="eastAsia" w:ascii="宋体" w:hAnsi="宋体" w:eastAsia="宋体" w:cs="宋体"/>
+          <w:rFonts w:hint="eastAsia" w:asciiTheme="minorEastAsia" w:hAnsiTheme="minorEastAsia" w:eastAsiaTheme="minorEastAsia" w:cstheme="minorEastAsia"/>
+          <w:lang w:val="en-US" w:eastAsia="zh-CN"/>
+        </w:rPr>
+      </w:pPr>
+      <w:r>
+        <w:rPr>
+          <w:rFonts w:hint="eastAsia" w:asciiTheme="minorEastAsia" w:hAnsiTheme="minorEastAsia" w:eastAsiaTheme="minorEastAsia" w:cstheme="minorEastAsia"/>
           <w:lang w:val="en-US" w:eastAsia="zh-CN"/>
         </w:rPr>
         <w:t>学生并没有深入了解这些资料的其中一个原因就是操作系统课程需要更多的时间，更多的实践，要比上课时间还要多。同步只是其中一个在操作系统课程上有竞争空间的模块，我不确定我能不能说这是最重要的，但我认为这是一个最具挑战的，有趣的。</w:t>
@@ -258,13 +258,13 @@
       <w:pPr>
         <w:ind w:firstLine="420" w:firstLineChars="0"/>
         <w:rPr>
-          <w:rFonts w:hint="eastAsia" w:ascii="宋体" w:hAnsi="宋体" w:eastAsia="宋体" w:cs="宋体"/>
-          <w:lang w:val="en-US" w:eastAsia="zh-CN"/>
-        </w:rPr>
-      </w:pPr>
-      <w:r>
-        <w:rPr>
-          <w:rFonts w:hint="eastAsia" w:ascii="宋体" w:hAnsi="宋体" w:eastAsia="宋体" w:cs="宋体"/>
+          <w:rFonts w:hint="eastAsia" w:asciiTheme="minorEastAsia" w:hAnsiTheme="minorEastAsia" w:eastAsiaTheme="minorEastAsia" w:cstheme="minorEastAsia"/>
+          <w:lang w:val="en-US" w:eastAsia="zh-CN"/>
+        </w:rPr>
+      </w:pPr>
+      <w:r>
+        <w:rPr>
+          <w:rFonts w:hint="eastAsia" w:asciiTheme="minorEastAsia" w:hAnsiTheme="minorEastAsia" w:eastAsiaTheme="minorEastAsia" w:cstheme="minorEastAsia"/>
           <w:lang w:val="en-US" w:eastAsia="zh-CN"/>
         </w:rPr>
         <w:t>我写这本书的第一版的时候，目的是希望可以找到识别同步原语和模式，能用于单独理解和用于解决复杂的问题。这是一个挑战，因为同步代码没有组合好，随着同步组件的数量增加，交互也随之增加变得难以管理。</w:t>
@@ -274,13 +274,13 @@
       <w:pPr>
         <w:ind w:firstLine="420" w:firstLineChars="0"/>
         <w:rPr>
-          <w:rFonts w:hint="eastAsia" w:ascii="宋体" w:hAnsi="宋体" w:eastAsia="宋体" w:cs="宋体"/>
-          <w:lang w:val="en-US" w:eastAsia="zh-CN"/>
-        </w:rPr>
-      </w:pPr>
-      <w:r>
-        <w:rPr>
-          <w:rFonts w:hint="eastAsia" w:ascii="宋体" w:hAnsi="宋体" w:eastAsia="宋体" w:cs="宋体"/>
+          <w:rFonts w:hint="eastAsia" w:asciiTheme="minorEastAsia" w:hAnsiTheme="minorEastAsia" w:eastAsiaTheme="minorEastAsia" w:cstheme="minorEastAsia"/>
+          <w:lang w:val="en-US" w:eastAsia="zh-CN"/>
+        </w:rPr>
+      </w:pPr>
+      <w:r>
+        <w:rPr>
+          <w:rFonts w:hint="eastAsia" w:asciiTheme="minorEastAsia" w:hAnsiTheme="minorEastAsia" w:eastAsiaTheme="minorEastAsia" w:cstheme="minorEastAsia"/>
           <w:lang w:val="en-US" w:eastAsia="zh-CN"/>
         </w:rPr>
         <w:t>然而，我在看解决方案的时候找到了模式，并发现了至少有一些系统的方法来组装解决方案是正确的。</w:t>
@@ -290,20 +290,20 @@
       <w:pPr>
         <w:ind w:firstLine="420" w:firstLineChars="0"/>
         <w:rPr>
-          <w:rFonts w:hint="eastAsia" w:ascii="宋体" w:hAnsi="宋体" w:eastAsia="宋体" w:cs="宋体"/>
-          <w:lang w:val="en-US" w:eastAsia="zh-CN"/>
-        </w:rPr>
-      </w:pPr>
-      <w:r>
-        <w:rPr>
-          <w:rFonts w:hint="eastAsia" w:ascii="宋体" w:hAnsi="宋体" w:eastAsia="宋体" w:cs="宋体"/>
+          <w:rFonts w:hint="eastAsia" w:asciiTheme="minorEastAsia" w:hAnsiTheme="minorEastAsia" w:eastAsiaTheme="minorEastAsia" w:cstheme="minorEastAsia"/>
+          <w:lang w:val="en-US" w:eastAsia="zh-CN"/>
+        </w:rPr>
+      </w:pPr>
+      <w:r>
+        <w:rPr>
+          <w:rFonts w:hint="eastAsia" w:asciiTheme="minorEastAsia" w:hAnsiTheme="minorEastAsia" w:eastAsiaTheme="minorEastAsia" w:cstheme="minorEastAsia"/>
           <w:lang w:eastAsia="zh-CN"/>
         </w:rPr>
         <w:t>在</w:t>
       </w:r>
       <w:r>
         <w:rPr>
-          <w:rFonts w:hint="eastAsia" w:ascii="宋体" w:hAnsi="宋体" w:eastAsia="宋体" w:cs="宋体"/>
+          <w:rFonts w:hint="eastAsia" w:asciiTheme="minorEastAsia" w:hAnsiTheme="minorEastAsia" w:eastAsiaTheme="minorEastAsia" w:cstheme="minorEastAsia"/>
           <w:lang w:val="en-US" w:eastAsia="zh-CN"/>
         </w:rPr>
         <w:t>Wellesley学院教操作系统的时候，我有机会来测试这种方法。我用了第一版的这本书和一本标准的教材，而且在课程期间教了同步的并发线程。每周我给学生书中的几页，会以谜题结束，有时会有提示。我告诉他们不要看提示除非真的是被难住了。</w:t>
@@ -313,13 +313,13 @@
       <w:pPr>
         <w:ind w:firstLine="420" w:firstLineChars="0"/>
         <w:rPr>
-          <w:rFonts w:hint="eastAsia" w:ascii="宋体" w:hAnsi="宋体" w:eastAsia="宋体" w:cs="宋体"/>
-          <w:lang w:val="en-US" w:eastAsia="zh-CN"/>
-        </w:rPr>
-      </w:pPr>
-      <w:r>
-        <w:rPr>
-          <w:rFonts w:hint="eastAsia" w:ascii="宋体" w:hAnsi="宋体" w:eastAsia="宋体" w:cs="宋体"/>
+          <w:rFonts w:hint="eastAsia" w:asciiTheme="minorEastAsia" w:hAnsiTheme="minorEastAsia" w:eastAsiaTheme="minorEastAsia" w:cstheme="minorEastAsia"/>
+          <w:lang w:val="en-US" w:eastAsia="zh-CN"/>
+        </w:rPr>
+      </w:pPr>
+      <w:r>
+        <w:rPr>
+          <w:rFonts w:hint="eastAsia" w:asciiTheme="minorEastAsia" w:hAnsiTheme="minorEastAsia" w:eastAsiaTheme="minorEastAsia" w:cstheme="minorEastAsia"/>
           <w:lang w:val="en-US" w:eastAsia="zh-CN"/>
         </w:rPr>
         <w:t>我也会给他们一些工具来测试他们的解决方案：一块小的磁白板，他们可以在上面写代码，和用一堆磁铁来展示线程执行的代买。</w:t>
@@ -329,13 +329,13 @@
       <w:pPr>
         <w:ind w:firstLine="420" w:firstLineChars="0"/>
         <w:rPr>
-          <w:rFonts w:hint="eastAsia" w:ascii="宋体" w:hAnsi="宋体" w:eastAsia="宋体" w:cs="宋体"/>
-          <w:lang w:val="en-US" w:eastAsia="zh-CN"/>
-        </w:rPr>
-      </w:pPr>
-      <w:r>
-        <w:rPr>
-          <w:rFonts w:hint="eastAsia" w:ascii="宋体" w:hAnsi="宋体" w:eastAsia="宋体" w:cs="宋体"/>
+          <w:rFonts w:hint="eastAsia" w:asciiTheme="minorEastAsia" w:hAnsiTheme="minorEastAsia" w:eastAsiaTheme="minorEastAsia" w:cstheme="minorEastAsia"/>
+          <w:lang w:val="en-US" w:eastAsia="zh-CN"/>
+        </w:rPr>
+      </w:pPr>
+      <w:r>
+        <w:rPr>
+          <w:rFonts w:hint="eastAsia" w:asciiTheme="minorEastAsia" w:hAnsiTheme="minorEastAsia" w:eastAsiaTheme="minorEastAsia" w:cstheme="minorEastAsia"/>
           <w:lang w:val="en-US" w:eastAsia="zh-CN"/>
         </w:rPr>
         <w:t>结果是令人激动的。给学生越多时间来吸收材料，学生越能展现出一种我之前从未见过的深入理解。最重要的是，他们大多数都能解决大部分的谜题。在一些情况下，他们还能重新发明经典的解决方案，在另外的情况下，他们能创造新的解决方法。</w:t>
@@ -345,20 +345,20 @@
       <w:pPr>
         <w:ind w:firstLine="420" w:firstLineChars="0"/>
         <w:rPr>
-          <w:rFonts w:hint="eastAsia" w:ascii="宋体" w:hAnsi="宋体" w:eastAsia="宋体" w:cs="宋体"/>
-          <w:lang w:eastAsia="zh-CN"/>
-        </w:rPr>
-      </w:pPr>
-      <w:r>
-        <w:rPr>
-          <w:rFonts w:hint="eastAsia" w:ascii="宋体" w:hAnsi="宋体" w:eastAsia="宋体" w:cs="宋体"/>
+          <w:rFonts w:hint="eastAsia" w:asciiTheme="minorEastAsia" w:hAnsiTheme="minorEastAsia" w:eastAsiaTheme="minorEastAsia" w:cstheme="minorEastAsia"/>
+          <w:lang w:eastAsia="zh-CN"/>
+        </w:rPr>
+      </w:pPr>
+      <w:r>
+        <w:rPr>
+          <w:rFonts w:hint="eastAsia" w:asciiTheme="minorEastAsia" w:hAnsiTheme="minorEastAsia" w:eastAsiaTheme="minorEastAsia" w:cstheme="minorEastAsia"/>
           <w:lang w:eastAsia="zh-CN"/>
         </w:rPr>
         <w:t>当我搬到</w:t>
       </w:r>
       <w:r>
         <w:rPr>
-          <w:rFonts w:hint="eastAsia" w:ascii="宋体" w:hAnsi="宋体" w:eastAsia="宋体" w:cs="宋体"/>
+          <w:rFonts w:hint="eastAsia" w:asciiTheme="minorEastAsia" w:hAnsiTheme="minorEastAsia" w:eastAsiaTheme="minorEastAsia" w:cstheme="minorEastAsia"/>
           <w:lang w:val="en-US" w:eastAsia="zh-CN"/>
         </w:rPr>
         <w:t>Olin学院后，我采取下个步骤，和创建了半个课程，叫同步，包含了这本书和在x86汇编语言、POSIX，Python上实现的同步原语。</w:t>
@@ -368,13 +368,13 @@
       <w:pPr>
         <w:ind w:firstLine="420" w:firstLineChars="0"/>
         <w:rPr>
-          <w:rFonts w:hint="eastAsia" w:ascii="宋体" w:hAnsi="宋体" w:eastAsia="宋体" w:cs="宋体"/>
-          <w:lang w:eastAsia="zh-CN"/>
-        </w:rPr>
-      </w:pPr>
-      <w:r>
-        <w:rPr>
-          <w:rFonts w:hint="eastAsia" w:ascii="宋体" w:hAnsi="宋体" w:eastAsia="宋体" w:cs="宋体"/>
+          <w:rFonts w:hint="eastAsia" w:asciiTheme="minorEastAsia" w:hAnsiTheme="minorEastAsia" w:eastAsiaTheme="minorEastAsia" w:cstheme="minorEastAsia"/>
+          <w:lang w:eastAsia="zh-CN"/>
+        </w:rPr>
+      </w:pPr>
+      <w:r>
+        <w:rPr>
+          <w:rFonts w:hint="eastAsia" w:asciiTheme="minorEastAsia" w:hAnsiTheme="minorEastAsia" w:eastAsiaTheme="minorEastAsia" w:cstheme="minorEastAsia"/>
           <w:lang w:eastAsia="zh-CN"/>
         </w:rPr>
         <w:t>那些参加了课程的学生帮我找到第一版课本的错误，还有一些提出了比我更好的解决方法。在学期的末尾，我让他们写一个新的，最初的问题（最好是有解决方案的）。我把他们的贡献添加到第二版上。</w:t>
@@ -384,34 +384,34 @@
       <w:pPr>
         <w:ind w:firstLine="420" w:firstLineChars="0"/>
         <w:rPr>
-          <w:rFonts w:hint="eastAsia" w:ascii="宋体" w:hAnsi="宋体" w:eastAsia="宋体" w:cs="宋体"/>
-          <w:lang w:eastAsia="zh-CN"/>
-        </w:rPr>
-      </w:pPr>
-      <w:r>
-        <w:rPr>
-          <w:rFonts w:hint="eastAsia" w:ascii="宋体" w:hAnsi="宋体" w:eastAsia="宋体" w:cs="宋体"/>
+          <w:rFonts w:hint="eastAsia" w:asciiTheme="minorEastAsia" w:hAnsiTheme="minorEastAsia" w:eastAsiaTheme="minorEastAsia" w:cstheme="minorEastAsia"/>
+          <w:lang w:eastAsia="zh-CN"/>
+        </w:rPr>
+      </w:pPr>
+      <w:r>
+        <w:rPr>
+          <w:rFonts w:hint="eastAsia" w:asciiTheme="minorEastAsia" w:hAnsiTheme="minorEastAsia" w:eastAsiaTheme="minorEastAsia" w:cstheme="minorEastAsia"/>
           <w:lang w:eastAsia="zh-CN"/>
         </w:rPr>
         <w:t>从第一版出来后，</w:t>
       </w:r>
       <w:r>
         <w:rPr>
-          <w:rFonts w:hint="eastAsia" w:ascii="宋体" w:hAnsi="宋体" w:eastAsia="宋体" w:cs="宋体"/>
+          <w:rFonts w:hint="eastAsia" w:asciiTheme="minorEastAsia" w:hAnsiTheme="minorEastAsia" w:eastAsiaTheme="minorEastAsia" w:cstheme="minorEastAsia"/>
           <w:lang w:val="en-US" w:eastAsia="zh-CN"/>
         </w:rPr>
         <w:t>Kenneth Reek发表了一片文章“Design Patterns for Semaphores”在ACM计算机专业兴趣小组科学教育上。他提出了一个问题，我把它当做Sushi Bar问题，和两种解决方法来展现这种模式，他称之为“Pass the baton”和“I</w:t>
       </w:r>
       <w:r>
         <w:rPr>
-          <w:rFonts w:hint="default" w:ascii="宋体" w:hAnsi="宋体" w:eastAsia="宋体" w:cs="宋体"/>
+          <w:rFonts w:hint="eastAsia" w:asciiTheme="minorEastAsia" w:hAnsiTheme="minorEastAsia" w:eastAsiaTheme="minorEastAsia" w:cstheme="minorEastAsia"/>
           <w:lang w:val="en-US" w:eastAsia="zh-CN"/>
         </w:rPr>
         <w:t>’</w:t>
       </w:r>
       <w:r>
         <w:rPr>
-          <w:rFonts w:hint="eastAsia" w:ascii="宋体" w:hAnsi="宋体" w:eastAsia="宋体" w:cs="宋体"/>
+          <w:rFonts w:hint="eastAsia" w:asciiTheme="minorEastAsia" w:hAnsiTheme="minorEastAsia" w:eastAsiaTheme="minorEastAsia" w:cstheme="minorEastAsia"/>
           <w:lang w:val="en-US" w:eastAsia="zh-CN"/>
         </w:rPr>
         <w:t>ll do it for you”。</w:t>
@@ -420,13 +420,13 @@
     <w:p>
       <w:pPr>
         <w:rPr>
-          <w:rFonts w:hint="eastAsia" w:ascii="宋体" w:hAnsi="宋体" w:eastAsia="宋体" w:cs="宋体"/>
-          <w:lang w:eastAsia="zh-CN"/>
-        </w:rPr>
-      </w:pPr>
-      <w:r>
-        <w:rPr>
-          <w:rFonts w:hint="eastAsia" w:ascii="宋体" w:hAnsi="宋体" w:eastAsia="宋体" w:cs="宋体"/>
+          <w:rFonts w:hint="eastAsia" w:asciiTheme="minorEastAsia" w:hAnsiTheme="minorEastAsia" w:eastAsiaTheme="minorEastAsia" w:cstheme="minorEastAsia"/>
+          <w:lang w:eastAsia="zh-CN"/>
+        </w:rPr>
+      </w:pPr>
+      <w:r>
+        <w:rPr>
+          <w:rFonts w:hint="eastAsia" w:asciiTheme="minorEastAsia" w:hAnsiTheme="minorEastAsia" w:eastAsiaTheme="minorEastAsia" w:cstheme="minorEastAsia"/>
           <w:lang w:eastAsia="zh-CN"/>
         </w:rPr>
         <w:t>一旦我开始领悟到这些模式后，我就开始把第一版的一些问题改写成我认为比较好的解决方案。</w:t>
@@ -436,20 +436,20 @@
       <w:pPr>
         <w:ind w:firstLine="420" w:firstLineChars="0"/>
         <w:rPr>
-          <w:rFonts w:hint="eastAsia" w:ascii="宋体" w:hAnsi="宋体" w:eastAsia="宋体" w:cs="宋体"/>
-          <w:lang w:val="en-US" w:eastAsia="zh-CN"/>
-        </w:rPr>
-      </w:pPr>
-      <w:r>
-        <w:rPr>
-          <w:rFonts w:hint="eastAsia" w:ascii="宋体" w:hAnsi="宋体" w:eastAsia="宋体" w:cs="宋体"/>
+          <w:rFonts w:hint="eastAsia" w:asciiTheme="minorEastAsia" w:hAnsiTheme="minorEastAsia" w:eastAsiaTheme="minorEastAsia" w:cstheme="minorEastAsia"/>
+          <w:lang w:val="en-US" w:eastAsia="zh-CN"/>
+        </w:rPr>
+      </w:pPr>
+      <w:r>
+        <w:rPr>
+          <w:rFonts w:hint="eastAsia" w:asciiTheme="minorEastAsia" w:hAnsiTheme="minorEastAsia" w:eastAsiaTheme="minorEastAsia" w:cstheme="minorEastAsia"/>
           <w:lang w:eastAsia="zh-CN"/>
         </w:rPr>
         <w:t>第二版的另外一个挑战就是语法了。当我写完第一版后，我学习了</w:t>
       </w:r>
       <w:r>
         <w:rPr>
-          <w:rFonts w:hint="eastAsia" w:ascii="宋体" w:hAnsi="宋体" w:eastAsia="宋体" w:cs="宋体"/>
+          <w:rFonts w:hint="eastAsia" w:asciiTheme="minorEastAsia" w:hAnsiTheme="minorEastAsia" w:eastAsiaTheme="minorEastAsia" w:cstheme="minorEastAsia"/>
           <w:lang w:val="en-US" w:eastAsia="zh-CN"/>
         </w:rPr>
         <w:t>Python，不仅是一门非常棒的语言，同时也是非常好的伪代码语言（pseudocode language）。所以我从第一版的类C语法转化成和Python执行语言非常相近的语法。事实上，我已经写了一个模拟器，能执行本书中大多数的解决方案。</w:t>
@@ -459,13 +459,13 @@
       <w:pPr>
         <w:ind w:firstLine="420" w:firstLineChars="0"/>
         <w:rPr>
-          <w:rFonts w:hint="eastAsia" w:ascii="宋体" w:hAnsi="宋体" w:eastAsia="宋体" w:cs="宋体"/>
-          <w:lang w:val="en-US" w:eastAsia="zh-CN"/>
-        </w:rPr>
-      </w:pPr>
-      <w:r>
-        <w:rPr>
-          <w:rFonts w:hint="eastAsia" w:ascii="宋体" w:hAnsi="宋体" w:eastAsia="宋体" w:cs="宋体"/>
+          <w:rFonts w:hint="eastAsia" w:asciiTheme="minorEastAsia" w:hAnsiTheme="minorEastAsia" w:eastAsiaTheme="minorEastAsia" w:cstheme="minorEastAsia"/>
+          <w:lang w:val="en-US" w:eastAsia="zh-CN"/>
+        </w:rPr>
+      </w:pPr>
+      <w:r>
+        <w:rPr>
+          <w:rFonts w:hint="eastAsia" w:asciiTheme="minorEastAsia" w:hAnsiTheme="minorEastAsia" w:eastAsiaTheme="minorEastAsia" w:cstheme="minorEastAsia"/>
           <w:lang w:val="en-US" w:eastAsia="zh-CN"/>
         </w:rPr>
         <w:t>不熟悉Python的读者可能会发现得更明显。在我用Python特定特征的情况下，我会解析这些语法和他们的意思。我希望这些改动能这本书更具可读性。</w:t>
@@ -475,13 +475,13 @@
       <w:pPr>
         <w:ind w:firstLine="420" w:firstLineChars="0"/>
         <w:rPr>
-          <w:rFonts w:hint="eastAsia" w:ascii="宋体" w:hAnsi="宋体" w:eastAsia="宋体" w:cs="宋体"/>
-          <w:lang w:eastAsia="zh-CN"/>
-        </w:rPr>
-      </w:pPr>
-      <w:r>
-        <w:rPr>
-          <w:rFonts w:hint="eastAsia" w:ascii="宋体" w:hAnsi="宋体" w:eastAsia="宋体" w:cs="宋体"/>
+          <w:rFonts w:hint="eastAsia" w:asciiTheme="minorEastAsia" w:hAnsiTheme="minorEastAsia" w:eastAsiaTheme="minorEastAsia" w:cstheme="minorEastAsia"/>
+          <w:lang w:eastAsia="zh-CN"/>
+        </w:rPr>
+      </w:pPr>
+      <w:r>
+        <w:rPr>
+          <w:rFonts w:hint="eastAsia" w:asciiTheme="minorEastAsia" w:hAnsiTheme="minorEastAsia" w:eastAsiaTheme="minorEastAsia" w:cstheme="minorEastAsia"/>
           <w:lang w:eastAsia="zh-CN"/>
         </w:rPr>
         <w:t>这本书的页码可能会有点奇怪，一些的空白是我有意为之的。在每个谜题的后面，我</w:t>
@@ -490,13 +490,13 @@
     <w:p>
       <w:pPr>
         <w:rPr>
-          <w:rFonts w:hint="eastAsia" w:ascii="宋体" w:hAnsi="宋体" w:eastAsia="宋体" w:cs="宋体"/>
-          <w:lang w:eastAsia="zh-CN"/>
-        </w:rPr>
-      </w:pPr>
-      <w:r>
-        <w:rPr>
-          <w:rFonts w:hint="eastAsia" w:ascii="宋体" w:hAnsi="宋体" w:eastAsia="宋体" w:cs="宋体"/>
+          <w:rFonts w:hint="eastAsia" w:asciiTheme="minorEastAsia" w:hAnsiTheme="minorEastAsia" w:eastAsiaTheme="minorEastAsia" w:cstheme="minorEastAsia"/>
+          <w:lang w:eastAsia="zh-CN"/>
+        </w:rPr>
+      </w:pPr>
+      <w:r>
+        <w:rPr>
+          <w:rFonts w:hint="eastAsia" w:asciiTheme="minorEastAsia" w:hAnsiTheme="minorEastAsia" w:eastAsiaTheme="minorEastAsia" w:cstheme="minorEastAsia"/>
           <w:lang w:eastAsia="zh-CN"/>
         </w:rPr>
         <w:t>会留下足够的空间，提示出现在下一页纸，解决方案也是。当我在课堂上用这本书时，我一次只发几页，学生会把他们装在活页夹里。我的分页系统可以使得只包含问题，而没有给出提示和解决方案。有时我会把提示和问题折叠一起发给学生，由他们决定是否参考提示。如果你是单面印刷这本书，你可以忽略这些空白页，一样可以工作的。</w:t>
@@ -506,13 +506,13 @@
       <w:pPr>
         <w:ind w:firstLine="420" w:firstLineChars="0"/>
         <w:rPr>
-          <w:rFonts w:hint="eastAsia" w:ascii="宋体" w:hAnsi="宋体" w:eastAsia="宋体" w:cs="宋体"/>
-          <w:lang w:eastAsia="zh-CN"/>
-        </w:rPr>
-      </w:pPr>
-      <w:r>
-        <w:rPr>
-          <w:rFonts w:hint="eastAsia" w:ascii="宋体" w:hAnsi="宋体" w:eastAsia="宋体" w:cs="宋体"/>
+          <w:rFonts w:hint="eastAsia" w:asciiTheme="minorEastAsia" w:hAnsiTheme="minorEastAsia" w:eastAsiaTheme="minorEastAsia" w:cstheme="minorEastAsia"/>
+          <w:lang w:eastAsia="zh-CN"/>
+        </w:rPr>
+      </w:pPr>
+      <w:r>
+        <w:rPr>
+          <w:rFonts w:hint="eastAsia" w:asciiTheme="minorEastAsia" w:hAnsiTheme="minorEastAsia" w:eastAsiaTheme="minorEastAsia" w:cstheme="minorEastAsia"/>
           <w:lang w:eastAsia="zh-CN"/>
         </w:rPr>
         <w:t>这是一本免费的书，这意味着任何人都欢迎来阅读，复制，修改和重新发布，但是受许可证的限制。我希望人们可以发现这本书有用，但我更希望能继续帮助通过发送更正、建议和其他材料来开发他。感谢！</w:t>
@@ -521,21 +521,21 @@
     <w:p>
       <w:pPr>
         <w:rPr>
-          <w:rFonts w:hint="eastAsia" w:ascii="宋体" w:hAnsi="宋体" w:eastAsia="宋体" w:cs="宋体"/>
-          <w:lang w:eastAsia="zh-CN"/>
-        </w:rPr>
-      </w:pPr>
-    </w:p>
-    <w:p>
-      <w:pPr>
-        <w:rPr>
-          <w:rFonts w:hint="eastAsia" w:ascii="宋体" w:hAnsi="宋体" w:eastAsia="宋体" w:cs="宋体"/>
-          <w:lang w:val="en-US" w:eastAsia="zh-CN"/>
-        </w:rPr>
-      </w:pPr>
-      <w:r>
-        <w:rPr>
-          <w:rFonts w:hint="eastAsia" w:ascii="宋体" w:hAnsi="宋体" w:eastAsia="宋体" w:cs="宋体"/>
+          <w:rFonts w:hint="eastAsia" w:asciiTheme="minorEastAsia" w:hAnsiTheme="minorEastAsia" w:eastAsiaTheme="minorEastAsia" w:cstheme="minorEastAsia"/>
+          <w:lang w:eastAsia="zh-CN"/>
+        </w:rPr>
+      </w:pPr>
+    </w:p>
+    <w:p>
+      <w:pPr>
+        <w:rPr>
+          <w:rFonts w:hint="eastAsia" w:asciiTheme="minorEastAsia" w:hAnsiTheme="minorEastAsia" w:eastAsiaTheme="minorEastAsia" w:cstheme="minorEastAsia"/>
+          <w:lang w:val="en-US" w:eastAsia="zh-CN"/>
+        </w:rPr>
+      </w:pPr>
+      <w:r>
+        <w:rPr>
+          <w:rFonts w:hint="eastAsia" w:asciiTheme="minorEastAsia" w:hAnsiTheme="minorEastAsia" w:eastAsiaTheme="minorEastAsia" w:cstheme="minorEastAsia"/>
           <w:lang w:val="en-US" w:eastAsia="zh-CN"/>
         </w:rPr>
         <w:t>Allen B. Downey</w:t>
@@ -544,13 +544,13 @@
     <w:p>
       <w:pPr>
         <w:rPr>
-          <w:rFonts w:hint="eastAsia" w:ascii="宋体" w:hAnsi="宋体" w:eastAsia="宋体" w:cs="宋体"/>
-          <w:lang w:val="en-US" w:eastAsia="zh-CN"/>
-        </w:rPr>
-      </w:pPr>
-      <w:r>
-        <w:rPr>
-          <w:rFonts w:hint="eastAsia" w:ascii="宋体" w:hAnsi="宋体" w:eastAsia="宋体" w:cs="宋体"/>
+          <w:rFonts w:hint="eastAsia" w:asciiTheme="minorEastAsia" w:hAnsiTheme="minorEastAsia" w:eastAsiaTheme="minorEastAsia" w:cstheme="minorEastAsia"/>
+          <w:lang w:val="en-US" w:eastAsia="zh-CN"/>
+        </w:rPr>
+      </w:pPr>
+      <w:r>
+        <w:rPr>
+          <w:rFonts w:hint="eastAsia" w:asciiTheme="minorEastAsia" w:hAnsiTheme="minorEastAsia" w:eastAsiaTheme="minorEastAsia" w:cstheme="minorEastAsia"/>
           <w:lang w:val="en-US" w:eastAsia="zh-CN"/>
         </w:rPr>
         <w:t>Needham, MA</w:t>
@@ -559,13 +559,13 @@
     <w:p>
       <w:pPr>
         <w:rPr>
-          <w:rFonts w:hint="eastAsia" w:ascii="宋体" w:hAnsi="宋体" w:eastAsia="宋体" w:cs="宋体"/>
-          <w:lang w:val="en-US" w:eastAsia="zh-CN"/>
-        </w:rPr>
-      </w:pPr>
-      <w:r>
-        <w:rPr>
-          <w:rFonts w:hint="eastAsia" w:ascii="宋体" w:hAnsi="宋体" w:eastAsia="宋体" w:cs="宋体"/>
+          <w:rFonts w:hint="eastAsia" w:asciiTheme="minorEastAsia" w:hAnsiTheme="minorEastAsia" w:eastAsiaTheme="minorEastAsia" w:cstheme="minorEastAsia"/>
+          <w:lang w:val="en-US" w:eastAsia="zh-CN"/>
+        </w:rPr>
+      </w:pPr>
+      <w:r>
+        <w:rPr>
+          <w:rFonts w:hint="eastAsia" w:asciiTheme="minorEastAsia" w:hAnsiTheme="minorEastAsia" w:eastAsiaTheme="minorEastAsia" w:cstheme="minorEastAsia"/>
           <w:lang w:val="en-US" w:eastAsia="zh-CN"/>
         </w:rPr>
         <w:t>June 1, 2005</w:t>
@@ -574,161 +574,161 @@
     <w:p>
       <w:pPr>
         <w:rPr>
-          <w:rFonts w:hint="eastAsia" w:ascii="宋体" w:hAnsi="宋体" w:eastAsia="宋体" w:cs="宋体"/>
-        </w:rPr>
-      </w:pPr>
-    </w:p>
-    <w:p>
-      <w:pPr>
-        <w:rPr>
-          <w:rFonts w:hint="eastAsia" w:ascii="宋体" w:hAnsi="宋体" w:eastAsia="宋体" w:cs="宋体"/>
-        </w:rPr>
-      </w:pPr>
-    </w:p>
-    <w:p>
-      <w:pPr>
-        <w:rPr>
-          <w:rFonts w:hint="eastAsia" w:ascii="宋体" w:hAnsi="宋体" w:eastAsia="宋体" w:cs="宋体"/>
-        </w:rPr>
-      </w:pPr>
-    </w:p>
-    <w:p>
-      <w:pPr>
-        <w:rPr>
-          <w:rFonts w:hint="eastAsia" w:ascii="宋体" w:hAnsi="宋体" w:eastAsia="宋体" w:cs="宋体"/>
-        </w:rPr>
-      </w:pPr>
-    </w:p>
-    <w:p>
-      <w:pPr>
-        <w:rPr>
-          <w:rFonts w:hint="eastAsia" w:ascii="宋体" w:hAnsi="宋体" w:eastAsia="宋体" w:cs="宋体"/>
-        </w:rPr>
-      </w:pPr>
-    </w:p>
-    <w:p>
-      <w:pPr>
-        <w:rPr>
-          <w:rFonts w:hint="eastAsia" w:ascii="宋体" w:hAnsi="宋体" w:eastAsia="宋体" w:cs="宋体"/>
-        </w:rPr>
-      </w:pPr>
-    </w:p>
-    <w:p>
-      <w:pPr>
-        <w:rPr>
-          <w:rFonts w:hint="eastAsia" w:ascii="宋体" w:hAnsi="宋体" w:eastAsia="宋体" w:cs="宋体"/>
-        </w:rPr>
-      </w:pPr>
-    </w:p>
-    <w:p>
-      <w:pPr>
-        <w:rPr>
-          <w:rFonts w:hint="eastAsia" w:ascii="宋体" w:hAnsi="宋体" w:eastAsia="宋体" w:cs="宋体"/>
-        </w:rPr>
-      </w:pPr>
-    </w:p>
-    <w:p>
-      <w:pPr>
-        <w:rPr>
-          <w:rFonts w:hint="eastAsia" w:ascii="宋体" w:hAnsi="宋体" w:eastAsia="宋体" w:cs="宋体"/>
-        </w:rPr>
-      </w:pPr>
-    </w:p>
-    <w:p>
-      <w:pPr>
-        <w:rPr>
-          <w:rFonts w:hint="eastAsia" w:ascii="宋体" w:hAnsi="宋体" w:eastAsia="宋体" w:cs="宋体"/>
-        </w:rPr>
-      </w:pPr>
-    </w:p>
-    <w:p>
-      <w:pPr>
-        <w:rPr>
-          <w:rFonts w:hint="eastAsia" w:ascii="宋体" w:hAnsi="宋体" w:eastAsia="宋体" w:cs="宋体"/>
-        </w:rPr>
-      </w:pPr>
-    </w:p>
-    <w:p>
-      <w:pPr>
-        <w:rPr>
-          <w:rFonts w:hint="eastAsia" w:ascii="宋体" w:hAnsi="宋体" w:eastAsia="宋体" w:cs="宋体"/>
-        </w:rPr>
-      </w:pPr>
-    </w:p>
-    <w:p>
-      <w:pPr>
-        <w:rPr>
-          <w:rFonts w:hint="eastAsia" w:ascii="宋体" w:hAnsi="宋体" w:eastAsia="宋体" w:cs="宋体"/>
-        </w:rPr>
-      </w:pPr>
-    </w:p>
-    <w:p>
-      <w:pPr>
-        <w:rPr>
-          <w:rFonts w:hint="eastAsia" w:ascii="宋体" w:hAnsi="宋体" w:eastAsia="宋体" w:cs="宋体"/>
-        </w:rPr>
-      </w:pPr>
-    </w:p>
-    <w:p>
-      <w:pPr>
-        <w:rPr>
-          <w:rFonts w:hint="eastAsia" w:ascii="宋体" w:hAnsi="宋体" w:eastAsia="宋体" w:cs="宋体"/>
-        </w:rPr>
-      </w:pPr>
-    </w:p>
-    <w:p>
-      <w:pPr>
-        <w:rPr>
-          <w:rFonts w:hint="eastAsia" w:ascii="宋体" w:hAnsi="宋体" w:eastAsia="宋体" w:cs="宋体"/>
-        </w:rPr>
-      </w:pPr>
-    </w:p>
-    <w:p>
-      <w:pPr>
-        <w:rPr>
-          <w:rFonts w:hint="eastAsia" w:ascii="宋体" w:hAnsi="宋体" w:eastAsia="宋体" w:cs="宋体"/>
-        </w:rPr>
-      </w:pPr>
-    </w:p>
-    <w:p>
-      <w:pPr>
-        <w:rPr>
-          <w:rFonts w:hint="eastAsia" w:ascii="宋体" w:hAnsi="宋体" w:eastAsia="宋体" w:cs="宋体"/>
-        </w:rPr>
-      </w:pPr>
-    </w:p>
-    <w:p>
-      <w:pPr>
-        <w:rPr>
-          <w:rFonts w:hint="eastAsia" w:ascii="宋体" w:hAnsi="宋体" w:eastAsia="宋体" w:cs="宋体"/>
-        </w:rPr>
-      </w:pPr>
-    </w:p>
-    <w:p>
-      <w:pPr>
-        <w:rPr>
-          <w:rFonts w:hint="eastAsia" w:ascii="宋体" w:hAnsi="宋体" w:eastAsia="宋体" w:cs="宋体"/>
-        </w:rPr>
-      </w:pPr>
-    </w:p>
-    <w:p>
-      <w:pPr>
-        <w:rPr>
-          <w:rFonts w:hint="eastAsia" w:ascii="宋体" w:hAnsi="宋体" w:eastAsia="宋体" w:cs="宋体"/>
-        </w:rPr>
-      </w:pPr>
-    </w:p>
-    <w:p>
-      <w:pPr>
-        <w:rPr>
-          <w:rFonts w:hint="eastAsia" w:ascii="宋体" w:hAnsi="宋体" w:eastAsia="宋体" w:cs="宋体"/>
-        </w:rPr>
-      </w:pPr>
-    </w:p>
-    <w:p>
-      <w:pPr>
-        <w:rPr>
-          <w:rFonts w:hint="eastAsia" w:ascii="宋体" w:hAnsi="宋体" w:eastAsia="宋体" w:cs="宋体"/>
+          <w:rFonts w:hint="eastAsia" w:asciiTheme="minorEastAsia" w:hAnsiTheme="minorEastAsia" w:eastAsiaTheme="minorEastAsia" w:cstheme="minorEastAsia"/>
+        </w:rPr>
+      </w:pPr>
+    </w:p>
+    <w:p>
+      <w:pPr>
+        <w:rPr>
+          <w:rFonts w:hint="eastAsia" w:asciiTheme="minorEastAsia" w:hAnsiTheme="minorEastAsia" w:eastAsiaTheme="minorEastAsia" w:cstheme="minorEastAsia"/>
+        </w:rPr>
+      </w:pPr>
+    </w:p>
+    <w:p>
+      <w:pPr>
+        <w:rPr>
+          <w:rFonts w:hint="eastAsia" w:asciiTheme="minorEastAsia" w:hAnsiTheme="minorEastAsia" w:eastAsiaTheme="minorEastAsia" w:cstheme="minorEastAsia"/>
+        </w:rPr>
+      </w:pPr>
+    </w:p>
+    <w:p>
+      <w:pPr>
+        <w:rPr>
+          <w:rFonts w:hint="eastAsia" w:asciiTheme="minorEastAsia" w:hAnsiTheme="minorEastAsia" w:eastAsiaTheme="minorEastAsia" w:cstheme="minorEastAsia"/>
+        </w:rPr>
+      </w:pPr>
+    </w:p>
+    <w:p>
+      <w:pPr>
+        <w:rPr>
+          <w:rFonts w:hint="eastAsia" w:asciiTheme="minorEastAsia" w:hAnsiTheme="minorEastAsia" w:eastAsiaTheme="minorEastAsia" w:cstheme="minorEastAsia"/>
+        </w:rPr>
+      </w:pPr>
+    </w:p>
+    <w:p>
+      <w:pPr>
+        <w:rPr>
+          <w:rFonts w:hint="eastAsia" w:asciiTheme="minorEastAsia" w:hAnsiTheme="minorEastAsia" w:eastAsiaTheme="minorEastAsia" w:cstheme="minorEastAsia"/>
+        </w:rPr>
+      </w:pPr>
+    </w:p>
+    <w:p>
+      <w:pPr>
+        <w:rPr>
+          <w:rFonts w:hint="eastAsia" w:asciiTheme="minorEastAsia" w:hAnsiTheme="minorEastAsia" w:eastAsiaTheme="minorEastAsia" w:cstheme="minorEastAsia"/>
+        </w:rPr>
+      </w:pPr>
+    </w:p>
+    <w:p>
+      <w:pPr>
+        <w:rPr>
+          <w:rFonts w:hint="eastAsia" w:asciiTheme="minorEastAsia" w:hAnsiTheme="minorEastAsia" w:eastAsiaTheme="minorEastAsia" w:cstheme="minorEastAsia"/>
+        </w:rPr>
+      </w:pPr>
+    </w:p>
+    <w:p>
+      <w:pPr>
+        <w:rPr>
+          <w:rFonts w:hint="eastAsia" w:asciiTheme="minorEastAsia" w:hAnsiTheme="minorEastAsia" w:eastAsiaTheme="minorEastAsia" w:cstheme="minorEastAsia"/>
+        </w:rPr>
+      </w:pPr>
+    </w:p>
+    <w:p>
+      <w:pPr>
+        <w:rPr>
+          <w:rFonts w:hint="eastAsia" w:asciiTheme="minorEastAsia" w:hAnsiTheme="minorEastAsia" w:eastAsiaTheme="minorEastAsia" w:cstheme="minorEastAsia"/>
+        </w:rPr>
+      </w:pPr>
+    </w:p>
+    <w:p>
+      <w:pPr>
+        <w:rPr>
+          <w:rFonts w:hint="eastAsia" w:asciiTheme="minorEastAsia" w:hAnsiTheme="minorEastAsia" w:eastAsiaTheme="minorEastAsia" w:cstheme="minorEastAsia"/>
+        </w:rPr>
+      </w:pPr>
+    </w:p>
+    <w:p>
+      <w:pPr>
+        <w:rPr>
+          <w:rFonts w:hint="eastAsia" w:asciiTheme="minorEastAsia" w:hAnsiTheme="minorEastAsia" w:eastAsiaTheme="minorEastAsia" w:cstheme="minorEastAsia"/>
+        </w:rPr>
+      </w:pPr>
+    </w:p>
+    <w:p>
+      <w:pPr>
+        <w:rPr>
+          <w:rFonts w:hint="eastAsia" w:asciiTheme="minorEastAsia" w:hAnsiTheme="minorEastAsia" w:eastAsiaTheme="minorEastAsia" w:cstheme="minorEastAsia"/>
+        </w:rPr>
+      </w:pPr>
+    </w:p>
+    <w:p>
+      <w:pPr>
+        <w:rPr>
+          <w:rFonts w:hint="eastAsia" w:asciiTheme="minorEastAsia" w:hAnsiTheme="minorEastAsia" w:eastAsiaTheme="minorEastAsia" w:cstheme="minorEastAsia"/>
+        </w:rPr>
+      </w:pPr>
+    </w:p>
+    <w:p>
+      <w:pPr>
+        <w:rPr>
+          <w:rFonts w:hint="eastAsia" w:asciiTheme="minorEastAsia" w:hAnsiTheme="minorEastAsia" w:eastAsiaTheme="minorEastAsia" w:cstheme="minorEastAsia"/>
+        </w:rPr>
+      </w:pPr>
+    </w:p>
+    <w:p>
+      <w:pPr>
+        <w:rPr>
+          <w:rFonts w:hint="eastAsia" w:asciiTheme="minorEastAsia" w:hAnsiTheme="minorEastAsia" w:eastAsiaTheme="minorEastAsia" w:cstheme="minorEastAsia"/>
+        </w:rPr>
+      </w:pPr>
+    </w:p>
+    <w:p>
+      <w:pPr>
+        <w:rPr>
+          <w:rFonts w:hint="eastAsia" w:asciiTheme="minorEastAsia" w:hAnsiTheme="minorEastAsia" w:eastAsiaTheme="minorEastAsia" w:cstheme="minorEastAsia"/>
+        </w:rPr>
+      </w:pPr>
+    </w:p>
+    <w:p>
+      <w:pPr>
+        <w:rPr>
+          <w:rFonts w:hint="eastAsia" w:asciiTheme="minorEastAsia" w:hAnsiTheme="minorEastAsia" w:eastAsiaTheme="minorEastAsia" w:cstheme="minorEastAsia"/>
+        </w:rPr>
+      </w:pPr>
+    </w:p>
+    <w:p>
+      <w:pPr>
+        <w:rPr>
+          <w:rFonts w:hint="eastAsia" w:asciiTheme="minorEastAsia" w:hAnsiTheme="minorEastAsia" w:eastAsiaTheme="minorEastAsia" w:cstheme="minorEastAsia"/>
+        </w:rPr>
+      </w:pPr>
+    </w:p>
+    <w:p>
+      <w:pPr>
+        <w:rPr>
+          <w:rFonts w:hint="eastAsia" w:asciiTheme="minorEastAsia" w:hAnsiTheme="minorEastAsia" w:eastAsiaTheme="minorEastAsia" w:cstheme="minorEastAsia"/>
+        </w:rPr>
+      </w:pPr>
+    </w:p>
+    <w:p>
+      <w:pPr>
+        <w:rPr>
+          <w:rFonts w:hint="eastAsia" w:asciiTheme="minorEastAsia" w:hAnsiTheme="minorEastAsia" w:eastAsiaTheme="minorEastAsia" w:cstheme="minorEastAsia"/>
+        </w:rPr>
+      </w:pPr>
+    </w:p>
+    <w:p>
+      <w:pPr>
+        <w:rPr>
+          <w:rFonts w:hint="eastAsia" w:asciiTheme="minorEastAsia" w:hAnsiTheme="minorEastAsia" w:eastAsiaTheme="minorEastAsia" w:cstheme="minorEastAsia"/>
+        </w:rPr>
+      </w:pPr>
+    </w:p>
+    <w:p>
+      <w:pPr>
+        <w:rPr>
+          <w:rFonts w:hint="eastAsia" w:asciiTheme="minorEastAsia" w:hAnsiTheme="minorEastAsia" w:eastAsiaTheme="minorEastAsia" w:cstheme="minorEastAsia"/>
         </w:rPr>
       </w:pPr>
     </w:p>
@@ -753,7 +753,7 @@
         <w:textAlignment w:val="auto"/>
         <w:outlineLvl w:val="0"/>
         <w:rPr>
-          <w:rFonts w:hint="eastAsia" w:ascii="宋体" w:hAnsi="宋体" w:eastAsia="宋体" w:cs="宋体"/>
+          <w:rFonts w:hint="eastAsia" w:asciiTheme="minorEastAsia" w:hAnsiTheme="minorEastAsia" w:eastAsiaTheme="minorEastAsia" w:cstheme="minorEastAsia"/>
           <w:b/>
           <w:bCs/>
           <w:lang w:eastAsia="zh-CN"/>
@@ -761,7 +761,7 @@
       </w:pPr>
       <w:r>
         <w:rPr>
-          <w:rFonts w:hint="eastAsia" w:ascii="宋体" w:hAnsi="宋体" w:eastAsia="宋体" w:cs="宋体"/>
+          <w:rFonts w:hint="eastAsia" w:asciiTheme="minorEastAsia" w:hAnsiTheme="minorEastAsia" w:eastAsiaTheme="minorEastAsia" w:cstheme="minorEastAsia"/>
           <w:b/>
           <w:bCs/>
           <w:lang w:eastAsia="zh-CN"/>
@@ -770,7 +770,7 @@
       </w:r>
       <w:r>
         <w:rPr>
-          <w:rFonts w:hint="eastAsia" w:ascii="宋体" w:hAnsi="宋体" w:eastAsia="宋体" w:cs="宋体"/>
+          <w:rFonts w:hint="eastAsia" w:asciiTheme="minorEastAsia" w:hAnsiTheme="minorEastAsia" w:eastAsiaTheme="minorEastAsia" w:cstheme="minorEastAsia"/>
           <w:b/>
           <w:bCs/>
           <w:lang w:val="en-US" w:eastAsia="zh-CN"/>
@@ -781,7 +781,7 @@
     <w:p>
       <w:pPr>
         <w:rPr>
-          <w:rFonts w:hint="eastAsia" w:ascii="宋体" w:hAnsi="宋体" w:eastAsia="宋体" w:cs="宋体"/>
+          <w:rFonts w:hint="eastAsia" w:asciiTheme="minorEastAsia" w:hAnsiTheme="minorEastAsia" w:eastAsiaTheme="minorEastAsia" w:cstheme="minorEastAsia"/>
         </w:rPr>
       </w:pPr>
     </w:p>
@@ -806,7 +806,7 @@
         <w:textAlignment w:val="auto"/>
         <w:outlineLvl w:val="1"/>
         <w:rPr>
-          <w:rFonts w:hint="eastAsia" w:ascii="宋体" w:hAnsi="宋体" w:eastAsia="宋体" w:cs="宋体"/>
+          <w:rFonts w:hint="eastAsia" w:asciiTheme="minorEastAsia" w:hAnsiTheme="minorEastAsia" w:eastAsiaTheme="minorEastAsia" w:cstheme="minorEastAsia"/>
           <w:b/>
           <w:bCs/>
           <w:lang w:val="en-US" w:eastAsia="zh-CN"/>
@@ -814,7 +814,7 @@
       </w:pPr>
       <w:r>
         <w:rPr>
-          <w:rFonts w:hint="eastAsia" w:ascii="宋体" w:hAnsi="宋体" w:eastAsia="宋体" w:cs="宋体"/>
+          <w:rFonts w:hint="eastAsia" w:asciiTheme="minorEastAsia" w:hAnsiTheme="minorEastAsia" w:eastAsiaTheme="minorEastAsia" w:cstheme="minorEastAsia"/>
           <w:b/>
           <w:bCs/>
           <w:lang w:val="en-US" w:eastAsia="zh-CN"/>
@@ -825,28 +825,28 @@
     <w:p>
       <w:pPr>
         <w:rPr>
-          <w:rFonts w:hint="eastAsia" w:ascii="宋体" w:hAnsi="宋体" w:eastAsia="宋体" w:cs="宋体"/>
-        </w:rPr>
-      </w:pPr>
-    </w:p>
-    <w:p>
-      <w:pPr>
-        <w:ind w:firstLine="420" w:firstLineChars="0"/>
-        <w:rPr>
-          <w:rFonts w:hint="eastAsia" w:ascii="宋体" w:hAnsi="宋体" w:eastAsia="宋体" w:cs="宋体"/>
-          <w:lang w:val="en-US" w:eastAsia="zh-CN"/>
-        </w:rPr>
-      </w:pPr>
-      <w:r>
-        <w:rPr>
-          <w:rFonts w:hint="eastAsia" w:ascii="宋体" w:hAnsi="宋体" w:eastAsia="宋体" w:cs="宋体"/>
+          <w:rFonts w:hint="eastAsia" w:asciiTheme="minorEastAsia" w:hAnsiTheme="minorEastAsia" w:eastAsiaTheme="minorEastAsia" w:cstheme="minorEastAsia"/>
+        </w:rPr>
+      </w:pPr>
+    </w:p>
+    <w:p>
+      <w:pPr>
+        <w:ind w:firstLine="420" w:firstLineChars="0"/>
+        <w:rPr>
+          <w:rFonts w:hint="eastAsia" w:asciiTheme="minorEastAsia" w:hAnsiTheme="minorEastAsia" w:eastAsiaTheme="minorEastAsia" w:cstheme="minorEastAsia"/>
+          <w:lang w:val="en-US" w:eastAsia="zh-CN"/>
+        </w:rPr>
+      </w:pPr>
+      <w:r>
+        <w:rPr>
+          <w:rFonts w:hint="eastAsia" w:asciiTheme="minorEastAsia" w:hAnsiTheme="minorEastAsia" w:eastAsiaTheme="minorEastAsia" w:cstheme="minorEastAsia"/>
           <w:lang w:eastAsia="zh-CN"/>
         </w:rPr>
         <w:t>在一般使用中，“同步”是指在同一时间发生两件事。在计算机系统中，同步会更一般：它指事件之间的关系</w:t>
       </w:r>
       <w:r>
         <w:rPr>
-          <w:rFonts w:hint="eastAsia" w:ascii="宋体" w:hAnsi="宋体" w:eastAsia="宋体" w:cs="宋体"/>
+          <w:rFonts w:hint="eastAsia" w:asciiTheme="minorEastAsia" w:hAnsiTheme="minorEastAsia" w:eastAsiaTheme="minorEastAsia" w:cstheme="minorEastAsia"/>
           <w:lang w:val="en-US" w:eastAsia="zh-CN"/>
         </w:rPr>
         <w:t>--任意数量的事件，任何类型的关系（前，中，后）。</w:t>
@@ -856,20 +856,20 @@
       <w:pPr>
         <w:ind w:firstLine="420" w:firstLineChars="0"/>
         <w:rPr>
-          <w:rFonts w:hint="eastAsia" w:ascii="宋体" w:hAnsi="宋体" w:eastAsia="宋体" w:cs="宋体"/>
-          <w:lang w:val="en-US" w:eastAsia="zh-CN"/>
-        </w:rPr>
-      </w:pPr>
-      <w:r>
-        <w:rPr>
-          <w:rFonts w:hint="eastAsia" w:ascii="宋体" w:hAnsi="宋体" w:eastAsia="宋体" w:cs="宋体"/>
+          <w:rFonts w:hint="eastAsia" w:asciiTheme="minorEastAsia" w:hAnsiTheme="minorEastAsia" w:eastAsiaTheme="minorEastAsia" w:cstheme="minorEastAsia"/>
+          <w:lang w:val="en-US" w:eastAsia="zh-CN"/>
+        </w:rPr>
+      </w:pPr>
+      <w:r>
+        <w:rPr>
+          <w:rFonts w:hint="eastAsia" w:asciiTheme="minorEastAsia" w:hAnsiTheme="minorEastAsia" w:eastAsiaTheme="minorEastAsia" w:cstheme="minorEastAsia"/>
           <w:lang w:val="en-US" w:eastAsia="zh-CN"/>
         </w:rPr>
         <w:t>计算机程序员经常关心同步约束（</w:t>
       </w:r>
       <w:r>
         <w:rPr>
-          <w:rFonts w:hint="eastAsia" w:ascii="宋体" w:hAnsi="宋体" w:eastAsia="宋体" w:cs="宋体"/>
+          <w:rFonts w:hint="eastAsia" w:asciiTheme="minorEastAsia" w:hAnsiTheme="minorEastAsia" w:eastAsiaTheme="minorEastAsia" w:cstheme="minorEastAsia"/>
           <w:b/>
           <w:bCs/>
           <w:lang w:val="en-US" w:eastAsia="zh-CN"/>
@@ -878,7 +878,7 @@
       </w:r>
       <w:r>
         <w:rPr>
-          <w:rFonts w:hint="eastAsia" w:ascii="宋体" w:hAnsi="宋体" w:eastAsia="宋体" w:cs="宋体"/>
+          <w:rFonts w:hint="eastAsia" w:asciiTheme="minorEastAsia" w:hAnsiTheme="minorEastAsia" w:eastAsiaTheme="minorEastAsia" w:cstheme="minorEastAsia"/>
           <w:lang w:val="en-US" w:eastAsia="zh-CN"/>
         </w:rPr>
         <w:t>），它是与事件顺序相关的需求。举例包括：</w:t>
@@ -888,20 +888,20 @@
       <w:pPr>
         <w:ind w:firstLine="420" w:firstLineChars="0"/>
         <w:rPr>
-          <w:rFonts w:hint="eastAsia" w:ascii="宋体" w:hAnsi="宋体" w:eastAsia="宋体" w:cs="宋体"/>
-          <w:lang w:val="en-US" w:eastAsia="zh-CN"/>
-        </w:rPr>
-      </w:pPr>
-      <w:r>
-        <w:rPr>
-          <w:rFonts w:hint="eastAsia" w:ascii="宋体" w:hAnsi="宋体" w:eastAsia="宋体" w:cs="宋体"/>
+          <w:rFonts w:hint="eastAsia" w:asciiTheme="minorEastAsia" w:hAnsiTheme="minorEastAsia" w:eastAsiaTheme="minorEastAsia" w:cstheme="minorEastAsia"/>
+          <w:lang w:val="en-US" w:eastAsia="zh-CN"/>
+        </w:rPr>
+      </w:pPr>
+      <w:r>
+        <w:rPr>
+          <w:rFonts w:hint="eastAsia" w:asciiTheme="minorEastAsia" w:hAnsiTheme="minorEastAsia" w:eastAsiaTheme="minorEastAsia" w:cstheme="minorEastAsia"/>
           <w:lang w:val="en-US" w:eastAsia="zh-CN"/>
         </w:rPr>
         <w:t>序列化（</w:t>
       </w:r>
       <w:r>
         <w:rPr>
-          <w:rFonts w:hint="eastAsia" w:ascii="宋体" w:hAnsi="宋体" w:eastAsia="宋体" w:cs="宋体"/>
+          <w:rFonts w:hint="eastAsia" w:asciiTheme="minorEastAsia" w:hAnsiTheme="minorEastAsia" w:eastAsiaTheme="minorEastAsia" w:cstheme="minorEastAsia"/>
           <w:b/>
           <w:bCs/>
           <w:lang w:val="en-US" w:eastAsia="zh-CN"/>
@@ -910,7 +910,7 @@
       </w:r>
       <w:r>
         <w:rPr>
-          <w:rFonts w:hint="eastAsia" w:ascii="宋体" w:hAnsi="宋体" w:eastAsia="宋体" w:cs="宋体"/>
+          <w:rFonts w:hint="eastAsia" w:asciiTheme="minorEastAsia" w:hAnsiTheme="minorEastAsia" w:eastAsiaTheme="minorEastAsia" w:cstheme="minorEastAsia"/>
           <w:lang w:val="en-US" w:eastAsia="zh-CN"/>
         </w:rPr>
         <w:t>）：事件A必须在事件B之前发生。</w:t>
@@ -920,20 +920,20 @@
       <w:pPr>
         <w:ind w:firstLine="420" w:firstLineChars="0"/>
         <w:rPr>
-          <w:rFonts w:hint="eastAsia" w:ascii="宋体" w:hAnsi="宋体" w:eastAsia="宋体" w:cs="宋体"/>
-          <w:lang w:val="en-US" w:eastAsia="zh-CN"/>
-        </w:rPr>
-      </w:pPr>
-      <w:r>
-        <w:rPr>
-          <w:rFonts w:hint="eastAsia" w:ascii="宋体" w:hAnsi="宋体" w:eastAsia="宋体" w:cs="宋体"/>
+          <w:rFonts w:hint="eastAsia" w:asciiTheme="minorEastAsia" w:hAnsiTheme="minorEastAsia" w:eastAsiaTheme="minorEastAsia" w:cstheme="minorEastAsia"/>
+          <w:lang w:val="en-US" w:eastAsia="zh-CN"/>
+        </w:rPr>
+      </w:pPr>
+      <w:r>
+        <w:rPr>
+          <w:rFonts w:hint="eastAsia" w:asciiTheme="minorEastAsia" w:hAnsiTheme="minorEastAsia" w:eastAsiaTheme="minorEastAsia" w:cstheme="minorEastAsia"/>
           <w:lang w:val="en-US" w:eastAsia="zh-CN"/>
         </w:rPr>
         <w:t>互斥现象（</w:t>
       </w:r>
       <w:r>
         <w:rPr>
-          <w:rFonts w:hint="eastAsia" w:ascii="宋体" w:hAnsi="宋体" w:eastAsia="宋体" w:cs="宋体"/>
+          <w:rFonts w:hint="eastAsia" w:asciiTheme="minorEastAsia" w:hAnsiTheme="minorEastAsia" w:eastAsiaTheme="minorEastAsia" w:cstheme="minorEastAsia"/>
           <w:b/>
           <w:bCs/>
           <w:lang w:val="en-US" w:eastAsia="zh-CN"/>
@@ -942,7 +942,7 @@
       </w:r>
       <w:r>
         <w:rPr>
-          <w:rFonts w:hint="eastAsia" w:ascii="宋体" w:hAnsi="宋体" w:eastAsia="宋体" w:cs="宋体"/>
+          <w:rFonts w:hint="eastAsia" w:asciiTheme="minorEastAsia" w:hAnsiTheme="minorEastAsia" w:eastAsiaTheme="minorEastAsia" w:cstheme="minorEastAsia"/>
           <w:lang w:val="en-US" w:eastAsia="zh-CN"/>
         </w:rPr>
         <w:t>）：事件A和事件B不能同时发生。</w:t>
@@ -951,42 +951,42 @@
     <w:p>
       <w:pPr>
         <w:rPr>
-          <w:rFonts w:hint="eastAsia" w:ascii="宋体" w:hAnsi="宋体" w:eastAsia="宋体" w:cs="宋体"/>
-        </w:rPr>
-      </w:pPr>
-    </w:p>
-    <w:p>
-      <w:pPr>
-        <w:ind w:firstLine="420" w:firstLineChars="0"/>
-        <w:rPr>
-          <w:rFonts w:hint="eastAsia" w:ascii="宋体" w:hAnsi="宋体" w:eastAsia="宋体" w:cs="宋体"/>
-          <w:lang w:eastAsia="zh-CN"/>
-        </w:rPr>
-      </w:pPr>
-      <w:r>
-        <w:rPr>
-          <w:rFonts w:hint="eastAsia" w:ascii="宋体" w:hAnsi="宋体" w:eastAsia="宋体" w:cs="宋体"/>
+          <w:rFonts w:hint="eastAsia" w:asciiTheme="minorEastAsia" w:hAnsiTheme="minorEastAsia" w:eastAsiaTheme="minorEastAsia" w:cstheme="minorEastAsia"/>
+        </w:rPr>
+      </w:pPr>
+    </w:p>
+    <w:p>
+      <w:pPr>
+        <w:ind w:firstLine="420" w:firstLineChars="0"/>
+        <w:rPr>
+          <w:rFonts w:hint="eastAsia" w:asciiTheme="minorEastAsia" w:hAnsiTheme="minorEastAsia" w:eastAsiaTheme="minorEastAsia" w:cstheme="minorEastAsia"/>
+          <w:lang w:eastAsia="zh-CN"/>
+        </w:rPr>
+      </w:pPr>
+      <w:r>
+        <w:rPr>
+          <w:rFonts w:hint="eastAsia" w:asciiTheme="minorEastAsia" w:hAnsiTheme="minorEastAsia" w:eastAsiaTheme="minorEastAsia" w:cstheme="minorEastAsia"/>
           <w:lang w:eastAsia="zh-CN"/>
         </w:rPr>
         <w:t>在现实生活中，我们经常使用时钟（</w:t>
       </w:r>
       <w:r>
         <w:rPr>
-          <w:rFonts w:hint="eastAsia" w:ascii="宋体" w:hAnsi="宋体" w:eastAsia="宋体" w:cs="宋体"/>
+          <w:rFonts w:hint="eastAsia" w:asciiTheme="minorEastAsia" w:hAnsiTheme="minorEastAsia" w:eastAsiaTheme="minorEastAsia" w:cstheme="minorEastAsia"/>
           <w:lang w:val="en-US" w:eastAsia="zh-CN"/>
         </w:rPr>
         <w:t>clock</w:t>
       </w:r>
       <w:r>
         <w:rPr>
-          <w:rFonts w:hint="eastAsia" w:ascii="宋体" w:hAnsi="宋体" w:eastAsia="宋体" w:cs="宋体"/>
+          <w:rFonts w:hint="eastAsia" w:asciiTheme="minorEastAsia" w:hAnsiTheme="minorEastAsia" w:eastAsiaTheme="minorEastAsia" w:cstheme="minorEastAsia"/>
           <w:lang w:eastAsia="zh-CN"/>
         </w:rPr>
         <w:t>）来检查和执行同步约束。我们怎么知道</w:t>
       </w:r>
       <w:r>
         <w:rPr>
-          <w:rFonts w:hint="eastAsia" w:ascii="宋体" w:hAnsi="宋体" w:eastAsia="宋体" w:cs="宋体"/>
+          <w:rFonts w:hint="eastAsia" w:asciiTheme="minorEastAsia" w:hAnsiTheme="minorEastAsia" w:eastAsiaTheme="minorEastAsia" w:cstheme="minorEastAsia"/>
           <w:lang w:val="en-US" w:eastAsia="zh-CN"/>
         </w:rPr>
         <w:t>A在B之前发生呢？如果我们都知道事件在什么时候发生，那么我们就能对比时间了。</w:t>
@@ -996,13 +996,13 @@
       <w:pPr>
         <w:ind w:firstLine="420" w:firstLineChars="0"/>
         <w:rPr>
-          <w:rFonts w:hint="eastAsia" w:ascii="宋体" w:hAnsi="宋体" w:eastAsia="宋体" w:cs="宋体"/>
-          <w:lang w:eastAsia="zh-CN"/>
-        </w:rPr>
-      </w:pPr>
-      <w:r>
-        <w:rPr>
-          <w:rFonts w:hint="eastAsia" w:ascii="宋体" w:hAnsi="宋体" w:eastAsia="宋体" w:cs="宋体"/>
+          <w:rFonts w:hint="eastAsia" w:asciiTheme="minorEastAsia" w:hAnsiTheme="minorEastAsia" w:eastAsiaTheme="minorEastAsia" w:cstheme="minorEastAsia"/>
+          <w:lang w:eastAsia="zh-CN"/>
+        </w:rPr>
+      </w:pPr>
+      <w:r>
+        <w:rPr>
+          <w:rFonts w:hint="eastAsia" w:asciiTheme="minorEastAsia" w:hAnsiTheme="minorEastAsia" w:eastAsiaTheme="minorEastAsia" w:cstheme="minorEastAsia"/>
           <w:lang w:eastAsia="zh-CN"/>
         </w:rPr>
         <w:t>在计算机系统中，我们经常需要在没有时钟的有利情况下来满足同步约束，或者因为没有通用时钟，或者是我们并不知道事件准确的发生时间。</w:t>
@@ -1012,13 +1012,13 @@
       <w:pPr>
         <w:ind w:firstLine="420" w:firstLineChars="0"/>
         <w:rPr>
-          <w:rFonts w:hint="eastAsia" w:ascii="宋体" w:hAnsi="宋体" w:eastAsia="宋体" w:cs="宋体"/>
-          <w:lang w:eastAsia="zh-CN"/>
-        </w:rPr>
-      </w:pPr>
-      <w:r>
-        <w:rPr>
-          <w:rFonts w:hint="eastAsia" w:ascii="宋体" w:hAnsi="宋体" w:eastAsia="宋体" w:cs="宋体"/>
+          <w:rFonts w:hint="eastAsia" w:asciiTheme="minorEastAsia" w:hAnsiTheme="minorEastAsia" w:eastAsiaTheme="minorEastAsia" w:cstheme="minorEastAsia"/>
+          <w:lang w:eastAsia="zh-CN"/>
+        </w:rPr>
+      </w:pPr>
+      <w:r>
+        <w:rPr>
+          <w:rFonts w:hint="eastAsia" w:asciiTheme="minorEastAsia" w:hAnsiTheme="minorEastAsia" w:eastAsiaTheme="minorEastAsia" w:cstheme="minorEastAsia"/>
           <w:lang w:eastAsia="zh-CN"/>
         </w:rPr>
         <w:t>这就是我们这本书的内容：利用软件技术来保证同步约束。</w:t>
@@ -1027,7 +1027,7 @@
     <w:p>
       <w:pPr>
         <w:rPr>
-          <w:rFonts w:hint="eastAsia" w:ascii="宋体" w:hAnsi="宋体" w:eastAsia="宋体" w:cs="宋体"/>
+          <w:rFonts w:hint="eastAsia" w:asciiTheme="minorEastAsia" w:hAnsiTheme="minorEastAsia" w:eastAsiaTheme="minorEastAsia" w:cstheme="minorEastAsia"/>
         </w:rPr>
       </w:pPr>
     </w:p>
@@ -1052,7 +1052,7 @@
         <w:textAlignment w:val="auto"/>
         <w:outlineLvl w:val="1"/>
         <w:rPr>
-          <w:rFonts w:hint="eastAsia" w:ascii="宋体" w:hAnsi="宋体" w:eastAsia="宋体" w:cs="宋体"/>
+          <w:rFonts w:hint="eastAsia" w:asciiTheme="minorEastAsia" w:hAnsiTheme="minorEastAsia" w:eastAsiaTheme="minorEastAsia" w:cstheme="minorEastAsia"/>
           <w:b/>
           <w:bCs/>
           <w:lang w:val="en-US" w:eastAsia="zh-CN"/>
@@ -1060,7 +1060,7 @@
       </w:pPr>
       <w:r>
         <w:rPr>
-          <w:rFonts w:hint="eastAsia" w:ascii="宋体" w:hAnsi="宋体" w:eastAsia="宋体" w:cs="宋体"/>
+          <w:rFonts w:hint="eastAsia" w:asciiTheme="minorEastAsia" w:hAnsiTheme="minorEastAsia" w:eastAsiaTheme="minorEastAsia" w:cstheme="minorEastAsia"/>
           <w:b/>
           <w:bCs/>
           <w:lang w:val="en-US" w:eastAsia="zh-CN"/>
@@ -1071,28 +1071,28 @@
     <w:p>
       <w:pPr>
         <w:rPr>
-          <w:rFonts w:hint="eastAsia" w:ascii="宋体" w:hAnsi="宋体" w:eastAsia="宋体" w:cs="宋体"/>
-        </w:rPr>
-      </w:pPr>
-    </w:p>
-    <w:p>
-      <w:pPr>
-        <w:ind w:firstLine="420" w:firstLineChars="0"/>
-        <w:rPr>
-          <w:rFonts w:hint="eastAsia" w:ascii="宋体" w:hAnsi="宋体" w:eastAsia="宋体" w:cs="宋体"/>
-          <w:lang w:val="en-US" w:eastAsia="zh-CN"/>
-        </w:rPr>
-      </w:pPr>
-      <w:r>
-        <w:rPr>
-          <w:rFonts w:hint="eastAsia" w:ascii="宋体" w:hAnsi="宋体" w:eastAsia="宋体" w:cs="宋体"/>
+          <w:rFonts w:hint="eastAsia" w:asciiTheme="minorEastAsia" w:hAnsiTheme="minorEastAsia" w:eastAsiaTheme="minorEastAsia" w:cstheme="minorEastAsia"/>
+        </w:rPr>
+      </w:pPr>
+    </w:p>
+    <w:p>
+      <w:pPr>
+        <w:ind w:firstLine="420" w:firstLineChars="0"/>
+        <w:rPr>
+          <w:rFonts w:hint="eastAsia" w:asciiTheme="minorEastAsia" w:hAnsiTheme="minorEastAsia" w:eastAsiaTheme="minorEastAsia" w:cstheme="minorEastAsia"/>
+          <w:lang w:val="en-US" w:eastAsia="zh-CN"/>
+        </w:rPr>
+      </w:pPr>
+      <w:r>
+        <w:rPr>
+          <w:rFonts w:hint="eastAsia" w:asciiTheme="minorEastAsia" w:hAnsiTheme="minorEastAsia" w:eastAsiaTheme="minorEastAsia" w:cstheme="minorEastAsia"/>
           <w:lang w:eastAsia="zh-CN"/>
         </w:rPr>
         <w:t>为了能理解软件同步技术，你需要有一个计算机程序如何运行的模型。最简单的模型就是，计算机按顺序依次执行一条接着一条的指令。在这个模型里，同步是微不足道的；我们可以观察程序从而知道事件的顺序。如果语句</w:t>
       </w:r>
       <w:r>
         <w:rPr>
-          <w:rFonts w:hint="eastAsia" w:ascii="宋体" w:hAnsi="宋体" w:eastAsia="宋体" w:cs="宋体"/>
+          <w:rFonts w:hint="eastAsia" w:asciiTheme="minorEastAsia" w:hAnsiTheme="minorEastAsia" w:eastAsiaTheme="minorEastAsia" w:cstheme="minorEastAsia"/>
           <w:lang w:val="en-US" w:eastAsia="zh-CN"/>
         </w:rPr>
         <w:t>A在语句B前，那么语句A会先执行。</w:t>
@@ -1102,13 +1102,13 @@
       <w:pPr>
         <w:ind w:firstLine="420" w:firstLineChars="0"/>
         <w:rPr>
-          <w:rFonts w:hint="eastAsia" w:ascii="宋体" w:hAnsi="宋体" w:eastAsia="宋体" w:cs="宋体"/>
-          <w:lang w:val="en-US" w:eastAsia="zh-CN"/>
-        </w:rPr>
-      </w:pPr>
-      <w:r>
-        <w:rPr>
-          <w:rFonts w:hint="eastAsia" w:ascii="宋体" w:hAnsi="宋体" w:eastAsia="宋体" w:cs="宋体"/>
+          <w:rFonts w:hint="eastAsia" w:asciiTheme="minorEastAsia" w:hAnsiTheme="minorEastAsia" w:eastAsiaTheme="minorEastAsia" w:cstheme="minorEastAsia"/>
+          <w:lang w:val="en-US" w:eastAsia="zh-CN"/>
+        </w:rPr>
+      </w:pPr>
+      <w:r>
+        <w:rPr>
+          <w:rFonts w:hint="eastAsia" w:asciiTheme="minorEastAsia" w:hAnsiTheme="minorEastAsia" w:eastAsiaTheme="minorEastAsia" w:cstheme="minorEastAsia"/>
           <w:lang w:val="en-US" w:eastAsia="zh-CN"/>
         </w:rPr>
         <w:t>有两种方式会把事情变得更复杂。一种是计算机是并行的（parallel），这意味着在同一时间会有多个处理器在处理。在那种情况下，是很难知道一条语句在这个处理器下是否会比另外一个处理器的语句先执行。</w:t>
@@ -1118,13 +1118,13 @@
       <w:pPr>
         <w:ind w:firstLine="420" w:firstLineChars="0"/>
         <w:rPr>
-          <w:rFonts w:hint="eastAsia" w:ascii="宋体" w:hAnsi="宋体" w:eastAsia="宋体" w:cs="宋体"/>
-          <w:lang w:val="en-US" w:eastAsia="zh-CN"/>
-        </w:rPr>
-      </w:pPr>
-      <w:r>
-        <w:rPr>
-          <w:rFonts w:hint="eastAsia" w:ascii="宋体" w:hAnsi="宋体" w:eastAsia="宋体" w:cs="宋体"/>
+          <w:rFonts w:hint="eastAsia" w:asciiTheme="minorEastAsia" w:hAnsiTheme="minorEastAsia" w:eastAsiaTheme="minorEastAsia" w:cstheme="minorEastAsia"/>
+          <w:lang w:val="en-US" w:eastAsia="zh-CN"/>
+        </w:rPr>
+      </w:pPr>
+      <w:r>
+        <w:rPr>
+          <w:rFonts w:hint="eastAsia" w:asciiTheme="minorEastAsia" w:hAnsiTheme="minorEastAsia" w:eastAsiaTheme="minorEastAsia" w:cstheme="minorEastAsia"/>
           <w:lang w:val="en-US" w:eastAsia="zh-CN"/>
         </w:rPr>
         <w:t>另外一种情况就是单个处理器正在跑着多个线程（multiple threads）。一个线程就是一个按顺序执行的指令序列。如果有多个线程，那么处理器就可能在一段时间内工作这个线程，然后切换到另外一个线程等等。</w:t>
@@ -1134,13 +1134,13 @@
       <w:pPr>
         <w:ind w:firstLine="420" w:firstLineChars="0"/>
         <w:rPr>
-          <w:rFonts w:hint="eastAsia" w:ascii="宋体" w:hAnsi="宋体" w:eastAsia="宋体" w:cs="宋体"/>
-          <w:lang w:val="en-US" w:eastAsia="zh-CN"/>
-        </w:rPr>
-      </w:pPr>
-      <w:r>
-        <w:rPr>
-          <w:rFonts w:hint="eastAsia" w:ascii="宋体" w:hAnsi="宋体" w:eastAsia="宋体" w:cs="宋体"/>
+          <w:rFonts w:hint="eastAsia" w:asciiTheme="minorEastAsia" w:hAnsiTheme="minorEastAsia" w:eastAsiaTheme="minorEastAsia" w:cstheme="minorEastAsia"/>
+          <w:lang w:val="en-US" w:eastAsia="zh-CN"/>
+        </w:rPr>
+      </w:pPr>
+      <w:r>
+        <w:rPr>
+          <w:rFonts w:hint="eastAsia" w:asciiTheme="minorEastAsia" w:hAnsiTheme="minorEastAsia" w:eastAsiaTheme="minorEastAsia" w:cstheme="minorEastAsia"/>
           <w:lang w:val="en-US" w:eastAsia="zh-CN"/>
         </w:rPr>
         <w:t>通常情况下，当每个线程运行时，程序员是无法控制的；操作系统（特别是调度器scheduler）会做出这些决定。因此，程序员不能指出语句在不同线程什么时候会执行。</w:t>
@@ -1150,13 +1150,13 @@
       <w:pPr>
         <w:ind w:firstLine="420" w:firstLineChars="0"/>
         <w:rPr>
-          <w:rFonts w:hint="eastAsia" w:ascii="宋体" w:hAnsi="宋体" w:eastAsia="宋体" w:cs="宋体"/>
-          <w:lang w:val="en-US" w:eastAsia="zh-CN"/>
-        </w:rPr>
-      </w:pPr>
-      <w:r>
-        <w:rPr>
-          <w:rFonts w:hint="eastAsia" w:ascii="宋体" w:hAnsi="宋体" w:eastAsia="宋体" w:cs="宋体"/>
+          <w:rFonts w:hint="eastAsia" w:asciiTheme="minorEastAsia" w:hAnsiTheme="minorEastAsia" w:eastAsiaTheme="minorEastAsia" w:cstheme="minorEastAsia"/>
+          <w:lang w:val="en-US" w:eastAsia="zh-CN"/>
+        </w:rPr>
+      </w:pPr>
+      <w:r>
+        <w:rPr>
+          <w:rFonts w:hint="eastAsia" w:asciiTheme="minorEastAsia" w:hAnsiTheme="minorEastAsia" w:eastAsiaTheme="minorEastAsia" w:cstheme="minorEastAsia"/>
           <w:lang w:val="en-US" w:eastAsia="zh-CN"/>
         </w:rPr>
         <w:t>同步的目的，对于并行模型和多线程模型是没有区别的。他们的问题都是一样的，在一个处理器里面（或者一个线程）我们知道指令执行的顺序，但是在多处理器（或者多线程）是很难说出他们的顺序的。</w:t>
@@ -1166,13 +1166,13 @@
       <w:pPr>
         <w:ind w:firstLine="420" w:firstLineChars="0"/>
         <w:rPr>
-          <w:rFonts w:hint="eastAsia" w:ascii="宋体" w:hAnsi="宋体" w:eastAsia="宋体" w:cs="宋体"/>
-          <w:lang w:val="en-US" w:eastAsia="zh-CN"/>
-        </w:rPr>
-      </w:pPr>
-      <w:r>
-        <w:rPr>
-          <w:rFonts w:hint="eastAsia" w:ascii="宋体" w:hAnsi="宋体" w:eastAsia="宋体" w:cs="宋体"/>
+          <w:rFonts w:hint="eastAsia" w:asciiTheme="minorEastAsia" w:hAnsiTheme="minorEastAsia" w:eastAsiaTheme="minorEastAsia" w:cstheme="minorEastAsia"/>
+          <w:lang w:val="en-US" w:eastAsia="zh-CN"/>
+        </w:rPr>
+      </w:pPr>
+      <w:r>
+        <w:rPr>
+          <w:rFonts w:hint="eastAsia" w:asciiTheme="minorEastAsia" w:hAnsiTheme="minorEastAsia" w:eastAsiaTheme="minorEastAsia" w:cstheme="minorEastAsia"/>
           <w:lang w:val="en-US" w:eastAsia="zh-CN"/>
         </w:rPr>
         <w:t>一个真实的例子可能会让你更加清楚。想象一下你和你的朋友Bob住在不同的城市，有一天，在晚餐时间，你开始想知道那天是谁先吃午饭，是你还是Bob，你会怎么知道？</w:t>
@@ -1182,13 +1182,13 @@
       <w:pPr>
         <w:ind w:firstLine="420" w:firstLineChars="0"/>
         <w:rPr>
-          <w:rFonts w:hint="eastAsia" w:ascii="宋体" w:hAnsi="宋体" w:eastAsia="宋体" w:cs="宋体"/>
-          <w:lang w:val="en-US" w:eastAsia="zh-CN"/>
-        </w:rPr>
-      </w:pPr>
-      <w:r>
-        <w:rPr>
-          <w:rFonts w:hint="eastAsia" w:ascii="宋体" w:hAnsi="宋体" w:eastAsia="宋体" w:cs="宋体"/>
+          <w:rFonts w:hint="eastAsia" w:asciiTheme="minorEastAsia" w:hAnsiTheme="minorEastAsia" w:eastAsiaTheme="minorEastAsia" w:cstheme="minorEastAsia"/>
+          <w:lang w:val="en-US" w:eastAsia="zh-CN"/>
+        </w:rPr>
+      </w:pPr>
+      <w:r>
+        <w:rPr>
+          <w:rFonts w:hint="eastAsia" w:asciiTheme="minorEastAsia" w:hAnsiTheme="minorEastAsia" w:eastAsiaTheme="minorEastAsia" w:cstheme="minorEastAsia"/>
           <w:lang w:val="en-US" w:eastAsia="zh-CN"/>
         </w:rPr>
         <w:t>显然你可以打电话给他问他什么时间吃的午饭。但是如果你是在你的时钟是11:59吃午饭，Bob在他的时钟是12:01吃的午饭呢？你可以确定是谁先吃的吗？除非你们两个都很小心保持精确的时钟，是吧？</w:t>
@@ -1198,13 +1198,13 @@
       <w:pPr>
         <w:ind w:firstLine="420" w:firstLineChars="0"/>
         <w:rPr>
-          <w:rFonts w:hint="eastAsia" w:ascii="宋体" w:hAnsi="宋体" w:eastAsia="宋体" w:cs="宋体"/>
-          <w:lang w:val="en-US" w:eastAsia="zh-CN"/>
-        </w:rPr>
-      </w:pPr>
-      <w:r>
-        <w:rPr>
-          <w:rFonts w:hint="eastAsia" w:ascii="宋体" w:hAnsi="宋体" w:eastAsia="宋体" w:cs="宋体"/>
+          <w:rFonts w:hint="eastAsia" w:asciiTheme="minorEastAsia" w:hAnsiTheme="minorEastAsia" w:eastAsiaTheme="minorEastAsia" w:cstheme="minorEastAsia"/>
+          <w:lang w:val="en-US" w:eastAsia="zh-CN"/>
+        </w:rPr>
+      </w:pPr>
+      <w:r>
+        <w:rPr>
+          <w:rFonts w:hint="eastAsia" w:asciiTheme="minorEastAsia" w:hAnsiTheme="minorEastAsia" w:eastAsiaTheme="minorEastAsia" w:cstheme="minorEastAsia"/>
           <w:lang w:val="en-US" w:eastAsia="zh-CN"/>
         </w:rPr>
         <w:t>计算机系统也是面临这些问题，因为，即使它们的时钟通常很精确，但它们的精度总是有限的。此外，大多数的时候，系统并没有记录事情发生的时间。有太多的事情发生了，发生太快，不能记录下事件确切的时间。</w:t>
@@ -1214,20 +1214,20 @@
       <w:pPr>
         <w:ind w:firstLine="420" w:firstLineChars="0"/>
         <w:rPr>
-          <w:rFonts w:hint="eastAsia" w:ascii="宋体" w:hAnsi="宋体" w:eastAsia="宋体" w:cs="宋体"/>
-          <w:lang w:eastAsia="zh-CN"/>
-        </w:rPr>
-      </w:pPr>
-      <w:r>
-        <w:rPr>
-          <w:rFonts w:hint="eastAsia" w:ascii="宋体" w:hAnsi="宋体" w:eastAsia="宋体" w:cs="宋体"/>
+          <w:rFonts w:hint="eastAsia" w:asciiTheme="minorEastAsia" w:hAnsiTheme="minorEastAsia" w:eastAsiaTheme="minorEastAsia" w:cstheme="minorEastAsia"/>
+          <w:lang w:eastAsia="zh-CN"/>
+        </w:rPr>
+      </w:pPr>
+      <w:r>
+        <w:rPr>
+          <w:rFonts w:hint="eastAsia" w:asciiTheme="minorEastAsia" w:hAnsiTheme="minorEastAsia" w:eastAsiaTheme="minorEastAsia" w:cstheme="minorEastAsia"/>
           <w:lang w:eastAsia="zh-CN"/>
         </w:rPr>
         <w:t>谜题：假设</w:t>
       </w:r>
       <w:r>
         <w:rPr>
-          <w:rFonts w:hint="eastAsia" w:ascii="宋体" w:hAnsi="宋体" w:eastAsia="宋体" w:cs="宋体"/>
+          <w:rFonts w:hint="eastAsia" w:asciiTheme="minorEastAsia" w:hAnsiTheme="minorEastAsia" w:eastAsiaTheme="minorEastAsia" w:cstheme="minorEastAsia"/>
           <w:lang w:val="en-US" w:eastAsia="zh-CN"/>
         </w:rPr>
         <w:t>Bob愿意遵循简单的指令，你是否有办法能保证明天你会比Bob先吃午饭？</w:t>
@@ -1237,27 +1237,27 @@
       <w:pPr>
         <w:ind w:firstLine="420" w:firstLineChars="0"/>
         <w:rPr>
-          <w:rFonts w:hint="eastAsia" w:ascii="宋体" w:hAnsi="宋体" w:eastAsia="宋体" w:cs="宋体"/>
-          <w:lang w:eastAsia="zh-CN"/>
-        </w:rPr>
-      </w:pPr>
-      <w:r>
-        <w:rPr>
-          <w:rFonts w:hint="eastAsia" w:ascii="宋体" w:hAnsi="宋体" w:eastAsia="宋体" w:cs="宋体"/>
+          <w:rFonts w:hint="eastAsia" w:asciiTheme="minorEastAsia" w:hAnsiTheme="minorEastAsia" w:eastAsiaTheme="minorEastAsia" w:cstheme="minorEastAsia"/>
+          <w:lang w:eastAsia="zh-CN"/>
+        </w:rPr>
+      </w:pPr>
+      <w:r>
+        <w:rPr>
+          <w:rFonts w:hint="eastAsia" w:asciiTheme="minorEastAsia" w:hAnsiTheme="minorEastAsia" w:eastAsiaTheme="minorEastAsia" w:cstheme="minorEastAsia"/>
           <w:lang w:eastAsia="zh-CN"/>
         </w:rPr>
         <w:t>（让</w:t>
       </w:r>
       <w:r>
         <w:rPr>
-          <w:rFonts w:hint="eastAsia" w:ascii="宋体" w:hAnsi="宋体" w:eastAsia="宋体" w:cs="宋体"/>
+          <w:rFonts w:hint="eastAsia" w:asciiTheme="minorEastAsia" w:hAnsiTheme="minorEastAsia" w:eastAsiaTheme="minorEastAsia" w:cstheme="minorEastAsia"/>
           <w:lang w:val="en-US" w:eastAsia="zh-CN"/>
         </w:rPr>
         <w:t>Bob接到我的电话后才能吃午饭？</w:t>
       </w:r>
       <w:r>
         <w:rPr>
-          <w:rFonts w:hint="eastAsia" w:ascii="宋体" w:hAnsi="宋体" w:eastAsia="宋体" w:cs="宋体"/>
+          <w:rFonts w:hint="eastAsia" w:asciiTheme="minorEastAsia" w:hAnsiTheme="minorEastAsia" w:eastAsiaTheme="minorEastAsia" w:cstheme="minorEastAsia"/>
           <w:lang w:eastAsia="zh-CN"/>
         </w:rPr>
         <w:t>）</w:t>
@@ -1266,7 +1266,7 @@
     <w:p>
       <w:pPr>
         <w:rPr>
-          <w:rFonts w:hint="eastAsia" w:ascii="宋体" w:hAnsi="宋体" w:eastAsia="宋体" w:cs="宋体"/>
+          <w:rFonts w:hint="eastAsia" w:asciiTheme="minorEastAsia" w:hAnsiTheme="minorEastAsia" w:eastAsiaTheme="minorEastAsia" w:cstheme="minorEastAsia"/>
         </w:rPr>
       </w:pPr>
     </w:p>
@@ -1291,7 +1291,7 @@
         <w:textAlignment w:val="auto"/>
         <w:outlineLvl w:val="1"/>
         <w:rPr>
-          <w:rFonts w:hint="eastAsia" w:ascii="宋体" w:hAnsi="宋体" w:eastAsia="宋体" w:cs="宋体"/>
+          <w:rFonts w:hint="eastAsia" w:asciiTheme="minorEastAsia" w:hAnsiTheme="minorEastAsia" w:eastAsiaTheme="minorEastAsia" w:cstheme="minorEastAsia"/>
           <w:b/>
           <w:bCs/>
           <w:lang w:val="en-US" w:eastAsia="zh-CN"/>
@@ -1299,7 +1299,7 @@
       </w:pPr>
       <w:r>
         <w:rPr>
-          <w:rFonts w:hint="eastAsia" w:ascii="宋体" w:hAnsi="宋体" w:eastAsia="宋体" w:cs="宋体"/>
+          <w:rFonts w:hint="eastAsia" w:asciiTheme="minorEastAsia" w:hAnsiTheme="minorEastAsia" w:eastAsiaTheme="minorEastAsia" w:cstheme="minorEastAsia"/>
           <w:b/>
           <w:bCs/>
           <w:lang w:val="en-US" w:eastAsia="zh-CN"/>
@@ -1310,42 +1310,42 @@
     <w:p>
       <w:pPr>
         <w:rPr>
-          <w:rFonts w:hint="eastAsia" w:ascii="宋体" w:hAnsi="宋体" w:eastAsia="宋体" w:cs="宋体"/>
-        </w:rPr>
-      </w:pPr>
-    </w:p>
-    <w:p>
-      <w:pPr>
-        <w:ind w:firstLine="420" w:firstLineChars="0"/>
-        <w:rPr>
-          <w:rFonts w:hint="eastAsia" w:ascii="宋体" w:hAnsi="宋体" w:eastAsia="宋体" w:cs="宋体"/>
-          <w:lang w:eastAsia="zh-CN"/>
-        </w:rPr>
-      </w:pPr>
-      <w:r>
-        <w:rPr>
-          <w:rFonts w:hint="eastAsia" w:ascii="宋体" w:hAnsi="宋体" w:eastAsia="宋体" w:cs="宋体"/>
+          <w:rFonts w:hint="eastAsia" w:asciiTheme="minorEastAsia" w:hAnsiTheme="minorEastAsia" w:eastAsiaTheme="minorEastAsia" w:cstheme="minorEastAsia"/>
+        </w:rPr>
+      </w:pPr>
+    </w:p>
+    <w:p>
+      <w:pPr>
+        <w:ind w:firstLine="420" w:firstLineChars="0"/>
+        <w:rPr>
+          <w:rFonts w:hint="eastAsia" w:asciiTheme="minorEastAsia" w:hAnsiTheme="minorEastAsia" w:eastAsiaTheme="minorEastAsia" w:cstheme="minorEastAsia"/>
+          <w:lang w:eastAsia="zh-CN"/>
+        </w:rPr>
+      </w:pPr>
+      <w:r>
+        <w:rPr>
+          <w:rFonts w:hint="eastAsia" w:asciiTheme="minorEastAsia" w:hAnsiTheme="minorEastAsia" w:eastAsiaTheme="minorEastAsia" w:cstheme="minorEastAsia"/>
           <w:lang w:val="en-US" w:eastAsia="zh-CN"/>
         </w:rPr>
         <w:t>其中一个方法是命令Bot不能吃午饭直到我打电话给他，然后，保证你吃完午饭后在打电话给他。这个方法看似不重要，但是它所依赖的思想，</w:t>
       </w:r>
       <w:r>
         <w:rPr>
-          <w:rFonts w:hint="eastAsia" w:ascii="宋体" w:hAnsi="宋体" w:eastAsia="宋体" w:cs="宋体"/>
+          <w:rFonts w:hint="eastAsia" w:asciiTheme="minorEastAsia" w:hAnsiTheme="minorEastAsia" w:eastAsiaTheme="minorEastAsia" w:cstheme="minorEastAsia"/>
           <w:lang w:eastAsia="zh-CN"/>
         </w:rPr>
         <w:t>消息传递（</w:t>
       </w:r>
       <w:r>
         <w:rPr>
-          <w:rFonts w:hint="eastAsia" w:ascii="宋体" w:hAnsi="宋体" w:eastAsia="宋体" w:cs="宋体"/>
+          <w:rFonts w:hint="eastAsia" w:asciiTheme="minorEastAsia" w:hAnsiTheme="minorEastAsia" w:eastAsiaTheme="minorEastAsia" w:cstheme="minorEastAsia"/>
           <w:lang w:val="en-US" w:eastAsia="zh-CN"/>
         </w:rPr>
         <w:t>message passing</w:t>
       </w:r>
       <w:r>
         <w:rPr>
-          <w:rFonts w:hint="eastAsia" w:ascii="宋体" w:hAnsi="宋体" w:eastAsia="宋体" w:cs="宋体"/>
+          <w:rFonts w:hint="eastAsia" w:asciiTheme="minorEastAsia" w:hAnsiTheme="minorEastAsia" w:eastAsiaTheme="minorEastAsia" w:cstheme="minorEastAsia"/>
           <w:lang w:eastAsia="zh-CN"/>
         </w:rPr>
         <w:t>），是各种同步问题的一种真实的解决方法。冒着明显的风险，考虑一下这个时间表。</w:t>
@@ -1354,11 +1354,14 @@
     <w:p>
       <w:pPr>
         <w:rPr>
-          <w:rFonts w:hint="eastAsia" w:ascii="宋体" w:hAnsi="宋体" w:eastAsia="宋体" w:cs="宋体"/>
-          <w:lang w:eastAsia="zh-CN"/>
-        </w:rPr>
-      </w:pPr>
-      <w:r>
+          <w:rFonts w:hint="eastAsia" w:asciiTheme="minorEastAsia" w:hAnsiTheme="minorEastAsia" w:eastAsiaTheme="minorEastAsia" w:cstheme="minorEastAsia"/>
+          <w:lang w:eastAsia="zh-CN"/>
+        </w:rPr>
+      </w:pPr>
+      <w:r>
+        <w:rPr>
+          <w:rFonts w:hint="eastAsia" w:asciiTheme="minorEastAsia" w:hAnsiTheme="minorEastAsia" w:eastAsiaTheme="minorEastAsia" w:cstheme="minorEastAsia"/>
+        </w:rPr>
         <w:drawing>
           <wp:inline distT="0" distB="0" distL="114300" distR="114300">
             <wp:extent cx="5269230" cy="1109980"/>
@@ -1406,20 +1409,20 @@
       <w:pPr>
         <w:ind w:firstLine="420" w:firstLineChars="0"/>
         <w:rPr>
-          <w:rFonts w:hint="eastAsia" w:ascii="宋体" w:hAnsi="宋体" w:eastAsia="宋体" w:cs="宋体"/>
-          <w:lang w:val="en-US" w:eastAsia="zh-CN"/>
-        </w:rPr>
-      </w:pPr>
-      <w:r>
-        <w:rPr>
-          <w:rFonts w:hint="eastAsia" w:ascii="宋体" w:hAnsi="宋体" w:eastAsia="宋体" w:cs="宋体"/>
+          <w:rFonts w:hint="eastAsia" w:asciiTheme="minorEastAsia" w:hAnsiTheme="minorEastAsia" w:eastAsiaTheme="minorEastAsia" w:cstheme="minorEastAsia"/>
+          <w:lang w:val="en-US" w:eastAsia="zh-CN"/>
+        </w:rPr>
+      </w:pPr>
+      <w:r>
+        <w:rPr>
+          <w:rFonts w:hint="eastAsia" w:asciiTheme="minorEastAsia" w:hAnsiTheme="minorEastAsia" w:eastAsiaTheme="minorEastAsia" w:cstheme="minorEastAsia"/>
           <w:lang w:eastAsia="zh-CN"/>
         </w:rPr>
         <w:t>第一列是你执行的动作，换句话说，就是线程的执行。第二列是</w:t>
       </w:r>
       <w:r>
         <w:rPr>
-          <w:rFonts w:hint="eastAsia" w:ascii="宋体" w:hAnsi="宋体" w:eastAsia="宋体" w:cs="宋体"/>
+          <w:rFonts w:hint="eastAsia" w:asciiTheme="minorEastAsia" w:hAnsiTheme="minorEastAsia" w:eastAsiaTheme="minorEastAsia" w:cstheme="minorEastAsia"/>
           <w:lang w:val="en-US" w:eastAsia="zh-CN"/>
         </w:rPr>
         <w:t>Bob的执行线程。在一个线程内，我们可以说出事件的发生顺序。我们可以指出事件的顺序</w:t>
@@ -1429,11 +1432,14 @@
       <w:pPr>
         <w:ind w:firstLine="420" w:firstLineChars="0"/>
         <w:rPr>
-          <w:rFonts w:hint="eastAsia" w:ascii="宋体" w:hAnsi="宋体" w:eastAsia="宋体" w:cs="宋体"/>
-          <w:lang w:val="en-US" w:eastAsia="zh-CN"/>
-        </w:rPr>
-      </w:pPr>
-      <w:r>
+          <w:rFonts w:hint="eastAsia" w:asciiTheme="minorEastAsia" w:hAnsiTheme="minorEastAsia" w:eastAsiaTheme="minorEastAsia" w:cstheme="minorEastAsia"/>
+          <w:lang w:val="en-US" w:eastAsia="zh-CN"/>
+        </w:rPr>
+      </w:pPr>
+      <w:r>
+        <w:rPr>
+          <w:rFonts w:hint="eastAsia" w:asciiTheme="minorEastAsia" w:hAnsiTheme="minorEastAsia" w:eastAsiaTheme="minorEastAsia" w:cstheme="minorEastAsia"/>
+        </w:rPr>
         <w:drawing>
           <wp:inline distT="0" distB="0" distL="114300" distR="114300">
             <wp:extent cx="2466975" cy="571500"/>
@@ -1480,13 +1486,13 @@
     <w:p>
       <w:pPr>
         <w:rPr>
-          <w:rFonts w:hint="eastAsia" w:ascii="宋体" w:hAnsi="宋体" w:eastAsia="宋体" w:cs="宋体"/>
-          <w:lang w:val="en-US" w:eastAsia="zh-CN"/>
-        </w:rPr>
-      </w:pPr>
-      <w:r>
-        <w:rPr>
-          <w:rFonts w:hint="eastAsia" w:ascii="宋体" w:hAnsi="宋体" w:eastAsia="宋体" w:cs="宋体"/>
+          <w:rFonts w:hint="eastAsia" w:asciiTheme="minorEastAsia" w:hAnsiTheme="minorEastAsia" w:eastAsiaTheme="minorEastAsia" w:cstheme="minorEastAsia"/>
+          <w:lang w:val="en-US" w:eastAsia="zh-CN"/>
+        </w:rPr>
+      </w:pPr>
+      <w:r>
+        <w:rPr>
+          <w:rFonts w:hint="eastAsia" w:asciiTheme="minorEastAsia" w:hAnsiTheme="minorEastAsia" w:eastAsiaTheme="minorEastAsia" w:cstheme="minorEastAsia"/>
           <w:lang w:val="en-US" w:eastAsia="zh-CN"/>
         </w:rPr>
         <w:t>其中a1 &lt; a2 是指 a1 在 a2前执行。</w:t>
@@ -1496,13 +1502,13 @@
       <w:pPr>
         <w:ind w:firstLine="420" w:firstLineChars="0"/>
         <w:rPr>
-          <w:rFonts w:hint="eastAsia" w:ascii="宋体" w:hAnsi="宋体" w:eastAsia="宋体" w:cs="宋体"/>
-          <w:lang w:val="en-US" w:eastAsia="zh-CN"/>
-        </w:rPr>
-      </w:pPr>
-      <w:r>
-        <w:rPr>
-          <w:rFonts w:hint="eastAsia" w:ascii="宋体" w:hAnsi="宋体" w:eastAsia="宋体" w:cs="宋体"/>
+          <w:rFonts w:hint="eastAsia" w:asciiTheme="minorEastAsia" w:hAnsiTheme="minorEastAsia" w:eastAsiaTheme="minorEastAsia" w:cstheme="minorEastAsia"/>
+          <w:lang w:val="en-US" w:eastAsia="zh-CN"/>
+        </w:rPr>
+      </w:pPr>
+      <w:r>
+        <w:rPr>
+          <w:rFonts w:hint="eastAsia" w:asciiTheme="minorEastAsia" w:hAnsiTheme="minorEastAsia" w:eastAsiaTheme="minorEastAsia" w:cstheme="minorEastAsia"/>
           <w:lang w:val="en-US" w:eastAsia="zh-CN"/>
         </w:rPr>
         <w:t>通常，我们不能从不同的线程对比事件，比如我们不知道谁吃早餐先（a1 &lt; b1 ?）</w:t>
@@ -1512,13 +1518,13 @@
       <w:pPr>
         <w:ind w:firstLine="420" w:firstLineChars="0"/>
         <w:rPr>
-          <w:rFonts w:hint="eastAsia" w:ascii="宋体" w:hAnsi="宋体" w:eastAsia="宋体" w:cs="宋体"/>
-          <w:lang w:val="en-US" w:eastAsia="zh-CN"/>
-        </w:rPr>
-      </w:pPr>
-      <w:r>
-        <w:rPr>
-          <w:rFonts w:hint="eastAsia" w:ascii="宋体" w:hAnsi="宋体" w:eastAsia="宋体" w:cs="宋体"/>
+          <w:rFonts w:hint="eastAsia" w:asciiTheme="minorEastAsia" w:hAnsiTheme="minorEastAsia" w:eastAsiaTheme="minorEastAsia" w:cstheme="minorEastAsia"/>
+          <w:lang w:val="en-US" w:eastAsia="zh-CN"/>
+        </w:rPr>
+      </w:pPr>
+      <w:r>
+        <w:rPr>
+          <w:rFonts w:hint="eastAsia" w:asciiTheme="minorEastAsia" w:hAnsiTheme="minorEastAsia" w:eastAsiaTheme="minorEastAsia" w:cstheme="minorEastAsia"/>
           <w:lang w:val="en-US" w:eastAsia="zh-CN"/>
         </w:rPr>
         <w:t>但是有消息传递（打电话）的话我们可以知道谁吃午餐先(a3 &lt; b3)。假设Bob没有其他朋友，他不会吃午餐知道你通知他，所以 b2 &lt; a4。结合所有关系，我们得到 b3 &gt; b2 &gt; a4 &gt; a3 。这样就能证明你比Bob更早吃午饭。</w:t>
@@ -1528,20 +1534,20 @@
       <w:pPr>
         <w:ind w:firstLine="420" w:firstLineChars="0"/>
         <w:rPr>
-          <w:rFonts w:hint="eastAsia" w:ascii="宋体" w:hAnsi="宋体" w:eastAsia="宋体" w:cs="宋体"/>
-          <w:lang w:val="en-US" w:eastAsia="zh-CN"/>
-        </w:rPr>
-      </w:pPr>
-      <w:r>
-        <w:rPr>
-          <w:rFonts w:hint="eastAsia" w:ascii="宋体" w:hAnsi="宋体" w:eastAsia="宋体" w:cs="宋体"/>
+          <w:rFonts w:hint="eastAsia" w:asciiTheme="minorEastAsia" w:hAnsiTheme="minorEastAsia" w:eastAsiaTheme="minorEastAsia" w:cstheme="minorEastAsia"/>
+          <w:lang w:val="en-US" w:eastAsia="zh-CN"/>
+        </w:rPr>
+      </w:pPr>
+      <w:r>
+        <w:rPr>
+          <w:rFonts w:hint="eastAsia" w:asciiTheme="minorEastAsia" w:hAnsiTheme="minorEastAsia" w:eastAsiaTheme="minorEastAsia" w:cstheme="minorEastAsia"/>
           <w:lang w:eastAsia="zh-CN"/>
         </w:rPr>
         <w:t>在这种情况下，我们可以说你和</w:t>
       </w:r>
       <w:r>
         <w:rPr>
-          <w:rFonts w:hint="eastAsia" w:ascii="宋体" w:hAnsi="宋体" w:eastAsia="宋体" w:cs="宋体"/>
+          <w:rFonts w:hint="eastAsia" w:asciiTheme="minorEastAsia" w:hAnsiTheme="minorEastAsia" w:eastAsiaTheme="minorEastAsia" w:cstheme="minorEastAsia"/>
           <w:lang w:val="en-US" w:eastAsia="zh-CN"/>
         </w:rPr>
         <w:t>Bob是顺序（sequentially）的吃午饭。因为我们知道事件的顺序，而你们吃早餐是有可能并发的（concurrently），因为我们不知道。</w:t>
@@ -1551,13 +1557,13 @@
       <w:pPr>
         <w:ind w:firstLine="420" w:firstLineChars="0"/>
         <w:rPr>
-          <w:rFonts w:hint="eastAsia" w:ascii="宋体" w:hAnsi="宋体" w:eastAsia="宋体" w:cs="宋体"/>
-          <w:lang w:val="en-US" w:eastAsia="zh-CN"/>
-        </w:rPr>
-      </w:pPr>
-      <w:r>
-        <w:rPr>
-          <w:rFonts w:hint="eastAsia" w:ascii="宋体" w:hAnsi="宋体" w:eastAsia="宋体" w:cs="宋体"/>
+          <w:rFonts w:hint="eastAsia" w:asciiTheme="minorEastAsia" w:hAnsiTheme="minorEastAsia" w:eastAsiaTheme="minorEastAsia" w:cstheme="minorEastAsia"/>
+          <w:lang w:val="en-US" w:eastAsia="zh-CN"/>
+        </w:rPr>
+      </w:pPr>
+      <w:r>
+        <w:rPr>
+          <w:rFonts w:hint="eastAsia" w:asciiTheme="minorEastAsia" w:hAnsiTheme="minorEastAsia" w:eastAsiaTheme="minorEastAsia" w:cstheme="minorEastAsia"/>
           <w:lang w:val="en-US" w:eastAsia="zh-CN"/>
         </w:rPr>
         <w:t>当我们讲并发事件，通常是说他们同一时间发生，或者同时的。作为速记，这很容易，你知道记住严格的定义：</w:t>
@@ -1567,13 +1573,13 @@
       <w:pPr>
         <w:ind w:firstLine="420" w:firstLineChars="0"/>
         <w:rPr>
-          <w:rFonts w:hint="eastAsia" w:ascii="宋体" w:hAnsi="宋体" w:eastAsia="宋体" w:cs="宋体"/>
-          <w:lang w:val="en-US" w:eastAsia="zh-CN"/>
-        </w:rPr>
-      </w:pPr>
-      <w:r>
-        <w:rPr>
-          <w:rFonts w:hint="eastAsia" w:ascii="宋体" w:hAnsi="宋体" w:eastAsia="宋体" w:cs="宋体"/>
+          <w:rFonts w:hint="eastAsia" w:asciiTheme="minorEastAsia" w:hAnsiTheme="minorEastAsia" w:eastAsiaTheme="minorEastAsia" w:cstheme="minorEastAsia"/>
+          <w:lang w:val="en-US" w:eastAsia="zh-CN"/>
+        </w:rPr>
+      </w:pPr>
+      <w:r>
+        <w:rPr>
+          <w:rFonts w:hint="eastAsia" w:asciiTheme="minorEastAsia" w:hAnsiTheme="minorEastAsia" w:eastAsiaTheme="minorEastAsia" w:cstheme="minorEastAsia"/>
           <w:lang w:val="en-US" w:eastAsia="zh-CN"/>
         </w:rPr>
         <w:t>Two events are concurrent if we cannot tell by looking at the program</w:t>
@@ -1583,13 +1589,13 @@
       <w:pPr>
         <w:ind w:firstLine="420" w:firstLineChars="0"/>
         <w:rPr>
-          <w:rFonts w:hint="eastAsia" w:ascii="宋体" w:hAnsi="宋体" w:eastAsia="宋体" w:cs="宋体"/>
-          <w:lang w:val="en-US" w:eastAsia="zh-CN"/>
-        </w:rPr>
-      </w:pPr>
-      <w:r>
-        <w:rPr>
-          <w:rFonts w:hint="eastAsia" w:ascii="宋体" w:hAnsi="宋体" w:eastAsia="宋体" w:cs="宋体"/>
+          <w:rFonts w:hint="eastAsia" w:asciiTheme="minorEastAsia" w:hAnsiTheme="minorEastAsia" w:eastAsiaTheme="minorEastAsia" w:cstheme="minorEastAsia"/>
+          <w:lang w:val="en-US" w:eastAsia="zh-CN"/>
+        </w:rPr>
+      </w:pPr>
+      <w:r>
+        <w:rPr>
+          <w:rFonts w:hint="eastAsia" w:asciiTheme="minorEastAsia" w:hAnsiTheme="minorEastAsia" w:eastAsiaTheme="minorEastAsia" w:cstheme="minorEastAsia"/>
           <w:lang w:val="en-US" w:eastAsia="zh-CN"/>
         </w:rPr>
         <w:t>which will happen first.</w:t>
@@ -1598,21 +1604,21 @@
     <w:p>
       <w:pPr>
         <w:rPr>
-          <w:rFonts w:hint="eastAsia" w:ascii="宋体" w:hAnsi="宋体" w:eastAsia="宋体" w:cs="宋体"/>
-        </w:rPr>
-      </w:pPr>
-    </w:p>
-    <w:p>
-      <w:pPr>
-        <w:ind w:firstLine="420" w:firstLineChars="0"/>
-        <w:rPr>
-          <w:rFonts w:hint="eastAsia" w:ascii="宋体" w:hAnsi="宋体" w:eastAsia="宋体" w:cs="宋体"/>
-          <w:lang w:eastAsia="zh-CN"/>
-        </w:rPr>
-      </w:pPr>
-      <w:r>
-        <w:rPr>
-          <w:rFonts w:hint="eastAsia" w:ascii="宋体" w:hAnsi="宋体" w:eastAsia="宋体" w:cs="宋体"/>
+          <w:rFonts w:hint="eastAsia" w:asciiTheme="minorEastAsia" w:hAnsiTheme="minorEastAsia" w:eastAsiaTheme="minorEastAsia" w:cstheme="minorEastAsia"/>
+        </w:rPr>
+      </w:pPr>
+    </w:p>
+    <w:p>
+      <w:pPr>
+        <w:ind w:firstLine="420" w:firstLineChars="0"/>
+        <w:rPr>
+          <w:rFonts w:hint="eastAsia" w:asciiTheme="minorEastAsia" w:hAnsiTheme="minorEastAsia" w:eastAsiaTheme="minorEastAsia" w:cstheme="minorEastAsia"/>
+          <w:lang w:eastAsia="zh-CN"/>
+        </w:rPr>
+      </w:pPr>
+      <w:r>
+        <w:rPr>
+          <w:rFonts w:hint="eastAsia" w:asciiTheme="minorEastAsia" w:hAnsiTheme="minorEastAsia" w:eastAsiaTheme="minorEastAsia" w:cstheme="minorEastAsia"/>
           <w:lang w:eastAsia="zh-CN"/>
         </w:rPr>
         <w:t>有时，当程序结束后，我们可以说出哪个先发生，但同时是不能的。就算我们可以，也无法保证下次还能得到相同的结果。</w:t>
@@ -1621,7 +1627,7 @@
     <w:p>
       <w:pPr>
         <w:rPr>
-          <w:rFonts w:hint="eastAsia" w:ascii="宋体" w:hAnsi="宋体" w:eastAsia="宋体" w:cs="宋体"/>
+          <w:rFonts w:hint="eastAsia" w:asciiTheme="minorEastAsia" w:hAnsiTheme="minorEastAsia" w:eastAsiaTheme="minorEastAsia" w:cstheme="minorEastAsia"/>
         </w:rPr>
       </w:pPr>
     </w:p>
@@ -1646,7 +1652,7 @@
         <w:textAlignment w:val="auto"/>
         <w:outlineLvl w:val="1"/>
         <w:rPr>
-          <w:rFonts w:hint="eastAsia" w:ascii="宋体" w:hAnsi="宋体" w:eastAsia="宋体" w:cs="宋体"/>
+          <w:rFonts w:hint="eastAsia" w:asciiTheme="minorEastAsia" w:hAnsiTheme="minorEastAsia" w:eastAsiaTheme="minorEastAsia" w:cstheme="minorEastAsia"/>
           <w:b/>
           <w:bCs/>
           <w:lang w:val="en-US" w:eastAsia="zh-CN"/>
@@ -1654,7 +1660,7 @@
       </w:pPr>
       <w:r>
         <w:rPr>
-          <w:rFonts w:hint="eastAsia" w:ascii="宋体" w:hAnsi="宋体" w:eastAsia="宋体" w:cs="宋体"/>
+          <w:rFonts w:hint="eastAsia" w:asciiTheme="minorEastAsia" w:hAnsiTheme="minorEastAsia" w:eastAsiaTheme="minorEastAsia" w:cstheme="minorEastAsia"/>
           <w:b/>
           <w:bCs/>
           <w:lang w:val="en-US" w:eastAsia="zh-CN"/>
@@ -1665,35 +1671,35 @@
     <w:p>
       <w:pPr>
         <w:rPr>
-          <w:rFonts w:hint="eastAsia" w:ascii="宋体" w:hAnsi="宋体" w:eastAsia="宋体" w:cs="宋体"/>
-        </w:rPr>
-      </w:pPr>
-    </w:p>
-    <w:p>
-      <w:pPr>
-        <w:ind w:firstLine="420" w:firstLineChars="0"/>
-        <w:rPr>
-          <w:rFonts w:hint="eastAsia" w:ascii="宋体" w:hAnsi="宋体" w:eastAsia="宋体" w:cs="宋体"/>
-          <w:lang w:eastAsia="zh-CN"/>
-        </w:rPr>
-      </w:pPr>
-      <w:r>
-        <w:rPr>
-          <w:rFonts w:hint="eastAsia" w:ascii="宋体" w:hAnsi="宋体" w:eastAsia="宋体" w:cs="宋体"/>
+          <w:rFonts w:hint="eastAsia" w:asciiTheme="minorEastAsia" w:hAnsiTheme="minorEastAsia" w:eastAsiaTheme="minorEastAsia" w:cstheme="minorEastAsia"/>
+        </w:rPr>
+      </w:pPr>
+    </w:p>
+    <w:p>
+      <w:pPr>
+        <w:ind w:firstLine="420" w:firstLineChars="0"/>
+        <w:rPr>
+          <w:rFonts w:hint="eastAsia" w:asciiTheme="minorEastAsia" w:hAnsiTheme="minorEastAsia" w:eastAsiaTheme="minorEastAsia" w:cstheme="minorEastAsia"/>
+          <w:lang w:eastAsia="zh-CN"/>
+        </w:rPr>
+      </w:pPr>
+      <w:r>
+        <w:rPr>
+          <w:rFonts w:hint="eastAsia" w:asciiTheme="minorEastAsia" w:hAnsiTheme="minorEastAsia" w:eastAsiaTheme="minorEastAsia" w:cstheme="minorEastAsia"/>
           <w:lang w:eastAsia="zh-CN"/>
         </w:rPr>
         <w:t>并发程序通常是不确定性的（</w:t>
       </w:r>
       <w:r>
         <w:rPr>
-          <w:rFonts w:hint="eastAsia" w:ascii="宋体" w:hAnsi="宋体" w:eastAsia="宋体" w:cs="宋体"/>
+          <w:rFonts w:hint="eastAsia" w:asciiTheme="minorEastAsia" w:hAnsiTheme="minorEastAsia" w:eastAsiaTheme="minorEastAsia" w:cstheme="minorEastAsia"/>
           <w:lang w:val="en-US" w:eastAsia="zh-CN"/>
         </w:rPr>
         <w:t>non-deterministic</w:t>
       </w:r>
       <w:r>
         <w:rPr>
-          <w:rFonts w:hint="eastAsia" w:ascii="宋体" w:hAnsi="宋体" w:eastAsia="宋体" w:cs="宋体"/>
+          <w:rFonts w:hint="eastAsia" w:asciiTheme="minorEastAsia" w:hAnsiTheme="minorEastAsia" w:eastAsiaTheme="minorEastAsia" w:cstheme="minorEastAsia"/>
           <w:lang w:eastAsia="zh-CN"/>
         </w:rPr>
         <w:t>），意味着不能通过查看程序来判断出当他执行时会发生什么。下面是一个简单的非确定性程序：</w:t>
@@ -1702,11 +1708,14 @@
     <w:p>
       <w:pPr>
         <w:rPr>
-          <w:rFonts w:hint="eastAsia" w:ascii="宋体" w:hAnsi="宋体" w:eastAsia="宋体" w:cs="宋体"/>
-          <w:lang w:eastAsia="zh-CN"/>
-        </w:rPr>
-      </w:pPr>
-      <w:r>
+          <w:rFonts w:hint="eastAsia" w:asciiTheme="minorEastAsia" w:hAnsiTheme="minorEastAsia" w:eastAsiaTheme="minorEastAsia" w:cstheme="minorEastAsia"/>
+          <w:lang w:eastAsia="zh-CN"/>
+        </w:rPr>
+      </w:pPr>
+      <w:r>
+        <w:rPr>
+          <w:rFonts w:hint="eastAsia" w:asciiTheme="minorEastAsia" w:hAnsiTheme="minorEastAsia" w:eastAsiaTheme="minorEastAsia" w:cstheme="minorEastAsia"/>
+        </w:rPr>
         <w:drawing>
           <wp:inline distT="0" distB="0" distL="114300" distR="114300">
             <wp:extent cx="5267960" cy="698500"/>
@@ -1754,41 +1763,41 @@
       <w:pPr>
         <w:ind w:firstLine="420" w:firstLineChars="0"/>
         <w:rPr>
-          <w:rFonts w:hint="eastAsia" w:ascii="宋体" w:hAnsi="宋体" w:eastAsia="宋体" w:cs="宋体"/>
-          <w:lang w:eastAsia="zh-CN"/>
-        </w:rPr>
-      </w:pPr>
-      <w:r>
-        <w:rPr>
-          <w:rFonts w:hint="eastAsia" w:ascii="宋体" w:hAnsi="宋体" w:eastAsia="宋体" w:cs="宋体"/>
+          <w:rFonts w:hint="eastAsia" w:asciiTheme="minorEastAsia" w:hAnsiTheme="minorEastAsia" w:eastAsiaTheme="minorEastAsia" w:cstheme="minorEastAsia"/>
+          <w:lang w:eastAsia="zh-CN"/>
+        </w:rPr>
+      </w:pPr>
+      <w:r>
+        <w:rPr>
+          <w:rFonts w:hint="eastAsia" w:asciiTheme="minorEastAsia" w:hAnsiTheme="minorEastAsia" w:eastAsiaTheme="minorEastAsia" w:cstheme="minorEastAsia"/>
           <w:lang w:eastAsia="zh-CN"/>
         </w:rPr>
         <w:t>因为两个线程是并发的，执行的顺序由调度器决定。在任何程序运行期间，输出的结果有可能是“</w:t>
       </w:r>
       <w:r>
         <w:rPr>
-          <w:rFonts w:hint="eastAsia" w:ascii="宋体" w:hAnsi="宋体" w:eastAsia="宋体" w:cs="宋体"/>
+          <w:rFonts w:hint="eastAsia" w:asciiTheme="minorEastAsia" w:hAnsiTheme="minorEastAsia" w:eastAsiaTheme="minorEastAsia" w:cstheme="minorEastAsia"/>
           <w:lang w:val="en-US" w:eastAsia="zh-CN"/>
         </w:rPr>
         <w:t>yes no</w:t>
       </w:r>
       <w:r>
         <w:rPr>
-          <w:rFonts w:hint="eastAsia" w:ascii="宋体" w:hAnsi="宋体" w:eastAsia="宋体" w:cs="宋体"/>
+          <w:rFonts w:hint="eastAsia" w:asciiTheme="minorEastAsia" w:hAnsiTheme="minorEastAsia" w:eastAsiaTheme="minorEastAsia" w:cstheme="minorEastAsia"/>
           <w:lang w:eastAsia="zh-CN"/>
         </w:rPr>
         <w:t>”或者“</w:t>
       </w:r>
       <w:r>
         <w:rPr>
-          <w:rFonts w:hint="eastAsia" w:ascii="宋体" w:hAnsi="宋体" w:eastAsia="宋体" w:cs="宋体"/>
+          <w:rFonts w:hint="eastAsia" w:asciiTheme="minorEastAsia" w:hAnsiTheme="minorEastAsia" w:eastAsiaTheme="minorEastAsia" w:cstheme="minorEastAsia"/>
           <w:lang w:val="en-US" w:eastAsia="zh-CN"/>
         </w:rPr>
         <w:t>no yes</w:t>
       </w:r>
       <w:r>
         <w:rPr>
-          <w:rFonts w:hint="eastAsia" w:ascii="宋体" w:hAnsi="宋体" w:eastAsia="宋体" w:cs="宋体"/>
+          <w:rFonts w:hint="eastAsia" w:asciiTheme="minorEastAsia" w:hAnsiTheme="minorEastAsia" w:eastAsiaTheme="minorEastAsia" w:cstheme="minorEastAsia"/>
           <w:lang w:eastAsia="zh-CN"/>
         </w:rPr>
         <w:t>”。</w:t>
@@ -1798,20 +1807,20 @@
       <w:pPr>
         <w:ind w:firstLine="420" w:firstLineChars="0"/>
         <w:rPr>
-          <w:rFonts w:hint="eastAsia" w:ascii="宋体" w:hAnsi="宋体" w:eastAsia="宋体" w:cs="宋体"/>
-          <w:lang w:val="en-US" w:eastAsia="zh-CN"/>
-        </w:rPr>
-      </w:pPr>
-      <w:r>
-        <w:rPr>
-          <w:rFonts w:hint="eastAsia" w:ascii="宋体" w:hAnsi="宋体" w:eastAsia="宋体" w:cs="宋体"/>
+          <w:rFonts w:hint="eastAsia" w:asciiTheme="minorEastAsia" w:hAnsiTheme="minorEastAsia" w:eastAsiaTheme="minorEastAsia" w:cstheme="minorEastAsia"/>
+          <w:lang w:val="en-US" w:eastAsia="zh-CN"/>
+        </w:rPr>
+      </w:pPr>
+      <w:r>
+        <w:rPr>
+          <w:rFonts w:hint="eastAsia" w:asciiTheme="minorEastAsia" w:hAnsiTheme="minorEastAsia" w:eastAsiaTheme="minorEastAsia" w:cstheme="minorEastAsia"/>
           <w:lang w:eastAsia="zh-CN"/>
         </w:rPr>
         <w:t>非确定性是其中一样使得并发程序难以调试。一个程序可能连续正常工作</w:t>
       </w:r>
       <w:r>
         <w:rPr>
-          <w:rFonts w:hint="eastAsia" w:ascii="宋体" w:hAnsi="宋体" w:eastAsia="宋体" w:cs="宋体"/>
+          <w:rFonts w:hint="eastAsia" w:asciiTheme="minorEastAsia" w:hAnsiTheme="minorEastAsia" w:eastAsiaTheme="minorEastAsia" w:cstheme="minorEastAsia"/>
           <w:lang w:val="en-US" w:eastAsia="zh-CN"/>
         </w:rPr>
         <w:t>1000次，但又可能在1001次运行就崩溃了，取决于调度器的调度特性。</w:t>
@@ -1821,13 +1830,13 @@
       <w:pPr>
         <w:ind w:firstLine="420" w:firstLineChars="0"/>
         <w:rPr>
-          <w:rFonts w:hint="eastAsia" w:ascii="宋体" w:hAnsi="宋体" w:eastAsia="宋体" w:cs="宋体"/>
-          <w:lang w:val="en-US" w:eastAsia="zh-CN"/>
-        </w:rPr>
-      </w:pPr>
-      <w:r>
-        <w:rPr>
-          <w:rFonts w:hint="eastAsia" w:ascii="宋体" w:hAnsi="宋体" w:eastAsia="宋体" w:cs="宋体"/>
+          <w:rFonts w:hint="eastAsia" w:asciiTheme="minorEastAsia" w:hAnsiTheme="minorEastAsia" w:eastAsiaTheme="minorEastAsia" w:cstheme="minorEastAsia"/>
+          <w:lang w:val="en-US" w:eastAsia="zh-CN"/>
+        </w:rPr>
+      </w:pPr>
+      <w:r>
+        <w:rPr>
+          <w:rFonts w:hint="eastAsia" w:asciiTheme="minorEastAsia" w:hAnsiTheme="minorEastAsia" w:eastAsiaTheme="minorEastAsia" w:cstheme="minorEastAsia"/>
           <w:lang w:val="en-US" w:eastAsia="zh-CN"/>
         </w:rPr>
         <w:t>这种类型的bug是基本很难在测试中发现的，只能通过仔细编程来避免。</w:t>
@@ -1836,7 +1845,7 @@
     <w:p>
       <w:pPr>
         <w:rPr>
-          <w:rFonts w:hint="eastAsia" w:ascii="宋体" w:hAnsi="宋体" w:eastAsia="宋体" w:cs="宋体"/>
+          <w:rFonts w:hint="eastAsia" w:asciiTheme="minorEastAsia" w:hAnsiTheme="minorEastAsia" w:eastAsiaTheme="minorEastAsia" w:cstheme="minorEastAsia"/>
           <w:lang w:val="en-US" w:eastAsia="zh-CN"/>
         </w:rPr>
       </w:pPr>
@@ -1862,7 +1871,7 @@
         <w:textAlignment w:val="auto"/>
         <w:outlineLvl w:val="1"/>
         <w:rPr>
-          <w:rFonts w:hint="eastAsia" w:ascii="宋体" w:hAnsi="宋体" w:eastAsia="宋体" w:cs="宋体"/>
+          <w:rFonts w:hint="eastAsia" w:asciiTheme="minorEastAsia" w:hAnsiTheme="minorEastAsia" w:eastAsiaTheme="minorEastAsia" w:cstheme="minorEastAsia"/>
           <w:b/>
           <w:bCs/>
           <w:lang w:val="en-US" w:eastAsia="zh-CN"/>
@@ -1870,7 +1879,7 @@
       </w:pPr>
       <w:r>
         <w:rPr>
-          <w:rFonts w:hint="eastAsia" w:ascii="宋体" w:hAnsi="宋体" w:eastAsia="宋体" w:cs="宋体"/>
+          <w:rFonts w:hint="eastAsia" w:asciiTheme="minorEastAsia" w:hAnsiTheme="minorEastAsia" w:eastAsiaTheme="minorEastAsia" w:cstheme="minorEastAsia"/>
           <w:b/>
           <w:bCs/>
           <w:lang w:val="en-US" w:eastAsia="zh-CN"/>
@@ -1881,21 +1890,21 @@
     <w:p>
       <w:pPr>
         <w:rPr>
-          <w:rFonts w:hint="eastAsia" w:ascii="宋体" w:hAnsi="宋体" w:eastAsia="宋体" w:cs="宋体"/>
-        </w:rPr>
-      </w:pPr>
-    </w:p>
-    <w:p>
-      <w:pPr>
-        <w:ind w:firstLine="420" w:firstLineChars="0"/>
-        <w:rPr>
-          <w:rFonts w:hint="eastAsia" w:ascii="宋体" w:hAnsi="宋体" w:eastAsia="宋体" w:cs="宋体"/>
-          <w:lang w:eastAsia="zh-CN"/>
-        </w:rPr>
-      </w:pPr>
-      <w:r>
-        <w:rPr>
-          <w:rFonts w:hint="eastAsia" w:ascii="宋体" w:hAnsi="宋体" w:eastAsia="宋体" w:cs="宋体"/>
+          <w:rFonts w:hint="eastAsia" w:asciiTheme="minorEastAsia" w:hAnsiTheme="minorEastAsia" w:eastAsiaTheme="minorEastAsia" w:cstheme="minorEastAsia"/>
+        </w:rPr>
+      </w:pPr>
+    </w:p>
+    <w:p>
+      <w:pPr>
+        <w:ind w:firstLine="420" w:firstLineChars="0"/>
+        <w:rPr>
+          <w:rFonts w:hint="eastAsia" w:asciiTheme="minorEastAsia" w:hAnsiTheme="minorEastAsia" w:eastAsiaTheme="minorEastAsia" w:cstheme="minorEastAsia"/>
+          <w:lang w:eastAsia="zh-CN"/>
+        </w:rPr>
+      </w:pPr>
+      <w:r>
+        <w:rPr>
+          <w:rFonts w:hint="eastAsia" w:asciiTheme="minorEastAsia" w:hAnsiTheme="minorEastAsia" w:eastAsiaTheme="minorEastAsia" w:cstheme="minorEastAsia"/>
           <w:lang w:eastAsia="zh-CN"/>
         </w:rPr>
         <w:t>大多数时候，大多数线程里的变量都是局部变量，意味着这些变量只属于自己的唯一线程，其他线程是不可以访问到的。除非是这样，这样就不存在同步的问题了，因为线程没有互动。</w:t>
@@ -1905,27 +1914,27 @@
       <w:pPr>
         <w:ind w:firstLine="420" w:firstLineChars="0"/>
         <w:rPr>
-          <w:rFonts w:hint="eastAsia" w:ascii="宋体" w:hAnsi="宋体" w:eastAsia="宋体" w:cs="宋体"/>
-          <w:lang w:eastAsia="zh-CN"/>
-        </w:rPr>
-      </w:pPr>
-      <w:r>
-        <w:rPr>
-          <w:rFonts w:hint="eastAsia" w:ascii="宋体" w:hAnsi="宋体" w:eastAsia="宋体" w:cs="宋体"/>
+          <w:rFonts w:hint="eastAsia" w:asciiTheme="minorEastAsia" w:hAnsiTheme="minorEastAsia" w:eastAsiaTheme="minorEastAsia" w:cstheme="minorEastAsia"/>
+          <w:lang w:eastAsia="zh-CN"/>
+        </w:rPr>
+      </w:pPr>
+      <w:r>
+        <w:rPr>
+          <w:rFonts w:hint="eastAsia" w:asciiTheme="minorEastAsia" w:hAnsiTheme="minorEastAsia" w:eastAsiaTheme="minorEastAsia" w:cstheme="minorEastAsia"/>
           <w:lang w:eastAsia="zh-CN"/>
         </w:rPr>
         <w:t>但通常有一些变量是在两个甚至是多个线程之间共享的（</w:t>
       </w:r>
       <w:r>
         <w:rPr>
-          <w:rFonts w:hint="eastAsia" w:ascii="宋体" w:hAnsi="宋体" w:eastAsia="宋体" w:cs="宋体"/>
+          <w:rFonts w:hint="eastAsia" w:asciiTheme="minorEastAsia" w:hAnsiTheme="minorEastAsia" w:eastAsiaTheme="minorEastAsia" w:cstheme="minorEastAsia"/>
           <w:lang w:val="en-US" w:eastAsia="zh-CN"/>
         </w:rPr>
         <w:t>shared</w:t>
       </w:r>
       <w:r>
         <w:rPr>
-          <w:rFonts w:hint="eastAsia" w:ascii="宋体" w:hAnsi="宋体" w:eastAsia="宋体" w:cs="宋体"/>
+          <w:rFonts w:hint="eastAsia" w:asciiTheme="minorEastAsia" w:hAnsiTheme="minorEastAsia" w:eastAsiaTheme="minorEastAsia" w:cstheme="minorEastAsia"/>
           <w:lang w:eastAsia="zh-CN"/>
         </w:rPr>
         <w:t>）。这是线程交互的其中一种方法。比如线程之间传递消息的一种方式就是一个线程读取另外一个线程写入的值。</w:t>
@@ -1935,48 +1944,48 @@
       <w:pPr>
         <w:ind w:firstLine="420" w:firstLineChars="0"/>
         <w:rPr>
-          <w:rFonts w:hint="eastAsia" w:ascii="宋体" w:hAnsi="宋体" w:eastAsia="宋体" w:cs="宋体"/>
-          <w:lang w:val="en-US" w:eastAsia="zh-CN"/>
-        </w:rPr>
-      </w:pPr>
-      <w:r>
-        <w:rPr>
-          <w:rFonts w:hint="eastAsia" w:ascii="宋体" w:hAnsi="宋体" w:eastAsia="宋体" w:cs="宋体"/>
+          <w:rFonts w:hint="eastAsia" w:asciiTheme="minorEastAsia" w:hAnsiTheme="minorEastAsia" w:eastAsiaTheme="minorEastAsia" w:cstheme="minorEastAsia"/>
+          <w:lang w:val="en-US" w:eastAsia="zh-CN"/>
+        </w:rPr>
+      </w:pPr>
+      <w:r>
+        <w:rPr>
+          <w:rFonts w:hint="eastAsia" w:asciiTheme="minorEastAsia" w:hAnsiTheme="minorEastAsia" w:eastAsiaTheme="minorEastAsia" w:cstheme="minorEastAsia"/>
           <w:lang w:eastAsia="zh-CN"/>
         </w:rPr>
         <w:t>如果线程没有同步（</w:t>
       </w:r>
       <w:r>
         <w:rPr>
-          <w:rFonts w:hint="eastAsia" w:ascii="宋体" w:hAnsi="宋体" w:eastAsia="宋体" w:cs="宋体"/>
+          <w:rFonts w:hint="eastAsia" w:asciiTheme="minorEastAsia" w:hAnsiTheme="minorEastAsia" w:eastAsiaTheme="minorEastAsia" w:cstheme="minorEastAsia"/>
           <w:lang w:val="en-US" w:eastAsia="zh-CN"/>
         </w:rPr>
         <w:t>unsynchronized</w:t>
       </w:r>
       <w:r>
         <w:rPr>
-          <w:rFonts w:hint="eastAsia" w:ascii="宋体" w:hAnsi="宋体" w:eastAsia="宋体" w:cs="宋体"/>
+          <w:rFonts w:hint="eastAsia" w:asciiTheme="minorEastAsia" w:hAnsiTheme="minorEastAsia" w:eastAsiaTheme="minorEastAsia" w:cstheme="minorEastAsia"/>
           <w:lang w:eastAsia="zh-CN"/>
         </w:rPr>
         <w:t>），我们不可能通过查看程序知道读者是否读取到写者所写的值</w:t>
       </w:r>
       <w:r>
         <w:rPr>
-          <w:rFonts w:hint="eastAsia" w:ascii="宋体" w:hAnsi="宋体" w:eastAsia="宋体" w:cs="宋体"/>
+          <w:rFonts w:hint="eastAsia" w:asciiTheme="minorEastAsia" w:hAnsiTheme="minorEastAsia" w:eastAsiaTheme="minorEastAsia" w:cstheme="minorEastAsia"/>
           <w:lang w:val="en-US" w:eastAsia="zh-CN"/>
         </w:rPr>
         <w:t xml:space="preserve"> </w:t>
       </w:r>
       <w:r>
         <w:rPr>
-          <w:rFonts w:hint="eastAsia" w:ascii="宋体" w:hAnsi="宋体" w:eastAsia="宋体" w:cs="宋体"/>
+          <w:rFonts w:hint="eastAsia" w:asciiTheme="minorEastAsia" w:hAnsiTheme="minorEastAsia" w:eastAsiaTheme="minorEastAsia" w:cstheme="minorEastAsia"/>
           <w:lang w:eastAsia="zh-CN"/>
         </w:rPr>
         <w:t>还是</w:t>
       </w:r>
       <w:r>
         <w:rPr>
-          <w:rFonts w:hint="eastAsia" w:ascii="宋体" w:hAnsi="宋体" w:eastAsia="宋体" w:cs="宋体"/>
+          <w:rFonts w:hint="eastAsia" w:asciiTheme="minorEastAsia" w:hAnsiTheme="minorEastAsia" w:eastAsiaTheme="minorEastAsia" w:cstheme="minorEastAsia"/>
           <w:lang w:val="en-US" w:eastAsia="zh-CN"/>
         </w:rPr>
         <w:t xml:space="preserve"> 已经存在的旧值。因此很多程序强制读者不能读取直到写者写入了值。这正是在1.3节中序列化的问题。</w:t>
@@ -1986,13 +1995,13 @@
       <w:pPr>
         <w:ind w:firstLine="420" w:firstLineChars="0"/>
         <w:rPr>
-          <w:rFonts w:hint="eastAsia" w:ascii="宋体" w:hAnsi="宋体" w:eastAsia="宋体" w:cs="宋体"/>
-          <w:lang w:val="en-US" w:eastAsia="zh-CN"/>
-        </w:rPr>
-      </w:pPr>
-      <w:r>
-        <w:rPr>
-          <w:rFonts w:hint="eastAsia" w:ascii="宋体" w:hAnsi="宋体" w:eastAsia="宋体" w:cs="宋体"/>
+          <w:rFonts w:hint="eastAsia" w:asciiTheme="minorEastAsia" w:hAnsiTheme="minorEastAsia" w:eastAsiaTheme="minorEastAsia" w:cstheme="minorEastAsia"/>
+          <w:lang w:val="en-US" w:eastAsia="zh-CN"/>
+        </w:rPr>
+      </w:pPr>
+      <w:r>
+        <w:rPr>
+          <w:rFonts w:hint="eastAsia" w:asciiTheme="minorEastAsia" w:hAnsiTheme="minorEastAsia" w:eastAsiaTheme="minorEastAsia" w:cstheme="minorEastAsia"/>
           <w:lang w:val="en-US" w:eastAsia="zh-CN"/>
         </w:rPr>
         <w:t>另外一个线程交互就是并发写入（两个或以上的写者）和并发更新（两个或多个执行读取然后更新）。下面两个小节讨论这些交互。共享变量的其他可能使用，如并发读取，是不会引发同步问题的。</w:t>
@@ -2001,7 +2010,7 @@
     <w:p>
       <w:pPr>
         <w:rPr>
-          <w:rFonts w:hint="eastAsia" w:ascii="宋体" w:hAnsi="宋体" w:eastAsia="宋体" w:cs="宋体"/>
+          <w:rFonts w:hint="eastAsia" w:asciiTheme="minorEastAsia" w:hAnsiTheme="minorEastAsia" w:eastAsiaTheme="minorEastAsia" w:cstheme="minorEastAsia"/>
         </w:rPr>
       </w:pPr>
     </w:p>
@@ -2026,7 +2035,7 @@
         <w:textAlignment w:val="auto"/>
         <w:outlineLvl w:val="2"/>
         <w:rPr>
-          <w:rFonts w:hint="eastAsia" w:ascii="宋体" w:hAnsi="宋体" w:eastAsia="宋体" w:cs="宋体"/>
+          <w:rFonts w:hint="eastAsia" w:asciiTheme="minorEastAsia" w:hAnsiTheme="minorEastAsia" w:eastAsiaTheme="minorEastAsia" w:cstheme="minorEastAsia"/>
           <w:b/>
           <w:bCs/>
           <w:lang w:val="en-US" w:eastAsia="zh-CN"/>
@@ -2034,7 +2043,7 @@
       </w:pPr>
       <w:r>
         <w:rPr>
-          <w:rFonts w:hint="eastAsia" w:ascii="宋体" w:hAnsi="宋体" w:eastAsia="宋体" w:cs="宋体"/>
+          <w:rFonts w:hint="eastAsia" w:asciiTheme="minorEastAsia" w:hAnsiTheme="minorEastAsia" w:eastAsiaTheme="minorEastAsia" w:cstheme="minorEastAsia"/>
           <w:b/>
           <w:bCs/>
           <w:lang w:val="en-US" w:eastAsia="zh-CN"/>
@@ -2045,28 +2054,28 @@
     <w:p>
       <w:pPr>
         <w:rPr>
-          <w:rFonts w:hint="eastAsia" w:ascii="宋体" w:hAnsi="宋体" w:eastAsia="宋体" w:cs="宋体"/>
-        </w:rPr>
-      </w:pPr>
-    </w:p>
-    <w:p>
-      <w:pPr>
-        <w:ind w:firstLine="420" w:firstLineChars="0"/>
-        <w:rPr>
-          <w:rFonts w:hint="eastAsia" w:ascii="宋体" w:hAnsi="宋体" w:eastAsia="宋体" w:cs="宋体"/>
-          <w:lang w:eastAsia="zh-CN"/>
-        </w:rPr>
-      </w:pPr>
-      <w:r>
-        <w:rPr>
-          <w:rFonts w:hint="eastAsia" w:ascii="宋体" w:hAnsi="宋体" w:eastAsia="宋体" w:cs="宋体"/>
+          <w:rFonts w:hint="eastAsia" w:asciiTheme="minorEastAsia" w:hAnsiTheme="minorEastAsia" w:eastAsiaTheme="minorEastAsia" w:cstheme="minorEastAsia"/>
+        </w:rPr>
+      </w:pPr>
+    </w:p>
+    <w:p>
+      <w:pPr>
+        <w:ind w:firstLine="420" w:firstLineChars="0"/>
+        <w:rPr>
+          <w:rFonts w:hint="eastAsia" w:asciiTheme="minorEastAsia" w:hAnsiTheme="minorEastAsia" w:eastAsiaTheme="minorEastAsia" w:cstheme="minorEastAsia"/>
+          <w:lang w:eastAsia="zh-CN"/>
+        </w:rPr>
+      </w:pPr>
+      <w:r>
+        <w:rPr>
+          <w:rFonts w:hint="eastAsia" w:asciiTheme="minorEastAsia" w:hAnsiTheme="minorEastAsia" w:eastAsiaTheme="minorEastAsia" w:cstheme="minorEastAsia"/>
           <w:lang w:eastAsia="zh-CN"/>
         </w:rPr>
         <w:t>在下面的例子，</w:t>
       </w:r>
       <w:r>
         <w:rPr>
-          <w:rFonts w:hint="eastAsia" w:ascii="宋体" w:hAnsi="宋体" w:eastAsia="宋体" w:cs="宋体"/>
+          <w:rFonts w:hint="eastAsia" w:asciiTheme="minorEastAsia" w:hAnsiTheme="minorEastAsia" w:eastAsiaTheme="minorEastAsia" w:cstheme="minorEastAsia"/>
           <w:lang w:val="en-US" w:eastAsia="zh-CN"/>
         </w:rPr>
         <w:t>x是共享变量可以被两个写者进行访问。</w:t>
@@ -2075,10 +2084,13 @@
     <w:p>
       <w:pPr>
         <w:rPr>
-          <w:rFonts w:hint="eastAsia" w:ascii="宋体" w:hAnsi="宋体" w:eastAsia="宋体" w:cs="宋体"/>
-        </w:rPr>
-      </w:pPr>
-      <w:r>
+          <w:rFonts w:hint="eastAsia" w:asciiTheme="minorEastAsia" w:hAnsiTheme="minorEastAsia" w:eastAsiaTheme="minorEastAsia" w:cstheme="minorEastAsia"/>
+        </w:rPr>
+      </w:pPr>
+      <w:r>
+        <w:rPr>
+          <w:rFonts w:hint="eastAsia" w:asciiTheme="minorEastAsia" w:hAnsiTheme="minorEastAsia" w:eastAsiaTheme="minorEastAsia" w:cstheme="minorEastAsia"/>
+        </w:rPr>
         <w:drawing>
           <wp:inline distT="0" distB="0" distL="114300" distR="114300">
             <wp:extent cx="5271770" cy="775335"/>
@@ -2126,20 +2138,20 @@
       <w:pPr>
         <w:ind w:firstLine="420" w:firstLineChars="0"/>
         <w:rPr>
-          <w:rFonts w:hint="eastAsia" w:ascii="宋体" w:hAnsi="宋体" w:eastAsia="宋体" w:cs="宋体"/>
-          <w:lang w:val="en-US" w:eastAsia="zh-CN"/>
-        </w:rPr>
-      </w:pPr>
-      <w:r>
-        <w:rPr>
-          <w:rFonts w:hint="eastAsia" w:ascii="宋体" w:hAnsi="宋体" w:eastAsia="宋体" w:cs="宋体"/>
+          <w:rFonts w:hint="eastAsia" w:asciiTheme="minorEastAsia" w:hAnsiTheme="minorEastAsia" w:eastAsiaTheme="minorEastAsia" w:cstheme="minorEastAsia"/>
+          <w:lang w:val="en-US" w:eastAsia="zh-CN"/>
+        </w:rPr>
+      </w:pPr>
+      <w:r>
+        <w:rPr>
+          <w:rFonts w:hint="eastAsia" w:asciiTheme="minorEastAsia" w:hAnsiTheme="minorEastAsia" w:eastAsiaTheme="minorEastAsia" w:cstheme="minorEastAsia"/>
           <w:lang w:eastAsia="zh-CN"/>
         </w:rPr>
         <w:t>变量</w:t>
       </w:r>
       <w:r>
         <w:rPr>
-          <w:rFonts w:hint="eastAsia" w:ascii="宋体" w:hAnsi="宋体" w:eastAsia="宋体" w:cs="宋体"/>
+          <w:rFonts w:hint="eastAsia" w:asciiTheme="minorEastAsia" w:hAnsiTheme="minorEastAsia" w:eastAsiaTheme="minorEastAsia" w:cstheme="minorEastAsia"/>
           <w:lang w:val="en-US" w:eastAsia="zh-CN"/>
         </w:rPr>
         <w:t>x会打印出什么呢？如果这些语句都有执行，那么x最终的值会是什么呢？它取决于这些语句的执行顺序，被称为 执行路径（execution path）。其中一种路径是 a1 &lt; a2 &lt; b1，这种情况下程序的输出是5，但是最终的值会是7。</w:t>
@@ -2149,13 +2161,13 @@
       <w:pPr>
         <w:ind w:firstLine="420" w:firstLineChars="0"/>
         <w:rPr>
-          <w:rFonts w:hint="eastAsia" w:ascii="宋体" w:hAnsi="宋体" w:eastAsia="宋体" w:cs="宋体"/>
-          <w:lang w:val="en-US" w:eastAsia="zh-CN"/>
-        </w:rPr>
-      </w:pPr>
-      <w:r>
-        <w:rPr>
-          <w:rFonts w:hint="eastAsia" w:ascii="宋体" w:hAnsi="宋体" w:eastAsia="宋体" w:cs="宋体"/>
+          <w:rFonts w:hint="eastAsia" w:asciiTheme="minorEastAsia" w:hAnsiTheme="minorEastAsia" w:eastAsiaTheme="minorEastAsia" w:cstheme="minorEastAsia"/>
+          <w:lang w:val="en-US" w:eastAsia="zh-CN"/>
+        </w:rPr>
+      </w:pPr>
+      <w:r>
+        <w:rPr>
+          <w:rFonts w:hint="eastAsia" w:asciiTheme="minorEastAsia" w:hAnsiTheme="minorEastAsia" w:eastAsiaTheme="minorEastAsia" w:cstheme="minorEastAsia"/>
           <w:lang w:val="en-US" w:eastAsia="zh-CN"/>
         </w:rPr>
         <w:t>问题：哪种执行路径会输出5而且最终值也是5？ (b1 &lt; a1 &lt; a2)</w:t>
@@ -2165,13 +2177,13 @@
       <w:pPr>
         <w:ind w:firstLine="420" w:firstLineChars="0"/>
         <w:rPr>
-          <w:rFonts w:hint="eastAsia" w:ascii="宋体" w:hAnsi="宋体" w:eastAsia="宋体" w:cs="宋体"/>
-          <w:lang w:val="en-US" w:eastAsia="zh-CN"/>
-        </w:rPr>
-      </w:pPr>
-      <w:r>
-        <w:rPr>
-          <w:rFonts w:hint="eastAsia" w:ascii="宋体" w:hAnsi="宋体" w:eastAsia="宋体" w:cs="宋体"/>
+          <w:rFonts w:hint="eastAsia" w:asciiTheme="minorEastAsia" w:hAnsiTheme="minorEastAsia" w:eastAsiaTheme="minorEastAsia" w:cstheme="minorEastAsia"/>
+          <w:lang w:val="en-US" w:eastAsia="zh-CN"/>
+        </w:rPr>
+      </w:pPr>
+      <w:r>
+        <w:rPr>
+          <w:rFonts w:hint="eastAsia" w:asciiTheme="minorEastAsia" w:hAnsiTheme="minorEastAsia" w:eastAsiaTheme="minorEastAsia" w:cstheme="minorEastAsia"/>
           <w:lang w:val="en-US" w:eastAsia="zh-CN"/>
         </w:rPr>
         <w:t>问题：哪种执行路径会输出7而且最终值也是7？ (a1 &lt; b1 &lt; a2)</w:t>
@@ -2181,13 +2193,13 @@
       <w:pPr>
         <w:ind w:firstLine="420" w:firstLineChars="0"/>
         <w:rPr>
-          <w:rFonts w:hint="eastAsia" w:ascii="宋体" w:hAnsi="宋体" w:eastAsia="宋体" w:cs="宋体"/>
-          <w:lang w:val="en-US" w:eastAsia="zh-CN"/>
-        </w:rPr>
-      </w:pPr>
-      <w:r>
-        <w:rPr>
-          <w:rFonts w:hint="eastAsia" w:ascii="宋体" w:hAnsi="宋体" w:eastAsia="宋体" w:cs="宋体"/>
+          <w:rFonts w:hint="eastAsia" w:asciiTheme="minorEastAsia" w:hAnsiTheme="minorEastAsia" w:eastAsiaTheme="minorEastAsia" w:cstheme="minorEastAsia"/>
+          <w:lang w:val="en-US" w:eastAsia="zh-CN"/>
+        </w:rPr>
+      </w:pPr>
+      <w:r>
+        <w:rPr>
+          <w:rFonts w:hint="eastAsia" w:asciiTheme="minorEastAsia" w:hAnsiTheme="minorEastAsia" w:eastAsiaTheme="minorEastAsia" w:cstheme="minorEastAsia"/>
           <w:lang w:val="en-US" w:eastAsia="zh-CN"/>
         </w:rPr>
         <w:t>问题：有没有一种执行路径输出7而最终值是5的呢？你可以提供吗？(没有，既然已经输出7了，那么肯定是 b1 &lt; a2，而a1 &lt; a2，所以只有两种可能，要么是 a1 &lt; b1 &lt; a2，要么是 b1 &lt; a1 &lt; a2，所以不可能出现题目这种情况。)</w:t>
@@ -2196,35 +2208,35 @@
     <w:p>
       <w:pPr>
         <w:rPr>
-          <w:rFonts w:hint="eastAsia" w:ascii="宋体" w:hAnsi="宋体" w:eastAsia="宋体" w:cs="宋体"/>
-        </w:rPr>
-      </w:pPr>
-    </w:p>
-    <w:p>
-      <w:pPr>
-        <w:ind w:firstLine="420" w:firstLineChars="0"/>
-        <w:rPr>
-          <w:rFonts w:hint="eastAsia" w:ascii="宋体" w:hAnsi="宋体" w:eastAsia="宋体" w:cs="宋体"/>
-          <w:lang w:eastAsia="zh-CN"/>
-        </w:rPr>
-      </w:pPr>
-      <w:r>
-        <w:rPr>
-          <w:rFonts w:hint="eastAsia" w:ascii="宋体" w:hAnsi="宋体" w:eastAsia="宋体" w:cs="宋体"/>
+          <w:rFonts w:hint="eastAsia" w:asciiTheme="minorEastAsia" w:hAnsiTheme="minorEastAsia" w:eastAsiaTheme="minorEastAsia" w:cstheme="minorEastAsia"/>
+        </w:rPr>
+      </w:pPr>
+    </w:p>
+    <w:p>
+      <w:pPr>
+        <w:ind w:firstLine="420" w:firstLineChars="0"/>
+        <w:rPr>
+          <w:rFonts w:hint="eastAsia" w:asciiTheme="minorEastAsia" w:hAnsiTheme="minorEastAsia" w:eastAsiaTheme="minorEastAsia" w:cstheme="minorEastAsia"/>
+          <w:lang w:eastAsia="zh-CN"/>
+        </w:rPr>
+      </w:pPr>
+      <w:r>
+        <w:rPr>
+          <w:rFonts w:hint="eastAsia" w:asciiTheme="minorEastAsia" w:hAnsiTheme="minorEastAsia" w:eastAsiaTheme="minorEastAsia" w:cstheme="minorEastAsia"/>
           <w:lang w:eastAsia="zh-CN"/>
         </w:rPr>
         <w:t>回答这种问题是并发编程（</w:t>
       </w:r>
       <w:r>
         <w:rPr>
-          <w:rFonts w:hint="eastAsia" w:ascii="宋体" w:hAnsi="宋体" w:eastAsia="宋体" w:cs="宋体"/>
+          <w:rFonts w:hint="eastAsia" w:asciiTheme="minorEastAsia" w:hAnsiTheme="minorEastAsia" w:eastAsiaTheme="minorEastAsia" w:cstheme="minorEastAsia"/>
           <w:lang w:val="en-US" w:eastAsia="zh-CN"/>
         </w:rPr>
         <w:t>concurrent programming</w:t>
       </w:r>
       <w:r>
         <w:rPr>
-          <w:rFonts w:hint="eastAsia" w:ascii="宋体" w:hAnsi="宋体" w:eastAsia="宋体" w:cs="宋体"/>
+          <w:rFonts w:hint="eastAsia" w:asciiTheme="minorEastAsia" w:hAnsiTheme="minorEastAsia" w:eastAsiaTheme="minorEastAsia" w:cstheme="minorEastAsia"/>
           <w:lang w:eastAsia="zh-CN"/>
         </w:rPr>
         <w:t>）中很重要的一部分：有哪些途径是可能的，哪些是有影响的。我们可以证明给出的（想要的）效果是否必须的或者不想要的效果是否不可能的吗？</w:t>
@@ -2233,7 +2245,7 @@
     <w:p>
       <w:pPr>
         <w:rPr>
-          <w:rFonts w:hint="eastAsia" w:ascii="宋体" w:hAnsi="宋体" w:eastAsia="宋体" w:cs="宋体"/>
+          <w:rFonts w:hint="eastAsia" w:asciiTheme="minorEastAsia" w:hAnsiTheme="minorEastAsia" w:eastAsiaTheme="minorEastAsia" w:cstheme="minorEastAsia"/>
         </w:rPr>
       </w:pPr>
     </w:p>
@@ -2258,7 +2270,7 @@
         <w:textAlignment w:val="auto"/>
         <w:outlineLvl w:val="2"/>
         <w:rPr>
-          <w:rFonts w:hint="eastAsia" w:ascii="宋体" w:hAnsi="宋体" w:eastAsia="宋体" w:cs="宋体"/>
+          <w:rFonts w:hint="eastAsia" w:asciiTheme="minorEastAsia" w:hAnsiTheme="minorEastAsia" w:eastAsiaTheme="minorEastAsia" w:cstheme="minorEastAsia"/>
           <w:b/>
           <w:bCs/>
           <w:lang w:val="en-US" w:eastAsia="zh-CN"/>
@@ -2266,7 +2278,7 @@
       </w:pPr>
       <w:r>
         <w:rPr>
-          <w:rFonts w:hint="eastAsia" w:ascii="宋体" w:hAnsi="宋体" w:eastAsia="宋体" w:cs="宋体"/>
+          <w:rFonts w:hint="eastAsia" w:asciiTheme="minorEastAsia" w:hAnsiTheme="minorEastAsia" w:eastAsiaTheme="minorEastAsia" w:cstheme="minorEastAsia"/>
           <w:b/>
           <w:bCs/>
           <w:lang w:val="en-US" w:eastAsia="zh-CN"/>
@@ -2277,42 +2289,42 @@
     <w:p>
       <w:pPr>
         <w:rPr>
-          <w:rFonts w:hint="eastAsia" w:ascii="宋体" w:hAnsi="宋体" w:eastAsia="宋体" w:cs="宋体"/>
-        </w:rPr>
-      </w:pPr>
-    </w:p>
-    <w:p>
-      <w:pPr>
-        <w:ind w:firstLine="420" w:firstLineChars="0"/>
-        <w:rPr>
-          <w:rFonts w:hint="eastAsia" w:ascii="宋体" w:hAnsi="宋体" w:eastAsia="宋体" w:cs="宋体"/>
-          <w:lang w:eastAsia="zh-CN"/>
-        </w:rPr>
-      </w:pPr>
-      <w:r>
-        <w:rPr>
-          <w:rFonts w:hint="eastAsia" w:ascii="宋体" w:hAnsi="宋体" w:eastAsia="宋体" w:cs="宋体"/>
+          <w:rFonts w:hint="eastAsia" w:asciiTheme="minorEastAsia" w:hAnsiTheme="minorEastAsia" w:eastAsiaTheme="minorEastAsia" w:cstheme="minorEastAsia"/>
+        </w:rPr>
+      </w:pPr>
+    </w:p>
+    <w:p>
+      <w:pPr>
+        <w:ind w:firstLine="420" w:firstLineChars="0"/>
+        <w:rPr>
+          <w:rFonts w:hint="eastAsia" w:asciiTheme="minorEastAsia" w:hAnsiTheme="minorEastAsia" w:eastAsiaTheme="minorEastAsia" w:cstheme="minorEastAsia"/>
+          <w:lang w:eastAsia="zh-CN"/>
+        </w:rPr>
+      </w:pPr>
+      <w:r>
+        <w:rPr>
+          <w:rFonts w:hint="eastAsia" w:asciiTheme="minorEastAsia" w:hAnsiTheme="minorEastAsia" w:eastAsiaTheme="minorEastAsia" w:cstheme="minorEastAsia"/>
           <w:lang w:eastAsia="zh-CN"/>
         </w:rPr>
         <w:t>更新是一种读取变量的值，根据旧值计算出新值，并写入新值的操作。最常见的更新操作是增加（</w:t>
       </w:r>
       <w:r>
         <w:rPr>
-          <w:rFonts w:hint="eastAsia" w:ascii="宋体" w:hAnsi="宋体" w:eastAsia="宋体" w:cs="宋体"/>
+          <w:rFonts w:hint="eastAsia" w:asciiTheme="minorEastAsia" w:hAnsiTheme="minorEastAsia" w:eastAsiaTheme="minorEastAsia" w:cstheme="minorEastAsia"/>
           <w:lang w:val="en-US" w:eastAsia="zh-CN"/>
         </w:rPr>
         <w:t>increment</w:t>
       </w:r>
       <w:r>
         <w:rPr>
-          <w:rFonts w:hint="eastAsia" w:ascii="宋体" w:hAnsi="宋体" w:eastAsia="宋体" w:cs="宋体"/>
+          <w:rFonts w:hint="eastAsia" w:asciiTheme="minorEastAsia" w:hAnsiTheme="minorEastAsia" w:eastAsiaTheme="minorEastAsia" w:cstheme="minorEastAsia"/>
           <w:lang w:eastAsia="zh-CN"/>
         </w:rPr>
         <w:t>），其中新值等于旧值加一。下面的例子，显示一个共享变量</w:t>
       </w:r>
       <w:r>
         <w:rPr>
-          <w:rFonts w:hint="eastAsia" w:ascii="宋体" w:hAnsi="宋体" w:eastAsia="宋体" w:cs="宋体"/>
+          <w:rFonts w:hint="eastAsia" w:asciiTheme="minorEastAsia" w:hAnsiTheme="minorEastAsia" w:eastAsiaTheme="minorEastAsia" w:cstheme="minorEastAsia"/>
           <w:lang w:val="en-US" w:eastAsia="zh-CN"/>
         </w:rPr>
         <w:t xml:space="preserve"> count ，被两个线程进行并发更新。</w:t>
@@ -2321,10 +2333,13 @@
     <w:p>
       <w:pPr>
         <w:rPr>
-          <w:rFonts w:hint="eastAsia" w:ascii="宋体" w:hAnsi="宋体" w:eastAsia="宋体" w:cs="宋体"/>
-        </w:rPr>
-      </w:pPr>
-      <w:r>
+          <w:rFonts w:hint="eastAsia" w:asciiTheme="minorEastAsia" w:hAnsiTheme="minorEastAsia" w:eastAsiaTheme="minorEastAsia" w:cstheme="minorEastAsia"/>
+        </w:rPr>
+      </w:pPr>
+      <w:r>
+        <w:rPr>
+          <w:rFonts w:hint="eastAsia" w:asciiTheme="minorEastAsia" w:hAnsiTheme="minorEastAsia" w:eastAsiaTheme="minorEastAsia" w:cstheme="minorEastAsia"/>
+        </w:rPr>
         <w:drawing>
           <wp:inline distT="0" distB="0" distL="114300" distR="114300">
             <wp:extent cx="5269230" cy="551815"/>
@@ -2372,13 +2387,13 @@
       <w:pPr>
         <w:ind w:firstLine="420" w:firstLineChars="0"/>
         <w:rPr>
-          <w:rFonts w:hint="eastAsia" w:ascii="宋体" w:hAnsi="宋体" w:eastAsia="宋体" w:cs="宋体"/>
-          <w:lang w:eastAsia="zh-CN"/>
-        </w:rPr>
-      </w:pPr>
-      <w:r>
-        <w:rPr>
-          <w:rFonts w:hint="eastAsia" w:ascii="宋体" w:hAnsi="宋体" w:eastAsia="宋体" w:cs="宋体"/>
+          <w:rFonts w:hint="eastAsia" w:asciiTheme="minorEastAsia" w:hAnsiTheme="minorEastAsia" w:eastAsiaTheme="minorEastAsia" w:cstheme="minorEastAsia"/>
+          <w:lang w:eastAsia="zh-CN"/>
+        </w:rPr>
+      </w:pPr>
+      <w:r>
+        <w:rPr>
+          <w:rFonts w:hint="eastAsia" w:asciiTheme="minorEastAsia" w:hAnsiTheme="minorEastAsia" w:eastAsiaTheme="minorEastAsia" w:cstheme="minorEastAsia"/>
           <w:lang w:eastAsia="zh-CN"/>
         </w:rPr>
         <w:t>第一眼看上去，不会觉得有明显的同步问题。这里只有两个执行路径，而且他们产生的结果都相同。</w:t>
@@ -2388,27 +2403,27 @@
       <w:pPr>
         <w:ind w:firstLine="420" w:firstLineChars="0"/>
         <w:rPr>
-          <w:rFonts w:hint="eastAsia" w:ascii="宋体" w:hAnsi="宋体" w:eastAsia="宋体" w:cs="宋体"/>
-          <w:lang w:eastAsia="zh-CN"/>
-        </w:rPr>
-      </w:pPr>
-      <w:r>
-        <w:rPr>
-          <w:rFonts w:hint="eastAsia" w:ascii="宋体" w:hAnsi="宋体" w:eastAsia="宋体" w:cs="宋体"/>
+          <w:rFonts w:hint="eastAsia" w:asciiTheme="minorEastAsia" w:hAnsiTheme="minorEastAsia" w:eastAsiaTheme="minorEastAsia" w:cstheme="minorEastAsia"/>
+          <w:lang w:eastAsia="zh-CN"/>
+        </w:rPr>
+      </w:pPr>
+      <w:r>
+        <w:rPr>
+          <w:rFonts w:hint="eastAsia" w:asciiTheme="minorEastAsia" w:hAnsiTheme="minorEastAsia" w:eastAsiaTheme="minorEastAsia" w:cstheme="minorEastAsia"/>
           <w:lang w:eastAsia="zh-CN"/>
         </w:rPr>
         <w:t>问题是这些操作都会在执行前被翻译成机器语言，而且在机器语言里，这些更新操作都执行两个步骤，读取和写入。如果我们把代码用一个临时变量</w:t>
       </w:r>
       <w:r>
         <w:rPr>
-          <w:rFonts w:hint="eastAsia" w:ascii="宋体" w:hAnsi="宋体" w:eastAsia="宋体" w:cs="宋体"/>
+          <w:rFonts w:hint="eastAsia" w:asciiTheme="minorEastAsia" w:hAnsiTheme="minorEastAsia" w:eastAsiaTheme="minorEastAsia" w:cstheme="minorEastAsia"/>
           <w:lang w:val="en-US" w:eastAsia="zh-CN"/>
         </w:rPr>
         <w:t>temp来</w:t>
       </w:r>
       <w:r>
         <w:rPr>
-          <w:rFonts w:hint="eastAsia" w:ascii="宋体" w:hAnsi="宋体" w:eastAsia="宋体" w:cs="宋体"/>
+          <w:rFonts w:hint="eastAsia" w:asciiTheme="minorEastAsia" w:hAnsiTheme="minorEastAsia" w:eastAsiaTheme="minorEastAsia" w:cstheme="minorEastAsia"/>
           <w:lang w:eastAsia="zh-CN"/>
         </w:rPr>
         <w:t>重写的话，问题就显然易见多了。</w:t>
@@ -2417,10 +2432,13 @@
     <w:p>
       <w:pPr>
         <w:rPr>
-          <w:rFonts w:hint="eastAsia" w:ascii="宋体" w:hAnsi="宋体" w:eastAsia="宋体" w:cs="宋体"/>
-        </w:rPr>
-      </w:pPr>
-      <w:r>
+          <w:rFonts w:hint="eastAsia" w:asciiTheme="minorEastAsia" w:hAnsiTheme="minorEastAsia" w:eastAsiaTheme="minorEastAsia" w:cstheme="minorEastAsia"/>
+        </w:rPr>
+      </w:pPr>
+      <w:r>
+        <w:rPr>
+          <w:rFonts w:hint="eastAsia" w:asciiTheme="minorEastAsia" w:hAnsiTheme="minorEastAsia" w:eastAsiaTheme="minorEastAsia" w:cstheme="minorEastAsia"/>
+        </w:rPr>
         <w:drawing>
           <wp:inline distT="0" distB="0" distL="114300" distR="114300">
             <wp:extent cx="5274310" cy="773430"/>
@@ -2468,20 +2486,20 @@
       <w:pPr>
         <w:ind w:firstLine="420" w:firstLineChars="0"/>
         <w:rPr>
-          <w:rFonts w:hint="eastAsia" w:ascii="宋体" w:hAnsi="宋体" w:eastAsia="宋体" w:cs="宋体"/>
-          <w:lang w:val="en-US" w:eastAsia="zh-CN"/>
-        </w:rPr>
-      </w:pPr>
-      <w:r>
-        <w:rPr>
-          <w:rFonts w:hint="eastAsia" w:ascii="宋体" w:hAnsi="宋体" w:eastAsia="宋体" w:cs="宋体"/>
+          <w:rFonts w:hint="eastAsia" w:asciiTheme="minorEastAsia" w:hAnsiTheme="minorEastAsia" w:eastAsiaTheme="minorEastAsia" w:cstheme="minorEastAsia"/>
+          <w:lang w:val="en-US" w:eastAsia="zh-CN"/>
+        </w:rPr>
+      </w:pPr>
+      <w:r>
+        <w:rPr>
+          <w:rFonts w:hint="eastAsia" w:asciiTheme="minorEastAsia" w:hAnsiTheme="minorEastAsia" w:eastAsiaTheme="minorEastAsia" w:cstheme="minorEastAsia"/>
           <w:lang w:eastAsia="zh-CN"/>
         </w:rPr>
         <w:t>现在考虑下面这种执行路径</w:t>
       </w:r>
       <w:r>
         <w:rPr>
-          <w:rFonts w:hint="eastAsia" w:ascii="宋体" w:hAnsi="宋体" w:eastAsia="宋体" w:cs="宋体"/>
+          <w:rFonts w:hint="eastAsia" w:asciiTheme="minorEastAsia" w:hAnsiTheme="minorEastAsia" w:eastAsiaTheme="minorEastAsia" w:cstheme="minorEastAsia"/>
           <w:lang w:val="en-US" w:eastAsia="zh-CN"/>
         </w:rPr>
         <w:t xml:space="preserve"> a1 &lt; b1 &lt; b2 &lt; a2。</w:t>
@@ -2491,13 +2509,13 @@
       <w:pPr>
         <w:ind w:firstLine="420" w:firstLineChars="0"/>
         <w:rPr>
-          <w:rFonts w:hint="eastAsia" w:ascii="宋体" w:hAnsi="宋体" w:eastAsia="宋体" w:cs="宋体"/>
-          <w:lang w:val="en-US" w:eastAsia="zh-CN"/>
-        </w:rPr>
-      </w:pPr>
-      <w:r>
-        <w:rPr>
-          <w:rFonts w:hint="eastAsia" w:ascii="宋体" w:hAnsi="宋体" w:eastAsia="宋体" w:cs="宋体"/>
+          <w:rFonts w:hint="eastAsia" w:asciiTheme="minorEastAsia" w:hAnsiTheme="minorEastAsia" w:eastAsiaTheme="minorEastAsia" w:cstheme="minorEastAsia"/>
+          <w:lang w:val="en-US" w:eastAsia="zh-CN"/>
+        </w:rPr>
+      </w:pPr>
+      <w:r>
+        <w:rPr>
+          <w:rFonts w:hint="eastAsia" w:asciiTheme="minorEastAsia" w:hAnsiTheme="minorEastAsia" w:eastAsiaTheme="minorEastAsia" w:cstheme="minorEastAsia"/>
           <w:lang w:val="en-US" w:eastAsia="zh-CN"/>
         </w:rPr>
         <w:t>假设x的初始值为0，那么最终值会是什么呢？因为两个线程都读取相同的初始值，他们写入相同的值。变量只会进行一次增加，这就会造成和程序员想的不一样了。</w:t>
@@ -2507,20 +2525,20 @@
       <w:pPr>
         <w:ind w:firstLine="420" w:firstLineChars="0"/>
         <w:rPr>
-          <w:rFonts w:hint="eastAsia" w:ascii="宋体" w:hAnsi="宋体" w:eastAsia="宋体" w:cs="宋体"/>
-          <w:lang w:val="en-US" w:eastAsia="zh-CN"/>
-        </w:rPr>
-      </w:pPr>
-      <w:r>
-        <w:rPr>
-          <w:rFonts w:hint="eastAsia" w:ascii="宋体" w:hAnsi="宋体" w:eastAsia="宋体" w:cs="宋体"/>
+          <w:rFonts w:hint="eastAsia" w:asciiTheme="minorEastAsia" w:hAnsiTheme="minorEastAsia" w:eastAsiaTheme="minorEastAsia" w:cstheme="minorEastAsia"/>
+          <w:lang w:val="en-US" w:eastAsia="zh-CN"/>
+        </w:rPr>
+      </w:pPr>
+      <w:r>
+        <w:rPr>
+          <w:rFonts w:hint="eastAsia" w:asciiTheme="minorEastAsia" w:hAnsiTheme="minorEastAsia" w:eastAsiaTheme="minorEastAsia" w:cstheme="minorEastAsia"/>
           <w:lang w:val="en-US" w:eastAsia="zh-CN"/>
         </w:rPr>
         <w:t>这种问题是很微妙的，在查看高级语言过程中它并不总是可能发现的，因为在单步执行的操作中他们有可能是被中断。事实上，一些计算机可以由硬件提供加法指令从而使得不会被中断。一个操作不能被中断可以称为 原子的（</w:t>
       </w:r>
       <w:r>
         <w:rPr>
-          <w:rFonts w:hint="eastAsia" w:ascii="宋体" w:hAnsi="宋体" w:eastAsia="宋体" w:cs="宋体"/>
+          <w:rFonts w:hint="eastAsia" w:asciiTheme="minorEastAsia" w:hAnsiTheme="minorEastAsia" w:eastAsiaTheme="minorEastAsia" w:cstheme="minorEastAsia"/>
           <w:b/>
           <w:bCs/>
           <w:lang w:val="en-US" w:eastAsia="zh-CN"/>
@@ -2529,7 +2547,7 @@
       </w:r>
       <w:r>
         <w:rPr>
-          <w:rFonts w:hint="eastAsia" w:ascii="宋体" w:hAnsi="宋体" w:eastAsia="宋体" w:cs="宋体"/>
+          <w:rFonts w:hint="eastAsia" w:asciiTheme="minorEastAsia" w:hAnsiTheme="minorEastAsia" w:eastAsiaTheme="minorEastAsia" w:cstheme="minorEastAsia"/>
           <w:lang w:val="en-US" w:eastAsia="zh-CN"/>
         </w:rPr>
         <w:t>）。</w:t>
@@ -2539,13 +2557,13 @@
       <w:pPr>
         <w:ind w:firstLine="420" w:firstLineChars="0"/>
         <w:rPr>
-          <w:rFonts w:hint="eastAsia" w:ascii="宋体" w:hAnsi="宋体" w:eastAsia="宋体" w:cs="宋体"/>
-          <w:lang w:eastAsia="zh-CN"/>
-        </w:rPr>
-      </w:pPr>
-      <w:r>
-        <w:rPr>
-          <w:rFonts w:hint="eastAsia" w:ascii="宋体" w:hAnsi="宋体" w:eastAsia="宋体" w:cs="宋体"/>
+          <w:rFonts w:hint="eastAsia" w:asciiTheme="minorEastAsia" w:hAnsiTheme="minorEastAsia" w:eastAsiaTheme="minorEastAsia" w:cstheme="minorEastAsia"/>
+          <w:lang w:eastAsia="zh-CN"/>
+        </w:rPr>
+      </w:pPr>
+      <w:r>
+        <w:rPr>
+          <w:rFonts w:hint="eastAsia" w:asciiTheme="minorEastAsia" w:hAnsiTheme="minorEastAsia" w:eastAsiaTheme="minorEastAsia" w:cstheme="minorEastAsia"/>
           <w:lang w:eastAsia="zh-CN"/>
         </w:rPr>
         <w:t>因此，如果我们不知道操作是否原子的，那我们怎么去写并发程序呢？其中一种可能是在每个硬件平台上搜集关于每个操作的具体信息。这种方法的缺点是显然易见的。</w:t>
@@ -2555,13 +2573,13 @@
       <w:pPr>
         <w:ind w:firstLine="420" w:firstLineChars="0"/>
         <w:rPr>
-          <w:rFonts w:hint="eastAsia" w:ascii="宋体" w:hAnsi="宋体" w:eastAsia="宋体" w:cs="宋体"/>
-          <w:lang w:eastAsia="zh-CN"/>
-        </w:rPr>
-      </w:pPr>
-      <w:r>
-        <w:rPr>
-          <w:rFonts w:hint="eastAsia" w:ascii="宋体" w:hAnsi="宋体" w:eastAsia="宋体" w:cs="宋体"/>
+          <w:rFonts w:hint="eastAsia" w:asciiTheme="minorEastAsia" w:hAnsiTheme="minorEastAsia" w:eastAsiaTheme="minorEastAsia" w:cstheme="minorEastAsia"/>
+          <w:lang w:eastAsia="zh-CN"/>
+        </w:rPr>
+      </w:pPr>
+      <w:r>
+        <w:rPr>
+          <w:rFonts w:hint="eastAsia" w:asciiTheme="minorEastAsia" w:hAnsiTheme="minorEastAsia" w:eastAsiaTheme="minorEastAsia" w:cstheme="minorEastAsia"/>
           <w:lang w:eastAsia="zh-CN"/>
         </w:rPr>
         <w:t>最常见的选择就是做出保守的假设所有更新操作和写入操作都不是原子的，使用同步约束来控制并发访问共享变量。</w:t>
@@ -2571,34 +2589,34 @@
       <w:pPr>
         <w:ind w:firstLine="420" w:firstLineChars="0"/>
         <w:rPr>
-          <w:rFonts w:hint="eastAsia" w:ascii="宋体" w:hAnsi="宋体" w:eastAsia="宋体" w:cs="宋体"/>
-          <w:lang w:eastAsia="zh-CN"/>
-        </w:rPr>
-      </w:pPr>
-      <w:r>
-        <w:rPr>
-          <w:rFonts w:hint="eastAsia" w:ascii="宋体" w:hAnsi="宋体" w:eastAsia="宋体" w:cs="宋体"/>
+          <w:rFonts w:hint="eastAsia" w:asciiTheme="minorEastAsia" w:hAnsiTheme="minorEastAsia" w:eastAsiaTheme="minorEastAsia" w:cstheme="minorEastAsia"/>
+          <w:lang w:eastAsia="zh-CN"/>
+        </w:rPr>
+      </w:pPr>
+      <w:r>
+        <w:rPr>
+          <w:rFonts w:hint="eastAsia" w:asciiTheme="minorEastAsia" w:hAnsiTheme="minorEastAsia" w:eastAsiaTheme="minorEastAsia" w:cstheme="minorEastAsia"/>
           <w:lang w:eastAsia="zh-CN"/>
         </w:rPr>
         <w:t>最常用的约束是使用互斥（</w:t>
       </w:r>
       <w:r>
         <w:rPr>
-          <w:rFonts w:hint="eastAsia" w:ascii="宋体" w:hAnsi="宋体" w:eastAsia="宋体" w:cs="宋体"/>
+          <w:rFonts w:hint="eastAsia" w:asciiTheme="minorEastAsia" w:hAnsiTheme="minorEastAsia" w:eastAsiaTheme="minorEastAsia" w:cstheme="minorEastAsia"/>
           <w:lang w:val="en-US" w:eastAsia="zh-CN"/>
         </w:rPr>
         <w:t>mutual exclusion， mutex</w:t>
       </w:r>
       <w:r>
         <w:rPr>
-          <w:rFonts w:hint="eastAsia" w:ascii="宋体" w:hAnsi="宋体" w:eastAsia="宋体" w:cs="宋体"/>
+          <w:rFonts w:hint="eastAsia" w:asciiTheme="minorEastAsia" w:hAnsiTheme="minorEastAsia" w:eastAsiaTheme="minorEastAsia" w:cstheme="minorEastAsia"/>
           <w:lang w:eastAsia="zh-CN"/>
         </w:rPr>
         <w:t>），我在</w:t>
       </w:r>
       <w:r>
         <w:rPr>
-          <w:rFonts w:hint="eastAsia" w:ascii="宋体" w:hAnsi="宋体" w:eastAsia="宋体" w:cs="宋体"/>
+          <w:rFonts w:hint="eastAsia" w:asciiTheme="minorEastAsia" w:hAnsiTheme="minorEastAsia" w:eastAsiaTheme="minorEastAsia" w:cstheme="minorEastAsia"/>
           <w:lang w:val="en-US" w:eastAsia="zh-CN"/>
         </w:rPr>
         <w:t>1.1节提过的。互斥保证了同一时间只有一个线程可以访问共享变量，这样就消除了本节所提出的同步错误了。</w:t>
@@ -2607,29 +2625,29 @@
     <w:p>
       <w:pPr>
         <w:rPr>
-          <w:rFonts w:hint="eastAsia" w:ascii="宋体" w:hAnsi="宋体" w:eastAsia="宋体" w:cs="宋体"/>
-          <w:lang w:eastAsia="zh-CN"/>
-        </w:rPr>
-      </w:pPr>
-    </w:p>
-    <w:p>
-      <w:pPr>
-        <w:ind w:firstLine="420" w:firstLineChars="0"/>
-        <w:rPr>
-          <w:rFonts w:hint="eastAsia" w:ascii="宋体" w:hAnsi="宋体" w:eastAsia="宋体" w:cs="宋体"/>
-          <w:lang w:val="en-US" w:eastAsia="zh-CN"/>
-        </w:rPr>
-      </w:pPr>
-      <w:r>
-        <w:rPr>
-          <w:rFonts w:hint="eastAsia" w:ascii="宋体" w:hAnsi="宋体" w:eastAsia="宋体" w:cs="宋体"/>
+          <w:rFonts w:hint="eastAsia" w:asciiTheme="minorEastAsia" w:hAnsiTheme="minorEastAsia" w:eastAsiaTheme="minorEastAsia" w:cstheme="minorEastAsia"/>
+          <w:lang w:eastAsia="zh-CN"/>
+        </w:rPr>
+      </w:pPr>
+    </w:p>
+    <w:p>
+      <w:pPr>
+        <w:ind w:firstLine="420" w:firstLineChars="0"/>
+        <w:rPr>
+          <w:rFonts w:hint="eastAsia" w:asciiTheme="minorEastAsia" w:hAnsiTheme="minorEastAsia" w:eastAsiaTheme="minorEastAsia" w:cstheme="minorEastAsia"/>
+          <w:lang w:val="en-US" w:eastAsia="zh-CN"/>
+        </w:rPr>
+      </w:pPr>
+      <w:r>
+        <w:rPr>
+          <w:rFonts w:hint="eastAsia" w:asciiTheme="minorEastAsia" w:hAnsiTheme="minorEastAsia" w:eastAsiaTheme="minorEastAsia" w:cstheme="minorEastAsia"/>
           <w:lang w:eastAsia="zh-CN"/>
         </w:rPr>
         <w:t>问题：假设有</w:t>
       </w:r>
       <w:r>
         <w:rPr>
-          <w:rFonts w:hint="eastAsia" w:ascii="宋体" w:hAnsi="宋体" w:eastAsia="宋体" w:cs="宋体"/>
+          <w:rFonts w:hint="eastAsia" w:asciiTheme="minorEastAsia" w:hAnsiTheme="minorEastAsia" w:eastAsiaTheme="minorEastAsia" w:cstheme="minorEastAsia"/>
           <w:lang w:val="en-US" w:eastAsia="zh-CN"/>
         </w:rPr>
         <w:t>100个线程并发运行下面的程序（如果你不熟悉Python的话，下面的for循环执行更新100次）</w:t>
@@ -2638,11 +2656,14 @@
     <w:p>
       <w:pPr>
         <w:rPr>
-          <w:rFonts w:hint="eastAsia" w:ascii="宋体" w:hAnsi="宋体" w:eastAsia="宋体" w:cs="宋体"/>
-          <w:lang w:val="en-US" w:eastAsia="zh-CN"/>
-        </w:rPr>
-      </w:pPr>
-      <w:r>
+          <w:rFonts w:hint="eastAsia" w:asciiTheme="minorEastAsia" w:hAnsiTheme="minorEastAsia" w:eastAsiaTheme="minorEastAsia" w:cstheme="minorEastAsia"/>
+          <w:lang w:val="en-US" w:eastAsia="zh-CN"/>
+        </w:rPr>
+      </w:pPr>
+      <w:r>
+        <w:rPr>
+          <w:rFonts w:hint="eastAsia" w:asciiTheme="minorEastAsia" w:hAnsiTheme="minorEastAsia" w:eastAsiaTheme="minorEastAsia" w:cstheme="minorEastAsia"/>
+        </w:rPr>
         <w:drawing>
           <wp:inline distT="0" distB="0" distL="114300" distR="114300">
             <wp:extent cx="4514215" cy="895350"/>
@@ -2690,13 +2711,13 @@
       <w:pPr>
         <w:ind w:firstLine="420" w:firstLineChars="0"/>
         <w:rPr>
-          <w:rFonts w:hint="eastAsia" w:ascii="宋体" w:hAnsi="宋体" w:eastAsia="宋体" w:cs="宋体"/>
-          <w:lang w:val="en-US" w:eastAsia="zh-CN"/>
-        </w:rPr>
-      </w:pPr>
-      <w:r>
-        <w:rPr>
-          <w:rFonts w:hint="eastAsia" w:ascii="宋体" w:hAnsi="宋体" w:eastAsia="宋体" w:cs="宋体"/>
+          <w:rFonts w:hint="eastAsia" w:asciiTheme="minorEastAsia" w:hAnsiTheme="minorEastAsia" w:eastAsiaTheme="minorEastAsia" w:cstheme="minorEastAsia"/>
+          <w:lang w:val="en-US" w:eastAsia="zh-CN"/>
+        </w:rPr>
+      </w:pPr>
+      <w:r>
+        <w:rPr>
+          <w:rFonts w:hint="eastAsia" w:asciiTheme="minorEastAsia" w:hAnsiTheme="minorEastAsia" w:eastAsiaTheme="minorEastAsia" w:cstheme="minorEastAsia"/>
           <w:lang w:val="en-US" w:eastAsia="zh-CN"/>
         </w:rPr>
         <w:t>当所有线程执行完后，count的最大值会是什么，最小值呢？</w:t>
@@ -2706,13 +2727,13 @@
       <w:pPr>
         <w:ind w:firstLine="420" w:firstLineChars="0"/>
         <w:rPr>
-          <w:rFonts w:hint="eastAsia" w:ascii="宋体" w:hAnsi="宋体" w:eastAsia="宋体" w:cs="宋体"/>
-          <w:lang w:val="en-US" w:eastAsia="zh-CN"/>
-        </w:rPr>
-      </w:pPr>
-      <w:r>
-        <w:rPr>
-          <w:rFonts w:hint="eastAsia" w:ascii="宋体" w:hAnsi="宋体" w:eastAsia="宋体" w:cs="宋体"/>
+          <w:rFonts w:hint="eastAsia" w:asciiTheme="minorEastAsia" w:hAnsiTheme="minorEastAsia" w:eastAsiaTheme="minorEastAsia" w:cstheme="minorEastAsia"/>
+          <w:lang w:val="en-US" w:eastAsia="zh-CN"/>
+        </w:rPr>
+      </w:pPr>
+      <w:r>
+        <w:rPr>
+          <w:rFonts w:hint="eastAsia" w:asciiTheme="minorEastAsia" w:hAnsiTheme="minorEastAsia" w:eastAsiaTheme="minorEastAsia" w:cstheme="minorEastAsia"/>
           <w:lang w:val="en-US" w:eastAsia="zh-CN"/>
         </w:rPr>
         <w:t>（最大值：每个线程更新100次，100个线程总共更新 100*100 次，所以等于10000；</w:t>
@@ -2722,13 +2743,13 @@
       <w:pPr>
         <w:ind w:firstLine="630" w:firstLineChars="300"/>
         <w:rPr>
-          <w:rFonts w:hint="eastAsia" w:ascii="宋体" w:hAnsi="宋体" w:eastAsia="宋体" w:cs="宋体"/>
-          <w:lang w:val="en-US" w:eastAsia="zh-CN"/>
-        </w:rPr>
-      </w:pPr>
-      <w:r>
-        <w:rPr>
-          <w:rFonts w:hint="eastAsia" w:ascii="宋体" w:hAnsi="宋体" w:eastAsia="宋体" w:cs="宋体"/>
+          <w:rFonts w:hint="eastAsia" w:asciiTheme="minorEastAsia" w:hAnsiTheme="minorEastAsia" w:eastAsiaTheme="minorEastAsia" w:cstheme="minorEastAsia"/>
+          <w:lang w:val="en-US" w:eastAsia="zh-CN"/>
+        </w:rPr>
+      </w:pPr>
+      <w:r>
+        <w:rPr>
+          <w:rFonts w:hint="eastAsia" w:asciiTheme="minorEastAsia" w:hAnsiTheme="minorEastAsia" w:eastAsiaTheme="minorEastAsia" w:cstheme="minorEastAsia"/>
           <w:lang w:val="en-US" w:eastAsia="zh-CN"/>
         </w:rPr>
         <w:t>最小值：所有线程去读同一个count值后再做更新操作得100，这个不对，）</w:t>
@@ -2738,16 +2759,16 @@
       <w:pPr>
         <w:ind w:firstLine="420" w:firstLineChars="0"/>
         <w:rPr>
-          <w:rFonts w:hint="eastAsia" w:ascii="宋体" w:hAnsi="宋体" w:eastAsia="宋体" w:cs="宋体"/>
-          <w:lang w:eastAsia="zh-CN"/>
-        </w:rPr>
-      </w:pPr>
-    </w:p>
-    <w:p>
-      <w:pPr>
-        <w:ind w:firstLine="420" w:firstLineChars="0"/>
-        <w:rPr>
-          <w:rFonts w:hint="eastAsia" w:ascii="宋体" w:hAnsi="宋体" w:eastAsia="宋体" w:cs="宋体"/>
+          <w:rFonts w:hint="eastAsia" w:asciiTheme="minorEastAsia" w:hAnsiTheme="minorEastAsia" w:eastAsiaTheme="minorEastAsia" w:cstheme="minorEastAsia"/>
+          <w:lang w:eastAsia="zh-CN"/>
+        </w:rPr>
+      </w:pPr>
+    </w:p>
+    <w:p>
+      <w:pPr>
+        <w:ind w:firstLine="420" w:firstLineChars="0"/>
+        <w:rPr>
+          <w:rFonts w:hint="eastAsia" w:asciiTheme="minorEastAsia" w:hAnsiTheme="minorEastAsia" w:eastAsiaTheme="minorEastAsia" w:cstheme="minorEastAsia"/>
           <w:lang w:eastAsia="zh-CN"/>
         </w:rPr>
       </w:pPr>
@@ -2773,7 +2794,7 @@
         <w:textAlignment w:val="auto"/>
         <w:outlineLvl w:val="2"/>
         <w:rPr>
-          <w:rFonts w:hint="eastAsia" w:ascii="宋体" w:hAnsi="宋体" w:eastAsia="宋体" w:cs="宋体"/>
+          <w:rFonts w:hint="eastAsia" w:asciiTheme="minorEastAsia" w:hAnsiTheme="minorEastAsia" w:eastAsiaTheme="minorEastAsia" w:cstheme="minorEastAsia"/>
           <w:b/>
           <w:bCs/>
           <w:lang w:val="en-US" w:eastAsia="zh-CN"/>
@@ -2781,7 +2802,7 @@
       </w:pPr>
       <w:r>
         <w:rPr>
-          <w:rFonts w:hint="eastAsia" w:ascii="宋体" w:hAnsi="宋体" w:eastAsia="宋体" w:cs="宋体"/>
+          <w:rFonts w:hint="eastAsia" w:asciiTheme="minorEastAsia" w:hAnsiTheme="minorEastAsia" w:eastAsiaTheme="minorEastAsia" w:cstheme="minorEastAsia"/>
           <w:b/>
           <w:bCs/>
           <w:lang w:val="en-US" w:eastAsia="zh-CN"/>
@@ -2793,43 +2814,43 @@
       <w:pPr>
         <w:ind w:firstLine="420" w:firstLineChars="0"/>
         <w:rPr>
-          <w:rFonts w:hint="eastAsia" w:ascii="宋体" w:hAnsi="宋体" w:eastAsia="宋体" w:cs="宋体"/>
-          <w:lang w:eastAsia="zh-CN"/>
-        </w:rPr>
-      </w:pPr>
-    </w:p>
-    <w:p>
-      <w:pPr>
-        <w:ind w:firstLine="420" w:firstLineChars="0"/>
-        <w:rPr>
-          <w:rFonts w:hint="eastAsia" w:ascii="宋体" w:hAnsi="宋体" w:eastAsia="宋体" w:cs="宋体"/>
-          <w:lang w:eastAsia="zh-CN"/>
-        </w:rPr>
-      </w:pPr>
-      <w:r>
-        <w:rPr>
-          <w:rFonts w:hint="eastAsia" w:ascii="宋体" w:hAnsi="宋体" w:eastAsia="宋体" w:cs="宋体"/>
+          <w:rFonts w:hint="eastAsia" w:asciiTheme="minorEastAsia" w:hAnsiTheme="minorEastAsia" w:eastAsiaTheme="minorEastAsia" w:cstheme="minorEastAsia"/>
+          <w:lang w:eastAsia="zh-CN"/>
+        </w:rPr>
+      </w:pPr>
+    </w:p>
+    <w:p>
+      <w:pPr>
+        <w:ind w:firstLine="420" w:firstLineChars="0"/>
+        <w:rPr>
+          <w:rFonts w:hint="eastAsia" w:asciiTheme="minorEastAsia" w:hAnsiTheme="minorEastAsia" w:eastAsiaTheme="minorEastAsia" w:cstheme="minorEastAsia"/>
+          <w:lang w:eastAsia="zh-CN"/>
+        </w:rPr>
+      </w:pPr>
+      <w:r>
+        <w:rPr>
+          <w:rFonts w:hint="eastAsia" w:asciiTheme="minorEastAsia" w:hAnsiTheme="minorEastAsia" w:eastAsiaTheme="minorEastAsia" w:cstheme="minorEastAsia"/>
           <w:lang w:eastAsia="zh-CN"/>
         </w:rPr>
         <w:t>像序列化（串行</w:t>
       </w:r>
       <w:r>
         <w:rPr>
-          <w:rFonts w:hint="eastAsia" w:ascii="宋体" w:hAnsi="宋体" w:eastAsia="宋体" w:cs="宋体"/>
+          <w:rFonts w:hint="eastAsia" w:asciiTheme="minorEastAsia" w:hAnsiTheme="minorEastAsia" w:eastAsiaTheme="minorEastAsia" w:cstheme="minorEastAsia"/>
           <w:lang w:val="en-US" w:eastAsia="zh-CN"/>
         </w:rPr>
         <w:t xml:space="preserve"> serialization</w:t>
       </w:r>
       <w:r>
         <w:rPr>
-          <w:rFonts w:hint="eastAsia" w:ascii="宋体" w:hAnsi="宋体" w:eastAsia="宋体" w:cs="宋体"/>
+          <w:rFonts w:hint="eastAsia" w:asciiTheme="minorEastAsia" w:hAnsiTheme="minorEastAsia" w:eastAsiaTheme="minorEastAsia" w:cstheme="minorEastAsia"/>
           <w:lang w:eastAsia="zh-CN"/>
         </w:rPr>
         <w:t>），互斥也可以用于传递消息。比如，想象你和</w:t>
       </w:r>
       <w:r>
         <w:rPr>
-          <w:rFonts w:hint="eastAsia" w:ascii="宋体" w:hAnsi="宋体" w:eastAsia="宋体" w:cs="宋体"/>
+          <w:rFonts w:hint="eastAsia" w:asciiTheme="minorEastAsia" w:hAnsiTheme="minorEastAsia" w:eastAsiaTheme="minorEastAsia" w:cstheme="minorEastAsia"/>
           <w:lang w:val="en-US" w:eastAsia="zh-CN"/>
         </w:rPr>
         <w:t>Bob一起远程进行监控核反应堆。大多数时候，你们两个都监控着警告灯，但是你们都可以休息去吃午餐。谁先去吃午餐都可以，但重要的是不能同时一起去吃午餐而留下无人看管的核反应堆。</w:t>
@@ -2838,22 +2859,22 @@
     <w:p>
       <w:pPr>
         <w:rPr>
-          <w:rFonts w:hint="eastAsia" w:ascii="宋体" w:hAnsi="宋体" w:eastAsia="宋体" w:cs="宋体"/>
-          <w:lang w:eastAsia="zh-CN"/>
-        </w:rPr>
-      </w:pPr>
-    </w:p>
-    <w:p>
-      <w:pPr>
-        <w:ind w:firstLine="420" w:firstLineChars="0"/>
-        <w:rPr>
-          <w:rFonts w:hint="eastAsia" w:ascii="宋体" w:hAnsi="宋体" w:eastAsia="宋体" w:cs="宋体"/>
-          <w:lang w:eastAsia="zh-CN"/>
-        </w:rPr>
-      </w:pPr>
-      <w:r>
-        <w:rPr>
-          <w:rFonts w:hint="eastAsia" w:ascii="宋体" w:hAnsi="宋体" w:eastAsia="宋体" w:cs="宋体"/>
+          <w:rFonts w:hint="eastAsia" w:asciiTheme="minorEastAsia" w:hAnsiTheme="minorEastAsia" w:eastAsiaTheme="minorEastAsia" w:cstheme="minorEastAsia"/>
+          <w:lang w:eastAsia="zh-CN"/>
+        </w:rPr>
+      </w:pPr>
+    </w:p>
+    <w:p>
+      <w:pPr>
+        <w:ind w:firstLine="420" w:firstLineChars="0"/>
+        <w:rPr>
+          <w:rFonts w:hint="eastAsia" w:asciiTheme="minorEastAsia" w:hAnsiTheme="minorEastAsia" w:eastAsiaTheme="minorEastAsia" w:cstheme="minorEastAsia"/>
+          <w:lang w:eastAsia="zh-CN"/>
+        </w:rPr>
+      </w:pPr>
+      <w:r>
+        <w:rPr>
+          <w:rFonts w:hint="eastAsia" w:asciiTheme="minorEastAsia" w:hAnsiTheme="minorEastAsia" w:eastAsiaTheme="minorEastAsia" w:cstheme="minorEastAsia"/>
           <w:lang w:eastAsia="zh-CN"/>
         </w:rPr>
         <w:t>问题：找出一个消息传递系统（电话）可以强制执行这些约束。假设没有时钟，你也不能预测午餐什么时候开始和持续多长。这个系统需要最小的消息数量是多少？（？）</w:t>
@@ -2863,24 +2884,24 @@
       <w:pPr>
         <w:ind w:firstLine="420" w:firstLineChars="0"/>
         <w:rPr>
-          <w:rFonts w:hint="eastAsia" w:ascii="宋体" w:hAnsi="宋体" w:eastAsia="宋体" w:cs="宋体"/>
-          <w:lang w:eastAsia="zh-CN"/>
-        </w:rPr>
-      </w:pPr>
-    </w:p>
-    <w:p>
-      <w:pPr>
-        <w:ind w:firstLine="420" w:firstLineChars="0"/>
-        <w:rPr>
-          <w:rFonts w:hint="eastAsia" w:ascii="宋体" w:hAnsi="宋体" w:eastAsia="宋体" w:cs="宋体"/>
-          <w:lang w:eastAsia="zh-CN"/>
-        </w:rPr>
-      </w:pPr>
-    </w:p>
-    <w:p>
-      <w:pPr>
-        <w:rPr>
-          <w:rFonts w:hint="eastAsia" w:ascii="宋体" w:hAnsi="宋体" w:eastAsia="宋体" w:cs="宋体"/>
+          <w:rFonts w:hint="eastAsia" w:asciiTheme="minorEastAsia" w:hAnsiTheme="minorEastAsia" w:eastAsiaTheme="minorEastAsia" w:cstheme="minorEastAsia"/>
+          <w:lang w:eastAsia="zh-CN"/>
+        </w:rPr>
+      </w:pPr>
+    </w:p>
+    <w:p>
+      <w:pPr>
+        <w:ind w:firstLine="420" w:firstLineChars="0"/>
+        <w:rPr>
+          <w:rFonts w:hint="eastAsia" w:asciiTheme="minorEastAsia" w:hAnsiTheme="minorEastAsia" w:eastAsiaTheme="minorEastAsia" w:cstheme="minorEastAsia"/>
+          <w:lang w:eastAsia="zh-CN"/>
+        </w:rPr>
+      </w:pPr>
+    </w:p>
+    <w:p>
+      <w:pPr>
+        <w:rPr>
+          <w:rFonts w:hint="eastAsia" w:asciiTheme="minorEastAsia" w:hAnsiTheme="minorEastAsia" w:eastAsiaTheme="minorEastAsia" w:cstheme="minorEastAsia"/>
           <w:lang w:eastAsia="zh-CN"/>
         </w:rPr>
       </w:pPr>
@@ -2906,7 +2927,7 @@
         <w:textAlignment w:val="auto"/>
         <w:outlineLvl w:val="0"/>
         <w:rPr>
-          <w:rFonts w:hint="eastAsia" w:ascii="宋体" w:hAnsi="宋体" w:eastAsia="宋体" w:cs="宋体"/>
+          <w:rFonts w:hint="eastAsia" w:asciiTheme="minorEastAsia" w:hAnsiTheme="minorEastAsia" w:eastAsiaTheme="minorEastAsia" w:cstheme="minorEastAsia"/>
           <w:b/>
           <w:bCs/>
           <w:lang w:eastAsia="zh-CN"/>
@@ -2914,7 +2935,7 @@
       </w:pPr>
       <w:r>
         <w:rPr>
-          <w:rFonts w:hint="eastAsia" w:ascii="宋体" w:hAnsi="宋体" w:eastAsia="宋体" w:cs="宋体"/>
+          <w:rFonts w:hint="eastAsia" w:asciiTheme="minorEastAsia" w:hAnsiTheme="minorEastAsia" w:eastAsiaTheme="minorEastAsia" w:cstheme="minorEastAsia"/>
           <w:b/>
           <w:bCs/>
           <w:lang w:eastAsia="zh-CN"/>
@@ -2923,7 +2944,7 @@
       </w:r>
       <w:r>
         <w:rPr>
-          <w:rFonts w:hint="eastAsia" w:ascii="宋体" w:hAnsi="宋体" w:eastAsia="宋体" w:cs="宋体"/>
+          <w:rFonts w:hint="eastAsia" w:asciiTheme="minorEastAsia" w:hAnsiTheme="minorEastAsia" w:eastAsiaTheme="minorEastAsia" w:cstheme="minorEastAsia"/>
           <w:b/>
           <w:bCs/>
           <w:lang w:val="en-US" w:eastAsia="zh-CN"/>
@@ -2934,35 +2955,35 @@
     <w:p>
       <w:pPr>
         <w:rPr>
-          <w:rFonts w:hint="eastAsia" w:ascii="宋体" w:hAnsi="宋体" w:eastAsia="宋体" w:cs="宋体"/>
-        </w:rPr>
-      </w:pPr>
-    </w:p>
-    <w:p>
-      <w:pPr>
-        <w:ind w:firstLine="420" w:firstLineChars="0"/>
-        <w:rPr>
-          <w:rFonts w:hint="eastAsia" w:ascii="宋体" w:hAnsi="宋体" w:eastAsia="宋体" w:cs="宋体"/>
-          <w:lang w:eastAsia="zh-CN"/>
-        </w:rPr>
-      </w:pPr>
-      <w:r>
-        <w:rPr>
-          <w:rFonts w:hint="eastAsia" w:ascii="宋体" w:hAnsi="宋体" w:eastAsia="宋体" w:cs="宋体"/>
+          <w:rFonts w:hint="eastAsia" w:asciiTheme="minorEastAsia" w:hAnsiTheme="minorEastAsia" w:eastAsiaTheme="minorEastAsia" w:cstheme="minorEastAsia"/>
+        </w:rPr>
+      </w:pPr>
+    </w:p>
+    <w:p>
+      <w:pPr>
+        <w:ind w:firstLine="420" w:firstLineChars="0"/>
+        <w:rPr>
+          <w:rFonts w:hint="eastAsia" w:asciiTheme="minorEastAsia" w:hAnsiTheme="minorEastAsia" w:eastAsiaTheme="minorEastAsia" w:cstheme="minorEastAsia"/>
+          <w:lang w:eastAsia="zh-CN"/>
+        </w:rPr>
+      </w:pPr>
+      <w:r>
+        <w:rPr>
+          <w:rFonts w:hint="eastAsia" w:asciiTheme="minorEastAsia" w:hAnsiTheme="minorEastAsia" w:eastAsiaTheme="minorEastAsia" w:cstheme="minorEastAsia"/>
           <w:lang w:eastAsia="zh-CN"/>
         </w:rPr>
         <w:t>在现实生活中，信号量（</w:t>
       </w:r>
       <w:r>
         <w:rPr>
-          <w:rFonts w:hint="eastAsia" w:ascii="宋体" w:hAnsi="宋体" w:eastAsia="宋体" w:cs="宋体"/>
+          <w:rFonts w:hint="eastAsia" w:asciiTheme="minorEastAsia" w:hAnsiTheme="minorEastAsia" w:eastAsiaTheme="minorEastAsia" w:cstheme="minorEastAsia"/>
           <w:lang w:val="en-US" w:eastAsia="zh-CN"/>
         </w:rPr>
         <w:t>semaphore</w:t>
       </w:r>
       <w:r>
         <w:rPr>
-          <w:rFonts w:hint="eastAsia" w:ascii="宋体" w:hAnsi="宋体" w:eastAsia="宋体" w:cs="宋体"/>
+          <w:rFonts w:hint="eastAsia" w:asciiTheme="minorEastAsia" w:hAnsiTheme="minorEastAsia" w:eastAsiaTheme="minorEastAsia" w:cstheme="minorEastAsia"/>
           <w:lang w:eastAsia="zh-CN"/>
         </w:rPr>
         <w:t>）是一种用于可视通信的信号系统，通常使用旗子，灯或者其他机械装置。在软件总，信号量是一种数据结构，用来解决各种同步问题。</w:t>
@@ -2972,20 +2993,20 @@
       <w:pPr>
         <w:ind w:firstLine="420" w:firstLineChars="0"/>
         <w:rPr>
-          <w:rFonts w:hint="eastAsia" w:ascii="宋体" w:hAnsi="宋体" w:eastAsia="宋体" w:cs="宋体"/>
-          <w:lang w:eastAsia="zh-CN"/>
-        </w:rPr>
-      </w:pPr>
-      <w:r>
-        <w:rPr>
-          <w:rFonts w:hint="eastAsia" w:ascii="宋体" w:hAnsi="宋体" w:eastAsia="宋体" w:cs="宋体"/>
+          <w:rFonts w:hint="eastAsia" w:asciiTheme="minorEastAsia" w:hAnsiTheme="minorEastAsia" w:eastAsiaTheme="minorEastAsia" w:cstheme="minorEastAsia"/>
+          <w:lang w:eastAsia="zh-CN"/>
+        </w:rPr>
+      </w:pPr>
+      <w:r>
+        <w:rPr>
+          <w:rFonts w:hint="eastAsia" w:asciiTheme="minorEastAsia" w:hAnsiTheme="minorEastAsia" w:eastAsiaTheme="minorEastAsia" w:cstheme="minorEastAsia"/>
           <w:lang w:eastAsia="zh-CN"/>
         </w:rPr>
         <w:t>信号量是由</w:t>
       </w:r>
       <w:r>
         <w:rPr>
-          <w:rFonts w:hint="eastAsia" w:ascii="宋体" w:hAnsi="宋体" w:eastAsia="宋体" w:cs="宋体"/>
+          <w:rFonts w:hint="eastAsia" w:asciiTheme="minorEastAsia" w:hAnsiTheme="minorEastAsia" w:eastAsiaTheme="minorEastAsia" w:cstheme="minorEastAsia"/>
           <w:lang w:val="en-US" w:eastAsia="zh-CN"/>
         </w:rPr>
         <w:t>Edsger Dijkstra发明的，他是一个著名的计算机科学家。从最初的设计开始，有些细节已经改变了，但是基本思想是一样的。</w:t>
@@ -2994,7 +3015,7 @@
     <w:p>
       <w:pPr>
         <w:rPr>
-          <w:rFonts w:hint="eastAsia" w:ascii="宋体" w:hAnsi="宋体" w:eastAsia="宋体" w:cs="宋体"/>
+          <w:rFonts w:hint="eastAsia" w:asciiTheme="minorEastAsia" w:hAnsiTheme="minorEastAsia" w:eastAsiaTheme="minorEastAsia" w:cstheme="minorEastAsia"/>
         </w:rPr>
       </w:pPr>
     </w:p>
@@ -3019,7 +3040,7 @@
         <w:textAlignment w:val="auto"/>
         <w:outlineLvl w:val="1"/>
         <w:rPr>
-          <w:rFonts w:hint="eastAsia" w:ascii="宋体" w:hAnsi="宋体" w:eastAsia="宋体" w:cs="宋体"/>
+          <w:rFonts w:hint="eastAsia" w:asciiTheme="minorEastAsia" w:hAnsiTheme="minorEastAsia" w:eastAsiaTheme="minorEastAsia" w:cstheme="minorEastAsia"/>
           <w:b/>
           <w:bCs/>
           <w:lang w:val="en-US" w:eastAsia="zh-CN"/>
@@ -3027,7 +3048,7 @@
       </w:pPr>
       <w:r>
         <w:rPr>
-          <w:rFonts w:hint="eastAsia" w:ascii="宋体" w:hAnsi="宋体" w:eastAsia="宋体" w:cs="宋体"/>
+          <w:rFonts w:hint="eastAsia" w:asciiTheme="minorEastAsia" w:hAnsiTheme="minorEastAsia" w:eastAsiaTheme="minorEastAsia" w:cstheme="minorEastAsia"/>
           <w:b/>
           <w:bCs/>
           <w:lang w:val="en-US" w:eastAsia="zh-CN"/>
@@ -3038,28 +3059,28 @@
     <w:p>
       <w:pPr>
         <w:rPr>
-          <w:rFonts w:hint="eastAsia" w:ascii="宋体" w:hAnsi="宋体" w:eastAsia="宋体" w:cs="宋体"/>
-        </w:rPr>
-      </w:pPr>
-    </w:p>
-    <w:p>
-      <w:pPr>
-        <w:ind w:firstLine="420" w:firstLineChars="0"/>
-        <w:rPr>
-          <w:rFonts w:hint="eastAsia" w:ascii="宋体" w:hAnsi="宋体" w:eastAsia="宋体" w:cs="宋体"/>
-          <w:lang w:val="en-US" w:eastAsia="zh-CN"/>
-        </w:rPr>
-      </w:pPr>
-      <w:r>
-        <w:rPr>
-          <w:rFonts w:hint="eastAsia" w:ascii="宋体" w:hAnsi="宋体" w:eastAsia="宋体" w:cs="宋体"/>
+          <w:rFonts w:hint="eastAsia" w:asciiTheme="minorEastAsia" w:hAnsiTheme="minorEastAsia" w:eastAsiaTheme="minorEastAsia" w:cstheme="minorEastAsia"/>
+        </w:rPr>
+      </w:pPr>
+    </w:p>
+    <w:p>
+      <w:pPr>
+        <w:ind w:firstLine="420" w:firstLineChars="0"/>
+        <w:rPr>
+          <w:rFonts w:hint="eastAsia" w:asciiTheme="minorEastAsia" w:hAnsiTheme="minorEastAsia" w:eastAsiaTheme="minorEastAsia" w:cstheme="minorEastAsia"/>
+          <w:lang w:val="en-US" w:eastAsia="zh-CN"/>
+        </w:rPr>
+      </w:pPr>
+      <w:r>
+        <w:rPr>
+          <w:rFonts w:hint="eastAsia" w:asciiTheme="minorEastAsia" w:hAnsiTheme="minorEastAsia" w:eastAsiaTheme="minorEastAsia" w:cstheme="minorEastAsia"/>
           <w:lang w:eastAsia="zh-CN"/>
         </w:rPr>
         <w:t>信号量和</w:t>
       </w:r>
       <w:r>
         <w:rPr>
-          <w:rFonts w:hint="eastAsia" w:ascii="宋体" w:hAnsi="宋体" w:eastAsia="宋体" w:cs="宋体"/>
+          <w:rFonts w:hint="eastAsia" w:asciiTheme="minorEastAsia" w:hAnsiTheme="minorEastAsia" w:eastAsiaTheme="minorEastAsia" w:cstheme="minorEastAsia"/>
           <w:lang w:val="en-US" w:eastAsia="zh-CN"/>
         </w:rPr>
         <w:t>integer整数相似，有3点不一样：</w:t>
@@ -3072,13 +3093,13 @@
           <w:numId w:val="1"/>
         </w:numPr>
         <w:rPr>
-          <w:rFonts w:hint="eastAsia" w:ascii="宋体" w:hAnsi="宋体" w:eastAsia="宋体" w:cs="宋体"/>
-          <w:lang w:val="en-US" w:eastAsia="zh-CN"/>
-        </w:rPr>
-      </w:pPr>
-      <w:r>
-        <w:rPr>
-          <w:rFonts w:hint="eastAsia" w:ascii="宋体" w:hAnsi="宋体" w:eastAsia="宋体" w:cs="宋体"/>
+          <w:rFonts w:hint="eastAsia" w:asciiTheme="minorEastAsia" w:hAnsiTheme="minorEastAsia" w:eastAsiaTheme="minorEastAsia" w:cstheme="minorEastAsia"/>
+          <w:lang w:val="en-US" w:eastAsia="zh-CN"/>
+        </w:rPr>
+      </w:pPr>
+      <w:r>
+        <w:rPr>
+          <w:rFonts w:hint="eastAsia" w:asciiTheme="minorEastAsia" w:hAnsiTheme="minorEastAsia" w:eastAsiaTheme="minorEastAsia" w:cstheme="minorEastAsia"/>
           <w:lang w:val="en-US" w:eastAsia="zh-CN"/>
         </w:rPr>
         <w:t>当你创建信号量后，你可以初始化为任意整数值，但之后，只允许你执行增量（增加一）和减少（减少一）的操作。你不能读取信号量的当前值。</w:t>
@@ -3091,13 +3112,13 @@
           <w:numId w:val="1"/>
         </w:numPr>
         <w:rPr>
-          <w:rFonts w:hint="eastAsia" w:ascii="宋体" w:hAnsi="宋体" w:eastAsia="宋体" w:cs="宋体"/>
-          <w:lang w:val="en-US" w:eastAsia="zh-CN"/>
-        </w:rPr>
-      </w:pPr>
-      <w:r>
-        <w:rPr>
-          <w:rFonts w:hint="eastAsia" w:ascii="宋体" w:hAnsi="宋体" w:eastAsia="宋体" w:cs="宋体"/>
+          <w:rFonts w:hint="eastAsia" w:asciiTheme="minorEastAsia" w:hAnsiTheme="minorEastAsia" w:eastAsiaTheme="minorEastAsia" w:cstheme="minorEastAsia"/>
+          <w:lang w:val="en-US" w:eastAsia="zh-CN"/>
+        </w:rPr>
+      </w:pPr>
+      <w:r>
+        <w:rPr>
+          <w:rFonts w:hint="eastAsia" w:asciiTheme="minorEastAsia" w:hAnsiTheme="minorEastAsia" w:eastAsiaTheme="minorEastAsia" w:cstheme="minorEastAsia"/>
           <w:lang w:val="en-US" w:eastAsia="zh-CN"/>
         </w:rPr>
         <w:t>当一个线程减少一次信号量，如果结果变成负数，线程会被阻塞不能执行知道其他线程线程增加信号量。</w:t>
@@ -3110,13 +3131,13 @@
           <w:numId w:val="1"/>
         </w:numPr>
         <w:rPr>
-          <w:rFonts w:hint="eastAsia" w:ascii="宋体" w:hAnsi="宋体" w:eastAsia="宋体" w:cs="宋体"/>
-          <w:lang w:val="en-US" w:eastAsia="zh-CN"/>
-        </w:rPr>
-      </w:pPr>
-      <w:r>
-        <w:rPr>
-          <w:rFonts w:hint="eastAsia" w:ascii="宋体" w:hAnsi="宋体" w:eastAsia="宋体" w:cs="宋体"/>
+          <w:rFonts w:hint="eastAsia" w:asciiTheme="minorEastAsia" w:hAnsiTheme="minorEastAsia" w:eastAsiaTheme="minorEastAsia" w:cstheme="minorEastAsia"/>
+          <w:lang w:val="en-US" w:eastAsia="zh-CN"/>
+        </w:rPr>
+      </w:pPr>
+      <w:r>
+        <w:rPr>
+          <w:rFonts w:hint="eastAsia" w:asciiTheme="minorEastAsia" w:hAnsiTheme="minorEastAsia" w:eastAsiaTheme="minorEastAsia" w:cstheme="minorEastAsia"/>
           <w:lang w:val="en-US" w:eastAsia="zh-CN"/>
         </w:rPr>
         <w:t>当线程增加信号量，如果有其他线程正在等待，其中一个等待线程会被停止阻塞（唤醒）。</w:t>
@@ -3125,63 +3146,63 @@
     <w:p>
       <w:pPr>
         <w:rPr>
-          <w:rFonts w:hint="eastAsia" w:ascii="宋体" w:hAnsi="宋体" w:eastAsia="宋体" w:cs="宋体"/>
-        </w:rPr>
-      </w:pPr>
-    </w:p>
-    <w:p>
-      <w:pPr>
-        <w:ind w:firstLine="420" w:firstLineChars="0"/>
-        <w:rPr>
-          <w:rFonts w:hint="eastAsia" w:ascii="宋体" w:hAnsi="宋体" w:eastAsia="宋体" w:cs="宋体"/>
-          <w:lang w:eastAsia="zh-CN"/>
-        </w:rPr>
-      </w:pPr>
-      <w:r>
-        <w:rPr>
-          <w:rFonts w:hint="eastAsia" w:ascii="宋体" w:hAnsi="宋体" w:eastAsia="宋体" w:cs="宋体"/>
+          <w:rFonts w:hint="eastAsia" w:asciiTheme="minorEastAsia" w:hAnsiTheme="minorEastAsia" w:eastAsiaTheme="minorEastAsia" w:cstheme="minorEastAsia"/>
+        </w:rPr>
+      </w:pPr>
+    </w:p>
+    <w:p>
+      <w:pPr>
+        <w:ind w:firstLine="420" w:firstLineChars="0"/>
+        <w:rPr>
+          <w:rFonts w:hint="eastAsia" w:asciiTheme="minorEastAsia" w:hAnsiTheme="minorEastAsia" w:eastAsiaTheme="minorEastAsia" w:cstheme="minorEastAsia"/>
+          <w:lang w:eastAsia="zh-CN"/>
+        </w:rPr>
+      </w:pPr>
+      <w:r>
+        <w:rPr>
+          <w:rFonts w:hint="eastAsia" w:asciiTheme="minorEastAsia" w:hAnsiTheme="minorEastAsia" w:eastAsiaTheme="minorEastAsia" w:cstheme="minorEastAsia"/>
           <w:lang w:eastAsia="zh-CN"/>
         </w:rPr>
         <w:t>当我们说一个线程被自己阻塞（</w:t>
       </w:r>
       <w:r>
         <w:rPr>
-          <w:rFonts w:hint="eastAsia" w:ascii="宋体" w:hAnsi="宋体" w:eastAsia="宋体" w:cs="宋体"/>
+          <w:rFonts w:hint="eastAsia" w:asciiTheme="minorEastAsia" w:hAnsiTheme="minorEastAsia" w:eastAsiaTheme="minorEastAsia" w:cstheme="minorEastAsia"/>
           <w:lang w:val="en-US" w:eastAsia="zh-CN"/>
         </w:rPr>
         <w:t>blocks itself</w:t>
       </w:r>
       <w:r>
         <w:rPr>
-          <w:rFonts w:hint="eastAsia" w:ascii="宋体" w:hAnsi="宋体" w:eastAsia="宋体" w:cs="宋体"/>
+          <w:rFonts w:hint="eastAsia" w:asciiTheme="minorEastAsia" w:hAnsiTheme="minorEastAsia" w:eastAsiaTheme="minorEastAsia" w:cstheme="minorEastAsia"/>
           <w:lang w:eastAsia="zh-CN"/>
         </w:rPr>
         <w:t>）这意味会通知调度器这个线程不能执行下去。调度器将阻止线程运行直到让线程被解封的事件发生。在计算机科学传统的隐喻中，被解封（</w:t>
       </w:r>
       <w:r>
         <w:rPr>
-          <w:rFonts w:hint="eastAsia" w:ascii="宋体" w:hAnsi="宋体" w:eastAsia="宋体" w:cs="宋体"/>
+          <w:rFonts w:hint="eastAsia" w:asciiTheme="minorEastAsia" w:hAnsiTheme="minorEastAsia" w:eastAsiaTheme="minorEastAsia" w:cstheme="minorEastAsia"/>
           <w:lang w:val="en-US" w:eastAsia="zh-CN"/>
         </w:rPr>
         <w:t>unblocking</w:t>
       </w:r>
       <w:r>
         <w:rPr>
-          <w:rFonts w:hint="eastAsia" w:ascii="宋体" w:hAnsi="宋体" w:eastAsia="宋体" w:cs="宋体"/>
+          <w:rFonts w:hint="eastAsia" w:asciiTheme="minorEastAsia" w:hAnsiTheme="minorEastAsia" w:eastAsiaTheme="minorEastAsia" w:cstheme="minorEastAsia"/>
           <w:lang w:eastAsia="zh-CN"/>
         </w:rPr>
         <w:t>）通常叫做唤醒（</w:t>
       </w:r>
       <w:r>
         <w:rPr>
-          <w:rFonts w:hint="eastAsia" w:ascii="宋体" w:hAnsi="宋体" w:eastAsia="宋体" w:cs="宋体"/>
+          <w:rFonts w:hint="eastAsia" w:asciiTheme="minorEastAsia" w:hAnsiTheme="minorEastAsia" w:eastAsiaTheme="minorEastAsia" w:cstheme="minorEastAsia"/>
           <w:lang w:val="en-US" w:eastAsia="zh-CN"/>
         </w:rPr>
         <w:t>waking</w:t>
       </w:r>
       <w:r>
         <w:rPr>
-          <w:rFonts w:hint="eastAsia" w:ascii="宋体" w:hAnsi="宋体" w:eastAsia="宋体" w:cs="宋体"/>
+          <w:rFonts w:hint="eastAsia" w:asciiTheme="minorEastAsia" w:hAnsiTheme="minorEastAsia" w:eastAsiaTheme="minorEastAsia" w:cstheme="minorEastAsia"/>
           <w:lang w:eastAsia="zh-CN"/>
         </w:rPr>
         <w:t>）。</w:t>
@@ -3191,13 +3212,13 @@
       <w:pPr>
         <w:ind w:firstLine="420" w:firstLineChars="0"/>
         <w:rPr>
-          <w:rFonts w:hint="eastAsia" w:ascii="宋体" w:hAnsi="宋体" w:eastAsia="宋体" w:cs="宋体"/>
-          <w:lang w:eastAsia="zh-CN"/>
-        </w:rPr>
-      </w:pPr>
-      <w:r>
-        <w:rPr>
-          <w:rFonts w:hint="eastAsia" w:ascii="宋体" w:hAnsi="宋体" w:eastAsia="宋体" w:cs="宋体"/>
+          <w:rFonts w:hint="eastAsia" w:asciiTheme="minorEastAsia" w:hAnsiTheme="minorEastAsia" w:eastAsiaTheme="minorEastAsia" w:cstheme="minorEastAsia"/>
+          <w:lang w:eastAsia="zh-CN"/>
+        </w:rPr>
+      </w:pPr>
+      <w:r>
+        <w:rPr>
+          <w:rFonts w:hint="eastAsia" w:asciiTheme="minorEastAsia" w:hAnsiTheme="minorEastAsia" w:eastAsiaTheme="minorEastAsia" w:cstheme="minorEastAsia"/>
           <w:lang w:eastAsia="zh-CN"/>
         </w:rPr>
         <w:t>这就是定义的全部，但也有一些定义造成的后果需要你进行考虑。</w:t>
@@ -3211,13 +3232,13 @@
         </w:numPr>
         <w:ind w:left="420" w:leftChars="0" w:hanging="420" w:firstLineChars="0"/>
         <w:rPr>
-          <w:rFonts w:hint="eastAsia" w:ascii="宋体" w:hAnsi="宋体" w:eastAsia="宋体" w:cs="宋体"/>
-          <w:lang w:eastAsia="zh-CN"/>
-        </w:rPr>
-      </w:pPr>
-      <w:r>
-        <w:rPr>
-          <w:rFonts w:hint="eastAsia" w:ascii="宋体" w:hAnsi="宋体" w:eastAsia="宋体" w:cs="宋体"/>
+          <w:rFonts w:hint="eastAsia" w:asciiTheme="minorEastAsia" w:hAnsiTheme="minorEastAsia" w:eastAsiaTheme="minorEastAsia" w:cstheme="minorEastAsia"/>
+          <w:lang w:eastAsia="zh-CN"/>
+        </w:rPr>
+      </w:pPr>
+      <w:r>
+        <w:rPr>
+          <w:rFonts w:hint="eastAsia" w:asciiTheme="minorEastAsia" w:hAnsiTheme="minorEastAsia" w:eastAsiaTheme="minorEastAsia" w:cstheme="minorEastAsia"/>
           <w:lang w:eastAsia="zh-CN"/>
         </w:rPr>
         <w:t>通常，我们不知道一个线程减少信号量后会是阻塞还是没有（在一些特定情况下，你可能知道会还是不会）。</w:t>
@@ -3231,13 +3252,13 @@
         </w:numPr>
         <w:ind w:left="420" w:leftChars="0" w:hanging="420" w:firstLineChars="0"/>
         <w:rPr>
-          <w:rFonts w:hint="eastAsia" w:ascii="宋体" w:hAnsi="宋体" w:eastAsia="宋体" w:cs="宋体"/>
-          <w:lang w:eastAsia="zh-CN"/>
-        </w:rPr>
-      </w:pPr>
-      <w:r>
-        <w:rPr>
-          <w:rFonts w:hint="eastAsia" w:ascii="宋体" w:hAnsi="宋体" w:eastAsia="宋体" w:cs="宋体"/>
+          <w:rFonts w:hint="eastAsia" w:asciiTheme="minorEastAsia" w:hAnsiTheme="minorEastAsia" w:eastAsiaTheme="minorEastAsia" w:cstheme="minorEastAsia"/>
+          <w:lang w:eastAsia="zh-CN"/>
+        </w:rPr>
+      </w:pPr>
+      <w:r>
+        <w:rPr>
+          <w:rFonts w:hint="eastAsia" w:asciiTheme="minorEastAsia" w:hAnsiTheme="minorEastAsia" w:eastAsiaTheme="minorEastAsia" w:cstheme="minorEastAsia"/>
           <w:lang w:eastAsia="zh-CN"/>
         </w:rPr>
         <w:t>在一个线程增加信号量和另一个线程被唤醒后，两个线程会继续并发运行。没有办法知道会是哪一个线程先运行。</w:t>
@@ -3251,34 +3272,34 @@
         </w:numPr>
         <w:ind w:left="420" w:leftChars="0" w:hanging="420" w:firstLineChars="0"/>
         <w:rPr>
-          <w:rFonts w:hint="eastAsia" w:ascii="宋体" w:hAnsi="宋体" w:eastAsia="宋体" w:cs="宋体"/>
-          <w:lang w:eastAsia="zh-CN"/>
-        </w:rPr>
-      </w:pPr>
-      <w:r>
-        <w:rPr>
-          <w:rFonts w:hint="eastAsia" w:ascii="宋体" w:hAnsi="宋体" w:eastAsia="宋体" w:cs="宋体"/>
+          <w:rFonts w:hint="eastAsia" w:asciiTheme="minorEastAsia" w:hAnsiTheme="minorEastAsia" w:eastAsiaTheme="minorEastAsia" w:cstheme="minorEastAsia"/>
+          <w:lang w:eastAsia="zh-CN"/>
+        </w:rPr>
+      </w:pPr>
+      <w:r>
+        <w:rPr>
+          <w:rFonts w:hint="eastAsia" w:asciiTheme="minorEastAsia" w:hAnsiTheme="minorEastAsia" w:eastAsiaTheme="minorEastAsia" w:cstheme="minorEastAsia"/>
           <w:lang w:eastAsia="zh-CN"/>
         </w:rPr>
         <w:t>当你发送信号量的时候（</w:t>
       </w:r>
       <w:r>
         <w:rPr>
-          <w:rFonts w:hint="eastAsia" w:ascii="宋体" w:hAnsi="宋体" w:eastAsia="宋体" w:cs="宋体"/>
+          <w:rFonts w:hint="eastAsia" w:asciiTheme="minorEastAsia" w:hAnsiTheme="minorEastAsia" w:eastAsiaTheme="minorEastAsia" w:cstheme="minorEastAsia"/>
           <w:lang w:val="en-US" w:eastAsia="zh-CN"/>
         </w:rPr>
         <w:t>signal a semaphore</w:t>
       </w:r>
       <w:r>
         <w:rPr>
-          <w:rFonts w:hint="eastAsia" w:ascii="宋体" w:hAnsi="宋体" w:eastAsia="宋体" w:cs="宋体"/>
+          <w:rFonts w:hint="eastAsia" w:asciiTheme="minorEastAsia" w:hAnsiTheme="minorEastAsia" w:eastAsiaTheme="minorEastAsia" w:cstheme="minorEastAsia"/>
           <w:lang w:eastAsia="zh-CN"/>
         </w:rPr>
         <w:t>），你不知道是否有其他线程正在等待，因此被阻塞的线程有可能是</w:t>
       </w:r>
       <w:r>
         <w:rPr>
-          <w:rFonts w:hint="eastAsia" w:ascii="宋体" w:hAnsi="宋体" w:eastAsia="宋体" w:cs="宋体"/>
+          <w:rFonts w:hint="eastAsia" w:asciiTheme="minorEastAsia" w:hAnsiTheme="minorEastAsia" w:eastAsiaTheme="minorEastAsia" w:cstheme="minorEastAsia"/>
           <w:lang w:val="en-US" w:eastAsia="zh-CN"/>
         </w:rPr>
         <w:t>0个也有可能是1个。</w:t>
@@ -3287,56 +3308,56 @@
     <w:p>
       <w:pPr>
         <w:rPr>
-          <w:rFonts w:hint="eastAsia" w:ascii="宋体" w:hAnsi="宋体" w:eastAsia="宋体" w:cs="宋体"/>
-        </w:rPr>
-      </w:pPr>
-    </w:p>
-    <w:p>
-      <w:pPr>
-        <w:ind w:firstLine="420" w:firstLineChars="0"/>
-        <w:rPr>
-          <w:rFonts w:hint="eastAsia" w:ascii="宋体" w:hAnsi="宋体" w:eastAsia="宋体" w:cs="宋体"/>
-          <w:lang w:eastAsia="zh-CN"/>
-        </w:rPr>
-      </w:pPr>
-      <w:r>
-        <w:rPr>
-          <w:rFonts w:hint="eastAsia" w:ascii="宋体" w:hAnsi="宋体" w:eastAsia="宋体" w:cs="宋体"/>
+          <w:rFonts w:hint="eastAsia" w:asciiTheme="minorEastAsia" w:hAnsiTheme="minorEastAsia" w:eastAsiaTheme="minorEastAsia" w:cstheme="minorEastAsia"/>
+        </w:rPr>
+      </w:pPr>
+    </w:p>
+    <w:p>
+      <w:pPr>
+        <w:ind w:firstLine="420" w:firstLineChars="0"/>
+        <w:rPr>
+          <w:rFonts w:hint="eastAsia" w:asciiTheme="minorEastAsia" w:hAnsiTheme="minorEastAsia" w:eastAsiaTheme="minorEastAsia" w:cstheme="minorEastAsia"/>
+          <w:lang w:eastAsia="zh-CN"/>
+        </w:rPr>
+      </w:pPr>
+      <w:r>
+        <w:rPr>
+          <w:rFonts w:hint="eastAsia" w:asciiTheme="minorEastAsia" w:hAnsiTheme="minorEastAsia" w:eastAsiaTheme="minorEastAsia" w:cstheme="minorEastAsia"/>
           <w:lang w:eastAsia="zh-CN"/>
         </w:rPr>
         <w:t>最后，你可能需要考虑信号量的值是什么意思。如果值是正的（</w:t>
       </w:r>
       <w:r>
         <w:rPr>
-          <w:rFonts w:hint="eastAsia" w:ascii="宋体" w:hAnsi="宋体" w:eastAsia="宋体" w:cs="宋体"/>
+          <w:rFonts w:hint="eastAsia" w:asciiTheme="minorEastAsia" w:hAnsiTheme="minorEastAsia" w:eastAsiaTheme="minorEastAsia" w:cstheme="minorEastAsia"/>
           <w:lang w:val="en-US" w:eastAsia="zh-CN"/>
         </w:rPr>
         <w:t>positive</w:t>
       </w:r>
       <w:r>
         <w:rPr>
-          <w:rFonts w:hint="eastAsia" w:ascii="宋体" w:hAnsi="宋体" w:eastAsia="宋体" w:cs="宋体"/>
+          <w:rFonts w:hint="eastAsia" w:asciiTheme="minorEastAsia" w:hAnsiTheme="minorEastAsia" w:eastAsiaTheme="minorEastAsia" w:cstheme="minorEastAsia"/>
           <w:lang w:eastAsia="zh-CN"/>
         </w:rPr>
         <w:t>），这就表示线程可以进行减少操作而不不会阻塞。如果值是负的（</w:t>
       </w:r>
       <w:r>
         <w:rPr>
-          <w:rFonts w:hint="eastAsia" w:ascii="宋体" w:hAnsi="宋体" w:eastAsia="宋体" w:cs="宋体"/>
+          <w:rFonts w:hint="eastAsia" w:asciiTheme="minorEastAsia" w:hAnsiTheme="minorEastAsia" w:eastAsiaTheme="minorEastAsia" w:cstheme="minorEastAsia"/>
           <w:lang w:val="en-US" w:eastAsia="zh-CN"/>
         </w:rPr>
         <w:t>negative</w:t>
       </w:r>
       <w:r>
         <w:rPr>
-          <w:rFonts w:hint="eastAsia" w:ascii="宋体" w:hAnsi="宋体" w:eastAsia="宋体" w:cs="宋体"/>
+          <w:rFonts w:hint="eastAsia" w:asciiTheme="minorEastAsia" w:hAnsiTheme="minorEastAsia" w:eastAsiaTheme="minorEastAsia" w:cstheme="minorEastAsia"/>
           <w:lang w:eastAsia="zh-CN"/>
         </w:rPr>
         <w:t>），着就表示线程需要阻塞等待。如果值是</w:t>
       </w:r>
       <w:r>
         <w:rPr>
-          <w:rFonts w:hint="eastAsia" w:ascii="宋体" w:hAnsi="宋体" w:eastAsia="宋体" w:cs="宋体"/>
+          <w:rFonts w:hint="eastAsia" w:asciiTheme="minorEastAsia" w:hAnsiTheme="minorEastAsia" w:eastAsiaTheme="minorEastAsia" w:cstheme="minorEastAsia"/>
           <w:lang w:val="en-US" w:eastAsia="zh-CN"/>
         </w:rPr>
         <w:t>0，这就意味着没有线程在等待，但如果有线程尝试减少，就会被阻塞。</w:t>
@@ -3345,7 +3366,7 @@
     <w:p>
       <w:pPr>
         <w:rPr>
-          <w:rFonts w:hint="eastAsia" w:ascii="宋体" w:hAnsi="宋体" w:eastAsia="宋体" w:cs="宋体"/>
+          <w:rFonts w:hint="eastAsia" w:asciiTheme="minorEastAsia" w:hAnsiTheme="minorEastAsia" w:eastAsiaTheme="minorEastAsia" w:cstheme="minorEastAsia"/>
         </w:rPr>
       </w:pPr>
     </w:p>
@@ -3370,7 +3391,7 @@
         <w:textAlignment w:val="auto"/>
         <w:outlineLvl w:val="1"/>
         <w:rPr>
-          <w:rFonts w:hint="eastAsia" w:ascii="宋体" w:hAnsi="宋体" w:eastAsia="宋体" w:cs="宋体"/>
+          <w:rFonts w:hint="eastAsia" w:asciiTheme="minorEastAsia" w:hAnsiTheme="minorEastAsia" w:eastAsiaTheme="minorEastAsia" w:cstheme="minorEastAsia"/>
           <w:b/>
           <w:bCs/>
           <w:lang w:val="en-US" w:eastAsia="zh-CN"/>
@@ -3378,7 +3399,7 @@
       </w:pPr>
       <w:r>
         <w:rPr>
-          <w:rFonts w:hint="eastAsia" w:ascii="宋体" w:hAnsi="宋体" w:eastAsia="宋体" w:cs="宋体"/>
+          <w:rFonts w:hint="eastAsia" w:asciiTheme="minorEastAsia" w:hAnsiTheme="minorEastAsia" w:eastAsiaTheme="minorEastAsia" w:cstheme="minorEastAsia"/>
           <w:b/>
           <w:bCs/>
           <w:lang w:val="en-US" w:eastAsia="zh-CN"/>
@@ -3389,28 +3410,28 @@
     <w:p>
       <w:pPr>
         <w:rPr>
-          <w:rFonts w:hint="eastAsia" w:ascii="宋体" w:hAnsi="宋体" w:eastAsia="宋体" w:cs="宋体"/>
-        </w:rPr>
-      </w:pPr>
-    </w:p>
-    <w:p>
-      <w:pPr>
-        <w:ind w:firstLine="420" w:firstLineChars="0"/>
-        <w:rPr>
-          <w:rFonts w:hint="eastAsia" w:ascii="宋体" w:hAnsi="宋体" w:eastAsia="宋体" w:cs="宋体"/>
-          <w:lang w:val="en-US" w:eastAsia="zh-CN"/>
-        </w:rPr>
-      </w:pPr>
-      <w:r>
-        <w:rPr>
-          <w:rFonts w:hint="eastAsia" w:ascii="宋体" w:hAnsi="宋体" w:eastAsia="宋体" w:cs="宋体"/>
+          <w:rFonts w:hint="eastAsia" w:asciiTheme="minorEastAsia" w:hAnsiTheme="minorEastAsia" w:eastAsiaTheme="minorEastAsia" w:cstheme="minorEastAsia"/>
+        </w:rPr>
+      </w:pPr>
+    </w:p>
+    <w:p>
+      <w:pPr>
+        <w:ind w:firstLine="420" w:firstLineChars="0"/>
+        <w:rPr>
+          <w:rFonts w:hint="eastAsia" w:asciiTheme="minorEastAsia" w:hAnsiTheme="minorEastAsia" w:eastAsiaTheme="minorEastAsia" w:cstheme="minorEastAsia"/>
+          <w:lang w:val="en-US" w:eastAsia="zh-CN"/>
+        </w:rPr>
+      </w:pPr>
+      <w:r>
+        <w:rPr>
+          <w:rFonts w:hint="eastAsia" w:asciiTheme="minorEastAsia" w:hAnsiTheme="minorEastAsia" w:eastAsiaTheme="minorEastAsia" w:cstheme="minorEastAsia"/>
           <w:lang w:eastAsia="zh-CN"/>
         </w:rPr>
         <w:t>在大多数编程环境中，信号量的实现已经成为</w:t>
       </w:r>
       <w:r>
         <w:rPr>
-          <w:rFonts w:hint="eastAsia" w:ascii="宋体" w:hAnsi="宋体" w:eastAsia="宋体" w:cs="宋体"/>
+          <w:rFonts w:hint="eastAsia" w:asciiTheme="minorEastAsia" w:hAnsiTheme="minorEastAsia" w:eastAsiaTheme="minorEastAsia" w:cstheme="minorEastAsia"/>
           <w:lang w:val="en-US" w:eastAsia="zh-CN"/>
         </w:rPr>
         <w:t>操作系统的一种编程语言。不同系统的实现提供不同的功能，通常需要不同的语法。</w:t>
@@ -3420,13 +3441,13 @@
       <w:pPr>
         <w:ind w:firstLine="420" w:firstLineChars="0"/>
         <w:rPr>
-          <w:rFonts w:hint="eastAsia" w:ascii="宋体" w:hAnsi="宋体" w:eastAsia="宋体" w:cs="宋体"/>
-          <w:lang w:val="en-US" w:eastAsia="zh-CN"/>
-        </w:rPr>
-      </w:pPr>
-      <w:r>
-        <w:rPr>
-          <w:rFonts w:hint="eastAsia" w:ascii="宋体" w:hAnsi="宋体" w:eastAsia="宋体" w:cs="宋体"/>
+          <w:rFonts w:hint="eastAsia" w:asciiTheme="minorEastAsia" w:hAnsiTheme="minorEastAsia" w:eastAsiaTheme="minorEastAsia" w:cstheme="minorEastAsia"/>
+          <w:lang w:val="en-US" w:eastAsia="zh-CN"/>
+        </w:rPr>
+      </w:pPr>
+      <w:r>
+        <w:rPr>
+          <w:rFonts w:hint="eastAsia" w:asciiTheme="minorEastAsia" w:hAnsiTheme="minorEastAsia" w:eastAsiaTheme="minorEastAsia" w:cstheme="minorEastAsia"/>
           <w:lang w:val="en-US" w:eastAsia="zh-CN"/>
         </w:rPr>
         <w:t>在这本书中，我会用一种简单的伪代码来展示信号量是怎样工作的。创建新的信号量和初始化的语法如下：</w:t>
@@ -3435,11 +3456,14 @@
     <w:p>
       <w:pPr>
         <w:rPr>
-          <w:rFonts w:hint="eastAsia" w:ascii="宋体" w:hAnsi="宋体" w:eastAsia="宋体" w:cs="宋体"/>
-          <w:lang w:val="en-US" w:eastAsia="zh-CN"/>
-        </w:rPr>
-      </w:pPr>
-      <w:r>
+          <w:rFonts w:hint="eastAsia" w:asciiTheme="minorEastAsia" w:hAnsiTheme="minorEastAsia" w:eastAsiaTheme="minorEastAsia" w:cstheme="minorEastAsia"/>
+          <w:lang w:val="en-US" w:eastAsia="zh-CN"/>
+        </w:rPr>
+      </w:pPr>
+      <w:r>
+        <w:rPr>
+          <w:rFonts w:hint="eastAsia" w:asciiTheme="minorEastAsia" w:hAnsiTheme="minorEastAsia" w:eastAsiaTheme="minorEastAsia" w:cstheme="minorEastAsia"/>
+        </w:rPr>
         <w:drawing>
           <wp:inline distT="0" distB="0" distL="114300" distR="114300">
             <wp:extent cx="5190490" cy="676275"/>
@@ -3484,14 +3508,14 @@
       </w:r>
       <w:r>
         <w:rPr>
-          <w:rFonts w:hint="eastAsia" w:ascii="宋体" w:hAnsi="宋体" w:eastAsia="宋体" w:cs="宋体"/>
+          <w:rFonts w:hint="eastAsia" w:asciiTheme="minorEastAsia" w:hAnsiTheme="minorEastAsia" w:eastAsiaTheme="minorEastAsia" w:cstheme="minorEastAsia"/>
           <w:lang w:eastAsia="zh-CN"/>
         </w:rPr>
         <w:t>函数</w:t>
       </w:r>
       <w:r>
         <w:rPr>
-          <w:rFonts w:hint="eastAsia" w:ascii="宋体" w:hAnsi="宋体" w:eastAsia="宋体" w:cs="宋体"/>
+          <w:rFonts w:hint="eastAsia" w:asciiTheme="minorEastAsia" w:hAnsiTheme="minorEastAsia" w:eastAsiaTheme="minorEastAsia" w:cstheme="minorEastAsia"/>
           <w:lang w:val="en-US" w:eastAsia="zh-CN"/>
         </w:rPr>
         <w:t>Semaphore是一个构造函数，它创建和返回新的信号量。信号量的初始值由构造函数的参数传递进去。</w:t>
@@ -3501,13 +3525,13 @@
       <w:pPr>
         <w:ind w:firstLine="420" w:firstLineChars="0"/>
         <w:rPr>
-          <w:rFonts w:hint="eastAsia" w:ascii="宋体" w:hAnsi="宋体" w:eastAsia="宋体" w:cs="宋体"/>
-          <w:lang w:val="en-US" w:eastAsia="zh-CN"/>
-        </w:rPr>
-      </w:pPr>
-      <w:r>
-        <w:rPr>
-          <w:rFonts w:hint="eastAsia" w:ascii="宋体" w:hAnsi="宋体" w:eastAsia="宋体" w:cs="宋体"/>
+          <w:rFonts w:hint="eastAsia" w:asciiTheme="minorEastAsia" w:hAnsiTheme="minorEastAsia" w:eastAsiaTheme="minorEastAsia" w:cstheme="minorEastAsia"/>
+          <w:lang w:val="en-US" w:eastAsia="zh-CN"/>
+        </w:rPr>
+      </w:pPr>
+      <w:r>
+        <w:rPr>
+          <w:rFonts w:hint="eastAsia" w:asciiTheme="minorEastAsia" w:hAnsiTheme="minorEastAsia" w:eastAsiaTheme="minorEastAsia" w:cstheme="minorEastAsia"/>
           <w:lang w:val="en-US" w:eastAsia="zh-CN"/>
         </w:rPr>
         <w:t>信号量的操作在不同的环境中以不同的名称进行，最常见的选择是</w:t>
@@ -3516,11 +3540,14 @@
     <w:p>
       <w:pPr>
         <w:rPr>
-          <w:rFonts w:hint="eastAsia" w:ascii="宋体" w:hAnsi="宋体" w:eastAsia="宋体" w:cs="宋体"/>
-          <w:lang w:val="en-US" w:eastAsia="zh-CN"/>
-        </w:rPr>
-      </w:pPr>
-      <w:r>
+          <w:rFonts w:hint="eastAsia" w:asciiTheme="minorEastAsia" w:hAnsiTheme="minorEastAsia" w:eastAsiaTheme="minorEastAsia" w:cstheme="minorEastAsia"/>
+          <w:lang w:val="en-US" w:eastAsia="zh-CN"/>
+        </w:rPr>
+      </w:pPr>
+      <w:r>
+        <w:rPr>
+          <w:rFonts w:hint="eastAsia" w:asciiTheme="minorEastAsia" w:hAnsiTheme="minorEastAsia" w:eastAsiaTheme="minorEastAsia" w:cstheme="minorEastAsia"/>
+        </w:rPr>
         <w:drawing>
           <wp:inline distT="0" distB="0" distL="114300" distR="114300">
             <wp:extent cx="4942840" cy="866775"/>
@@ -3567,20 +3594,28 @@
     <w:p>
       <w:pPr>
         <w:rPr>
-          <w:rFonts w:hint="eastAsia" w:ascii="宋体" w:hAnsi="宋体" w:eastAsia="宋体" w:cs="宋体"/>
-          <w:lang w:eastAsia="zh-CN"/>
-        </w:rPr>
-      </w:pPr>
-      <w:r>
-        <w:rPr>
-          <w:rFonts w:hint="eastAsia" w:ascii="宋体" w:hAnsi="宋体" w:eastAsia="宋体" w:cs="宋体"/>
+          <w:rFonts w:hint="eastAsia" w:asciiTheme="minorEastAsia" w:hAnsiTheme="minorEastAsia" w:eastAsiaTheme="minorEastAsia" w:cstheme="minorEastAsia"/>
+          <w:lang w:eastAsia="zh-CN"/>
+        </w:rPr>
+      </w:pPr>
+      <w:r>
+        <w:rPr>
+          <w:rFonts w:hint="eastAsia" w:asciiTheme="minorEastAsia" w:hAnsiTheme="minorEastAsia" w:eastAsiaTheme="minorEastAsia" w:cstheme="minorEastAsia"/>
           <w:lang w:eastAsia="zh-CN"/>
         </w:rPr>
         <w:t>或</w:t>
       </w:r>
     </w:p>
     <w:p>
-      <w:r>
+      <w:pPr>
+        <w:rPr>
+          <w:rFonts w:hint="eastAsia" w:asciiTheme="minorEastAsia" w:hAnsiTheme="minorEastAsia" w:eastAsiaTheme="minorEastAsia" w:cstheme="minorEastAsia"/>
+        </w:rPr>
+      </w:pPr>
+      <w:r>
+        <w:rPr>
+          <w:rFonts w:hint="eastAsia" w:asciiTheme="minorEastAsia" w:hAnsiTheme="minorEastAsia" w:eastAsiaTheme="minorEastAsia" w:cstheme="minorEastAsia"/>
+        </w:rPr>
         <w:drawing>
           <wp:inline distT="0" distB="0" distL="114300" distR="114300">
             <wp:extent cx="4885690" cy="857250"/>
@@ -3627,13 +3662,13 @@
     <w:p>
       <w:pPr>
         <w:rPr>
-          <w:rFonts w:hint="eastAsia"/>
-          <w:lang w:eastAsia="zh-CN"/>
-        </w:rPr>
-      </w:pPr>
-      <w:r>
-        <w:rPr>
-          <w:rFonts w:hint="eastAsia"/>
+          <w:rFonts w:hint="eastAsia" w:asciiTheme="minorEastAsia" w:hAnsiTheme="minorEastAsia" w:eastAsiaTheme="minorEastAsia" w:cstheme="minorEastAsia"/>
+          <w:lang w:eastAsia="zh-CN"/>
+        </w:rPr>
+      </w:pPr>
+      <w:r>
+        <w:rPr>
+          <w:rFonts w:hint="eastAsia" w:asciiTheme="minorEastAsia" w:hAnsiTheme="minorEastAsia" w:eastAsiaTheme="minorEastAsia" w:cstheme="minorEastAsia"/>
           <w:lang w:eastAsia="zh-CN"/>
         </w:rPr>
         <w:t>或</w:t>
@@ -3642,11 +3677,14 @@
     <w:p>
       <w:pPr>
         <w:rPr>
-          <w:rFonts w:hint="eastAsia"/>
-          <w:lang w:eastAsia="zh-CN"/>
-        </w:rPr>
-      </w:pPr>
-      <w:r>
+          <w:rFonts w:hint="eastAsia" w:asciiTheme="minorEastAsia" w:hAnsiTheme="minorEastAsia" w:eastAsiaTheme="minorEastAsia" w:cstheme="minorEastAsia"/>
+          <w:lang w:eastAsia="zh-CN"/>
+        </w:rPr>
+      </w:pPr>
+      <w:r>
+        <w:rPr>
+          <w:rFonts w:hint="eastAsia" w:asciiTheme="minorEastAsia" w:hAnsiTheme="minorEastAsia" w:eastAsiaTheme="minorEastAsia" w:cstheme="minorEastAsia"/>
+        </w:rPr>
         <w:drawing>
           <wp:inline distT="0" distB="0" distL="114300" distR="114300">
             <wp:extent cx="4866640" cy="895350"/>
@@ -3694,20 +3732,20 @@
       <w:pPr>
         <w:ind w:firstLine="420" w:firstLineChars="0"/>
         <w:rPr>
-          <w:rFonts w:hint="eastAsia" w:ascii="宋体" w:hAnsi="宋体" w:eastAsia="宋体" w:cs="宋体"/>
-          <w:lang w:eastAsia="zh-CN"/>
-        </w:rPr>
-      </w:pPr>
-      <w:r>
-        <w:rPr>
-          <w:rFonts w:hint="eastAsia" w:ascii="宋体" w:hAnsi="宋体" w:eastAsia="宋体" w:cs="宋体"/>
+          <w:rFonts w:hint="eastAsia" w:asciiTheme="minorEastAsia" w:hAnsiTheme="minorEastAsia" w:eastAsiaTheme="minorEastAsia" w:cstheme="minorEastAsia"/>
+          <w:lang w:eastAsia="zh-CN"/>
+        </w:rPr>
+      </w:pPr>
+      <w:r>
+        <w:rPr>
+          <w:rFonts w:hint="eastAsia" w:asciiTheme="minorEastAsia" w:hAnsiTheme="minorEastAsia" w:eastAsiaTheme="minorEastAsia" w:cstheme="minorEastAsia"/>
           <w:lang w:eastAsia="zh-CN"/>
         </w:rPr>
         <w:t>你可能会对有这么多名字感到惊讶，但这是有原因的。其中</w:t>
       </w:r>
       <w:r>
         <w:rPr>
-          <w:rFonts w:hint="eastAsia" w:ascii="宋体" w:hAnsi="宋体" w:eastAsia="宋体" w:cs="宋体"/>
+          <w:rFonts w:hint="eastAsia" w:asciiTheme="minorEastAsia" w:hAnsiTheme="minorEastAsia" w:eastAsiaTheme="minorEastAsia" w:cstheme="minorEastAsia"/>
           <w:lang w:val="en-US" w:eastAsia="zh-CN"/>
         </w:rPr>
         <w:t>increment和decrement描述操作是做什么。Signal和wait描述它们通常用来做什么。P、V原名称是由Dijkstra提出的，他明智的意识到一个没有意义的名字比一个有误导性的名字更好。</w:t>
@@ -3717,13 +3755,13 @@
       <w:pPr>
         <w:ind w:firstLine="420" w:firstLineChars="0"/>
         <w:rPr>
-          <w:rFonts w:hint="eastAsia" w:ascii="宋体" w:hAnsi="宋体" w:eastAsia="宋体" w:cs="宋体"/>
-          <w:lang w:eastAsia="zh-CN"/>
-        </w:rPr>
-      </w:pPr>
-      <w:r>
-        <w:rPr>
-          <w:rFonts w:hint="eastAsia" w:ascii="宋体" w:hAnsi="宋体" w:eastAsia="宋体" w:cs="宋体"/>
+          <w:rFonts w:hint="eastAsia" w:asciiTheme="minorEastAsia" w:hAnsiTheme="minorEastAsia" w:eastAsiaTheme="minorEastAsia" w:cstheme="minorEastAsia"/>
+          <w:lang w:eastAsia="zh-CN"/>
+        </w:rPr>
+      </w:pPr>
+      <w:r>
+        <w:rPr>
+          <w:rFonts w:hint="eastAsia" w:asciiTheme="minorEastAsia" w:hAnsiTheme="minorEastAsia" w:eastAsiaTheme="minorEastAsia" w:cstheme="minorEastAsia"/>
           <w:lang w:eastAsia="zh-CN"/>
         </w:rPr>
         <w:t>我认为另一对具有误导性因为它是递增和递减，忽略了阻塞和唤醒的可能性，以及信号量与通常用的信号和等待没有关系。</w:t>
@@ -3733,13 +3771,13 @@
       <w:pPr>
         <w:ind w:firstLine="420" w:firstLineChars="0"/>
         <w:rPr>
-          <w:rFonts w:hint="eastAsia" w:ascii="宋体" w:hAnsi="宋体" w:eastAsia="宋体" w:cs="宋体"/>
-          <w:lang w:eastAsia="zh-CN"/>
-        </w:rPr>
-      </w:pPr>
-      <w:r>
-        <w:rPr>
-          <w:rFonts w:hint="eastAsia" w:ascii="宋体" w:hAnsi="宋体" w:eastAsia="宋体" w:cs="宋体"/>
+          <w:rFonts w:hint="eastAsia" w:asciiTheme="minorEastAsia" w:hAnsiTheme="minorEastAsia" w:eastAsiaTheme="minorEastAsia" w:cstheme="minorEastAsia"/>
+          <w:lang w:eastAsia="zh-CN"/>
+        </w:rPr>
+      </w:pPr>
+      <w:r>
+        <w:rPr>
+          <w:rFonts w:hint="eastAsia" w:asciiTheme="minorEastAsia" w:hAnsiTheme="minorEastAsia" w:eastAsiaTheme="minorEastAsia" w:cstheme="minorEastAsia"/>
           <w:lang w:eastAsia="zh-CN"/>
         </w:rPr>
         <w:t>如果你坚持使用有意义的名字，我建议使用这些：</w:t>
@@ -3748,11 +3786,14 @@
     <w:p>
       <w:pPr>
         <w:rPr>
-          <w:rFonts w:hint="eastAsia" w:ascii="宋体" w:hAnsi="宋体" w:eastAsia="宋体" w:cs="宋体"/>
-          <w:lang w:eastAsia="zh-CN"/>
-        </w:rPr>
-      </w:pPr>
-      <w:r>
+          <w:rFonts w:hint="eastAsia" w:asciiTheme="minorEastAsia" w:hAnsiTheme="minorEastAsia" w:eastAsiaTheme="minorEastAsia" w:cstheme="minorEastAsia"/>
+          <w:lang w:eastAsia="zh-CN"/>
+        </w:rPr>
+      </w:pPr>
+      <w:r>
+        <w:rPr>
+          <w:rFonts w:hint="eastAsia" w:asciiTheme="minorEastAsia" w:hAnsiTheme="minorEastAsia" w:eastAsiaTheme="minorEastAsia" w:cstheme="minorEastAsia"/>
+        </w:rPr>
         <w:drawing>
           <wp:inline distT="0" distB="0" distL="114300" distR="114300">
             <wp:extent cx="5269230" cy="717550"/>
@@ -3800,20 +3841,20 @@
       <w:pPr>
         <w:ind w:firstLine="420" w:firstLineChars="0"/>
         <w:rPr>
-          <w:rFonts w:hint="eastAsia" w:ascii="宋体" w:hAnsi="宋体" w:eastAsia="宋体" w:cs="宋体"/>
-          <w:lang w:eastAsia="zh-CN"/>
-        </w:rPr>
-      </w:pPr>
-      <w:r>
-        <w:rPr>
-          <w:rFonts w:hint="eastAsia" w:ascii="宋体" w:hAnsi="宋体" w:eastAsia="宋体" w:cs="宋体"/>
+          <w:rFonts w:hint="eastAsia" w:asciiTheme="minorEastAsia" w:hAnsiTheme="minorEastAsia" w:eastAsiaTheme="minorEastAsia" w:cstheme="minorEastAsia"/>
+          <w:lang w:eastAsia="zh-CN"/>
+        </w:rPr>
+      </w:pPr>
+      <w:r>
+        <w:rPr>
+          <w:rFonts w:hint="eastAsia" w:asciiTheme="minorEastAsia" w:hAnsiTheme="minorEastAsia" w:eastAsiaTheme="minorEastAsia" w:cstheme="minorEastAsia"/>
           <w:lang w:eastAsia="zh-CN"/>
         </w:rPr>
         <w:t>我不认为世界很快会接受这两个名字。与此同时，我选择（或多或少）的使用</w:t>
       </w:r>
       <w:r>
         <w:rPr>
-          <w:rFonts w:hint="eastAsia" w:ascii="宋体" w:hAnsi="宋体" w:eastAsia="宋体" w:cs="宋体"/>
+          <w:rFonts w:hint="eastAsia" w:asciiTheme="minorEastAsia" w:hAnsiTheme="minorEastAsia" w:eastAsiaTheme="minorEastAsia" w:cstheme="minorEastAsia"/>
           <w:lang w:val="en-US" w:eastAsia="zh-CN"/>
         </w:rPr>
         <w:t>signal和wait。</w:t>
@@ -3822,7 +3863,7 @@
     <w:p>
       <w:pPr>
         <w:rPr>
-          <w:rFonts w:hint="eastAsia" w:ascii="宋体" w:hAnsi="宋体" w:eastAsia="宋体" w:cs="宋体"/>
+          <w:rFonts w:hint="eastAsia" w:asciiTheme="minorEastAsia" w:hAnsiTheme="minorEastAsia" w:eastAsiaTheme="minorEastAsia" w:cstheme="minorEastAsia"/>
         </w:rPr>
       </w:pPr>
     </w:p>
@@ -3847,7 +3888,7 @@
         <w:textAlignment w:val="auto"/>
         <w:outlineLvl w:val="1"/>
         <w:rPr>
-          <w:rFonts w:hint="eastAsia" w:ascii="宋体" w:hAnsi="宋体" w:eastAsia="宋体" w:cs="宋体"/>
+          <w:rFonts w:hint="eastAsia" w:asciiTheme="minorEastAsia" w:hAnsiTheme="minorEastAsia" w:eastAsiaTheme="minorEastAsia" w:cstheme="minorEastAsia"/>
           <w:b/>
           <w:bCs/>
           <w:lang w:val="en-US" w:eastAsia="zh-CN"/>
@@ -3855,7 +3896,7 @@
       </w:pPr>
       <w:r>
         <w:rPr>
-          <w:rFonts w:hint="eastAsia" w:ascii="宋体" w:hAnsi="宋体" w:eastAsia="宋体" w:cs="宋体"/>
+          <w:rFonts w:hint="eastAsia" w:asciiTheme="minorEastAsia" w:hAnsiTheme="minorEastAsia" w:eastAsiaTheme="minorEastAsia" w:cstheme="minorEastAsia"/>
           <w:b/>
           <w:bCs/>
           <w:lang w:val="en-US" w:eastAsia="zh-CN"/>
@@ -3866,21 +3907,21 @@
     <w:p>
       <w:pPr>
         <w:rPr>
-          <w:rFonts w:hint="eastAsia" w:ascii="宋体" w:hAnsi="宋体" w:eastAsia="宋体" w:cs="宋体"/>
-        </w:rPr>
-      </w:pPr>
-    </w:p>
-    <w:p>
-      <w:pPr>
-        <w:ind w:firstLine="420" w:firstLineChars="0"/>
-        <w:rPr>
-          <w:rFonts w:hint="eastAsia" w:ascii="宋体" w:hAnsi="宋体" w:eastAsia="宋体" w:cs="宋体"/>
-          <w:lang w:eastAsia="zh-CN"/>
-        </w:rPr>
-      </w:pPr>
-      <w:r>
-        <w:rPr>
-          <w:rFonts w:hint="eastAsia" w:ascii="宋体" w:hAnsi="宋体" w:eastAsia="宋体" w:cs="宋体"/>
+          <w:rFonts w:hint="eastAsia" w:asciiTheme="minorEastAsia" w:hAnsiTheme="minorEastAsia" w:eastAsiaTheme="minorEastAsia" w:cstheme="minorEastAsia"/>
+        </w:rPr>
+      </w:pPr>
+    </w:p>
+    <w:p>
+      <w:pPr>
+        <w:ind w:firstLine="420" w:firstLineChars="0"/>
+        <w:rPr>
+          <w:rFonts w:hint="eastAsia" w:asciiTheme="minorEastAsia" w:hAnsiTheme="minorEastAsia" w:eastAsiaTheme="minorEastAsia" w:cstheme="minorEastAsia"/>
+          <w:lang w:eastAsia="zh-CN"/>
+        </w:rPr>
+      </w:pPr>
+      <w:r>
+        <w:rPr>
+          <w:rFonts w:hint="eastAsia" w:asciiTheme="minorEastAsia" w:hAnsiTheme="minorEastAsia" w:eastAsiaTheme="minorEastAsia" w:cstheme="minorEastAsia"/>
           <w:lang w:eastAsia="zh-CN"/>
         </w:rPr>
         <w:t>看一下信号量的定义，不是很明显为什么它们这么有用。我们确实不需要使用信号量来解决同步问题，但使用它们也有一些好处：</w:t>
@@ -3894,13 +3935,13 @@
         </w:numPr>
         <w:ind w:left="420" w:leftChars="0" w:hanging="420" w:firstLineChars="0"/>
         <w:rPr>
-          <w:rFonts w:hint="eastAsia" w:ascii="宋体" w:hAnsi="宋体" w:eastAsia="宋体" w:cs="宋体"/>
-          <w:lang w:eastAsia="zh-CN"/>
-        </w:rPr>
-      </w:pPr>
-      <w:r>
-        <w:rPr>
-          <w:rFonts w:hint="eastAsia" w:ascii="宋体" w:hAnsi="宋体" w:eastAsia="宋体" w:cs="宋体"/>
+          <w:rFonts w:hint="eastAsia" w:asciiTheme="minorEastAsia" w:hAnsiTheme="minorEastAsia" w:eastAsiaTheme="minorEastAsia" w:cstheme="minorEastAsia"/>
+          <w:lang w:eastAsia="zh-CN"/>
+        </w:rPr>
+      </w:pPr>
+      <w:r>
+        <w:rPr>
+          <w:rFonts w:hint="eastAsia" w:asciiTheme="minorEastAsia" w:hAnsiTheme="minorEastAsia" w:eastAsiaTheme="minorEastAsia" w:cstheme="minorEastAsia"/>
           <w:lang w:eastAsia="zh-CN"/>
         </w:rPr>
         <w:t>信号量加强了刻意的约束，帮助程序员避免错误。</w:t>
@@ -3914,13 +3955,13 @@
         </w:numPr>
         <w:ind w:left="420" w:leftChars="0" w:hanging="420" w:firstLineChars="0"/>
         <w:rPr>
-          <w:rFonts w:hint="eastAsia" w:ascii="宋体" w:hAnsi="宋体" w:eastAsia="宋体" w:cs="宋体"/>
-          <w:lang w:eastAsia="zh-CN"/>
-        </w:rPr>
-      </w:pPr>
-      <w:r>
-        <w:rPr>
-          <w:rFonts w:hint="eastAsia" w:ascii="宋体" w:hAnsi="宋体" w:eastAsia="宋体" w:cs="宋体"/>
+          <w:rFonts w:hint="eastAsia" w:asciiTheme="minorEastAsia" w:hAnsiTheme="minorEastAsia" w:eastAsiaTheme="minorEastAsia" w:cstheme="minorEastAsia"/>
+          <w:lang w:eastAsia="zh-CN"/>
+        </w:rPr>
+      </w:pPr>
+      <w:r>
+        <w:rPr>
+          <w:rFonts w:hint="eastAsia" w:asciiTheme="minorEastAsia" w:hAnsiTheme="minorEastAsia" w:eastAsiaTheme="minorEastAsia" w:cstheme="minorEastAsia"/>
           <w:lang w:eastAsia="zh-CN"/>
         </w:rPr>
         <w:t>使用信号量的解决方案通常是整洁有序的，使得容易展示它们的正确性。</w:t>
@@ -3934,13 +3975,13 @@
         </w:numPr>
         <w:ind w:left="420" w:leftChars="0" w:hanging="420" w:firstLineChars="0"/>
         <w:rPr>
-          <w:rFonts w:hint="eastAsia" w:ascii="宋体" w:hAnsi="宋体" w:eastAsia="宋体" w:cs="宋体"/>
-          <w:lang w:eastAsia="zh-CN"/>
-        </w:rPr>
-      </w:pPr>
-      <w:r>
-        <w:rPr>
-          <w:rFonts w:hint="eastAsia" w:ascii="宋体" w:hAnsi="宋体" w:eastAsia="宋体" w:cs="宋体"/>
+          <w:rFonts w:hint="eastAsia" w:asciiTheme="minorEastAsia" w:hAnsiTheme="minorEastAsia" w:eastAsiaTheme="minorEastAsia" w:cstheme="minorEastAsia"/>
+          <w:lang w:eastAsia="zh-CN"/>
+        </w:rPr>
+      </w:pPr>
+      <w:r>
+        <w:rPr>
+          <w:rFonts w:hint="eastAsia" w:asciiTheme="minorEastAsia" w:hAnsiTheme="minorEastAsia" w:eastAsiaTheme="minorEastAsia" w:cstheme="minorEastAsia"/>
           <w:lang w:eastAsia="zh-CN"/>
         </w:rPr>
         <w:t>信号量可以在许多系统上高效的实现，因此使用信号量的解决方案更具有可移植性和通常更高效。</w:t>
@@ -3949,42 +3990,42 @@
     <w:p>
       <w:pPr>
         <w:rPr>
-          <w:rFonts w:hint="eastAsia" w:ascii="宋体" w:hAnsi="宋体" w:eastAsia="宋体" w:cs="宋体"/>
-        </w:rPr>
-      </w:pPr>
-    </w:p>
-    <w:p>
-      <w:pPr>
-        <w:rPr>
-          <w:rFonts w:hint="eastAsia" w:ascii="宋体" w:hAnsi="宋体" w:eastAsia="宋体" w:cs="宋体"/>
-        </w:rPr>
-      </w:pPr>
-    </w:p>
-    <w:p>
-      <w:pPr>
-        <w:rPr>
-          <w:rFonts w:hint="eastAsia" w:ascii="宋体" w:hAnsi="宋体" w:eastAsia="宋体" w:cs="宋体"/>
-        </w:rPr>
-      </w:pPr>
-    </w:p>
-    <w:p>
-      <w:pPr>
-        <w:rPr>
-          <w:rFonts w:hint="eastAsia" w:ascii="宋体" w:hAnsi="宋体" w:eastAsia="宋体" w:cs="宋体"/>
-        </w:rPr>
-      </w:pPr>
-    </w:p>
-    <w:p>
-      <w:pPr>
-        <w:rPr>
-          <w:rFonts w:hint="eastAsia" w:ascii="宋体" w:hAnsi="宋体" w:eastAsia="宋体" w:cs="宋体"/>
-        </w:rPr>
-      </w:pPr>
-    </w:p>
-    <w:p>
-      <w:pPr>
-        <w:rPr>
-          <w:rFonts w:hint="eastAsia" w:ascii="宋体" w:hAnsi="宋体" w:eastAsia="宋体" w:cs="宋体"/>
+          <w:rFonts w:hint="eastAsia" w:asciiTheme="minorEastAsia" w:hAnsiTheme="minorEastAsia" w:eastAsiaTheme="minorEastAsia" w:cstheme="minorEastAsia"/>
+        </w:rPr>
+      </w:pPr>
+    </w:p>
+    <w:p>
+      <w:pPr>
+        <w:rPr>
+          <w:rFonts w:hint="eastAsia" w:asciiTheme="minorEastAsia" w:hAnsiTheme="minorEastAsia" w:eastAsiaTheme="minorEastAsia" w:cstheme="minorEastAsia"/>
+        </w:rPr>
+      </w:pPr>
+    </w:p>
+    <w:p>
+      <w:pPr>
+        <w:rPr>
+          <w:rFonts w:hint="eastAsia" w:asciiTheme="minorEastAsia" w:hAnsiTheme="minorEastAsia" w:eastAsiaTheme="minorEastAsia" w:cstheme="minorEastAsia"/>
+        </w:rPr>
+      </w:pPr>
+    </w:p>
+    <w:p>
+      <w:pPr>
+        <w:rPr>
+          <w:rFonts w:hint="eastAsia" w:asciiTheme="minorEastAsia" w:hAnsiTheme="minorEastAsia" w:eastAsiaTheme="minorEastAsia" w:cstheme="minorEastAsia"/>
+        </w:rPr>
+      </w:pPr>
+    </w:p>
+    <w:p>
+      <w:pPr>
+        <w:rPr>
+          <w:rFonts w:hint="eastAsia" w:asciiTheme="minorEastAsia" w:hAnsiTheme="minorEastAsia" w:eastAsiaTheme="minorEastAsia" w:cstheme="minorEastAsia"/>
+        </w:rPr>
+      </w:pPr>
+    </w:p>
+    <w:p>
+      <w:pPr>
+        <w:rPr>
+          <w:rFonts w:hint="eastAsia" w:asciiTheme="minorEastAsia" w:hAnsiTheme="minorEastAsia" w:eastAsiaTheme="minorEastAsia" w:cstheme="minorEastAsia"/>
         </w:rPr>
       </w:pPr>
     </w:p>
@@ -4009,7 +4050,7 @@
         <w:textAlignment w:val="auto"/>
         <w:outlineLvl w:val="0"/>
         <w:rPr>
-          <w:rFonts w:hint="eastAsia" w:ascii="宋体" w:hAnsi="宋体" w:eastAsia="宋体" w:cs="宋体"/>
+          <w:rFonts w:hint="eastAsia" w:asciiTheme="minorEastAsia" w:hAnsiTheme="minorEastAsia" w:eastAsiaTheme="minorEastAsia" w:cstheme="minorEastAsia"/>
           <w:b/>
           <w:bCs/>
           <w:lang w:eastAsia="zh-CN"/>
@@ -4017,7 +4058,7 @@
       </w:pPr>
       <w:r>
         <w:rPr>
-          <w:rFonts w:hint="eastAsia" w:ascii="宋体" w:hAnsi="宋体" w:eastAsia="宋体" w:cs="宋体"/>
+          <w:rFonts w:hint="eastAsia" w:asciiTheme="minorEastAsia" w:hAnsiTheme="minorEastAsia" w:eastAsiaTheme="minorEastAsia" w:cstheme="minorEastAsia"/>
           <w:b/>
           <w:bCs/>
           <w:lang w:eastAsia="zh-CN"/>
@@ -4026,7 +4067,7 @@
       </w:r>
       <w:r>
         <w:rPr>
-          <w:rFonts w:hint="eastAsia" w:ascii="宋体" w:hAnsi="宋体" w:eastAsia="宋体" w:cs="宋体"/>
+          <w:rFonts w:hint="eastAsia" w:asciiTheme="minorEastAsia" w:hAnsiTheme="minorEastAsia" w:eastAsiaTheme="minorEastAsia" w:cstheme="minorEastAsia"/>
           <w:b/>
           <w:bCs/>
           <w:lang w:val="en-US" w:eastAsia="zh-CN"/>
@@ -4037,49 +4078,49 @@
     <w:p>
       <w:pPr>
         <w:rPr>
-          <w:rFonts w:hint="eastAsia" w:ascii="宋体" w:hAnsi="宋体" w:eastAsia="宋体" w:cs="宋体"/>
-        </w:rPr>
-      </w:pPr>
-    </w:p>
-    <w:p>
-      <w:pPr>
-        <w:ind w:firstLine="420" w:firstLineChars="0"/>
-        <w:rPr>
-          <w:rFonts w:hint="eastAsia" w:ascii="宋体" w:hAnsi="宋体" w:eastAsia="宋体" w:cs="宋体"/>
-          <w:lang w:eastAsia="zh-CN"/>
-        </w:rPr>
-      </w:pPr>
-      <w:r>
-        <w:rPr>
-          <w:rFonts w:hint="eastAsia" w:ascii="宋体" w:hAnsi="宋体" w:eastAsia="宋体" w:cs="宋体"/>
+          <w:rFonts w:hint="eastAsia" w:asciiTheme="minorEastAsia" w:hAnsiTheme="minorEastAsia" w:eastAsiaTheme="minorEastAsia" w:cstheme="minorEastAsia"/>
+        </w:rPr>
+      </w:pPr>
+    </w:p>
+    <w:p>
+      <w:pPr>
+        <w:ind w:firstLine="420" w:firstLineChars="0"/>
+        <w:rPr>
+          <w:rFonts w:hint="eastAsia" w:asciiTheme="minorEastAsia" w:hAnsiTheme="minorEastAsia" w:eastAsiaTheme="minorEastAsia" w:cstheme="minorEastAsia"/>
+          <w:lang w:eastAsia="zh-CN"/>
+        </w:rPr>
+      </w:pPr>
+      <w:r>
+        <w:rPr>
+          <w:rFonts w:hint="eastAsia" w:asciiTheme="minorEastAsia" w:hAnsiTheme="minorEastAsia" w:eastAsiaTheme="minorEastAsia" w:cstheme="minorEastAsia"/>
           <w:lang w:eastAsia="zh-CN"/>
         </w:rPr>
         <w:t>这一章提出一系列的基本同步问题，并给出一些使用信号量来解决问题的方法。这些问题包括序列化（</w:t>
       </w:r>
       <w:r>
         <w:rPr>
-          <w:rFonts w:hint="eastAsia" w:ascii="宋体" w:hAnsi="宋体" w:eastAsia="宋体" w:cs="宋体"/>
+          <w:rFonts w:hint="eastAsia" w:asciiTheme="minorEastAsia" w:hAnsiTheme="minorEastAsia" w:eastAsiaTheme="minorEastAsia" w:cstheme="minorEastAsia"/>
           <w:lang w:val="en-US" w:eastAsia="zh-CN"/>
         </w:rPr>
         <w:t>serialization</w:t>
       </w:r>
       <w:r>
         <w:rPr>
-          <w:rFonts w:hint="eastAsia" w:ascii="宋体" w:hAnsi="宋体" w:eastAsia="宋体" w:cs="宋体"/>
+          <w:rFonts w:hint="eastAsia" w:asciiTheme="minorEastAsia" w:hAnsiTheme="minorEastAsia" w:eastAsiaTheme="minorEastAsia" w:cstheme="minorEastAsia"/>
           <w:lang w:eastAsia="zh-CN"/>
         </w:rPr>
         <w:t>）和互斥（</w:t>
       </w:r>
       <w:r>
         <w:rPr>
-          <w:rFonts w:hint="eastAsia" w:ascii="宋体" w:hAnsi="宋体" w:eastAsia="宋体" w:cs="宋体"/>
+          <w:rFonts w:hint="eastAsia" w:asciiTheme="minorEastAsia" w:hAnsiTheme="minorEastAsia" w:eastAsiaTheme="minorEastAsia" w:cstheme="minorEastAsia"/>
           <w:lang w:val="en-US" w:eastAsia="zh-CN"/>
         </w:rPr>
         <w:t>mutual exclusion</w:t>
       </w:r>
       <w:r>
         <w:rPr>
-          <w:rFonts w:hint="eastAsia" w:ascii="宋体" w:hAnsi="宋体" w:eastAsia="宋体" w:cs="宋体"/>
+          <w:rFonts w:hint="eastAsia" w:asciiTheme="minorEastAsia" w:hAnsiTheme="minorEastAsia" w:eastAsiaTheme="minorEastAsia" w:cstheme="minorEastAsia"/>
           <w:lang w:eastAsia="zh-CN"/>
         </w:rPr>
         <w:t>），这些我们都看过了，此外还有其它的方法。</w:t>
@@ -4088,7 +4129,7 @@
     <w:p>
       <w:pPr>
         <w:rPr>
-          <w:rFonts w:hint="eastAsia" w:ascii="宋体" w:hAnsi="宋体" w:eastAsia="宋体" w:cs="宋体"/>
+          <w:rFonts w:hint="eastAsia" w:asciiTheme="minorEastAsia" w:hAnsiTheme="minorEastAsia" w:eastAsiaTheme="minorEastAsia" w:cstheme="minorEastAsia"/>
         </w:rPr>
       </w:pPr>
     </w:p>
@@ -4113,7 +4154,7 @@
         <w:textAlignment w:val="auto"/>
         <w:outlineLvl w:val="1"/>
         <w:rPr>
-          <w:rFonts w:hint="eastAsia" w:ascii="宋体" w:hAnsi="宋体" w:eastAsia="宋体" w:cs="宋体"/>
+          <w:rFonts w:hint="eastAsia" w:asciiTheme="minorEastAsia" w:hAnsiTheme="minorEastAsia" w:eastAsiaTheme="minorEastAsia" w:cstheme="minorEastAsia"/>
           <w:b/>
           <w:bCs/>
           <w:lang w:val="en-US" w:eastAsia="zh-CN"/>
@@ -4121,7 +4162,7 @@
       </w:pPr>
       <w:r>
         <w:rPr>
-          <w:rFonts w:hint="eastAsia" w:ascii="宋体" w:hAnsi="宋体" w:eastAsia="宋体" w:cs="宋体"/>
+          <w:rFonts w:hint="eastAsia" w:asciiTheme="minorEastAsia" w:hAnsiTheme="minorEastAsia" w:eastAsiaTheme="minorEastAsia" w:cstheme="minorEastAsia"/>
           <w:b/>
           <w:bCs/>
           <w:lang w:val="en-US" w:eastAsia="zh-CN"/>
@@ -4132,28 +4173,28 @@
     <w:p>
       <w:pPr>
         <w:rPr>
-          <w:rFonts w:hint="eastAsia" w:ascii="宋体" w:hAnsi="宋体" w:eastAsia="宋体" w:cs="宋体"/>
-        </w:rPr>
-      </w:pPr>
-    </w:p>
-    <w:p>
-      <w:pPr>
-        <w:ind w:firstLine="420" w:firstLineChars="0"/>
-        <w:rPr>
-          <w:rFonts w:hint="eastAsia" w:ascii="宋体" w:hAnsi="宋体" w:eastAsia="宋体" w:cs="宋体"/>
-          <w:lang w:eastAsia="zh-CN"/>
-        </w:rPr>
-      </w:pPr>
-      <w:r>
-        <w:rPr>
-          <w:rFonts w:hint="eastAsia" w:ascii="宋体" w:hAnsi="宋体" w:eastAsia="宋体" w:cs="宋体"/>
+          <w:rFonts w:hint="eastAsia" w:asciiTheme="minorEastAsia" w:hAnsiTheme="minorEastAsia" w:eastAsiaTheme="minorEastAsia" w:cstheme="minorEastAsia"/>
+        </w:rPr>
+      </w:pPr>
+    </w:p>
+    <w:p>
+      <w:pPr>
+        <w:ind w:firstLine="420" w:firstLineChars="0"/>
+        <w:rPr>
+          <w:rFonts w:hint="eastAsia" w:asciiTheme="minorEastAsia" w:hAnsiTheme="minorEastAsia" w:eastAsiaTheme="minorEastAsia" w:cstheme="minorEastAsia"/>
+          <w:lang w:eastAsia="zh-CN"/>
+        </w:rPr>
+      </w:pPr>
+      <w:r>
+        <w:rPr>
+          <w:rFonts w:hint="eastAsia" w:asciiTheme="minorEastAsia" w:hAnsiTheme="minorEastAsia" w:eastAsiaTheme="minorEastAsia" w:cstheme="minorEastAsia"/>
           <w:lang w:eastAsia="zh-CN"/>
         </w:rPr>
         <w:t>或许使用信号量最简单的就是发信号了</w:t>
       </w:r>
       <w:r>
         <w:rPr>
-          <w:rFonts w:hint="eastAsia" w:ascii="宋体" w:hAnsi="宋体" w:eastAsia="宋体" w:cs="宋体"/>
+          <w:rFonts w:hint="eastAsia" w:asciiTheme="minorEastAsia" w:hAnsiTheme="minorEastAsia" w:eastAsiaTheme="minorEastAsia" w:cstheme="minorEastAsia"/>
           <w:lang w:val="en-US" w:eastAsia="zh-CN"/>
         </w:rPr>
         <w:t>singnaling，这意味着一个线程发送一个信号给另外一个线程，指示有某件事发生了。</w:t>
@@ -4163,13 +4204,13 @@
       <w:pPr>
         <w:ind w:firstLine="420" w:firstLineChars="0"/>
         <w:rPr>
-          <w:rFonts w:hint="eastAsia" w:ascii="宋体" w:hAnsi="宋体" w:eastAsia="宋体" w:cs="宋体"/>
-          <w:lang w:eastAsia="zh-CN"/>
-        </w:rPr>
-      </w:pPr>
-      <w:r>
-        <w:rPr>
-          <w:rFonts w:hint="eastAsia" w:ascii="宋体" w:hAnsi="宋体" w:eastAsia="宋体" w:cs="宋体"/>
+          <w:rFonts w:hint="eastAsia" w:asciiTheme="minorEastAsia" w:hAnsiTheme="minorEastAsia" w:eastAsiaTheme="minorEastAsia" w:cstheme="minorEastAsia"/>
+          <w:lang w:eastAsia="zh-CN"/>
+        </w:rPr>
+      </w:pPr>
+      <w:r>
+        <w:rPr>
+          <w:rFonts w:hint="eastAsia" w:asciiTheme="minorEastAsia" w:hAnsiTheme="minorEastAsia" w:eastAsiaTheme="minorEastAsia" w:cstheme="minorEastAsia"/>
           <w:lang w:eastAsia="zh-CN"/>
         </w:rPr>
         <w:t>发送信号可以保证一个线程中的一段代码比另外一个线程中的代码先运行，换句话说，它解决了同步的问题。</w:t>
@@ -4179,20 +4220,20 @@
       <w:pPr>
         <w:ind w:firstLine="420" w:firstLineChars="0"/>
         <w:rPr>
-          <w:rFonts w:hint="eastAsia" w:ascii="宋体" w:hAnsi="宋体" w:eastAsia="宋体" w:cs="宋体"/>
-          <w:lang w:val="en-US" w:eastAsia="zh-CN"/>
-        </w:rPr>
-      </w:pPr>
-      <w:r>
-        <w:rPr>
-          <w:rFonts w:hint="eastAsia" w:ascii="宋体" w:hAnsi="宋体" w:eastAsia="宋体" w:cs="宋体"/>
+          <w:rFonts w:hint="eastAsia" w:asciiTheme="minorEastAsia" w:hAnsiTheme="minorEastAsia" w:eastAsiaTheme="minorEastAsia" w:cstheme="minorEastAsia"/>
+          <w:lang w:val="en-US" w:eastAsia="zh-CN"/>
+        </w:rPr>
+      </w:pPr>
+      <w:r>
+        <w:rPr>
+          <w:rFonts w:hint="eastAsia" w:asciiTheme="minorEastAsia" w:hAnsiTheme="minorEastAsia" w:eastAsiaTheme="minorEastAsia" w:cstheme="minorEastAsia"/>
           <w:lang w:eastAsia="zh-CN"/>
         </w:rPr>
         <w:t>假设我们有一个信号量命名为</w:t>
       </w:r>
       <w:r>
         <w:rPr>
-          <w:rFonts w:hint="eastAsia" w:ascii="宋体" w:hAnsi="宋体" w:eastAsia="宋体" w:cs="宋体"/>
+          <w:rFonts w:hint="eastAsia" w:asciiTheme="minorEastAsia" w:hAnsiTheme="minorEastAsia" w:eastAsiaTheme="minorEastAsia" w:cstheme="minorEastAsia"/>
           <w:lang w:val="en-US" w:eastAsia="zh-CN"/>
         </w:rPr>
         <w:t>sem，初始值为0，线程A和线程B都可以访问它。</w:t>
@@ -4201,11 +4242,14 @@
     <w:p>
       <w:pPr>
         <w:rPr>
-          <w:rFonts w:hint="eastAsia" w:ascii="宋体" w:hAnsi="宋体" w:eastAsia="宋体" w:cs="宋体"/>
-          <w:lang w:val="en-US" w:eastAsia="zh-CN"/>
-        </w:rPr>
-      </w:pPr>
-      <w:r>
+          <w:rFonts w:hint="eastAsia" w:asciiTheme="minorEastAsia" w:hAnsiTheme="minorEastAsia" w:eastAsiaTheme="minorEastAsia" w:cstheme="minorEastAsia"/>
+          <w:lang w:val="en-US" w:eastAsia="zh-CN"/>
+        </w:rPr>
+      </w:pPr>
+      <w:r>
+        <w:rPr>
+          <w:rFonts w:hint="eastAsia" w:asciiTheme="minorEastAsia" w:hAnsiTheme="minorEastAsia" w:eastAsiaTheme="minorEastAsia" w:cstheme="minorEastAsia"/>
+        </w:rPr>
         <w:drawing>
           <wp:inline distT="0" distB="0" distL="114300" distR="114300">
             <wp:extent cx="5267960" cy="934085"/>
@@ -4253,13 +4297,13 @@
       <w:pPr>
         <w:ind w:firstLine="420" w:firstLineChars="0"/>
         <w:rPr>
-          <w:rFonts w:hint="eastAsia" w:ascii="宋体" w:hAnsi="宋体" w:eastAsia="宋体" w:cs="宋体"/>
-          <w:lang w:val="en-US" w:eastAsia="zh-CN"/>
-        </w:rPr>
-      </w:pPr>
-      <w:r>
-        <w:rPr>
-          <w:rFonts w:hint="eastAsia" w:ascii="宋体" w:hAnsi="宋体" w:eastAsia="宋体" w:cs="宋体"/>
+          <w:rFonts w:hint="eastAsia" w:asciiTheme="minorEastAsia" w:hAnsiTheme="minorEastAsia" w:eastAsiaTheme="minorEastAsia" w:cstheme="minorEastAsia"/>
+          <w:lang w:val="en-US" w:eastAsia="zh-CN"/>
+        </w:rPr>
+      </w:pPr>
+      <w:r>
+        <w:rPr>
+          <w:rFonts w:hint="eastAsia" w:asciiTheme="minorEastAsia" w:hAnsiTheme="minorEastAsia" w:eastAsiaTheme="minorEastAsia" w:cstheme="minorEastAsia"/>
           <w:lang w:val="en-US" w:eastAsia="zh-CN"/>
         </w:rPr>
         <w:t>单词statement（语句）表示任意的程序代码。为了是例子更具体，想象a1从文件读取一行，b1在屏幕显示一行。信号量在这个程序中确保线程A在线程B开始执行b1前执行完a1。</w:t>
@@ -4269,13 +4313,13 @@
       <w:pPr>
         <w:ind w:firstLine="420" w:firstLineChars="0"/>
         <w:rPr>
-          <w:rFonts w:hint="eastAsia" w:ascii="宋体" w:hAnsi="宋体" w:eastAsia="宋体" w:cs="宋体"/>
-          <w:lang w:val="en-US" w:eastAsia="zh-CN"/>
-        </w:rPr>
-      </w:pPr>
-      <w:r>
-        <w:rPr>
-          <w:rFonts w:hint="eastAsia" w:ascii="宋体" w:hAnsi="宋体" w:eastAsia="宋体" w:cs="宋体"/>
+          <w:rFonts w:hint="eastAsia" w:asciiTheme="minorEastAsia" w:hAnsiTheme="minorEastAsia" w:eastAsiaTheme="minorEastAsia" w:cstheme="minorEastAsia"/>
+          <w:lang w:val="en-US" w:eastAsia="zh-CN"/>
+        </w:rPr>
+      </w:pPr>
+      <w:r>
+        <w:rPr>
+          <w:rFonts w:hint="eastAsia" w:asciiTheme="minorEastAsia" w:hAnsiTheme="minorEastAsia" w:eastAsiaTheme="minorEastAsia" w:cstheme="minorEastAsia"/>
           <w:lang w:val="en-US" w:eastAsia="zh-CN"/>
         </w:rPr>
         <w:t>这是它如何工作的：如果线程B首先执行wait语句，会发现信号量初始值为0，然后被阻塞。接着线程A发送信号，线程B开始执行。</w:t>
@@ -4285,13 +4329,13 @@
       <w:pPr>
         <w:ind w:firstLine="420" w:firstLineChars="0"/>
         <w:rPr>
-          <w:rFonts w:hint="eastAsia" w:ascii="宋体" w:hAnsi="宋体" w:eastAsia="宋体" w:cs="宋体"/>
-          <w:lang w:val="en-US" w:eastAsia="zh-CN"/>
-        </w:rPr>
-      </w:pPr>
-      <w:r>
-        <w:rPr>
-          <w:rFonts w:hint="eastAsia" w:ascii="宋体" w:hAnsi="宋体" w:eastAsia="宋体" w:cs="宋体"/>
+          <w:rFonts w:hint="eastAsia" w:asciiTheme="minorEastAsia" w:hAnsiTheme="minorEastAsia" w:eastAsiaTheme="minorEastAsia" w:cstheme="minorEastAsia"/>
+          <w:lang w:val="en-US" w:eastAsia="zh-CN"/>
+        </w:rPr>
+      </w:pPr>
+      <w:r>
+        <w:rPr>
+          <w:rFonts w:hint="eastAsia" w:asciiTheme="minorEastAsia" w:hAnsiTheme="minorEastAsia" w:eastAsiaTheme="minorEastAsia" w:cstheme="minorEastAsia"/>
           <w:lang w:val="en-US" w:eastAsia="zh-CN"/>
         </w:rPr>
         <w:t>同样的，如果线程A先执行发送信号，信号量的值就会增加，当线程B到达wait语句，会立即执行。不管如何，a1和b1的执行顺序都会得到保证。</w:t>
@@ -4301,20 +4345,20 @@
       <w:pPr>
         <w:ind w:firstLine="420" w:firstLineChars="0"/>
         <w:rPr>
-          <w:rFonts w:hint="eastAsia" w:ascii="宋体" w:hAnsi="宋体" w:eastAsia="宋体" w:cs="宋体"/>
-          <w:lang w:val="en-US" w:eastAsia="zh-CN"/>
-        </w:rPr>
-      </w:pPr>
-      <w:r>
-        <w:rPr>
-          <w:rFonts w:hint="eastAsia" w:ascii="宋体" w:hAnsi="宋体" w:eastAsia="宋体" w:cs="宋体"/>
+          <w:rFonts w:hint="eastAsia" w:asciiTheme="minorEastAsia" w:hAnsiTheme="minorEastAsia" w:eastAsiaTheme="minorEastAsia" w:cstheme="minorEastAsia"/>
+          <w:lang w:val="en-US" w:eastAsia="zh-CN"/>
+        </w:rPr>
+      </w:pPr>
+      <w:r>
+        <w:rPr>
+          <w:rFonts w:hint="eastAsia" w:asciiTheme="minorEastAsia" w:hAnsiTheme="minorEastAsia" w:eastAsiaTheme="minorEastAsia" w:cstheme="minorEastAsia"/>
           <w:lang w:eastAsia="zh-CN"/>
         </w:rPr>
         <w:t>这种信号量的使用是基础是</w:t>
       </w:r>
       <w:r>
         <w:rPr>
-          <w:rFonts w:hint="eastAsia" w:ascii="宋体" w:hAnsi="宋体" w:eastAsia="宋体" w:cs="宋体"/>
+          <w:rFonts w:hint="eastAsia" w:asciiTheme="minorEastAsia" w:hAnsiTheme="minorEastAsia" w:eastAsiaTheme="minorEastAsia" w:cstheme="minorEastAsia"/>
           <w:lang w:val="en-US" w:eastAsia="zh-CN"/>
         </w:rPr>
         <w:t>signal和wait，在这种情况下，名字是很方便记忆的。不幸的是，我们将会看到在其他情况下，这种名字是没那么有用的。</w:t>
@@ -4324,41 +4368,41 @@
       <w:pPr>
         <w:ind w:firstLine="420" w:firstLineChars="0"/>
         <w:rPr>
-          <w:rFonts w:hint="eastAsia" w:ascii="宋体" w:hAnsi="宋体" w:eastAsia="宋体" w:cs="宋体"/>
-          <w:lang w:val="en-US" w:eastAsia="zh-CN"/>
-        </w:rPr>
-      </w:pPr>
-      <w:r>
-        <w:rPr>
-          <w:rFonts w:hint="eastAsia" w:ascii="宋体" w:hAnsi="宋体" w:eastAsia="宋体" w:cs="宋体"/>
+          <w:rFonts w:hint="eastAsia" w:asciiTheme="minorEastAsia" w:hAnsiTheme="minorEastAsia" w:eastAsiaTheme="minorEastAsia" w:cstheme="minorEastAsia"/>
+          <w:lang w:val="en-US" w:eastAsia="zh-CN"/>
+        </w:rPr>
+      </w:pPr>
+      <w:r>
+        <w:rPr>
+          <w:rFonts w:hint="eastAsia" w:asciiTheme="minorEastAsia" w:hAnsiTheme="minorEastAsia" w:eastAsiaTheme="minorEastAsia" w:cstheme="minorEastAsia"/>
           <w:lang w:val="en-US" w:eastAsia="zh-CN"/>
         </w:rPr>
         <w:t xml:space="preserve">说道有意义的名字，sem并不是。在可能的情况下，给信号量一个能代表它是什么的名称是一个好主意。在这种情况下，名字 a1Done 可能比较好，因此 a1done.signal() 意味着 “signal a1 is done”，然后 a1done.wait() 意味着 </w:t>
       </w:r>
       <w:r>
         <w:rPr>
-          <w:rFonts w:hint="default" w:ascii="宋体" w:hAnsi="宋体" w:eastAsia="宋体" w:cs="宋体"/>
+          <w:rFonts w:hint="eastAsia" w:asciiTheme="minorEastAsia" w:hAnsiTheme="minorEastAsia" w:eastAsiaTheme="minorEastAsia" w:cstheme="minorEastAsia"/>
           <w:lang w:val="en-US" w:eastAsia="zh-CN"/>
         </w:rPr>
         <w:t>“</w:t>
       </w:r>
       <w:r>
         <w:rPr>
-          <w:rFonts w:hint="eastAsia" w:ascii="宋体" w:hAnsi="宋体" w:eastAsia="宋体" w:cs="宋体"/>
+          <w:rFonts w:hint="eastAsia" w:asciiTheme="minorEastAsia" w:hAnsiTheme="minorEastAsia" w:eastAsiaTheme="minorEastAsia" w:cstheme="minorEastAsia"/>
           <w:lang w:val="en-US" w:eastAsia="zh-CN"/>
         </w:rPr>
         <w:t>wait until a1 is done</w:t>
       </w:r>
       <w:r>
         <w:rPr>
-          <w:rFonts w:hint="default" w:ascii="宋体" w:hAnsi="宋体" w:eastAsia="宋体" w:cs="宋体"/>
+          <w:rFonts w:hint="eastAsia" w:asciiTheme="minorEastAsia" w:hAnsiTheme="minorEastAsia" w:eastAsiaTheme="minorEastAsia" w:cstheme="minorEastAsia"/>
           <w:lang w:val="en-US" w:eastAsia="zh-CN"/>
         </w:rPr>
         <w:t>”</w:t>
       </w:r>
       <w:r>
         <w:rPr>
-          <w:rFonts w:hint="eastAsia" w:ascii="宋体" w:hAnsi="宋体" w:eastAsia="宋体" w:cs="宋体"/>
+          <w:rFonts w:hint="eastAsia" w:asciiTheme="minorEastAsia" w:hAnsiTheme="minorEastAsia" w:eastAsiaTheme="minorEastAsia" w:cstheme="minorEastAsia"/>
           <w:lang w:val="en-US" w:eastAsia="zh-CN"/>
         </w:rPr>
         <w:t>。</w:t>
@@ -4367,7 +4411,7 @@
     <w:p>
       <w:pPr>
         <w:rPr>
-          <w:rFonts w:hint="eastAsia" w:ascii="宋体" w:hAnsi="宋体" w:eastAsia="宋体" w:cs="宋体"/>
+          <w:rFonts w:hint="eastAsia" w:asciiTheme="minorEastAsia" w:hAnsiTheme="minorEastAsia" w:eastAsiaTheme="minorEastAsia" w:cstheme="minorEastAsia"/>
         </w:rPr>
       </w:pPr>
     </w:p>
@@ -4392,7 +4436,7 @@
         <w:textAlignment w:val="auto"/>
         <w:outlineLvl w:val="1"/>
         <w:rPr>
-          <w:rFonts w:hint="eastAsia" w:ascii="宋体" w:hAnsi="宋体" w:eastAsia="宋体" w:cs="宋体"/>
+          <w:rFonts w:hint="eastAsia" w:asciiTheme="minorEastAsia" w:hAnsiTheme="minorEastAsia" w:eastAsiaTheme="minorEastAsia" w:cstheme="minorEastAsia"/>
           <w:b/>
           <w:bCs/>
           <w:lang w:val="en-US" w:eastAsia="zh-CN"/>
@@ -4400,7 +4444,7 @@
       </w:pPr>
       <w:r>
         <w:rPr>
-          <w:rFonts w:hint="eastAsia" w:ascii="宋体" w:hAnsi="宋体" w:eastAsia="宋体" w:cs="宋体"/>
+          <w:rFonts w:hint="eastAsia" w:asciiTheme="minorEastAsia" w:hAnsiTheme="minorEastAsia" w:eastAsiaTheme="minorEastAsia" w:cstheme="minorEastAsia"/>
           <w:b/>
           <w:bCs/>
           <w:lang w:val="en-US" w:eastAsia="zh-CN"/>
@@ -4411,20 +4455,20 @@
     <w:p>
       <w:pPr>
         <w:rPr>
-          <w:rFonts w:hint="eastAsia" w:ascii="宋体" w:hAnsi="宋体" w:eastAsia="宋体" w:cs="宋体"/>
-        </w:rPr>
-      </w:pPr>
-    </w:p>
-    <w:p>
-      <w:pPr>
-        <w:rPr>
-          <w:rFonts w:hint="eastAsia" w:ascii="宋体" w:hAnsi="宋体" w:eastAsia="宋体" w:cs="宋体"/>
-          <w:lang w:val="en-US" w:eastAsia="zh-CN"/>
-        </w:rPr>
-      </w:pPr>
-      <w:r>
-        <w:rPr>
-          <w:rFonts w:hint="eastAsia" w:ascii="宋体" w:hAnsi="宋体" w:eastAsia="宋体" w:cs="宋体"/>
+          <w:rFonts w:hint="eastAsia" w:asciiTheme="minorEastAsia" w:hAnsiTheme="minorEastAsia" w:eastAsiaTheme="minorEastAsia" w:cstheme="minorEastAsia"/>
+        </w:rPr>
+      </w:pPr>
+    </w:p>
+    <w:p>
+      <w:pPr>
+        <w:rPr>
+          <w:rFonts w:hint="eastAsia" w:asciiTheme="minorEastAsia" w:hAnsiTheme="minorEastAsia" w:eastAsiaTheme="minorEastAsia" w:cstheme="minorEastAsia"/>
+          <w:lang w:val="en-US" w:eastAsia="zh-CN"/>
+        </w:rPr>
+      </w:pPr>
+      <w:r>
+        <w:rPr>
+          <w:rFonts w:hint="eastAsia" w:asciiTheme="minorEastAsia" w:hAnsiTheme="minorEastAsia" w:eastAsiaTheme="minorEastAsia" w:cstheme="minorEastAsia"/>
           <w:lang w:val="en-US" w:eastAsia="zh-CN"/>
         </w:rPr>
         <w:t>TODO：没看明白</w:t>
@@ -4433,7 +4477,7 @@
     <w:p>
       <w:pPr>
         <w:rPr>
-          <w:rFonts w:hint="eastAsia" w:ascii="宋体" w:hAnsi="宋体" w:eastAsia="宋体" w:cs="宋体"/>
+          <w:rFonts w:hint="eastAsia" w:asciiTheme="minorEastAsia" w:hAnsiTheme="minorEastAsia" w:eastAsiaTheme="minorEastAsia" w:cstheme="minorEastAsia"/>
         </w:rPr>
       </w:pPr>
     </w:p>
@@ -4458,7 +4502,7 @@
         <w:textAlignment w:val="auto"/>
         <w:outlineLvl w:val="1"/>
         <w:rPr>
-          <w:rFonts w:hint="eastAsia" w:ascii="宋体" w:hAnsi="宋体" w:eastAsia="宋体" w:cs="宋体"/>
+          <w:rFonts w:hint="eastAsia" w:asciiTheme="minorEastAsia" w:hAnsiTheme="minorEastAsia" w:eastAsiaTheme="minorEastAsia" w:cstheme="minorEastAsia"/>
           <w:b/>
           <w:bCs/>
           <w:lang w:val="en-US" w:eastAsia="zh-CN"/>
@@ -4466,7 +4510,7 @@
       </w:pPr>
       <w:r>
         <w:rPr>
-          <w:rFonts w:hint="eastAsia" w:ascii="宋体" w:hAnsi="宋体" w:eastAsia="宋体" w:cs="宋体"/>
+          <w:rFonts w:hint="eastAsia" w:asciiTheme="minorEastAsia" w:hAnsiTheme="minorEastAsia" w:eastAsiaTheme="minorEastAsia" w:cstheme="minorEastAsia"/>
           <w:b/>
           <w:bCs/>
           <w:lang w:val="en-US" w:eastAsia="zh-CN"/>
@@ -4477,20 +4521,20 @@
     <w:p>
       <w:pPr>
         <w:rPr>
-          <w:rFonts w:hint="eastAsia" w:ascii="宋体" w:hAnsi="宋体" w:eastAsia="宋体" w:cs="宋体"/>
-        </w:rPr>
-      </w:pPr>
-    </w:p>
-    <w:p>
-      <w:pPr>
-        <w:rPr>
-          <w:rFonts w:hint="eastAsia" w:ascii="宋体" w:hAnsi="宋体" w:eastAsia="宋体" w:cs="宋体"/>
-          <w:lang w:eastAsia="zh-CN"/>
-        </w:rPr>
-      </w:pPr>
-      <w:r>
-        <w:rPr>
-          <w:rFonts w:hint="eastAsia" w:ascii="宋体" w:hAnsi="宋体" w:eastAsia="宋体" w:cs="宋体"/>
+          <w:rFonts w:hint="eastAsia" w:asciiTheme="minorEastAsia" w:hAnsiTheme="minorEastAsia" w:eastAsiaTheme="minorEastAsia" w:cstheme="minorEastAsia"/>
+        </w:rPr>
+      </w:pPr>
+    </w:p>
+    <w:p>
+      <w:pPr>
+        <w:rPr>
+          <w:rFonts w:hint="eastAsia" w:asciiTheme="minorEastAsia" w:hAnsiTheme="minorEastAsia" w:eastAsiaTheme="minorEastAsia" w:cstheme="minorEastAsia"/>
+          <w:lang w:eastAsia="zh-CN"/>
+        </w:rPr>
+      </w:pPr>
+      <w:r>
+        <w:rPr>
+          <w:rFonts w:hint="eastAsia" w:asciiTheme="minorEastAsia" w:hAnsiTheme="minorEastAsia" w:eastAsiaTheme="minorEastAsia" w:cstheme="minorEastAsia"/>
           <w:lang w:eastAsia="zh-CN"/>
         </w:rPr>
         <w:t>谜题：</w:t>
@@ -4499,17 +4543,20 @@
     <w:p>
       <w:pPr>
         <w:rPr>
-          <w:rFonts w:hint="eastAsia" w:ascii="宋体" w:hAnsi="宋体" w:eastAsia="宋体" w:cs="宋体"/>
-        </w:rPr>
-      </w:pPr>
-    </w:p>
-    <w:p>
-      <w:pPr>
-        <w:rPr>
-          <w:rFonts w:hint="eastAsia" w:ascii="宋体" w:hAnsi="宋体" w:eastAsia="宋体" w:cs="宋体"/>
-        </w:rPr>
-      </w:pPr>
-      <w:r>
+          <w:rFonts w:hint="eastAsia" w:asciiTheme="minorEastAsia" w:hAnsiTheme="minorEastAsia" w:eastAsiaTheme="minorEastAsia" w:cstheme="minorEastAsia"/>
+        </w:rPr>
+      </w:pPr>
+    </w:p>
+    <w:p>
+      <w:pPr>
+        <w:rPr>
+          <w:rFonts w:hint="eastAsia" w:asciiTheme="minorEastAsia" w:hAnsiTheme="minorEastAsia" w:eastAsiaTheme="minorEastAsia" w:cstheme="minorEastAsia"/>
+        </w:rPr>
+      </w:pPr>
+      <w:r>
+        <w:rPr>
+          <w:rFonts w:hint="eastAsia" w:asciiTheme="minorEastAsia" w:hAnsiTheme="minorEastAsia" w:eastAsiaTheme="minorEastAsia" w:cstheme="minorEastAsia"/>
+        </w:rPr>
         <w:drawing>
           <wp:inline distT="0" distB="0" distL="114300" distR="114300">
             <wp:extent cx="5270500" cy="788670"/>
@@ -4557,20 +4604,20 @@
       <w:pPr>
         <w:ind w:firstLine="420" w:firstLineChars="0"/>
         <w:rPr>
-          <w:rFonts w:hint="eastAsia" w:ascii="宋体" w:hAnsi="宋体" w:eastAsia="宋体" w:cs="宋体"/>
-          <w:lang w:val="en-US" w:eastAsia="zh-CN"/>
-        </w:rPr>
-      </w:pPr>
-      <w:r>
-        <w:rPr>
-          <w:rFonts w:hint="eastAsia" w:ascii="宋体" w:hAnsi="宋体" w:eastAsia="宋体" w:cs="宋体"/>
+          <w:rFonts w:hint="eastAsia" w:asciiTheme="minorEastAsia" w:hAnsiTheme="minorEastAsia" w:eastAsiaTheme="minorEastAsia" w:cstheme="minorEastAsia"/>
+          <w:lang w:val="en-US" w:eastAsia="zh-CN"/>
+        </w:rPr>
+      </w:pPr>
+      <w:r>
+        <w:rPr>
+          <w:rFonts w:hint="eastAsia" w:asciiTheme="minorEastAsia" w:hAnsiTheme="minorEastAsia" w:eastAsiaTheme="minorEastAsia" w:cstheme="minorEastAsia"/>
           <w:lang w:eastAsia="zh-CN"/>
         </w:rPr>
         <w:t>我们想要保证</w:t>
       </w:r>
       <w:r>
         <w:rPr>
-          <w:rFonts w:hint="eastAsia" w:ascii="宋体" w:hAnsi="宋体" w:eastAsia="宋体" w:cs="宋体"/>
+          <w:rFonts w:hint="eastAsia" w:asciiTheme="minorEastAsia" w:hAnsiTheme="minorEastAsia" w:eastAsiaTheme="minorEastAsia" w:cstheme="minorEastAsia"/>
           <w:lang w:val="en-US" w:eastAsia="zh-CN"/>
         </w:rPr>
         <w:t>a1在b2之前执行和b1在a2之前执行。</w:t>
@@ -4580,30 +4627,30 @@
       <w:pPr>
         <w:ind w:firstLine="420" w:firstLineChars="0"/>
         <w:rPr>
-          <w:rFonts w:hint="eastAsia" w:ascii="宋体" w:hAnsi="宋体" w:eastAsia="宋体" w:cs="宋体"/>
-          <w:lang w:val="en-US" w:eastAsia="zh-CN"/>
-        </w:rPr>
-      </w:pPr>
-    </w:p>
-    <w:p>
-      <w:pPr>
-        <w:ind w:firstLine="420" w:firstLineChars="0"/>
-        <w:rPr>
-          <w:rFonts w:hint="eastAsia" w:ascii="宋体" w:hAnsi="宋体" w:eastAsia="宋体" w:cs="宋体"/>
-          <w:lang w:val="en-US" w:eastAsia="zh-CN"/>
-        </w:rPr>
-      </w:pPr>
-    </w:p>
-    <w:p>
-      <w:pPr>
-        <w:rPr>
-          <w:rFonts w:hint="eastAsia" w:ascii="宋体" w:hAnsi="宋体" w:eastAsia="宋体" w:cs="宋体"/>
-          <w:lang w:val="en-US" w:eastAsia="zh-CN"/>
-        </w:rPr>
-      </w:pPr>
-      <w:r>
-        <w:rPr>
-          <w:rFonts w:hint="eastAsia" w:ascii="宋体" w:hAnsi="宋体" w:eastAsia="宋体" w:cs="宋体"/>
+          <w:rFonts w:hint="eastAsia" w:asciiTheme="minorEastAsia" w:hAnsiTheme="minorEastAsia" w:eastAsiaTheme="minorEastAsia" w:cstheme="minorEastAsia"/>
+          <w:lang w:val="en-US" w:eastAsia="zh-CN"/>
+        </w:rPr>
+      </w:pPr>
+    </w:p>
+    <w:p>
+      <w:pPr>
+        <w:ind w:firstLine="420" w:firstLineChars="0"/>
+        <w:rPr>
+          <w:rFonts w:hint="eastAsia" w:asciiTheme="minorEastAsia" w:hAnsiTheme="minorEastAsia" w:eastAsiaTheme="minorEastAsia" w:cstheme="minorEastAsia"/>
+          <w:lang w:val="en-US" w:eastAsia="zh-CN"/>
+        </w:rPr>
+      </w:pPr>
+    </w:p>
+    <w:p>
+      <w:pPr>
+        <w:rPr>
+          <w:rFonts w:hint="eastAsia" w:asciiTheme="minorEastAsia" w:hAnsiTheme="minorEastAsia" w:eastAsiaTheme="minorEastAsia" w:cstheme="minorEastAsia"/>
+          <w:lang w:val="en-US" w:eastAsia="zh-CN"/>
+        </w:rPr>
+      </w:pPr>
+      <w:r>
+        <w:rPr>
+          <w:rFonts w:hint="eastAsia" w:asciiTheme="minorEastAsia" w:hAnsiTheme="minorEastAsia" w:eastAsiaTheme="minorEastAsia" w:cstheme="minorEastAsia"/>
           <w:lang w:val="en-US" w:eastAsia="zh-CN"/>
         </w:rPr>
         <w:t>Thread A：</w:t>
@@ -4613,13 +4660,13 @@
       <w:pPr>
         <w:ind w:firstLine="420" w:firstLineChars="0"/>
         <w:rPr>
-          <w:rFonts w:hint="eastAsia" w:ascii="宋体" w:hAnsi="宋体" w:eastAsia="宋体" w:cs="宋体"/>
-          <w:lang w:val="en-US" w:eastAsia="zh-CN"/>
-        </w:rPr>
-      </w:pPr>
-      <w:r>
-        <w:rPr>
-          <w:rFonts w:hint="eastAsia" w:ascii="宋体" w:hAnsi="宋体" w:eastAsia="宋体" w:cs="宋体"/>
+          <w:rFonts w:hint="eastAsia" w:asciiTheme="minorEastAsia" w:hAnsiTheme="minorEastAsia" w:eastAsiaTheme="minorEastAsia" w:cstheme="minorEastAsia"/>
+          <w:lang w:val="en-US" w:eastAsia="zh-CN"/>
+        </w:rPr>
+      </w:pPr>
+      <w:r>
+        <w:rPr>
+          <w:rFonts w:hint="eastAsia" w:asciiTheme="minorEastAsia" w:hAnsiTheme="minorEastAsia" w:eastAsiaTheme="minorEastAsia" w:cstheme="minorEastAsia"/>
           <w:lang w:val="en-US" w:eastAsia="zh-CN"/>
         </w:rPr>
         <w:t>Statement a1;</w:t>
@@ -4629,13 +4676,13 @@
       <w:pPr>
         <w:ind w:firstLine="420" w:firstLineChars="0"/>
         <w:rPr>
-          <w:rFonts w:hint="eastAsia" w:ascii="宋体" w:hAnsi="宋体" w:eastAsia="宋体" w:cs="宋体"/>
-          <w:lang w:val="en-US" w:eastAsia="zh-CN"/>
-        </w:rPr>
-      </w:pPr>
-      <w:r>
-        <w:rPr>
-          <w:rFonts w:hint="eastAsia" w:ascii="宋体" w:hAnsi="宋体" w:eastAsia="宋体" w:cs="宋体"/>
+          <w:rFonts w:hint="eastAsia" w:asciiTheme="minorEastAsia" w:hAnsiTheme="minorEastAsia" w:eastAsiaTheme="minorEastAsia" w:cstheme="minorEastAsia"/>
+          <w:lang w:val="en-US" w:eastAsia="zh-CN"/>
+        </w:rPr>
+      </w:pPr>
+      <w:r>
+        <w:rPr>
+          <w:rFonts w:hint="eastAsia" w:asciiTheme="minorEastAsia" w:hAnsiTheme="minorEastAsia" w:eastAsiaTheme="minorEastAsia" w:cstheme="minorEastAsia"/>
           <w:lang w:val="en-US" w:eastAsia="zh-CN"/>
         </w:rPr>
         <w:t>A1done.signal();</w:t>
@@ -4645,13 +4692,13 @@
       <w:pPr>
         <w:ind w:firstLine="420" w:firstLineChars="0"/>
         <w:rPr>
-          <w:rFonts w:hint="eastAsia" w:ascii="宋体" w:hAnsi="宋体" w:eastAsia="宋体" w:cs="宋体"/>
-          <w:lang w:val="en-US" w:eastAsia="zh-CN"/>
-        </w:rPr>
-      </w:pPr>
-      <w:r>
-        <w:rPr>
-          <w:rFonts w:hint="eastAsia" w:ascii="宋体" w:hAnsi="宋体" w:eastAsia="宋体" w:cs="宋体"/>
+          <w:rFonts w:hint="eastAsia" w:asciiTheme="minorEastAsia" w:hAnsiTheme="minorEastAsia" w:eastAsiaTheme="minorEastAsia" w:cstheme="minorEastAsia"/>
+          <w:lang w:val="en-US" w:eastAsia="zh-CN"/>
+        </w:rPr>
+      </w:pPr>
+      <w:r>
+        <w:rPr>
+          <w:rFonts w:hint="eastAsia" w:asciiTheme="minorEastAsia" w:hAnsiTheme="minorEastAsia" w:eastAsiaTheme="minorEastAsia" w:cstheme="minorEastAsia"/>
           <w:lang w:val="en-US" w:eastAsia="zh-CN"/>
         </w:rPr>
         <w:t>B1done.wait();</w:t>
@@ -4661,13 +4708,13 @@
       <w:pPr>
         <w:ind w:firstLine="420" w:firstLineChars="0"/>
         <w:rPr>
-          <w:rFonts w:hint="eastAsia" w:ascii="宋体" w:hAnsi="宋体" w:eastAsia="宋体" w:cs="宋体"/>
-          <w:lang w:val="en-US" w:eastAsia="zh-CN"/>
-        </w:rPr>
-      </w:pPr>
-      <w:r>
-        <w:rPr>
-          <w:rFonts w:hint="eastAsia" w:ascii="宋体" w:hAnsi="宋体" w:eastAsia="宋体" w:cs="宋体"/>
+          <w:rFonts w:hint="eastAsia" w:asciiTheme="minorEastAsia" w:hAnsiTheme="minorEastAsia" w:eastAsiaTheme="minorEastAsia" w:cstheme="minorEastAsia"/>
+          <w:lang w:val="en-US" w:eastAsia="zh-CN"/>
+        </w:rPr>
+      </w:pPr>
+      <w:r>
+        <w:rPr>
+          <w:rFonts w:hint="eastAsia" w:asciiTheme="minorEastAsia" w:hAnsiTheme="minorEastAsia" w:eastAsiaTheme="minorEastAsia" w:cstheme="minorEastAsia"/>
           <w:lang w:val="en-US" w:eastAsia="zh-CN"/>
         </w:rPr>
         <w:t>Statement a2;</w:t>
@@ -4676,20 +4723,20 @@
     <w:p>
       <w:pPr>
         <w:rPr>
-          <w:rFonts w:hint="eastAsia" w:ascii="宋体" w:hAnsi="宋体" w:eastAsia="宋体" w:cs="宋体"/>
-        </w:rPr>
-      </w:pPr>
-    </w:p>
-    <w:p>
-      <w:pPr>
-        <w:rPr>
-          <w:rFonts w:hint="eastAsia" w:ascii="宋体" w:hAnsi="宋体" w:eastAsia="宋体" w:cs="宋体"/>
-          <w:lang w:val="en-US" w:eastAsia="zh-CN"/>
-        </w:rPr>
-      </w:pPr>
-      <w:r>
-        <w:rPr>
-          <w:rFonts w:hint="eastAsia" w:ascii="宋体" w:hAnsi="宋体" w:eastAsia="宋体" w:cs="宋体"/>
+          <w:rFonts w:hint="eastAsia" w:asciiTheme="minorEastAsia" w:hAnsiTheme="minorEastAsia" w:eastAsiaTheme="minorEastAsia" w:cstheme="minorEastAsia"/>
+        </w:rPr>
+      </w:pPr>
+    </w:p>
+    <w:p>
+      <w:pPr>
+        <w:rPr>
+          <w:rFonts w:hint="eastAsia" w:asciiTheme="minorEastAsia" w:hAnsiTheme="minorEastAsia" w:eastAsiaTheme="minorEastAsia" w:cstheme="minorEastAsia"/>
+          <w:lang w:val="en-US" w:eastAsia="zh-CN"/>
+        </w:rPr>
+      </w:pPr>
+      <w:r>
+        <w:rPr>
+          <w:rFonts w:hint="eastAsia" w:asciiTheme="minorEastAsia" w:hAnsiTheme="minorEastAsia" w:eastAsiaTheme="minorEastAsia" w:cstheme="minorEastAsia"/>
           <w:lang w:val="en-US" w:eastAsia="zh-CN"/>
         </w:rPr>
         <w:t>Thread B</w:t>
@@ -4699,13 +4746,13 @@
       <w:pPr>
         <w:ind w:firstLine="420" w:firstLineChars="0"/>
         <w:rPr>
-          <w:rFonts w:hint="eastAsia" w:ascii="宋体" w:hAnsi="宋体" w:eastAsia="宋体" w:cs="宋体"/>
-          <w:lang w:val="en-US" w:eastAsia="zh-CN"/>
-        </w:rPr>
-      </w:pPr>
-      <w:r>
-        <w:rPr>
-          <w:rFonts w:hint="eastAsia" w:ascii="宋体" w:hAnsi="宋体" w:eastAsia="宋体" w:cs="宋体"/>
+          <w:rFonts w:hint="eastAsia" w:asciiTheme="minorEastAsia" w:hAnsiTheme="minorEastAsia" w:eastAsiaTheme="minorEastAsia" w:cstheme="minorEastAsia"/>
+          <w:lang w:val="en-US" w:eastAsia="zh-CN"/>
+        </w:rPr>
+      </w:pPr>
+      <w:r>
+        <w:rPr>
+          <w:rFonts w:hint="eastAsia" w:asciiTheme="minorEastAsia" w:hAnsiTheme="minorEastAsia" w:eastAsiaTheme="minorEastAsia" w:cstheme="minorEastAsia"/>
           <w:lang w:val="en-US" w:eastAsia="zh-CN"/>
         </w:rPr>
         <w:t>Statement b1;</w:t>
@@ -4715,13 +4762,13 @@
       <w:pPr>
         <w:ind w:firstLine="420" w:firstLineChars="0"/>
         <w:rPr>
-          <w:rFonts w:hint="eastAsia" w:ascii="宋体" w:hAnsi="宋体" w:eastAsia="宋体" w:cs="宋体"/>
-          <w:lang w:val="en-US" w:eastAsia="zh-CN"/>
-        </w:rPr>
-      </w:pPr>
-      <w:r>
-        <w:rPr>
-          <w:rFonts w:hint="eastAsia" w:ascii="宋体" w:hAnsi="宋体" w:eastAsia="宋体" w:cs="宋体"/>
+          <w:rFonts w:hint="eastAsia" w:asciiTheme="minorEastAsia" w:hAnsiTheme="minorEastAsia" w:eastAsiaTheme="minorEastAsia" w:cstheme="minorEastAsia"/>
+          <w:lang w:val="en-US" w:eastAsia="zh-CN"/>
+        </w:rPr>
+      </w:pPr>
+      <w:r>
+        <w:rPr>
+          <w:rFonts w:hint="eastAsia" w:asciiTheme="minorEastAsia" w:hAnsiTheme="minorEastAsia" w:eastAsiaTheme="minorEastAsia" w:cstheme="minorEastAsia"/>
           <w:lang w:val="en-US" w:eastAsia="zh-CN"/>
         </w:rPr>
         <w:t>B1done.signal();</w:t>
@@ -4731,13 +4778,13 @@
       <w:pPr>
         <w:ind w:firstLine="420" w:firstLineChars="0"/>
         <w:rPr>
-          <w:rFonts w:hint="eastAsia" w:ascii="宋体" w:hAnsi="宋体" w:eastAsia="宋体" w:cs="宋体"/>
-          <w:lang w:val="en-US" w:eastAsia="zh-CN"/>
-        </w:rPr>
-      </w:pPr>
-      <w:r>
-        <w:rPr>
-          <w:rFonts w:hint="eastAsia" w:ascii="宋体" w:hAnsi="宋体" w:eastAsia="宋体" w:cs="宋体"/>
+          <w:rFonts w:hint="eastAsia" w:asciiTheme="minorEastAsia" w:hAnsiTheme="minorEastAsia" w:eastAsiaTheme="minorEastAsia" w:cstheme="minorEastAsia"/>
+          <w:lang w:val="en-US" w:eastAsia="zh-CN"/>
+        </w:rPr>
+      </w:pPr>
+      <w:r>
+        <w:rPr>
+          <w:rFonts w:hint="eastAsia" w:asciiTheme="minorEastAsia" w:hAnsiTheme="minorEastAsia" w:eastAsiaTheme="minorEastAsia" w:cstheme="minorEastAsia"/>
           <w:lang w:val="en-US" w:eastAsia="zh-CN"/>
         </w:rPr>
         <w:t>A1done.wait();</w:t>
@@ -4747,13 +4794,13 @@
       <w:pPr>
         <w:ind w:firstLine="420" w:firstLineChars="0"/>
         <w:rPr>
-          <w:rFonts w:hint="eastAsia" w:ascii="宋体" w:hAnsi="宋体" w:eastAsia="宋体" w:cs="宋体"/>
-          <w:lang w:val="en-US" w:eastAsia="zh-CN"/>
-        </w:rPr>
-      </w:pPr>
-      <w:r>
-        <w:rPr>
-          <w:rFonts w:hint="eastAsia" w:ascii="宋体" w:hAnsi="宋体" w:eastAsia="宋体" w:cs="宋体"/>
+          <w:rFonts w:hint="eastAsia" w:asciiTheme="minorEastAsia" w:hAnsiTheme="minorEastAsia" w:eastAsiaTheme="minorEastAsia" w:cstheme="minorEastAsia"/>
+          <w:lang w:val="en-US" w:eastAsia="zh-CN"/>
+        </w:rPr>
+      </w:pPr>
+      <w:r>
+        <w:rPr>
+          <w:rFonts w:hint="eastAsia" w:asciiTheme="minorEastAsia" w:hAnsiTheme="minorEastAsia" w:eastAsiaTheme="minorEastAsia" w:cstheme="minorEastAsia"/>
           <w:lang w:val="en-US" w:eastAsia="zh-CN"/>
         </w:rPr>
         <w:t>Statement b2;</w:t>
@@ -4762,17 +4809,20 @@
     <w:p>
       <w:pPr>
         <w:rPr>
-          <w:rFonts w:hint="eastAsia" w:ascii="宋体" w:hAnsi="宋体" w:eastAsia="宋体" w:cs="宋体"/>
-        </w:rPr>
-      </w:pPr>
-    </w:p>
-    <w:p>
-      <w:pPr>
-        <w:rPr>
-          <w:rFonts w:hint="eastAsia" w:ascii="宋体" w:hAnsi="宋体" w:eastAsia="宋体" w:cs="宋体"/>
-        </w:rPr>
-      </w:pPr>
-      <w:r>
+          <w:rFonts w:hint="eastAsia" w:asciiTheme="minorEastAsia" w:hAnsiTheme="minorEastAsia" w:eastAsiaTheme="minorEastAsia" w:cstheme="minorEastAsia"/>
+        </w:rPr>
+      </w:pPr>
+    </w:p>
+    <w:p>
+      <w:pPr>
+        <w:rPr>
+          <w:rFonts w:hint="eastAsia" w:asciiTheme="minorEastAsia" w:hAnsiTheme="minorEastAsia" w:eastAsiaTheme="minorEastAsia" w:cstheme="minorEastAsia"/>
+        </w:rPr>
+      </w:pPr>
+      <w:r>
+        <w:rPr>
+          <w:rFonts w:hint="eastAsia" w:asciiTheme="minorEastAsia" w:hAnsiTheme="minorEastAsia" w:eastAsiaTheme="minorEastAsia" w:cstheme="minorEastAsia"/>
+        </w:rPr>
         <w:drawing>
           <wp:inline distT="0" distB="0" distL="114300" distR="114300">
             <wp:extent cx="3085465" cy="3418840"/>
@@ -4819,14 +4869,14 @@
     <w:p>
       <w:pPr>
         <w:rPr>
-          <w:rFonts w:hint="eastAsia" w:ascii="宋体" w:hAnsi="宋体" w:eastAsia="宋体" w:cs="宋体"/>
-        </w:rPr>
-      </w:pPr>
-    </w:p>
-    <w:p>
-      <w:pPr>
-        <w:rPr>
-          <w:rFonts w:hint="eastAsia" w:ascii="宋体" w:hAnsi="宋体" w:eastAsia="宋体" w:cs="宋体"/>
+          <w:rFonts w:hint="eastAsia" w:asciiTheme="minorEastAsia" w:hAnsiTheme="minorEastAsia" w:eastAsiaTheme="minorEastAsia" w:cstheme="minorEastAsia"/>
+        </w:rPr>
+      </w:pPr>
+    </w:p>
+    <w:p>
+      <w:pPr>
+        <w:rPr>
+          <w:rFonts w:hint="eastAsia" w:asciiTheme="minorEastAsia" w:hAnsiTheme="minorEastAsia" w:eastAsiaTheme="minorEastAsia" w:cstheme="minorEastAsia"/>
         </w:rPr>
       </w:pPr>
     </w:p>
@@ -4851,7 +4901,7 @@
         <w:textAlignment w:val="auto"/>
         <w:outlineLvl w:val="2"/>
         <w:rPr>
-          <w:rFonts w:hint="eastAsia" w:ascii="宋体" w:hAnsi="宋体" w:eastAsia="宋体" w:cs="宋体"/>
+          <w:rFonts w:hint="eastAsia" w:asciiTheme="minorEastAsia" w:hAnsiTheme="minorEastAsia" w:eastAsiaTheme="minorEastAsia" w:cstheme="minorEastAsia"/>
           <w:b/>
           <w:bCs/>
           <w:lang w:val="en-US" w:eastAsia="zh-CN"/>
@@ -4859,7 +4909,7 @@
       </w:pPr>
       <w:r>
         <w:rPr>
-          <w:rFonts w:hint="eastAsia" w:ascii="宋体" w:hAnsi="宋体" w:eastAsia="宋体" w:cs="宋体"/>
+          <w:rFonts w:hint="eastAsia" w:asciiTheme="minorEastAsia" w:hAnsiTheme="minorEastAsia" w:eastAsiaTheme="minorEastAsia" w:cstheme="minorEastAsia"/>
           <w:b/>
           <w:bCs/>
           <w:lang w:val="en-US" w:eastAsia="zh-CN"/>
@@ -4870,28 +4920,36 @@
     <w:p>
       <w:pPr>
         <w:rPr>
-          <w:rFonts w:hint="eastAsia" w:ascii="宋体" w:hAnsi="宋体" w:eastAsia="宋体" w:cs="宋体"/>
-          <w:lang w:val="en-US" w:eastAsia="zh-CN"/>
-        </w:rPr>
-      </w:pPr>
-    </w:p>
-    <w:p>
-      <w:pPr>
-        <w:rPr>
-          <w:rFonts w:hint="eastAsia" w:ascii="宋体" w:hAnsi="宋体" w:eastAsia="宋体" w:cs="宋体"/>
-          <w:lang w:val="en-US" w:eastAsia="zh-CN"/>
-        </w:rPr>
-      </w:pPr>
-      <w:r>
-        <w:rPr>
-          <w:rFonts w:hint="eastAsia" w:ascii="宋体" w:hAnsi="宋体" w:eastAsia="宋体" w:cs="宋体"/>
+          <w:rFonts w:hint="eastAsia" w:asciiTheme="minorEastAsia" w:hAnsiTheme="minorEastAsia" w:eastAsiaTheme="minorEastAsia" w:cstheme="minorEastAsia"/>
+          <w:lang w:val="en-US" w:eastAsia="zh-CN"/>
+        </w:rPr>
+      </w:pPr>
+    </w:p>
+    <w:p>
+      <w:pPr>
+        <w:rPr>
+          <w:rFonts w:hint="eastAsia" w:asciiTheme="minorEastAsia" w:hAnsiTheme="minorEastAsia" w:eastAsiaTheme="minorEastAsia" w:cstheme="minorEastAsia"/>
+          <w:lang w:val="en-US" w:eastAsia="zh-CN"/>
+        </w:rPr>
+      </w:pPr>
+      <w:r>
+        <w:rPr>
+          <w:rFonts w:hint="eastAsia" w:asciiTheme="minorEastAsia" w:hAnsiTheme="minorEastAsia" w:eastAsiaTheme="minorEastAsia" w:cstheme="minorEastAsia"/>
           <w:lang w:val="en-US" w:eastAsia="zh-CN"/>
         </w:rPr>
         <w:t>这个是我的解决方法：</w:t>
       </w:r>
     </w:p>
     <w:p>
-      <w:r>
+      <w:pPr>
+        <w:rPr>
+          <w:rFonts w:hint="eastAsia" w:asciiTheme="minorEastAsia" w:hAnsiTheme="minorEastAsia" w:eastAsiaTheme="minorEastAsia" w:cstheme="minorEastAsia"/>
+        </w:rPr>
+      </w:pPr>
+      <w:r>
+        <w:rPr>
+          <w:rFonts w:hint="eastAsia" w:asciiTheme="minorEastAsia" w:hAnsiTheme="minorEastAsia" w:eastAsiaTheme="minorEastAsia" w:cstheme="minorEastAsia"/>
+        </w:rPr>
         <w:drawing>
           <wp:inline distT="0" distB="0" distL="114300" distR="114300">
             <wp:extent cx="5269865" cy="1118235"/>
@@ -4939,20 +4997,28 @@
       <w:pPr>
         <w:ind w:left="420" w:leftChars="0" w:firstLine="420" w:firstLineChars="0"/>
         <w:rPr>
-          <w:rFonts w:hint="eastAsia"/>
-          <w:lang w:eastAsia="zh-CN"/>
-        </w:rPr>
-      </w:pPr>
-      <w:r>
-        <w:rPr>
-          <w:rFonts w:hint="eastAsia"/>
+          <w:rFonts w:hint="eastAsia" w:asciiTheme="minorEastAsia" w:hAnsiTheme="minorEastAsia" w:eastAsiaTheme="minorEastAsia" w:cstheme="minorEastAsia"/>
+          <w:lang w:eastAsia="zh-CN"/>
+        </w:rPr>
+      </w:pPr>
+      <w:r>
+        <w:rPr>
+          <w:rFonts w:hint="eastAsia" w:asciiTheme="minorEastAsia" w:hAnsiTheme="minorEastAsia" w:eastAsiaTheme="minorEastAsia" w:cstheme="minorEastAsia"/>
           <w:lang w:eastAsia="zh-CN"/>
         </w:rPr>
         <w:t>你也可以尝试如下：</w:t>
       </w:r>
     </w:p>
     <w:p>
-      <w:r>
+      <w:pPr>
+        <w:rPr>
+          <w:rFonts w:hint="eastAsia" w:asciiTheme="minorEastAsia" w:hAnsiTheme="minorEastAsia" w:eastAsiaTheme="minorEastAsia" w:cstheme="minorEastAsia"/>
+        </w:rPr>
+      </w:pPr>
+      <w:r>
+        <w:rPr>
+          <w:rFonts w:hint="eastAsia" w:asciiTheme="minorEastAsia" w:hAnsiTheme="minorEastAsia" w:eastAsiaTheme="minorEastAsia" w:cstheme="minorEastAsia"/>
+        </w:rPr>
         <w:drawing>
           <wp:inline distT="0" distB="0" distL="114300" distR="114300">
             <wp:extent cx="5271135" cy="1100455"/>
@@ -5000,20 +5066,20 @@
       <w:pPr>
         <w:ind w:firstLine="420" w:firstLineChars="0"/>
         <w:rPr>
-          <w:rFonts w:hint="eastAsia"/>
-          <w:lang w:val="en-US" w:eastAsia="zh-CN"/>
-        </w:rPr>
-      </w:pPr>
-      <w:r>
-        <w:rPr>
-          <w:rFonts w:hint="eastAsia"/>
+          <w:rFonts w:hint="eastAsia" w:asciiTheme="minorEastAsia" w:hAnsiTheme="minorEastAsia" w:eastAsiaTheme="minorEastAsia" w:cstheme="minorEastAsia"/>
+          <w:lang w:val="en-US" w:eastAsia="zh-CN"/>
+        </w:rPr>
+      </w:pPr>
+      <w:r>
+        <w:rPr>
+          <w:rFonts w:hint="eastAsia" w:asciiTheme="minorEastAsia" w:hAnsiTheme="minorEastAsia" w:eastAsiaTheme="minorEastAsia" w:cstheme="minorEastAsia"/>
           <w:lang w:eastAsia="zh-CN"/>
         </w:rPr>
         <w:t>这种方法也可以工作，但是可能没有那么高效，因为他可能需要在</w:t>
       </w:r>
       <w:r>
         <w:rPr>
-          <w:rFonts w:hint="eastAsia"/>
+          <w:rFonts w:hint="eastAsia" w:asciiTheme="minorEastAsia" w:hAnsiTheme="minorEastAsia" w:eastAsiaTheme="minorEastAsia" w:cstheme="minorEastAsia"/>
           <w:lang w:val="en-US" w:eastAsia="zh-CN"/>
         </w:rPr>
         <w:t>A和B之间切换一次以上。</w:t>
@@ -5023,13 +5089,13 @@
       <w:pPr>
         <w:ind w:firstLine="420" w:firstLineChars="0"/>
         <w:rPr>
-          <w:rFonts w:hint="eastAsia"/>
-          <w:lang w:val="en-US" w:eastAsia="zh-CN"/>
-        </w:rPr>
-      </w:pPr>
-      <w:r>
-        <w:rPr>
-          <w:rFonts w:hint="eastAsia"/>
+          <w:rFonts w:hint="eastAsia" w:asciiTheme="minorEastAsia" w:hAnsiTheme="minorEastAsia" w:eastAsiaTheme="minorEastAsia" w:cstheme="minorEastAsia"/>
+          <w:lang w:val="en-US" w:eastAsia="zh-CN"/>
+        </w:rPr>
+      </w:pPr>
+      <w:r>
+        <w:rPr>
+          <w:rFonts w:hint="eastAsia" w:asciiTheme="minorEastAsia" w:hAnsiTheme="minorEastAsia" w:eastAsiaTheme="minorEastAsia" w:cstheme="minorEastAsia"/>
           <w:lang w:val="en-US" w:eastAsia="zh-CN"/>
         </w:rPr>
         <w:t>如果A到达先，它会等待B。当B到达后，它会唤醒A然后立即执行wait，这样会让它阻塞，等A运行到signal后，两个线程才会继续执行。</w:t>
@@ -5039,13 +5105,13 @@
       <w:pPr>
         <w:ind w:firstLine="420" w:firstLineChars="0"/>
         <w:rPr>
-          <w:rFonts w:hint="eastAsia"/>
-          <w:lang w:val="en-US" w:eastAsia="zh-CN"/>
-        </w:rPr>
-      </w:pPr>
-      <w:r>
-        <w:rPr>
-          <w:rFonts w:hint="eastAsia"/>
+          <w:rFonts w:hint="eastAsia" w:asciiTheme="minorEastAsia" w:hAnsiTheme="minorEastAsia" w:eastAsiaTheme="minorEastAsia" w:cstheme="minorEastAsia"/>
+          <w:lang w:val="en-US" w:eastAsia="zh-CN"/>
+        </w:rPr>
+      </w:pPr>
+      <w:r>
+        <w:rPr>
+          <w:rFonts w:hint="eastAsia" w:asciiTheme="minorEastAsia" w:hAnsiTheme="minorEastAsia" w:eastAsiaTheme="minorEastAsia" w:cstheme="minorEastAsia"/>
           <w:lang w:val="en-US" w:eastAsia="zh-CN"/>
         </w:rPr>
         <w:t>尝试思考其他可能的方式，并说服自己在所有情况下，两个线程都不能执行下去，直到两个线程都到达。</w:t>
@@ -5055,7 +5121,7 @@
       <w:pPr>
         <w:ind w:firstLine="420" w:firstLineChars="0"/>
         <w:rPr>
-          <w:rFonts w:hint="eastAsia"/>
+          <w:rFonts w:hint="eastAsia" w:asciiTheme="minorEastAsia" w:hAnsiTheme="minorEastAsia" w:eastAsiaTheme="minorEastAsia" w:cstheme="minorEastAsia"/>
           <w:lang w:val="en-US" w:eastAsia="zh-CN"/>
         </w:rPr>
       </w:pPr>
@@ -5081,7 +5147,7 @@
         <w:textAlignment w:val="auto"/>
         <w:outlineLvl w:val="2"/>
         <w:rPr>
-          <w:rFonts w:hint="eastAsia"/>
+          <w:rFonts w:hint="eastAsia" w:asciiTheme="minorEastAsia" w:hAnsiTheme="minorEastAsia" w:eastAsiaTheme="minorEastAsia" w:cstheme="minorEastAsia"/>
           <w:b/>
           <w:bCs/>
           <w:lang w:val="en-US" w:eastAsia="zh-CN"/>
@@ -5089,7 +5155,7 @@
       </w:pPr>
       <w:r>
         <w:rPr>
-          <w:rFonts w:hint="eastAsia"/>
+          <w:rFonts w:hint="eastAsia" w:asciiTheme="minorEastAsia" w:hAnsiTheme="minorEastAsia" w:eastAsiaTheme="minorEastAsia" w:cstheme="minorEastAsia"/>
           <w:b/>
           <w:bCs/>
           <w:lang w:val="en-US" w:eastAsia="zh-CN"/>
@@ -5097,18 +5163,24 @@
         <w:t>3.3.3 死锁 Deadlock #1</w:t>
       </w:r>
     </w:p>
-    <w:p/>
-    <w:p>
-      <w:pPr>
-        <w:ind w:firstLine="420" w:firstLineChars="0"/>
-        <w:rPr>
-          <w:rFonts w:hint="eastAsia"/>
-          <w:lang w:eastAsia="zh-CN"/>
-        </w:rPr>
-      </w:pPr>
-      <w:r>
-        <w:rPr>
-          <w:rFonts w:hint="eastAsia"/>
+    <w:p>
+      <w:pPr>
+        <w:rPr>
+          <w:rFonts w:hint="eastAsia" w:asciiTheme="minorEastAsia" w:hAnsiTheme="minorEastAsia" w:eastAsiaTheme="minorEastAsia" w:cstheme="minorEastAsia"/>
+        </w:rPr>
+      </w:pPr>
+    </w:p>
+    <w:p>
+      <w:pPr>
+        <w:ind w:firstLine="420" w:firstLineChars="0"/>
+        <w:rPr>
+          <w:rFonts w:hint="eastAsia" w:asciiTheme="minorEastAsia" w:hAnsiTheme="minorEastAsia" w:eastAsiaTheme="minorEastAsia" w:cstheme="minorEastAsia"/>
+          <w:lang w:eastAsia="zh-CN"/>
+        </w:rPr>
+      </w:pPr>
+      <w:r>
+        <w:rPr>
+          <w:rFonts w:hint="eastAsia" w:asciiTheme="minorEastAsia" w:hAnsiTheme="minorEastAsia" w:eastAsiaTheme="minorEastAsia" w:cstheme="minorEastAsia"/>
           <w:lang w:eastAsia="zh-CN"/>
         </w:rPr>
         <w:t>同样，在上一个问题，你可能会尝试下面的方式：</w:t>
@@ -5117,11 +5189,14 @@
     <w:p>
       <w:pPr>
         <w:rPr>
-          <w:rFonts w:hint="eastAsia"/>
-          <w:lang w:eastAsia="zh-CN"/>
-        </w:rPr>
-      </w:pPr>
-      <w:r>
+          <w:rFonts w:hint="eastAsia" w:asciiTheme="minorEastAsia" w:hAnsiTheme="minorEastAsia" w:eastAsiaTheme="minorEastAsia" w:cstheme="minorEastAsia"/>
+          <w:lang w:eastAsia="zh-CN"/>
+        </w:rPr>
+      </w:pPr>
+      <w:r>
+        <w:rPr>
+          <w:rFonts w:hint="eastAsia" w:asciiTheme="minorEastAsia" w:hAnsiTheme="minorEastAsia" w:eastAsiaTheme="minorEastAsia" w:cstheme="minorEastAsia"/>
+        </w:rPr>
         <w:drawing>
           <wp:inline distT="0" distB="0" distL="114300" distR="114300">
             <wp:extent cx="5270500" cy="1148080"/>
@@ -5169,34 +5244,34 @@
       <w:pPr>
         <w:ind w:firstLine="420" w:firstLineChars="0"/>
         <w:rPr>
-          <w:rFonts w:hint="eastAsia"/>
-          <w:lang w:val="en-US" w:eastAsia="zh-CN"/>
-        </w:rPr>
-      </w:pPr>
-      <w:r>
-        <w:rPr>
-          <w:rFonts w:hint="eastAsia"/>
+          <w:rFonts w:hint="eastAsia" w:asciiTheme="minorEastAsia" w:hAnsiTheme="minorEastAsia" w:eastAsiaTheme="minorEastAsia" w:cstheme="minorEastAsia"/>
+          <w:lang w:val="en-US" w:eastAsia="zh-CN"/>
+        </w:rPr>
+      </w:pPr>
+      <w:r>
+        <w:rPr>
+          <w:rFonts w:hint="eastAsia" w:asciiTheme="minorEastAsia" w:hAnsiTheme="minorEastAsia" w:eastAsiaTheme="minorEastAsia" w:cstheme="minorEastAsia"/>
           <w:lang w:eastAsia="zh-CN"/>
         </w:rPr>
         <w:t>如果是，我希望你能快点拒绝（</w:t>
       </w:r>
       <w:r>
         <w:rPr>
-          <w:rFonts w:hint="eastAsia"/>
+          <w:rFonts w:hint="eastAsia" w:asciiTheme="minorEastAsia" w:hAnsiTheme="minorEastAsia" w:eastAsiaTheme="minorEastAsia" w:cstheme="minorEastAsia"/>
           <w:lang w:val="en-US" w:eastAsia="zh-CN"/>
         </w:rPr>
         <w:t>rejected</w:t>
       </w:r>
       <w:r>
         <w:rPr>
-          <w:rFonts w:hint="eastAsia"/>
+          <w:rFonts w:hint="eastAsia" w:asciiTheme="minorEastAsia" w:hAnsiTheme="minorEastAsia" w:eastAsiaTheme="minorEastAsia" w:cstheme="minorEastAsia"/>
           <w:lang w:eastAsia="zh-CN"/>
         </w:rPr>
         <w:t>），因为它有严重的问题。假设</w:t>
       </w:r>
       <w:r>
         <w:rPr>
-          <w:rFonts w:hint="eastAsia"/>
+          <w:rFonts w:hint="eastAsia" w:asciiTheme="minorEastAsia" w:hAnsiTheme="minorEastAsia" w:eastAsiaTheme="minorEastAsia" w:cstheme="minorEastAsia"/>
           <w:lang w:val="en-US" w:eastAsia="zh-CN"/>
         </w:rPr>
         <w:t>A先到达，它会则色等待wait。当B到达后，它也会阻塞，由于A不可能发送信号aArrived。在这种情况下，两个线程都不能执行，永远都不会。</w:t>
@@ -5206,19 +5281,25 @@
       <w:pPr>
         <w:ind w:firstLine="420" w:firstLineChars="0"/>
         <w:rPr>
-          <w:rFonts w:hint="eastAsia"/>
-          <w:lang w:val="en-US" w:eastAsia="zh-CN"/>
-        </w:rPr>
-      </w:pPr>
-      <w:r>
-        <w:rPr>
-          <w:rFonts w:hint="eastAsia"/>
+          <w:rFonts w:hint="eastAsia" w:asciiTheme="minorEastAsia" w:hAnsiTheme="minorEastAsia" w:eastAsiaTheme="minorEastAsia" w:cstheme="minorEastAsia"/>
+          <w:lang w:val="en-US" w:eastAsia="zh-CN"/>
+        </w:rPr>
+      </w:pPr>
+      <w:r>
+        <w:rPr>
+          <w:rFonts w:hint="eastAsia" w:asciiTheme="minorEastAsia" w:hAnsiTheme="minorEastAsia" w:eastAsiaTheme="minorEastAsia" w:cstheme="minorEastAsia"/>
           <w:lang w:val="en-US" w:eastAsia="zh-CN"/>
         </w:rPr>
         <w:t>这种情况叫做死锁（deadlock），显然的，它不是一种成功解决同步问题的方式。在这种情况下，错误是很显然易见的，但是通常死锁的可能性会更加难发现。我们会在后面看到更多的例子。</w:t>
       </w:r>
     </w:p>
-    <w:p/>
+    <w:p>
+      <w:pPr>
+        <w:rPr>
+          <w:rFonts w:hint="eastAsia" w:asciiTheme="minorEastAsia" w:hAnsiTheme="minorEastAsia" w:eastAsiaTheme="minorEastAsia" w:cstheme="minorEastAsia"/>
+        </w:rPr>
+      </w:pPr>
+    </w:p>
     <w:p>
       <w:pPr>
         <w:keepNext w:val="0"/>
@@ -5240,7 +5321,7 @@
         <w:textAlignment w:val="auto"/>
         <w:outlineLvl w:val="1"/>
         <w:rPr>
-          <w:rFonts w:hint="eastAsia" w:eastAsiaTheme="minorEastAsia"/>
+          <w:rFonts w:hint="eastAsia" w:asciiTheme="minorEastAsia" w:hAnsiTheme="minorEastAsia" w:eastAsiaTheme="minorEastAsia" w:cstheme="minorEastAsia"/>
           <w:b/>
           <w:bCs/>
           <w:lang w:val="en-US" w:eastAsia="zh-CN"/>
@@ -5248,7 +5329,7 @@
       </w:pPr>
       <w:r>
         <w:rPr>
-          <w:rFonts w:hint="eastAsia"/>
+          <w:rFonts w:hint="eastAsia" w:asciiTheme="minorEastAsia" w:hAnsiTheme="minorEastAsia" w:eastAsiaTheme="minorEastAsia" w:cstheme="minorEastAsia"/>
           <w:b/>
           <w:bCs/>
           <w:lang w:val="en-US" w:eastAsia="zh-CN"/>
@@ -5256,18 +5337,24 @@
         <w:t>3.4 互斥 Mutex</w:t>
       </w:r>
     </w:p>
-    <w:p/>
-    <w:p>
-      <w:pPr>
-        <w:ind w:firstLine="420" w:firstLineChars="0"/>
-        <w:rPr>
-          <w:rFonts w:hint="eastAsia"/>
-          <w:lang w:eastAsia="zh-CN"/>
-        </w:rPr>
-      </w:pPr>
-      <w:r>
-        <w:rPr>
-          <w:rFonts w:hint="eastAsia"/>
+    <w:p>
+      <w:pPr>
+        <w:rPr>
+          <w:rFonts w:hint="eastAsia" w:asciiTheme="minorEastAsia" w:hAnsiTheme="minorEastAsia" w:eastAsiaTheme="minorEastAsia" w:cstheme="minorEastAsia"/>
+        </w:rPr>
+      </w:pPr>
+    </w:p>
+    <w:p>
+      <w:pPr>
+        <w:ind w:firstLine="420" w:firstLineChars="0"/>
+        <w:rPr>
+          <w:rFonts w:hint="eastAsia" w:asciiTheme="minorEastAsia" w:hAnsiTheme="minorEastAsia" w:eastAsiaTheme="minorEastAsia" w:cstheme="minorEastAsia"/>
+          <w:lang w:eastAsia="zh-CN"/>
+        </w:rPr>
+      </w:pPr>
+      <w:r>
+        <w:rPr>
+          <w:rFonts w:hint="eastAsia" w:asciiTheme="minorEastAsia" w:hAnsiTheme="minorEastAsia" w:eastAsiaTheme="minorEastAsia" w:cstheme="minorEastAsia"/>
           <w:lang w:eastAsia="zh-CN"/>
         </w:rPr>
         <w:t>第二种常用的信号量就是强制互斥。我们已经见过一种使用互斥的方式了，控制并发访问共享变量。互斥保证了在同一时间只有一个线程可以访问共享变量。</w:t>
@@ -5277,55 +5364,55 @@
       <w:pPr>
         <w:ind w:firstLine="420" w:firstLineChars="0"/>
         <w:rPr>
-          <w:rFonts w:hint="eastAsia"/>
-          <w:lang w:eastAsia="zh-CN"/>
-        </w:rPr>
-      </w:pPr>
-      <w:r>
-        <w:rPr>
-          <w:rFonts w:hint="eastAsia"/>
+          <w:rFonts w:hint="eastAsia" w:asciiTheme="minorEastAsia" w:hAnsiTheme="minorEastAsia" w:eastAsiaTheme="minorEastAsia" w:cstheme="minorEastAsia"/>
+          <w:lang w:eastAsia="zh-CN"/>
+        </w:rPr>
+      </w:pPr>
+      <w:r>
+        <w:rPr>
+          <w:rFonts w:hint="eastAsia" w:asciiTheme="minorEastAsia" w:hAnsiTheme="minorEastAsia" w:eastAsiaTheme="minorEastAsia" w:cstheme="minorEastAsia"/>
           <w:lang w:eastAsia="zh-CN"/>
         </w:rPr>
         <w:t>互斥（</w:t>
       </w:r>
       <w:r>
         <w:rPr>
-          <w:rFonts w:hint="eastAsia"/>
+          <w:rFonts w:hint="eastAsia" w:asciiTheme="minorEastAsia" w:hAnsiTheme="minorEastAsia" w:eastAsiaTheme="minorEastAsia" w:cstheme="minorEastAsia"/>
           <w:lang w:val="en-US" w:eastAsia="zh-CN"/>
         </w:rPr>
         <w:t>mutex</w:t>
       </w:r>
       <w:r>
         <w:rPr>
-          <w:rFonts w:hint="eastAsia"/>
+          <w:rFonts w:hint="eastAsia" w:asciiTheme="minorEastAsia" w:hAnsiTheme="minorEastAsia" w:eastAsiaTheme="minorEastAsia" w:cstheme="minorEastAsia"/>
           <w:lang w:eastAsia="zh-CN"/>
         </w:rPr>
         <w:t>）就像一个记号（</w:t>
       </w:r>
       <w:r>
         <w:rPr>
-          <w:rFonts w:hint="eastAsia"/>
+          <w:rFonts w:hint="eastAsia" w:asciiTheme="minorEastAsia" w:hAnsiTheme="minorEastAsia" w:eastAsiaTheme="minorEastAsia" w:cstheme="minorEastAsia"/>
           <w:lang w:val="en-US" w:eastAsia="zh-CN"/>
         </w:rPr>
         <w:t>token</w:t>
       </w:r>
       <w:r>
         <w:rPr>
-          <w:rFonts w:hint="eastAsia"/>
+          <w:rFonts w:hint="eastAsia" w:asciiTheme="minorEastAsia" w:hAnsiTheme="minorEastAsia" w:eastAsiaTheme="minorEastAsia" w:cstheme="minorEastAsia"/>
           <w:lang w:eastAsia="zh-CN"/>
         </w:rPr>
         <w:t>）从一个线程传递到另一个线程，只允许一个线程执行。比如，在《</w:t>
       </w:r>
       <w:r>
         <w:rPr>
-          <w:rFonts w:hint="eastAsia"/>
+          <w:rFonts w:hint="eastAsia" w:asciiTheme="minorEastAsia" w:hAnsiTheme="minorEastAsia" w:eastAsiaTheme="minorEastAsia" w:cstheme="minorEastAsia"/>
           <w:lang w:val="en-US" w:eastAsia="zh-CN"/>
         </w:rPr>
         <w:t>Lord of the Files</w:t>
       </w:r>
       <w:r>
         <w:rPr>
-          <w:rFonts w:hint="eastAsia"/>
+          <w:rFonts w:hint="eastAsia" w:asciiTheme="minorEastAsia" w:hAnsiTheme="minorEastAsia" w:eastAsiaTheme="minorEastAsia" w:cstheme="minorEastAsia"/>
           <w:lang w:eastAsia="zh-CN"/>
         </w:rPr>
         <w:t>》一组的孩子用贝壳当做互斥量。为了能说话，你需要拿着贝壳。只有一个孩子能握着贝壳，只有一个能说话。</w:t>
@@ -5335,13 +5422,13 @@
       <w:pPr>
         <w:ind w:firstLine="420" w:firstLineChars="0"/>
         <w:rPr>
-          <w:rFonts w:hint="eastAsia"/>
-          <w:lang w:eastAsia="zh-CN"/>
-        </w:rPr>
-      </w:pPr>
-      <w:r>
-        <w:rPr>
-          <w:rFonts w:hint="eastAsia"/>
+          <w:rFonts w:hint="eastAsia" w:asciiTheme="minorEastAsia" w:hAnsiTheme="minorEastAsia" w:eastAsiaTheme="minorEastAsia" w:cstheme="minorEastAsia"/>
+          <w:lang w:eastAsia="zh-CN"/>
+        </w:rPr>
+      </w:pPr>
+      <w:r>
+        <w:rPr>
+          <w:rFonts w:hint="eastAsia" w:asciiTheme="minorEastAsia" w:hAnsiTheme="minorEastAsia" w:eastAsiaTheme="minorEastAsia" w:cstheme="minorEastAsia"/>
           <w:lang w:eastAsia="zh-CN"/>
         </w:rPr>
         <w:t>同样的，一个线程如果需要访问共享变量，它需要先获取互斥量。当访问完后，释放互斥量。同一时间只能有一个线程获取互斥量。</w:t>
@@ -5350,35 +5437,43 @@
     <w:p>
       <w:pPr>
         <w:rPr>
-          <w:rFonts w:hint="eastAsia"/>
-          <w:lang w:eastAsia="zh-CN"/>
-        </w:rPr>
-      </w:pPr>
-    </w:p>
-    <w:p>
-      <w:pPr>
-        <w:rPr>
-          <w:rFonts w:hint="eastAsia"/>
-          <w:lang w:eastAsia="zh-CN"/>
-        </w:rPr>
-      </w:pPr>
-      <w:r>
-        <w:rPr>
-          <w:rFonts w:hint="eastAsia"/>
+          <w:rFonts w:hint="eastAsia" w:asciiTheme="minorEastAsia" w:hAnsiTheme="minorEastAsia" w:eastAsiaTheme="minorEastAsia" w:cstheme="minorEastAsia"/>
+          <w:lang w:eastAsia="zh-CN"/>
+        </w:rPr>
+      </w:pPr>
+    </w:p>
+    <w:p>
+      <w:pPr>
+        <w:rPr>
+          <w:rFonts w:hint="eastAsia" w:asciiTheme="minorEastAsia" w:hAnsiTheme="minorEastAsia" w:eastAsiaTheme="minorEastAsia" w:cstheme="minorEastAsia"/>
+          <w:lang w:eastAsia="zh-CN"/>
+        </w:rPr>
+      </w:pPr>
+      <w:r>
+        <w:rPr>
+          <w:rFonts w:hint="eastAsia" w:asciiTheme="minorEastAsia" w:hAnsiTheme="minorEastAsia" w:eastAsiaTheme="minorEastAsia" w:cstheme="minorEastAsia"/>
           <w:lang w:eastAsia="zh-CN"/>
         </w:rPr>
         <w:t>问题：在下面的例子添加信号量强制互斥量来访问共享变量</w:t>
       </w:r>
       <w:r>
         <w:rPr>
-          <w:rFonts w:hint="eastAsia"/>
+          <w:rFonts w:hint="eastAsia" w:asciiTheme="minorEastAsia" w:hAnsiTheme="minorEastAsia" w:eastAsiaTheme="minorEastAsia" w:cstheme="minorEastAsia"/>
           <w:lang w:val="en-US" w:eastAsia="zh-CN"/>
         </w:rPr>
         <w:t>count。</w:t>
       </w:r>
     </w:p>
     <w:p>
-      <w:r>
+      <w:pPr>
+        <w:rPr>
+          <w:rFonts w:hint="eastAsia" w:asciiTheme="minorEastAsia" w:hAnsiTheme="minorEastAsia" w:eastAsiaTheme="minorEastAsia" w:cstheme="minorEastAsia"/>
+        </w:rPr>
+      </w:pPr>
+      <w:r>
+        <w:rPr>
+          <w:rFonts w:hint="eastAsia" w:asciiTheme="minorEastAsia" w:hAnsiTheme="minorEastAsia" w:eastAsiaTheme="minorEastAsia" w:cstheme="minorEastAsia"/>
+        </w:rPr>
         <w:drawing>
           <wp:inline distT="0" distB="0" distL="114300" distR="114300">
             <wp:extent cx="5273040" cy="631825"/>
@@ -5425,13 +5520,13 @@
     <w:p>
       <w:pPr>
         <w:rPr>
-          <w:rFonts w:hint="eastAsia"/>
-          <w:lang w:val="en-US" w:eastAsia="zh-CN"/>
-        </w:rPr>
-      </w:pPr>
-      <w:r>
-        <w:rPr>
-          <w:rFonts w:hint="eastAsia"/>
+          <w:rFonts w:hint="eastAsia" w:asciiTheme="minorEastAsia" w:hAnsiTheme="minorEastAsia" w:eastAsiaTheme="minorEastAsia" w:cstheme="minorEastAsia"/>
+          <w:lang w:val="en-US" w:eastAsia="zh-CN"/>
+        </w:rPr>
+      </w:pPr>
+      <w:r>
+        <w:rPr>
+          <w:rFonts w:hint="eastAsia" w:asciiTheme="minorEastAsia" w:hAnsiTheme="minorEastAsia" w:eastAsiaTheme="minorEastAsia" w:cstheme="minorEastAsia"/>
           <w:lang w:val="en-US" w:eastAsia="zh-CN"/>
         </w:rPr>
         <w:t>Sem = Semaphore(1)</w:t>
@@ -5440,13 +5535,13 @@
     <w:p>
       <w:pPr>
         <w:rPr>
-          <w:rFonts w:hint="eastAsia"/>
-          <w:lang w:val="en-US" w:eastAsia="zh-CN"/>
-        </w:rPr>
-      </w:pPr>
-      <w:r>
-        <w:rPr>
-          <w:rFonts w:hint="eastAsia"/>
+          <w:rFonts w:hint="eastAsia" w:asciiTheme="minorEastAsia" w:hAnsiTheme="minorEastAsia" w:eastAsiaTheme="minorEastAsia" w:cstheme="minorEastAsia"/>
+          <w:lang w:val="en-US" w:eastAsia="zh-CN"/>
+        </w:rPr>
+      </w:pPr>
+      <w:r>
+        <w:rPr>
+          <w:rFonts w:hint="eastAsia" w:asciiTheme="minorEastAsia" w:hAnsiTheme="minorEastAsia" w:eastAsiaTheme="minorEastAsia" w:cstheme="minorEastAsia"/>
           <w:lang w:val="en-US" w:eastAsia="zh-CN"/>
         </w:rPr>
         <w:t>Thread A:</w:t>
@@ -5456,13 +5551,13 @@
       <w:pPr>
         <w:ind w:firstLine="420" w:firstLineChars="0"/>
         <w:rPr>
-          <w:rFonts w:hint="eastAsia"/>
-          <w:lang w:val="en-US" w:eastAsia="zh-CN"/>
-        </w:rPr>
-      </w:pPr>
-      <w:r>
-        <w:rPr>
-          <w:rFonts w:hint="eastAsia"/>
+          <w:rFonts w:hint="eastAsia" w:asciiTheme="minorEastAsia" w:hAnsiTheme="minorEastAsia" w:eastAsiaTheme="minorEastAsia" w:cstheme="minorEastAsia"/>
+          <w:lang w:val="en-US" w:eastAsia="zh-CN"/>
+        </w:rPr>
+      </w:pPr>
+      <w:r>
+        <w:rPr>
+          <w:rFonts w:hint="eastAsia" w:asciiTheme="minorEastAsia" w:hAnsiTheme="minorEastAsia" w:eastAsiaTheme="minorEastAsia" w:cstheme="minorEastAsia"/>
           <w:lang w:val="en-US" w:eastAsia="zh-CN"/>
         </w:rPr>
         <w:t>Sem.wait()</w:t>
@@ -5472,13 +5567,13 @@
       <w:pPr>
         <w:ind w:firstLine="420" w:firstLineChars="0"/>
         <w:rPr>
-          <w:rFonts w:hint="eastAsia" w:eastAsiaTheme="minorEastAsia"/>
-          <w:lang w:val="en-US" w:eastAsia="zh-CN"/>
-        </w:rPr>
-      </w:pPr>
-      <w:r>
-        <w:rPr>
-          <w:rFonts w:hint="eastAsia"/>
+          <w:rFonts w:hint="eastAsia" w:asciiTheme="minorEastAsia" w:hAnsiTheme="minorEastAsia" w:eastAsiaTheme="minorEastAsia" w:cstheme="minorEastAsia"/>
+          <w:lang w:val="en-US" w:eastAsia="zh-CN"/>
+        </w:rPr>
+      </w:pPr>
+      <w:r>
+        <w:rPr>
+          <w:rFonts w:hint="eastAsia" w:asciiTheme="minorEastAsia" w:hAnsiTheme="minorEastAsia" w:eastAsiaTheme="minorEastAsia" w:cstheme="minorEastAsia"/>
           <w:lang w:val="en-US" w:eastAsia="zh-CN"/>
         </w:rPr>
         <w:t>Count = count + 1</w:t>
@@ -5488,29 +5583,35 @@
       <w:pPr>
         <w:ind w:firstLine="420" w:firstLineChars="0"/>
         <w:rPr>
-          <w:rFonts w:hint="eastAsia" w:eastAsiaTheme="minorEastAsia"/>
-          <w:lang w:val="en-US" w:eastAsia="zh-CN"/>
-        </w:rPr>
-      </w:pPr>
-      <w:r>
-        <w:rPr>
-          <w:rFonts w:hint="eastAsia"/>
+          <w:rFonts w:hint="eastAsia" w:asciiTheme="minorEastAsia" w:hAnsiTheme="minorEastAsia" w:eastAsiaTheme="minorEastAsia" w:cstheme="minorEastAsia"/>
+          <w:lang w:val="en-US" w:eastAsia="zh-CN"/>
+        </w:rPr>
+      </w:pPr>
+      <w:r>
+        <w:rPr>
+          <w:rFonts w:hint="eastAsia" w:asciiTheme="minorEastAsia" w:hAnsiTheme="minorEastAsia" w:eastAsiaTheme="minorEastAsia" w:cstheme="minorEastAsia"/>
           <w:lang w:val="en-US" w:eastAsia="zh-CN"/>
         </w:rPr>
         <w:t>Sem.signal()</w:t>
       </w:r>
     </w:p>
-    <w:p/>
-    <w:p>
-      <w:pPr>
-        <w:rPr>
-          <w:rFonts w:hint="eastAsia"/>
-          <w:lang w:val="en-US" w:eastAsia="zh-CN"/>
-        </w:rPr>
-      </w:pPr>
-      <w:r>
-        <w:rPr>
-          <w:rFonts w:hint="eastAsia"/>
+    <w:p>
+      <w:pPr>
+        <w:rPr>
+          <w:rFonts w:hint="eastAsia" w:asciiTheme="minorEastAsia" w:hAnsiTheme="minorEastAsia" w:eastAsiaTheme="minorEastAsia" w:cstheme="minorEastAsia"/>
+        </w:rPr>
+      </w:pPr>
+    </w:p>
+    <w:p>
+      <w:pPr>
+        <w:rPr>
+          <w:rFonts w:hint="eastAsia" w:asciiTheme="minorEastAsia" w:hAnsiTheme="minorEastAsia" w:eastAsiaTheme="minorEastAsia" w:cstheme="minorEastAsia"/>
+          <w:lang w:val="en-US" w:eastAsia="zh-CN"/>
+        </w:rPr>
+      </w:pPr>
+      <w:r>
+        <w:rPr>
+          <w:rFonts w:hint="eastAsia" w:asciiTheme="minorEastAsia" w:hAnsiTheme="minorEastAsia" w:eastAsiaTheme="minorEastAsia" w:cstheme="minorEastAsia"/>
           <w:lang w:val="en-US" w:eastAsia="zh-CN"/>
         </w:rPr>
         <w:t>Thread B:</w:t>
@@ -5520,13 +5621,13 @@
       <w:pPr>
         <w:ind w:firstLine="420" w:firstLineChars="0"/>
         <w:rPr>
-          <w:rFonts w:hint="eastAsia"/>
-          <w:lang w:val="en-US" w:eastAsia="zh-CN"/>
-        </w:rPr>
-      </w:pPr>
-      <w:r>
-        <w:rPr>
-          <w:rFonts w:hint="eastAsia"/>
+          <w:rFonts w:hint="eastAsia" w:asciiTheme="minorEastAsia" w:hAnsiTheme="minorEastAsia" w:eastAsiaTheme="minorEastAsia" w:cstheme="minorEastAsia"/>
+          <w:lang w:val="en-US" w:eastAsia="zh-CN"/>
+        </w:rPr>
+      </w:pPr>
+      <w:r>
+        <w:rPr>
+          <w:rFonts w:hint="eastAsia" w:asciiTheme="minorEastAsia" w:hAnsiTheme="minorEastAsia" w:eastAsiaTheme="minorEastAsia" w:cstheme="minorEastAsia"/>
           <w:lang w:val="en-US" w:eastAsia="zh-CN"/>
         </w:rPr>
         <w:t>Sem.wait()</w:t>
@@ -5536,13 +5637,13 @@
       <w:pPr>
         <w:ind w:firstLine="420" w:firstLineChars="0"/>
         <w:rPr>
-          <w:rFonts w:hint="eastAsia"/>
-          <w:lang w:val="en-US" w:eastAsia="zh-CN"/>
-        </w:rPr>
-      </w:pPr>
-      <w:r>
-        <w:rPr>
-          <w:rFonts w:hint="eastAsia"/>
+          <w:rFonts w:hint="eastAsia" w:asciiTheme="minorEastAsia" w:hAnsiTheme="minorEastAsia" w:eastAsiaTheme="minorEastAsia" w:cstheme="minorEastAsia"/>
+          <w:lang w:val="en-US" w:eastAsia="zh-CN"/>
+        </w:rPr>
+      </w:pPr>
+      <w:r>
+        <w:rPr>
+          <w:rFonts w:hint="eastAsia" w:asciiTheme="minorEastAsia" w:hAnsiTheme="minorEastAsia" w:eastAsiaTheme="minorEastAsia" w:cstheme="minorEastAsia"/>
           <w:lang w:val="en-US" w:eastAsia="zh-CN"/>
         </w:rPr>
         <w:t>Count = count + 1</w:t>
@@ -5552,19 +5653,25 @@
       <w:pPr>
         <w:ind w:firstLine="420" w:firstLineChars="0"/>
         <w:rPr>
-          <w:rFonts w:hint="eastAsia"/>
-          <w:lang w:val="en-US" w:eastAsia="zh-CN"/>
-        </w:rPr>
-      </w:pPr>
-      <w:r>
-        <w:rPr>
-          <w:rFonts w:hint="eastAsia"/>
+          <w:rFonts w:hint="eastAsia" w:asciiTheme="minorEastAsia" w:hAnsiTheme="minorEastAsia" w:eastAsiaTheme="minorEastAsia" w:cstheme="minorEastAsia"/>
+          <w:lang w:val="en-US" w:eastAsia="zh-CN"/>
+        </w:rPr>
+      </w:pPr>
+      <w:r>
+        <w:rPr>
+          <w:rFonts w:hint="eastAsia" w:asciiTheme="minorEastAsia" w:hAnsiTheme="minorEastAsia" w:eastAsiaTheme="minorEastAsia" w:cstheme="minorEastAsia"/>
           <w:lang w:val="en-US" w:eastAsia="zh-CN"/>
         </w:rPr>
         <w:t>Sem.signal()</w:t>
       </w:r>
     </w:p>
-    <w:p/>
+    <w:p>
+      <w:pPr>
+        <w:rPr>
+          <w:rFonts w:hint="eastAsia" w:asciiTheme="minorEastAsia" w:hAnsiTheme="minorEastAsia" w:eastAsiaTheme="minorEastAsia" w:cstheme="minorEastAsia"/>
+        </w:rPr>
+      </w:pPr>
+    </w:p>
     <w:p>
       <w:pPr>
         <w:keepNext w:val="0"/>
@@ -5586,7 +5693,7 @@
         <w:textAlignment w:val="auto"/>
         <w:outlineLvl w:val="2"/>
         <w:rPr>
-          <w:rFonts w:hint="eastAsia" w:eastAsiaTheme="minorEastAsia"/>
+          <w:rFonts w:hint="eastAsia" w:asciiTheme="minorEastAsia" w:hAnsiTheme="minorEastAsia" w:eastAsiaTheme="minorEastAsia" w:cstheme="minorEastAsia"/>
           <w:b/>
           <w:bCs/>
           <w:lang w:val="en-US" w:eastAsia="zh-CN"/>
@@ -5594,7 +5701,7 @@
       </w:pPr>
       <w:r>
         <w:rPr>
-          <w:rFonts w:hint="eastAsia"/>
+          <w:rFonts w:hint="eastAsia" w:asciiTheme="minorEastAsia" w:hAnsiTheme="minorEastAsia" w:eastAsiaTheme="minorEastAsia" w:cstheme="minorEastAsia"/>
           <w:b/>
           <w:bCs/>
           <w:lang w:val="en-US" w:eastAsia="zh-CN"/>
@@ -5602,17 +5709,23 @@
         <w:t>3.4.2 互斥量解决方法</w:t>
       </w:r>
     </w:p>
-    <w:p/>
-    <w:p>
-      <w:pPr>
-        <w:rPr>
-          <w:rFonts w:hint="eastAsia"/>
-          <w:lang w:eastAsia="zh-CN"/>
-        </w:rPr>
-      </w:pPr>
-      <w:r>
-        <w:rPr>
-          <w:rFonts w:hint="eastAsia"/>
+    <w:p>
+      <w:pPr>
+        <w:rPr>
+          <w:rFonts w:hint="eastAsia" w:asciiTheme="minorEastAsia" w:hAnsiTheme="minorEastAsia" w:eastAsiaTheme="minorEastAsia" w:cstheme="minorEastAsia"/>
+        </w:rPr>
+      </w:pPr>
+    </w:p>
+    <w:p>
+      <w:pPr>
+        <w:rPr>
+          <w:rFonts w:hint="eastAsia" w:asciiTheme="minorEastAsia" w:hAnsiTheme="minorEastAsia" w:eastAsiaTheme="minorEastAsia" w:cstheme="minorEastAsia"/>
+          <w:lang w:eastAsia="zh-CN"/>
+        </w:rPr>
+      </w:pPr>
+      <w:r>
+        <w:rPr>
+          <w:rFonts w:hint="eastAsia" w:asciiTheme="minorEastAsia" w:hAnsiTheme="minorEastAsia" w:eastAsiaTheme="minorEastAsia" w:cstheme="minorEastAsia"/>
           <w:lang w:eastAsia="zh-CN"/>
         </w:rPr>
         <w:t>这里是解决方法</w:t>
@@ -5621,11 +5734,14 @@
     <w:p>
       <w:pPr>
         <w:rPr>
-          <w:rFonts w:hint="eastAsia"/>
-          <w:lang w:eastAsia="zh-CN"/>
-        </w:rPr>
-      </w:pPr>
-      <w:r>
+          <w:rFonts w:hint="eastAsia" w:asciiTheme="minorEastAsia" w:hAnsiTheme="minorEastAsia" w:eastAsiaTheme="minorEastAsia" w:cstheme="minorEastAsia"/>
+          <w:lang w:eastAsia="zh-CN"/>
+        </w:rPr>
+      </w:pPr>
+      <w:r>
+        <w:rPr>
+          <w:rFonts w:hint="eastAsia" w:asciiTheme="minorEastAsia" w:hAnsiTheme="minorEastAsia" w:eastAsiaTheme="minorEastAsia" w:cstheme="minorEastAsia"/>
+        </w:rPr>
         <w:drawing>
           <wp:inline distT="0" distB="0" distL="114300" distR="114300">
             <wp:extent cx="5271135" cy="1092835"/>
@@ -5673,20 +5789,20 @@
       <w:pPr>
         <w:ind w:firstLine="420" w:firstLineChars="0"/>
         <w:rPr>
-          <w:rFonts w:hint="eastAsia"/>
-          <w:lang w:val="en-US" w:eastAsia="zh-CN"/>
-        </w:rPr>
-      </w:pPr>
-      <w:r>
-        <w:rPr>
-          <w:rFonts w:hint="eastAsia"/>
+          <w:rFonts w:hint="eastAsia" w:asciiTheme="minorEastAsia" w:hAnsiTheme="minorEastAsia" w:eastAsiaTheme="minorEastAsia" w:cstheme="minorEastAsia"/>
+          <w:lang w:val="en-US" w:eastAsia="zh-CN"/>
+        </w:rPr>
+      </w:pPr>
+      <w:r>
+        <w:rPr>
+          <w:rFonts w:hint="eastAsia" w:asciiTheme="minorEastAsia" w:hAnsiTheme="minorEastAsia" w:eastAsiaTheme="minorEastAsia" w:cstheme="minorEastAsia"/>
           <w:lang w:eastAsia="zh-CN"/>
         </w:rPr>
         <w:t>由于</w:t>
       </w:r>
       <w:r>
         <w:rPr>
-          <w:rFonts w:hint="eastAsia"/>
+          <w:rFonts w:hint="eastAsia" w:asciiTheme="minorEastAsia" w:hAnsiTheme="minorEastAsia" w:eastAsiaTheme="minorEastAsia" w:cstheme="minorEastAsia"/>
           <w:lang w:val="en-US" w:eastAsia="zh-CN"/>
         </w:rPr>
         <w:t>mutex最开始为1，因此当第一个线程到达wait后会立即进行处理。当然，wait信号量的动作和相减一致，因此第二个线程到达后会等待直到对个线程发送信号。</w:t>
@@ -5696,13 +5812,13 @@
       <w:pPr>
         <w:ind w:firstLine="420" w:firstLineChars="0"/>
         <w:rPr>
-          <w:rFonts w:hint="eastAsia"/>
-          <w:lang w:val="en-US" w:eastAsia="zh-CN"/>
-        </w:rPr>
-      </w:pPr>
-      <w:r>
-        <w:rPr>
-          <w:rFonts w:hint="eastAsia"/>
+          <w:rFonts w:hint="eastAsia" w:asciiTheme="minorEastAsia" w:hAnsiTheme="minorEastAsia" w:eastAsiaTheme="minorEastAsia" w:cstheme="minorEastAsia"/>
+          <w:lang w:val="en-US" w:eastAsia="zh-CN"/>
+        </w:rPr>
+      </w:pPr>
+      <w:r>
+        <w:rPr>
+          <w:rFonts w:hint="eastAsia" w:asciiTheme="minorEastAsia" w:hAnsiTheme="minorEastAsia" w:eastAsiaTheme="minorEastAsia" w:cstheme="minorEastAsia"/>
           <w:lang w:val="en-US" w:eastAsia="zh-CN"/>
         </w:rPr>
         <w:t>我已经对更新操作进行了缩进，以显示它包含在互斥锁内。</w:t>
@@ -5712,13 +5828,13 @@
       <w:pPr>
         <w:ind w:firstLine="420" w:firstLineChars="0"/>
         <w:rPr>
-          <w:rFonts w:hint="eastAsia"/>
-          <w:lang w:val="en-US" w:eastAsia="zh-CN"/>
-        </w:rPr>
-      </w:pPr>
-      <w:r>
-        <w:rPr>
-          <w:rFonts w:hint="eastAsia"/>
+          <w:rFonts w:hint="eastAsia" w:asciiTheme="minorEastAsia" w:hAnsiTheme="minorEastAsia" w:eastAsiaTheme="minorEastAsia" w:cstheme="minorEastAsia"/>
+          <w:lang w:val="en-US" w:eastAsia="zh-CN"/>
+        </w:rPr>
+      </w:pPr>
+      <w:r>
+        <w:rPr>
+          <w:rFonts w:hint="eastAsia" w:asciiTheme="minorEastAsia" w:hAnsiTheme="minorEastAsia" w:eastAsiaTheme="minorEastAsia" w:cstheme="minorEastAsia"/>
           <w:lang w:val="en-US" w:eastAsia="zh-CN"/>
         </w:rPr>
         <w:t>在这个例子里，两个线程都运行同样的代码。这是有时被称为对称的（symmetric）解决方案。如果线程需要运行不同的代码，解决方案是不对称的（asymmetric）。对称解决方案比较容易生成。在这种情况下，互斥量解决方法能不修改就处理任意数量的并发线程。只要每个线程在执行更新前先等待锁（wait），更新后释放（signal），这样就不会有两个并发线程访问到count了。</w:t>
@@ -5728,13 +5844,13 @@
       <w:pPr>
         <w:ind w:firstLine="420" w:firstLineChars="0"/>
         <w:rPr>
-          <w:rFonts w:hint="eastAsia"/>
-          <w:lang w:val="en-US" w:eastAsia="zh-CN"/>
-        </w:rPr>
-      </w:pPr>
-      <w:r>
-        <w:rPr>
-          <w:rFonts w:hint="eastAsia"/>
+          <w:rFonts w:hint="eastAsia" w:asciiTheme="minorEastAsia" w:hAnsiTheme="minorEastAsia" w:eastAsiaTheme="minorEastAsia" w:cstheme="minorEastAsia"/>
+          <w:lang w:val="en-US" w:eastAsia="zh-CN"/>
+        </w:rPr>
+      </w:pPr>
+      <w:r>
+        <w:rPr>
+          <w:rFonts w:hint="eastAsia" w:asciiTheme="minorEastAsia" w:hAnsiTheme="minorEastAsia" w:eastAsiaTheme="minorEastAsia" w:cstheme="minorEastAsia"/>
           <w:lang w:val="en-US" w:eastAsia="zh-CN"/>
         </w:rPr>
         <w:t>需要被保护的代码段通常被称为临界区（critical section），我认为是因为防止并发访问是非常重要的。</w:t>
@@ -5744,13 +5860,13 @@
       <w:pPr>
         <w:ind w:firstLine="420" w:firstLineChars="0"/>
         <w:rPr>
-          <w:rFonts w:hint="eastAsia"/>
-          <w:lang w:val="en-US" w:eastAsia="zh-CN"/>
-        </w:rPr>
-      </w:pPr>
-      <w:r>
-        <w:rPr>
-          <w:rFonts w:hint="eastAsia"/>
+          <w:rFonts w:hint="eastAsia" w:asciiTheme="minorEastAsia" w:hAnsiTheme="minorEastAsia" w:eastAsiaTheme="minorEastAsia" w:cstheme="minorEastAsia"/>
+          <w:lang w:val="en-US" w:eastAsia="zh-CN"/>
+        </w:rPr>
+      </w:pPr>
+      <w:r>
+        <w:rPr>
+          <w:rFonts w:hint="eastAsia" w:asciiTheme="minorEastAsia" w:hAnsiTheme="minorEastAsia" w:eastAsiaTheme="minorEastAsia" w:cstheme="minorEastAsia"/>
           <w:lang w:val="en-US" w:eastAsia="zh-CN"/>
         </w:rPr>
         <w:t>在传统的计算机科学和混合隐喻，人们谈论互斥是有好几种方法的。在我们目前使用的隐喻中，互斥量是一个从一个线程传递到另一个线程的令牌（token）。</w:t>
@@ -5760,13 +5876,13 @@
       <w:pPr>
         <w:ind w:firstLine="420" w:firstLineChars="0"/>
         <w:rPr>
-          <w:rFonts w:hint="eastAsia"/>
-          <w:lang w:val="en-US" w:eastAsia="zh-CN"/>
-        </w:rPr>
-      </w:pPr>
-      <w:r>
-        <w:rPr>
-          <w:rFonts w:hint="eastAsia"/>
+          <w:rFonts w:hint="eastAsia" w:asciiTheme="minorEastAsia" w:hAnsiTheme="minorEastAsia" w:eastAsiaTheme="minorEastAsia" w:cstheme="minorEastAsia"/>
+          <w:lang w:val="en-US" w:eastAsia="zh-CN"/>
+        </w:rPr>
+      </w:pPr>
+      <w:r>
+        <w:rPr>
+          <w:rFonts w:hint="eastAsia" w:asciiTheme="minorEastAsia" w:hAnsiTheme="minorEastAsia" w:eastAsiaTheme="minorEastAsia" w:cstheme="minorEastAsia"/>
           <w:lang w:val="en-US" w:eastAsia="zh-CN"/>
         </w:rPr>
         <w:t>在另一个比喻中，我们把临界区想象为一个房间，同一时间只允许一个线程进入这个房间。在这种比喻下，mutex被称为锁，线程在进入前锁住互斥量，出来后解锁互斥量。不过，人们偶尔也会混合在一起谈论“获得”和“释放”锁，虽然没有多大意义。</w:t>
@@ -5776,13 +5892,13 @@
       <w:pPr>
         <w:ind w:firstLine="420" w:firstLineChars="0"/>
         <w:rPr>
-          <w:rFonts w:hint="eastAsia"/>
-          <w:lang w:val="en-US" w:eastAsia="zh-CN"/>
-        </w:rPr>
-      </w:pPr>
-      <w:r>
-        <w:rPr>
-          <w:rFonts w:hint="eastAsia"/>
+          <w:rFonts w:hint="eastAsia" w:asciiTheme="minorEastAsia" w:hAnsiTheme="minorEastAsia" w:eastAsiaTheme="minorEastAsia" w:cstheme="minorEastAsia"/>
+          <w:lang w:val="en-US" w:eastAsia="zh-CN"/>
+        </w:rPr>
+      </w:pPr>
+      <w:r>
+        <w:rPr>
+          <w:rFonts w:hint="eastAsia" w:asciiTheme="minorEastAsia" w:hAnsiTheme="minorEastAsia" w:eastAsiaTheme="minorEastAsia" w:cstheme="minorEastAsia"/>
           <w:lang w:val="en-US" w:eastAsia="zh-CN"/>
         </w:rPr>
         <w:t>这两种隐喻都有潜在的用处，但也有误导性。当你做下一个问题时，尝试用这两种方式思考，看哪种方式让你得到解决方案。</w:t>
@@ -5790,14 +5906,13 @@
     </w:p>
     <w:p>
       <w:pPr>
-        <w:ind w:firstLine="420" w:firstLineChars="0"/>
-        <w:rPr>
-          <w:rFonts w:hint="eastAsia"/>
-          <w:lang w:val="en-US" w:eastAsia="zh-CN"/>
-        </w:rPr>
-      </w:pPr>
-    </w:p>
-    <w:p/>
+        <w:rPr>
+          <w:rFonts w:hint="eastAsia" w:asciiTheme="minorEastAsia" w:hAnsiTheme="minorEastAsia" w:eastAsiaTheme="minorEastAsia" w:cstheme="minorEastAsia"/>
+        </w:rPr>
+      </w:pPr>
+      <w:bookmarkStart w:id="1" w:name="_GoBack"/>
+      <w:bookmarkEnd w:id="1"/>
+    </w:p>
     <w:p>
       <w:pPr>
         <w:keepNext w:val="0"/>
@@ -5819,7 +5934,7 @@
         <w:textAlignment w:val="auto"/>
         <w:outlineLvl w:val="1"/>
         <w:rPr>
-          <w:rFonts w:hint="eastAsia" w:eastAsiaTheme="minorEastAsia"/>
+          <w:rFonts w:hint="eastAsia" w:asciiTheme="minorEastAsia" w:hAnsiTheme="minorEastAsia" w:eastAsiaTheme="minorEastAsia" w:cstheme="minorEastAsia"/>
           <w:b/>
           <w:bCs/>
           <w:lang w:val="en-US" w:eastAsia="zh-CN"/>
@@ -5827,7 +5942,7 @@
       </w:pPr>
       <w:r>
         <w:rPr>
-          <w:rFonts w:hint="eastAsia"/>
+          <w:rFonts w:hint="eastAsia" w:asciiTheme="minorEastAsia" w:hAnsiTheme="minorEastAsia" w:eastAsiaTheme="minorEastAsia" w:cstheme="minorEastAsia"/>
           <w:b/>
           <w:bCs/>
           <w:lang w:val="en-US" w:eastAsia="zh-CN"/>
@@ -5835,39 +5950,484 @@
         <w:t>3.5 Multiplex</w:t>
       </w:r>
     </w:p>
-    <w:p/>
-    <w:p>
-      <w:pPr>
-        <w:rPr>
-          <w:rFonts w:hint="eastAsia" w:eastAsiaTheme="minorEastAsia"/>
-          <w:lang w:eastAsia="zh-CN"/>
-        </w:rPr>
-      </w:pPr>
-      <w:r>
-        <w:rPr>
-          <w:rFonts w:hint="eastAsia"/>
-          <w:lang w:eastAsia="zh-CN"/>
-        </w:rPr>
-        <w:t>问题</w:t>
-      </w:r>
-      <w:bookmarkStart w:id="1" w:name="_GoBack"/>
-      <w:bookmarkEnd w:id="1"/>
-    </w:p>
-    <w:p/>
-    <w:p/>
-    <w:p/>
-    <w:p/>
-    <w:p/>
-    <w:p/>
-    <w:p/>
-    <w:p/>
-    <w:p/>
-    <w:p/>
-    <w:p/>
-    <w:p>
-      <w:pPr>
-        <w:rPr>
-          <w:rFonts w:hint="eastAsia"/>
+    <w:p>
+      <w:pPr>
+        <w:rPr>
+          <w:rFonts w:hint="eastAsia" w:asciiTheme="minorEastAsia" w:hAnsiTheme="minorEastAsia" w:eastAsiaTheme="minorEastAsia" w:cstheme="minorEastAsia"/>
+        </w:rPr>
+      </w:pPr>
+    </w:p>
+    <w:p>
+      <w:pPr>
+        <w:rPr>
+          <w:rFonts w:hint="eastAsia" w:asciiTheme="minorEastAsia" w:hAnsiTheme="minorEastAsia" w:eastAsiaTheme="minorEastAsia" w:cstheme="minorEastAsia"/>
+          <w:lang w:val="en-US" w:eastAsia="zh-CN"/>
+        </w:rPr>
+      </w:pPr>
+      <w:r>
+        <w:rPr>
+          <w:rFonts w:hint="eastAsia" w:asciiTheme="minorEastAsia" w:hAnsiTheme="minorEastAsia" w:eastAsiaTheme="minorEastAsia" w:cstheme="minorEastAsia"/>
+          <w:lang w:eastAsia="zh-CN"/>
+        </w:rPr>
+        <w:t>问题：扩展之前的解决方法，使得允许多个线程在同一时间进入临界区，但是它强制并发线程数的上限。换句话说，不超过</w:t>
+      </w:r>
+      <w:r>
+        <w:rPr>
+          <w:rFonts w:hint="eastAsia" w:asciiTheme="minorEastAsia" w:hAnsiTheme="minorEastAsia" w:eastAsiaTheme="minorEastAsia" w:cstheme="minorEastAsia"/>
+          <w:lang w:val="en-US" w:eastAsia="zh-CN"/>
+        </w:rPr>
+        <w:t>n个线程在同一时间进入临界区。</w:t>
+      </w:r>
+    </w:p>
+    <w:p>
+      <w:pPr>
+        <w:ind w:firstLine="420" w:firstLineChars="0"/>
+        <w:rPr>
+          <w:rFonts w:hint="eastAsia" w:asciiTheme="minorEastAsia" w:hAnsiTheme="minorEastAsia" w:eastAsiaTheme="minorEastAsia" w:cstheme="minorEastAsia"/>
+          <w:lang w:val="en-US" w:eastAsia="zh-CN"/>
+        </w:rPr>
+      </w:pPr>
+      <w:r>
+        <w:rPr>
+          <w:rFonts w:hint="eastAsia" w:asciiTheme="minorEastAsia" w:hAnsiTheme="minorEastAsia" w:eastAsiaTheme="minorEastAsia" w:cstheme="minorEastAsia"/>
+          <w:lang w:val="en-US" w:eastAsia="zh-CN"/>
+        </w:rPr>
+        <w:t>这种模式称为 multiplex（复用）。在现实中，复用问题出现在繁华的夜总会上，那里每次只允许容纳建筑最多数量的人，为了维持安全和创造排他性的幻觉。</w:t>
+      </w:r>
+    </w:p>
+    <w:p>
+      <w:pPr>
+        <w:ind w:firstLine="420" w:firstLineChars="0"/>
+        <w:rPr>
+          <w:rFonts w:hint="eastAsia" w:asciiTheme="minorEastAsia" w:hAnsiTheme="minorEastAsia" w:eastAsiaTheme="minorEastAsia" w:cstheme="minorEastAsia"/>
+          <w:lang w:val="en-US" w:eastAsia="zh-CN"/>
+        </w:rPr>
+      </w:pPr>
+      <w:r>
+        <w:rPr>
+          <w:rFonts w:hint="eastAsia" w:asciiTheme="minorEastAsia" w:hAnsiTheme="minorEastAsia" w:eastAsiaTheme="minorEastAsia" w:cstheme="minorEastAsia"/>
+          <w:lang w:val="en-US" w:eastAsia="zh-CN"/>
+        </w:rPr>
+        <w:t>在这种地方，保镖通常强制执行同步约束，通过追踪里面的人数，当房间达到人数容量后禁止他人进入。当有一个离开后才允许另一个人进入。</w:t>
+      </w:r>
+    </w:p>
+    <w:p>
+      <w:pPr>
+        <w:ind w:firstLine="420" w:firstLineChars="0"/>
+        <w:rPr>
+          <w:rFonts w:hint="eastAsia" w:asciiTheme="minorEastAsia" w:hAnsiTheme="minorEastAsia" w:eastAsiaTheme="minorEastAsia" w:cstheme="minorEastAsia"/>
+          <w:lang w:eastAsia="zh-CN"/>
+        </w:rPr>
+      </w:pPr>
+      <w:r>
+        <w:rPr>
+          <w:rFonts w:hint="eastAsia" w:asciiTheme="minorEastAsia" w:hAnsiTheme="minorEastAsia" w:eastAsiaTheme="minorEastAsia" w:cstheme="minorEastAsia"/>
+          <w:lang w:eastAsia="zh-CN"/>
+        </w:rPr>
+        <w:t>用信号量来执行这种约束听起来可能很困难，但其实是很微不足道的。</w:t>
+      </w:r>
+    </w:p>
+    <w:p>
+      <w:pPr>
+        <w:rPr>
+          <w:rFonts w:hint="eastAsia" w:asciiTheme="minorEastAsia" w:hAnsiTheme="minorEastAsia" w:eastAsiaTheme="minorEastAsia" w:cstheme="minorEastAsia"/>
+        </w:rPr>
+      </w:pPr>
+    </w:p>
+    <w:p>
+      <w:pPr>
+        <w:rPr>
+          <w:rFonts w:hint="eastAsia" w:asciiTheme="minorEastAsia" w:hAnsiTheme="minorEastAsia" w:eastAsiaTheme="minorEastAsia" w:cstheme="minorEastAsia"/>
+          <w:lang w:val="en-US" w:eastAsia="zh-CN"/>
+        </w:rPr>
+      </w:pPr>
+      <w:r>
+        <w:rPr>
+          <w:rFonts w:hint="eastAsia" w:asciiTheme="minorEastAsia" w:hAnsiTheme="minorEastAsia" w:eastAsiaTheme="minorEastAsia" w:cstheme="minorEastAsia"/>
+          <w:lang w:val="en-US" w:eastAsia="zh-CN"/>
+        </w:rPr>
+        <w:t>Mutex = Semaphores(n)</w:t>
+      </w:r>
+    </w:p>
+    <w:p>
+      <w:pPr>
+        <w:rPr>
+          <w:rFonts w:hint="eastAsia" w:asciiTheme="minorEastAsia" w:hAnsiTheme="minorEastAsia" w:eastAsiaTheme="minorEastAsia" w:cstheme="minorEastAsia"/>
+          <w:lang w:val="en-US" w:eastAsia="zh-CN"/>
+        </w:rPr>
+      </w:pPr>
+      <w:r>
+        <w:rPr>
+          <w:rFonts w:hint="eastAsia" w:asciiTheme="minorEastAsia" w:hAnsiTheme="minorEastAsia" w:eastAsiaTheme="minorEastAsia" w:cstheme="minorEastAsia"/>
+          <w:lang w:val="en-US" w:eastAsia="zh-CN"/>
+        </w:rPr>
+        <w:t>Thread 1 ... N:</w:t>
+      </w:r>
+    </w:p>
+    <w:p>
+      <w:pPr>
+        <w:rPr>
+          <w:rFonts w:hint="eastAsia" w:asciiTheme="minorEastAsia" w:hAnsiTheme="minorEastAsia" w:eastAsiaTheme="minorEastAsia" w:cstheme="minorEastAsia"/>
+          <w:lang w:val="en-US" w:eastAsia="zh-CN"/>
+        </w:rPr>
+      </w:pPr>
+      <w:r>
+        <w:rPr>
+          <w:rFonts w:hint="eastAsia" w:asciiTheme="minorEastAsia" w:hAnsiTheme="minorEastAsia" w:eastAsiaTheme="minorEastAsia" w:cstheme="minorEastAsia"/>
+          <w:lang w:val="en-US" w:eastAsia="zh-CN"/>
+        </w:rPr>
+        <w:t>Mutex.wait()</w:t>
+      </w:r>
+    </w:p>
+    <w:p>
+      <w:pPr>
+        <w:ind w:firstLine="420" w:firstLineChars="0"/>
+        <w:rPr>
+          <w:rFonts w:hint="eastAsia" w:asciiTheme="minorEastAsia" w:hAnsiTheme="minorEastAsia" w:eastAsiaTheme="minorEastAsia" w:cstheme="minorEastAsia"/>
+          <w:lang w:val="en-US" w:eastAsia="zh-CN"/>
+        </w:rPr>
+      </w:pPr>
+      <w:r>
+        <w:rPr>
+          <w:rFonts w:hint="eastAsia" w:asciiTheme="minorEastAsia" w:hAnsiTheme="minorEastAsia" w:eastAsiaTheme="minorEastAsia" w:cstheme="minorEastAsia"/>
+          <w:lang w:val="en-US" w:eastAsia="zh-CN"/>
+        </w:rPr>
+        <w:t># critical section</w:t>
+      </w:r>
+    </w:p>
+    <w:p>
+      <w:pPr>
+        <w:rPr>
+          <w:rFonts w:hint="eastAsia" w:asciiTheme="minorEastAsia" w:hAnsiTheme="minorEastAsia" w:eastAsiaTheme="minorEastAsia" w:cstheme="minorEastAsia"/>
+          <w:lang w:val="en-US" w:eastAsia="zh-CN"/>
+        </w:rPr>
+      </w:pPr>
+      <w:r>
+        <w:rPr>
+          <w:rFonts w:hint="eastAsia" w:asciiTheme="minorEastAsia" w:hAnsiTheme="minorEastAsia" w:eastAsiaTheme="minorEastAsia" w:cstheme="minorEastAsia"/>
+          <w:lang w:val="en-US" w:eastAsia="zh-CN"/>
+        </w:rPr>
+        <w:t>Mutex.signal()</w:t>
+      </w:r>
+    </w:p>
+    <w:p>
+      <w:pPr>
+        <w:rPr>
+          <w:rFonts w:hint="eastAsia" w:asciiTheme="minorEastAsia" w:hAnsiTheme="minorEastAsia" w:eastAsiaTheme="minorEastAsia" w:cstheme="minorEastAsia"/>
+        </w:rPr>
+      </w:pPr>
+    </w:p>
+    <w:p>
+      <w:pPr>
+        <w:keepNext w:val="0"/>
+        <w:keepLines w:val="0"/>
+        <w:pageBreakBefore w:val="0"/>
+        <w:widowControl w:val="0"/>
+        <w:kinsoku/>
+        <w:wordWrap/>
+        <w:overflowPunct/>
+        <w:topLinePunct w:val="0"/>
+        <w:autoSpaceDE/>
+        <w:autoSpaceDN/>
+        <w:bidi w:val="0"/>
+        <w:adjustRightInd/>
+        <w:snapToGrid/>
+        <w:spacing w:line="240" w:lineRule="auto"/>
+        <w:ind w:left="0" w:leftChars="0" w:right="0" w:rightChars="0" w:firstLine="0" w:firstLineChars="0"/>
+        <w:jc w:val="both"/>
+        <w:textAlignment w:val="auto"/>
+        <w:outlineLvl w:val="2"/>
+        <w:rPr>
+          <w:rFonts w:hint="eastAsia" w:asciiTheme="minorEastAsia" w:hAnsiTheme="minorEastAsia" w:eastAsiaTheme="minorEastAsia" w:cstheme="minorEastAsia"/>
+          <w:b/>
+          <w:bCs/>
+          <w:lang w:val="en-US" w:eastAsia="zh-CN"/>
+        </w:rPr>
+      </w:pPr>
+      <w:r>
+        <w:rPr>
+          <w:rFonts w:hint="eastAsia" w:asciiTheme="minorEastAsia" w:hAnsiTheme="minorEastAsia" w:eastAsiaTheme="minorEastAsia" w:cstheme="minorEastAsia"/>
+          <w:b/>
+          <w:bCs/>
+          <w:lang w:val="en-US" w:eastAsia="zh-CN"/>
+        </w:rPr>
+        <w:t>3.5.1 Multiplex Solution</w:t>
+      </w:r>
+    </w:p>
+    <w:p>
+      <w:pPr>
+        <w:rPr>
+          <w:rFonts w:hint="eastAsia" w:asciiTheme="minorEastAsia" w:hAnsiTheme="minorEastAsia" w:eastAsiaTheme="minorEastAsia" w:cstheme="minorEastAsia"/>
+        </w:rPr>
+      </w:pPr>
+    </w:p>
+    <w:p>
+      <w:pPr>
+        <w:ind w:firstLine="420" w:firstLineChars="0"/>
+        <w:rPr>
+          <w:rFonts w:hint="eastAsia" w:asciiTheme="minorEastAsia" w:hAnsiTheme="minorEastAsia" w:cstheme="minorEastAsia"/>
+          <w:lang w:val="en-US" w:eastAsia="zh-CN"/>
+        </w:rPr>
+      </w:pPr>
+      <w:r>
+        <w:rPr>
+          <w:rFonts w:hint="eastAsia" w:asciiTheme="minorEastAsia" w:hAnsiTheme="minorEastAsia" w:cstheme="minorEastAsia"/>
+          <w:lang w:val="en-US" w:eastAsia="zh-CN"/>
+        </w:rPr>
+        <w:t>允许多个线程进入临界区，只需要初始化信号量为n，n是允许的线程最大数量。</w:t>
+      </w:r>
+    </w:p>
+    <w:p>
+      <w:pPr>
+        <w:ind w:firstLine="420" w:firstLineChars="0"/>
+        <w:rPr>
+          <w:rFonts w:hint="eastAsia" w:asciiTheme="minorEastAsia" w:hAnsiTheme="minorEastAsia" w:cstheme="minorEastAsia"/>
+          <w:lang w:val="en-US" w:eastAsia="zh-CN"/>
+        </w:rPr>
+      </w:pPr>
+      <w:r>
+        <w:rPr>
+          <w:rFonts w:hint="eastAsia" w:asciiTheme="minorEastAsia" w:hAnsiTheme="minorEastAsia" w:cstheme="minorEastAsia"/>
+          <w:lang w:val="en-US" w:eastAsia="zh-CN"/>
+        </w:rPr>
+        <w:t>在任何时候，信号量的值表示允许可以额外进入的线程数量。如果值为0，下一个线层就会被阻塞直到里面线程退出和发信号。当所有线程退出后，信号量的值恢复为n。</w:t>
+      </w:r>
+    </w:p>
+    <w:p>
+      <w:pPr>
+        <w:ind w:firstLine="420" w:firstLineChars="0"/>
+        <w:rPr>
+          <w:rFonts w:hint="eastAsia" w:asciiTheme="minorEastAsia" w:hAnsiTheme="minorEastAsia" w:cstheme="minorEastAsia"/>
+          <w:lang w:val="en-US" w:eastAsia="zh-CN"/>
+        </w:rPr>
+      </w:pPr>
+      <w:r>
+        <w:rPr>
+          <w:rFonts w:hint="eastAsia" w:asciiTheme="minorEastAsia" w:hAnsiTheme="minorEastAsia" w:cstheme="minorEastAsia"/>
+          <w:lang w:val="en-US" w:eastAsia="zh-CN"/>
+        </w:rPr>
+        <w:t>由于解决方法是对称的（symmetric），非常方便展示只有一份的代码。但你需要想象多个并发的线程在跑着多份复制的代码。</w:t>
+      </w:r>
+    </w:p>
+    <w:p>
+      <w:pPr>
+        <w:rPr>
+          <w:rFonts w:hint="eastAsia" w:asciiTheme="minorEastAsia" w:hAnsiTheme="minorEastAsia" w:cstheme="minorEastAsia"/>
+          <w:lang w:val="en-US" w:eastAsia="zh-CN"/>
+        </w:rPr>
+      </w:pPr>
+      <w:r>
+        <w:drawing>
+          <wp:inline distT="0" distB="0" distL="114300" distR="114300">
+            <wp:extent cx="5267960" cy="853440"/>
+            <wp:effectExtent l="0" t="0" r="8890" b="3810"/>
+            <wp:docPr id="21" name="图片 1"/>
+            <wp:cNvGraphicFramePr>
+              <a:graphicFrameLocks xmlns:a="http://schemas.openxmlformats.org/drawingml/2006/main" noChangeAspect="1"/>
+            </wp:cNvGraphicFramePr>
+            <a:graphic xmlns:a="http://schemas.openxmlformats.org/drawingml/2006/main">
+              <a:graphicData uri="http://schemas.openxmlformats.org/drawingml/2006/picture">
+                <pic:pic xmlns:pic="http://schemas.openxmlformats.org/drawingml/2006/picture">
+                  <pic:nvPicPr>
+                    <pic:cNvPr id="21" name="图片 1"/>
+                    <pic:cNvPicPr>
+                      <a:picLocks noChangeAspect="1"/>
+                    </pic:cNvPicPr>
+                  </pic:nvPicPr>
+                  <pic:blipFill>
+                    <a:blip r:embed="rId24"/>
+                    <a:stretch>
+                      <a:fillRect/>
+                    </a:stretch>
+                  </pic:blipFill>
+                  <pic:spPr>
+                    <a:xfrm>
+                      <a:off x="0" y="0"/>
+                      <a:ext cx="5267960" cy="853440"/>
+                    </a:xfrm>
+                    <a:prstGeom prst="rect">
+                      <a:avLst/>
+                    </a:prstGeom>
+                    <a:noFill/>
+                    <a:ln w="9525">
+                      <a:noFill/>
+                    </a:ln>
+                  </pic:spPr>
+                </pic:pic>
+              </a:graphicData>
+            </a:graphic>
+          </wp:inline>
+        </w:drawing>
+      </w:r>
+    </w:p>
+    <w:p>
+      <w:pPr>
+        <w:ind w:firstLine="420" w:firstLineChars="0"/>
+        <w:rPr>
+          <w:rFonts w:hint="eastAsia" w:asciiTheme="minorEastAsia" w:hAnsiTheme="minorEastAsia" w:cstheme="minorEastAsia"/>
+          <w:lang w:eastAsia="zh-CN"/>
+        </w:rPr>
+      </w:pPr>
+      <w:r>
+        <w:rPr>
+          <w:rFonts w:hint="eastAsia" w:asciiTheme="minorEastAsia" w:hAnsiTheme="minorEastAsia" w:cstheme="minorEastAsia"/>
+          <w:lang w:eastAsia="zh-CN"/>
+        </w:rPr>
+        <w:t>如果临界区被占了而且多个线程到达，会发生什么。当然，我们希望所有到达的线程会等待。这个方案就是这样做的。每次到达的线程进入到队列，信号量减少，因此信号量（负值）表示了在等待队列中的线程数。</w:t>
+      </w:r>
+    </w:p>
+    <w:p>
+      <w:pPr>
+        <w:ind w:firstLine="420" w:firstLineChars="0"/>
+        <w:rPr>
+          <w:rFonts w:hint="eastAsia" w:asciiTheme="minorEastAsia" w:hAnsiTheme="minorEastAsia" w:cstheme="minorEastAsia"/>
+          <w:lang w:eastAsia="zh-CN"/>
+        </w:rPr>
+      </w:pPr>
+      <w:r>
+        <w:rPr>
+          <w:rFonts w:hint="eastAsia" w:asciiTheme="minorEastAsia" w:hAnsiTheme="minorEastAsia" w:cstheme="minorEastAsia"/>
+          <w:lang w:eastAsia="zh-CN"/>
+        </w:rPr>
+        <w:t>当一个线程离开时，它发信号给信号量，增加它的值和允许其中一个等待的线程去执行。</w:t>
+      </w:r>
+    </w:p>
+    <w:p>
+      <w:pPr>
+        <w:ind w:firstLine="420" w:firstLineChars="0"/>
+        <w:rPr>
+          <w:rFonts w:hint="eastAsia" w:asciiTheme="minorEastAsia" w:hAnsiTheme="minorEastAsia" w:cstheme="minorEastAsia"/>
+          <w:lang w:val="en-US" w:eastAsia="zh-CN"/>
+        </w:rPr>
+      </w:pPr>
+      <w:r>
+        <w:rPr>
+          <w:rFonts w:hint="eastAsia" w:asciiTheme="minorEastAsia" w:hAnsiTheme="minorEastAsia" w:cstheme="minorEastAsia"/>
+          <w:lang w:eastAsia="zh-CN"/>
+        </w:rPr>
+        <w:t>在想一次隐喻，在这种情况下，我发现把信号量想象为一系列的令牌（</w:t>
+      </w:r>
+      <w:r>
+        <w:rPr>
+          <w:rFonts w:hint="eastAsia" w:asciiTheme="minorEastAsia" w:hAnsiTheme="minorEastAsia" w:cstheme="minorEastAsia"/>
+          <w:lang w:val="en-US" w:eastAsia="zh-CN"/>
+        </w:rPr>
+        <w:t>token</w:t>
+      </w:r>
+      <w:r>
+        <w:rPr>
+          <w:rFonts w:hint="eastAsia" w:asciiTheme="minorEastAsia" w:hAnsiTheme="minorEastAsia" w:cstheme="minorEastAsia"/>
+          <w:lang w:eastAsia="zh-CN"/>
+        </w:rPr>
+        <w:t>）比想象成锁更有帮助。当每个线程调用</w:t>
+      </w:r>
+      <w:r>
+        <w:rPr>
+          <w:rFonts w:hint="eastAsia" w:asciiTheme="minorEastAsia" w:hAnsiTheme="minorEastAsia" w:cstheme="minorEastAsia"/>
+          <w:lang w:val="en-US" w:eastAsia="zh-CN"/>
+        </w:rPr>
+        <w:t>wait时，它捡起其中一个令牌；当它调用signal是，它放下令牌。只有线程握有令牌时才允许进入房间。如果当线程来时没有令牌了，它需要等待直到另一个线程释放令牌。</w:t>
+      </w:r>
+    </w:p>
+    <w:p>
+      <w:pPr>
+        <w:ind w:firstLine="420" w:firstLineChars="0"/>
+        <w:rPr>
+          <w:rFonts w:hint="eastAsia" w:asciiTheme="minorEastAsia" w:hAnsiTheme="minorEastAsia" w:cstheme="minorEastAsia"/>
+          <w:lang w:val="en-US" w:eastAsia="zh-CN"/>
+        </w:rPr>
+      </w:pPr>
+      <w:r>
+        <w:rPr>
+          <w:rFonts w:hint="eastAsia" w:asciiTheme="minorEastAsia" w:hAnsiTheme="minorEastAsia" w:cstheme="minorEastAsia"/>
+          <w:lang w:val="en-US" w:eastAsia="zh-CN"/>
+        </w:rPr>
+        <w:t>在现实生活中，票务窗口有时也使用类似的系统。他们向客户发放令牌（有时是扑克筹码）。每个令牌允许持有者购买一张票。</w:t>
+      </w:r>
+    </w:p>
+    <w:p>
+      <w:pPr>
+        <w:rPr>
+          <w:rFonts w:hint="eastAsia" w:asciiTheme="minorEastAsia" w:hAnsiTheme="minorEastAsia" w:eastAsiaTheme="minorEastAsia" w:cstheme="minorEastAsia"/>
+        </w:rPr>
+      </w:pPr>
+    </w:p>
+    <w:p>
+      <w:pPr>
+        <w:keepNext w:val="0"/>
+        <w:keepLines w:val="0"/>
+        <w:pageBreakBefore w:val="0"/>
+        <w:widowControl w:val="0"/>
+        <w:kinsoku/>
+        <w:wordWrap/>
+        <w:overflowPunct/>
+        <w:topLinePunct w:val="0"/>
+        <w:autoSpaceDE/>
+        <w:autoSpaceDN/>
+        <w:bidi w:val="0"/>
+        <w:adjustRightInd/>
+        <w:snapToGrid/>
+        <w:spacing w:line="240" w:lineRule="auto"/>
+        <w:ind w:left="0" w:leftChars="0" w:right="0" w:rightChars="0" w:firstLine="0" w:firstLineChars="0"/>
+        <w:jc w:val="both"/>
+        <w:textAlignment w:val="auto"/>
+        <w:outlineLvl w:val="1"/>
+        <w:rPr>
+          <w:rFonts w:hint="eastAsia" w:asciiTheme="minorEastAsia" w:hAnsiTheme="minorEastAsia" w:eastAsiaTheme="minorEastAsia" w:cstheme="minorEastAsia"/>
+          <w:b/>
+          <w:bCs/>
+          <w:lang w:val="en-US" w:eastAsia="zh-CN"/>
+        </w:rPr>
+      </w:pPr>
+      <w:r>
+        <w:rPr>
+          <w:rFonts w:hint="eastAsia" w:asciiTheme="minorEastAsia" w:hAnsiTheme="minorEastAsia" w:cstheme="minorEastAsia"/>
+          <w:b/>
+          <w:bCs/>
+          <w:lang w:val="en-US" w:eastAsia="zh-CN"/>
+        </w:rPr>
+        <w:t>3.6 Barrier</w:t>
+      </w:r>
+    </w:p>
+    <w:p>
+      <w:pPr>
+        <w:rPr>
+          <w:rFonts w:hint="eastAsia" w:asciiTheme="minorEastAsia" w:hAnsiTheme="minorEastAsia" w:eastAsiaTheme="minorEastAsia" w:cstheme="minorEastAsia"/>
+        </w:rPr>
+      </w:pPr>
+    </w:p>
+    <w:p>
+      <w:pPr>
+        <w:rPr>
+          <w:rFonts w:hint="eastAsia" w:asciiTheme="minorEastAsia" w:hAnsiTheme="minorEastAsia" w:eastAsiaTheme="minorEastAsia" w:cstheme="minorEastAsia"/>
+        </w:rPr>
+      </w:pPr>
+    </w:p>
+    <w:p>
+      <w:pPr>
+        <w:rPr>
+          <w:rFonts w:hint="eastAsia" w:asciiTheme="minorEastAsia" w:hAnsiTheme="minorEastAsia" w:eastAsiaTheme="minorEastAsia" w:cstheme="minorEastAsia"/>
+        </w:rPr>
+      </w:pPr>
+    </w:p>
+    <w:p>
+      <w:pPr>
+        <w:rPr>
+          <w:rFonts w:hint="eastAsia" w:asciiTheme="minorEastAsia" w:hAnsiTheme="minorEastAsia" w:eastAsiaTheme="minorEastAsia" w:cstheme="minorEastAsia"/>
+        </w:rPr>
+      </w:pPr>
+    </w:p>
+    <w:p>
+      <w:pPr>
+        <w:rPr>
+          <w:rFonts w:hint="eastAsia" w:asciiTheme="minorEastAsia" w:hAnsiTheme="minorEastAsia" w:eastAsiaTheme="minorEastAsia" w:cstheme="minorEastAsia"/>
+        </w:rPr>
+      </w:pPr>
+    </w:p>
+    <w:p>
+      <w:pPr>
+        <w:rPr>
+          <w:rFonts w:hint="eastAsia" w:asciiTheme="minorEastAsia" w:hAnsiTheme="minorEastAsia" w:eastAsiaTheme="minorEastAsia" w:cstheme="minorEastAsia"/>
           <w:lang w:val="en-US" w:eastAsia="zh-CN"/>
         </w:rPr>
       </w:pPr>

--- a/翻译/The_Little_Book_of_Semaphores.docx
+++ b/翻译/The_Little_Book_of_Semaphores.docx
@@ -400,21 +400,7 @@
           <w:rFonts w:hint="eastAsia" w:asciiTheme="minorEastAsia" w:hAnsiTheme="minorEastAsia" w:eastAsiaTheme="minorEastAsia" w:cstheme="minorEastAsia"/>
           <w:lang w:val="en-US" w:eastAsia="zh-CN"/>
         </w:rPr>
-        <w:t>Kenneth Reek发表了一片文章“Design Patterns for Semaphores”在ACM计算机专业兴趣小组科学教育上。他提出了一个问题，我把它当做Sushi Bar问题，和两种解决方法来展现这种模式，他称之为“Pass the baton”和“I</w:t>
-      </w:r>
-      <w:r>
-        <w:rPr>
-          <w:rFonts w:hint="eastAsia" w:asciiTheme="minorEastAsia" w:hAnsiTheme="minorEastAsia" w:eastAsiaTheme="minorEastAsia" w:cstheme="minorEastAsia"/>
-          <w:lang w:val="en-US" w:eastAsia="zh-CN"/>
-        </w:rPr>
-        <w:t>’</w:t>
-      </w:r>
-      <w:r>
-        <w:rPr>
-          <w:rFonts w:hint="eastAsia" w:asciiTheme="minorEastAsia" w:hAnsiTheme="minorEastAsia" w:eastAsiaTheme="minorEastAsia" w:cstheme="minorEastAsia"/>
-          <w:lang w:val="en-US" w:eastAsia="zh-CN"/>
-        </w:rPr>
-        <w:t>ll do it for you”。</w:t>
+        <w:t>Kenneth Reek发表了一片文章“Design Patterns for Semaphores”在ACM计算机专业兴趣小组科学教育上。他提出了一个问题，我把它当做Sushi Bar问题，和两种解决方法来展现这种模式，他称之为“Pass the baton”和“I’ll do it for you”。</w:t>
       </w:r>
     </w:p>
     <w:p>
@@ -4377,35 +4363,7 @@
           <w:rFonts w:hint="eastAsia" w:asciiTheme="minorEastAsia" w:hAnsiTheme="minorEastAsia" w:eastAsiaTheme="minorEastAsia" w:cstheme="minorEastAsia"/>
           <w:lang w:val="en-US" w:eastAsia="zh-CN"/>
         </w:rPr>
-        <w:t xml:space="preserve">说道有意义的名字，sem并不是。在可能的情况下，给信号量一个能代表它是什么的名称是一个好主意。在这种情况下，名字 a1Done 可能比较好，因此 a1done.signal() 意味着 “signal a1 is done”，然后 a1done.wait() 意味着 </w:t>
-      </w:r>
-      <w:r>
-        <w:rPr>
-          <w:rFonts w:hint="eastAsia" w:asciiTheme="minorEastAsia" w:hAnsiTheme="minorEastAsia" w:eastAsiaTheme="minorEastAsia" w:cstheme="minorEastAsia"/>
-          <w:lang w:val="en-US" w:eastAsia="zh-CN"/>
-        </w:rPr>
-        <w:t>“</w:t>
-      </w:r>
-      <w:r>
-        <w:rPr>
-          <w:rFonts w:hint="eastAsia" w:asciiTheme="minorEastAsia" w:hAnsiTheme="minorEastAsia" w:eastAsiaTheme="minorEastAsia" w:cstheme="minorEastAsia"/>
-          <w:lang w:val="en-US" w:eastAsia="zh-CN"/>
-        </w:rPr>
-        <w:t>wait until a1 is done</w:t>
-      </w:r>
-      <w:r>
-        <w:rPr>
-          <w:rFonts w:hint="eastAsia" w:asciiTheme="minorEastAsia" w:hAnsiTheme="minorEastAsia" w:eastAsiaTheme="minorEastAsia" w:cstheme="minorEastAsia"/>
-          <w:lang w:val="en-US" w:eastAsia="zh-CN"/>
-        </w:rPr>
-        <w:t>”</w:t>
-      </w:r>
-      <w:r>
-        <w:rPr>
-          <w:rFonts w:hint="eastAsia" w:asciiTheme="minorEastAsia" w:hAnsiTheme="minorEastAsia" w:eastAsiaTheme="minorEastAsia" w:cstheme="minorEastAsia"/>
-          <w:lang w:val="en-US" w:eastAsia="zh-CN"/>
-        </w:rPr>
-        <w:t>。</w:t>
+        <w:t>说道有意义的名字，sem并不是。在可能的情况下，给信号量一个能代表它是什么的名称是一个好主意。在这种情况下，名字 a1Done 可能比较好，因此 a1done.signal() 意味着 “signal a1 is done”，然后 a1done.wait() 意味着 “wait until a1 is done”。</w:t>
       </w:r>
     </w:p>
     <w:p>
@@ -4620,7 +4578,21 @@
           <w:rFonts w:hint="eastAsia" w:asciiTheme="minorEastAsia" w:hAnsiTheme="minorEastAsia" w:eastAsiaTheme="minorEastAsia" w:cstheme="minorEastAsia"/>
           <w:lang w:val="en-US" w:eastAsia="zh-CN"/>
         </w:rPr>
-        <w:t>a1在b2之前执行和b1在a2之前执行。</w:t>
+        <w:t>a1在b2之前执行</w:t>
+      </w:r>
+      <w:r>
+        <w:rPr>
+          <w:rFonts w:hint="eastAsia" w:asciiTheme="minorEastAsia" w:hAnsiTheme="minorEastAsia" w:cstheme="minorEastAsia"/>
+          <w:lang w:val="en-US" w:eastAsia="zh-CN"/>
+        </w:rPr>
+        <w:t>，</w:t>
+      </w:r>
+      <w:r>
+        <w:rPr>
+          <w:rFonts w:hint="eastAsia" w:asciiTheme="minorEastAsia" w:hAnsiTheme="minorEastAsia" w:eastAsiaTheme="minorEastAsia" w:cstheme="minorEastAsia"/>
+          <w:lang w:val="en-US" w:eastAsia="zh-CN"/>
+        </w:rPr>
+        <w:t>b1在a2之前执行。</w:t>
       </w:r>
     </w:p>
     <w:p>
@@ -5910,8 +5882,6 @@
           <w:rFonts w:hint="eastAsia" w:asciiTheme="minorEastAsia" w:hAnsiTheme="minorEastAsia" w:eastAsiaTheme="minorEastAsia" w:cstheme="minorEastAsia"/>
         </w:rPr>
       </w:pPr>
-      <w:bookmarkStart w:id="1" w:name="_GoBack"/>
-      <w:bookmarkEnd w:id="1"/>
     </w:p>
     <w:p>
       <w:pPr>
@@ -6392,42 +6362,794 @@
     <w:p>
       <w:pPr>
         <w:rPr>
-          <w:rFonts w:hint="eastAsia" w:asciiTheme="minorEastAsia" w:hAnsiTheme="minorEastAsia" w:eastAsiaTheme="minorEastAsia" w:cstheme="minorEastAsia"/>
-        </w:rPr>
-      </w:pPr>
-    </w:p>
-    <w:p>
-      <w:pPr>
-        <w:rPr>
-          <w:rFonts w:hint="eastAsia" w:asciiTheme="minorEastAsia" w:hAnsiTheme="minorEastAsia" w:eastAsiaTheme="minorEastAsia" w:cstheme="minorEastAsia"/>
-        </w:rPr>
-      </w:pPr>
-    </w:p>
-    <w:p>
-      <w:pPr>
-        <w:rPr>
-          <w:rFonts w:hint="eastAsia" w:asciiTheme="minorEastAsia" w:hAnsiTheme="minorEastAsia" w:eastAsiaTheme="minorEastAsia" w:cstheme="minorEastAsia"/>
-        </w:rPr>
-      </w:pPr>
-    </w:p>
-    <w:p>
-      <w:pPr>
-        <w:rPr>
-          <w:rFonts w:hint="eastAsia" w:asciiTheme="minorEastAsia" w:hAnsiTheme="minorEastAsia" w:eastAsiaTheme="minorEastAsia" w:cstheme="minorEastAsia"/>
-        </w:rPr>
-      </w:pPr>
-    </w:p>
-    <w:p>
-      <w:pPr>
-        <w:rPr>
-          <w:rFonts w:hint="eastAsia" w:asciiTheme="minorEastAsia" w:hAnsiTheme="minorEastAsia" w:eastAsiaTheme="minorEastAsia" w:cstheme="minorEastAsia"/>
-        </w:rPr>
-      </w:pPr>
-    </w:p>
-    <w:p>
-      <w:pPr>
-        <w:rPr>
-          <w:rFonts w:hint="eastAsia" w:asciiTheme="minorEastAsia" w:hAnsiTheme="minorEastAsia" w:eastAsiaTheme="minorEastAsia" w:cstheme="minorEastAsia"/>
+          <w:rFonts w:hint="eastAsia" w:asciiTheme="minorEastAsia" w:hAnsiTheme="minorEastAsia" w:cstheme="minorEastAsia"/>
+          <w:lang w:eastAsia="zh-CN"/>
+        </w:rPr>
+      </w:pPr>
+    </w:p>
+    <w:p>
+      <w:pPr>
+        <w:ind w:firstLine="420" w:firstLineChars="0"/>
+        <w:rPr>
+          <w:rFonts w:hint="eastAsia" w:asciiTheme="minorEastAsia" w:hAnsiTheme="minorEastAsia" w:eastAsiaTheme="minorEastAsia" w:cstheme="minorEastAsia"/>
+          <w:lang w:eastAsia="zh-CN"/>
+        </w:rPr>
+      </w:pPr>
+      <w:r>
+        <w:rPr>
+          <w:rFonts w:hint="eastAsia" w:asciiTheme="minorEastAsia" w:hAnsiTheme="minorEastAsia" w:cstheme="minorEastAsia"/>
+          <w:lang w:eastAsia="zh-CN"/>
+        </w:rPr>
+        <w:t>在思考一下之前</w:t>
+      </w:r>
+      <w:r>
+        <w:rPr>
+          <w:rFonts w:hint="eastAsia" w:asciiTheme="minorEastAsia" w:hAnsiTheme="minorEastAsia" w:cstheme="minorEastAsia"/>
+          <w:lang w:val="en-US" w:eastAsia="zh-CN"/>
+        </w:rPr>
+        <w:t>3.3章节的Rendezvous问题。其中我们展示的方法有一个限制，就是不能工作在两个以上的线程。</w:t>
+      </w:r>
+    </w:p>
+    <w:p>
+      <w:pPr>
+        <w:ind w:firstLine="420" w:firstLineChars="0"/>
+        <w:rPr>
+          <w:rFonts w:hint="eastAsia" w:asciiTheme="minorEastAsia" w:hAnsiTheme="minorEastAsia" w:cstheme="minorEastAsia"/>
+          <w:lang w:val="en-US" w:eastAsia="zh-CN"/>
+        </w:rPr>
+      </w:pPr>
+      <w:r>
+        <w:rPr>
+          <w:rFonts w:hint="eastAsia" w:asciiTheme="minorEastAsia" w:hAnsiTheme="minorEastAsia" w:cstheme="minorEastAsia"/>
+          <w:lang w:eastAsia="zh-CN"/>
+        </w:rPr>
+        <w:t>问题：扩展</w:t>
+      </w:r>
+      <w:r>
+        <w:rPr>
+          <w:rFonts w:hint="eastAsia" w:asciiTheme="minorEastAsia" w:hAnsiTheme="minorEastAsia" w:cstheme="minorEastAsia"/>
+          <w:lang w:val="en-US" w:eastAsia="zh-CN"/>
+        </w:rPr>
+        <w:t>rendezvous解决方法，每个线程应该运行下面的代码：</w:t>
+      </w:r>
+    </w:p>
+    <w:p>
+      <w:pPr>
+        <w:rPr>
+          <w:rFonts w:hint="eastAsia" w:asciiTheme="minorEastAsia" w:hAnsiTheme="minorEastAsia" w:cstheme="minorEastAsia"/>
+          <w:lang w:val="en-US" w:eastAsia="zh-CN"/>
+        </w:rPr>
+      </w:pPr>
+      <w:r>
+        <w:drawing>
+          <wp:inline distT="0" distB="0" distL="114300" distR="114300">
+            <wp:extent cx="4999990" cy="895350"/>
+            <wp:effectExtent l="0" t="0" r="10160" b="0"/>
+            <wp:docPr id="22" name="图片 1"/>
+            <wp:cNvGraphicFramePr>
+              <a:graphicFrameLocks xmlns:a="http://schemas.openxmlformats.org/drawingml/2006/main" noChangeAspect="1"/>
+            </wp:cNvGraphicFramePr>
+            <a:graphic xmlns:a="http://schemas.openxmlformats.org/drawingml/2006/main">
+              <a:graphicData uri="http://schemas.openxmlformats.org/drawingml/2006/picture">
+                <pic:pic xmlns:pic="http://schemas.openxmlformats.org/drawingml/2006/picture">
+                  <pic:nvPicPr>
+                    <pic:cNvPr id="22" name="图片 1"/>
+                    <pic:cNvPicPr>
+                      <a:picLocks noChangeAspect="1"/>
+                    </pic:cNvPicPr>
+                  </pic:nvPicPr>
+                  <pic:blipFill>
+                    <a:blip r:embed="rId25"/>
+                    <a:stretch>
+                      <a:fillRect/>
+                    </a:stretch>
+                  </pic:blipFill>
+                  <pic:spPr>
+                    <a:xfrm>
+                      <a:off x="0" y="0"/>
+                      <a:ext cx="4999990" cy="895350"/>
+                    </a:xfrm>
+                    <a:prstGeom prst="rect">
+                      <a:avLst/>
+                    </a:prstGeom>
+                    <a:noFill/>
+                    <a:ln w="9525">
+                      <a:noFill/>
+                    </a:ln>
+                  </pic:spPr>
+                </pic:pic>
+              </a:graphicData>
+            </a:graphic>
+          </wp:inline>
+        </w:drawing>
+      </w:r>
+    </w:p>
+    <w:p>
+      <w:pPr>
+        <w:ind w:firstLine="420" w:firstLineChars="0"/>
+        <w:rPr>
+          <w:rFonts w:hint="eastAsia" w:asciiTheme="minorEastAsia" w:hAnsiTheme="minorEastAsia" w:cstheme="minorEastAsia"/>
+          <w:lang w:val="en-US" w:eastAsia="zh-CN"/>
+        </w:rPr>
+      </w:pPr>
+      <w:r>
+        <w:rPr>
+          <w:rFonts w:hint="eastAsia" w:asciiTheme="minorEastAsia" w:hAnsiTheme="minorEastAsia" w:cstheme="minorEastAsia"/>
+          <w:lang w:eastAsia="zh-CN"/>
+        </w:rPr>
+        <w:t>同步要求是当所有线程都执行</w:t>
+      </w:r>
+      <w:r>
+        <w:rPr>
+          <w:rFonts w:hint="eastAsia" w:asciiTheme="minorEastAsia" w:hAnsiTheme="minorEastAsia" w:cstheme="minorEastAsia"/>
+          <w:lang w:val="en-US" w:eastAsia="zh-CN"/>
+        </w:rPr>
+        <w:t>rendezvous后，才能开始执行critical point。</w:t>
+      </w:r>
+    </w:p>
+    <w:p>
+      <w:pPr>
+        <w:ind w:firstLine="420" w:firstLineChars="0"/>
+        <w:rPr>
+          <w:rFonts w:hint="eastAsia" w:asciiTheme="minorEastAsia" w:hAnsiTheme="minorEastAsia" w:cstheme="minorEastAsia"/>
+          <w:lang w:val="en-US" w:eastAsia="zh-CN"/>
+        </w:rPr>
+      </w:pPr>
+      <w:r>
+        <w:rPr>
+          <w:rFonts w:hint="eastAsia" w:asciiTheme="minorEastAsia" w:hAnsiTheme="minorEastAsia" w:cstheme="minorEastAsia"/>
+          <w:lang w:val="en-US" w:eastAsia="zh-CN"/>
+        </w:rPr>
+        <w:t>你可以假设有n个线程，这个n值存储在一个变量n中，所有线程都能访问这个变量。</w:t>
+      </w:r>
+    </w:p>
+    <w:p>
+      <w:pPr>
+        <w:ind w:firstLine="420" w:firstLineChars="0"/>
+        <w:rPr>
+          <w:rFonts w:hint="eastAsia" w:asciiTheme="minorEastAsia" w:hAnsiTheme="minorEastAsia" w:cstheme="minorEastAsia"/>
+          <w:lang w:val="en-US" w:eastAsia="zh-CN"/>
+        </w:rPr>
+      </w:pPr>
+      <w:r>
+        <w:rPr>
+          <w:rFonts w:hint="eastAsia" w:asciiTheme="minorEastAsia" w:hAnsiTheme="minorEastAsia" w:cstheme="minorEastAsia"/>
+          <w:lang w:val="en-US" w:eastAsia="zh-CN"/>
+        </w:rPr>
+        <w:t>当第一个n-1线程到达后它们需要阻塞直到第n个线程到达，这时所有线程都可以执行。</w:t>
+      </w:r>
+    </w:p>
+    <w:p>
+      <w:pPr>
+        <w:rPr>
+          <w:rFonts w:hint="eastAsia" w:asciiTheme="minorEastAsia" w:hAnsiTheme="minorEastAsia" w:eastAsiaTheme="minorEastAsia" w:cstheme="minorEastAsia"/>
+        </w:rPr>
+      </w:pPr>
+    </w:p>
+    <w:p>
+      <w:pPr>
+        <w:rPr>
+          <w:rFonts w:hint="eastAsia" w:asciiTheme="minorEastAsia" w:hAnsiTheme="minorEastAsia" w:cstheme="minorEastAsia"/>
+          <w:lang w:val="en-US" w:eastAsia="zh-CN"/>
+        </w:rPr>
+      </w:pPr>
+      <w:r>
+        <w:rPr>
+          <w:rFonts w:hint="eastAsia" w:asciiTheme="minorEastAsia" w:hAnsiTheme="minorEastAsia" w:cstheme="minorEastAsia"/>
+          <w:lang w:val="en-US" w:eastAsia="zh-CN"/>
+        </w:rPr>
+        <w:t>Mutex = Semaphore(1)</w:t>
+      </w:r>
+    </w:p>
+    <w:p>
+      <w:pPr>
+        <w:rPr>
+          <w:rFonts w:hint="eastAsia" w:asciiTheme="minorEastAsia" w:hAnsiTheme="minorEastAsia" w:cstheme="minorEastAsia"/>
+          <w:lang w:val="en-US" w:eastAsia="zh-CN"/>
+        </w:rPr>
+      </w:pPr>
+      <w:r>
+        <w:rPr>
+          <w:rFonts w:hint="eastAsia" w:asciiTheme="minorEastAsia" w:hAnsiTheme="minorEastAsia" w:cstheme="minorEastAsia"/>
+          <w:lang w:val="en-US" w:eastAsia="zh-CN"/>
+        </w:rPr>
+        <w:t>Barrier = Semaphore(0)</w:t>
+      </w:r>
+    </w:p>
+    <w:p>
+      <w:pPr>
+        <w:rPr>
+          <w:rFonts w:hint="eastAsia" w:asciiTheme="minorEastAsia" w:hAnsiTheme="minorEastAsia" w:cstheme="minorEastAsia"/>
+          <w:lang w:val="en-US" w:eastAsia="zh-CN"/>
+        </w:rPr>
+      </w:pPr>
+      <w:r>
+        <w:rPr>
+          <w:rFonts w:hint="eastAsia" w:asciiTheme="minorEastAsia" w:hAnsiTheme="minorEastAsia" w:cstheme="minorEastAsia"/>
+          <w:lang w:val="en-US" w:eastAsia="zh-CN"/>
+        </w:rPr>
+        <w:t>Count = 0</w:t>
+      </w:r>
+    </w:p>
+    <w:p>
+      <w:pPr>
+        <w:rPr>
+          <w:rFonts w:hint="eastAsia" w:asciiTheme="minorEastAsia" w:hAnsiTheme="minorEastAsia" w:cstheme="minorEastAsia"/>
+          <w:lang w:val="en-US" w:eastAsia="zh-CN"/>
+        </w:rPr>
+      </w:pPr>
+      <w:r>
+        <w:rPr>
+          <w:rFonts w:hint="eastAsia" w:asciiTheme="minorEastAsia" w:hAnsiTheme="minorEastAsia" w:cstheme="minorEastAsia"/>
+          <w:lang w:val="en-US" w:eastAsia="zh-CN"/>
+        </w:rPr>
+        <w:t>Thread:</w:t>
+      </w:r>
+    </w:p>
+    <w:p>
+      <w:pPr>
+        <w:ind w:firstLine="420" w:firstLineChars="0"/>
+        <w:rPr>
+          <w:rFonts w:hint="eastAsia" w:asciiTheme="minorEastAsia" w:hAnsiTheme="minorEastAsia" w:cstheme="minorEastAsia"/>
+          <w:lang w:val="en-US" w:eastAsia="zh-CN"/>
+        </w:rPr>
+      </w:pPr>
+      <w:r>
+        <w:rPr>
+          <w:rFonts w:hint="eastAsia" w:asciiTheme="minorEastAsia" w:hAnsiTheme="minorEastAsia" w:cstheme="minorEastAsia"/>
+          <w:lang w:val="en-US" w:eastAsia="zh-CN"/>
+        </w:rPr>
+        <w:t># rendezvous</w:t>
+      </w:r>
+    </w:p>
+    <w:p>
+      <w:pPr>
+        <w:ind w:firstLine="420" w:firstLineChars="0"/>
+        <w:rPr>
+          <w:rFonts w:hint="eastAsia" w:asciiTheme="minorEastAsia" w:hAnsiTheme="minorEastAsia" w:cstheme="minorEastAsia"/>
+          <w:lang w:val="en-US" w:eastAsia="zh-CN"/>
+        </w:rPr>
+      </w:pPr>
+      <w:r>
+        <w:rPr>
+          <w:rFonts w:hint="eastAsia" w:asciiTheme="minorEastAsia" w:hAnsiTheme="minorEastAsia" w:cstheme="minorEastAsia"/>
+          <w:lang w:val="en-US" w:eastAsia="zh-CN"/>
+        </w:rPr>
+        <w:t>Mutex.wait()</w:t>
+      </w:r>
+    </w:p>
+    <w:p>
+      <w:pPr>
+        <w:ind w:firstLine="420" w:firstLineChars="0"/>
+        <w:rPr>
+          <w:rFonts w:hint="eastAsia" w:asciiTheme="minorEastAsia" w:hAnsiTheme="minorEastAsia" w:cstheme="minorEastAsia"/>
+          <w:lang w:val="en-US" w:eastAsia="zh-CN"/>
+        </w:rPr>
+      </w:pPr>
+      <w:r>
+        <w:rPr>
+          <w:rFonts w:hint="eastAsia" w:asciiTheme="minorEastAsia" w:hAnsiTheme="minorEastAsia" w:cstheme="minorEastAsia"/>
+          <w:lang w:val="en-US" w:eastAsia="zh-CN"/>
+        </w:rPr>
+        <w:t>Count += 1</w:t>
+      </w:r>
+    </w:p>
+    <w:p>
+      <w:pPr>
+        <w:ind w:firstLine="420" w:firstLineChars="0"/>
+        <w:rPr>
+          <w:rFonts w:hint="eastAsia" w:asciiTheme="minorEastAsia" w:hAnsiTheme="minorEastAsia" w:cstheme="minorEastAsia"/>
+          <w:lang w:val="en-US" w:eastAsia="zh-CN"/>
+        </w:rPr>
+      </w:pPr>
+      <w:r>
+        <w:rPr>
+          <w:rFonts w:hint="eastAsia" w:asciiTheme="minorEastAsia" w:hAnsiTheme="minorEastAsia" w:cstheme="minorEastAsia"/>
+          <w:lang w:val="en-US" w:eastAsia="zh-CN"/>
+        </w:rPr>
+        <w:t>Mutex.signal()</w:t>
+      </w:r>
+    </w:p>
+    <w:p>
+      <w:pPr>
+        <w:ind w:firstLine="420" w:firstLineChars="0"/>
+        <w:rPr>
+          <w:rFonts w:hint="eastAsia" w:asciiTheme="minorEastAsia" w:hAnsiTheme="minorEastAsia" w:cstheme="minorEastAsia"/>
+          <w:lang w:val="en-US" w:eastAsia="zh-CN"/>
+        </w:rPr>
+      </w:pPr>
+      <w:r>
+        <w:rPr>
+          <w:rFonts w:hint="eastAsia" w:asciiTheme="minorEastAsia" w:hAnsiTheme="minorEastAsia" w:cstheme="minorEastAsia"/>
+          <w:lang w:val="en-US" w:eastAsia="zh-CN"/>
+        </w:rPr>
+        <w:t>if count == n:</w:t>
+      </w:r>
+    </w:p>
+    <w:p>
+      <w:pPr>
+        <w:ind w:left="420" w:leftChars="0" w:firstLine="420" w:firstLineChars="0"/>
+        <w:rPr>
+          <w:rFonts w:hint="eastAsia" w:asciiTheme="minorEastAsia" w:hAnsiTheme="minorEastAsia" w:cstheme="minorEastAsia"/>
+          <w:lang w:val="en-US" w:eastAsia="zh-CN"/>
+        </w:rPr>
+      </w:pPr>
+      <w:r>
+        <w:rPr>
+          <w:rFonts w:hint="eastAsia" w:asciiTheme="minorEastAsia" w:hAnsiTheme="minorEastAsia" w:cstheme="minorEastAsia"/>
+          <w:lang w:val="en-US" w:eastAsia="zh-CN"/>
+        </w:rPr>
+        <w:t>Barrier.signal()</w:t>
+      </w:r>
+    </w:p>
+    <w:p>
+      <w:pPr>
+        <w:ind w:firstLine="420" w:firstLineChars="0"/>
+        <w:rPr>
+          <w:rFonts w:hint="eastAsia" w:asciiTheme="minorEastAsia" w:hAnsiTheme="minorEastAsia" w:cstheme="minorEastAsia"/>
+          <w:lang w:val="en-US" w:eastAsia="zh-CN"/>
+        </w:rPr>
+      </w:pPr>
+      <w:r>
+        <w:rPr>
+          <w:rFonts w:hint="eastAsia" w:asciiTheme="minorEastAsia" w:hAnsiTheme="minorEastAsia" w:cstheme="minorEastAsia"/>
+          <w:lang w:val="en-US" w:eastAsia="zh-CN"/>
+        </w:rPr>
+        <w:t>Barrier.wait()</w:t>
+      </w:r>
+    </w:p>
+    <w:p>
+      <w:pPr>
+        <w:ind w:firstLine="420" w:firstLineChars="0"/>
+        <w:rPr>
+          <w:rFonts w:hint="eastAsia" w:asciiTheme="minorEastAsia" w:hAnsiTheme="minorEastAsia" w:cstheme="minorEastAsia"/>
+          <w:lang w:val="en-US" w:eastAsia="zh-CN"/>
+        </w:rPr>
+      </w:pPr>
+      <w:r>
+        <w:rPr>
+          <w:rFonts w:hint="eastAsia" w:asciiTheme="minorEastAsia" w:hAnsiTheme="minorEastAsia" w:cstheme="minorEastAsia"/>
+          <w:lang w:val="en-US" w:eastAsia="zh-CN"/>
+        </w:rPr>
+        <w:t># critical point</w:t>
+      </w:r>
+    </w:p>
+    <w:p>
+      <w:pPr>
+        <w:rPr>
+          <w:rFonts w:hint="eastAsia" w:asciiTheme="minorEastAsia" w:hAnsiTheme="minorEastAsia" w:cstheme="minorEastAsia"/>
+          <w:lang w:val="en-US" w:eastAsia="zh-CN"/>
+        </w:rPr>
+      </w:pPr>
+    </w:p>
+    <w:p>
+      <w:pPr>
+        <w:keepNext w:val="0"/>
+        <w:keepLines w:val="0"/>
+        <w:pageBreakBefore w:val="0"/>
+        <w:widowControl w:val="0"/>
+        <w:kinsoku/>
+        <w:wordWrap/>
+        <w:overflowPunct/>
+        <w:topLinePunct w:val="0"/>
+        <w:autoSpaceDE/>
+        <w:autoSpaceDN/>
+        <w:bidi w:val="0"/>
+        <w:adjustRightInd/>
+        <w:snapToGrid/>
+        <w:spacing w:line="240" w:lineRule="auto"/>
+        <w:ind w:left="0" w:leftChars="0" w:right="0" w:rightChars="0" w:firstLine="0" w:firstLineChars="0"/>
+        <w:jc w:val="both"/>
+        <w:textAlignment w:val="auto"/>
+        <w:outlineLvl w:val="2"/>
+        <w:rPr>
+          <w:rFonts w:hint="eastAsia" w:asciiTheme="minorEastAsia" w:hAnsiTheme="minorEastAsia" w:cstheme="minorEastAsia"/>
+          <w:b/>
+          <w:bCs/>
+          <w:lang w:val="en-US" w:eastAsia="zh-CN"/>
+        </w:rPr>
+      </w:pPr>
+      <w:r>
+        <w:rPr>
+          <w:rFonts w:hint="eastAsia" w:asciiTheme="minorEastAsia" w:hAnsiTheme="minorEastAsia" w:cstheme="minorEastAsia"/>
+          <w:b/>
+          <w:bCs/>
+          <w:lang w:val="en-US" w:eastAsia="zh-CN"/>
+        </w:rPr>
+        <w:t>3.6.1 Barrier hint</w:t>
+      </w:r>
+    </w:p>
+    <w:p>
+      <w:pPr>
+        <w:rPr>
+          <w:rFonts w:hint="eastAsia" w:asciiTheme="minorEastAsia" w:hAnsiTheme="minorEastAsia" w:cstheme="minorEastAsia"/>
+          <w:lang w:val="en-US" w:eastAsia="zh-CN"/>
+        </w:rPr>
+      </w:pPr>
+    </w:p>
+    <w:p>
+      <w:pPr>
+        <w:rPr>
+          <w:rFonts w:hint="eastAsia" w:asciiTheme="minorEastAsia" w:hAnsiTheme="minorEastAsia" w:cstheme="minorEastAsia"/>
+          <w:lang w:val="en-US" w:eastAsia="zh-CN"/>
+        </w:rPr>
+      </w:pPr>
+      <w:r>
+        <w:drawing>
+          <wp:inline distT="0" distB="0" distL="114300" distR="114300">
+            <wp:extent cx="5273040" cy="998220"/>
+            <wp:effectExtent l="0" t="0" r="3810" b="11430"/>
+            <wp:docPr id="23" name="图片 2"/>
+            <wp:cNvGraphicFramePr>
+              <a:graphicFrameLocks xmlns:a="http://schemas.openxmlformats.org/drawingml/2006/main" noChangeAspect="1"/>
+            </wp:cNvGraphicFramePr>
+            <a:graphic xmlns:a="http://schemas.openxmlformats.org/drawingml/2006/main">
+              <a:graphicData uri="http://schemas.openxmlformats.org/drawingml/2006/picture">
+                <pic:pic xmlns:pic="http://schemas.openxmlformats.org/drawingml/2006/picture">
+                  <pic:nvPicPr>
+                    <pic:cNvPr id="23" name="图片 2"/>
+                    <pic:cNvPicPr>
+                      <a:picLocks noChangeAspect="1"/>
+                    </pic:cNvPicPr>
+                  </pic:nvPicPr>
+                  <pic:blipFill>
+                    <a:blip r:embed="rId26"/>
+                    <a:stretch>
+                      <a:fillRect/>
+                    </a:stretch>
+                  </pic:blipFill>
+                  <pic:spPr>
+                    <a:xfrm>
+                      <a:off x="0" y="0"/>
+                      <a:ext cx="5273040" cy="998220"/>
+                    </a:xfrm>
+                    <a:prstGeom prst="rect">
+                      <a:avLst/>
+                    </a:prstGeom>
+                    <a:noFill/>
+                    <a:ln w="9525">
+                      <a:noFill/>
+                    </a:ln>
+                  </pic:spPr>
+                </pic:pic>
+              </a:graphicData>
+            </a:graphic>
+          </wp:inline>
+        </w:drawing>
+      </w:r>
+    </w:p>
+    <w:p>
+      <w:pPr>
+        <w:ind w:firstLine="420" w:firstLineChars="0"/>
+        <w:rPr>
+          <w:rFonts w:hint="eastAsia" w:asciiTheme="minorEastAsia" w:hAnsiTheme="minorEastAsia" w:cstheme="minorEastAsia"/>
+          <w:lang w:val="en-US" w:eastAsia="zh-CN"/>
+        </w:rPr>
+      </w:pPr>
+      <w:r>
+        <w:rPr>
+          <w:rFonts w:hint="eastAsia" w:asciiTheme="minorEastAsia" w:hAnsiTheme="minorEastAsia" w:cstheme="minorEastAsia"/>
+          <w:lang w:val="en-US" w:eastAsia="zh-CN"/>
+        </w:rPr>
+        <w:t>Count跟踪有多少个线程到达。Mutex保护互斥访问count，所以线程可以安全增加count值。</w:t>
+      </w:r>
+    </w:p>
+    <w:p>
+      <w:pPr>
+        <w:ind w:firstLine="420" w:firstLineChars="0"/>
+        <w:rPr>
+          <w:rFonts w:hint="eastAsia" w:asciiTheme="minorEastAsia" w:hAnsiTheme="minorEastAsia" w:cstheme="minorEastAsia"/>
+          <w:lang w:val="en-US" w:eastAsia="zh-CN"/>
+        </w:rPr>
+      </w:pPr>
+      <w:r>
+        <w:rPr>
+          <w:rFonts w:hint="eastAsia" w:asciiTheme="minorEastAsia" w:hAnsiTheme="minorEastAsia" w:cstheme="minorEastAsia"/>
+          <w:lang w:val="en-US" w:eastAsia="zh-CN"/>
+        </w:rPr>
+        <w:t>Barrier会锁住（等于0或负数），直到所有线程到达后，才释放锁（1或者以上）。</w:t>
+      </w:r>
+    </w:p>
+    <w:p>
+      <w:pPr>
+        <w:ind w:firstLine="420" w:firstLineChars="0"/>
+        <w:rPr>
+          <w:rFonts w:hint="eastAsia" w:asciiTheme="minorEastAsia" w:hAnsiTheme="minorEastAsia" w:cstheme="minorEastAsia"/>
+          <w:lang w:val="en-US" w:eastAsia="zh-CN"/>
+        </w:rPr>
+      </w:pPr>
+    </w:p>
+    <w:p>
+      <w:pPr>
+        <w:keepNext w:val="0"/>
+        <w:keepLines w:val="0"/>
+        <w:pageBreakBefore w:val="0"/>
+        <w:widowControl w:val="0"/>
+        <w:kinsoku/>
+        <w:wordWrap/>
+        <w:overflowPunct/>
+        <w:topLinePunct w:val="0"/>
+        <w:autoSpaceDE/>
+        <w:autoSpaceDN/>
+        <w:bidi w:val="0"/>
+        <w:adjustRightInd/>
+        <w:snapToGrid/>
+        <w:spacing w:line="240" w:lineRule="auto"/>
+        <w:ind w:left="0" w:leftChars="0" w:right="0" w:rightChars="0" w:firstLine="0" w:firstLineChars="0"/>
+        <w:jc w:val="both"/>
+        <w:textAlignment w:val="auto"/>
+        <w:outlineLvl w:val="2"/>
+        <w:rPr>
+          <w:rFonts w:hint="eastAsia" w:asciiTheme="minorEastAsia" w:hAnsiTheme="minorEastAsia" w:cstheme="minorEastAsia"/>
+          <w:b/>
+          <w:bCs/>
+          <w:lang w:val="en-US" w:eastAsia="zh-CN"/>
+        </w:rPr>
+      </w:pPr>
+      <w:r>
+        <w:rPr>
+          <w:rFonts w:hint="eastAsia" w:asciiTheme="minorEastAsia" w:hAnsiTheme="minorEastAsia" w:cstheme="minorEastAsia"/>
+          <w:b/>
+          <w:bCs/>
+          <w:lang w:val="en-US" w:eastAsia="zh-CN"/>
+        </w:rPr>
+        <w:t>3.6.2 Barrier non-solution</w:t>
+      </w:r>
+    </w:p>
+    <w:p>
+      <w:pPr>
+        <w:rPr>
+          <w:rFonts w:hint="eastAsia" w:asciiTheme="minorEastAsia" w:hAnsiTheme="minorEastAsia" w:cstheme="minorEastAsia"/>
+          <w:lang w:val="en-US" w:eastAsia="zh-CN"/>
+        </w:rPr>
+      </w:pPr>
+    </w:p>
+    <w:p>
+      <w:pPr>
+        <w:ind w:firstLine="420" w:firstLineChars="0"/>
+        <w:rPr>
+          <w:rFonts w:hint="eastAsia" w:asciiTheme="minorEastAsia" w:hAnsiTheme="minorEastAsia" w:cstheme="minorEastAsia"/>
+          <w:lang w:val="en-US" w:eastAsia="zh-CN"/>
+        </w:rPr>
+      </w:pPr>
+      <w:r>
+        <w:rPr>
+          <w:rFonts w:hint="eastAsia" w:asciiTheme="minorEastAsia" w:hAnsiTheme="minorEastAsia" w:cstheme="minorEastAsia"/>
+          <w:lang w:val="en-US" w:eastAsia="zh-CN"/>
+        </w:rPr>
+        <w:t>首先我会展示一个不太正确的方法。因为对于解释错误的方案和理解哪里出了什么问题是非常有帮助的。</w:t>
+      </w:r>
+    </w:p>
+    <w:p>
+      <w:pPr>
+        <w:rPr>
+          <w:rFonts w:hint="eastAsia" w:asciiTheme="minorEastAsia" w:hAnsiTheme="minorEastAsia" w:cstheme="minorEastAsia"/>
+          <w:lang w:val="en-US" w:eastAsia="zh-CN"/>
+        </w:rPr>
+      </w:pPr>
+      <w:r>
+        <w:drawing>
+          <wp:inline distT="0" distB="0" distL="114300" distR="114300">
+            <wp:extent cx="5273040" cy="2263775"/>
+            <wp:effectExtent l="0" t="0" r="3810" b="3175"/>
+            <wp:docPr id="24" name="图片 3"/>
+            <wp:cNvGraphicFramePr>
+              <a:graphicFrameLocks xmlns:a="http://schemas.openxmlformats.org/drawingml/2006/main" noChangeAspect="1"/>
+            </wp:cNvGraphicFramePr>
+            <a:graphic xmlns:a="http://schemas.openxmlformats.org/drawingml/2006/main">
+              <a:graphicData uri="http://schemas.openxmlformats.org/drawingml/2006/picture">
+                <pic:pic xmlns:pic="http://schemas.openxmlformats.org/drawingml/2006/picture">
+                  <pic:nvPicPr>
+                    <pic:cNvPr id="24" name="图片 3"/>
+                    <pic:cNvPicPr>
+                      <a:picLocks noChangeAspect="1"/>
+                    </pic:cNvPicPr>
+                  </pic:nvPicPr>
+                  <pic:blipFill>
+                    <a:blip r:embed="rId27"/>
+                    <a:stretch>
+                      <a:fillRect/>
+                    </a:stretch>
+                  </pic:blipFill>
+                  <pic:spPr>
+                    <a:xfrm>
+                      <a:off x="0" y="0"/>
+                      <a:ext cx="5273040" cy="2263775"/>
+                    </a:xfrm>
+                    <a:prstGeom prst="rect">
+                      <a:avLst/>
+                    </a:prstGeom>
+                    <a:noFill/>
+                    <a:ln w="9525">
+                      <a:noFill/>
+                    </a:ln>
+                  </pic:spPr>
+                </pic:pic>
+              </a:graphicData>
+            </a:graphic>
+          </wp:inline>
+        </w:drawing>
+      </w:r>
+    </w:p>
+    <w:p>
+      <w:pPr>
+        <w:ind w:firstLine="420" w:firstLineChars="0"/>
+        <w:rPr>
+          <w:rFonts w:hint="eastAsia" w:asciiTheme="minorEastAsia" w:hAnsiTheme="minorEastAsia" w:cstheme="minorEastAsia"/>
+          <w:lang w:val="en-US" w:eastAsia="zh-CN"/>
+        </w:rPr>
+      </w:pPr>
+      <w:r>
+        <w:rPr>
+          <w:rFonts w:hint="eastAsia" w:asciiTheme="minorEastAsia" w:hAnsiTheme="minorEastAsia" w:cstheme="minorEastAsia"/>
+          <w:lang w:val="en-US" w:eastAsia="zh-CN"/>
+        </w:rPr>
+        <w:t>由于count有mutex来保护，计算所有执行的线程。首先的n-1线程当到达barrier由于锁，会等待。直到第n个线程到达，barrier会解锁。</w:t>
+      </w:r>
+    </w:p>
+    <w:p>
+      <w:pPr>
+        <w:ind w:firstLine="420" w:firstLineChars="0"/>
+        <w:rPr>
+          <w:rFonts w:hint="eastAsia" w:asciiTheme="minorEastAsia" w:hAnsiTheme="minorEastAsia" w:cstheme="minorEastAsia"/>
+          <w:lang w:val="en-US" w:eastAsia="zh-CN"/>
+        </w:rPr>
+      </w:pPr>
+      <w:r>
+        <w:rPr>
+          <w:rFonts w:hint="eastAsia" w:asciiTheme="minorEastAsia" w:hAnsiTheme="minorEastAsia" w:cstheme="minorEastAsia"/>
+          <w:lang w:val="en-US" w:eastAsia="zh-CN"/>
+        </w:rPr>
+        <w:t>问题：这个方法有什么问题？</w:t>
+      </w:r>
+    </w:p>
+    <w:p>
+      <w:pPr>
+        <w:rPr>
+          <w:rFonts w:hint="eastAsia" w:asciiTheme="minorEastAsia" w:hAnsiTheme="minorEastAsia" w:cstheme="minorEastAsia"/>
+          <w:lang w:val="en-US" w:eastAsia="zh-CN"/>
+        </w:rPr>
+      </w:pPr>
+    </w:p>
+    <w:p>
+      <w:pPr>
+        <w:keepNext w:val="0"/>
+        <w:keepLines w:val="0"/>
+        <w:pageBreakBefore w:val="0"/>
+        <w:widowControl w:val="0"/>
+        <w:kinsoku/>
+        <w:wordWrap/>
+        <w:overflowPunct/>
+        <w:topLinePunct w:val="0"/>
+        <w:autoSpaceDE/>
+        <w:autoSpaceDN/>
+        <w:bidi w:val="0"/>
+        <w:adjustRightInd/>
+        <w:snapToGrid/>
+        <w:spacing w:line="240" w:lineRule="auto"/>
+        <w:ind w:left="0" w:leftChars="0" w:right="0" w:rightChars="0" w:firstLine="0" w:firstLineChars="0"/>
+        <w:jc w:val="both"/>
+        <w:textAlignment w:val="auto"/>
+        <w:outlineLvl w:val="2"/>
+        <w:rPr>
+          <w:rFonts w:hint="eastAsia" w:asciiTheme="minorEastAsia" w:hAnsiTheme="minorEastAsia" w:cstheme="minorEastAsia"/>
+          <w:b/>
+          <w:bCs/>
+          <w:lang w:val="en-US" w:eastAsia="zh-CN"/>
+        </w:rPr>
+      </w:pPr>
+      <w:bookmarkStart w:id="1" w:name="_GoBack"/>
+      <w:r>
+        <w:rPr>
+          <w:rFonts w:hint="eastAsia" w:asciiTheme="minorEastAsia" w:hAnsiTheme="minorEastAsia" w:cstheme="minorEastAsia"/>
+          <w:b/>
+          <w:bCs/>
+          <w:lang w:val="en-US" w:eastAsia="zh-CN"/>
+        </w:rPr>
+        <w:t>3.6.3 死锁 Deadlock #2</w:t>
+      </w:r>
+    </w:p>
+    <w:bookmarkEnd w:id="1"/>
+    <w:p>
+      <w:pPr>
+        <w:rPr>
+          <w:rFonts w:hint="eastAsia" w:asciiTheme="minorEastAsia" w:hAnsiTheme="minorEastAsia" w:cstheme="minorEastAsia"/>
+          <w:lang w:val="en-US" w:eastAsia="zh-CN"/>
+        </w:rPr>
+      </w:pPr>
+    </w:p>
+    <w:p>
+      <w:pPr>
+        <w:rPr>
+          <w:rFonts w:hint="eastAsia" w:asciiTheme="minorEastAsia" w:hAnsiTheme="minorEastAsia" w:cstheme="minorEastAsia"/>
+          <w:lang w:val="en-US" w:eastAsia="zh-CN"/>
+        </w:rPr>
+      </w:pPr>
+    </w:p>
+    <w:p>
+      <w:pPr>
+        <w:rPr>
+          <w:rFonts w:hint="eastAsia" w:asciiTheme="minorEastAsia" w:hAnsiTheme="minorEastAsia" w:cstheme="minorEastAsia"/>
+          <w:lang w:val="en-US" w:eastAsia="zh-CN"/>
+        </w:rPr>
+      </w:pPr>
+    </w:p>
+    <w:p>
+      <w:pPr>
+        <w:rPr>
+          <w:rFonts w:hint="eastAsia" w:asciiTheme="minorEastAsia" w:hAnsiTheme="minorEastAsia" w:cstheme="minorEastAsia"/>
+          <w:lang w:val="en-US" w:eastAsia="zh-CN"/>
+        </w:rPr>
+      </w:pPr>
+    </w:p>
+    <w:p>
+      <w:pPr>
+        <w:rPr>
+          <w:rFonts w:hint="eastAsia" w:asciiTheme="minorEastAsia" w:hAnsiTheme="minorEastAsia" w:cstheme="minorEastAsia"/>
+          <w:lang w:val="en-US" w:eastAsia="zh-CN"/>
+        </w:rPr>
+      </w:pPr>
+    </w:p>
+    <w:p>
+      <w:pPr>
+        <w:rPr>
+          <w:rFonts w:hint="eastAsia" w:asciiTheme="minorEastAsia" w:hAnsiTheme="minorEastAsia" w:cstheme="minorEastAsia"/>
+          <w:lang w:val="en-US" w:eastAsia="zh-CN"/>
+        </w:rPr>
+      </w:pPr>
+    </w:p>
+    <w:p>
+      <w:pPr>
+        <w:rPr>
+          <w:rFonts w:hint="eastAsia" w:asciiTheme="minorEastAsia" w:hAnsiTheme="minorEastAsia" w:cstheme="minorEastAsia"/>
+          <w:lang w:val="en-US" w:eastAsia="zh-CN"/>
+        </w:rPr>
+      </w:pPr>
+    </w:p>
+    <w:p>
+      <w:pPr>
+        <w:rPr>
+          <w:rFonts w:hint="eastAsia" w:asciiTheme="minorEastAsia" w:hAnsiTheme="minorEastAsia" w:cstheme="minorEastAsia"/>
+          <w:lang w:val="en-US" w:eastAsia="zh-CN"/>
+        </w:rPr>
+      </w:pPr>
+    </w:p>
+    <w:p>
+      <w:pPr>
+        <w:rPr>
+          <w:rFonts w:hint="eastAsia" w:asciiTheme="minorEastAsia" w:hAnsiTheme="minorEastAsia" w:cstheme="minorEastAsia"/>
+          <w:lang w:val="en-US" w:eastAsia="zh-CN"/>
+        </w:rPr>
+      </w:pPr>
+    </w:p>
+    <w:p>
+      <w:pPr>
+        <w:rPr>
+          <w:rFonts w:hint="eastAsia" w:asciiTheme="minorEastAsia" w:hAnsiTheme="minorEastAsia" w:cstheme="minorEastAsia"/>
+          <w:lang w:val="en-US" w:eastAsia="zh-CN"/>
+        </w:rPr>
+      </w:pPr>
+    </w:p>
+    <w:p>
+      <w:pPr>
+        <w:rPr>
+          <w:rFonts w:hint="eastAsia" w:asciiTheme="minorEastAsia" w:hAnsiTheme="minorEastAsia" w:cstheme="minorEastAsia"/>
+          <w:lang w:val="en-US" w:eastAsia="zh-CN"/>
+        </w:rPr>
+      </w:pPr>
+    </w:p>
+    <w:p>
+      <w:pPr>
+        <w:rPr>
+          <w:rFonts w:hint="eastAsia" w:asciiTheme="minorEastAsia" w:hAnsiTheme="minorEastAsia" w:cstheme="minorEastAsia"/>
+          <w:lang w:val="en-US" w:eastAsia="zh-CN"/>
+        </w:rPr>
+      </w:pPr>
+    </w:p>
+    <w:p>
+      <w:pPr>
+        <w:rPr>
+          <w:rFonts w:hint="eastAsia" w:asciiTheme="minorEastAsia" w:hAnsiTheme="minorEastAsia" w:cstheme="minorEastAsia"/>
           <w:lang w:val="en-US" w:eastAsia="zh-CN"/>
         </w:rPr>
       </w:pPr>

--- a/翻译/The_Little_Book_of_Semaphores.docx
+++ b/翻译/The_Little_Book_of_Semaphores.docx
@@ -7038,7 +7038,6 @@
           <w:lang w:val="en-US" w:eastAsia="zh-CN"/>
         </w:rPr>
       </w:pPr>
-      <w:bookmarkStart w:id="1" w:name="_GoBack"/>
       <w:r>
         <w:rPr>
           <w:rFonts w:hint="eastAsia" w:asciiTheme="minorEastAsia" w:hAnsiTheme="minorEastAsia" w:cstheme="minorEastAsia"/>
@@ -7049,38 +7048,402 @@
         <w:t>3.6.3 死锁 Deadlock #2</w:t>
       </w:r>
     </w:p>
-    <w:bookmarkEnd w:id="1"/>
-    <w:p>
-      <w:pPr>
-        <w:rPr>
-          <w:rFonts w:hint="eastAsia" w:asciiTheme="minorEastAsia" w:hAnsiTheme="minorEastAsia" w:cstheme="minorEastAsia"/>
-          <w:lang w:val="en-US" w:eastAsia="zh-CN"/>
-        </w:rPr>
-      </w:pPr>
-    </w:p>
-    <w:p>
-      <w:pPr>
-        <w:rPr>
-          <w:rFonts w:hint="eastAsia" w:asciiTheme="minorEastAsia" w:hAnsiTheme="minorEastAsia" w:cstheme="minorEastAsia"/>
-          <w:lang w:val="en-US" w:eastAsia="zh-CN"/>
-        </w:rPr>
-      </w:pPr>
-    </w:p>
-    <w:p>
-      <w:pPr>
-        <w:rPr>
-          <w:rFonts w:hint="eastAsia" w:asciiTheme="minorEastAsia" w:hAnsiTheme="minorEastAsia" w:cstheme="minorEastAsia"/>
-          <w:lang w:val="en-US" w:eastAsia="zh-CN"/>
-        </w:rPr>
-      </w:pPr>
-    </w:p>
-    <w:p>
-      <w:pPr>
-        <w:rPr>
-          <w:rFonts w:hint="eastAsia" w:asciiTheme="minorEastAsia" w:hAnsiTheme="minorEastAsia" w:cstheme="minorEastAsia"/>
-          <w:lang w:val="en-US" w:eastAsia="zh-CN"/>
-        </w:rPr>
-      </w:pPr>
+    <w:p>
+      <w:pPr>
+        <w:rPr>
+          <w:rFonts w:hint="eastAsia" w:asciiTheme="minorEastAsia" w:hAnsiTheme="minorEastAsia" w:cstheme="minorEastAsia"/>
+          <w:lang w:val="en-US" w:eastAsia="zh-CN"/>
+        </w:rPr>
+      </w:pPr>
+    </w:p>
+    <w:p>
+      <w:pPr>
+        <w:ind w:firstLine="420" w:firstLineChars="0"/>
+        <w:rPr>
+          <w:rFonts w:hint="eastAsia" w:asciiTheme="minorEastAsia" w:hAnsiTheme="minorEastAsia" w:cstheme="minorEastAsia"/>
+          <w:lang w:val="en-US" w:eastAsia="zh-CN"/>
+        </w:rPr>
+      </w:pPr>
+      <w:r>
+        <w:rPr>
+          <w:rFonts w:hint="eastAsia" w:asciiTheme="minorEastAsia" w:hAnsiTheme="minorEastAsia" w:cstheme="minorEastAsia"/>
+          <w:lang w:val="en-US" w:eastAsia="zh-CN"/>
+        </w:rPr>
+        <w:t>问题是死锁。</w:t>
+      </w:r>
+    </w:p>
+    <w:p>
+      <w:pPr>
+        <w:ind w:firstLine="420" w:firstLineChars="0"/>
+        <w:rPr>
+          <w:rFonts w:hint="eastAsia" w:asciiTheme="minorEastAsia" w:hAnsiTheme="minorEastAsia" w:cstheme="minorEastAsia"/>
+          <w:lang w:val="en-US" w:eastAsia="zh-CN"/>
+        </w:rPr>
+      </w:pPr>
+      <w:r>
+        <w:rPr>
+          <w:rFonts w:hint="eastAsia" w:asciiTheme="minorEastAsia" w:hAnsiTheme="minorEastAsia" w:cstheme="minorEastAsia"/>
+          <w:lang w:val="en-US" w:eastAsia="zh-CN"/>
+        </w:rPr>
+        <w:t>作为一个例子，想一下当n=5时，4个线程正在等待barrier。信号量的值为在队列中的线程数，是-4。</w:t>
+      </w:r>
+    </w:p>
+    <w:p>
+      <w:pPr>
+        <w:ind w:firstLine="420" w:firstLineChars="0"/>
+        <w:rPr>
+          <w:rFonts w:hint="eastAsia" w:asciiTheme="minorEastAsia" w:hAnsiTheme="minorEastAsia" w:cstheme="minorEastAsia"/>
+          <w:lang w:val="en-US" w:eastAsia="zh-CN"/>
+        </w:rPr>
+      </w:pPr>
+      <w:r>
+        <w:rPr>
+          <w:rFonts w:hint="eastAsia" w:asciiTheme="minorEastAsia" w:hAnsiTheme="minorEastAsia" w:cstheme="minorEastAsia"/>
+          <w:lang w:val="en-US" w:eastAsia="zh-CN"/>
+        </w:rPr>
+        <w:t>当第5个线程给barrier发送信号，其中一个等待的线程允许执行，信号量增长到-3。</w:t>
+      </w:r>
+    </w:p>
+    <w:p>
+      <w:pPr>
+        <w:ind w:firstLine="420" w:firstLineChars="0"/>
+        <w:rPr>
+          <w:rFonts w:hint="eastAsia" w:asciiTheme="minorEastAsia" w:hAnsiTheme="minorEastAsia" w:cstheme="minorEastAsia"/>
+          <w:lang w:val="en-US" w:eastAsia="zh-CN"/>
+        </w:rPr>
+      </w:pPr>
+      <w:r>
+        <w:rPr>
+          <w:rFonts w:hint="eastAsia" w:asciiTheme="minorEastAsia" w:hAnsiTheme="minorEastAsia" w:cstheme="minorEastAsia"/>
+          <w:lang w:val="en-US" w:eastAsia="zh-CN"/>
+        </w:rPr>
+        <w:t>但是之后再也没有给信号量发送信号了，没有一个线程可以通过barrier。这是第二个死锁的例子。</w:t>
+      </w:r>
+    </w:p>
+    <w:p>
+      <w:pPr>
+        <w:ind w:firstLine="420" w:firstLineChars="0"/>
+        <w:rPr>
+          <w:rFonts w:hint="eastAsia" w:asciiTheme="minorEastAsia" w:hAnsiTheme="minorEastAsia" w:cstheme="minorEastAsia"/>
+          <w:lang w:val="en-US" w:eastAsia="zh-CN"/>
+        </w:rPr>
+      </w:pPr>
+      <w:r>
+        <w:rPr>
+          <w:rFonts w:hint="eastAsia" w:asciiTheme="minorEastAsia" w:hAnsiTheme="minorEastAsia" w:cstheme="minorEastAsia"/>
+          <w:lang w:val="en-US" w:eastAsia="zh-CN"/>
+        </w:rPr>
+        <w:t>问题：这个代码会一直创建死锁吗？你可以找到一个不会引起死锁的执行路径吗？</w:t>
+      </w:r>
+    </w:p>
+    <w:p>
+      <w:pPr>
+        <w:ind w:firstLine="420" w:firstLineChars="0"/>
+        <w:rPr>
+          <w:rFonts w:hint="eastAsia" w:asciiTheme="minorEastAsia" w:hAnsiTheme="minorEastAsia" w:cstheme="minorEastAsia"/>
+          <w:lang w:val="en-US" w:eastAsia="zh-CN"/>
+        </w:rPr>
+      </w:pPr>
+      <w:r>
+        <w:rPr>
+          <w:rFonts w:hint="eastAsia" w:asciiTheme="minorEastAsia" w:hAnsiTheme="minorEastAsia" w:cstheme="minorEastAsia"/>
+          <w:lang w:val="en-US" w:eastAsia="zh-CN"/>
+        </w:rPr>
+        <w:t>问题：解决这个问题。</w:t>
+      </w:r>
+    </w:p>
+    <w:p>
+      <w:pPr>
+        <w:rPr>
+          <w:rFonts w:hint="eastAsia" w:asciiTheme="minorEastAsia" w:hAnsiTheme="minorEastAsia" w:cstheme="minorEastAsia"/>
+          <w:lang w:val="en-US" w:eastAsia="zh-CN"/>
+        </w:rPr>
+      </w:pPr>
+    </w:p>
+    <w:p>
+      <w:pPr>
+        <w:rPr>
+          <w:rFonts w:hint="eastAsia" w:asciiTheme="minorEastAsia" w:hAnsiTheme="minorEastAsia" w:cstheme="minorEastAsia"/>
+          <w:lang w:val="en-US" w:eastAsia="zh-CN"/>
+        </w:rPr>
+      </w:pPr>
+    </w:p>
+    <w:p>
+      <w:pPr>
+        <w:keepNext w:val="0"/>
+        <w:keepLines w:val="0"/>
+        <w:pageBreakBefore w:val="0"/>
+        <w:widowControl w:val="0"/>
+        <w:kinsoku/>
+        <w:wordWrap/>
+        <w:overflowPunct/>
+        <w:topLinePunct w:val="0"/>
+        <w:autoSpaceDE/>
+        <w:autoSpaceDN/>
+        <w:bidi w:val="0"/>
+        <w:adjustRightInd/>
+        <w:snapToGrid/>
+        <w:spacing w:line="240" w:lineRule="auto"/>
+        <w:ind w:left="0" w:leftChars="0" w:right="0" w:rightChars="0" w:firstLine="0" w:firstLineChars="0"/>
+        <w:jc w:val="both"/>
+        <w:textAlignment w:val="auto"/>
+        <w:outlineLvl w:val="2"/>
+        <w:rPr>
+          <w:rFonts w:hint="eastAsia" w:asciiTheme="minorEastAsia" w:hAnsiTheme="minorEastAsia" w:cstheme="minorEastAsia"/>
+          <w:b/>
+          <w:bCs/>
+          <w:lang w:val="en-US" w:eastAsia="zh-CN"/>
+        </w:rPr>
+      </w:pPr>
+      <w:r>
+        <w:rPr>
+          <w:rFonts w:hint="eastAsia" w:asciiTheme="minorEastAsia" w:hAnsiTheme="minorEastAsia" w:cstheme="minorEastAsia"/>
+          <w:b/>
+          <w:bCs/>
+          <w:lang w:val="en-US" w:eastAsia="zh-CN"/>
+        </w:rPr>
+        <w:t>3.6.4 Barrier解决方法</w:t>
+      </w:r>
+    </w:p>
+    <w:p>
+      <w:pPr>
+        <w:rPr>
+          <w:rFonts w:hint="eastAsia" w:asciiTheme="minorEastAsia" w:hAnsiTheme="minorEastAsia" w:cstheme="minorEastAsia"/>
+          <w:lang w:val="en-US" w:eastAsia="zh-CN"/>
+        </w:rPr>
+      </w:pPr>
+    </w:p>
+    <w:p>
+      <w:pPr>
+        <w:rPr>
+          <w:rFonts w:hint="eastAsia" w:asciiTheme="minorEastAsia" w:hAnsiTheme="minorEastAsia" w:cstheme="minorEastAsia"/>
+          <w:lang w:val="en-US" w:eastAsia="zh-CN"/>
+        </w:rPr>
+      </w:pPr>
+      <w:r>
+        <w:rPr>
+          <w:rFonts w:hint="eastAsia" w:asciiTheme="minorEastAsia" w:hAnsiTheme="minorEastAsia" w:cstheme="minorEastAsia"/>
+          <w:lang w:val="en-US" w:eastAsia="zh-CN"/>
+        </w:rPr>
+        <w:t>最终，这是一个可以工作的barrier：</w:t>
+      </w:r>
+    </w:p>
+    <w:p>
+      <w:pPr>
+        <w:rPr>
+          <w:rFonts w:hint="eastAsia" w:asciiTheme="minorEastAsia" w:hAnsiTheme="minorEastAsia" w:cstheme="minorEastAsia"/>
+          <w:lang w:val="en-US" w:eastAsia="zh-CN"/>
+        </w:rPr>
+      </w:pPr>
+      <w:r>
+        <w:drawing>
+          <wp:inline distT="0" distB="0" distL="114300" distR="114300">
+            <wp:extent cx="5190490" cy="3037840"/>
+            <wp:effectExtent l="0" t="0" r="10160" b="10160"/>
+            <wp:docPr id="25" name="图片 1"/>
+            <wp:cNvGraphicFramePr>
+              <a:graphicFrameLocks xmlns:a="http://schemas.openxmlformats.org/drawingml/2006/main" noChangeAspect="1"/>
+            </wp:cNvGraphicFramePr>
+            <a:graphic xmlns:a="http://schemas.openxmlformats.org/drawingml/2006/main">
+              <a:graphicData uri="http://schemas.openxmlformats.org/drawingml/2006/picture">
+                <pic:pic xmlns:pic="http://schemas.openxmlformats.org/drawingml/2006/picture">
+                  <pic:nvPicPr>
+                    <pic:cNvPr id="25" name="图片 1"/>
+                    <pic:cNvPicPr>
+                      <a:picLocks noChangeAspect="1"/>
+                    </pic:cNvPicPr>
+                  </pic:nvPicPr>
+                  <pic:blipFill>
+                    <a:blip r:embed="rId28"/>
+                    <a:stretch>
+                      <a:fillRect/>
+                    </a:stretch>
+                  </pic:blipFill>
+                  <pic:spPr>
+                    <a:xfrm>
+                      <a:off x="0" y="0"/>
+                      <a:ext cx="5190490" cy="3037840"/>
+                    </a:xfrm>
+                    <a:prstGeom prst="rect">
+                      <a:avLst/>
+                    </a:prstGeom>
+                    <a:noFill/>
+                    <a:ln w="9525">
+                      <a:noFill/>
+                    </a:ln>
+                  </pic:spPr>
+                </pic:pic>
+              </a:graphicData>
+            </a:graphic>
+          </wp:inline>
+        </w:drawing>
+      </w:r>
+    </w:p>
+    <w:p>
+      <w:pPr>
+        <w:ind w:firstLine="420" w:firstLineChars="0"/>
+        <w:rPr>
+          <w:rFonts w:hint="eastAsia" w:asciiTheme="minorEastAsia" w:hAnsiTheme="minorEastAsia" w:cstheme="minorEastAsia"/>
+          <w:lang w:val="en-US" w:eastAsia="zh-CN"/>
+        </w:rPr>
+      </w:pPr>
+      <w:r>
+        <w:rPr>
+          <w:rFonts w:hint="eastAsia" w:asciiTheme="minorEastAsia" w:hAnsiTheme="minorEastAsia" w:cstheme="minorEastAsia"/>
+          <w:lang w:val="en-US" w:eastAsia="zh-CN"/>
+        </w:rPr>
+        <w:t>唯一的改变就是在等待barrier后发送信号。现在每个线程通过，发送信号给信号量，因此下一个线程可以通过。</w:t>
+      </w:r>
+    </w:p>
+    <w:p>
+      <w:pPr>
+        <w:ind w:firstLine="420" w:firstLineChars="0"/>
+        <w:rPr>
+          <w:rFonts w:hint="eastAsia" w:asciiTheme="minorEastAsia" w:hAnsiTheme="minorEastAsia" w:cstheme="minorEastAsia"/>
+          <w:lang w:val="en-US" w:eastAsia="zh-CN"/>
+        </w:rPr>
+      </w:pPr>
+      <w:r>
+        <w:rPr>
+          <w:rFonts w:hint="eastAsia" w:asciiTheme="minorEastAsia" w:hAnsiTheme="minorEastAsia" w:cstheme="minorEastAsia"/>
+          <w:lang w:val="en-US" w:eastAsia="zh-CN"/>
+        </w:rPr>
+        <w:t>这种模式，wait和signal连接不断，经常发生，以至于它有一个名字，称作 旋转门（turnstile），因为它一次只允许一个线程通过，它可以被锁住禁止所有线程。</w:t>
+      </w:r>
+    </w:p>
+    <w:p>
+      <w:pPr>
+        <w:ind w:firstLine="420" w:firstLineChars="0"/>
+        <w:rPr>
+          <w:rFonts w:hint="eastAsia" w:asciiTheme="minorEastAsia" w:hAnsiTheme="minorEastAsia" w:cstheme="minorEastAsia"/>
+          <w:lang w:val="en-US" w:eastAsia="zh-CN"/>
+        </w:rPr>
+      </w:pPr>
+      <w:r>
+        <w:rPr>
+          <w:rFonts w:hint="eastAsia" w:asciiTheme="minorEastAsia" w:hAnsiTheme="minorEastAsia" w:cstheme="minorEastAsia"/>
+          <w:lang w:val="en-US" w:eastAsia="zh-CN"/>
+        </w:rPr>
+        <w:t>在它的初始状态（0），旋转门是锁住的。第n个线程解锁它，然后所有n个线程通过它。</w:t>
+      </w:r>
+    </w:p>
+    <w:p>
+      <w:pPr>
+        <w:ind w:firstLine="420" w:firstLineChars="0"/>
+        <w:rPr>
+          <w:rFonts w:hint="eastAsia" w:asciiTheme="minorEastAsia" w:hAnsiTheme="minorEastAsia" w:cstheme="minorEastAsia"/>
+          <w:lang w:val="en-US" w:eastAsia="zh-CN"/>
+        </w:rPr>
+      </w:pPr>
+      <w:r>
+        <w:rPr>
+          <w:rFonts w:hint="eastAsia" w:asciiTheme="minorEastAsia" w:hAnsiTheme="minorEastAsia" w:cstheme="minorEastAsia"/>
+          <w:lang w:val="en-US" w:eastAsia="zh-CN"/>
+        </w:rPr>
+        <w:t>如果在mutex之外读取count的值可能是危险的。在这种情况下是没有问题的，但通常来说不是一个好主意。我们会在几页后移除它，但在这时，你可能需要考虑这个问题：第n个线程后，旋转门的状态是什么？有没有一种可能barrier发送信号超过一次？</w:t>
+      </w:r>
+    </w:p>
+    <w:p>
+      <w:pPr>
+        <w:rPr>
+          <w:rFonts w:hint="eastAsia" w:asciiTheme="minorEastAsia" w:hAnsiTheme="minorEastAsia" w:cstheme="minorEastAsia"/>
+          <w:lang w:val="en-US" w:eastAsia="zh-CN"/>
+        </w:rPr>
+      </w:pPr>
+    </w:p>
+    <w:p>
+      <w:pPr>
+        <w:rPr>
+          <w:rFonts w:hint="eastAsia" w:asciiTheme="minorEastAsia" w:hAnsiTheme="minorEastAsia" w:cstheme="minorEastAsia"/>
+          <w:lang w:val="en-US" w:eastAsia="zh-CN"/>
+        </w:rPr>
+      </w:pPr>
+      <w:r>
+        <w:rPr>
+          <w:rFonts w:hint="eastAsia" w:asciiTheme="minorEastAsia" w:hAnsiTheme="minorEastAsia" w:cstheme="minorEastAsia"/>
+          <w:lang w:val="en-US" w:eastAsia="zh-CN"/>
+        </w:rPr>
+        <w:t>（首先两个信号量mutex和barrier，mutex初始为1，barrier初始为0。Mutex是保护count的，这个我理解。假设n为5,5个线层，前面四个线程执行到barrier.wait()后，需要等待，barrier的信号量值为-4，当第5个线程通过后，count=5，然后barrier.signal()发信号，此时barrier信号量为-3。因为加1了，所以唤醒其中一个等待的线程，比如第一个线程，然后它接着执行，发送信号，barrier信号量变为-2；接着唤醒第二个线程，发送信号，barrier信号量变为-1；接着唤醒第三个线程，发送信号，barrier变为0；接着唤醒第4个线程，发送信号，信号量变为1；然后第5个线程执行barrier.wait()，信号量减为0。继续执行，发送信号，barrier变为1。所以第n个线程后，旋转门的状态是打开的，即1。）</w:t>
+      </w:r>
+    </w:p>
+    <w:p>
+      <w:pPr>
+        <w:rPr>
+          <w:rFonts w:hint="eastAsia" w:asciiTheme="minorEastAsia" w:hAnsiTheme="minorEastAsia" w:cstheme="minorEastAsia"/>
+          <w:lang w:val="en-US" w:eastAsia="zh-CN"/>
+        </w:rPr>
+      </w:pPr>
+    </w:p>
+    <w:p>
+      <w:pPr>
+        <w:rPr>
+          <w:rFonts w:hint="eastAsia" w:asciiTheme="minorEastAsia" w:hAnsiTheme="minorEastAsia" w:cstheme="minorEastAsia"/>
+          <w:lang w:val="en-US" w:eastAsia="zh-CN"/>
+        </w:rPr>
+      </w:pPr>
+    </w:p>
+    <w:p>
+      <w:pPr>
+        <w:keepNext w:val="0"/>
+        <w:keepLines w:val="0"/>
+        <w:pageBreakBefore w:val="0"/>
+        <w:widowControl w:val="0"/>
+        <w:kinsoku/>
+        <w:wordWrap/>
+        <w:overflowPunct/>
+        <w:topLinePunct w:val="0"/>
+        <w:autoSpaceDE/>
+        <w:autoSpaceDN/>
+        <w:bidi w:val="0"/>
+        <w:adjustRightInd/>
+        <w:snapToGrid/>
+        <w:spacing w:line="240" w:lineRule="auto"/>
+        <w:ind w:left="0" w:leftChars="0" w:right="0" w:rightChars="0" w:firstLine="0" w:firstLineChars="0"/>
+        <w:jc w:val="both"/>
+        <w:textAlignment w:val="auto"/>
+        <w:outlineLvl w:val="2"/>
+        <w:rPr>
+          <w:rFonts w:hint="eastAsia" w:asciiTheme="minorEastAsia" w:hAnsiTheme="minorEastAsia" w:cstheme="minorEastAsia"/>
+          <w:b/>
+          <w:bCs/>
+          <w:lang w:val="en-US" w:eastAsia="zh-CN"/>
+        </w:rPr>
+      </w:pPr>
+      <w:r>
+        <w:rPr>
+          <w:rFonts w:hint="eastAsia" w:asciiTheme="minorEastAsia" w:hAnsiTheme="minorEastAsia" w:cstheme="minorEastAsia"/>
+          <w:b/>
+          <w:bCs/>
+          <w:lang w:val="en-US" w:eastAsia="zh-CN"/>
+        </w:rPr>
+        <w:t>3.6.5 死锁 Deadlock #3</w:t>
+      </w:r>
+    </w:p>
+    <w:p>
+      <w:pPr>
+        <w:rPr>
+          <w:rFonts w:hint="eastAsia" w:asciiTheme="minorEastAsia" w:hAnsiTheme="minorEastAsia" w:cstheme="minorEastAsia"/>
+          <w:lang w:val="en-US" w:eastAsia="zh-CN"/>
+        </w:rPr>
+      </w:pPr>
+    </w:p>
+    <w:p>
+      <w:pPr>
+        <w:rPr>
+          <w:rFonts w:hint="eastAsia" w:asciiTheme="minorEastAsia" w:hAnsiTheme="minorEastAsia" w:cstheme="minorEastAsia"/>
+          <w:lang w:val="en-US" w:eastAsia="zh-CN"/>
+        </w:rPr>
+      </w:pPr>
+    </w:p>
+    <w:p>
+      <w:pPr>
+        <w:rPr>
+          <w:rFonts w:hint="eastAsia" w:asciiTheme="minorEastAsia" w:hAnsiTheme="minorEastAsia" w:cstheme="minorEastAsia"/>
+          <w:lang w:val="en-US" w:eastAsia="zh-CN"/>
+        </w:rPr>
+      </w:pPr>
+      <w:bookmarkStart w:id="1" w:name="_GoBack"/>
+      <w:bookmarkEnd w:id="1"/>
     </w:p>
     <w:p>
       <w:pPr>

--- a/翻译/The_Little_Book_of_Semaphores.docx
+++ b/翻译/The_Little_Book_of_Semaphores.docx
@@ -7429,90 +7429,785 @@
     </w:p>
     <w:p>
       <w:pPr>
-        <w:rPr>
-          <w:rFonts w:hint="eastAsia" w:asciiTheme="minorEastAsia" w:hAnsiTheme="minorEastAsia" w:cstheme="minorEastAsia"/>
-          <w:lang w:val="en-US" w:eastAsia="zh-CN"/>
-        </w:rPr>
-      </w:pPr>
-    </w:p>
-    <w:p>
-      <w:pPr>
-        <w:rPr>
-          <w:rFonts w:hint="eastAsia" w:asciiTheme="minorEastAsia" w:hAnsiTheme="minorEastAsia" w:cstheme="minorEastAsia"/>
-          <w:lang w:val="en-US" w:eastAsia="zh-CN"/>
-        </w:rPr>
-      </w:pPr>
+        <w:ind w:firstLine="420" w:firstLineChars="0"/>
+        <w:rPr>
+          <w:rFonts w:hint="eastAsia" w:asciiTheme="minorEastAsia" w:hAnsiTheme="minorEastAsia" w:cstheme="minorEastAsia"/>
+          <w:lang w:val="en-US" w:eastAsia="zh-CN"/>
+        </w:rPr>
+      </w:pPr>
+      <w:r>
+        <w:rPr>
+          <w:rFonts w:hint="eastAsia" w:asciiTheme="minorEastAsia" w:hAnsiTheme="minorEastAsia" w:cstheme="minorEastAsia"/>
+          <w:lang w:val="en-US" w:eastAsia="zh-CN"/>
+        </w:rPr>
+        <w:t>由于一次只能有一个线程通过互斥量，和一次只有一个线程通过旋转门，可能足够理由把旋转门放到互斥量里面，像这样：</w:t>
+      </w:r>
+    </w:p>
+    <w:p>
+      <w:pPr>
+        <w:rPr>
+          <w:rFonts w:hint="eastAsia" w:asciiTheme="minorEastAsia" w:hAnsiTheme="minorEastAsia" w:cstheme="minorEastAsia"/>
+          <w:lang w:val="en-US" w:eastAsia="zh-CN"/>
+        </w:rPr>
+      </w:pPr>
+      <w:r>
+        <w:drawing>
+          <wp:inline distT="0" distB="0" distL="114300" distR="114300">
+            <wp:extent cx="3987165" cy="2051685"/>
+            <wp:effectExtent l="0" t="0" r="13335" b="5715"/>
+            <wp:docPr id="26" name="图片 1"/>
+            <wp:cNvGraphicFramePr>
+              <a:graphicFrameLocks xmlns:a="http://schemas.openxmlformats.org/drawingml/2006/main" noChangeAspect="1"/>
+            </wp:cNvGraphicFramePr>
+            <a:graphic xmlns:a="http://schemas.openxmlformats.org/drawingml/2006/main">
+              <a:graphicData uri="http://schemas.openxmlformats.org/drawingml/2006/picture">
+                <pic:pic xmlns:pic="http://schemas.openxmlformats.org/drawingml/2006/picture">
+                  <pic:nvPicPr>
+                    <pic:cNvPr id="26" name="图片 1"/>
+                    <pic:cNvPicPr>
+                      <a:picLocks noChangeAspect="1"/>
+                    </pic:cNvPicPr>
+                  </pic:nvPicPr>
+                  <pic:blipFill>
+                    <a:blip r:embed="rId29"/>
+                    <a:stretch>
+                      <a:fillRect/>
+                    </a:stretch>
+                  </pic:blipFill>
+                  <pic:spPr>
+                    <a:xfrm>
+                      <a:off x="0" y="0"/>
+                      <a:ext cx="3987165" cy="2051685"/>
+                    </a:xfrm>
+                    <a:prstGeom prst="rect">
+                      <a:avLst/>
+                    </a:prstGeom>
+                    <a:noFill/>
+                    <a:ln w="9525">
+                      <a:noFill/>
+                    </a:ln>
+                  </pic:spPr>
+                </pic:pic>
+              </a:graphicData>
+            </a:graphic>
+          </wp:inline>
+        </w:drawing>
+      </w:r>
+    </w:p>
+    <w:p>
+      <w:pPr>
+        <w:ind w:firstLine="420" w:firstLineChars="0"/>
+        <w:rPr>
+          <w:rFonts w:hint="eastAsia" w:asciiTheme="minorEastAsia" w:hAnsiTheme="minorEastAsia" w:cstheme="minorEastAsia"/>
+          <w:lang w:val="en-US" w:eastAsia="zh-CN"/>
+        </w:rPr>
+      </w:pPr>
+      <w:r>
+        <w:rPr>
+          <w:rFonts w:hint="eastAsia" w:asciiTheme="minorEastAsia" w:hAnsiTheme="minorEastAsia" w:cstheme="minorEastAsia"/>
+          <w:lang w:val="en-US" w:eastAsia="zh-CN"/>
+        </w:rPr>
+        <w:t>这会变成一个坏主意因此会引起死锁。</w:t>
+      </w:r>
+    </w:p>
+    <w:p>
+      <w:pPr>
+        <w:ind w:firstLine="420" w:firstLineChars="0"/>
+        <w:rPr>
+          <w:rFonts w:hint="eastAsia" w:asciiTheme="minorEastAsia" w:hAnsiTheme="minorEastAsia" w:cstheme="minorEastAsia"/>
+          <w:lang w:val="en-US" w:eastAsia="zh-CN"/>
+        </w:rPr>
+      </w:pPr>
+      <w:r>
+        <w:rPr>
+          <w:rFonts w:hint="eastAsia" w:asciiTheme="minorEastAsia" w:hAnsiTheme="minorEastAsia" w:cstheme="minorEastAsia"/>
+          <w:lang w:val="en-US" w:eastAsia="zh-CN"/>
+        </w:rPr>
+        <w:t>想象一下第一个线程进入mutex后，然后到达旋转门处被阻塞。由于互斥量被锁住了，没有其他线程可以进入，因此条件标量，count == n 永远不会变真，没有人会解锁旋转门。</w:t>
+      </w:r>
+    </w:p>
+    <w:p>
+      <w:pPr>
+        <w:ind w:firstLine="420" w:firstLineChars="0"/>
+        <w:rPr>
+          <w:rFonts w:hint="eastAsia" w:asciiTheme="minorEastAsia" w:hAnsiTheme="minorEastAsia" w:cstheme="minorEastAsia"/>
+          <w:lang w:val="en-US" w:eastAsia="zh-CN"/>
+        </w:rPr>
+      </w:pPr>
+      <w:r>
+        <w:rPr>
+          <w:rFonts w:hint="eastAsia" w:asciiTheme="minorEastAsia" w:hAnsiTheme="minorEastAsia" w:cstheme="minorEastAsia"/>
+          <w:lang w:val="en-US" w:eastAsia="zh-CN"/>
+        </w:rPr>
+        <w:t>在这种情况下，死锁是相当的明显，但它展示了一种非常普遍的死锁原因：得到互斥锁后在信号量处被阻塞（blocking on a semaphore while holding a mutex）。</w:t>
+      </w:r>
+    </w:p>
+    <w:p>
+      <w:pPr>
+        <w:rPr>
+          <w:rFonts w:hint="eastAsia" w:asciiTheme="minorEastAsia" w:hAnsiTheme="minorEastAsia" w:cstheme="minorEastAsia"/>
+          <w:lang w:val="en-US" w:eastAsia="zh-CN"/>
+        </w:rPr>
+      </w:pPr>
+    </w:p>
+    <w:p>
+      <w:pPr>
+        <w:keepNext w:val="0"/>
+        <w:keepLines w:val="0"/>
+        <w:pageBreakBefore w:val="0"/>
+        <w:widowControl w:val="0"/>
+        <w:kinsoku/>
+        <w:wordWrap/>
+        <w:overflowPunct/>
+        <w:topLinePunct w:val="0"/>
+        <w:autoSpaceDE/>
+        <w:autoSpaceDN/>
+        <w:bidi w:val="0"/>
+        <w:adjustRightInd/>
+        <w:snapToGrid/>
+        <w:spacing w:line="240" w:lineRule="auto"/>
+        <w:ind w:left="0" w:leftChars="0" w:right="0" w:rightChars="0" w:firstLine="0" w:firstLineChars="0"/>
+        <w:jc w:val="both"/>
+        <w:textAlignment w:val="auto"/>
+        <w:outlineLvl w:val="1"/>
+        <w:rPr>
+          <w:rFonts w:hint="eastAsia" w:asciiTheme="minorEastAsia" w:hAnsiTheme="minorEastAsia" w:cstheme="minorEastAsia"/>
+          <w:b/>
+          <w:bCs/>
+          <w:lang w:val="en-US" w:eastAsia="zh-CN"/>
+        </w:rPr>
+      </w:pPr>
+      <w:r>
+        <w:rPr>
+          <w:rFonts w:hint="eastAsia" w:asciiTheme="minorEastAsia" w:hAnsiTheme="minorEastAsia" w:cstheme="minorEastAsia"/>
+          <w:b/>
+          <w:bCs/>
+          <w:lang w:val="en-US" w:eastAsia="zh-CN"/>
+        </w:rPr>
+        <w:t>3.7 Reusable barrier</w:t>
+      </w:r>
+    </w:p>
+    <w:p>
+      <w:pPr>
+        <w:rPr>
+          <w:rFonts w:hint="eastAsia" w:asciiTheme="minorEastAsia" w:hAnsiTheme="minorEastAsia" w:cstheme="minorEastAsia"/>
+          <w:lang w:val="en-US" w:eastAsia="zh-CN"/>
+        </w:rPr>
+      </w:pPr>
+    </w:p>
+    <w:p>
+      <w:pPr>
+        <w:ind w:firstLine="420" w:firstLineChars="0"/>
+        <w:rPr>
+          <w:rFonts w:hint="eastAsia" w:asciiTheme="minorEastAsia" w:hAnsiTheme="minorEastAsia" w:cstheme="minorEastAsia"/>
+          <w:lang w:val="en-US" w:eastAsia="zh-CN"/>
+        </w:rPr>
+      </w:pPr>
+      <w:r>
+        <w:rPr>
+          <w:rFonts w:hint="eastAsia" w:asciiTheme="minorEastAsia" w:hAnsiTheme="minorEastAsia" w:cstheme="minorEastAsia"/>
+          <w:lang w:val="en-US" w:eastAsia="zh-CN"/>
+        </w:rPr>
+        <w:t>通常一组协作的线程会在循环中执行一系列的步骤，每步后会在barrier(栅栏???)进行同步。在这个应用里，我们需要一个可以重复使用的barrier，它会在所有线程通过后锁住自己。</w:t>
+      </w:r>
+    </w:p>
+    <w:p>
+      <w:pPr>
+        <w:ind w:firstLine="420" w:firstLineChars="0"/>
+        <w:rPr>
+          <w:rFonts w:hint="eastAsia" w:asciiTheme="minorEastAsia" w:hAnsiTheme="minorEastAsia" w:cstheme="minorEastAsia"/>
+          <w:lang w:val="en-US" w:eastAsia="zh-CN"/>
+        </w:rPr>
+      </w:pPr>
+      <w:r>
+        <w:rPr>
+          <w:rFonts w:hint="eastAsia" w:asciiTheme="minorEastAsia" w:hAnsiTheme="minorEastAsia" w:cstheme="minorEastAsia"/>
+          <w:lang w:val="en-US" w:eastAsia="zh-CN"/>
+        </w:rPr>
+        <w:t>问题：重写barrier解决方法，在所有线程通过后，旋转门会再次锁上。</w:t>
+      </w:r>
+    </w:p>
+    <w:p>
+      <w:pPr>
+        <w:rPr>
+          <w:rFonts w:hint="eastAsia" w:asciiTheme="minorEastAsia" w:hAnsiTheme="minorEastAsia" w:cstheme="minorEastAsia"/>
+          <w:lang w:val="en-US" w:eastAsia="zh-CN"/>
+        </w:rPr>
+      </w:pPr>
+    </w:p>
+    <w:p>
+      <w:pPr>
+        <w:rPr>
+          <w:rFonts w:hint="eastAsia" w:asciiTheme="minorEastAsia" w:hAnsiTheme="minorEastAsia" w:cstheme="minorEastAsia"/>
+          <w:lang w:val="en-US" w:eastAsia="zh-CN"/>
+        </w:rPr>
+      </w:pPr>
+      <w:r>
+        <w:rPr>
+          <w:rFonts w:hint="eastAsia" w:asciiTheme="minorEastAsia" w:hAnsiTheme="minorEastAsia" w:cstheme="minorEastAsia"/>
+          <w:lang w:val="en-US" w:eastAsia="zh-CN"/>
+        </w:rPr>
+        <w:t>Mutex = semaphore(1)</w:t>
+      </w:r>
+    </w:p>
+    <w:p>
+      <w:pPr>
+        <w:rPr>
+          <w:rFonts w:hint="eastAsia" w:asciiTheme="minorEastAsia" w:hAnsiTheme="minorEastAsia" w:cstheme="minorEastAsia"/>
+          <w:lang w:val="en-US" w:eastAsia="zh-CN"/>
+        </w:rPr>
+      </w:pPr>
+      <w:r>
+        <w:rPr>
+          <w:rFonts w:hint="eastAsia" w:asciiTheme="minorEastAsia" w:hAnsiTheme="minorEastAsia" w:cstheme="minorEastAsia"/>
+          <w:lang w:val="en-US" w:eastAsia="zh-CN"/>
+        </w:rPr>
+        <w:t>Barrier = semaphore(0)</w:t>
+      </w:r>
+    </w:p>
+    <w:p>
+      <w:pPr>
+        <w:rPr>
+          <w:rFonts w:hint="eastAsia" w:asciiTheme="minorEastAsia" w:hAnsiTheme="minorEastAsia" w:cstheme="minorEastAsia"/>
+          <w:lang w:val="en-US" w:eastAsia="zh-CN"/>
+        </w:rPr>
+      </w:pPr>
+      <w:r>
+        <w:rPr>
+          <w:rFonts w:hint="eastAsia" w:asciiTheme="minorEastAsia" w:hAnsiTheme="minorEastAsia" w:cstheme="minorEastAsia"/>
+          <w:lang w:val="en-US" w:eastAsia="zh-CN"/>
+        </w:rPr>
+        <w:t>Mutex.wait()</w:t>
+      </w:r>
+    </w:p>
+    <w:p>
+      <w:pPr>
+        <w:ind w:firstLine="420" w:firstLineChars="0"/>
+        <w:rPr>
+          <w:rFonts w:hint="eastAsia" w:asciiTheme="minorEastAsia" w:hAnsiTheme="minorEastAsia" w:cstheme="minorEastAsia"/>
+          <w:lang w:val="en-US" w:eastAsia="zh-CN"/>
+        </w:rPr>
+      </w:pPr>
+      <w:r>
+        <w:rPr>
+          <w:rFonts w:hint="eastAsia" w:asciiTheme="minorEastAsia" w:hAnsiTheme="minorEastAsia" w:cstheme="minorEastAsia"/>
+          <w:lang w:val="en-US" w:eastAsia="zh-CN"/>
+        </w:rPr>
+        <w:t>Count = count + 1</w:t>
+      </w:r>
+    </w:p>
+    <w:p>
+      <w:pPr>
+        <w:rPr>
+          <w:rFonts w:hint="eastAsia" w:asciiTheme="minorEastAsia" w:hAnsiTheme="minorEastAsia" w:cstheme="minorEastAsia"/>
+          <w:lang w:val="en-US" w:eastAsia="zh-CN"/>
+        </w:rPr>
+      </w:pPr>
+      <w:r>
+        <w:rPr>
+          <w:rFonts w:hint="eastAsia" w:asciiTheme="minorEastAsia" w:hAnsiTheme="minorEastAsia" w:cstheme="minorEastAsia"/>
+          <w:lang w:val="en-US" w:eastAsia="zh-CN"/>
+        </w:rPr>
+        <w:t>Mutex.signal()</w:t>
+      </w:r>
+    </w:p>
+    <w:p>
+      <w:pPr>
+        <w:rPr>
+          <w:rFonts w:hint="eastAsia" w:asciiTheme="minorEastAsia" w:hAnsiTheme="minorEastAsia" w:cstheme="minorEastAsia"/>
+          <w:lang w:val="en-US" w:eastAsia="zh-CN"/>
+        </w:rPr>
+      </w:pPr>
+      <w:r>
+        <w:rPr>
+          <w:rFonts w:hint="eastAsia" w:asciiTheme="minorEastAsia" w:hAnsiTheme="minorEastAsia" w:cstheme="minorEastAsia"/>
+          <w:lang w:val="en-US" w:eastAsia="zh-CN"/>
+        </w:rPr>
+        <w:t>If count == n:</w:t>
+      </w:r>
+    </w:p>
+    <w:p>
+      <w:pPr>
+        <w:ind w:firstLine="420" w:firstLineChars="0"/>
+        <w:rPr>
+          <w:rFonts w:hint="eastAsia" w:asciiTheme="minorEastAsia" w:hAnsiTheme="minorEastAsia" w:cstheme="minorEastAsia"/>
+          <w:lang w:val="en-US" w:eastAsia="zh-CN"/>
+        </w:rPr>
+      </w:pPr>
+      <w:r>
+        <w:rPr>
+          <w:rFonts w:hint="eastAsia" w:asciiTheme="minorEastAsia" w:hAnsiTheme="minorEastAsia" w:cstheme="minorEastAsia"/>
+          <w:lang w:val="en-US" w:eastAsia="zh-CN"/>
+        </w:rPr>
+        <w:t>Barrier.signal()</w:t>
+      </w:r>
+    </w:p>
+    <w:p>
+      <w:pPr>
+        <w:rPr>
+          <w:rFonts w:hint="eastAsia" w:asciiTheme="minorEastAsia" w:hAnsiTheme="minorEastAsia" w:cstheme="minorEastAsia"/>
+          <w:lang w:val="en-US" w:eastAsia="zh-CN"/>
+        </w:rPr>
+      </w:pPr>
+      <w:r>
+        <w:rPr>
+          <w:rFonts w:hint="eastAsia" w:asciiTheme="minorEastAsia" w:hAnsiTheme="minorEastAsia" w:cstheme="minorEastAsia"/>
+          <w:lang w:val="en-US" w:eastAsia="zh-CN"/>
+        </w:rPr>
+        <w:t>Barrier.wait()</w:t>
+      </w:r>
+    </w:p>
+    <w:p>
+      <w:pPr>
+        <w:rPr>
+          <w:rFonts w:hint="eastAsia" w:asciiTheme="minorEastAsia" w:hAnsiTheme="minorEastAsia" w:cstheme="minorEastAsia"/>
+          <w:lang w:val="en-US" w:eastAsia="zh-CN"/>
+        </w:rPr>
+      </w:pPr>
+      <w:r>
+        <w:rPr>
+          <w:rFonts w:hint="eastAsia" w:asciiTheme="minorEastAsia" w:hAnsiTheme="minorEastAsia" w:cstheme="minorEastAsia"/>
+          <w:lang w:val="en-US" w:eastAsia="zh-CN"/>
+        </w:rPr>
+        <w:t>Barroer.signal()</w:t>
+      </w:r>
+    </w:p>
+    <w:p>
+      <w:pPr>
+        <w:rPr>
+          <w:rFonts w:hint="eastAsia" w:asciiTheme="minorEastAsia" w:hAnsiTheme="minorEastAsia" w:cstheme="minorEastAsia"/>
+          <w:lang w:val="en-US" w:eastAsia="zh-CN"/>
+        </w:rPr>
+      </w:pPr>
+      <w:r>
+        <w:rPr>
+          <w:rFonts w:hint="eastAsia" w:asciiTheme="minorEastAsia" w:hAnsiTheme="minorEastAsia" w:cstheme="minorEastAsia"/>
+          <w:lang w:val="en-US" w:eastAsia="zh-CN"/>
+        </w:rPr>
+        <w:t># ...</w:t>
+      </w:r>
+    </w:p>
+    <w:p>
+      <w:pPr>
+        <w:rPr>
+          <w:rFonts w:hint="eastAsia" w:asciiTheme="minorEastAsia" w:hAnsiTheme="minorEastAsia" w:cstheme="minorEastAsia"/>
+          <w:lang w:val="en-US" w:eastAsia="zh-CN"/>
+        </w:rPr>
+      </w:pPr>
+      <w:r>
+        <w:rPr>
+          <w:rFonts w:hint="eastAsia" w:asciiTheme="minorEastAsia" w:hAnsiTheme="minorEastAsia" w:cstheme="minorEastAsia"/>
+          <w:lang w:val="en-US" w:eastAsia="zh-CN"/>
+        </w:rPr>
+        <w:t>Mutex.wait()</w:t>
+      </w:r>
+    </w:p>
+    <w:p>
+      <w:pPr>
+        <w:ind w:firstLine="420" w:firstLineChars="0"/>
+        <w:rPr>
+          <w:rFonts w:hint="eastAsia" w:asciiTheme="minorEastAsia" w:hAnsiTheme="minorEastAsia" w:cstheme="minorEastAsia"/>
+          <w:lang w:val="en-US" w:eastAsia="zh-CN"/>
+        </w:rPr>
+      </w:pPr>
+      <w:r>
+        <w:rPr>
+          <w:rFonts w:hint="eastAsia" w:asciiTheme="minorEastAsia" w:hAnsiTheme="minorEastAsia" w:cstheme="minorEastAsia"/>
+          <w:lang w:val="en-US" w:eastAsia="zh-CN"/>
+        </w:rPr>
+        <w:t>Count = count - 1</w:t>
+      </w:r>
+    </w:p>
+    <w:p>
+      <w:pPr>
+        <w:rPr>
+          <w:rFonts w:hint="eastAsia" w:asciiTheme="minorEastAsia" w:hAnsiTheme="minorEastAsia" w:cstheme="minorEastAsia"/>
+          <w:lang w:val="en-US" w:eastAsia="zh-CN"/>
+        </w:rPr>
+      </w:pPr>
+      <w:r>
+        <w:rPr>
+          <w:rFonts w:hint="eastAsia" w:asciiTheme="minorEastAsia" w:hAnsiTheme="minorEastAsia" w:cstheme="minorEastAsia"/>
+          <w:lang w:val="en-US" w:eastAsia="zh-CN"/>
+        </w:rPr>
+        <w:t>Mutex.signal()</w:t>
+      </w:r>
+    </w:p>
+    <w:p>
+      <w:pPr>
+        <w:rPr>
+          <w:rFonts w:hint="eastAsia" w:asciiTheme="minorEastAsia" w:hAnsiTheme="minorEastAsia" w:cstheme="minorEastAsia"/>
+          <w:lang w:val="en-US" w:eastAsia="zh-CN"/>
+        </w:rPr>
+      </w:pPr>
+      <w:r>
+        <w:rPr>
+          <w:rFonts w:hint="eastAsia" w:asciiTheme="minorEastAsia" w:hAnsiTheme="minorEastAsia" w:cstheme="minorEastAsia"/>
+          <w:lang w:val="en-US" w:eastAsia="zh-CN"/>
+        </w:rPr>
+        <w:t>If count == 0:</w:t>
+      </w:r>
+    </w:p>
+    <w:p>
+      <w:pPr>
+        <w:ind w:firstLine="420" w:firstLineChars="0"/>
+        <w:rPr>
+          <w:rFonts w:hint="eastAsia" w:asciiTheme="minorEastAsia" w:hAnsiTheme="minorEastAsia" w:cstheme="minorEastAsia"/>
+          <w:lang w:val="en-US" w:eastAsia="zh-CN"/>
+        </w:rPr>
+      </w:pPr>
+      <w:r>
+        <w:rPr>
+          <w:rFonts w:hint="eastAsia" w:asciiTheme="minorEastAsia" w:hAnsiTheme="minorEastAsia" w:cstheme="minorEastAsia"/>
+          <w:lang w:val="en-US" w:eastAsia="zh-CN"/>
+        </w:rPr>
+        <w:t>Barrier.wait()</w:t>
+      </w:r>
+    </w:p>
+    <w:p>
+      <w:pPr>
+        <w:rPr>
+          <w:rFonts w:hint="eastAsia" w:asciiTheme="minorEastAsia" w:hAnsiTheme="minorEastAsia" w:cstheme="minorEastAsia"/>
+          <w:lang w:val="en-US" w:eastAsia="zh-CN"/>
+        </w:rPr>
+      </w:pPr>
+    </w:p>
+    <w:p>
+      <w:pPr>
+        <w:keepNext w:val="0"/>
+        <w:keepLines w:val="0"/>
+        <w:pageBreakBefore w:val="0"/>
+        <w:widowControl w:val="0"/>
+        <w:kinsoku/>
+        <w:wordWrap/>
+        <w:overflowPunct/>
+        <w:topLinePunct w:val="0"/>
+        <w:autoSpaceDE/>
+        <w:autoSpaceDN/>
+        <w:bidi w:val="0"/>
+        <w:adjustRightInd/>
+        <w:snapToGrid/>
+        <w:spacing w:line="240" w:lineRule="auto"/>
+        <w:ind w:left="0" w:leftChars="0" w:right="0" w:rightChars="0" w:firstLine="0" w:firstLineChars="0"/>
+        <w:jc w:val="both"/>
+        <w:textAlignment w:val="auto"/>
+        <w:outlineLvl w:val="2"/>
+        <w:rPr>
+          <w:rFonts w:hint="eastAsia" w:asciiTheme="minorEastAsia" w:hAnsiTheme="minorEastAsia" w:cstheme="minorEastAsia"/>
+          <w:b/>
+          <w:bCs/>
+          <w:lang w:val="en-US" w:eastAsia="zh-CN"/>
+        </w:rPr>
+      </w:pPr>
+      <w:r>
+        <w:rPr>
+          <w:rFonts w:hint="eastAsia" w:asciiTheme="minorEastAsia" w:hAnsiTheme="minorEastAsia" w:cstheme="minorEastAsia"/>
+          <w:b/>
+          <w:bCs/>
+          <w:lang w:val="en-US" w:eastAsia="zh-CN"/>
+        </w:rPr>
+        <w:t>3.7.1 Reusable barrier non-solution #1</w:t>
+      </w:r>
+    </w:p>
+    <w:p>
+      <w:pPr>
+        <w:rPr>
+          <w:rFonts w:hint="eastAsia" w:asciiTheme="minorEastAsia" w:hAnsiTheme="minorEastAsia" w:cstheme="minorEastAsia"/>
+          <w:lang w:val="en-US" w:eastAsia="zh-CN"/>
+        </w:rPr>
+      </w:pPr>
+    </w:p>
+    <w:p>
+      <w:pPr>
+        <w:rPr>
+          <w:rFonts w:hint="eastAsia" w:asciiTheme="minorEastAsia" w:hAnsiTheme="minorEastAsia" w:cstheme="minorEastAsia"/>
+          <w:lang w:val="en-US" w:eastAsia="zh-CN"/>
+        </w:rPr>
+      </w:pPr>
+      <w:r>
+        <w:rPr>
+          <w:rFonts w:hint="eastAsia" w:asciiTheme="minorEastAsia" w:hAnsiTheme="minorEastAsia" w:cstheme="minorEastAsia"/>
+          <w:lang w:val="en-US" w:eastAsia="zh-CN"/>
+        </w:rPr>
+        <w:t>再次，我们会开始简单的企图解决方法，然后慢慢改进：</w:t>
+      </w:r>
+    </w:p>
+    <w:p>
+      <w:r>
+        <w:drawing>
+          <wp:inline distT="0" distB="0" distL="114300" distR="114300">
+            <wp:extent cx="3930015" cy="3524250"/>
+            <wp:effectExtent l="0" t="0" r="13335" b="0"/>
+            <wp:docPr id="27" name="图片 2"/>
+            <wp:cNvGraphicFramePr>
+              <a:graphicFrameLocks xmlns:a="http://schemas.openxmlformats.org/drawingml/2006/main" noChangeAspect="1"/>
+            </wp:cNvGraphicFramePr>
+            <a:graphic xmlns:a="http://schemas.openxmlformats.org/drawingml/2006/main">
+              <a:graphicData uri="http://schemas.openxmlformats.org/drawingml/2006/picture">
+                <pic:pic xmlns:pic="http://schemas.openxmlformats.org/drawingml/2006/picture">
+                  <pic:nvPicPr>
+                    <pic:cNvPr id="27" name="图片 2"/>
+                    <pic:cNvPicPr>
+                      <a:picLocks noChangeAspect="1"/>
+                    </pic:cNvPicPr>
+                  </pic:nvPicPr>
+                  <pic:blipFill>
+                    <a:blip r:embed="rId30"/>
+                    <a:stretch>
+                      <a:fillRect/>
+                    </a:stretch>
+                  </pic:blipFill>
+                  <pic:spPr>
+                    <a:xfrm>
+                      <a:off x="0" y="0"/>
+                      <a:ext cx="3930015" cy="3524250"/>
+                    </a:xfrm>
+                    <a:prstGeom prst="rect">
+                      <a:avLst/>
+                    </a:prstGeom>
+                    <a:noFill/>
+                    <a:ln w="9525">
+                      <a:noFill/>
+                    </a:ln>
+                  </pic:spPr>
+                </pic:pic>
+              </a:graphicData>
+            </a:graphic>
+          </wp:inline>
+        </w:drawing>
+      </w:r>
+    </w:p>
+    <w:p>
+      <w:pPr>
+        <w:ind w:firstLine="420" w:firstLineChars="0"/>
+        <w:rPr>
+          <w:rFonts w:hint="eastAsia"/>
+          <w:lang w:val="en-US" w:eastAsia="zh-CN"/>
+        </w:rPr>
+      </w:pPr>
+      <w:r>
+        <w:rPr>
+          <w:rFonts w:hint="eastAsia"/>
+          <w:lang w:eastAsia="zh-CN"/>
+        </w:rPr>
+        <w:t>注意在旋转门之后的代码和之前的代码很相似。再次的我们需要互斥量来保护访问共享变量</w:t>
+      </w:r>
+      <w:r>
+        <w:rPr>
+          <w:rFonts w:hint="eastAsia"/>
+          <w:lang w:val="en-US" w:eastAsia="zh-CN"/>
+        </w:rPr>
+        <w:t>count。可惜的是，这个代码不太正确。</w:t>
+      </w:r>
+    </w:p>
+    <w:p>
+      <w:pPr>
+        <w:ind w:firstLine="420" w:firstLineChars="0"/>
+        <w:rPr>
+          <w:rFonts w:hint="eastAsia"/>
+          <w:lang w:val="en-US" w:eastAsia="zh-CN"/>
+        </w:rPr>
+      </w:pPr>
+      <w:r>
+        <w:rPr>
+          <w:rFonts w:hint="eastAsia"/>
+          <w:lang w:val="en-US" w:eastAsia="zh-CN"/>
+        </w:rPr>
+        <w:t>问题：有什么问题？</w:t>
+      </w:r>
+    </w:p>
+    <w:p>
+      <w:pPr>
+        <w:rPr>
+          <w:rFonts w:hint="eastAsia"/>
+          <w:lang w:val="en-US" w:eastAsia="zh-CN"/>
+        </w:rPr>
+      </w:pPr>
+    </w:p>
+    <w:p>
+      <w:pPr>
+        <w:keepNext w:val="0"/>
+        <w:keepLines w:val="0"/>
+        <w:pageBreakBefore w:val="0"/>
+        <w:widowControl w:val="0"/>
+        <w:kinsoku/>
+        <w:wordWrap/>
+        <w:overflowPunct/>
+        <w:topLinePunct w:val="0"/>
+        <w:autoSpaceDE/>
+        <w:autoSpaceDN/>
+        <w:bidi w:val="0"/>
+        <w:adjustRightInd/>
+        <w:snapToGrid/>
+        <w:spacing w:line="240" w:lineRule="auto"/>
+        <w:ind w:left="0" w:leftChars="0" w:right="0" w:rightChars="0" w:firstLine="0" w:firstLineChars="0"/>
+        <w:jc w:val="both"/>
+        <w:textAlignment w:val="auto"/>
+        <w:outlineLvl w:val="2"/>
+        <w:rPr>
+          <w:rFonts w:hint="eastAsia"/>
+          <w:b/>
+          <w:bCs/>
+          <w:lang w:val="en-US" w:eastAsia="zh-CN"/>
+        </w:rPr>
+      </w:pPr>
+      <w:r>
+        <w:rPr>
+          <w:rFonts w:hint="eastAsia"/>
+          <w:b/>
+          <w:bCs/>
+          <w:lang w:val="en-US" w:eastAsia="zh-CN"/>
+        </w:rPr>
+        <w:t>3.7.2 Reusable barrier problem #1</w:t>
+      </w:r>
+    </w:p>
+    <w:p>
+      <w:pPr>
+        <w:rPr>
+          <w:rFonts w:hint="eastAsia"/>
+          <w:lang w:val="en-US" w:eastAsia="zh-CN"/>
+        </w:rPr>
+      </w:pPr>
+    </w:p>
+    <w:p>
+      <w:pPr>
+        <w:ind w:firstLine="420" w:firstLineChars="0"/>
+        <w:rPr>
+          <w:rFonts w:hint="eastAsia"/>
+          <w:lang w:val="en-US" w:eastAsia="zh-CN"/>
+        </w:rPr>
+      </w:pPr>
+      <w:r>
+        <w:rPr>
+          <w:rFonts w:hint="eastAsia"/>
+          <w:lang w:val="en-US" w:eastAsia="zh-CN"/>
+        </w:rPr>
+        <w:t>上面的代码在第7行有个问题点。如果第n-1个线程在这里被中断了，然后第n个线程通过互斥量过来了，两个线程都会发现 count == n，然后两个线程都会发送信号给旋转门。事实上，甚至有可能所有的线程都发送信号给旋转门。</w:t>
+      </w:r>
+    </w:p>
+    <w:p>
+      <w:pPr>
+        <w:ind w:firstLine="420" w:firstLineChars="0"/>
+        <w:rPr>
+          <w:rFonts w:hint="eastAsia"/>
+          <w:lang w:val="en-US" w:eastAsia="zh-CN"/>
+        </w:rPr>
+      </w:pPr>
+      <w:r>
+        <w:rPr>
+          <w:rFonts w:hint="eastAsia"/>
+          <w:lang w:val="en-US" w:eastAsia="zh-CN"/>
+        </w:rPr>
+        <w:t>相似的，在第18行代码出，有可能会有很多线程在等待wait，这样会引起死锁。</w:t>
+      </w:r>
+    </w:p>
+    <w:p>
+      <w:pPr>
+        <w:ind w:firstLine="420" w:firstLineChars="0"/>
+        <w:rPr>
+          <w:rFonts w:hint="eastAsia"/>
+          <w:lang w:val="en-US" w:eastAsia="zh-CN"/>
+        </w:rPr>
+      </w:pPr>
+      <w:r>
+        <w:rPr>
+          <w:rFonts w:hint="eastAsia"/>
+          <w:lang w:val="en-US" w:eastAsia="zh-CN"/>
+        </w:rPr>
+        <w:t>问题：解决这个问题。</w:t>
+      </w:r>
       <w:bookmarkStart w:id="1" w:name="_GoBack"/>
       <w:bookmarkEnd w:id="1"/>
     </w:p>
     <w:p>
       <w:pPr>
         <w:rPr>
-          <w:rFonts w:hint="eastAsia" w:asciiTheme="minorEastAsia" w:hAnsiTheme="minorEastAsia" w:cstheme="minorEastAsia"/>
-          <w:lang w:val="en-US" w:eastAsia="zh-CN"/>
-        </w:rPr>
-      </w:pPr>
-    </w:p>
-    <w:p>
-      <w:pPr>
-        <w:rPr>
-          <w:rFonts w:hint="eastAsia" w:asciiTheme="minorEastAsia" w:hAnsiTheme="minorEastAsia" w:cstheme="minorEastAsia"/>
-          <w:lang w:val="en-US" w:eastAsia="zh-CN"/>
-        </w:rPr>
-      </w:pPr>
-    </w:p>
-    <w:p>
-      <w:pPr>
-        <w:rPr>
-          <w:rFonts w:hint="eastAsia" w:asciiTheme="minorEastAsia" w:hAnsiTheme="minorEastAsia" w:cstheme="minorEastAsia"/>
-          <w:lang w:val="en-US" w:eastAsia="zh-CN"/>
-        </w:rPr>
-      </w:pPr>
-    </w:p>
-    <w:p>
-      <w:pPr>
-        <w:rPr>
-          <w:rFonts w:hint="eastAsia" w:asciiTheme="minorEastAsia" w:hAnsiTheme="minorEastAsia" w:cstheme="minorEastAsia"/>
-          <w:lang w:val="en-US" w:eastAsia="zh-CN"/>
-        </w:rPr>
-      </w:pPr>
-    </w:p>
-    <w:p>
-      <w:pPr>
-        <w:rPr>
-          <w:rFonts w:hint="eastAsia" w:asciiTheme="minorEastAsia" w:hAnsiTheme="minorEastAsia" w:cstheme="minorEastAsia"/>
-          <w:lang w:val="en-US" w:eastAsia="zh-CN"/>
-        </w:rPr>
-      </w:pPr>
-    </w:p>
-    <w:p>
-      <w:pPr>
-        <w:rPr>
-          <w:rFonts w:hint="eastAsia" w:asciiTheme="minorEastAsia" w:hAnsiTheme="minorEastAsia" w:cstheme="minorEastAsia"/>
-          <w:lang w:val="en-US" w:eastAsia="zh-CN"/>
-        </w:rPr>
-      </w:pPr>
-    </w:p>
-    <w:p>
-      <w:pPr>
-        <w:rPr>
-          <w:rFonts w:hint="eastAsia" w:asciiTheme="minorEastAsia" w:hAnsiTheme="minorEastAsia" w:cstheme="minorEastAsia"/>
-          <w:lang w:val="en-US" w:eastAsia="zh-CN"/>
-        </w:rPr>
-      </w:pPr>
-    </w:p>
-    <w:p>
-      <w:pPr>
-        <w:rPr>
-          <w:rFonts w:hint="eastAsia" w:asciiTheme="minorEastAsia" w:hAnsiTheme="minorEastAsia" w:cstheme="minorEastAsia"/>
-          <w:lang w:val="en-US" w:eastAsia="zh-CN"/>
-        </w:rPr>
-      </w:pPr>
-    </w:p>
-    <w:p>
-      <w:pPr>
-        <w:rPr>
-          <w:rFonts w:hint="eastAsia" w:asciiTheme="minorEastAsia" w:hAnsiTheme="minorEastAsia" w:cstheme="minorEastAsia"/>
+          <w:rFonts w:hint="eastAsia"/>
+          <w:lang w:val="en-US" w:eastAsia="zh-CN"/>
+        </w:rPr>
+      </w:pPr>
+    </w:p>
+    <w:p>
+      <w:pPr>
+        <w:rPr>
+          <w:rFonts w:hint="eastAsia"/>
+          <w:lang w:val="en-US" w:eastAsia="zh-CN"/>
+        </w:rPr>
+      </w:pPr>
+    </w:p>
+    <w:p>
+      <w:pPr>
+        <w:rPr>
+          <w:rFonts w:hint="eastAsia"/>
+          <w:lang w:val="en-US" w:eastAsia="zh-CN"/>
+        </w:rPr>
+      </w:pPr>
+    </w:p>
+    <w:p>
+      <w:pPr>
+        <w:rPr>
+          <w:rFonts w:hint="eastAsia"/>
+          <w:lang w:val="en-US" w:eastAsia="zh-CN"/>
+        </w:rPr>
+      </w:pPr>
+    </w:p>
+    <w:p>
+      <w:pPr>
+        <w:rPr>
+          <w:rFonts w:hint="eastAsia"/>
+          <w:lang w:val="en-US" w:eastAsia="zh-CN"/>
+        </w:rPr>
+      </w:pPr>
+    </w:p>
+    <w:p>
+      <w:pPr>
+        <w:rPr>
+          <w:rFonts w:hint="eastAsia"/>
+          <w:lang w:val="en-US" w:eastAsia="zh-CN"/>
+        </w:rPr>
+      </w:pPr>
+    </w:p>
+    <w:p>
+      <w:pPr>
+        <w:rPr>
+          <w:rFonts w:hint="eastAsia"/>
+          <w:lang w:val="en-US" w:eastAsia="zh-CN"/>
+        </w:rPr>
+      </w:pPr>
+    </w:p>
+    <w:p>
+      <w:pPr>
+        <w:rPr>
+          <w:rFonts w:hint="eastAsia"/>
+          <w:lang w:val="en-US" w:eastAsia="zh-CN"/>
+        </w:rPr>
+      </w:pPr>
+    </w:p>
+    <w:p>
+      <w:pPr>
+        <w:rPr>
+          <w:rFonts w:hint="eastAsia"/>
+          <w:lang w:val="en-US" w:eastAsia="zh-CN"/>
+        </w:rPr>
+      </w:pPr>
+    </w:p>
+    <w:p>
+      <w:pPr>
+        <w:rPr>
+          <w:rFonts w:hint="eastAsia"/>
+          <w:lang w:val="en-US" w:eastAsia="zh-CN"/>
+        </w:rPr>
+      </w:pPr>
+    </w:p>
+    <w:p/>
+    <w:p/>
+    <w:p/>
+    <w:p/>
+    <w:p/>
+    <w:p>
+      <w:pPr>
+        <w:rPr>
+          <w:rFonts w:hint="eastAsia"/>
           <w:lang w:val="en-US" w:eastAsia="zh-CN"/>
         </w:rPr>
       </w:pPr>
@@ -7642,7 +8337,7 @@
     <w:lsdException w:qFormat="1" w:unhideWhenUsed="0" w:uiPriority="0" w:semiHidden="0" w:name="Title"/>
     <w:lsdException w:unhideWhenUsed="0" w:uiPriority="0" w:semiHidden="0" w:name="Closing"/>
     <w:lsdException w:unhideWhenUsed="0" w:uiPriority="0" w:semiHidden="0" w:name="Signature"/>
-    <w:lsdException w:unhideWhenUsed="0" w:uiPriority="0" w:name="Default Paragraph Font"/>
+    <w:lsdException w:qFormat="1" w:unhideWhenUsed="0" w:uiPriority="0" w:name="Default Paragraph Font"/>
     <w:lsdException w:unhideWhenUsed="0" w:uiPriority="0" w:semiHidden="0" w:name="Body Text"/>
     <w:lsdException w:unhideWhenUsed="0" w:uiPriority="0" w:semiHidden="0" w:name="Body Text Indent"/>
     <w:lsdException w:unhideWhenUsed="0" w:uiPriority="0" w:semiHidden="0" w:name="List Continue"/>
@@ -7845,6 +8540,7 @@
   <w:style w:type="character" w:default="1" w:styleId="2">
     <w:name w:val="Default Paragraph Font"/>
     <w:semiHidden/>
+    <w:qFormat/>
     <w:uiPriority w:val="0"/>
   </w:style>
   <w:style w:type="table" w:default="1" w:styleId="4">

--- a/翻译/The_Little_Book_of_Semaphores.docx
+++ b/翻译/The_Little_Book_of_Semaphores.docx
@@ -4582,7 +4582,7 @@
       </w:r>
       <w:r>
         <w:rPr>
-          <w:rFonts w:hint="eastAsia" w:asciiTheme="minorEastAsia" w:hAnsiTheme="minorEastAsia" w:cstheme="minorEastAsia"/>
+          <w:rFonts w:hint="eastAsia" w:asciiTheme="minorEastAsia" w:hAnsiTheme="minorEastAsia" w:eastAsiaTheme="minorEastAsia" w:cstheme="minorEastAsia"/>
           <w:lang w:val="en-US" w:eastAsia="zh-CN"/>
         </w:rPr>
         <w:t>，</w:t>
@@ -6135,13 +6135,13 @@
       <w:pPr>
         <w:ind w:firstLine="420" w:firstLineChars="0"/>
         <w:rPr>
-          <w:rFonts w:hint="eastAsia" w:asciiTheme="minorEastAsia" w:hAnsiTheme="minorEastAsia" w:cstheme="minorEastAsia"/>
-          <w:lang w:val="en-US" w:eastAsia="zh-CN"/>
-        </w:rPr>
-      </w:pPr>
-      <w:r>
-        <w:rPr>
-          <w:rFonts w:hint="eastAsia" w:asciiTheme="minorEastAsia" w:hAnsiTheme="minorEastAsia" w:cstheme="minorEastAsia"/>
+          <w:rFonts w:hint="eastAsia" w:asciiTheme="minorEastAsia" w:hAnsiTheme="minorEastAsia" w:eastAsiaTheme="minorEastAsia" w:cstheme="minorEastAsia"/>
+          <w:lang w:val="en-US" w:eastAsia="zh-CN"/>
+        </w:rPr>
+      </w:pPr>
+      <w:r>
+        <w:rPr>
+          <w:rFonts w:hint="eastAsia" w:asciiTheme="minorEastAsia" w:hAnsiTheme="minorEastAsia" w:eastAsiaTheme="minorEastAsia" w:cstheme="minorEastAsia"/>
           <w:lang w:val="en-US" w:eastAsia="zh-CN"/>
         </w:rPr>
         <w:t>允许多个线程进入临界区，只需要初始化信号量为n，n是允许的线程最大数量。</w:t>
@@ -6151,13 +6151,13 @@
       <w:pPr>
         <w:ind w:firstLine="420" w:firstLineChars="0"/>
         <w:rPr>
-          <w:rFonts w:hint="eastAsia" w:asciiTheme="minorEastAsia" w:hAnsiTheme="minorEastAsia" w:cstheme="minorEastAsia"/>
-          <w:lang w:val="en-US" w:eastAsia="zh-CN"/>
-        </w:rPr>
-      </w:pPr>
-      <w:r>
-        <w:rPr>
-          <w:rFonts w:hint="eastAsia" w:asciiTheme="minorEastAsia" w:hAnsiTheme="minorEastAsia" w:cstheme="minorEastAsia"/>
+          <w:rFonts w:hint="eastAsia" w:asciiTheme="minorEastAsia" w:hAnsiTheme="minorEastAsia" w:eastAsiaTheme="minorEastAsia" w:cstheme="minorEastAsia"/>
+          <w:lang w:val="en-US" w:eastAsia="zh-CN"/>
+        </w:rPr>
+      </w:pPr>
+      <w:r>
+        <w:rPr>
+          <w:rFonts w:hint="eastAsia" w:asciiTheme="minorEastAsia" w:hAnsiTheme="minorEastAsia" w:eastAsiaTheme="minorEastAsia" w:cstheme="minorEastAsia"/>
           <w:lang w:val="en-US" w:eastAsia="zh-CN"/>
         </w:rPr>
         <w:t>在任何时候，信号量的值表示允许可以额外进入的线程数量。如果值为0，下一个线层就会被阻塞直到里面线程退出和发信号。当所有线程退出后，信号量的值恢复为n。</w:t>
@@ -6167,13 +6167,13 @@
       <w:pPr>
         <w:ind w:firstLine="420" w:firstLineChars="0"/>
         <w:rPr>
-          <w:rFonts w:hint="eastAsia" w:asciiTheme="minorEastAsia" w:hAnsiTheme="minorEastAsia" w:cstheme="minorEastAsia"/>
-          <w:lang w:val="en-US" w:eastAsia="zh-CN"/>
-        </w:rPr>
-      </w:pPr>
-      <w:r>
-        <w:rPr>
-          <w:rFonts w:hint="eastAsia" w:asciiTheme="minorEastAsia" w:hAnsiTheme="minorEastAsia" w:cstheme="minorEastAsia"/>
+          <w:rFonts w:hint="eastAsia" w:asciiTheme="minorEastAsia" w:hAnsiTheme="minorEastAsia" w:eastAsiaTheme="minorEastAsia" w:cstheme="minorEastAsia"/>
+          <w:lang w:val="en-US" w:eastAsia="zh-CN"/>
+        </w:rPr>
+      </w:pPr>
+      <w:r>
+        <w:rPr>
+          <w:rFonts w:hint="eastAsia" w:asciiTheme="minorEastAsia" w:hAnsiTheme="minorEastAsia" w:eastAsiaTheme="minorEastAsia" w:cstheme="minorEastAsia"/>
           <w:lang w:val="en-US" w:eastAsia="zh-CN"/>
         </w:rPr>
         <w:t>由于解决方法是对称的（symmetric），非常方便展示只有一份的代码。但你需要想象多个并发的线程在跑着多份复制的代码。</w:t>
@@ -6182,11 +6182,14 @@
     <w:p>
       <w:pPr>
         <w:rPr>
-          <w:rFonts w:hint="eastAsia" w:asciiTheme="minorEastAsia" w:hAnsiTheme="minorEastAsia" w:cstheme="minorEastAsia"/>
-          <w:lang w:val="en-US" w:eastAsia="zh-CN"/>
-        </w:rPr>
-      </w:pPr>
-      <w:r>
+          <w:rFonts w:hint="eastAsia" w:asciiTheme="minorEastAsia" w:hAnsiTheme="minorEastAsia" w:eastAsiaTheme="minorEastAsia" w:cstheme="minorEastAsia"/>
+          <w:lang w:val="en-US" w:eastAsia="zh-CN"/>
+        </w:rPr>
+      </w:pPr>
+      <w:r>
+        <w:rPr>
+          <w:rFonts w:hint="eastAsia" w:asciiTheme="minorEastAsia" w:hAnsiTheme="minorEastAsia" w:eastAsiaTheme="minorEastAsia" w:cstheme="minorEastAsia"/>
+        </w:rPr>
         <w:drawing>
           <wp:inline distT="0" distB="0" distL="114300" distR="114300">
             <wp:extent cx="5267960" cy="853440"/>
@@ -6234,13 +6237,13 @@
       <w:pPr>
         <w:ind w:firstLine="420" w:firstLineChars="0"/>
         <w:rPr>
-          <w:rFonts w:hint="eastAsia" w:asciiTheme="minorEastAsia" w:hAnsiTheme="minorEastAsia" w:cstheme="minorEastAsia"/>
-          <w:lang w:eastAsia="zh-CN"/>
-        </w:rPr>
-      </w:pPr>
-      <w:r>
-        <w:rPr>
-          <w:rFonts w:hint="eastAsia" w:asciiTheme="minorEastAsia" w:hAnsiTheme="minorEastAsia" w:cstheme="minorEastAsia"/>
+          <w:rFonts w:hint="eastAsia" w:asciiTheme="minorEastAsia" w:hAnsiTheme="minorEastAsia" w:eastAsiaTheme="minorEastAsia" w:cstheme="minorEastAsia"/>
+          <w:lang w:eastAsia="zh-CN"/>
+        </w:rPr>
+      </w:pPr>
+      <w:r>
+        <w:rPr>
+          <w:rFonts w:hint="eastAsia" w:asciiTheme="minorEastAsia" w:hAnsiTheme="minorEastAsia" w:eastAsiaTheme="minorEastAsia" w:cstheme="minorEastAsia"/>
           <w:lang w:eastAsia="zh-CN"/>
         </w:rPr>
         <w:t>如果临界区被占了而且多个线程到达，会发生什么。当然，我们希望所有到达的线程会等待。这个方案就是这样做的。每次到达的线程进入到队列，信号量减少，因此信号量（负值）表示了在等待队列中的线程数。</w:t>
@@ -6250,13 +6253,13 @@
       <w:pPr>
         <w:ind w:firstLine="420" w:firstLineChars="0"/>
         <w:rPr>
-          <w:rFonts w:hint="eastAsia" w:asciiTheme="minorEastAsia" w:hAnsiTheme="minorEastAsia" w:cstheme="minorEastAsia"/>
-          <w:lang w:eastAsia="zh-CN"/>
-        </w:rPr>
-      </w:pPr>
-      <w:r>
-        <w:rPr>
-          <w:rFonts w:hint="eastAsia" w:asciiTheme="minorEastAsia" w:hAnsiTheme="minorEastAsia" w:cstheme="minorEastAsia"/>
+          <w:rFonts w:hint="eastAsia" w:asciiTheme="minorEastAsia" w:hAnsiTheme="minorEastAsia" w:eastAsiaTheme="minorEastAsia" w:cstheme="minorEastAsia"/>
+          <w:lang w:eastAsia="zh-CN"/>
+        </w:rPr>
+      </w:pPr>
+      <w:r>
+        <w:rPr>
+          <w:rFonts w:hint="eastAsia" w:asciiTheme="minorEastAsia" w:hAnsiTheme="minorEastAsia" w:eastAsiaTheme="minorEastAsia" w:cstheme="minorEastAsia"/>
           <w:lang w:eastAsia="zh-CN"/>
         </w:rPr>
         <w:t>当一个线程离开时，它发信号给信号量，增加它的值和允许其中一个等待的线程去执行。</w:t>
@@ -6266,34 +6269,34 @@
       <w:pPr>
         <w:ind w:firstLine="420" w:firstLineChars="0"/>
         <w:rPr>
-          <w:rFonts w:hint="eastAsia" w:asciiTheme="minorEastAsia" w:hAnsiTheme="minorEastAsia" w:cstheme="minorEastAsia"/>
-          <w:lang w:val="en-US" w:eastAsia="zh-CN"/>
-        </w:rPr>
-      </w:pPr>
-      <w:r>
-        <w:rPr>
-          <w:rFonts w:hint="eastAsia" w:asciiTheme="minorEastAsia" w:hAnsiTheme="minorEastAsia" w:cstheme="minorEastAsia"/>
+          <w:rFonts w:hint="eastAsia" w:asciiTheme="minorEastAsia" w:hAnsiTheme="minorEastAsia" w:eastAsiaTheme="minorEastAsia" w:cstheme="minorEastAsia"/>
+          <w:lang w:val="en-US" w:eastAsia="zh-CN"/>
+        </w:rPr>
+      </w:pPr>
+      <w:r>
+        <w:rPr>
+          <w:rFonts w:hint="eastAsia" w:asciiTheme="minorEastAsia" w:hAnsiTheme="minorEastAsia" w:eastAsiaTheme="minorEastAsia" w:cstheme="minorEastAsia"/>
           <w:lang w:eastAsia="zh-CN"/>
         </w:rPr>
         <w:t>在想一次隐喻，在这种情况下，我发现把信号量想象为一系列的令牌（</w:t>
       </w:r>
       <w:r>
         <w:rPr>
-          <w:rFonts w:hint="eastAsia" w:asciiTheme="minorEastAsia" w:hAnsiTheme="minorEastAsia" w:cstheme="minorEastAsia"/>
+          <w:rFonts w:hint="eastAsia" w:asciiTheme="minorEastAsia" w:hAnsiTheme="minorEastAsia" w:eastAsiaTheme="minorEastAsia" w:cstheme="minorEastAsia"/>
           <w:lang w:val="en-US" w:eastAsia="zh-CN"/>
         </w:rPr>
         <w:t>token</w:t>
       </w:r>
       <w:r>
         <w:rPr>
-          <w:rFonts w:hint="eastAsia" w:asciiTheme="minorEastAsia" w:hAnsiTheme="minorEastAsia" w:cstheme="minorEastAsia"/>
+          <w:rFonts w:hint="eastAsia" w:asciiTheme="minorEastAsia" w:hAnsiTheme="minorEastAsia" w:eastAsiaTheme="minorEastAsia" w:cstheme="minorEastAsia"/>
           <w:lang w:eastAsia="zh-CN"/>
         </w:rPr>
         <w:t>）比想象成锁更有帮助。当每个线程调用</w:t>
       </w:r>
       <w:r>
         <w:rPr>
-          <w:rFonts w:hint="eastAsia" w:asciiTheme="minorEastAsia" w:hAnsiTheme="minorEastAsia" w:cstheme="minorEastAsia"/>
+          <w:rFonts w:hint="eastAsia" w:asciiTheme="minorEastAsia" w:hAnsiTheme="minorEastAsia" w:eastAsiaTheme="minorEastAsia" w:cstheme="minorEastAsia"/>
           <w:lang w:val="en-US" w:eastAsia="zh-CN"/>
         </w:rPr>
         <w:t>wait时，它捡起其中一个令牌；当它调用signal是，它放下令牌。只有线程握有令牌时才允许进入房间。如果当线程来时没有令牌了，它需要等待直到另一个线程释放令牌。</w:t>
@@ -6303,13 +6306,13 @@
       <w:pPr>
         <w:ind w:firstLine="420" w:firstLineChars="0"/>
         <w:rPr>
-          <w:rFonts w:hint="eastAsia" w:asciiTheme="minorEastAsia" w:hAnsiTheme="minorEastAsia" w:cstheme="minorEastAsia"/>
-          <w:lang w:val="en-US" w:eastAsia="zh-CN"/>
-        </w:rPr>
-      </w:pPr>
-      <w:r>
-        <w:rPr>
-          <w:rFonts w:hint="eastAsia" w:asciiTheme="minorEastAsia" w:hAnsiTheme="minorEastAsia" w:cstheme="minorEastAsia"/>
+          <w:rFonts w:hint="eastAsia" w:asciiTheme="minorEastAsia" w:hAnsiTheme="minorEastAsia" w:eastAsiaTheme="minorEastAsia" w:cstheme="minorEastAsia"/>
+          <w:lang w:val="en-US" w:eastAsia="zh-CN"/>
+        </w:rPr>
+      </w:pPr>
+      <w:r>
+        <w:rPr>
+          <w:rFonts w:hint="eastAsia" w:asciiTheme="minorEastAsia" w:hAnsiTheme="minorEastAsia" w:eastAsiaTheme="minorEastAsia" w:cstheme="minorEastAsia"/>
           <w:lang w:val="en-US" w:eastAsia="zh-CN"/>
         </w:rPr>
         <w:t>在现实生活中，票务窗口有时也使用类似的系统。他们向客户发放令牌（有时是扑克筹码）。每个令牌允许持有者购买一张票。</w:t>
@@ -6351,7 +6354,7 @@
       </w:pPr>
       <w:r>
         <w:rPr>
-          <w:rFonts w:hint="eastAsia" w:asciiTheme="minorEastAsia" w:hAnsiTheme="minorEastAsia" w:cstheme="minorEastAsia"/>
+          <w:rFonts w:hint="eastAsia" w:asciiTheme="minorEastAsia" w:hAnsiTheme="minorEastAsia" w:eastAsiaTheme="minorEastAsia" w:cstheme="minorEastAsia"/>
           <w:b/>
           <w:bCs/>
           <w:lang w:val="en-US" w:eastAsia="zh-CN"/>
@@ -6362,29 +6365,29 @@
     <w:p>
       <w:pPr>
         <w:rPr>
-          <w:rFonts w:hint="eastAsia" w:asciiTheme="minorEastAsia" w:hAnsiTheme="minorEastAsia" w:cstheme="minorEastAsia"/>
-          <w:lang w:eastAsia="zh-CN"/>
-        </w:rPr>
-      </w:pPr>
-    </w:p>
-    <w:p>
-      <w:pPr>
-        <w:ind w:firstLine="420" w:firstLineChars="0"/>
-        <w:rPr>
-          <w:rFonts w:hint="eastAsia" w:asciiTheme="minorEastAsia" w:hAnsiTheme="minorEastAsia" w:eastAsiaTheme="minorEastAsia" w:cstheme="minorEastAsia"/>
-          <w:lang w:eastAsia="zh-CN"/>
-        </w:rPr>
-      </w:pPr>
-      <w:r>
-        <w:rPr>
-          <w:rFonts w:hint="eastAsia" w:asciiTheme="minorEastAsia" w:hAnsiTheme="minorEastAsia" w:cstheme="minorEastAsia"/>
+          <w:rFonts w:hint="eastAsia" w:asciiTheme="minorEastAsia" w:hAnsiTheme="minorEastAsia" w:eastAsiaTheme="minorEastAsia" w:cstheme="minorEastAsia"/>
+          <w:lang w:eastAsia="zh-CN"/>
+        </w:rPr>
+      </w:pPr>
+    </w:p>
+    <w:p>
+      <w:pPr>
+        <w:ind w:firstLine="420" w:firstLineChars="0"/>
+        <w:rPr>
+          <w:rFonts w:hint="eastAsia" w:asciiTheme="minorEastAsia" w:hAnsiTheme="minorEastAsia" w:eastAsiaTheme="minorEastAsia" w:cstheme="minorEastAsia"/>
+          <w:lang w:eastAsia="zh-CN"/>
+        </w:rPr>
+      </w:pPr>
+      <w:r>
+        <w:rPr>
+          <w:rFonts w:hint="eastAsia" w:asciiTheme="minorEastAsia" w:hAnsiTheme="minorEastAsia" w:eastAsiaTheme="minorEastAsia" w:cstheme="minorEastAsia"/>
           <w:lang w:eastAsia="zh-CN"/>
         </w:rPr>
         <w:t>在思考一下之前</w:t>
       </w:r>
       <w:r>
         <w:rPr>
-          <w:rFonts w:hint="eastAsia" w:asciiTheme="minorEastAsia" w:hAnsiTheme="minorEastAsia" w:cstheme="minorEastAsia"/>
+          <w:rFonts w:hint="eastAsia" w:asciiTheme="minorEastAsia" w:hAnsiTheme="minorEastAsia" w:eastAsiaTheme="minorEastAsia" w:cstheme="minorEastAsia"/>
           <w:lang w:val="en-US" w:eastAsia="zh-CN"/>
         </w:rPr>
         <w:t>3.3章节的Rendezvous问题。其中我们展示的方法有一个限制，就是不能工作在两个以上的线程。</w:t>
@@ -6394,20 +6397,20 @@
       <w:pPr>
         <w:ind w:firstLine="420" w:firstLineChars="0"/>
         <w:rPr>
-          <w:rFonts w:hint="eastAsia" w:asciiTheme="minorEastAsia" w:hAnsiTheme="minorEastAsia" w:cstheme="minorEastAsia"/>
-          <w:lang w:val="en-US" w:eastAsia="zh-CN"/>
-        </w:rPr>
-      </w:pPr>
-      <w:r>
-        <w:rPr>
-          <w:rFonts w:hint="eastAsia" w:asciiTheme="minorEastAsia" w:hAnsiTheme="minorEastAsia" w:cstheme="minorEastAsia"/>
+          <w:rFonts w:hint="eastAsia" w:asciiTheme="minorEastAsia" w:hAnsiTheme="minorEastAsia" w:eastAsiaTheme="minorEastAsia" w:cstheme="minorEastAsia"/>
+          <w:lang w:val="en-US" w:eastAsia="zh-CN"/>
+        </w:rPr>
+      </w:pPr>
+      <w:r>
+        <w:rPr>
+          <w:rFonts w:hint="eastAsia" w:asciiTheme="minorEastAsia" w:hAnsiTheme="minorEastAsia" w:eastAsiaTheme="minorEastAsia" w:cstheme="minorEastAsia"/>
           <w:lang w:eastAsia="zh-CN"/>
         </w:rPr>
         <w:t>问题：扩展</w:t>
       </w:r>
       <w:r>
         <w:rPr>
-          <w:rFonts w:hint="eastAsia" w:asciiTheme="minorEastAsia" w:hAnsiTheme="minorEastAsia" w:cstheme="minorEastAsia"/>
+          <w:rFonts w:hint="eastAsia" w:asciiTheme="minorEastAsia" w:hAnsiTheme="minorEastAsia" w:eastAsiaTheme="minorEastAsia" w:cstheme="minorEastAsia"/>
           <w:lang w:val="en-US" w:eastAsia="zh-CN"/>
         </w:rPr>
         <w:t>rendezvous解决方法，每个线程应该运行下面的代码：</w:t>
@@ -6416,11 +6419,14 @@
     <w:p>
       <w:pPr>
         <w:rPr>
-          <w:rFonts w:hint="eastAsia" w:asciiTheme="minorEastAsia" w:hAnsiTheme="minorEastAsia" w:cstheme="minorEastAsia"/>
-          <w:lang w:val="en-US" w:eastAsia="zh-CN"/>
-        </w:rPr>
-      </w:pPr>
-      <w:r>
+          <w:rFonts w:hint="eastAsia" w:asciiTheme="minorEastAsia" w:hAnsiTheme="minorEastAsia" w:eastAsiaTheme="minorEastAsia" w:cstheme="minorEastAsia"/>
+          <w:lang w:val="en-US" w:eastAsia="zh-CN"/>
+        </w:rPr>
+      </w:pPr>
+      <w:r>
+        <w:rPr>
+          <w:rFonts w:hint="eastAsia" w:asciiTheme="minorEastAsia" w:hAnsiTheme="minorEastAsia" w:eastAsiaTheme="minorEastAsia" w:cstheme="minorEastAsia"/>
+        </w:rPr>
         <w:drawing>
           <wp:inline distT="0" distB="0" distL="114300" distR="114300">
             <wp:extent cx="4999990" cy="895350"/>
@@ -6468,20 +6474,20 @@
       <w:pPr>
         <w:ind w:firstLine="420" w:firstLineChars="0"/>
         <w:rPr>
-          <w:rFonts w:hint="eastAsia" w:asciiTheme="minorEastAsia" w:hAnsiTheme="minorEastAsia" w:cstheme="minorEastAsia"/>
-          <w:lang w:val="en-US" w:eastAsia="zh-CN"/>
-        </w:rPr>
-      </w:pPr>
-      <w:r>
-        <w:rPr>
-          <w:rFonts w:hint="eastAsia" w:asciiTheme="minorEastAsia" w:hAnsiTheme="minorEastAsia" w:cstheme="minorEastAsia"/>
+          <w:rFonts w:hint="eastAsia" w:asciiTheme="minorEastAsia" w:hAnsiTheme="minorEastAsia" w:eastAsiaTheme="minorEastAsia" w:cstheme="minorEastAsia"/>
+          <w:lang w:val="en-US" w:eastAsia="zh-CN"/>
+        </w:rPr>
+      </w:pPr>
+      <w:r>
+        <w:rPr>
+          <w:rFonts w:hint="eastAsia" w:asciiTheme="minorEastAsia" w:hAnsiTheme="minorEastAsia" w:eastAsiaTheme="minorEastAsia" w:cstheme="minorEastAsia"/>
           <w:lang w:eastAsia="zh-CN"/>
         </w:rPr>
         <w:t>同步要求是当所有线程都执行</w:t>
       </w:r>
       <w:r>
         <w:rPr>
-          <w:rFonts w:hint="eastAsia" w:asciiTheme="minorEastAsia" w:hAnsiTheme="minorEastAsia" w:cstheme="minorEastAsia"/>
+          <w:rFonts w:hint="eastAsia" w:asciiTheme="minorEastAsia" w:hAnsiTheme="minorEastAsia" w:eastAsiaTheme="minorEastAsia" w:cstheme="minorEastAsia"/>
           <w:lang w:val="en-US" w:eastAsia="zh-CN"/>
         </w:rPr>
         <w:t>rendezvous后，才能开始执行critical point。</w:t>
@@ -6491,13 +6497,13 @@
       <w:pPr>
         <w:ind w:firstLine="420" w:firstLineChars="0"/>
         <w:rPr>
-          <w:rFonts w:hint="eastAsia" w:asciiTheme="minorEastAsia" w:hAnsiTheme="minorEastAsia" w:cstheme="minorEastAsia"/>
-          <w:lang w:val="en-US" w:eastAsia="zh-CN"/>
-        </w:rPr>
-      </w:pPr>
-      <w:r>
-        <w:rPr>
-          <w:rFonts w:hint="eastAsia" w:asciiTheme="minorEastAsia" w:hAnsiTheme="minorEastAsia" w:cstheme="minorEastAsia"/>
+          <w:rFonts w:hint="eastAsia" w:asciiTheme="minorEastAsia" w:hAnsiTheme="minorEastAsia" w:eastAsiaTheme="minorEastAsia" w:cstheme="minorEastAsia"/>
+          <w:lang w:val="en-US" w:eastAsia="zh-CN"/>
+        </w:rPr>
+      </w:pPr>
+      <w:r>
+        <w:rPr>
+          <w:rFonts w:hint="eastAsia" w:asciiTheme="minorEastAsia" w:hAnsiTheme="minorEastAsia" w:eastAsiaTheme="minorEastAsia" w:cstheme="minorEastAsia"/>
           <w:lang w:val="en-US" w:eastAsia="zh-CN"/>
         </w:rPr>
         <w:t>你可以假设有n个线程，这个n值存储在一个变量n中，所有线程都能访问这个变量。</w:t>
@@ -6507,13 +6513,13 @@
       <w:pPr>
         <w:ind w:firstLine="420" w:firstLineChars="0"/>
         <w:rPr>
-          <w:rFonts w:hint="eastAsia" w:asciiTheme="minorEastAsia" w:hAnsiTheme="minorEastAsia" w:cstheme="minorEastAsia"/>
-          <w:lang w:val="en-US" w:eastAsia="zh-CN"/>
-        </w:rPr>
-      </w:pPr>
-      <w:r>
-        <w:rPr>
-          <w:rFonts w:hint="eastAsia" w:asciiTheme="minorEastAsia" w:hAnsiTheme="minorEastAsia" w:cstheme="minorEastAsia"/>
+          <w:rFonts w:hint="eastAsia" w:asciiTheme="minorEastAsia" w:hAnsiTheme="minorEastAsia" w:eastAsiaTheme="minorEastAsia" w:cstheme="minorEastAsia"/>
+          <w:lang w:val="en-US" w:eastAsia="zh-CN"/>
+        </w:rPr>
+      </w:pPr>
+      <w:r>
+        <w:rPr>
+          <w:rFonts w:hint="eastAsia" w:asciiTheme="minorEastAsia" w:hAnsiTheme="minorEastAsia" w:eastAsiaTheme="minorEastAsia" w:cstheme="minorEastAsia"/>
           <w:lang w:val="en-US" w:eastAsia="zh-CN"/>
         </w:rPr>
         <w:t>当第一个n-1线程到达后它们需要阻塞直到第n个线程到达，这时所有线程都可以执行。</w:t>
@@ -6529,13 +6535,13 @@
     <w:p>
       <w:pPr>
         <w:rPr>
-          <w:rFonts w:hint="eastAsia" w:asciiTheme="minorEastAsia" w:hAnsiTheme="minorEastAsia" w:cstheme="minorEastAsia"/>
-          <w:lang w:val="en-US" w:eastAsia="zh-CN"/>
-        </w:rPr>
-      </w:pPr>
-      <w:r>
-        <w:rPr>
-          <w:rFonts w:hint="eastAsia" w:asciiTheme="minorEastAsia" w:hAnsiTheme="minorEastAsia" w:cstheme="minorEastAsia"/>
+          <w:rFonts w:hint="eastAsia" w:asciiTheme="minorEastAsia" w:hAnsiTheme="minorEastAsia" w:eastAsiaTheme="minorEastAsia" w:cstheme="minorEastAsia"/>
+          <w:lang w:val="en-US" w:eastAsia="zh-CN"/>
+        </w:rPr>
+      </w:pPr>
+      <w:r>
+        <w:rPr>
+          <w:rFonts w:hint="eastAsia" w:asciiTheme="minorEastAsia" w:hAnsiTheme="minorEastAsia" w:eastAsiaTheme="minorEastAsia" w:cstheme="minorEastAsia"/>
           <w:lang w:val="en-US" w:eastAsia="zh-CN"/>
         </w:rPr>
         <w:t>Mutex = Semaphore(1)</w:t>
@@ -6544,13 +6550,13 @@
     <w:p>
       <w:pPr>
         <w:rPr>
-          <w:rFonts w:hint="eastAsia" w:asciiTheme="minorEastAsia" w:hAnsiTheme="minorEastAsia" w:cstheme="minorEastAsia"/>
-          <w:lang w:val="en-US" w:eastAsia="zh-CN"/>
-        </w:rPr>
-      </w:pPr>
-      <w:r>
-        <w:rPr>
-          <w:rFonts w:hint="eastAsia" w:asciiTheme="minorEastAsia" w:hAnsiTheme="minorEastAsia" w:cstheme="minorEastAsia"/>
+          <w:rFonts w:hint="eastAsia" w:asciiTheme="minorEastAsia" w:hAnsiTheme="minorEastAsia" w:eastAsiaTheme="minorEastAsia" w:cstheme="minorEastAsia"/>
+          <w:lang w:val="en-US" w:eastAsia="zh-CN"/>
+        </w:rPr>
+      </w:pPr>
+      <w:r>
+        <w:rPr>
+          <w:rFonts w:hint="eastAsia" w:asciiTheme="minorEastAsia" w:hAnsiTheme="minorEastAsia" w:eastAsiaTheme="minorEastAsia" w:cstheme="minorEastAsia"/>
           <w:lang w:val="en-US" w:eastAsia="zh-CN"/>
         </w:rPr>
         <w:t>Barrier = Semaphore(0)</w:t>
@@ -6559,13 +6565,13 @@
     <w:p>
       <w:pPr>
         <w:rPr>
-          <w:rFonts w:hint="eastAsia" w:asciiTheme="minorEastAsia" w:hAnsiTheme="minorEastAsia" w:cstheme="minorEastAsia"/>
-          <w:lang w:val="en-US" w:eastAsia="zh-CN"/>
-        </w:rPr>
-      </w:pPr>
-      <w:r>
-        <w:rPr>
-          <w:rFonts w:hint="eastAsia" w:asciiTheme="minorEastAsia" w:hAnsiTheme="minorEastAsia" w:cstheme="minorEastAsia"/>
+          <w:rFonts w:hint="eastAsia" w:asciiTheme="minorEastAsia" w:hAnsiTheme="minorEastAsia" w:eastAsiaTheme="minorEastAsia" w:cstheme="minorEastAsia"/>
+          <w:lang w:val="en-US" w:eastAsia="zh-CN"/>
+        </w:rPr>
+      </w:pPr>
+      <w:r>
+        <w:rPr>
+          <w:rFonts w:hint="eastAsia" w:asciiTheme="minorEastAsia" w:hAnsiTheme="minorEastAsia" w:eastAsiaTheme="minorEastAsia" w:cstheme="minorEastAsia"/>
           <w:lang w:val="en-US" w:eastAsia="zh-CN"/>
         </w:rPr>
         <w:t>Count = 0</w:t>
@@ -6574,13 +6580,13 @@
     <w:p>
       <w:pPr>
         <w:rPr>
-          <w:rFonts w:hint="eastAsia" w:asciiTheme="minorEastAsia" w:hAnsiTheme="minorEastAsia" w:cstheme="minorEastAsia"/>
-          <w:lang w:val="en-US" w:eastAsia="zh-CN"/>
-        </w:rPr>
-      </w:pPr>
-      <w:r>
-        <w:rPr>
-          <w:rFonts w:hint="eastAsia" w:asciiTheme="minorEastAsia" w:hAnsiTheme="minorEastAsia" w:cstheme="minorEastAsia"/>
+          <w:rFonts w:hint="eastAsia" w:asciiTheme="minorEastAsia" w:hAnsiTheme="minorEastAsia" w:eastAsiaTheme="minorEastAsia" w:cstheme="minorEastAsia"/>
+          <w:lang w:val="en-US" w:eastAsia="zh-CN"/>
+        </w:rPr>
+      </w:pPr>
+      <w:r>
+        <w:rPr>
+          <w:rFonts w:hint="eastAsia" w:asciiTheme="minorEastAsia" w:hAnsiTheme="minorEastAsia" w:eastAsiaTheme="minorEastAsia" w:cstheme="minorEastAsia"/>
           <w:lang w:val="en-US" w:eastAsia="zh-CN"/>
         </w:rPr>
         <w:t>Thread:</w:t>
@@ -6590,13 +6596,13 @@
       <w:pPr>
         <w:ind w:firstLine="420" w:firstLineChars="0"/>
         <w:rPr>
-          <w:rFonts w:hint="eastAsia" w:asciiTheme="minorEastAsia" w:hAnsiTheme="minorEastAsia" w:cstheme="minorEastAsia"/>
-          <w:lang w:val="en-US" w:eastAsia="zh-CN"/>
-        </w:rPr>
-      </w:pPr>
-      <w:r>
-        <w:rPr>
-          <w:rFonts w:hint="eastAsia" w:asciiTheme="minorEastAsia" w:hAnsiTheme="minorEastAsia" w:cstheme="minorEastAsia"/>
+          <w:rFonts w:hint="eastAsia" w:asciiTheme="minorEastAsia" w:hAnsiTheme="minorEastAsia" w:eastAsiaTheme="minorEastAsia" w:cstheme="minorEastAsia"/>
+          <w:lang w:val="en-US" w:eastAsia="zh-CN"/>
+        </w:rPr>
+      </w:pPr>
+      <w:r>
+        <w:rPr>
+          <w:rFonts w:hint="eastAsia" w:asciiTheme="minorEastAsia" w:hAnsiTheme="minorEastAsia" w:eastAsiaTheme="minorEastAsia" w:cstheme="minorEastAsia"/>
           <w:lang w:val="en-US" w:eastAsia="zh-CN"/>
         </w:rPr>
         <w:t># rendezvous</w:t>
@@ -6606,13 +6612,13 @@
       <w:pPr>
         <w:ind w:firstLine="420" w:firstLineChars="0"/>
         <w:rPr>
-          <w:rFonts w:hint="eastAsia" w:asciiTheme="minorEastAsia" w:hAnsiTheme="minorEastAsia" w:cstheme="minorEastAsia"/>
-          <w:lang w:val="en-US" w:eastAsia="zh-CN"/>
-        </w:rPr>
-      </w:pPr>
-      <w:r>
-        <w:rPr>
-          <w:rFonts w:hint="eastAsia" w:asciiTheme="minorEastAsia" w:hAnsiTheme="minorEastAsia" w:cstheme="minorEastAsia"/>
+          <w:rFonts w:hint="eastAsia" w:asciiTheme="minorEastAsia" w:hAnsiTheme="minorEastAsia" w:eastAsiaTheme="minorEastAsia" w:cstheme="minorEastAsia"/>
+          <w:lang w:val="en-US" w:eastAsia="zh-CN"/>
+        </w:rPr>
+      </w:pPr>
+      <w:r>
+        <w:rPr>
+          <w:rFonts w:hint="eastAsia" w:asciiTheme="minorEastAsia" w:hAnsiTheme="minorEastAsia" w:eastAsiaTheme="minorEastAsia" w:cstheme="minorEastAsia"/>
           <w:lang w:val="en-US" w:eastAsia="zh-CN"/>
         </w:rPr>
         <w:t>Mutex.wait()</w:t>
@@ -6622,13 +6628,13 @@
       <w:pPr>
         <w:ind w:firstLine="420" w:firstLineChars="0"/>
         <w:rPr>
-          <w:rFonts w:hint="eastAsia" w:asciiTheme="minorEastAsia" w:hAnsiTheme="minorEastAsia" w:cstheme="minorEastAsia"/>
-          <w:lang w:val="en-US" w:eastAsia="zh-CN"/>
-        </w:rPr>
-      </w:pPr>
-      <w:r>
-        <w:rPr>
-          <w:rFonts w:hint="eastAsia" w:asciiTheme="minorEastAsia" w:hAnsiTheme="minorEastAsia" w:cstheme="minorEastAsia"/>
+          <w:rFonts w:hint="eastAsia" w:asciiTheme="minorEastAsia" w:hAnsiTheme="minorEastAsia" w:eastAsiaTheme="minorEastAsia" w:cstheme="minorEastAsia"/>
+          <w:lang w:val="en-US" w:eastAsia="zh-CN"/>
+        </w:rPr>
+      </w:pPr>
+      <w:r>
+        <w:rPr>
+          <w:rFonts w:hint="eastAsia" w:asciiTheme="minorEastAsia" w:hAnsiTheme="minorEastAsia" w:eastAsiaTheme="minorEastAsia" w:cstheme="minorEastAsia"/>
           <w:lang w:val="en-US" w:eastAsia="zh-CN"/>
         </w:rPr>
         <w:t>Count += 1</w:t>
@@ -6638,13 +6644,13 @@
       <w:pPr>
         <w:ind w:firstLine="420" w:firstLineChars="0"/>
         <w:rPr>
-          <w:rFonts w:hint="eastAsia" w:asciiTheme="minorEastAsia" w:hAnsiTheme="minorEastAsia" w:cstheme="minorEastAsia"/>
-          <w:lang w:val="en-US" w:eastAsia="zh-CN"/>
-        </w:rPr>
-      </w:pPr>
-      <w:r>
-        <w:rPr>
-          <w:rFonts w:hint="eastAsia" w:asciiTheme="minorEastAsia" w:hAnsiTheme="minorEastAsia" w:cstheme="minorEastAsia"/>
+          <w:rFonts w:hint="eastAsia" w:asciiTheme="minorEastAsia" w:hAnsiTheme="minorEastAsia" w:eastAsiaTheme="minorEastAsia" w:cstheme="minorEastAsia"/>
+          <w:lang w:val="en-US" w:eastAsia="zh-CN"/>
+        </w:rPr>
+      </w:pPr>
+      <w:r>
+        <w:rPr>
+          <w:rFonts w:hint="eastAsia" w:asciiTheme="minorEastAsia" w:hAnsiTheme="minorEastAsia" w:eastAsiaTheme="minorEastAsia" w:cstheme="minorEastAsia"/>
           <w:lang w:val="en-US" w:eastAsia="zh-CN"/>
         </w:rPr>
         <w:t>Mutex.signal()</w:t>
@@ -6654,13 +6660,13 @@
       <w:pPr>
         <w:ind w:firstLine="420" w:firstLineChars="0"/>
         <w:rPr>
-          <w:rFonts w:hint="eastAsia" w:asciiTheme="minorEastAsia" w:hAnsiTheme="minorEastAsia" w:cstheme="minorEastAsia"/>
-          <w:lang w:val="en-US" w:eastAsia="zh-CN"/>
-        </w:rPr>
-      </w:pPr>
-      <w:r>
-        <w:rPr>
-          <w:rFonts w:hint="eastAsia" w:asciiTheme="minorEastAsia" w:hAnsiTheme="minorEastAsia" w:cstheme="minorEastAsia"/>
+          <w:rFonts w:hint="eastAsia" w:asciiTheme="minorEastAsia" w:hAnsiTheme="minorEastAsia" w:eastAsiaTheme="minorEastAsia" w:cstheme="minorEastAsia"/>
+          <w:lang w:val="en-US" w:eastAsia="zh-CN"/>
+        </w:rPr>
+      </w:pPr>
+      <w:r>
+        <w:rPr>
+          <w:rFonts w:hint="eastAsia" w:asciiTheme="minorEastAsia" w:hAnsiTheme="minorEastAsia" w:eastAsiaTheme="minorEastAsia" w:cstheme="minorEastAsia"/>
           <w:lang w:val="en-US" w:eastAsia="zh-CN"/>
         </w:rPr>
         <w:t>if count == n:</w:t>
@@ -6670,13 +6676,13 @@
       <w:pPr>
         <w:ind w:left="420" w:leftChars="0" w:firstLine="420" w:firstLineChars="0"/>
         <w:rPr>
-          <w:rFonts w:hint="eastAsia" w:asciiTheme="minorEastAsia" w:hAnsiTheme="minorEastAsia" w:cstheme="minorEastAsia"/>
-          <w:lang w:val="en-US" w:eastAsia="zh-CN"/>
-        </w:rPr>
-      </w:pPr>
-      <w:r>
-        <w:rPr>
-          <w:rFonts w:hint="eastAsia" w:asciiTheme="minorEastAsia" w:hAnsiTheme="minorEastAsia" w:cstheme="minorEastAsia"/>
+          <w:rFonts w:hint="eastAsia" w:asciiTheme="minorEastAsia" w:hAnsiTheme="minorEastAsia" w:eastAsiaTheme="minorEastAsia" w:cstheme="minorEastAsia"/>
+          <w:lang w:val="en-US" w:eastAsia="zh-CN"/>
+        </w:rPr>
+      </w:pPr>
+      <w:r>
+        <w:rPr>
+          <w:rFonts w:hint="eastAsia" w:asciiTheme="minorEastAsia" w:hAnsiTheme="minorEastAsia" w:eastAsiaTheme="minorEastAsia" w:cstheme="minorEastAsia"/>
           <w:lang w:val="en-US" w:eastAsia="zh-CN"/>
         </w:rPr>
         <w:t>Barrier.signal()</w:t>
@@ -6686,13 +6692,13 @@
       <w:pPr>
         <w:ind w:firstLine="420" w:firstLineChars="0"/>
         <w:rPr>
-          <w:rFonts w:hint="eastAsia" w:asciiTheme="minorEastAsia" w:hAnsiTheme="minorEastAsia" w:cstheme="minorEastAsia"/>
-          <w:lang w:val="en-US" w:eastAsia="zh-CN"/>
-        </w:rPr>
-      </w:pPr>
-      <w:r>
-        <w:rPr>
-          <w:rFonts w:hint="eastAsia" w:asciiTheme="minorEastAsia" w:hAnsiTheme="minorEastAsia" w:cstheme="minorEastAsia"/>
+          <w:rFonts w:hint="eastAsia" w:asciiTheme="minorEastAsia" w:hAnsiTheme="minorEastAsia" w:eastAsiaTheme="minorEastAsia" w:cstheme="minorEastAsia"/>
+          <w:lang w:val="en-US" w:eastAsia="zh-CN"/>
+        </w:rPr>
+      </w:pPr>
+      <w:r>
+        <w:rPr>
+          <w:rFonts w:hint="eastAsia" w:asciiTheme="minorEastAsia" w:hAnsiTheme="minorEastAsia" w:eastAsiaTheme="minorEastAsia" w:cstheme="minorEastAsia"/>
           <w:lang w:val="en-US" w:eastAsia="zh-CN"/>
         </w:rPr>
         <w:t>Barrier.wait()</w:t>
@@ -6702,13 +6708,13 @@
       <w:pPr>
         <w:ind w:firstLine="420" w:firstLineChars="0"/>
         <w:rPr>
-          <w:rFonts w:hint="eastAsia" w:asciiTheme="minorEastAsia" w:hAnsiTheme="minorEastAsia" w:cstheme="minorEastAsia"/>
-          <w:lang w:val="en-US" w:eastAsia="zh-CN"/>
-        </w:rPr>
-      </w:pPr>
-      <w:r>
-        <w:rPr>
-          <w:rFonts w:hint="eastAsia" w:asciiTheme="minorEastAsia" w:hAnsiTheme="minorEastAsia" w:cstheme="minorEastAsia"/>
+          <w:rFonts w:hint="eastAsia" w:asciiTheme="minorEastAsia" w:hAnsiTheme="minorEastAsia" w:eastAsiaTheme="minorEastAsia" w:cstheme="minorEastAsia"/>
+          <w:lang w:val="en-US" w:eastAsia="zh-CN"/>
+        </w:rPr>
+      </w:pPr>
+      <w:r>
+        <w:rPr>
+          <w:rFonts w:hint="eastAsia" w:asciiTheme="minorEastAsia" w:hAnsiTheme="minorEastAsia" w:eastAsiaTheme="minorEastAsia" w:cstheme="minorEastAsia"/>
           <w:lang w:val="en-US" w:eastAsia="zh-CN"/>
         </w:rPr>
         <w:t># critical point</w:t>
@@ -6717,7 +6723,7 @@
     <w:p>
       <w:pPr>
         <w:rPr>
-          <w:rFonts w:hint="eastAsia" w:asciiTheme="minorEastAsia" w:hAnsiTheme="minorEastAsia" w:cstheme="minorEastAsia"/>
+          <w:rFonts w:hint="eastAsia" w:asciiTheme="minorEastAsia" w:hAnsiTheme="minorEastAsia" w:eastAsiaTheme="minorEastAsia" w:cstheme="minorEastAsia"/>
           <w:lang w:val="en-US" w:eastAsia="zh-CN"/>
         </w:rPr>
       </w:pPr>
@@ -6743,7 +6749,7 @@
         <w:textAlignment w:val="auto"/>
         <w:outlineLvl w:val="2"/>
         <w:rPr>
-          <w:rFonts w:hint="eastAsia" w:asciiTheme="minorEastAsia" w:hAnsiTheme="minorEastAsia" w:cstheme="minorEastAsia"/>
+          <w:rFonts w:hint="eastAsia" w:asciiTheme="minorEastAsia" w:hAnsiTheme="minorEastAsia" w:eastAsiaTheme="minorEastAsia" w:cstheme="minorEastAsia"/>
           <w:b/>
           <w:bCs/>
           <w:lang w:val="en-US" w:eastAsia="zh-CN"/>
@@ -6751,7 +6757,7 @@
       </w:pPr>
       <w:r>
         <w:rPr>
-          <w:rFonts w:hint="eastAsia" w:asciiTheme="minorEastAsia" w:hAnsiTheme="minorEastAsia" w:cstheme="minorEastAsia"/>
+          <w:rFonts w:hint="eastAsia" w:asciiTheme="minorEastAsia" w:hAnsiTheme="minorEastAsia" w:eastAsiaTheme="minorEastAsia" w:cstheme="minorEastAsia"/>
           <w:b/>
           <w:bCs/>
           <w:lang w:val="en-US" w:eastAsia="zh-CN"/>
@@ -6762,19 +6768,22 @@
     <w:p>
       <w:pPr>
         <w:rPr>
-          <w:rFonts w:hint="eastAsia" w:asciiTheme="minorEastAsia" w:hAnsiTheme="minorEastAsia" w:cstheme="minorEastAsia"/>
-          <w:lang w:val="en-US" w:eastAsia="zh-CN"/>
-        </w:rPr>
-      </w:pPr>
-    </w:p>
-    <w:p>
-      <w:pPr>
-        <w:rPr>
-          <w:rFonts w:hint="eastAsia" w:asciiTheme="minorEastAsia" w:hAnsiTheme="minorEastAsia" w:cstheme="minorEastAsia"/>
-          <w:lang w:val="en-US" w:eastAsia="zh-CN"/>
-        </w:rPr>
-      </w:pPr>
-      <w:r>
+          <w:rFonts w:hint="eastAsia" w:asciiTheme="minorEastAsia" w:hAnsiTheme="minorEastAsia" w:eastAsiaTheme="minorEastAsia" w:cstheme="minorEastAsia"/>
+          <w:lang w:val="en-US" w:eastAsia="zh-CN"/>
+        </w:rPr>
+      </w:pPr>
+    </w:p>
+    <w:p>
+      <w:pPr>
+        <w:rPr>
+          <w:rFonts w:hint="eastAsia" w:asciiTheme="minorEastAsia" w:hAnsiTheme="minorEastAsia" w:eastAsiaTheme="minorEastAsia" w:cstheme="minorEastAsia"/>
+          <w:lang w:val="en-US" w:eastAsia="zh-CN"/>
+        </w:rPr>
+      </w:pPr>
+      <w:r>
+        <w:rPr>
+          <w:rFonts w:hint="eastAsia" w:asciiTheme="minorEastAsia" w:hAnsiTheme="minorEastAsia" w:eastAsiaTheme="minorEastAsia" w:cstheme="minorEastAsia"/>
+        </w:rPr>
         <w:drawing>
           <wp:inline distT="0" distB="0" distL="114300" distR="114300">
             <wp:extent cx="5273040" cy="998220"/>
@@ -6822,13 +6831,13 @@
       <w:pPr>
         <w:ind w:firstLine="420" w:firstLineChars="0"/>
         <w:rPr>
-          <w:rFonts w:hint="eastAsia" w:asciiTheme="minorEastAsia" w:hAnsiTheme="minorEastAsia" w:cstheme="minorEastAsia"/>
-          <w:lang w:val="en-US" w:eastAsia="zh-CN"/>
-        </w:rPr>
-      </w:pPr>
-      <w:r>
-        <w:rPr>
-          <w:rFonts w:hint="eastAsia" w:asciiTheme="minorEastAsia" w:hAnsiTheme="minorEastAsia" w:cstheme="minorEastAsia"/>
+          <w:rFonts w:hint="eastAsia" w:asciiTheme="minorEastAsia" w:hAnsiTheme="minorEastAsia" w:eastAsiaTheme="minorEastAsia" w:cstheme="minorEastAsia"/>
+          <w:lang w:val="en-US" w:eastAsia="zh-CN"/>
+        </w:rPr>
+      </w:pPr>
+      <w:r>
+        <w:rPr>
+          <w:rFonts w:hint="eastAsia" w:asciiTheme="minorEastAsia" w:hAnsiTheme="minorEastAsia" w:eastAsiaTheme="minorEastAsia" w:cstheme="minorEastAsia"/>
           <w:lang w:val="en-US" w:eastAsia="zh-CN"/>
         </w:rPr>
         <w:t>Count跟踪有多少个线程到达。Mutex保护互斥访问count，所以线程可以安全增加count值。</w:t>
@@ -6838,13 +6847,13 @@
       <w:pPr>
         <w:ind w:firstLine="420" w:firstLineChars="0"/>
         <w:rPr>
-          <w:rFonts w:hint="eastAsia" w:asciiTheme="minorEastAsia" w:hAnsiTheme="minorEastAsia" w:cstheme="minorEastAsia"/>
-          <w:lang w:val="en-US" w:eastAsia="zh-CN"/>
-        </w:rPr>
-      </w:pPr>
-      <w:r>
-        <w:rPr>
-          <w:rFonts w:hint="eastAsia" w:asciiTheme="minorEastAsia" w:hAnsiTheme="minorEastAsia" w:cstheme="minorEastAsia"/>
+          <w:rFonts w:hint="eastAsia" w:asciiTheme="minorEastAsia" w:hAnsiTheme="minorEastAsia" w:eastAsiaTheme="minorEastAsia" w:cstheme="minorEastAsia"/>
+          <w:lang w:val="en-US" w:eastAsia="zh-CN"/>
+        </w:rPr>
+      </w:pPr>
+      <w:r>
+        <w:rPr>
+          <w:rFonts w:hint="eastAsia" w:asciiTheme="minorEastAsia" w:hAnsiTheme="minorEastAsia" w:eastAsiaTheme="minorEastAsia" w:cstheme="minorEastAsia"/>
           <w:lang w:val="en-US" w:eastAsia="zh-CN"/>
         </w:rPr>
         <w:t>Barrier会锁住（等于0或负数），直到所有线程到达后，才释放锁（1或者以上）。</w:t>
@@ -6854,7 +6863,7 @@
       <w:pPr>
         <w:ind w:firstLine="420" w:firstLineChars="0"/>
         <w:rPr>
-          <w:rFonts w:hint="eastAsia" w:asciiTheme="minorEastAsia" w:hAnsiTheme="minorEastAsia" w:cstheme="minorEastAsia"/>
+          <w:rFonts w:hint="eastAsia" w:asciiTheme="minorEastAsia" w:hAnsiTheme="minorEastAsia" w:eastAsiaTheme="minorEastAsia" w:cstheme="minorEastAsia"/>
           <w:lang w:val="en-US" w:eastAsia="zh-CN"/>
         </w:rPr>
       </w:pPr>
@@ -6880,7 +6889,7 @@
         <w:textAlignment w:val="auto"/>
         <w:outlineLvl w:val="2"/>
         <w:rPr>
-          <w:rFonts w:hint="eastAsia" w:asciiTheme="minorEastAsia" w:hAnsiTheme="minorEastAsia" w:cstheme="minorEastAsia"/>
+          <w:rFonts w:hint="eastAsia" w:asciiTheme="minorEastAsia" w:hAnsiTheme="minorEastAsia" w:eastAsiaTheme="minorEastAsia" w:cstheme="minorEastAsia"/>
           <w:b/>
           <w:bCs/>
           <w:lang w:val="en-US" w:eastAsia="zh-CN"/>
@@ -6888,7 +6897,7 @@
       </w:pPr>
       <w:r>
         <w:rPr>
-          <w:rFonts w:hint="eastAsia" w:asciiTheme="minorEastAsia" w:hAnsiTheme="minorEastAsia" w:cstheme="minorEastAsia"/>
+          <w:rFonts w:hint="eastAsia" w:asciiTheme="minorEastAsia" w:hAnsiTheme="minorEastAsia" w:eastAsiaTheme="minorEastAsia" w:cstheme="minorEastAsia"/>
           <w:b/>
           <w:bCs/>
           <w:lang w:val="en-US" w:eastAsia="zh-CN"/>
@@ -6899,22 +6908,22 @@
     <w:p>
       <w:pPr>
         <w:rPr>
-          <w:rFonts w:hint="eastAsia" w:asciiTheme="minorEastAsia" w:hAnsiTheme="minorEastAsia" w:cstheme="minorEastAsia"/>
-          <w:lang w:val="en-US" w:eastAsia="zh-CN"/>
-        </w:rPr>
-      </w:pPr>
-    </w:p>
-    <w:p>
-      <w:pPr>
-        <w:ind w:firstLine="420" w:firstLineChars="0"/>
-        <w:rPr>
-          <w:rFonts w:hint="eastAsia" w:asciiTheme="minorEastAsia" w:hAnsiTheme="minorEastAsia" w:cstheme="minorEastAsia"/>
-          <w:lang w:val="en-US" w:eastAsia="zh-CN"/>
-        </w:rPr>
-      </w:pPr>
-      <w:r>
-        <w:rPr>
-          <w:rFonts w:hint="eastAsia" w:asciiTheme="minorEastAsia" w:hAnsiTheme="minorEastAsia" w:cstheme="minorEastAsia"/>
+          <w:rFonts w:hint="eastAsia" w:asciiTheme="minorEastAsia" w:hAnsiTheme="minorEastAsia" w:eastAsiaTheme="minorEastAsia" w:cstheme="minorEastAsia"/>
+          <w:lang w:val="en-US" w:eastAsia="zh-CN"/>
+        </w:rPr>
+      </w:pPr>
+    </w:p>
+    <w:p>
+      <w:pPr>
+        <w:ind w:firstLine="420" w:firstLineChars="0"/>
+        <w:rPr>
+          <w:rFonts w:hint="eastAsia" w:asciiTheme="minorEastAsia" w:hAnsiTheme="minorEastAsia" w:eastAsiaTheme="minorEastAsia" w:cstheme="minorEastAsia"/>
+          <w:lang w:val="en-US" w:eastAsia="zh-CN"/>
+        </w:rPr>
+      </w:pPr>
+      <w:r>
+        <w:rPr>
+          <w:rFonts w:hint="eastAsia" w:asciiTheme="minorEastAsia" w:hAnsiTheme="minorEastAsia" w:eastAsiaTheme="minorEastAsia" w:cstheme="minorEastAsia"/>
           <w:lang w:val="en-US" w:eastAsia="zh-CN"/>
         </w:rPr>
         <w:t>首先我会展示一个不太正确的方法。因为对于解释错误的方案和理解哪里出了什么问题是非常有帮助的。</w:t>
@@ -6923,11 +6932,14 @@
     <w:p>
       <w:pPr>
         <w:rPr>
-          <w:rFonts w:hint="eastAsia" w:asciiTheme="minorEastAsia" w:hAnsiTheme="minorEastAsia" w:cstheme="minorEastAsia"/>
-          <w:lang w:val="en-US" w:eastAsia="zh-CN"/>
-        </w:rPr>
-      </w:pPr>
-      <w:r>
+          <w:rFonts w:hint="eastAsia" w:asciiTheme="minorEastAsia" w:hAnsiTheme="minorEastAsia" w:eastAsiaTheme="minorEastAsia" w:cstheme="minorEastAsia"/>
+          <w:lang w:val="en-US" w:eastAsia="zh-CN"/>
+        </w:rPr>
+      </w:pPr>
+      <w:r>
+        <w:rPr>
+          <w:rFonts w:hint="eastAsia" w:asciiTheme="minorEastAsia" w:hAnsiTheme="minorEastAsia" w:eastAsiaTheme="minorEastAsia" w:cstheme="minorEastAsia"/>
+        </w:rPr>
         <w:drawing>
           <wp:inline distT="0" distB="0" distL="114300" distR="114300">
             <wp:extent cx="5273040" cy="2263775"/>
@@ -6975,13 +6987,13 @@
       <w:pPr>
         <w:ind w:firstLine="420" w:firstLineChars="0"/>
         <w:rPr>
-          <w:rFonts w:hint="eastAsia" w:asciiTheme="minorEastAsia" w:hAnsiTheme="minorEastAsia" w:cstheme="minorEastAsia"/>
-          <w:lang w:val="en-US" w:eastAsia="zh-CN"/>
-        </w:rPr>
-      </w:pPr>
-      <w:r>
-        <w:rPr>
-          <w:rFonts w:hint="eastAsia" w:asciiTheme="minorEastAsia" w:hAnsiTheme="minorEastAsia" w:cstheme="minorEastAsia"/>
+          <w:rFonts w:hint="eastAsia" w:asciiTheme="minorEastAsia" w:hAnsiTheme="minorEastAsia" w:eastAsiaTheme="minorEastAsia" w:cstheme="minorEastAsia"/>
+          <w:lang w:val="en-US" w:eastAsia="zh-CN"/>
+        </w:rPr>
+      </w:pPr>
+      <w:r>
+        <w:rPr>
+          <w:rFonts w:hint="eastAsia" w:asciiTheme="minorEastAsia" w:hAnsiTheme="minorEastAsia" w:eastAsiaTheme="minorEastAsia" w:cstheme="minorEastAsia"/>
           <w:lang w:val="en-US" w:eastAsia="zh-CN"/>
         </w:rPr>
         <w:t>由于count有mutex来保护，计算所有执行的线程。首先的n-1线程当到达barrier由于锁，会等待。直到第n个线程到达，barrier会解锁。</w:t>
@@ -6991,13 +7003,13 @@
       <w:pPr>
         <w:ind w:firstLine="420" w:firstLineChars="0"/>
         <w:rPr>
-          <w:rFonts w:hint="eastAsia" w:asciiTheme="minorEastAsia" w:hAnsiTheme="minorEastAsia" w:cstheme="minorEastAsia"/>
-          <w:lang w:val="en-US" w:eastAsia="zh-CN"/>
-        </w:rPr>
-      </w:pPr>
-      <w:r>
-        <w:rPr>
-          <w:rFonts w:hint="eastAsia" w:asciiTheme="minorEastAsia" w:hAnsiTheme="minorEastAsia" w:cstheme="minorEastAsia"/>
+          <w:rFonts w:hint="eastAsia" w:asciiTheme="minorEastAsia" w:hAnsiTheme="minorEastAsia" w:eastAsiaTheme="minorEastAsia" w:cstheme="minorEastAsia"/>
+          <w:lang w:val="en-US" w:eastAsia="zh-CN"/>
+        </w:rPr>
+      </w:pPr>
+      <w:r>
+        <w:rPr>
+          <w:rFonts w:hint="eastAsia" w:asciiTheme="minorEastAsia" w:hAnsiTheme="minorEastAsia" w:eastAsiaTheme="minorEastAsia" w:cstheme="minorEastAsia"/>
           <w:lang w:val="en-US" w:eastAsia="zh-CN"/>
         </w:rPr>
         <w:t>问题：这个方法有什么问题？</w:t>
@@ -7006,7 +7018,7 @@
     <w:p>
       <w:pPr>
         <w:rPr>
-          <w:rFonts w:hint="eastAsia" w:asciiTheme="minorEastAsia" w:hAnsiTheme="minorEastAsia" w:cstheme="minorEastAsia"/>
+          <w:rFonts w:hint="eastAsia" w:asciiTheme="minorEastAsia" w:hAnsiTheme="minorEastAsia" w:eastAsiaTheme="minorEastAsia" w:cstheme="minorEastAsia"/>
           <w:lang w:val="en-US" w:eastAsia="zh-CN"/>
         </w:rPr>
       </w:pPr>
@@ -7032,7 +7044,7 @@
         <w:textAlignment w:val="auto"/>
         <w:outlineLvl w:val="2"/>
         <w:rPr>
-          <w:rFonts w:hint="eastAsia" w:asciiTheme="minorEastAsia" w:hAnsiTheme="minorEastAsia" w:cstheme="minorEastAsia"/>
+          <w:rFonts w:hint="eastAsia" w:asciiTheme="minorEastAsia" w:hAnsiTheme="minorEastAsia" w:eastAsiaTheme="minorEastAsia" w:cstheme="minorEastAsia"/>
           <w:b/>
           <w:bCs/>
           <w:lang w:val="en-US" w:eastAsia="zh-CN"/>
@@ -7040,7 +7052,7 @@
       </w:pPr>
       <w:r>
         <w:rPr>
-          <w:rFonts w:hint="eastAsia" w:asciiTheme="minorEastAsia" w:hAnsiTheme="minorEastAsia" w:cstheme="minorEastAsia"/>
+          <w:rFonts w:hint="eastAsia" w:asciiTheme="minorEastAsia" w:hAnsiTheme="minorEastAsia" w:eastAsiaTheme="minorEastAsia" w:cstheme="minorEastAsia"/>
           <w:b/>
           <w:bCs/>
           <w:lang w:val="en-US" w:eastAsia="zh-CN"/>
@@ -7051,22 +7063,22 @@
     <w:p>
       <w:pPr>
         <w:rPr>
-          <w:rFonts w:hint="eastAsia" w:asciiTheme="minorEastAsia" w:hAnsiTheme="minorEastAsia" w:cstheme="minorEastAsia"/>
-          <w:lang w:val="en-US" w:eastAsia="zh-CN"/>
-        </w:rPr>
-      </w:pPr>
-    </w:p>
-    <w:p>
-      <w:pPr>
-        <w:ind w:firstLine="420" w:firstLineChars="0"/>
-        <w:rPr>
-          <w:rFonts w:hint="eastAsia" w:asciiTheme="minorEastAsia" w:hAnsiTheme="minorEastAsia" w:cstheme="minorEastAsia"/>
-          <w:lang w:val="en-US" w:eastAsia="zh-CN"/>
-        </w:rPr>
-      </w:pPr>
-      <w:r>
-        <w:rPr>
-          <w:rFonts w:hint="eastAsia" w:asciiTheme="minorEastAsia" w:hAnsiTheme="minorEastAsia" w:cstheme="minorEastAsia"/>
+          <w:rFonts w:hint="eastAsia" w:asciiTheme="minorEastAsia" w:hAnsiTheme="minorEastAsia" w:eastAsiaTheme="minorEastAsia" w:cstheme="minorEastAsia"/>
+          <w:lang w:val="en-US" w:eastAsia="zh-CN"/>
+        </w:rPr>
+      </w:pPr>
+    </w:p>
+    <w:p>
+      <w:pPr>
+        <w:ind w:firstLine="420" w:firstLineChars="0"/>
+        <w:rPr>
+          <w:rFonts w:hint="eastAsia" w:asciiTheme="minorEastAsia" w:hAnsiTheme="minorEastAsia" w:eastAsiaTheme="minorEastAsia" w:cstheme="minorEastAsia"/>
+          <w:lang w:val="en-US" w:eastAsia="zh-CN"/>
+        </w:rPr>
+      </w:pPr>
+      <w:r>
+        <w:rPr>
+          <w:rFonts w:hint="eastAsia" w:asciiTheme="minorEastAsia" w:hAnsiTheme="minorEastAsia" w:eastAsiaTheme="minorEastAsia" w:cstheme="minorEastAsia"/>
           <w:lang w:val="en-US" w:eastAsia="zh-CN"/>
         </w:rPr>
         <w:t>问题是死锁。</w:t>
@@ -7076,13 +7088,13 @@
       <w:pPr>
         <w:ind w:firstLine="420" w:firstLineChars="0"/>
         <w:rPr>
-          <w:rFonts w:hint="eastAsia" w:asciiTheme="minorEastAsia" w:hAnsiTheme="minorEastAsia" w:cstheme="minorEastAsia"/>
-          <w:lang w:val="en-US" w:eastAsia="zh-CN"/>
-        </w:rPr>
-      </w:pPr>
-      <w:r>
-        <w:rPr>
-          <w:rFonts w:hint="eastAsia" w:asciiTheme="minorEastAsia" w:hAnsiTheme="minorEastAsia" w:cstheme="minorEastAsia"/>
+          <w:rFonts w:hint="eastAsia" w:asciiTheme="minorEastAsia" w:hAnsiTheme="minorEastAsia" w:eastAsiaTheme="minorEastAsia" w:cstheme="minorEastAsia"/>
+          <w:lang w:val="en-US" w:eastAsia="zh-CN"/>
+        </w:rPr>
+      </w:pPr>
+      <w:r>
+        <w:rPr>
+          <w:rFonts w:hint="eastAsia" w:asciiTheme="minorEastAsia" w:hAnsiTheme="minorEastAsia" w:eastAsiaTheme="minorEastAsia" w:cstheme="minorEastAsia"/>
           <w:lang w:val="en-US" w:eastAsia="zh-CN"/>
         </w:rPr>
         <w:t>作为一个例子，想一下当n=5时，4个线程正在等待barrier。信号量的值为在队列中的线程数，是-4。</w:t>
@@ -7092,13 +7104,13 @@
       <w:pPr>
         <w:ind w:firstLine="420" w:firstLineChars="0"/>
         <w:rPr>
-          <w:rFonts w:hint="eastAsia" w:asciiTheme="minorEastAsia" w:hAnsiTheme="minorEastAsia" w:cstheme="minorEastAsia"/>
-          <w:lang w:val="en-US" w:eastAsia="zh-CN"/>
-        </w:rPr>
-      </w:pPr>
-      <w:r>
-        <w:rPr>
-          <w:rFonts w:hint="eastAsia" w:asciiTheme="minorEastAsia" w:hAnsiTheme="minorEastAsia" w:cstheme="minorEastAsia"/>
+          <w:rFonts w:hint="eastAsia" w:asciiTheme="minorEastAsia" w:hAnsiTheme="minorEastAsia" w:eastAsiaTheme="minorEastAsia" w:cstheme="minorEastAsia"/>
+          <w:lang w:val="en-US" w:eastAsia="zh-CN"/>
+        </w:rPr>
+      </w:pPr>
+      <w:r>
+        <w:rPr>
+          <w:rFonts w:hint="eastAsia" w:asciiTheme="minorEastAsia" w:hAnsiTheme="minorEastAsia" w:eastAsiaTheme="minorEastAsia" w:cstheme="minorEastAsia"/>
           <w:lang w:val="en-US" w:eastAsia="zh-CN"/>
         </w:rPr>
         <w:t>当第5个线程给barrier发送信号，其中一个等待的线程允许执行，信号量增长到-3。</w:t>
@@ -7108,13 +7120,13 @@
       <w:pPr>
         <w:ind w:firstLine="420" w:firstLineChars="0"/>
         <w:rPr>
-          <w:rFonts w:hint="eastAsia" w:asciiTheme="minorEastAsia" w:hAnsiTheme="minorEastAsia" w:cstheme="minorEastAsia"/>
-          <w:lang w:val="en-US" w:eastAsia="zh-CN"/>
-        </w:rPr>
-      </w:pPr>
-      <w:r>
-        <w:rPr>
-          <w:rFonts w:hint="eastAsia" w:asciiTheme="minorEastAsia" w:hAnsiTheme="minorEastAsia" w:cstheme="minorEastAsia"/>
+          <w:rFonts w:hint="eastAsia" w:asciiTheme="minorEastAsia" w:hAnsiTheme="minorEastAsia" w:eastAsiaTheme="minorEastAsia" w:cstheme="minorEastAsia"/>
+          <w:lang w:val="en-US" w:eastAsia="zh-CN"/>
+        </w:rPr>
+      </w:pPr>
+      <w:r>
+        <w:rPr>
+          <w:rFonts w:hint="eastAsia" w:asciiTheme="minorEastAsia" w:hAnsiTheme="minorEastAsia" w:eastAsiaTheme="minorEastAsia" w:cstheme="minorEastAsia"/>
           <w:lang w:val="en-US" w:eastAsia="zh-CN"/>
         </w:rPr>
         <w:t>但是之后再也没有给信号量发送信号了，没有一个线程可以通过barrier。这是第二个死锁的例子。</w:t>
@@ -7124,13 +7136,13 @@
       <w:pPr>
         <w:ind w:firstLine="420" w:firstLineChars="0"/>
         <w:rPr>
-          <w:rFonts w:hint="eastAsia" w:asciiTheme="minorEastAsia" w:hAnsiTheme="minorEastAsia" w:cstheme="minorEastAsia"/>
-          <w:lang w:val="en-US" w:eastAsia="zh-CN"/>
-        </w:rPr>
-      </w:pPr>
-      <w:r>
-        <w:rPr>
-          <w:rFonts w:hint="eastAsia" w:asciiTheme="minorEastAsia" w:hAnsiTheme="minorEastAsia" w:cstheme="minorEastAsia"/>
+          <w:rFonts w:hint="eastAsia" w:asciiTheme="minorEastAsia" w:hAnsiTheme="minorEastAsia" w:eastAsiaTheme="minorEastAsia" w:cstheme="minorEastAsia"/>
+          <w:lang w:val="en-US" w:eastAsia="zh-CN"/>
+        </w:rPr>
+      </w:pPr>
+      <w:r>
+        <w:rPr>
+          <w:rFonts w:hint="eastAsia" w:asciiTheme="minorEastAsia" w:hAnsiTheme="minorEastAsia" w:eastAsiaTheme="minorEastAsia" w:cstheme="minorEastAsia"/>
           <w:lang w:val="en-US" w:eastAsia="zh-CN"/>
         </w:rPr>
         <w:t>问题：这个代码会一直创建死锁吗？你可以找到一个不会引起死锁的执行路径吗？</w:t>
@@ -7140,13 +7152,13 @@
       <w:pPr>
         <w:ind w:firstLine="420" w:firstLineChars="0"/>
         <w:rPr>
-          <w:rFonts w:hint="eastAsia" w:asciiTheme="minorEastAsia" w:hAnsiTheme="minorEastAsia" w:cstheme="minorEastAsia"/>
-          <w:lang w:val="en-US" w:eastAsia="zh-CN"/>
-        </w:rPr>
-      </w:pPr>
-      <w:r>
-        <w:rPr>
-          <w:rFonts w:hint="eastAsia" w:asciiTheme="minorEastAsia" w:hAnsiTheme="minorEastAsia" w:cstheme="minorEastAsia"/>
+          <w:rFonts w:hint="eastAsia" w:asciiTheme="minorEastAsia" w:hAnsiTheme="minorEastAsia" w:eastAsiaTheme="minorEastAsia" w:cstheme="minorEastAsia"/>
+          <w:lang w:val="en-US" w:eastAsia="zh-CN"/>
+        </w:rPr>
+      </w:pPr>
+      <w:r>
+        <w:rPr>
+          <w:rFonts w:hint="eastAsia" w:asciiTheme="minorEastAsia" w:hAnsiTheme="minorEastAsia" w:eastAsiaTheme="minorEastAsia" w:cstheme="minorEastAsia"/>
           <w:lang w:val="en-US" w:eastAsia="zh-CN"/>
         </w:rPr>
         <w:t>问题：解决这个问题。</w:t>
@@ -7155,15 +7167,15 @@
     <w:p>
       <w:pPr>
         <w:rPr>
-          <w:rFonts w:hint="eastAsia" w:asciiTheme="minorEastAsia" w:hAnsiTheme="minorEastAsia" w:cstheme="minorEastAsia"/>
-          <w:lang w:val="en-US" w:eastAsia="zh-CN"/>
-        </w:rPr>
-      </w:pPr>
-    </w:p>
-    <w:p>
-      <w:pPr>
-        <w:rPr>
-          <w:rFonts w:hint="eastAsia" w:asciiTheme="minorEastAsia" w:hAnsiTheme="minorEastAsia" w:cstheme="minorEastAsia"/>
+          <w:rFonts w:hint="eastAsia" w:asciiTheme="minorEastAsia" w:hAnsiTheme="minorEastAsia" w:eastAsiaTheme="minorEastAsia" w:cstheme="minorEastAsia"/>
+          <w:lang w:val="en-US" w:eastAsia="zh-CN"/>
+        </w:rPr>
+      </w:pPr>
+    </w:p>
+    <w:p>
+      <w:pPr>
+        <w:rPr>
+          <w:rFonts w:hint="eastAsia" w:asciiTheme="minorEastAsia" w:hAnsiTheme="minorEastAsia" w:eastAsiaTheme="minorEastAsia" w:cstheme="minorEastAsia"/>
           <w:lang w:val="en-US" w:eastAsia="zh-CN"/>
         </w:rPr>
       </w:pPr>
@@ -7189,7 +7201,7 @@
         <w:textAlignment w:val="auto"/>
         <w:outlineLvl w:val="2"/>
         <w:rPr>
-          <w:rFonts w:hint="eastAsia" w:asciiTheme="minorEastAsia" w:hAnsiTheme="minorEastAsia" w:cstheme="minorEastAsia"/>
+          <w:rFonts w:hint="eastAsia" w:asciiTheme="minorEastAsia" w:hAnsiTheme="minorEastAsia" w:eastAsiaTheme="minorEastAsia" w:cstheme="minorEastAsia"/>
           <w:b/>
           <w:bCs/>
           <w:lang w:val="en-US" w:eastAsia="zh-CN"/>
@@ -7197,7 +7209,7 @@
       </w:pPr>
       <w:r>
         <w:rPr>
-          <w:rFonts w:hint="eastAsia" w:asciiTheme="minorEastAsia" w:hAnsiTheme="minorEastAsia" w:cstheme="minorEastAsia"/>
+          <w:rFonts w:hint="eastAsia" w:asciiTheme="minorEastAsia" w:hAnsiTheme="minorEastAsia" w:eastAsiaTheme="minorEastAsia" w:cstheme="minorEastAsia"/>
           <w:b/>
           <w:bCs/>
           <w:lang w:val="en-US" w:eastAsia="zh-CN"/>
@@ -7208,21 +7220,21 @@
     <w:p>
       <w:pPr>
         <w:rPr>
-          <w:rFonts w:hint="eastAsia" w:asciiTheme="minorEastAsia" w:hAnsiTheme="minorEastAsia" w:cstheme="minorEastAsia"/>
-          <w:lang w:val="en-US" w:eastAsia="zh-CN"/>
-        </w:rPr>
-      </w:pPr>
-    </w:p>
-    <w:p>
-      <w:pPr>
-        <w:rPr>
-          <w:rFonts w:hint="eastAsia" w:asciiTheme="minorEastAsia" w:hAnsiTheme="minorEastAsia" w:cstheme="minorEastAsia"/>
-          <w:lang w:val="en-US" w:eastAsia="zh-CN"/>
-        </w:rPr>
-      </w:pPr>
-      <w:r>
-        <w:rPr>
-          <w:rFonts w:hint="eastAsia" w:asciiTheme="minorEastAsia" w:hAnsiTheme="minorEastAsia" w:cstheme="minorEastAsia"/>
+          <w:rFonts w:hint="eastAsia" w:asciiTheme="minorEastAsia" w:hAnsiTheme="minorEastAsia" w:eastAsiaTheme="minorEastAsia" w:cstheme="minorEastAsia"/>
+          <w:lang w:val="en-US" w:eastAsia="zh-CN"/>
+        </w:rPr>
+      </w:pPr>
+    </w:p>
+    <w:p>
+      <w:pPr>
+        <w:rPr>
+          <w:rFonts w:hint="eastAsia" w:asciiTheme="minorEastAsia" w:hAnsiTheme="minorEastAsia" w:eastAsiaTheme="minorEastAsia" w:cstheme="minorEastAsia"/>
+          <w:lang w:val="en-US" w:eastAsia="zh-CN"/>
+        </w:rPr>
+      </w:pPr>
+      <w:r>
+        <w:rPr>
+          <w:rFonts w:hint="eastAsia" w:asciiTheme="minorEastAsia" w:hAnsiTheme="minorEastAsia" w:eastAsiaTheme="minorEastAsia" w:cstheme="minorEastAsia"/>
           <w:lang w:val="en-US" w:eastAsia="zh-CN"/>
         </w:rPr>
         <w:t>最终，这是一个可以工作的barrier：</w:t>
@@ -7231,11 +7243,14 @@
     <w:p>
       <w:pPr>
         <w:rPr>
-          <w:rFonts w:hint="eastAsia" w:asciiTheme="minorEastAsia" w:hAnsiTheme="minorEastAsia" w:cstheme="minorEastAsia"/>
-          <w:lang w:val="en-US" w:eastAsia="zh-CN"/>
-        </w:rPr>
-      </w:pPr>
-      <w:r>
+          <w:rFonts w:hint="eastAsia" w:asciiTheme="minorEastAsia" w:hAnsiTheme="minorEastAsia" w:eastAsiaTheme="minorEastAsia" w:cstheme="minorEastAsia"/>
+          <w:lang w:val="en-US" w:eastAsia="zh-CN"/>
+        </w:rPr>
+      </w:pPr>
+      <w:r>
+        <w:rPr>
+          <w:rFonts w:hint="eastAsia" w:asciiTheme="minorEastAsia" w:hAnsiTheme="minorEastAsia" w:eastAsiaTheme="minorEastAsia" w:cstheme="minorEastAsia"/>
+        </w:rPr>
         <w:drawing>
           <wp:inline distT="0" distB="0" distL="114300" distR="114300">
             <wp:extent cx="5190490" cy="3037840"/>
@@ -7283,13 +7298,13 @@
       <w:pPr>
         <w:ind w:firstLine="420" w:firstLineChars="0"/>
         <w:rPr>
-          <w:rFonts w:hint="eastAsia" w:asciiTheme="minorEastAsia" w:hAnsiTheme="minorEastAsia" w:cstheme="minorEastAsia"/>
-          <w:lang w:val="en-US" w:eastAsia="zh-CN"/>
-        </w:rPr>
-      </w:pPr>
-      <w:r>
-        <w:rPr>
-          <w:rFonts w:hint="eastAsia" w:asciiTheme="minorEastAsia" w:hAnsiTheme="minorEastAsia" w:cstheme="minorEastAsia"/>
+          <w:rFonts w:hint="eastAsia" w:asciiTheme="minorEastAsia" w:hAnsiTheme="minorEastAsia" w:eastAsiaTheme="minorEastAsia" w:cstheme="minorEastAsia"/>
+          <w:lang w:val="en-US" w:eastAsia="zh-CN"/>
+        </w:rPr>
+      </w:pPr>
+      <w:r>
+        <w:rPr>
+          <w:rFonts w:hint="eastAsia" w:asciiTheme="minorEastAsia" w:hAnsiTheme="minorEastAsia" w:eastAsiaTheme="minorEastAsia" w:cstheme="minorEastAsia"/>
           <w:lang w:val="en-US" w:eastAsia="zh-CN"/>
         </w:rPr>
         <w:t>唯一的改变就是在等待barrier后发送信号。现在每个线程通过，发送信号给信号量，因此下一个线程可以通过。</w:t>
@@ -7299,13 +7314,13 @@
       <w:pPr>
         <w:ind w:firstLine="420" w:firstLineChars="0"/>
         <w:rPr>
-          <w:rFonts w:hint="eastAsia" w:asciiTheme="minorEastAsia" w:hAnsiTheme="minorEastAsia" w:cstheme="minorEastAsia"/>
-          <w:lang w:val="en-US" w:eastAsia="zh-CN"/>
-        </w:rPr>
-      </w:pPr>
-      <w:r>
-        <w:rPr>
-          <w:rFonts w:hint="eastAsia" w:asciiTheme="minorEastAsia" w:hAnsiTheme="minorEastAsia" w:cstheme="minorEastAsia"/>
+          <w:rFonts w:hint="eastAsia" w:asciiTheme="minorEastAsia" w:hAnsiTheme="minorEastAsia" w:eastAsiaTheme="minorEastAsia" w:cstheme="minorEastAsia"/>
+          <w:lang w:val="en-US" w:eastAsia="zh-CN"/>
+        </w:rPr>
+      </w:pPr>
+      <w:r>
+        <w:rPr>
+          <w:rFonts w:hint="eastAsia" w:asciiTheme="minorEastAsia" w:hAnsiTheme="minorEastAsia" w:eastAsiaTheme="minorEastAsia" w:cstheme="minorEastAsia"/>
           <w:lang w:val="en-US" w:eastAsia="zh-CN"/>
         </w:rPr>
         <w:t>这种模式，wait和signal连接不断，经常发生，以至于它有一个名字，称作 旋转门（turnstile），因为它一次只允许一个线程通过，它可以被锁住禁止所有线程。</w:t>
@@ -7315,13 +7330,13 @@
       <w:pPr>
         <w:ind w:firstLine="420" w:firstLineChars="0"/>
         <w:rPr>
-          <w:rFonts w:hint="eastAsia" w:asciiTheme="minorEastAsia" w:hAnsiTheme="minorEastAsia" w:cstheme="minorEastAsia"/>
-          <w:lang w:val="en-US" w:eastAsia="zh-CN"/>
-        </w:rPr>
-      </w:pPr>
-      <w:r>
-        <w:rPr>
-          <w:rFonts w:hint="eastAsia" w:asciiTheme="minorEastAsia" w:hAnsiTheme="minorEastAsia" w:cstheme="minorEastAsia"/>
+          <w:rFonts w:hint="eastAsia" w:asciiTheme="minorEastAsia" w:hAnsiTheme="minorEastAsia" w:eastAsiaTheme="minorEastAsia" w:cstheme="minorEastAsia"/>
+          <w:lang w:val="en-US" w:eastAsia="zh-CN"/>
+        </w:rPr>
+      </w:pPr>
+      <w:r>
+        <w:rPr>
+          <w:rFonts w:hint="eastAsia" w:asciiTheme="minorEastAsia" w:hAnsiTheme="minorEastAsia" w:eastAsiaTheme="minorEastAsia" w:cstheme="minorEastAsia"/>
           <w:lang w:val="en-US" w:eastAsia="zh-CN"/>
         </w:rPr>
         <w:t>在它的初始状态（0），旋转门是锁住的。第n个线程解锁它，然后所有n个线程通过它。</w:t>
@@ -7331,13 +7346,13 @@
       <w:pPr>
         <w:ind w:firstLine="420" w:firstLineChars="0"/>
         <w:rPr>
-          <w:rFonts w:hint="eastAsia" w:asciiTheme="minorEastAsia" w:hAnsiTheme="minorEastAsia" w:cstheme="minorEastAsia"/>
-          <w:lang w:val="en-US" w:eastAsia="zh-CN"/>
-        </w:rPr>
-      </w:pPr>
-      <w:r>
-        <w:rPr>
-          <w:rFonts w:hint="eastAsia" w:asciiTheme="minorEastAsia" w:hAnsiTheme="minorEastAsia" w:cstheme="minorEastAsia"/>
+          <w:rFonts w:hint="eastAsia" w:asciiTheme="minorEastAsia" w:hAnsiTheme="minorEastAsia" w:eastAsiaTheme="minorEastAsia" w:cstheme="minorEastAsia"/>
+          <w:lang w:val="en-US" w:eastAsia="zh-CN"/>
+        </w:rPr>
+      </w:pPr>
+      <w:r>
+        <w:rPr>
+          <w:rFonts w:hint="eastAsia" w:asciiTheme="minorEastAsia" w:hAnsiTheme="minorEastAsia" w:eastAsiaTheme="minorEastAsia" w:cstheme="minorEastAsia"/>
           <w:lang w:val="en-US" w:eastAsia="zh-CN"/>
         </w:rPr>
         <w:t>如果在mutex之外读取count的值可能是危险的。在这种情况下是没有问题的，但通常来说不是一个好主意。我们会在几页后移除它，但在这时，你可能需要考虑这个问题：第n个线程后，旋转门的状态是什么？有没有一种可能barrier发送信号超过一次？</w:t>
@@ -7346,21 +7361,21 @@
     <w:p>
       <w:pPr>
         <w:rPr>
-          <w:rFonts w:hint="eastAsia" w:asciiTheme="minorEastAsia" w:hAnsiTheme="minorEastAsia" w:cstheme="minorEastAsia"/>
-          <w:lang w:val="en-US" w:eastAsia="zh-CN"/>
-        </w:rPr>
-      </w:pPr>
-    </w:p>
-    <w:p>
-      <w:pPr>
-        <w:rPr>
-          <w:rFonts w:hint="eastAsia" w:asciiTheme="minorEastAsia" w:hAnsiTheme="minorEastAsia" w:cstheme="minorEastAsia"/>
-          <w:lang w:val="en-US" w:eastAsia="zh-CN"/>
-        </w:rPr>
-      </w:pPr>
-      <w:r>
-        <w:rPr>
-          <w:rFonts w:hint="eastAsia" w:asciiTheme="minorEastAsia" w:hAnsiTheme="minorEastAsia" w:cstheme="minorEastAsia"/>
+          <w:rFonts w:hint="eastAsia" w:asciiTheme="minorEastAsia" w:hAnsiTheme="minorEastAsia" w:eastAsiaTheme="minorEastAsia" w:cstheme="minorEastAsia"/>
+          <w:lang w:val="en-US" w:eastAsia="zh-CN"/>
+        </w:rPr>
+      </w:pPr>
+    </w:p>
+    <w:p>
+      <w:pPr>
+        <w:rPr>
+          <w:rFonts w:hint="eastAsia" w:asciiTheme="minorEastAsia" w:hAnsiTheme="minorEastAsia" w:eastAsiaTheme="minorEastAsia" w:cstheme="minorEastAsia"/>
+          <w:lang w:val="en-US" w:eastAsia="zh-CN"/>
+        </w:rPr>
+      </w:pPr>
+      <w:r>
+        <w:rPr>
+          <w:rFonts w:hint="eastAsia" w:asciiTheme="minorEastAsia" w:hAnsiTheme="minorEastAsia" w:eastAsiaTheme="minorEastAsia" w:cstheme="minorEastAsia"/>
           <w:lang w:val="en-US" w:eastAsia="zh-CN"/>
         </w:rPr>
         <w:t>（首先两个信号量mutex和barrier，mutex初始为1，barrier初始为0。Mutex是保护count的，这个我理解。假设n为5,5个线层，前面四个线程执行到barrier.wait()后，需要等待，barrier的信号量值为-4，当第5个线程通过后，count=5，然后barrier.signal()发信号，此时barrier信号量为-3。因为加1了，所以唤醒其中一个等待的线程，比如第一个线程，然后它接着执行，发送信号，barrier信号量变为-2；接着唤醒第二个线程，发送信号，barrier信号量变为-1；接着唤醒第三个线程，发送信号，barrier变为0；接着唤醒第4个线程，发送信号，信号量变为1；然后第5个线程执行barrier.wait()，信号量减为0。继续执行，发送信号，barrier变为1。所以第n个线程后，旋转门的状态是打开的，即1。）</w:t>
@@ -7369,15 +7384,15 @@
     <w:p>
       <w:pPr>
         <w:rPr>
-          <w:rFonts w:hint="eastAsia" w:asciiTheme="minorEastAsia" w:hAnsiTheme="minorEastAsia" w:cstheme="minorEastAsia"/>
-          <w:lang w:val="en-US" w:eastAsia="zh-CN"/>
-        </w:rPr>
-      </w:pPr>
-    </w:p>
-    <w:p>
-      <w:pPr>
-        <w:rPr>
-          <w:rFonts w:hint="eastAsia" w:asciiTheme="minorEastAsia" w:hAnsiTheme="minorEastAsia" w:cstheme="minorEastAsia"/>
+          <w:rFonts w:hint="eastAsia" w:asciiTheme="minorEastAsia" w:hAnsiTheme="minorEastAsia" w:eastAsiaTheme="minorEastAsia" w:cstheme="minorEastAsia"/>
+          <w:lang w:val="en-US" w:eastAsia="zh-CN"/>
+        </w:rPr>
+      </w:pPr>
+    </w:p>
+    <w:p>
+      <w:pPr>
+        <w:rPr>
+          <w:rFonts w:hint="eastAsia" w:asciiTheme="minorEastAsia" w:hAnsiTheme="minorEastAsia" w:eastAsiaTheme="minorEastAsia" w:cstheme="minorEastAsia"/>
           <w:lang w:val="en-US" w:eastAsia="zh-CN"/>
         </w:rPr>
       </w:pPr>
@@ -7403,7 +7418,7 @@
         <w:textAlignment w:val="auto"/>
         <w:outlineLvl w:val="2"/>
         <w:rPr>
-          <w:rFonts w:hint="eastAsia" w:asciiTheme="minorEastAsia" w:hAnsiTheme="minorEastAsia" w:cstheme="minorEastAsia"/>
+          <w:rFonts w:hint="eastAsia" w:asciiTheme="minorEastAsia" w:hAnsiTheme="minorEastAsia" w:eastAsiaTheme="minorEastAsia" w:cstheme="minorEastAsia"/>
           <w:b/>
           <w:bCs/>
           <w:lang w:val="en-US" w:eastAsia="zh-CN"/>
@@ -7411,7 +7426,7 @@
       </w:pPr>
       <w:r>
         <w:rPr>
-          <w:rFonts w:hint="eastAsia" w:asciiTheme="minorEastAsia" w:hAnsiTheme="minorEastAsia" w:cstheme="minorEastAsia"/>
+          <w:rFonts w:hint="eastAsia" w:asciiTheme="minorEastAsia" w:hAnsiTheme="minorEastAsia" w:eastAsiaTheme="minorEastAsia" w:cstheme="minorEastAsia"/>
           <w:b/>
           <w:bCs/>
           <w:lang w:val="en-US" w:eastAsia="zh-CN"/>
@@ -7422,22 +7437,22 @@
     <w:p>
       <w:pPr>
         <w:rPr>
-          <w:rFonts w:hint="eastAsia" w:asciiTheme="minorEastAsia" w:hAnsiTheme="minorEastAsia" w:cstheme="minorEastAsia"/>
-          <w:lang w:val="en-US" w:eastAsia="zh-CN"/>
-        </w:rPr>
-      </w:pPr>
-    </w:p>
-    <w:p>
-      <w:pPr>
-        <w:ind w:firstLine="420" w:firstLineChars="0"/>
-        <w:rPr>
-          <w:rFonts w:hint="eastAsia" w:asciiTheme="minorEastAsia" w:hAnsiTheme="minorEastAsia" w:cstheme="minorEastAsia"/>
-          <w:lang w:val="en-US" w:eastAsia="zh-CN"/>
-        </w:rPr>
-      </w:pPr>
-      <w:r>
-        <w:rPr>
-          <w:rFonts w:hint="eastAsia" w:asciiTheme="minorEastAsia" w:hAnsiTheme="minorEastAsia" w:cstheme="minorEastAsia"/>
+          <w:rFonts w:hint="eastAsia" w:asciiTheme="minorEastAsia" w:hAnsiTheme="minorEastAsia" w:eastAsiaTheme="minorEastAsia" w:cstheme="minorEastAsia"/>
+          <w:lang w:val="en-US" w:eastAsia="zh-CN"/>
+        </w:rPr>
+      </w:pPr>
+    </w:p>
+    <w:p>
+      <w:pPr>
+        <w:ind w:firstLine="420" w:firstLineChars="0"/>
+        <w:rPr>
+          <w:rFonts w:hint="eastAsia" w:asciiTheme="minorEastAsia" w:hAnsiTheme="minorEastAsia" w:eastAsiaTheme="minorEastAsia" w:cstheme="minorEastAsia"/>
+          <w:lang w:val="en-US" w:eastAsia="zh-CN"/>
+        </w:rPr>
+      </w:pPr>
+      <w:r>
+        <w:rPr>
+          <w:rFonts w:hint="eastAsia" w:asciiTheme="minorEastAsia" w:hAnsiTheme="minorEastAsia" w:eastAsiaTheme="minorEastAsia" w:cstheme="minorEastAsia"/>
           <w:lang w:val="en-US" w:eastAsia="zh-CN"/>
         </w:rPr>
         <w:t>由于一次只能有一个线程通过互斥量，和一次只有一个线程通过旋转门，可能足够理由把旋转门放到互斥量里面，像这样：</w:t>
@@ -7446,11 +7461,14 @@
     <w:p>
       <w:pPr>
         <w:rPr>
-          <w:rFonts w:hint="eastAsia" w:asciiTheme="minorEastAsia" w:hAnsiTheme="minorEastAsia" w:cstheme="minorEastAsia"/>
-          <w:lang w:val="en-US" w:eastAsia="zh-CN"/>
-        </w:rPr>
-      </w:pPr>
-      <w:r>
+          <w:rFonts w:hint="eastAsia" w:asciiTheme="minorEastAsia" w:hAnsiTheme="minorEastAsia" w:eastAsiaTheme="minorEastAsia" w:cstheme="minorEastAsia"/>
+          <w:lang w:val="en-US" w:eastAsia="zh-CN"/>
+        </w:rPr>
+      </w:pPr>
+      <w:r>
+        <w:rPr>
+          <w:rFonts w:hint="eastAsia" w:asciiTheme="minorEastAsia" w:hAnsiTheme="minorEastAsia" w:eastAsiaTheme="minorEastAsia" w:cstheme="minorEastAsia"/>
+        </w:rPr>
         <w:drawing>
           <wp:inline distT="0" distB="0" distL="114300" distR="114300">
             <wp:extent cx="3987165" cy="2051685"/>
@@ -7498,13 +7516,13 @@
       <w:pPr>
         <w:ind w:firstLine="420" w:firstLineChars="0"/>
         <w:rPr>
-          <w:rFonts w:hint="eastAsia" w:asciiTheme="minorEastAsia" w:hAnsiTheme="minorEastAsia" w:cstheme="minorEastAsia"/>
-          <w:lang w:val="en-US" w:eastAsia="zh-CN"/>
-        </w:rPr>
-      </w:pPr>
-      <w:r>
-        <w:rPr>
-          <w:rFonts w:hint="eastAsia" w:asciiTheme="minorEastAsia" w:hAnsiTheme="minorEastAsia" w:cstheme="minorEastAsia"/>
+          <w:rFonts w:hint="eastAsia" w:asciiTheme="minorEastAsia" w:hAnsiTheme="minorEastAsia" w:eastAsiaTheme="minorEastAsia" w:cstheme="minorEastAsia"/>
+          <w:lang w:val="en-US" w:eastAsia="zh-CN"/>
+        </w:rPr>
+      </w:pPr>
+      <w:r>
+        <w:rPr>
+          <w:rFonts w:hint="eastAsia" w:asciiTheme="minorEastAsia" w:hAnsiTheme="minorEastAsia" w:eastAsiaTheme="minorEastAsia" w:cstheme="minorEastAsia"/>
           <w:lang w:val="en-US" w:eastAsia="zh-CN"/>
         </w:rPr>
         <w:t>这会变成一个坏主意因此会引起死锁。</w:t>
@@ -7514,13 +7532,13 @@
       <w:pPr>
         <w:ind w:firstLine="420" w:firstLineChars="0"/>
         <w:rPr>
-          <w:rFonts w:hint="eastAsia" w:asciiTheme="minorEastAsia" w:hAnsiTheme="minorEastAsia" w:cstheme="minorEastAsia"/>
-          <w:lang w:val="en-US" w:eastAsia="zh-CN"/>
-        </w:rPr>
-      </w:pPr>
-      <w:r>
-        <w:rPr>
-          <w:rFonts w:hint="eastAsia" w:asciiTheme="minorEastAsia" w:hAnsiTheme="minorEastAsia" w:cstheme="minorEastAsia"/>
+          <w:rFonts w:hint="eastAsia" w:asciiTheme="minorEastAsia" w:hAnsiTheme="minorEastAsia" w:eastAsiaTheme="minorEastAsia" w:cstheme="minorEastAsia"/>
+          <w:lang w:val="en-US" w:eastAsia="zh-CN"/>
+        </w:rPr>
+      </w:pPr>
+      <w:r>
+        <w:rPr>
+          <w:rFonts w:hint="eastAsia" w:asciiTheme="minorEastAsia" w:hAnsiTheme="minorEastAsia" w:eastAsiaTheme="minorEastAsia" w:cstheme="minorEastAsia"/>
           <w:lang w:val="en-US" w:eastAsia="zh-CN"/>
         </w:rPr>
         <w:t>想象一下第一个线程进入mutex后，然后到达旋转门处被阻塞。由于互斥量被锁住了，没有其他线程可以进入，因此条件标量，count == n 永远不会变真，没有人会解锁旋转门。</w:t>
@@ -7530,13 +7548,13 @@
       <w:pPr>
         <w:ind w:firstLine="420" w:firstLineChars="0"/>
         <w:rPr>
-          <w:rFonts w:hint="eastAsia" w:asciiTheme="minorEastAsia" w:hAnsiTheme="minorEastAsia" w:cstheme="minorEastAsia"/>
-          <w:lang w:val="en-US" w:eastAsia="zh-CN"/>
-        </w:rPr>
-      </w:pPr>
-      <w:r>
-        <w:rPr>
-          <w:rFonts w:hint="eastAsia" w:asciiTheme="minorEastAsia" w:hAnsiTheme="minorEastAsia" w:cstheme="minorEastAsia"/>
+          <w:rFonts w:hint="eastAsia" w:asciiTheme="minorEastAsia" w:hAnsiTheme="minorEastAsia" w:eastAsiaTheme="minorEastAsia" w:cstheme="minorEastAsia"/>
+          <w:lang w:val="en-US" w:eastAsia="zh-CN"/>
+        </w:rPr>
+      </w:pPr>
+      <w:r>
+        <w:rPr>
+          <w:rFonts w:hint="eastAsia" w:asciiTheme="minorEastAsia" w:hAnsiTheme="minorEastAsia" w:eastAsiaTheme="minorEastAsia" w:cstheme="minorEastAsia"/>
           <w:lang w:val="en-US" w:eastAsia="zh-CN"/>
         </w:rPr>
         <w:t>在这种情况下，死锁是相当的明显，但它展示了一种非常普遍的死锁原因：得到互斥锁后在信号量处被阻塞（blocking on a semaphore while holding a mutex）。</w:t>
@@ -7545,7 +7563,7 @@
     <w:p>
       <w:pPr>
         <w:rPr>
-          <w:rFonts w:hint="eastAsia" w:asciiTheme="minorEastAsia" w:hAnsiTheme="minorEastAsia" w:cstheme="minorEastAsia"/>
+          <w:rFonts w:hint="eastAsia" w:asciiTheme="minorEastAsia" w:hAnsiTheme="minorEastAsia" w:eastAsiaTheme="minorEastAsia" w:cstheme="minorEastAsia"/>
           <w:lang w:val="en-US" w:eastAsia="zh-CN"/>
         </w:rPr>
       </w:pPr>
@@ -7571,7 +7589,7 @@
         <w:textAlignment w:val="auto"/>
         <w:outlineLvl w:val="1"/>
         <w:rPr>
-          <w:rFonts w:hint="eastAsia" w:asciiTheme="minorEastAsia" w:hAnsiTheme="minorEastAsia" w:cstheme="minorEastAsia"/>
+          <w:rFonts w:hint="eastAsia" w:asciiTheme="minorEastAsia" w:hAnsiTheme="minorEastAsia" w:eastAsiaTheme="minorEastAsia" w:cstheme="minorEastAsia"/>
           <w:b/>
           <w:bCs/>
           <w:lang w:val="en-US" w:eastAsia="zh-CN"/>
@@ -7579,7 +7597,7 @@
       </w:pPr>
       <w:r>
         <w:rPr>
-          <w:rFonts w:hint="eastAsia" w:asciiTheme="minorEastAsia" w:hAnsiTheme="minorEastAsia" w:cstheme="minorEastAsia"/>
+          <w:rFonts w:hint="eastAsia" w:asciiTheme="minorEastAsia" w:hAnsiTheme="minorEastAsia" w:eastAsiaTheme="minorEastAsia" w:cstheme="minorEastAsia"/>
           <w:b/>
           <w:bCs/>
           <w:lang w:val="en-US" w:eastAsia="zh-CN"/>
@@ -7590,22 +7608,22 @@
     <w:p>
       <w:pPr>
         <w:rPr>
-          <w:rFonts w:hint="eastAsia" w:asciiTheme="minorEastAsia" w:hAnsiTheme="minorEastAsia" w:cstheme="minorEastAsia"/>
-          <w:lang w:val="en-US" w:eastAsia="zh-CN"/>
-        </w:rPr>
-      </w:pPr>
-    </w:p>
-    <w:p>
-      <w:pPr>
-        <w:ind w:firstLine="420" w:firstLineChars="0"/>
-        <w:rPr>
-          <w:rFonts w:hint="eastAsia" w:asciiTheme="minorEastAsia" w:hAnsiTheme="minorEastAsia" w:cstheme="minorEastAsia"/>
-          <w:lang w:val="en-US" w:eastAsia="zh-CN"/>
-        </w:rPr>
-      </w:pPr>
-      <w:r>
-        <w:rPr>
-          <w:rFonts w:hint="eastAsia" w:asciiTheme="minorEastAsia" w:hAnsiTheme="minorEastAsia" w:cstheme="minorEastAsia"/>
+          <w:rFonts w:hint="eastAsia" w:asciiTheme="minorEastAsia" w:hAnsiTheme="minorEastAsia" w:eastAsiaTheme="minorEastAsia" w:cstheme="minorEastAsia"/>
+          <w:lang w:val="en-US" w:eastAsia="zh-CN"/>
+        </w:rPr>
+      </w:pPr>
+    </w:p>
+    <w:p>
+      <w:pPr>
+        <w:ind w:firstLine="420" w:firstLineChars="0"/>
+        <w:rPr>
+          <w:rFonts w:hint="eastAsia" w:asciiTheme="minorEastAsia" w:hAnsiTheme="minorEastAsia" w:eastAsiaTheme="minorEastAsia" w:cstheme="minorEastAsia"/>
+          <w:lang w:val="en-US" w:eastAsia="zh-CN"/>
+        </w:rPr>
+      </w:pPr>
+      <w:r>
+        <w:rPr>
+          <w:rFonts w:hint="eastAsia" w:asciiTheme="minorEastAsia" w:hAnsiTheme="minorEastAsia" w:eastAsiaTheme="minorEastAsia" w:cstheme="minorEastAsia"/>
           <w:lang w:val="en-US" w:eastAsia="zh-CN"/>
         </w:rPr>
         <w:t>通常一组协作的线程会在循环中执行一系列的步骤，每步后会在barrier(栅栏???)进行同步。在这个应用里，我们需要一个可以重复使用的barrier，它会在所有线程通过后锁住自己。</w:t>
@@ -7615,13 +7633,13 @@
       <w:pPr>
         <w:ind w:firstLine="420" w:firstLineChars="0"/>
         <w:rPr>
-          <w:rFonts w:hint="eastAsia" w:asciiTheme="minorEastAsia" w:hAnsiTheme="minorEastAsia" w:cstheme="minorEastAsia"/>
-          <w:lang w:val="en-US" w:eastAsia="zh-CN"/>
-        </w:rPr>
-      </w:pPr>
-      <w:r>
-        <w:rPr>
-          <w:rFonts w:hint="eastAsia" w:asciiTheme="minorEastAsia" w:hAnsiTheme="minorEastAsia" w:cstheme="minorEastAsia"/>
+          <w:rFonts w:hint="eastAsia" w:asciiTheme="minorEastAsia" w:hAnsiTheme="minorEastAsia" w:eastAsiaTheme="minorEastAsia" w:cstheme="minorEastAsia"/>
+          <w:lang w:val="en-US" w:eastAsia="zh-CN"/>
+        </w:rPr>
+      </w:pPr>
+      <w:r>
+        <w:rPr>
+          <w:rFonts w:hint="eastAsia" w:asciiTheme="minorEastAsia" w:hAnsiTheme="minorEastAsia" w:eastAsiaTheme="minorEastAsia" w:cstheme="minorEastAsia"/>
           <w:lang w:val="en-US" w:eastAsia="zh-CN"/>
         </w:rPr>
         <w:t>问题：重写barrier解决方法，在所有线程通过后，旋转门会再次锁上。</w:t>
@@ -7630,21 +7648,21 @@
     <w:p>
       <w:pPr>
         <w:rPr>
-          <w:rFonts w:hint="eastAsia" w:asciiTheme="minorEastAsia" w:hAnsiTheme="minorEastAsia" w:cstheme="minorEastAsia"/>
-          <w:lang w:val="en-US" w:eastAsia="zh-CN"/>
-        </w:rPr>
-      </w:pPr>
-    </w:p>
-    <w:p>
-      <w:pPr>
-        <w:rPr>
-          <w:rFonts w:hint="eastAsia" w:asciiTheme="minorEastAsia" w:hAnsiTheme="minorEastAsia" w:cstheme="minorEastAsia"/>
-          <w:lang w:val="en-US" w:eastAsia="zh-CN"/>
-        </w:rPr>
-      </w:pPr>
-      <w:r>
-        <w:rPr>
-          <w:rFonts w:hint="eastAsia" w:asciiTheme="minorEastAsia" w:hAnsiTheme="minorEastAsia" w:cstheme="minorEastAsia"/>
+          <w:rFonts w:hint="eastAsia" w:asciiTheme="minorEastAsia" w:hAnsiTheme="minorEastAsia" w:eastAsiaTheme="minorEastAsia" w:cstheme="minorEastAsia"/>
+          <w:lang w:val="en-US" w:eastAsia="zh-CN"/>
+        </w:rPr>
+      </w:pPr>
+    </w:p>
+    <w:p>
+      <w:pPr>
+        <w:rPr>
+          <w:rFonts w:hint="eastAsia" w:asciiTheme="minorEastAsia" w:hAnsiTheme="minorEastAsia" w:eastAsiaTheme="minorEastAsia" w:cstheme="minorEastAsia"/>
+          <w:lang w:val="en-US" w:eastAsia="zh-CN"/>
+        </w:rPr>
+      </w:pPr>
+      <w:r>
+        <w:rPr>
+          <w:rFonts w:hint="eastAsia" w:asciiTheme="minorEastAsia" w:hAnsiTheme="minorEastAsia" w:eastAsiaTheme="minorEastAsia" w:cstheme="minorEastAsia"/>
           <w:lang w:val="en-US" w:eastAsia="zh-CN"/>
         </w:rPr>
         <w:t>Mutex = semaphore(1)</w:t>
@@ -7653,13 +7671,13 @@
     <w:p>
       <w:pPr>
         <w:rPr>
-          <w:rFonts w:hint="eastAsia" w:asciiTheme="minorEastAsia" w:hAnsiTheme="minorEastAsia" w:cstheme="minorEastAsia"/>
-          <w:lang w:val="en-US" w:eastAsia="zh-CN"/>
-        </w:rPr>
-      </w:pPr>
-      <w:r>
-        <w:rPr>
-          <w:rFonts w:hint="eastAsia" w:asciiTheme="minorEastAsia" w:hAnsiTheme="minorEastAsia" w:cstheme="minorEastAsia"/>
+          <w:rFonts w:hint="eastAsia" w:asciiTheme="minorEastAsia" w:hAnsiTheme="minorEastAsia" w:eastAsiaTheme="minorEastAsia" w:cstheme="minorEastAsia"/>
+          <w:lang w:val="en-US" w:eastAsia="zh-CN"/>
+        </w:rPr>
+      </w:pPr>
+      <w:r>
+        <w:rPr>
+          <w:rFonts w:hint="eastAsia" w:asciiTheme="minorEastAsia" w:hAnsiTheme="minorEastAsia" w:eastAsiaTheme="minorEastAsia" w:cstheme="minorEastAsia"/>
           <w:lang w:val="en-US" w:eastAsia="zh-CN"/>
         </w:rPr>
         <w:t>Barrier = semaphore(0)</w:t>
@@ -7668,13 +7686,13 @@
     <w:p>
       <w:pPr>
         <w:rPr>
-          <w:rFonts w:hint="eastAsia" w:asciiTheme="minorEastAsia" w:hAnsiTheme="minorEastAsia" w:cstheme="minorEastAsia"/>
-          <w:lang w:val="en-US" w:eastAsia="zh-CN"/>
-        </w:rPr>
-      </w:pPr>
-      <w:r>
-        <w:rPr>
-          <w:rFonts w:hint="eastAsia" w:asciiTheme="minorEastAsia" w:hAnsiTheme="minorEastAsia" w:cstheme="minorEastAsia"/>
+          <w:rFonts w:hint="eastAsia" w:asciiTheme="minorEastAsia" w:hAnsiTheme="minorEastAsia" w:eastAsiaTheme="minorEastAsia" w:cstheme="minorEastAsia"/>
+          <w:lang w:val="en-US" w:eastAsia="zh-CN"/>
+        </w:rPr>
+      </w:pPr>
+      <w:r>
+        <w:rPr>
+          <w:rFonts w:hint="eastAsia" w:asciiTheme="minorEastAsia" w:hAnsiTheme="minorEastAsia" w:eastAsiaTheme="minorEastAsia" w:cstheme="minorEastAsia"/>
           <w:lang w:val="en-US" w:eastAsia="zh-CN"/>
         </w:rPr>
         <w:t>Mutex.wait()</w:t>
@@ -7684,13 +7702,13 @@
       <w:pPr>
         <w:ind w:firstLine="420" w:firstLineChars="0"/>
         <w:rPr>
-          <w:rFonts w:hint="eastAsia" w:asciiTheme="minorEastAsia" w:hAnsiTheme="minorEastAsia" w:cstheme="minorEastAsia"/>
-          <w:lang w:val="en-US" w:eastAsia="zh-CN"/>
-        </w:rPr>
-      </w:pPr>
-      <w:r>
-        <w:rPr>
-          <w:rFonts w:hint="eastAsia" w:asciiTheme="minorEastAsia" w:hAnsiTheme="minorEastAsia" w:cstheme="minorEastAsia"/>
+          <w:rFonts w:hint="eastAsia" w:asciiTheme="minorEastAsia" w:hAnsiTheme="minorEastAsia" w:eastAsiaTheme="minorEastAsia" w:cstheme="minorEastAsia"/>
+          <w:lang w:val="en-US" w:eastAsia="zh-CN"/>
+        </w:rPr>
+      </w:pPr>
+      <w:r>
+        <w:rPr>
+          <w:rFonts w:hint="eastAsia" w:asciiTheme="minorEastAsia" w:hAnsiTheme="minorEastAsia" w:eastAsiaTheme="minorEastAsia" w:cstheme="minorEastAsia"/>
           <w:lang w:val="en-US" w:eastAsia="zh-CN"/>
         </w:rPr>
         <w:t>Count = count + 1</w:t>
@@ -7699,13 +7717,13 @@
     <w:p>
       <w:pPr>
         <w:rPr>
-          <w:rFonts w:hint="eastAsia" w:asciiTheme="minorEastAsia" w:hAnsiTheme="minorEastAsia" w:cstheme="minorEastAsia"/>
-          <w:lang w:val="en-US" w:eastAsia="zh-CN"/>
-        </w:rPr>
-      </w:pPr>
-      <w:r>
-        <w:rPr>
-          <w:rFonts w:hint="eastAsia" w:asciiTheme="minorEastAsia" w:hAnsiTheme="minorEastAsia" w:cstheme="minorEastAsia"/>
+          <w:rFonts w:hint="eastAsia" w:asciiTheme="minorEastAsia" w:hAnsiTheme="minorEastAsia" w:eastAsiaTheme="minorEastAsia" w:cstheme="minorEastAsia"/>
+          <w:lang w:val="en-US" w:eastAsia="zh-CN"/>
+        </w:rPr>
+      </w:pPr>
+      <w:r>
+        <w:rPr>
+          <w:rFonts w:hint="eastAsia" w:asciiTheme="minorEastAsia" w:hAnsiTheme="minorEastAsia" w:eastAsiaTheme="minorEastAsia" w:cstheme="minorEastAsia"/>
           <w:lang w:val="en-US" w:eastAsia="zh-CN"/>
         </w:rPr>
         <w:t>Mutex.signal()</w:t>
@@ -7714,13 +7732,13 @@
     <w:p>
       <w:pPr>
         <w:rPr>
-          <w:rFonts w:hint="eastAsia" w:asciiTheme="minorEastAsia" w:hAnsiTheme="minorEastAsia" w:cstheme="minorEastAsia"/>
-          <w:lang w:val="en-US" w:eastAsia="zh-CN"/>
-        </w:rPr>
-      </w:pPr>
-      <w:r>
-        <w:rPr>
-          <w:rFonts w:hint="eastAsia" w:asciiTheme="minorEastAsia" w:hAnsiTheme="minorEastAsia" w:cstheme="minorEastAsia"/>
+          <w:rFonts w:hint="eastAsia" w:asciiTheme="minorEastAsia" w:hAnsiTheme="minorEastAsia" w:eastAsiaTheme="minorEastAsia" w:cstheme="minorEastAsia"/>
+          <w:lang w:val="en-US" w:eastAsia="zh-CN"/>
+        </w:rPr>
+      </w:pPr>
+      <w:r>
+        <w:rPr>
+          <w:rFonts w:hint="eastAsia" w:asciiTheme="minorEastAsia" w:hAnsiTheme="minorEastAsia" w:eastAsiaTheme="minorEastAsia" w:cstheme="minorEastAsia"/>
           <w:lang w:val="en-US" w:eastAsia="zh-CN"/>
         </w:rPr>
         <w:t>If count == n:</w:t>
@@ -7730,13 +7748,13 @@
       <w:pPr>
         <w:ind w:firstLine="420" w:firstLineChars="0"/>
         <w:rPr>
-          <w:rFonts w:hint="eastAsia" w:asciiTheme="minorEastAsia" w:hAnsiTheme="minorEastAsia" w:cstheme="minorEastAsia"/>
-          <w:lang w:val="en-US" w:eastAsia="zh-CN"/>
-        </w:rPr>
-      </w:pPr>
-      <w:r>
-        <w:rPr>
-          <w:rFonts w:hint="eastAsia" w:asciiTheme="minorEastAsia" w:hAnsiTheme="minorEastAsia" w:cstheme="minorEastAsia"/>
+          <w:rFonts w:hint="eastAsia" w:asciiTheme="minorEastAsia" w:hAnsiTheme="minorEastAsia" w:eastAsiaTheme="minorEastAsia" w:cstheme="minorEastAsia"/>
+          <w:lang w:val="en-US" w:eastAsia="zh-CN"/>
+        </w:rPr>
+      </w:pPr>
+      <w:r>
+        <w:rPr>
+          <w:rFonts w:hint="eastAsia" w:asciiTheme="minorEastAsia" w:hAnsiTheme="minorEastAsia" w:eastAsiaTheme="minorEastAsia" w:cstheme="minorEastAsia"/>
           <w:lang w:val="en-US" w:eastAsia="zh-CN"/>
         </w:rPr>
         <w:t>Barrier.signal()</w:t>
@@ -7745,13 +7763,13 @@
     <w:p>
       <w:pPr>
         <w:rPr>
-          <w:rFonts w:hint="eastAsia" w:asciiTheme="minorEastAsia" w:hAnsiTheme="minorEastAsia" w:cstheme="minorEastAsia"/>
-          <w:lang w:val="en-US" w:eastAsia="zh-CN"/>
-        </w:rPr>
-      </w:pPr>
-      <w:r>
-        <w:rPr>
-          <w:rFonts w:hint="eastAsia" w:asciiTheme="minorEastAsia" w:hAnsiTheme="minorEastAsia" w:cstheme="minorEastAsia"/>
+          <w:rFonts w:hint="eastAsia" w:asciiTheme="minorEastAsia" w:hAnsiTheme="minorEastAsia" w:eastAsiaTheme="minorEastAsia" w:cstheme="minorEastAsia"/>
+          <w:lang w:val="en-US" w:eastAsia="zh-CN"/>
+        </w:rPr>
+      </w:pPr>
+      <w:r>
+        <w:rPr>
+          <w:rFonts w:hint="eastAsia" w:asciiTheme="minorEastAsia" w:hAnsiTheme="minorEastAsia" w:eastAsiaTheme="minorEastAsia" w:cstheme="minorEastAsia"/>
           <w:lang w:val="en-US" w:eastAsia="zh-CN"/>
         </w:rPr>
         <w:t>Barrier.wait()</w:t>
@@ -7760,13 +7778,13 @@
     <w:p>
       <w:pPr>
         <w:rPr>
-          <w:rFonts w:hint="eastAsia" w:asciiTheme="minorEastAsia" w:hAnsiTheme="minorEastAsia" w:cstheme="minorEastAsia"/>
-          <w:lang w:val="en-US" w:eastAsia="zh-CN"/>
-        </w:rPr>
-      </w:pPr>
-      <w:r>
-        <w:rPr>
-          <w:rFonts w:hint="eastAsia" w:asciiTheme="minorEastAsia" w:hAnsiTheme="minorEastAsia" w:cstheme="minorEastAsia"/>
+          <w:rFonts w:hint="eastAsia" w:asciiTheme="minorEastAsia" w:hAnsiTheme="minorEastAsia" w:eastAsiaTheme="minorEastAsia" w:cstheme="minorEastAsia"/>
+          <w:lang w:val="en-US" w:eastAsia="zh-CN"/>
+        </w:rPr>
+      </w:pPr>
+      <w:r>
+        <w:rPr>
+          <w:rFonts w:hint="eastAsia" w:asciiTheme="minorEastAsia" w:hAnsiTheme="minorEastAsia" w:eastAsiaTheme="minorEastAsia" w:cstheme="minorEastAsia"/>
           <w:lang w:val="en-US" w:eastAsia="zh-CN"/>
         </w:rPr>
         <w:t>Barroer.signal()</w:t>
@@ -7775,13 +7793,13 @@
     <w:p>
       <w:pPr>
         <w:rPr>
-          <w:rFonts w:hint="eastAsia" w:asciiTheme="minorEastAsia" w:hAnsiTheme="minorEastAsia" w:cstheme="minorEastAsia"/>
-          <w:lang w:val="en-US" w:eastAsia="zh-CN"/>
-        </w:rPr>
-      </w:pPr>
-      <w:r>
-        <w:rPr>
-          <w:rFonts w:hint="eastAsia" w:asciiTheme="minorEastAsia" w:hAnsiTheme="minorEastAsia" w:cstheme="minorEastAsia"/>
+          <w:rFonts w:hint="eastAsia" w:asciiTheme="minorEastAsia" w:hAnsiTheme="minorEastAsia" w:eastAsiaTheme="minorEastAsia" w:cstheme="minorEastAsia"/>
+          <w:lang w:val="en-US" w:eastAsia="zh-CN"/>
+        </w:rPr>
+      </w:pPr>
+      <w:r>
+        <w:rPr>
+          <w:rFonts w:hint="eastAsia" w:asciiTheme="minorEastAsia" w:hAnsiTheme="minorEastAsia" w:eastAsiaTheme="minorEastAsia" w:cstheme="minorEastAsia"/>
           <w:lang w:val="en-US" w:eastAsia="zh-CN"/>
         </w:rPr>
         <w:t># ...</w:t>
@@ -7790,13 +7808,13 @@
     <w:p>
       <w:pPr>
         <w:rPr>
-          <w:rFonts w:hint="eastAsia" w:asciiTheme="minorEastAsia" w:hAnsiTheme="minorEastAsia" w:cstheme="minorEastAsia"/>
-          <w:lang w:val="en-US" w:eastAsia="zh-CN"/>
-        </w:rPr>
-      </w:pPr>
-      <w:r>
-        <w:rPr>
-          <w:rFonts w:hint="eastAsia" w:asciiTheme="minorEastAsia" w:hAnsiTheme="minorEastAsia" w:cstheme="minorEastAsia"/>
+          <w:rFonts w:hint="eastAsia" w:asciiTheme="minorEastAsia" w:hAnsiTheme="minorEastAsia" w:eastAsiaTheme="minorEastAsia" w:cstheme="minorEastAsia"/>
+          <w:lang w:val="en-US" w:eastAsia="zh-CN"/>
+        </w:rPr>
+      </w:pPr>
+      <w:r>
+        <w:rPr>
+          <w:rFonts w:hint="eastAsia" w:asciiTheme="minorEastAsia" w:hAnsiTheme="minorEastAsia" w:eastAsiaTheme="minorEastAsia" w:cstheme="minorEastAsia"/>
           <w:lang w:val="en-US" w:eastAsia="zh-CN"/>
         </w:rPr>
         <w:t>Mutex.wait()</w:t>
@@ -7806,13 +7824,13 @@
       <w:pPr>
         <w:ind w:firstLine="420" w:firstLineChars="0"/>
         <w:rPr>
-          <w:rFonts w:hint="eastAsia" w:asciiTheme="minorEastAsia" w:hAnsiTheme="minorEastAsia" w:cstheme="minorEastAsia"/>
-          <w:lang w:val="en-US" w:eastAsia="zh-CN"/>
-        </w:rPr>
-      </w:pPr>
-      <w:r>
-        <w:rPr>
-          <w:rFonts w:hint="eastAsia" w:asciiTheme="minorEastAsia" w:hAnsiTheme="minorEastAsia" w:cstheme="minorEastAsia"/>
+          <w:rFonts w:hint="eastAsia" w:asciiTheme="minorEastAsia" w:hAnsiTheme="minorEastAsia" w:eastAsiaTheme="minorEastAsia" w:cstheme="minorEastAsia"/>
+          <w:lang w:val="en-US" w:eastAsia="zh-CN"/>
+        </w:rPr>
+      </w:pPr>
+      <w:r>
+        <w:rPr>
+          <w:rFonts w:hint="eastAsia" w:asciiTheme="minorEastAsia" w:hAnsiTheme="minorEastAsia" w:eastAsiaTheme="minorEastAsia" w:cstheme="minorEastAsia"/>
           <w:lang w:val="en-US" w:eastAsia="zh-CN"/>
         </w:rPr>
         <w:t>Count = count - 1</w:t>
@@ -7821,13 +7839,13 @@
     <w:p>
       <w:pPr>
         <w:rPr>
-          <w:rFonts w:hint="eastAsia" w:asciiTheme="minorEastAsia" w:hAnsiTheme="minorEastAsia" w:cstheme="minorEastAsia"/>
-          <w:lang w:val="en-US" w:eastAsia="zh-CN"/>
-        </w:rPr>
-      </w:pPr>
-      <w:r>
-        <w:rPr>
-          <w:rFonts w:hint="eastAsia" w:asciiTheme="minorEastAsia" w:hAnsiTheme="minorEastAsia" w:cstheme="minorEastAsia"/>
+          <w:rFonts w:hint="eastAsia" w:asciiTheme="minorEastAsia" w:hAnsiTheme="minorEastAsia" w:eastAsiaTheme="minorEastAsia" w:cstheme="minorEastAsia"/>
+          <w:lang w:val="en-US" w:eastAsia="zh-CN"/>
+        </w:rPr>
+      </w:pPr>
+      <w:r>
+        <w:rPr>
+          <w:rFonts w:hint="eastAsia" w:asciiTheme="minorEastAsia" w:hAnsiTheme="minorEastAsia" w:eastAsiaTheme="minorEastAsia" w:cstheme="minorEastAsia"/>
           <w:lang w:val="en-US" w:eastAsia="zh-CN"/>
         </w:rPr>
         <w:t>Mutex.signal()</w:t>
@@ -7836,13 +7854,13 @@
     <w:p>
       <w:pPr>
         <w:rPr>
-          <w:rFonts w:hint="eastAsia" w:asciiTheme="minorEastAsia" w:hAnsiTheme="minorEastAsia" w:cstheme="minorEastAsia"/>
-          <w:lang w:val="en-US" w:eastAsia="zh-CN"/>
-        </w:rPr>
-      </w:pPr>
-      <w:r>
-        <w:rPr>
-          <w:rFonts w:hint="eastAsia" w:asciiTheme="minorEastAsia" w:hAnsiTheme="minorEastAsia" w:cstheme="minorEastAsia"/>
+          <w:rFonts w:hint="eastAsia" w:asciiTheme="minorEastAsia" w:hAnsiTheme="minorEastAsia" w:eastAsiaTheme="minorEastAsia" w:cstheme="minorEastAsia"/>
+          <w:lang w:val="en-US" w:eastAsia="zh-CN"/>
+        </w:rPr>
+      </w:pPr>
+      <w:r>
+        <w:rPr>
+          <w:rFonts w:hint="eastAsia" w:asciiTheme="minorEastAsia" w:hAnsiTheme="minorEastAsia" w:eastAsiaTheme="minorEastAsia" w:cstheme="minorEastAsia"/>
           <w:lang w:val="en-US" w:eastAsia="zh-CN"/>
         </w:rPr>
         <w:t>If count == 0:</w:t>
@@ -7852,13 +7870,13 @@
       <w:pPr>
         <w:ind w:firstLine="420" w:firstLineChars="0"/>
         <w:rPr>
-          <w:rFonts w:hint="eastAsia" w:asciiTheme="minorEastAsia" w:hAnsiTheme="minorEastAsia" w:cstheme="minorEastAsia"/>
-          <w:lang w:val="en-US" w:eastAsia="zh-CN"/>
-        </w:rPr>
-      </w:pPr>
-      <w:r>
-        <w:rPr>
-          <w:rFonts w:hint="eastAsia" w:asciiTheme="minorEastAsia" w:hAnsiTheme="minorEastAsia" w:cstheme="minorEastAsia"/>
+          <w:rFonts w:hint="eastAsia" w:asciiTheme="minorEastAsia" w:hAnsiTheme="minorEastAsia" w:eastAsiaTheme="minorEastAsia" w:cstheme="minorEastAsia"/>
+          <w:lang w:val="en-US" w:eastAsia="zh-CN"/>
+        </w:rPr>
+      </w:pPr>
+      <w:r>
+        <w:rPr>
+          <w:rFonts w:hint="eastAsia" w:asciiTheme="minorEastAsia" w:hAnsiTheme="minorEastAsia" w:eastAsiaTheme="minorEastAsia" w:cstheme="minorEastAsia"/>
           <w:lang w:val="en-US" w:eastAsia="zh-CN"/>
         </w:rPr>
         <w:t>Barrier.wait()</w:t>
@@ -7867,7 +7885,7 @@
     <w:p>
       <w:pPr>
         <w:rPr>
-          <w:rFonts w:hint="eastAsia" w:asciiTheme="minorEastAsia" w:hAnsiTheme="minorEastAsia" w:cstheme="minorEastAsia"/>
+          <w:rFonts w:hint="eastAsia" w:asciiTheme="minorEastAsia" w:hAnsiTheme="minorEastAsia" w:eastAsiaTheme="minorEastAsia" w:cstheme="minorEastAsia"/>
           <w:lang w:val="en-US" w:eastAsia="zh-CN"/>
         </w:rPr>
       </w:pPr>
@@ -7893,7 +7911,7 @@
         <w:textAlignment w:val="auto"/>
         <w:outlineLvl w:val="2"/>
         <w:rPr>
-          <w:rFonts w:hint="eastAsia" w:asciiTheme="minorEastAsia" w:hAnsiTheme="minorEastAsia" w:cstheme="minorEastAsia"/>
+          <w:rFonts w:hint="eastAsia" w:asciiTheme="minorEastAsia" w:hAnsiTheme="minorEastAsia" w:eastAsiaTheme="minorEastAsia" w:cstheme="minorEastAsia"/>
           <w:b/>
           <w:bCs/>
           <w:lang w:val="en-US" w:eastAsia="zh-CN"/>
@@ -7901,7 +7919,7 @@
       </w:pPr>
       <w:r>
         <w:rPr>
-          <w:rFonts w:hint="eastAsia" w:asciiTheme="minorEastAsia" w:hAnsiTheme="minorEastAsia" w:cstheme="minorEastAsia"/>
+          <w:rFonts w:hint="eastAsia" w:asciiTheme="minorEastAsia" w:hAnsiTheme="minorEastAsia" w:eastAsiaTheme="minorEastAsia" w:cstheme="minorEastAsia"/>
           <w:b/>
           <w:bCs/>
           <w:lang w:val="en-US" w:eastAsia="zh-CN"/>
@@ -7912,28 +7930,36 @@
     <w:p>
       <w:pPr>
         <w:rPr>
-          <w:rFonts w:hint="eastAsia" w:asciiTheme="minorEastAsia" w:hAnsiTheme="minorEastAsia" w:cstheme="minorEastAsia"/>
-          <w:lang w:val="en-US" w:eastAsia="zh-CN"/>
-        </w:rPr>
-      </w:pPr>
-    </w:p>
-    <w:p>
-      <w:pPr>
-        <w:rPr>
-          <w:rFonts w:hint="eastAsia" w:asciiTheme="minorEastAsia" w:hAnsiTheme="minorEastAsia" w:cstheme="minorEastAsia"/>
-          <w:lang w:val="en-US" w:eastAsia="zh-CN"/>
-        </w:rPr>
-      </w:pPr>
-      <w:r>
-        <w:rPr>
-          <w:rFonts w:hint="eastAsia" w:asciiTheme="minorEastAsia" w:hAnsiTheme="minorEastAsia" w:cstheme="minorEastAsia"/>
+          <w:rFonts w:hint="eastAsia" w:asciiTheme="minorEastAsia" w:hAnsiTheme="minorEastAsia" w:eastAsiaTheme="minorEastAsia" w:cstheme="minorEastAsia"/>
+          <w:lang w:val="en-US" w:eastAsia="zh-CN"/>
+        </w:rPr>
+      </w:pPr>
+    </w:p>
+    <w:p>
+      <w:pPr>
+        <w:rPr>
+          <w:rFonts w:hint="eastAsia" w:asciiTheme="minorEastAsia" w:hAnsiTheme="minorEastAsia" w:eastAsiaTheme="minorEastAsia" w:cstheme="minorEastAsia"/>
+          <w:lang w:val="en-US" w:eastAsia="zh-CN"/>
+        </w:rPr>
+      </w:pPr>
+      <w:r>
+        <w:rPr>
+          <w:rFonts w:hint="eastAsia" w:asciiTheme="minorEastAsia" w:hAnsiTheme="minorEastAsia" w:eastAsiaTheme="minorEastAsia" w:cstheme="minorEastAsia"/>
           <w:lang w:val="en-US" w:eastAsia="zh-CN"/>
         </w:rPr>
         <w:t>再次，我们会开始简单的企图解决方法，然后慢慢改进：</w:t>
       </w:r>
     </w:p>
     <w:p>
-      <w:r>
+      <w:pPr>
+        <w:rPr>
+          <w:rFonts w:hint="eastAsia" w:asciiTheme="minorEastAsia" w:hAnsiTheme="minorEastAsia" w:eastAsiaTheme="minorEastAsia" w:cstheme="minorEastAsia"/>
+        </w:rPr>
+      </w:pPr>
+      <w:r>
+        <w:rPr>
+          <w:rFonts w:hint="eastAsia" w:asciiTheme="minorEastAsia" w:hAnsiTheme="minorEastAsia" w:eastAsiaTheme="minorEastAsia" w:cstheme="minorEastAsia"/>
+        </w:rPr>
         <w:drawing>
           <wp:inline distT="0" distB="0" distL="114300" distR="114300">
             <wp:extent cx="3930015" cy="3524250"/>
@@ -7981,20 +8007,20 @@
       <w:pPr>
         <w:ind w:firstLine="420" w:firstLineChars="0"/>
         <w:rPr>
-          <w:rFonts w:hint="eastAsia"/>
-          <w:lang w:val="en-US" w:eastAsia="zh-CN"/>
-        </w:rPr>
-      </w:pPr>
-      <w:r>
-        <w:rPr>
-          <w:rFonts w:hint="eastAsia"/>
+          <w:rFonts w:hint="eastAsia" w:asciiTheme="minorEastAsia" w:hAnsiTheme="minorEastAsia" w:eastAsiaTheme="minorEastAsia" w:cstheme="minorEastAsia"/>
+          <w:lang w:val="en-US" w:eastAsia="zh-CN"/>
+        </w:rPr>
+      </w:pPr>
+      <w:r>
+        <w:rPr>
+          <w:rFonts w:hint="eastAsia" w:asciiTheme="minorEastAsia" w:hAnsiTheme="minorEastAsia" w:eastAsiaTheme="minorEastAsia" w:cstheme="minorEastAsia"/>
           <w:lang w:eastAsia="zh-CN"/>
         </w:rPr>
         <w:t>注意在旋转门之后的代码和之前的代码很相似。再次的我们需要互斥量来保护访问共享变量</w:t>
       </w:r>
       <w:r>
         <w:rPr>
-          <w:rFonts w:hint="eastAsia"/>
+          <w:rFonts w:hint="eastAsia" w:asciiTheme="minorEastAsia" w:hAnsiTheme="minorEastAsia" w:eastAsiaTheme="minorEastAsia" w:cstheme="minorEastAsia"/>
           <w:lang w:val="en-US" w:eastAsia="zh-CN"/>
         </w:rPr>
         <w:t>count。可惜的是，这个代码不太正确。</w:t>
@@ -8004,13 +8030,13 @@
       <w:pPr>
         <w:ind w:firstLine="420" w:firstLineChars="0"/>
         <w:rPr>
-          <w:rFonts w:hint="eastAsia"/>
-          <w:lang w:val="en-US" w:eastAsia="zh-CN"/>
-        </w:rPr>
-      </w:pPr>
-      <w:r>
-        <w:rPr>
-          <w:rFonts w:hint="eastAsia"/>
+          <w:rFonts w:hint="eastAsia" w:asciiTheme="minorEastAsia" w:hAnsiTheme="minorEastAsia" w:eastAsiaTheme="minorEastAsia" w:cstheme="minorEastAsia"/>
+          <w:lang w:val="en-US" w:eastAsia="zh-CN"/>
+        </w:rPr>
+      </w:pPr>
+      <w:r>
+        <w:rPr>
+          <w:rFonts w:hint="eastAsia" w:asciiTheme="minorEastAsia" w:hAnsiTheme="minorEastAsia" w:eastAsiaTheme="minorEastAsia" w:cstheme="minorEastAsia"/>
           <w:lang w:val="en-US" w:eastAsia="zh-CN"/>
         </w:rPr>
         <w:t>问题：有什么问题？</w:t>
@@ -8019,7 +8045,7 @@
     <w:p>
       <w:pPr>
         <w:rPr>
-          <w:rFonts w:hint="eastAsia"/>
+          <w:rFonts w:hint="eastAsia" w:asciiTheme="minorEastAsia" w:hAnsiTheme="minorEastAsia" w:eastAsiaTheme="minorEastAsia" w:cstheme="minorEastAsia"/>
           <w:lang w:val="en-US" w:eastAsia="zh-CN"/>
         </w:rPr>
       </w:pPr>
@@ -8045,7 +8071,7 @@
         <w:textAlignment w:val="auto"/>
         <w:outlineLvl w:val="2"/>
         <w:rPr>
-          <w:rFonts w:hint="eastAsia"/>
+          <w:rFonts w:hint="eastAsia" w:asciiTheme="minorEastAsia" w:hAnsiTheme="minorEastAsia" w:eastAsiaTheme="minorEastAsia" w:cstheme="minorEastAsia"/>
           <w:b/>
           <w:bCs/>
           <w:lang w:val="en-US" w:eastAsia="zh-CN"/>
@@ -8053,7 +8079,7 @@
       </w:pPr>
       <w:r>
         <w:rPr>
-          <w:rFonts w:hint="eastAsia"/>
+          <w:rFonts w:hint="eastAsia" w:asciiTheme="minorEastAsia" w:hAnsiTheme="minorEastAsia" w:eastAsiaTheme="minorEastAsia" w:cstheme="minorEastAsia"/>
           <w:b/>
           <w:bCs/>
           <w:lang w:val="en-US" w:eastAsia="zh-CN"/>
@@ -8064,38 +8090,53 @@
     <w:p>
       <w:pPr>
         <w:rPr>
-          <w:rFonts w:hint="eastAsia"/>
-          <w:lang w:val="en-US" w:eastAsia="zh-CN"/>
-        </w:rPr>
-      </w:pPr>
-    </w:p>
-    <w:p>
-      <w:pPr>
-        <w:ind w:firstLine="420" w:firstLineChars="0"/>
-        <w:rPr>
-          <w:rFonts w:hint="eastAsia"/>
-          <w:lang w:val="en-US" w:eastAsia="zh-CN"/>
-        </w:rPr>
-      </w:pPr>
-      <w:r>
-        <w:rPr>
-          <w:rFonts w:hint="eastAsia"/>
-          <w:lang w:val="en-US" w:eastAsia="zh-CN"/>
-        </w:rPr>
-        <w:t>上面的代码在第7行有个问题点。如果第n-1个线程在这里被中断了，然后第n个线程通过互斥量过来了，两个线程都会发现 count == n，然后两个线程都会发送信号给旋转门。事实上，甚至有可能所有的线程都发送信号给旋转门。</w:t>
-      </w:r>
-    </w:p>
-    <w:p>
-      <w:pPr>
-        <w:ind w:firstLine="420" w:firstLineChars="0"/>
-        <w:rPr>
-          <w:rFonts w:hint="eastAsia"/>
-          <w:lang w:val="en-US" w:eastAsia="zh-CN"/>
-        </w:rPr>
-      </w:pPr>
-      <w:r>
-        <w:rPr>
-          <w:rFonts w:hint="eastAsia"/>
+          <w:rFonts w:hint="eastAsia" w:asciiTheme="minorEastAsia" w:hAnsiTheme="minorEastAsia" w:eastAsiaTheme="minorEastAsia" w:cstheme="minorEastAsia"/>
+          <w:lang w:val="en-US" w:eastAsia="zh-CN"/>
+        </w:rPr>
+      </w:pPr>
+    </w:p>
+    <w:p>
+      <w:pPr>
+        <w:ind w:firstLine="420" w:firstLineChars="0"/>
+        <w:rPr>
+          <w:rFonts w:hint="eastAsia" w:asciiTheme="minorEastAsia" w:hAnsiTheme="minorEastAsia" w:eastAsiaTheme="minorEastAsia" w:cstheme="minorEastAsia"/>
+          <w:lang w:val="en-US" w:eastAsia="zh-CN"/>
+        </w:rPr>
+      </w:pPr>
+      <w:r>
+        <w:rPr>
+          <w:rFonts w:hint="eastAsia" w:asciiTheme="minorEastAsia" w:hAnsiTheme="minorEastAsia" w:eastAsiaTheme="minorEastAsia" w:cstheme="minorEastAsia"/>
+          <w:lang w:val="en-US" w:eastAsia="zh-CN"/>
+        </w:rPr>
+        <w:t>上面的代码在第7行有个问题点。</w:t>
+      </w:r>
+      <w:r>
+        <w:rPr>
+          <w:rFonts w:hint="eastAsia" w:asciiTheme="minorEastAsia" w:hAnsiTheme="minorEastAsia" w:eastAsiaTheme="minorEastAsia" w:cstheme="minorEastAsia"/>
+          <w:color w:val="0000FF"/>
+          <w:lang w:val="en-US" w:eastAsia="zh-CN"/>
+        </w:rPr>
+        <w:t>如果第n-1个线程在这里被中断了</w:t>
+      </w:r>
+      <w:r>
+        <w:rPr>
+          <w:rFonts w:hint="eastAsia" w:asciiTheme="minorEastAsia" w:hAnsiTheme="minorEastAsia" w:eastAsiaTheme="minorEastAsia" w:cstheme="minorEastAsia"/>
+          <w:lang w:val="en-US" w:eastAsia="zh-CN"/>
+        </w:rPr>
+        <w:t>，然后第n个线程通过互斥量过来了，两个线程都会发现 count == n，然后两个线程都会发送信号给旋转门。事实上，甚至有可能所有的线程都发送信号给旋转门。</w:t>
+      </w:r>
+    </w:p>
+    <w:p>
+      <w:pPr>
+        <w:ind w:firstLine="420" w:firstLineChars="0"/>
+        <w:rPr>
+          <w:rFonts w:hint="eastAsia" w:asciiTheme="minorEastAsia" w:hAnsiTheme="minorEastAsia" w:eastAsiaTheme="minorEastAsia" w:cstheme="minorEastAsia"/>
+          <w:lang w:val="en-US" w:eastAsia="zh-CN"/>
+        </w:rPr>
+      </w:pPr>
+      <w:r>
+        <w:rPr>
+          <w:rFonts w:hint="eastAsia" w:asciiTheme="minorEastAsia" w:hAnsiTheme="minorEastAsia" w:eastAsiaTheme="minorEastAsia" w:cstheme="minorEastAsia"/>
           <w:lang w:val="en-US" w:eastAsia="zh-CN"/>
         </w:rPr>
         <w:t>相似的，在第18行代码出，有可能会有很多线程在等待wait，这样会引起死锁。</w:t>
@@ -8105,109 +8146,822 @@
       <w:pPr>
         <w:ind w:firstLine="420" w:firstLineChars="0"/>
         <w:rPr>
-          <w:rFonts w:hint="eastAsia"/>
-          <w:lang w:val="en-US" w:eastAsia="zh-CN"/>
-        </w:rPr>
-      </w:pPr>
-      <w:r>
-        <w:rPr>
-          <w:rFonts w:hint="eastAsia"/>
+          <w:rFonts w:hint="eastAsia" w:asciiTheme="minorEastAsia" w:hAnsiTheme="minorEastAsia" w:eastAsiaTheme="minorEastAsia" w:cstheme="minorEastAsia"/>
+          <w:lang w:val="en-US" w:eastAsia="zh-CN"/>
+        </w:rPr>
+      </w:pPr>
+      <w:r>
+        <w:rPr>
+          <w:rFonts w:hint="eastAsia" w:asciiTheme="minorEastAsia" w:hAnsiTheme="minorEastAsia" w:eastAsiaTheme="minorEastAsia" w:cstheme="minorEastAsia"/>
           <w:lang w:val="en-US" w:eastAsia="zh-CN"/>
         </w:rPr>
         <w:t>问题：解决这个问题。</w:t>
       </w:r>
+    </w:p>
+    <w:p>
+      <w:pPr>
+        <w:rPr>
+          <w:rFonts w:hint="eastAsia" w:asciiTheme="minorEastAsia" w:hAnsiTheme="minorEastAsia" w:eastAsiaTheme="minorEastAsia" w:cstheme="minorEastAsia"/>
+          <w:lang w:val="en-US" w:eastAsia="zh-CN"/>
+        </w:rPr>
+      </w:pPr>
+    </w:p>
+    <w:p>
+      <w:pPr>
+        <w:keepNext w:val="0"/>
+        <w:keepLines w:val="0"/>
+        <w:pageBreakBefore w:val="0"/>
+        <w:widowControl w:val="0"/>
+        <w:kinsoku/>
+        <w:wordWrap/>
+        <w:overflowPunct/>
+        <w:topLinePunct w:val="0"/>
+        <w:autoSpaceDE/>
+        <w:autoSpaceDN/>
+        <w:bidi w:val="0"/>
+        <w:adjustRightInd/>
+        <w:snapToGrid/>
+        <w:spacing w:line="240" w:lineRule="auto"/>
+        <w:ind w:left="0" w:leftChars="0" w:right="0" w:rightChars="0" w:firstLine="0" w:firstLineChars="0"/>
+        <w:jc w:val="both"/>
+        <w:textAlignment w:val="auto"/>
+        <w:outlineLvl w:val="2"/>
+        <w:rPr>
+          <w:rFonts w:hint="eastAsia" w:asciiTheme="minorEastAsia" w:hAnsiTheme="minorEastAsia" w:eastAsiaTheme="minorEastAsia" w:cstheme="minorEastAsia"/>
+          <w:b/>
+          <w:bCs/>
+          <w:lang w:val="en-US" w:eastAsia="zh-CN"/>
+        </w:rPr>
+      </w:pPr>
+      <w:r>
+        <w:rPr>
+          <w:rFonts w:hint="eastAsia" w:asciiTheme="minorEastAsia" w:hAnsiTheme="minorEastAsia" w:eastAsiaTheme="minorEastAsia" w:cstheme="minorEastAsia"/>
+          <w:b/>
+          <w:bCs/>
+          <w:lang w:val="en-US" w:eastAsia="zh-CN"/>
+        </w:rPr>
+        <w:t>3.7.3 Reusable barrier non-solution #2</w:t>
+      </w:r>
+    </w:p>
+    <w:p>
+      <w:pPr>
+        <w:rPr>
+          <w:rFonts w:hint="eastAsia" w:asciiTheme="minorEastAsia" w:hAnsiTheme="minorEastAsia" w:eastAsiaTheme="minorEastAsia" w:cstheme="minorEastAsia"/>
+          <w:lang w:val="en-US" w:eastAsia="zh-CN"/>
+        </w:rPr>
+      </w:pPr>
+    </w:p>
+    <w:p>
+      <w:pPr>
+        <w:ind w:firstLine="420" w:firstLineChars="0"/>
+        <w:rPr>
+          <w:rFonts w:hint="eastAsia" w:asciiTheme="minorEastAsia" w:hAnsiTheme="minorEastAsia" w:eastAsiaTheme="minorEastAsia" w:cstheme="minorEastAsia"/>
+          <w:lang w:val="en-US" w:eastAsia="zh-CN"/>
+        </w:rPr>
+      </w:pPr>
+      <w:r>
+        <w:rPr>
+          <w:rFonts w:hint="eastAsia" w:asciiTheme="minorEastAsia" w:hAnsiTheme="minorEastAsia" w:eastAsiaTheme="minorEastAsia" w:cstheme="minorEastAsia"/>
+          <w:lang w:val="en-US" w:eastAsia="zh-CN"/>
+        </w:rPr>
+        <w:t>这个尝试修复上次的错误，但还有一个细小的问题存在。</w:t>
+      </w:r>
+    </w:p>
+    <w:p>
+      <w:pPr>
+        <w:rPr>
+          <w:rFonts w:hint="eastAsia" w:asciiTheme="minorEastAsia" w:hAnsiTheme="minorEastAsia" w:eastAsiaTheme="minorEastAsia" w:cstheme="minorEastAsia"/>
+          <w:lang w:val="en-US" w:eastAsia="zh-CN"/>
+        </w:rPr>
+      </w:pPr>
+      <w:r>
+        <w:rPr>
+          <w:rFonts w:hint="eastAsia" w:asciiTheme="minorEastAsia" w:hAnsiTheme="minorEastAsia" w:eastAsiaTheme="minorEastAsia" w:cstheme="minorEastAsia"/>
+        </w:rPr>
+        <w:drawing>
+          <wp:inline distT="0" distB="0" distL="114300" distR="114300">
+            <wp:extent cx="4420235" cy="3264535"/>
+            <wp:effectExtent l="0" t="0" r="18415" b="12065"/>
+            <wp:docPr id="28" name="图片 1"/>
+            <wp:cNvGraphicFramePr>
+              <a:graphicFrameLocks xmlns:a="http://schemas.openxmlformats.org/drawingml/2006/main" noChangeAspect="1"/>
+            </wp:cNvGraphicFramePr>
+            <a:graphic xmlns:a="http://schemas.openxmlformats.org/drawingml/2006/main">
+              <a:graphicData uri="http://schemas.openxmlformats.org/drawingml/2006/picture">
+                <pic:pic xmlns:pic="http://schemas.openxmlformats.org/drawingml/2006/picture">
+                  <pic:nvPicPr>
+                    <pic:cNvPr id="28" name="图片 1"/>
+                    <pic:cNvPicPr>
+                      <a:picLocks noChangeAspect="1"/>
+                    </pic:cNvPicPr>
+                  </pic:nvPicPr>
+                  <pic:blipFill>
+                    <a:blip r:embed="rId31"/>
+                    <a:stretch>
+                      <a:fillRect/>
+                    </a:stretch>
+                  </pic:blipFill>
+                  <pic:spPr>
+                    <a:xfrm>
+                      <a:off x="0" y="0"/>
+                      <a:ext cx="4420235" cy="3264535"/>
+                    </a:xfrm>
+                    <a:prstGeom prst="rect">
+                      <a:avLst/>
+                    </a:prstGeom>
+                    <a:noFill/>
+                    <a:ln w="9525">
+                      <a:noFill/>
+                    </a:ln>
+                  </pic:spPr>
+                </pic:pic>
+              </a:graphicData>
+            </a:graphic>
+          </wp:inline>
+        </w:drawing>
+      </w:r>
+    </w:p>
+    <w:p>
+      <w:pPr>
+        <w:ind w:firstLine="420" w:firstLineChars="0"/>
+        <w:rPr>
+          <w:rFonts w:hint="eastAsia" w:asciiTheme="minorEastAsia" w:hAnsiTheme="minorEastAsia" w:eastAsiaTheme="minorEastAsia" w:cstheme="minorEastAsia"/>
+          <w:lang w:val="en-US" w:eastAsia="zh-CN"/>
+        </w:rPr>
+      </w:pPr>
+      <w:r>
+        <w:rPr>
+          <w:rFonts w:hint="eastAsia" w:asciiTheme="minorEastAsia" w:hAnsiTheme="minorEastAsia" w:eastAsiaTheme="minorEastAsia" w:cstheme="minorEastAsia"/>
+          <w:lang w:val="en-US" w:eastAsia="zh-CN"/>
+        </w:rPr>
+        <w:t>在两种情况下，检查都在mutex里面，因此线程不会在检查前和改变counter后被打断。</w:t>
+      </w:r>
+    </w:p>
+    <w:p>
+      <w:pPr>
+        <w:ind w:firstLine="420" w:firstLineChars="0"/>
+        <w:rPr>
+          <w:rFonts w:hint="eastAsia" w:asciiTheme="minorEastAsia" w:hAnsiTheme="minorEastAsia" w:eastAsiaTheme="minorEastAsia" w:cstheme="minorEastAsia"/>
+          <w:lang w:val="en-US" w:eastAsia="zh-CN"/>
+        </w:rPr>
+      </w:pPr>
+      <w:r>
+        <w:rPr>
+          <w:rFonts w:hint="eastAsia" w:asciiTheme="minorEastAsia" w:hAnsiTheme="minorEastAsia" w:eastAsiaTheme="minorEastAsia" w:cstheme="minorEastAsia"/>
+          <w:lang w:val="en-US" w:eastAsia="zh-CN"/>
+        </w:rPr>
+        <w:t>可悲的是这份代码还是不正确。记住这个barrier会在循环里面，因此，在执行完最后一行代码后，每个线程都会走回到rendezvous。</w:t>
+      </w:r>
+    </w:p>
+    <w:p>
+      <w:pPr>
+        <w:rPr>
+          <w:rFonts w:hint="eastAsia" w:asciiTheme="minorEastAsia" w:hAnsiTheme="minorEastAsia" w:eastAsiaTheme="minorEastAsia" w:cstheme="minorEastAsia"/>
+          <w:lang w:val="en-US" w:eastAsia="zh-CN"/>
+        </w:rPr>
+      </w:pPr>
+    </w:p>
+    <w:p>
+      <w:pPr>
+        <w:ind w:firstLine="420" w:firstLineChars="0"/>
+        <w:rPr>
+          <w:rFonts w:hint="eastAsia" w:asciiTheme="minorEastAsia" w:hAnsiTheme="minorEastAsia" w:eastAsiaTheme="minorEastAsia" w:cstheme="minorEastAsia"/>
+          <w:lang w:val="en-US" w:eastAsia="zh-CN"/>
+        </w:rPr>
+      </w:pPr>
+      <w:r>
+        <w:rPr>
+          <w:rFonts w:hint="eastAsia" w:asciiTheme="minorEastAsia" w:hAnsiTheme="minorEastAsia" w:eastAsiaTheme="minorEastAsia" w:cstheme="minorEastAsia"/>
+          <w:lang w:val="en-US" w:eastAsia="zh-CN"/>
+        </w:rPr>
+        <w:t>问题：定位和解决问题。</w:t>
+      </w:r>
+    </w:p>
+    <w:p>
+      <w:pPr>
+        <w:rPr>
+          <w:rFonts w:hint="eastAsia" w:asciiTheme="minorEastAsia" w:hAnsiTheme="minorEastAsia" w:eastAsiaTheme="minorEastAsia" w:cstheme="minorEastAsia"/>
+          <w:lang w:val="en-US" w:eastAsia="zh-CN"/>
+        </w:rPr>
+      </w:pPr>
+    </w:p>
+    <w:p>
+      <w:pPr>
+        <w:keepNext w:val="0"/>
+        <w:keepLines w:val="0"/>
+        <w:pageBreakBefore w:val="0"/>
+        <w:widowControl w:val="0"/>
+        <w:kinsoku/>
+        <w:wordWrap/>
+        <w:overflowPunct/>
+        <w:topLinePunct w:val="0"/>
+        <w:autoSpaceDE/>
+        <w:autoSpaceDN/>
+        <w:bidi w:val="0"/>
+        <w:adjustRightInd/>
+        <w:snapToGrid/>
+        <w:spacing w:line="240" w:lineRule="auto"/>
+        <w:ind w:left="0" w:leftChars="0" w:right="0" w:rightChars="0" w:firstLine="0" w:firstLineChars="0"/>
+        <w:jc w:val="both"/>
+        <w:textAlignment w:val="auto"/>
+        <w:outlineLvl w:val="2"/>
+        <w:rPr>
+          <w:rFonts w:hint="eastAsia" w:asciiTheme="minorEastAsia" w:hAnsiTheme="minorEastAsia" w:eastAsiaTheme="minorEastAsia" w:cstheme="minorEastAsia"/>
+          <w:b/>
+          <w:bCs/>
+          <w:lang w:val="en-US" w:eastAsia="zh-CN"/>
+        </w:rPr>
+      </w:pPr>
+      <w:r>
+        <w:rPr>
+          <w:rFonts w:hint="eastAsia" w:asciiTheme="minorEastAsia" w:hAnsiTheme="minorEastAsia" w:eastAsiaTheme="minorEastAsia" w:cstheme="minorEastAsia"/>
+          <w:b/>
+          <w:bCs/>
+          <w:lang w:val="en-US" w:eastAsia="zh-CN"/>
+        </w:rPr>
+        <w:t>3.7.4 Reusable barrier hint</w:t>
+      </w:r>
+    </w:p>
+    <w:p>
+      <w:pPr>
+        <w:rPr>
+          <w:rFonts w:hint="eastAsia" w:asciiTheme="minorEastAsia" w:hAnsiTheme="minorEastAsia" w:eastAsiaTheme="minorEastAsia" w:cstheme="minorEastAsia"/>
+          <w:lang w:val="en-US" w:eastAsia="zh-CN"/>
+        </w:rPr>
+      </w:pPr>
+    </w:p>
+    <w:p>
+      <w:pPr>
+        <w:ind w:firstLine="420" w:firstLineChars="0"/>
+        <w:rPr>
+          <w:rFonts w:hint="eastAsia" w:asciiTheme="minorEastAsia" w:hAnsiTheme="minorEastAsia" w:cstheme="minorEastAsia"/>
+          <w:lang w:val="en-US" w:eastAsia="zh-CN"/>
+        </w:rPr>
+      </w:pPr>
+      <w:r>
+        <w:rPr>
+          <w:rFonts w:hint="eastAsia" w:asciiTheme="minorEastAsia" w:hAnsiTheme="minorEastAsia" w:cstheme="minorEastAsia"/>
+          <w:lang w:val="en-US" w:eastAsia="zh-CN"/>
+        </w:rPr>
+        <w:t>正如目前所写的那样，这个代码允许早完成的线程通过第二个mutex，然后在循环和通过第一个mutex和旋转门，比其他线程更快的领先一圈。</w:t>
+      </w:r>
+    </w:p>
+    <w:p>
+      <w:pPr>
+        <w:ind w:firstLine="420" w:firstLineChars="0"/>
+        <w:rPr>
+          <w:rFonts w:hint="eastAsia" w:asciiTheme="minorEastAsia" w:hAnsiTheme="minorEastAsia" w:cstheme="minorEastAsia"/>
+          <w:lang w:val="en-US" w:eastAsia="zh-CN"/>
+        </w:rPr>
+      </w:pPr>
+      <w:r>
+        <w:rPr>
+          <w:rFonts w:hint="eastAsia" w:asciiTheme="minorEastAsia" w:hAnsiTheme="minorEastAsia" w:cstheme="minorEastAsia"/>
+          <w:lang w:val="en-US" w:eastAsia="zh-CN"/>
+        </w:rPr>
+        <w:t>为了解决这个问题，我们用两个旋转门。</w:t>
+      </w:r>
+    </w:p>
+    <w:p>
+      <w:pPr>
+        <w:rPr>
+          <w:rFonts w:hint="eastAsia" w:asciiTheme="minorEastAsia" w:hAnsiTheme="minorEastAsia" w:cstheme="minorEastAsia"/>
+          <w:lang w:val="en-US" w:eastAsia="zh-CN"/>
+        </w:rPr>
+      </w:pPr>
+      <w:r>
+        <w:drawing>
+          <wp:inline distT="0" distB="0" distL="114300" distR="114300">
+            <wp:extent cx="3953510" cy="946150"/>
+            <wp:effectExtent l="0" t="0" r="8890" b="6350"/>
+            <wp:docPr id="29" name="图片 2"/>
+            <wp:cNvGraphicFramePr>
+              <a:graphicFrameLocks xmlns:a="http://schemas.openxmlformats.org/drawingml/2006/main" noChangeAspect="1"/>
+            </wp:cNvGraphicFramePr>
+            <a:graphic xmlns:a="http://schemas.openxmlformats.org/drawingml/2006/main">
+              <a:graphicData uri="http://schemas.openxmlformats.org/drawingml/2006/picture">
+                <pic:pic xmlns:pic="http://schemas.openxmlformats.org/drawingml/2006/picture">
+                  <pic:nvPicPr>
+                    <pic:cNvPr id="29" name="图片 2"/>
+                    <pic:cNvPicPr>
+                      <a:picLocks noChangeAspect="1"/>
+                    </pic:cNvPicPr>
+                  </pic:nvPicPr>
+                  <pic:blipFill>
+                    <a:blip r:embed="rId32"/>
+                    <a:stretch>
+                      <a:fillRect/>
+                    </a:stretch>
+                  </pic:blipFill>
+                  <pic:spPr>
+                    <a:xfrm>
+                      <a:off x="0" y="0"/>
+                      <a:ext cx="3953510" cy="946150"/>
+                    </a:xfrm>
+                    <a:prstGeom prst="rect">
+                      <a:avLst/>
+                    </a:prstGeom>
+                    <a:noFill/>
+                    <a:ln w="9525">
+                      <a:noFill/>
+                    </a:ln>
+                  </pic:spPr>
+                </pic:pic>
+              </a:graphicData>
+            </a:graphic>
+          </wp:inline>
+        </w:drawing>
+      </w:r>
+    </w:p>
+    <w:p>
+      <w:pPr>
+        <w:ind w:firstLine="420" w:firstLineChars="0"/>
+        <w:rPr>
+          <w:rFonts w:hint="eastAsia" w:asciiTheme="minorEastAsia" w:hAnsiTheme="minorEastAsia" w:eastAsiaTheme="minorEastAsia" w:cstheme="minorEastAsia"/>
+          <w:lang w:val="en-US" w:eastAsia="zh-CN"/>
+        </w:rPr>
+      </w:pPr>
+      <w:r>
+        <w:rPr>
+          <w:rFonts w:hint="eastAsia" w:asciiTheme="minorEastAsia" w:hAnsiTheme="minorEastAsia" w:cstheme="minorEastAsia"/>
+          <w:lang w:val="en-US" w:eastAsia="zh-CN"/>
+        </w:rPr>
+        <w:t>最初那个是锁住的而第二个是打开的。当所有线程到达后，我们关上第二个打开第一个。当所有线程到达第二个后我们在锁住一个，这样会安全使所有线程循环到开始，然后打开第二个。</w:t>
+      </w:r>
+    </w:p>
+    <w:p>
+      <w:pPr>
+        <w:rPr>
+          <w:rFonts w:hint="eastAsia" w:asciiTheme="minorEastAsia" w:hAnsiTheme="minorEastAsia" w:eastAsiaTheme="minorEastAsia" w:cstheme="minorEastAsia"/>
+          <w:lang w:val="en-US" w:eastAsia="zh-CN"/>
+        </w:rPr>
+      </w:pPr>
+    </w:p>
+    <w:p>
+      <w:pPr>
+        <w:rPr>
+          <w:rFonts w:hint="eastAsia" w:asciiTheme="minorEastAsia" w:hAnsiTheme="minorEastAsia" w:cstheme="minorEastAsia"/>
+          <w:lang w:val="en-US" w:eastAsia="zh-CN"/>
+        </w:rPr>
+      </w:pPr>
+      <w:r>
+        <w:rPr>
+          <w:rFonts w:hint="eastAsia" w:asciiTheme="minorEastAsia" w:hAnsiTheme="minorEastAsia" w:cstheme="minorEastAsia"/>
+          <w:lang w:val="en-US" w:eastAsia="zh-CN"/>
+        </w:rPr>
+        <w:t>Mutex.wait()</w:t>
+      </w:r>
+    </w:p>
+    <w:p>
+      <w:pPr>
+        <w:ind w:firstLine="420"/>
+        <w:rPr>
+          <w:rFonts w:hint="eastAsia" w:asciiTheme="minorEastAsia" w:hAnsiTheme="minorEastAsia" w:cstheme="minorEastAsia"/>
+          <w:lang w:val="en-US" w:eastAsia="zh-CN"/>
+        </w:rPr>
+      </w:pPr>
+      <w:r>
+        <w:rPr>
+          <w:rFonts w:hint="eastAsia" w:asciiTheme="minorEastAsia" w:hAnsiTheme="minorEastAsia" w:cstheme="minorEastAsia"/>
+          <w:lang w:val="en-US" w:eastAsia="zh-CN"/>
+        </w:rPr>
+        <w:t>Count += 1</w:t>
+      </w:r>
+    </w:p>
+    <w:p>
+      <w:pPr>
+        <w:ind w:firstLine="420"/>
+        <w:rPr>
+          <w:rFonts w:hint="eastAsia" w:asciiTheme="minorEastAsia" w:hAnsiTheme="minorEastAsia" w:cstheme="minorEastAsia"/>
+          <w:lang w:val="en-US" w:eastAsia="zh-CN"/>
+        </w:rPr>
+      </w:pPr>
+      <w:r>
+        <w:rPr>
+          <w:rFonts w:hint="eastAsia" w:asciiTheme="minorEastAsia" w:hAnsiTheme="minorEastAsia" w:cstheme="minorEastAsia"/>
+          <w:lang w:val="en-US" w:eastAsia="zh-CN"/>
+        </w:rPr>
+        <w:t>If count == n:</w:t>
+      </w:r>
+    </w:p>
+    <w:p>
+      <w:pPr>
+        <w:ind w:firstLine="420"/>
+        <w:rPr>
+          <w:rFonts w:hint="eastAsia" w:asciiTheme="minorEastAsia" w:hAnsiTheme="minorEastAsia" w:cstheme="minorEastAsia"/>
+          <w:lang w:val="en-US" w:eastAsia="zh-CN"/>
+        </w:rPr>
+      </w:pPr>
+      <w:r>
+        <w:rPr>
+          <w:rFonts w:hint="eastAsia" w:asciiTheme="minorEastAsia" w:hAnsiTheme="minorEastAsia" w:cstheme="minorEastAsia"/>
+          <w:lang w:val="en-US" w:eastAsia="zh-CN"/>
+        </w:rPr>
+        <w:t xml:space="preserve">    Turnstile2.wait()</w:t>
+      </w:r>
+    </w:p>
+    <w:p>
+      <w:pPr>
+        <w:ind w:firstLine="420"/>
+        <w:rPr>
+          <w:rFonts w:hint="eastAsia" w:asciiTheme="minorEastAsia" w:hAnsiTheme="minorEastAsia" w:cstheme="minorEastAsia"/>
+          <w:lang w:val="en-US" w:eastAsia="zh-CN"/>
+        </w:rPr>
+      </w:pPr>
+      <w:r>
+        <w:rPr>
+          <w:rFonts w:hint="eastAsia" w:asciiTheme="minorEastAsia" w:hAnsiTheme="minorEastAsia" w:cstheme="minorEastAsia"/>
+          <w:lang w:val="en-US" w:eastAsia="zh-CN"/>
+        </w:rPr>
+        <w:t xml:space="preserve">    Turnstile.signal()</w:t>
+      </w:r>
+    </w:p>
+    <w:p>
+      <w:pPr>
+        <w:rPr>
+          <w:rFonts w:hint="eastAsia" w:asciiTheme="minorEastAsia" w:hAnsiTheme="minorEastAsia" w:cstheme="minorEastAsia"/>
+          <w:lang w:val="en-US" w:eastAsia="zh-CN"/>
+        </w:rPr>
+      </w:pPr>
+      <w:r>
+        <w:rPr>
+          <w:rFonts w:hint="eastAsia" w:asciiTheme="minorEastAsia" w:hAnsiTheme="minorEastAsia" w:cstheme="minorEastAsia"/>
+          <w:lang w:val="en-US" w:eastAsia="zh-CN"/>
+        </w:rPr>
+        <w:t>Mutex.signal()</w:t>
+      </w:r>
+    </w:p>
+    <w:p>
+      <w:pPr>
+        <w:rPr>
+          <w:rFonts w:hint="eastAsia" w:asciiTheme="minorEastAsia" w:hAnsiTheme="minorEastAsia" w:cstheme="minorEastAsia"/>
+          <w:lang w:val="en-US" w:eastAsia="zh-CN"/>
+        </w:rPr>
+      </w:pPr>
+    </w:p>
+    <w:p>
+      <w:pPr>
+        <w:rPr>
+          <w:rFonts w:hint="eastAsia" w:asciiTheme="minorEastAsia" w:hAnsiTheme="minorEastAsia" w:cstheme="minorEastAsia"/>
+          <w:lang w:val="en-US" w:eastAsia="zh-CN"/>
+        </w:rPr>
+      </w:pPr>
+      <w:r>
+        <w:rPr>
+          <w:rFonts w:hint="eastAsia" w:asciiTheme="minorEastAsia" w:hAnsiTheme="minorEastAsia" w:cstheme="minorEastAsia"/>
+          <w:lang w:val="en-US" w:eastAsia="zh-CN"/>
+        </w:rPr>
+        <w:t>Turnstile.wait()</w:t>
+      </w:r>
+    </w:p>
+    <w:p>
+      <w:pPr>
+        <w:rPr>
+          <w:rFonts w:hint="eastAsia" w:asciiTheme="minorEastAsia" w:hAnsiTheme="minorEastAsia" w:cstheme="minorEastAsia"/>
+          <w:lang w:val="en-US" w:eastAsia="zh-CN"/>
+        </w:rPr>
+      </w:pPr>
+      <w:r>
+        <w:rPr>
+          <w:rFonts w:hint="eastAsia" w:asciiTheme="minorEastAsia" w:hAnsiTheme="minorEastAsia" w:cstheme="minorEastAsia"/>
+          <w:lang w:val="en-US" w:eastAsia="zh-CN"/>
+        </w:rPr>
+        <w:t>Turnstile.signal()</w:t>
+      </w:r>
+    </w:p>
+    <w:p>
+      <w:pPr>
+        <w:rPr>
+          <w:rFonts w:hint="eastAsia" w:asciiTheme="minorEastAsia" w:hAnsiTheme="minorEastAsia" w:eastAsiaTheme="minorEastAsia" w:cstheme="minorEastAsia"/>
+          <w:lang w:val="en-US" w:eastAsia="zh-CN"/>
+        </w:rPr>
+      </w:pPr>
+    </w:p>
+    <w:p>
+      <w:pPr>
+        <w:rPr>
+          <w:rFonts w:hint="eastAsia" w:asciiTheme="minorEastAsia" w:hAnsiTheme="minorEastAsia" w:cstheme="minorEastAsia"/>
+          <w:lang w:val="en-US" w:eastAsia="zh-CN"/>
+        </w:rPr>
+      </w:pPr>
+      <w:r>
+        <w:rPr>
+          <w:rFonts w:hint="eastAsia" w:asciiTheme="minorEastAsia" w:hAnsiTheme="minorEastAsia" w:cstheme="minorEastAsia"/>
+          <w:lang w:val="en-US" w:eastAsia="zh-CN"/>
+        </w:rPr>
+        <w:t>Mutex.wait()</w:t>
+      </w:r>
+    </w:p>
+    <w:p>
+      <w:pPr>
+        <w:ind w:firstLine="420"/>
+        <w:rPr>
+          <w:rFonts w:hint="eastAsia" w:asciiTheme="minorEastAsia" w:hAnsiTheme="minorEastAsia" w:cstheme="minorEastAsia"/>
+          <w:lang w:val="en-US" w:eastAsia="zh-CN"/>
+        </w:rPr>
+      </w:pPr>
+      <w:r>
+        <w:rPr>
+          <w:rFonts w:hint="eastAsia" w:asciiTheme="minorEastAsia" w:hAnsiTheme="minorEastAsia" w:cstheme="minorEastAsia"/>
+          <w:lang w:val="en-US" w:eastAsia="zh-CN"/>
+        </w:rPr>
+        <w:t>Count -= 1</w:t>
+      </w:r>
+    </w:p>
+    <w:p>
+      <w:pPr>
+        <w:ind w:firstLine="420"/>
+        <w:rPr>
+          <w:rFonts w:hint="eastAsia" w:asciiTheme="minorEastAsia" w:hAnsiTheme="minorEastAsia" w:cstheme="minorEastAsia"/>
+          <w:lang w:val="en-US" w:eastAsia="zh-CN"/>
+        </w:rPr>
+      </w:pPr>
+      <w:r>
+        <w:rPr>
+          <w:rFonts w:hint="eastAsia" w:asciiTheme="minorEastAsia" w:hAnsiTheme="minorEastAsia" w:cstheme="minorEastAsia"/>
+          <w:lang w:val="en-US" w:eastAsia="zh-CN"/>
+        </w:rPr>
+        <w:t>If count == 0:</w:t>
+      </w:r>
+    </w:p>
+    <w:p>
+      <w:pPr>
+        <w:ind w:firstLine="420"/>
+        <w:rPr>
+          <w:rFonts w:hint="eastAsia" w:asciiTheme="minorEastAsia" w:hAnsiTheme="minorEastAsia" w:cstheme="minorEastAsia"/>
+          <w:lang w:val="en-US" w:eastAsia="zh-CN"/>
+        </w:rPr>
+      </w:pPr>
+      <w:r>
+        <w:rPr>
+          <w:rFonts w:hint="eastAsia" w:asciiTheme="minorEastAsia" w:hAnsiTheme="minorEastAsia" w:cstheme="minorEastAsia"/>
+          <w:lang w:val="en-US" w:eastAsia="zh-CN"/>
+        </w:rPr>
+        <w:t xml:space="preserve">    Turnstile.wait()</w:t>
+      </w:r>
+    </w:p>
+    <w:p>
+      <w:pPr>
+        <w:ind w:firstLine="420"/>
+        <w:rPr>
+          <w:rFonts w:hint="eastAsia" w:asciiTheme="minorEastAsia" w:hAnsiTheme="minorEastAsia" w:cstheme="minorEastAsia"/>
+          <w:lang w:val="en-US" w:eastAsia="zh-CN"/>
+        </w:rPr>
+      </w:pPr>
+      <w:r>
+        <w:rPr>
+          <w:rFonts w:hint="eastAsia" w:asciiTheme="minorEastAsia" w:hAnsiTheme="minorEastAsia" w:cstheme="minorEastAsia"/>
+          <w:lang w:val="en-US" w:eastAsia="zh-CN"/>
+        </w:rPr>
+        <w:t xml:space="preserve">    Turnstile2.signal()</w:t>
+      </w:r>
+    </w:p>
+    <w:p>
+      <w:pPr>
+        <w:rPr>
+          <w:rFonts w:hint="eastAsia" w:asciiTheme="minorEastAsia" w:hAnsiTheme="minorEastAsia" w:cstheme="minorEastAsia"/>
+          <w:lang w:val="en-US" w:eastAsia="zh-CN"/>
+        </w:rPr>
+      </w:pPr>
+      <w:r>
+        <w:rPr>
+          <w:rFonts w:hint="eastAsia" w:asciiTheme="minorEastAsia" w:hAnsiTheme="minorEastAsia" w:cstheme="minorEastAsia"/>
+          <w:lang w:val="en-US" w:eastAsia="zh-CN"/>
+        </w:rPr>
+        <w:t>Mutex.signal()</w:t>
+      </w:r>
+    </w:p>
+    <w:p>
+      <w:pPr>
+        <w:rPr>
+          <w:rFonts w:hint="eastAsia" w:asciiTheme="minorEastAsia" w:hAnsiTheme="minorEastAsia" w:cstheme="minorEastAsia"/>
+          <w:lang w:val="en-US" w:eastAsia="zh-CN"/>
+        </w:rPr>
+      </w:pPr>
+    </w:p>
+    <w:p>
+      <w:pPr>
+        <w:rPr>
+          <w:rFonts w:hint="eastAsia" w:asciiTheme="minorEastAsia" w:hAnsiTheme="minorEastAsia" w:cstheme="minorEastAsia"/>
+          <w:lang w:val="en-US" w:eastAsia="zh-CN"/>
+        </w:rPr>
+      </w:pPr>
+      <w:r>
+        <w:rPr>
+          <w:rFonts w:hint="eastAsia" w:asciiTheme="minorEastAsia" w:hAnsiTheme="minorEastAsia" w:cstheme="minorEastAsia"/>
+          <w:lang w:val="en-US" w:eastAsia="zh-CN"/>
+        </w:rPr>
+        <w:t>Turnstile2.wait()</w:t>
+      </w:r>
+    </w:p>
+    <w:p>
+      <w:pPr>
+        <w:rPr>
+          <w:rFonts w:hint="eastAsia" w:asciiTheme="minorEastAsia" w:hAnsiTheme="minorEastAsia" w:cstheme="minorEastAsia"/>
+          <w:lang w:val="en-US" w:eastAsia="zh-CN"/>
+        </w:rPr>
+      </w:pPr>
+      <w:r>
+        <w:rPr>
+          <w:rFonts w:hint="eastAsia" w:asciiTheme="minorEastAsia" w:hAnsiTheme="minorEastAsia" w:cstheme="minorEastAsia"/>
+          <w:lang w:val="en-US" w:eastAsia="zh-CN"/>
+        </w:rPr>
+        <w:t>Turnstile2.signal()</w:t>
+      </w:r>
+    </w:p>
+    <w:p>
+      <w:pPr>
+        <w:rPr>
+          <w:rFonts w:hint="eastAsia" w:asciiTheme="minorEastAsia" w:hAnsiTheme="minorEastAsia" w:eastAsiaTheme="minorEastAsia" w:cstheme="minorEastAsia"/>
+          <w:lang w:val="en-US" w:eastAsia="zh-CN"/>
+        </w:rPr>
+      </w:pPr>
       <w:bookmarkStart w:id="1" w:name="_GoBack"/>
       <w:bookmarkEnd w:id="1"/>
     </w:p>
     <w:p>
       <w:pPr>
         <w:rPr>
-          <w:rFonts w:hint="eastAsia"/>
-          <w:lang w:val="en-US" w:eastAsia="zh-CN"/>
-        </w:rPr>
-      </w:pPr>
-    </w:p>
-    <w:p>
-      <w:pPr>
-        <w:rPr>
-          <w:rFonts w:hint="eastAsia"/>
-          <w:lang w:val="en-US" w:eastAsia="zh-CN"/>
-        </w:rPr>
-      </w:pPr>
-    </w:p>
-    <w:p>
-      <w:pPr>
-        <w:rPr>
-          <w:rFonts w:hint="eastAsia"/>
-          <w:lang w:val="en-US" w:eastAsia="zh-CN"/>
-        </w:rPr>
-      </w:pPr>
-    </w:p>
-    <w:p>
-      <w:pPr>
-        <w:rPr>
-          <w:rFonts w:hint="eastAsia"/>
-          <w:lang w:val="en-US" w:eastAsia="zh-CN"/>
-        </w:rPr>
-      </w:pPr>
-    </w:p>
-    <w:p>
-      <w:pPr>
-        <w:rPr>
-          <w:rFonts w:hint="eastAsia"/>
-          <w:lang w:val="en-US" w:eastAsia="zh-CN"/>
-        </w:rPr>
-      </w:pPr>
-    </w:p>
-    <w:p>
-      <w:pPr>
-        <w:rPr>
-          <w:rFonts w:hint="eastAsia"/>
-          <w:lang w:val="en-US" w:eastAsia="zh-CN"/>
-        </w:rPr>
-      </w:pPr>
-    </w:p>
-    <w:p>
-      <w:pPr>
-        <w:rPr>
-          <w:rFonts w:hint="eastAsia"/>
-          <w:lang w:val="en-US" w:eastAsia="zh-CN"/>
-        </w:rPr>
-      </w:pPr>
-    </w:p>
-    <w:p>
-      <w:pPr>
-        <w:rPr>
-          <w:rFonts w:hint="eastAsia"/>
-          <w:lang w:val="en-US" w:eastAsia="zh-CN"/>
-        </w:rPr>
-      </w:pPr>
-    </w:p>
-    <w:p>
-      <w:pPr>
-        <w:rPr>
-          <w:rFonts w:hint="eastAsia"/>
-          <w:lang w:val="en-US" w:eastAsia="zh-CN"/>
-        </w:rPr>
-      </w:pPr>
-    </w:p>
-    <w:p>
-      <w:pPr>
-        <w:rPr>
-          <w:rFonts w:hint="eastAsia"/>
-          <w:lang w:val="en-US" w:eastAsia="zh-CN"/>
-        </w:rPr>
-      </w:pPr>
-    </w:p>
-    <w:p/>
-    <w:p/>
-    <w:p/>
-    <w:p/>
-    <w:p/>
-    <w:p>
-      <w:pPr>
-        <w:rPr>
-          <w:rFonts w:hint="eastAsia"/>
+          <w:rFonts w:hint="eastAsia" w:asciiTheme="minorEastAsia" w:hAnsiTheme="minorEastAsia" w:eastAsiaTheme="minorEastAsia" w:cstheme="minorEastAsia"/>
+          <w:lang w:val="en-US" w:eastAsia="zh-CN"/>
+        </w:rPr>
+      </w:pPr>
+    </w:p>
+    <w:p>
+      <w:pPr>
+        <w:keepNext w:val="0"/>
+        <w:keepLines w:val="0"/>
+        <w:pageBreakBefore w:val="0"/>
+        <w:widowControl w:val="0"/>
+        <w:kinsoku/>
+        <w:wordWrap/>
+        <w:overflowPunct/>
+        <w:topLinePunct w:val="0"/>
+        <w:autoSpaceDE/>
+        <w:autoSpaceDN/>
+        <w:bidi w:val="0"/>
+        <w:adjustRightInd/>
+        <w:snapToGrid/>
+        <w:spacing w:line="240" w:lineRule="auto"/>
+        <w:ind w:left="0" w:leftChars="0" w:right="0" w:rightChars="0" w:firstLine="0" w:firstLineChars="0"/>
+        <w:jc w:val="both"/>
+        <w:textAlignment w:val="auto"/>
+        <w:outlineLvl w:val="2"/>
+        <w:rPr>
+          <w:rFonts w:hint="eastAsia" w:asciiTheme="minorEastAsia" w:hAnsiTheme="minorEastAsia" w:eastAsiaTheme="minorEastAsia" w:cstheme="minorEastAsia"/>
+          <w:b/>
+          <w:bCs/>
+          <w:lang w:val="en-US" w:eastAsia="zh-CN"/>
+        </w:rPr>
+      </w:pPr>
+      <w:r>
+        <w:rPr>
+          <w:rFonts w:hint="eastAsia" w:asciiTheme="minorEastAsia" w:hAnsiTheme="minorEastAsia" w:cstheme="minorEastAsia"/>
+          <w:b/>
+          <w:bCs/>
+          <w:lang w:val="en-US" w:eastAsia="zh-CN"/>
+        </w:rPr>
+        <w:t>3.7.5 Reusable barrier solution</w:t>
+      </w:r>
+    </w:p>
+    <w:p>
+      <w:pPr>
+        <w:rPr>
+          <w:rFonts w:hint="eastAsia" w:asciiTheme="minorEastAsia" w:hAnsiTheme="minorEastAsia" w:eastAsiaTheme="minorEastAsia" w:cstheme="minorEastAsia"/>
+          <w:lang w:val="en-US" w:eastAsia="zh-CN"/>
+        </w:rPr>
+      </w:pPr>
+    </w:p>
+    <w:p>
+      <w:pPr>
+        <w:rPr>
+          <w:rFonts w:hint="eastAsia" w:asciiTheme="minorEastAsia" w:hAnsiTheme="minorEastAsia" w:eastAsiaTheme="minorEastAsia" w:cstheme="minorEastAsia"/>
+          <w:lang w:val="en-US" w:eastAsia="zh-CN"/>
+        </w:rPr>
+      </w:pPr>
+      <w:r>
+        <w:drawing>
+          <wp:inline distT="0" distB="0" distL="114300" distR="114300">
+            <wp:extent cx="5268595" cy="4548505"/>
+            <wp:effectExtent l="0" t="0" r="8255" b="4445"/>
+            <wp:docPr id="30" name="图片 3"/>
+            <wp:cNvGraphicFramePr>
+              <a:graphicFrameLocks xmlns:a="http://schemas.openxmlformats.org/drawingml/2006/main" noChangeAspect="1"/>
+            </wp:cNvGraphicFramePr>
+            <a:graphic xmlns:a="http://schemas.openxmlformats.org/drawingml/2006/main">
+              <a:graphicData uri="http://schemas.openxmlformats.org/drawingml/2006/picture">
+                <pic:pic xmlns:pic="http://schemas.openxmlformats.org/drawingml/2006/picture">
+                  <pic:nvPicPr>
+                    <pic:cNvPr id="30" name="图片 3"/>
+                    <pic:cNvPicPr>
+                      <a:picLocks noChangeAspect="1"/>
+                    </pic:cNvPicPr>
+                  </pic:nvPicPr>
+                  <pic:blipFill>
+                    <a:blip r:embed="rId33"/>
+                    <a:stretch>
+                      <a:fillRect/>
+                    </a:stretch>
+                  </pic:blipFill>
+                  <pic:spPr>
+                    <a:xfrm>
+                      <a:off x="0" y="0"/>
+                      <a:ext cx="5268595" cy="4548505"/>
+                    </a:xfrm>
+                    <a:prstGeom prst="rect">
+                      <a:avLst/>
+                    </a:prstGeom>
+                    <a:noFill/>
+                    <a:ln w="9525">
+                      <a:noFill/>
+                    </a:ln>
+                  </pic:spPr>
+                </pic:pic>
+              </a:graphicData>
+            </a:graphic>
+          </wp:inline>
+        </w:drawing>
+      </w:r>
+    </w:p>
+    <w:p>
+      <w:pPr>
+        <w:rPr>
+          <w:rFonts w:hint="eastAsia" w:asciiTheme="minorEastAsia" w:hAnsiTheme="minorEastAsia" w:eastAsiaTheme="minorEastAsia" w:cstheme="minorEastAsia"/>
+          <w:lang w:val="en-US" w:eastAsia="zh-CN"/>
+        </w:rPr>
+      </w:pPr>
+    </w:p>
+    <w:p>
+      <w:pPr>
+        <w:rPr>
+          <w:rFonts w:hint="eastAsia" w:asciiTheme="minorEastAsia" w:hAnsiTheme="minorEastAsia" w:eastAsiaTheme="minorEastAsia" w:cstheme="minorEastAsia"/>
+          <w:lang w:val="en-US" w:eastAsia="zh-CN"/>
+        </w:rPr>
+      </w:pPr>
+    </w:p>
+    <w:p>
+      <w:pPr>
+        <w:rPr>
+          <w:rFonts w:hint="eastAsia" w:asciiTheme="minorEastAsia" w:hAnsiTheme="minorEastAsia" w:eastAsiaTheme="minorEastAsia" w:cstheme="minorEastAsia"/>
+          <w:lang w:val="en-US" w:eastAsia="zh-CN"/>
+        </w:rPr>
+      </w:pPr>
+    </w:p>
+    <w:p>
+      <w:pPr>
+        <w:rPr>
+          <w:rFonts w:hint="eastAsia" w:asciiTheme="minorEastAsia" w:hAnsiTheme="minorEastAsia" w:eastAsiaTheme="minorEastAsia" w:cstheme="minorEastAsia"/>
+          <w:lang w:val="en-US" w:eastAsia="zh-CN"/>
+        </w:rPr>
+      </w:pPr>
+    </w:p>
+    <w:p>
+      <w:pPr>
+        <w:rPr>
+          <w:rFonts w:hint="eastAsia" w:asciiTheme="minorEastAsia" w:hAnsiTheme="minorEastAsia" w:eastAsiaTheme="minorEastAsia" w:cstheme="minorEastAsia"/>
+          <w:lang w:val="en-US" w:eastAsia="zh-CN"/>
+        </w:rPr>
+      </w:pPr>
+    </w:p>
+    <w:p>
+      <w:pPr>
+        <w:rPr>
+          <w:rFonts w:hint="eastAsia" w:asciiTheme="minorEastAsia" w:hAnsiTheme="minorEastAsia" w:eastAsiaTheme="minorEastAsia" w:cstheme="minorEastAsia"/>
+        </w:rPr>
+      </w:pPr>
+    </w:p>
+    <w:p>
+      <w:pPr>
+        <w:rPr>
+          <w:rFonts w:hint="eastAsia" w:asciiTheme="minorEastAsia" w:hAnsiTheme="minorEastAsia" w:eastAsiaTheme="minorEastAsia" w:cstheme="minorEastAsia"/>
+        </w:rPr>
+      </w:pPr>
+    </w:p>
+    <w:p>
+      <w:pPr>
+        <w:rPr>
+          <w:rFonts w:hint="eastAsia" w:asciiTheme="minorEastAsia" w:hAnsiTheme="minorEastAsia" w:eastAsiaTheme="minorEastAsia" w:cstheme="minorEastAsia"/>
+        </w:rPr>
+      </w:pPr>
+    </w:p>
+    <w:p>
+      <w:pPr>
+        <w:rPr>
+          <w:rFonts w:hint="eastAsia" w:asciiTheme="minorEastAsia" w:hAnsiTheme="minorEastAsia" w:eastAsiaTheme="minorEastAsia" w:cstheme="minorEastAsia"/>
+        </w:rPr>
+      </w:pPr>
+    </w:p>
+    <w:p>
+      <w:pPr>
+        <w:rPr>
+          <w:rFonts w:hint="eastAsia" w:asciiTheme="minorEastAsia" w:hAnsiTheme="minorEastAsia" w:eastAsiaTheme="minorEastAsia" w:cstheme="minorEastAsia"/>
+        </w:rPr>
+      </w:pPr>
+    </w:p>
+    <w:p>
+      <w:pPr>
+        <w:rPr>
+          <w:rFonts w:hint="eastAsia" w:asciiTheme="minorEastAsia" w:hAnsiTheme="minorEastAsia" w:eastAsiaTheme="minorEastAsia" w:cstheme="minorEastAsia"/>
           <w:lang w:val="en-US" w:eastAsia="zh-CN"/>
         </w:rPr>
       </w:pPr>

--- a/翻译/The_Little_Book_of_Semaphores.docx
+++ b/翻译/The_Little_Book_of_Semaphores.docx
@@ -4578,21 +4578,7 @@
           <w:rFonts w:hint="eastAsia" w:asciiTheme="minorEastAsia" w:hAnsiTheme="minorEastAsia" w:eastAsiaTheme="minorEastAsia" w:cstheme="minorEastAsia"/>
           <w:lang w:val="en-US" w:eastAsia="zh-CN"/>
         </w:rPr>
-        <w:t>a1在b2之前执行</w:t>
-      </w:r>
-      <w:r>
-        <w:rPr>
-          <w:rFonts w:hint="eastAsia" w:asciiTheme="minorEastAsia" w:hAnsiTheme="minorEastAsia" w:eastAsiaTheme="minorEastAsia" w:cstheme="minorEastAsia"/>
-          <w:lang w:val="en-US" w:eastAsia="zh-CN"/>
-        </w:rPr>
-        <w:t>，</w:t>
-      </w:r>
-      <w:r>
-        <w:rPr>
-          <w:rFonts w:hint="eastAsia" w:asciiTheme="minorEastAsia" w:hAnsiTheme="minorEastAsia" w:eastAsiaTheme="minorEastAsia" w:cstheme="minorEastAsia"/>
-          <w:lang w:val="en-US" w:eastAsia="zh-CN"/>
-        </w:rPr>
-        <w:t>b1在a2之前执行。</w:t>
+        <w:t>a1在b2之前执行，b1在a2之前执行。</w:t>
       </w:r>
     </w:p>
     <w:p>
@@ -8776,8 +8762,6 @@
           <w:lang w:val="en-US" w:eastAsia="zh-CN"/>
         </w:rPr>
       </w:pPr>
-      <w:bookmarkStart w:id="1" w:name="_GoBack"/>
-      <w:bookmarkEnd w:id="1"/>
     </w:p>
     <w:p>
       <w:pPr>
@@ -8893,49 +8877,232 @@
     </w:p>
     <w:p>
       <w:pPr>
-        <w:rPr>
-          <w:rFonts w:hint="eastAsia" w:asciiTheme="minorEastAsia" w:hAnsiTheme="minorEastAsia" w:eastAsiaTheme="minorEastAsia" w:cstheme="minorEastAsia"/>
-          <w:lang w:val="en-US" w:eastAsia="zh-CN"/>
-        </w:rPr>
-      </w:pPr>
-    </w:p>
-    <w:p>
-      <w:pPr>
-        <w:rPr>
-          <w:rFonts w:hint="eastAsia" w:asciiTheme="minorEastAsia" w:hAnsiTheme="minorEastAsia" w:eastAsiaTheme="minorEastAsia" w:cstheme="minorEastAsia"/>
-          <w:lang w:val="en-US" w:eastAsia="zh-CN"/>
-        </w:rPr>
-      </w:pPr>
-    </w:p>
-    <w:p>
-      <w:pPr>
-        <w:rPr>
-          <w:rFonts w:hint="eastAsia" w:asciiTheme="minorEastAsia" w:hAnsiTheme="minorEastAsia" w:eastAsiaTheme="minorEastAsia" w:cstheme="minorEastAsia"/>
-          <w:lang w:val="en-US" w:eastAsia="zh-CN"/>
-        </w:rPr>
-      </w:pPr>
-    </w:p>
-    <w:p>
-      <w:pPr>
-        <w:rPr>
-          <w:rFonts w:hint="eastAsia" w:asciiTheme="minorEastAsia" w:hAnsiTheme="minorEastAsia" w:eastAsiaTheme="minorEastAsia" w:cstheme="minorEastAsia"/>
-          <w:lang w:val="en-US" w:eastAsia="zh-CN"/>
-        </w:rPr>
-      </w:pPr>
-    </w:p>
-    <w:p>
-      <w:pPr>
-        <w:rPr>
-          <w:rFonts w:hint="eastAsia" w:asciiTheme="minorEastAsia" w:hAnsiTheme="minorEastAsia" w:eastAsiaTheme="minorEastAsia" w:cstheme="minorEastAsia"/>
-        </w:rPr>
-      </w:pPr>
-    </w:p>
-    <w:p>
-      <w:pPr>
-        <w:rPr>
-          <w:rFonts w:hint="eastAsia" w:asciiTheme="minorEastAsia" w:hAnsiTheme="minorEastAsia" w:eastAsiaTheme="minorEastAsia" w:cstheme="minorEastAsia"/>
-        </w:rPr>
-      </w:pPr>
+        <w:ind w:firstLine="420" w:firstLineChars="0"/>
+        <w:rPr>
+          <w:rFonts w:hint="eastAsia" w:asciiTheme="minorEastAsia" w:hAnsiTheme="minorEastAsia" w:cstheme="minorEastAsia"/>
+          <w:lang w:val="en-US" w:eastAsia="zh-CN"/>
+        </w:rPr>
+      </w:pPr>
+      <w:r>
+        <w:rPr>
+          <w:rFonts w:hint="eastAsia" w:asciiTheme="minorEastAsia" w:hAnsiTheme="minorEastAsia" w:cstheme="minorEastAsia"/>
+          <w:lang w:val="en-US" w:eastAsia="zh-CN"/>
+        </w:rPr>
+        <w:t>这种方法有时叫做 two-phase barrier 因为它强制所有线程等待两遍：第一次让所有线程到达，第二次让所有线程执行临界区（critical section）。</w:t>
+      </w:r>
+    </w:p>
+    <w:p>
+      <w:pPr>
+        <w:ind w:firstLine="420" w:firstLineChars="0"/>
+        <w:rPr>
+          <w:rFonts w:hint="eastAsia" w:asciiTheme="minorEastAsia" w:hAnsiTheme="minorEastAsia" w:cstheme="minorEastAsia"/>
+          <w:lang w:val="en-US" w:eastAsia="zh-CN"/>
+        </w:rPr>
+      </w:pPr>
+      <w:r>
+        <w:rPr>
+          <w:rFonts w:hint="eastAsia" w:asciiTheme="minorEastAsia" w:hAnsiTheme="minorEastAsia" w:cstheme="minorEastAsia"/>
+          <w:lang w:val="en-US" w:eastAsia="zh-CN"/>
+        </w:rPr>
+        <w:t>不幸的是，这个解决方法是大多数典型的非平凡（non-trivial）同步代码：这是很难确定这个方法是否正确的。通常存在一种微妙的方法通过程序特定的路径可以导致错误。</w:t>
+      </w:r>
+    </w:p>
+    <w:p>
+      <w:pPr>
+        <w:ind w:firstLine="420" w:firstLineChars="0"/>
+        <w:rPr>
+          <w:rFonts w:hint="eastAsia" w:asciiTheme="minorEastAsia" w:hAnsiTheme="minorEastAsia" w:cstheme="minorEastAsia"/>
+          <w:lang w:val="en-US" w:eastAsia="zh-CN"/>
+        </w:rPr>
+      </w:pPr>
+      <w:r>
+        <w:rPr>
+          <w:rFonts w:hint="eastAsia" w:asciiTheme="minorEastAsia" w:hAnsiTheme="minorEastAsia" w:cstheme="minorEastAsia"/>
+          <w:lang w:val="en-US" w:eastAsia="zh-CN"/>
+        </w:rPr>
+        <w:t>会让这个问题变得更糟的是，测试这个方法的实现不会有太多的帮助。错误可能会极少发生因为产生特定的执行路径可能需要极其不幸的组合情况下。这种错误几乎是不可能通过传统的方法来重现和调试的。</w:t>
+      </w:r>
+    </w:p>
+    <w:p>
+      <w:pPr>
+        <w:ind w:firstLine="420" w:firstLineChars="0"/>
+        <w:rPr>
+          <w:rFonts w:hint="eastAsia" w:asciiTheme="minorEastAsia" w:hAnsiTheme="minorEastAsia" w:cstheme="minorEastAsia"/>
+          <w:lang w:val="en-US" w:eastAsia="zh-CN"/>
+        </w:rPr>
+      </w:pPr>
+      <w:r>
+        <w:rPr>
+          <w:rFonts w:hint="eastAsia" w:asciiTheme="minorEastAsia" w:hAnsiTheme="minorEastAsia" w:cstheme="minorEastAsia"/>
+          <w:lang w:val="en-US" w:eastAsia="zh-CN"/>
+        </w:rPr>
+        <w:t>唯一的选择是非常仔细的检查代码和“证明”他是正确的。我把“证明”用双引号表示是因为并不是说，你需要写下正式的证明（尽管有狂热者鼓励这种行为）。</w:t>
+      </w:r>
+    </w:p>
+    <w:p>
+      <w:pPr>
+        <w:ind w:firstLine="420" w:firstLineChars="0"/>
+        <w:rPr>
+          <w:rFonts w:hint="eastAsia" w:asciiTheme="minorEastAsia" w:hAnsiTheme="minorEastAsia" w:cstheme="minorEastAsia"/>
+          <w:lang w:val="en-US" w:eastAsia="zh-CN"/>
+        </w:rPr>
+      </w:pPr>
+      <w:r>
+        <w:rPr>
+          <w:rFonts w:hint="eastAsia" w:asciiTheme="minorEastAsia" w:hAnsiTheme="minorEastAsia" w:cstheme="minorEastAsia"/>
+          <w:lang w:val="en-US" w:eastAsia="zh-CN"/>
+        </w:rPr>
+        <w:t>我心里想的那种证明比较随便。我们可以使用关于代码的结构，以及我们开发的习惯用语，然后演示一些关于程序中的中级声明（intermediate-level claims）。比如：</w:t>
+      </w:r>
+    </w:p>
+    <w:p>
+      <w:pPr>
+        <w:ind w:firstLine="420" w:firstLineChars="0"/>
+        <w:rPr>
+          <w:rFonts w:hint="eastAsia" w:asciiTheme="minorEastAsia" w:hAnsiTheme="minorEastAsia" w:eastAsiaTheme="minorEastAsia" w:cstheme="minorEastAsia"/>
+          <w:lang w:val="en-US" w:eastAsia="zh-CN"/>
+        </w:rPr>
+      </w:pPr>
+      <w:r>
+        <w:rPr>
+          <w:rFonts w:hint="eastAsia" w:asciiTheme="minorEastAsia" w:hAnsiTheme="minorEastAsia" w:cstheme="minorEastAsia"/>
+          <w:lang w:val="en-US" w:eastAsia="zh-CN"/>
+        </w:rPr>
+        <w:t>1.只有第n个线程可以锁住和解锁旋转门。</w:t>
+      </w:r>
+    </w:p>
+    <w:p>
+      <w:pPr>
+        <w:ind w:firstLine="420" w:firstLineChars="0"/>
+        <w:rPr>
+          <w:rFonts w:hint="eastAsia" w:asciiTheme="minorEastAsia" w:hAnsiTheme="minorEastAsia" w:eastAsiaTheme="minorEastAsia" w:cstheme="minorEastAsia"/>
+          <w:lang w:val="en-US" w:eastAsia="zh-CN"/>
+        </w:rPr>
+      </w:pPr>
+      <w:r>
+        <w:rPr>
+          <w:rFonts w:hint="eastAsia" w:asciiTheme="minorEastAsia" w:hAnsiTheme="minorEastAsia" w:cstheme="minorEastAsia"/>
+          <w:lang w:val="en-US" w:eastAsia="zh-CN"/>
+        </w:rPr>
+        <w:t>2.在线程可以解锁第一个旋转门前，需要先把第二个旋转门锁上，反之亦然；因此一个线程是不可能比其他线程先通过另一个旋转门。</w:t>
+      </w:r>
+    </w:p>
+    <w:p>
+      <w:pPr>
+        <w:rPr>
+          <w:rFonts w:hint="eastAsia" w:asciiTheme="minorEastAsia" w:hAnsiTheme="minorEastAsia" w:eastAsiaTheme="minorEastAsia" w:cstheme="minorEastAsia"/>
+          <w:lang w:val="en-US" w:eastAsia="zh-CN"/>
+        </w:rPr>
+      </w:pPr>
+    </w:p>
+    <w:p>
+      <w:pPr>
+        <w:ind w:firstLine="420" w:firstLineChars="0"/>
+        <w:rPr>
+          <w:rFonts w:hint="eastAsia" w:asciiTheme="minorEastAsia" w:hAnsiTheme="minorEastAsia" w:eastAsiaTheme="minorEastAsia" w:cstheme="minorEastAsia"/>
+          <w:lang w:val="en-US" w:eastAsia="zh-CN"/>
+        </w:rPr>
+      </w:pPr>
+      <w:r>
+        <w:rPr>
+          <w:rFonts w:hint="eastAsia" w:asciiTheme="minorEastAsia" w:hAnsiTheme="minorEastAsia" w:cstheme="minorEastAsia"/>
+          <w:lang w:val="en-US" w:eastAsia="zh-CN"/>
+        </w:rPr>
+        <w:t>通过找到合适的语句来断言（assert）和证明，你有时会找到简洁的方法来说服你自己（或者疑惑的同事）你的代码是没问题的。</w:t>
+      </w:r>
+    </w:p>
+    <w:p>
+      <w:pPr>
+        <w:rPr>
+          <w:rFonts w:hint="eastAsia" w:asciiTheme="minorEastAsia" w:hAnsiTheme="minorEastAsia" w:eastAsiaTheme="minorEastAsia" w:cstheme="minorEastAsia"/>
+          <w:lang w:val="en-US" w:eastAsia="zh-CN"/>
+        </w:rPr>
+      </w:pPr>
+    </w:p>
+    <w:p>
+      <w:pPr>
+        <w:keepNext w:val="0"/>
+        <w:keepLines w:val="0"/>
+        <w:pageBreakBefore w:val="0"/>
+        <w:widowControl w:val="0"/>
+        <w:kinsoku/>
+        <w:wordWrap/>
+        <w:overflowPunct/>
+        <w:topLinePunct w:val="0"/>
+        <w:autoSpaceDE/>
+        <w:autoSpaceDN/>
+        <w:bidi w:val="0"/>
+        <w:adjustRightInd/>
+        <w:snapToGrid/>
+        <w:spacing w:line="240" w:lineRule="auto"/>
+        <w:ind w:left="0" w:leftChars="0" w:right="0" w:rightChars="0" w:firstLine="0" w:firstLineChars="0"/>
+        <w:jc w:val="both"/>
+        <w:textAlignment w:val="auto"/>
+        <w:outlineLvl w:val="2"/>
+        <w:rPr>
+          <w:rFonts w:hint="eastAsia" w:asciiTheme="minorEastAsia" w:hAnsiTheme="minorEastAsia" w:eastAsiaTheme="minorEastAsia" w:cstheme="minorEastAsia"/>
+          <w:b/>
+          <w:bCs/>
+          <w:lang w:val="en-US" w:eastAsia="zh-CN"/>
+        </w:rPr>
+      </w:pPr>
+      <w:r>
+        <w:rPr>
+          <w:rFonts w:hint="eastAsia" w:asciiTheme="minorEastAsia" w:hAnsiTheme="minorEastAsia" w:cstheme="minorEastAsia"/>
+          <w:b/>
+          <w:bCs/>
+          <w:lang w:val="en-US" w:eastAsia="zh-CN"/>
+        </w:rPr>
+        <w:t>3.7.6 Preloaded turnstile</w:t>
+      </w:r>
+    </w:p>
+    <w:p>
+      <w:pPr>
+        <w:rPr>
+          <w:rFonts w:hint="eastAsia" w:asciiTheme="minorEastAsia" w:hAnsiTheme="minorEastAsia" w:eastAsiaTheme="minorEastAsia" w:cstheme="minorEastAsia"/>
+        </w:rPr>
+      </w:pPr>
+    </w:p>
+    <w:p>
+      <w:pPr>
+        <w:ind w:firstLine="420" w:firstLineChars="0"/>
+        <w:rPr>
+          <w:rFonts w:hint="eastAsia" w:asciiTheme="minorEastAsia" w:hAnsiTheme="minorEastAsia" w:eastAsiaTheme="minorEastAsia" w:cstheme="minorEastAsia"/>
+          <w:lang w:eastAsia="zh-CN"/>
+        </w:rPr>
+      </w:pPr>
+      <w:r>
+        <w:rPr>
+          <w:rFonts w:hint="eastAsia" w:asciiTheme="minorEastAsia" w:hAnsiTheme="minorEastAsia" w:cstheme="minorEastAsia"/>
+          <w:lang w:eastAsia="zh-CN"/>
+        </w:rPr>
+        <w:t>一件关于旋转门的好事就是它是一个万能通用的组件，你可以在各种解决方案中使用。但它的一个缺点是强制线程有序的执行通过，这样可能会使得更过的上下文切换。</w:t>
+      </w:r>
+    </w:p>
+    <w:p>
+      <w:pPr>
+        <w:ind w:firstLine="420" w:firstLineChars="0"/>
+        <w:rPr>
+          <w:rFonts w:hint="eastAsia" w:asciiTheme="minorEastAsia" w:hAnsiTheme="minorEastAsia" w:eastAsiaTheme="minorEastAsia" w:cstheme="minorEastAsia"/>
+          <w:lang w:eastAsia="zh-CN"/>
+        </w:rPr>
+      </w:pPr>
+      <w:r>
+        <w:rPr>
+          <w:rFonts w:hint="eastAsia" w:asciiTheme="minorEastAsia" w:hAnsiTheme="minorEastAsia" w:cstheme="minorEastAsia"/>
+          <w:lang w:eastAsia="zh-CN"/>
+        </w:rPr>
+        <w:t>在</w:t>
+      </w:r>
+      <w:r>
+        <w:rPr>
+          <w:rFonts w:hint="eastAsia" w:asciiTheme="minorEastAsia" w:hAnsiTheme="minorEastAsia" w:cstheme="minorEastAsia"/>
+          <w:lang w:val="en-US" w:eastAsia="zh-CN"/>
+        </w:rPr>
+        <w:t>reusable barrier解决方法里，我们可以简化方法，如果</w:t>
+      </w:r>
+      <w:bookmarkStart w:id="1" w:name="_GoBack"/>
+      <w:bookmarkEnd w:id="1"/>
     </w:p>
     <w:p>
       <w:pPr>

--- a/翻译/The_Little_Book_of_Semaphores.docx
+++ b/翻译/The_Little_Book_of_Semaphores.docx
@@ -9083,13 +9083,13 @@
       <w:pPr>
         <w:ind w:firstLine="420" w:firstLineChars="0"/>
         <w:rPr>
-          <w:rFonts w:hint="eastAsia" w:asciiTheme="minorEastAsia" w:hAnsiTheme="minorEastAsia" w:eastAsiaTheme="minorEastAsia" w:cstheme="minorEastAsia"/>
-          <w:lang w:eastAsia="zh-CN"/>
-        </w:rPr>
-      </w:pPr>
-      <w:r>
-        <w:rPr>
           <w:rFonts w:hint="eastAsia" w:asciiTheme="minorEastAsia" w:hAnsiTheme="minorEastAsia" w:cstheme="minorEastAsia"/>
+          <w:lang w:val="en-US" w:eastAsia="zh-CN"/>
+        </w:rPr>
+      </w:pPr>
+      <w:r>
+        <w:rPr>
+          <w:rFonts w:hint="eastAsia" w:asciiTheme="minorEastAsia" w:hAnsiTheme="minorEastAsia" w:cstheme="minorEastAsia"/>
           <w:lang w:eastAsia="zh-CN"/>
         </w:rPr>
         <w:t>在</w:t>
@@ -9099,36 +9099,175 @@
           <w:rFonts w:hint="eastAsia" w:asciiTheme="minorEastAsia" w:hAnsiTheme="minorEastAsia" w:cstheme="minorEastAsia"/>
           <w:lang w:val="en-US" w:eastAsia="zh-CN"/>
         </w:rPr>
-        <w:t>reusable barrier解决方法里，我们可以简化方法，如果</w:t>
+        <w:t>reusable barrier解决方法里，我们可以简化解决方案，如果解锁旋转门的线程发送足够的信号来预先加载旋转门让正确数量的线程通过。</w:t>
+      </w:r>
+    </w:p>
+    <w:p>
+      <w:pPr>
+        <w:ind w:firstLine="420" w:firstLineChars="0"/>
+        <w:rPr>
+          <w:rFonts w:hint="eastAsia" w:asciiTheme="minorEastAsia" w:hAnsiTheme="minorEastAsia" w:cstheme="minorEastAsia"/>
+          <w:lang w:val="en-US" w:eastAsia="zh-CN"/>
+        </w:rPr>
+      </w:pPr>
+      <w:r>
+        <w:rPr>
+          <w:rFonts w:hint="eastAsia" w:asciiTheme="minorEastAsia" w:hAnsiTheme="minorEastAsia" w:cstheme="minorEastAsia"/>
+          <w:lang w:val="en-US" w:eastAsia="zh-CN"/>
+        </w:rPr>
+        <w:t>我在这里所用的语法就是假设signal可以带上所定的信号数量的参数。这不是一个标准的特征，但是很容易通过一个循环来实现。唯一一件事你需要关心的就是多个信号并非是原子的（atomic），就是发送信号的线程可能在循环时被中断。但在那种情况不是问题。</w:t>
+      </w:r>
+    </w:p>
+    <w:p>
+      <w:pPr>
+        <w:rPr>
+          <w:rFonts w:hint="eastAsia" w:asciiTheme="minorEastAsia" w:hAnsiTheme="minorEastAsia" w:eastAsiaTheme="minorEastAsia" w:cstheme="minorEastAsia"/>
+        </w:rPr>
+      </w:pPr>
+      <w:r>
+        <w:drawing>
+          <wp:inline distT="0" distB="0" distL="114300" distR="114300">
+            <wp:extent cx="4645025" cy="3321685"/>
+            <wp:effectExtent l="0" t="0" r="3175" b="12065"/>
+            <wp:docPr id="31" name="图片 1"/>
+            <wp:cNvGraphicFramePr>
+              <a:graphicFrameLocks xmlns:a="http://schemas.openxmlformats.org/drawingml/2006/main" noChangeAspect="1"/>
+            </wp:cNvGraphicFramePr>
+            <a:graphic xmlns:a="http://schemas.openxmlformats.org/drawingml/2006/main">
+              <a:graphicData uri="http://schemas.openxmlformats.org/drawingml/2006/picture">
+                <pic:pic xmlns:pic="http://schemas.openxmlformats.org/drawingml/2006/picture">
+                  <pic:nvPicPr>
+                    <pic:cNvPr id="31" name="图片 1"/>
+                    <pic:cNvPicPr>
+                      <a:picLocks noChangeAspect="1"/>
+                    </pic:cNvPicPr>
+                  </pic:nvPicPr>
+                  <pic:blipFill>
+                    <a:blip r:embed="rId34"/>
+                    <a:stretch>
+                      <a:fillRect/>
+                    </a:stretch>
+                  </pic:blipFill>
+                  <pic:spPr>
+                    <a:xfrm>
+                      <a:off x="0" y="0"/>
+                      <a:ext cx="4645025" cy="3321685"/>
+                    </a:xfrm>
+                    <a:prstGeom prst="rect">
+                      <a:avLst/>
+                    </a:prstGeom>
+                    <a:noFill/>
+                    <a:ln w="9525">
+                      <a:noFill/>
+                    </a:ln>
+                  </pic:spPr>
+                </pic:pic>
+              </a:graphicData>
+            </a:graphic>
+          </wp:inline>
+        </w:drawing>
+      </w:r>
+    </w:p>
+    <w:p>
+      <w:pPr>
+        <w:rPr>
+          <w:rFonts w:hint="eastAsia" w:asciiTheme="minorEastAsia" w:hAnsiTheme="minorEastAsia" w:eastAsiaTheme="minorEastAsia" w:cstheme="minorEastAsia"/>
+        </w:rPr>
+      </w:pPr>
+    </w:p>
+    <w:p>
+      <w:pPr>
+        <w:ind w:firstLine="420" w:firstLineChars="0"/>
+        <w:rPr>
+          <w:rFonts w:hint="eastAsia" w:asciiTheme="minorEastAsia" w:hAnsiTheme="minorEastAsia" w:cstheme="minorEastAsia"/>
+          <w:lang w:val="en-US" w:eastAsia="zh-CN"/>
+        </w:rPr>
+      </w:pPr>
+      <w:r>
+        <w:rPr>
+          <w:rFonts w:hint="eastAsia" w:asciiTheme="minorEastAsia" w:hAnsiTheme="minorEastAsia" w:cstheme="minorEastAsia"/>
+          <w:lang w:val="en-US" w:eastAsia="zh-CN"/>
+        </w:rPr>
+        <w:t>当第n个线程到达，它加载一个旋转门为每个线程发送一个信号。当n个线程通过旋转门后，它“拿走钥匙（takes the last token）”然后让旋转门再次锁上。</w:t>
+      </w:r>
+    </w:p>
+    <w:p>
+      <w:pPr>
+        <w:ind w:firstLine="420" w:firstLineChars="0"/>
+        <w:rPr>
+          <w:rFonts w:hint="eastAsia" w:asciiTheme="minorEastAsia" w:hAnsiTheme="minorEastAsia" w:cstheme="minorEastAsia"/>
+          <w:lang w:val="en-US" w:eastAsia="zh-CN"/>
+        </w:rPr>
+      </w:pPr>
+      <w:r>
+        <w:rPr>
+          <w:rFonts w:hint="eastAsia" w:asciiTheme="minorEastAsia" w:hAnsiTheme="minorEastAsia" w:cstheme="minorEastAsia"/>
+          <w:lang w:val="en-US" w:eastAsia="zh-CN"/>
+        </w:rPr>
+        <w:t>同样的事情发生在第二个旋转门上，当最后一个线程通过mutex后，旋转门不会关上。</w:t>
       </w:r>
       <w:bookmarkStart w:id="1" w:name="_GoBack"/>
       <w:bookmarkEnd w:id="1"/>
     </w:p>
     <w:p>
       <w:pPr>
-        <w:rPr>
-          <w:rFonts w:hint="eastAsia" w:asciiTheme="minorEastAsia" w:hAnsiTheme="minorEastAsia" w:eastAsiaTheme="minorEastAsia" w:cstheme="minorEastAsia"/>
-        </w:rPr>
-      </w:pPr>
-    </w:p>
-    <w:p>
-      <w:pPr>
-        <w:rPr>
-          <w:rFonts w:hint="eastAsia" w:asciiTheme="minorEastAsia" w:hAnsiTheme="minorEastAsia" w:eastAsiaTheme="minorEastAsia" w:cstheme="minorEastAsia"/>
-        </w:rPr>
-      </w:pPr>
-    </w:p>
-    <w:p>
-      <w:pPr>
-        <w:rPr>
-          <w:rFonts w:hint="eastAsia" w:asciiTheme="minorEastAsia" w:hAnsiTheme="minorEastAsia" w:eastAsiaTheme="minorEastAsia" w:cstheme="minorEastAsia"/>
-        </w:rPr>
-      </w:pPr>
-    </w:p>
-    <w:p>
-      <w:pPr>
-        <w:rPr>
-          <w:rFonts w:hint="eastAsia" w:asciiTheme="minorEastAsia" w:hAnsiTheme="minorEastAsia" w:eastAsiaTheme="minorEastAsia" w:cstheme="minorEastAsia"/>
+        <w:ind w:firstLine="420" w:firstLineChars="0"/>
+        <w:rPr>
+          <w:rFonts w:hint="eastAsia" w:asciiTheme="minorEastAsia" w:hAnsiTheme="minorEastAsia" w:cstheme="minorEastAsia"/>
+          <w:lang w:val="en-US" w:eastAsia="zh-CN"/>
+        </w:rPr>
+      </w:pPr>
+    </w:p>
+    <w:p>
+      <w:pPr>
+        <w:ind w:firstLine="420" w:firstLineChars="0"/>
+        <w:rPr>
+          <w:rFonts w:hint="eastAsia" w:asciiTheme="minorEastAsia" w:hAnsiTheme="minorEastAsia" w:cstheme="minorEastAsia"/>
+          <w:lang w:val="en-US" w:eastAsia="zh-CN"/>
+        </w:rPr>
+      </w:pPr>
+    </w:p>
+    <w:p>
+      <w:pPr>
+        <w:ind w:firstLine="420" w:firstLineChars="0"/>
+        <w:rPr>
+          <w:rFonts w:hint="eastAsia" w:asciiTheme="minorEastAsia" w:hAnsiTheme="minorEastAsia" w:cstheme="minorEastAsia"/>
+          <w:lang w:val="en-US" w:eastAsia="zh-CN"/>
+        </w:rPr>
+      </w:pPr>
+    </w:p>
+    <w:p>
+      <w:pPr>
+        <w:ind w:firstLine="420" w:firstLineChars="0"/>
+        <w:rPr>
+          <w:rFonts w:hint="eastAsia" w:asciiTheme="minorEastAsia" w:hAnsiTheme="minorEastAsia" w:cstheme="minorEastAsia"/>
+          <w:lang w:val="en-US" w:eastAsia="zh-CN"/>
+        </w:rPr>
+      </w:pPr>
+    </w:p>
+    <w:p>
+      <w:pPr>
+        <w:ind w:firstLine="420" w:firstLineChars="0"/>
+        <w:rPr>
+          <w:rFonts w:hint="eastAsia" w:asciiTheme="minorEastAsia" w:hAnsiTheme="minorEastAsia" w:cstheme="minorEastAsia"/>
+          <w:lang w:val="en-US" w:eastAsia="zh-CN"/>
+        </w:rPr>
+      </w:pPr>
+    </w:p>
+    <w:p>
+      <w:pPr>
+        <w:ind w:firstLine="420" w:firstLineChars="0"/>
+        <w:rPr>
+          <w:rFonts w:hint="eastAsia" w:asciiTheme="minorEastAsia" w:hAnsiTheme="minorEastAsia" w:cstheme="minorEastAsia"/>
+          <w:lang w:val="en-US" w:eastAsia="zh-CN"/>
+        </w:rPr>
+      </w:pPr>
+    </w:p>
+    <w:p>
+      <w:pPr>
+        <w:ind w:firstLine="420" w:firstLineChars="0"/>
+        <w:rPr>
+          <w:rFonts w:hint="eastAsia" w:asciiTheme="minorEastAsia" w:hAnsiTheme="minorEastAsia" w:cstheme="minorEastAsia"/>
           <w:lang w:val="en-US" w:eastAsia="zh-CN"/>
         </w:rPr>
       </w:pPr>
